--- a/report.docx
+++ b/report.docx
@@ -107,7 +107,13 @@
         <w:t>p</w:t>
       </w:r>
       <w:r>
-        <w:t>erc_non_citizen(percentage of population that are not US citizens</w:t>
+        <w:t>erc_non_citizen</w:t>
+      </w:r>
+      <w:r>
+        <w:t xml:space="preserve"> </w:t>
+      </w:r>
+      <w:r>
+        <w:t>(percentage of population that are not US citizens</w:t>
       </w:r>
       <w:r>
         <w:t>)</w:t>
@@ -1312,7 +1318,7 @@
           <w:noProof/>
         </w:rPr>
         <w:drawing>
-          <wp:inline distT="0" distB="0" distL="0" distR="0" wp14:anchorId="64E636D2" wp14:editId="3B026D12">
+          <wp:inline distT="0" distB="0" distL="0" distR="0" wp14:anchorId="64E636D2" wp14:editId="79885A1A">
             <wp:extent cx="5274310" cy="3767455"/>
             <wp:effectExtent l="0" t="0" r="2540" b="4445"/>
             <wp:docPr id="10" name="图片 10"/>

--- a/report.docx
+++ b/report.docx
@@ -3,988 +3,793 @@
 <w:document xmlns:wpc="http://schemas.microsoft.com/office/word/2010/wordprocessingCanvas" xmlns:cx="http://schemas.microsoft.com/office/drawing/2014/chartex" xmlns:cx1="http://schemas.microsoft.com/office/drawing/2015/9/8/chartex" xmlns:cx2="http://schemas.microsoft.com/office/drawing/2015/10/21/chartex" xmlns:cx3="http://schemas.microsoft.com/office/drawing/2016/5/9/chartex" xmlns:cx4="http://schemas.microsoft.com/office/drawing/2016/5/10/chartex" xmlns:cx5="http://schemas.microsoft.com/office/drawing/2016/5/11/chartex" xmlns:cx6="http://schemas.microsoft.com/office/drawing/2016/5/12/chartex" xmlns:cx7="http://schemas.microsoft.com/office/drawing/2016/5/13/chartex" xmlns:cx8="http://schemas.microsoft.com/office/drawing/2016/5/14/chartex" xmlns:mc="http://schemas.openxmlformats.org/markup-compatibility/2006" xmlns:aink="http://schemas.microsoft.com/office/drawing/2016/ink" xmlns:am3d="http://schemas.microsoft.com/office/drawing/2017/model3d" xmlns:o="urn:schemas-microsoft-com:office:office" xmlns:r="http://schemas.openxmlformats.org/officeDocument/2006/relationships" xmlns:m="http://schemas.openxmlformats.org/officeDocument/2006/math" xmlns:v="urn:schemas-microsoft-com:vml" xmlns:wp14="http://schemas.microsoft.com/office/word/2010/wordprocessingDrawing" xmlns:wp="http://schemas.openxmlformats.org/drawingml/2006/wordprocessingDrawing" xmlns:w10="urn:schemas-microsoft-com:office:word" xmlns:w="http://schemas.openxmlformats.org/wordprocessingml/2006/main" xmlns:w14="http://schemas.microsoft.com/office/word/2010/wordml" xmlns:w15="http://schemas.microsoft.com/office/word/2012/wordml" xmlns:w16cex="http://schemas.microsoft.com/office/word/2018/wordml/cex" xmlns:w16cid="http://schemas.microsoft.com/office/word/2016/wordml/cid" xmlns:w16="http://schemas.microsoft.com/office/word/2018/wordml" xmlns:w16se="http://schemas.microsoft.com/office/word/2015/wordml/symex" xmlns:wpg="http://schemas.microsoft.com/office/word/2010/wordprocessingGroup" xmlns:wpi="http://schemas.microsoft.com/office/word/2010/wordprocessingInk" xmlns:wne="http://schemas.microsoft.com/office/word/2006/wordml" xmlns:wps="http://schemas.microsoft.com/office/word/2010/wordprocessingShape" mc:Ignorable="w14 w15 w16se w16cid w16 w16cex wp14">
   <w:body>
     <w:p>
-      <w:r>
-        <w:t xml:space="preserve">3. </w:t>
-      </w:r>
-      <w:r>
-        <w:rPr>
-          <w:rFonts w:hint="eastAsia"/>
-        </w:rPr>
-        <w:t>Methods</w:t>
-      </w:r>
-    </w:p>
-    <w:p>
-      <w:r>
-        <w:rPr>
-          <w:rFonts w:hint="eastAsia"/>
-        </w:rPr>
-        <w:t>3</w:t>
-      </w:r>
-      <w:r>
-        <w:t>.1 Data Description</w:t>
-      </w:r>
-    </w:p>
-    <w:p>
-      <w:r>
-        <w:rPr>
-          <w:rFonts w:hint="eastAsia"/>
-        </w:rPr>
-        <w:t>T</w:t>
-      </w:r>
-      <w:r>
-        <w:t xml:space="preserve">he dataset we worked on contains detailed information on hate crimes happened in 51 states in United States in 2016. This dataset was adapted </w:t>
-      </w:r>
-      <w:r>
-        <w:t xml:space="preserve">from the one used by a </w:t>
-      </w:r>
-      <w:r>
-        <w:t>FiveThirtyEight article</w:t>
-      </w:r>
-      <w:r>
-        <w:t xml:space="preserve"> for analyzing the same topic. Our dataset containing 51 rows, corresponding to 51 states, and 9 columns. </w:t>
-      </w:r>
-      <w:r>
-        <w:t>Continuous</w:t>
-      </w:r>
-      <w:r>
-        <w:t xml:space="preserve"> variables include</w:t>
-      </w:r>
-      <w:r>
-        <w:t>:</w:t>
-      </w:r>
-      <w:r>
-        <w:t xml:space="preserve"> </w:t>
-      </w:r>
-      <w:r>
-        <w:t>h</w:t>
-      </w:r>
-      <w:r>
-        <w:t>ate_crimes_per_100k_splc</w:t>
-      </w:r>
-      <w:r>
-        <w:t xml:space="preserve"> (</w:t>
-      </w:r>
-      <w:r>
-        <w:t>hate crime rate per 100,000 population</w:t>
-      </w:r>
-      <w:r>
-        <w:t>), m</w:t>
-      </w:r>
-      <w:r>
-        <w:t>edian_household_income (median household income per state</w:t>
-      </w:r>
-      <w:r>
-        <w:t>)</w:t>
-      </w:r>
-      <w:r>
-        <w:t xml:space="preserve">, </w:t>
-      </w:r>
-      <w:r>
-        <w:t>p</w:t>
-      </w:r>
-      <w:r>
-        <w:t>erc_population_with_high_school_degree (percentage of adults (&gt;25 yrs.) with a</w:t>
-      </w:r>
-      <w:r>
-        <w:t xml:space="preserve"> </w:t>
-      </w:r>
-      <w:r>
-        <w:t>high school</w:t>
-      </w:r>
-      <w:r>
-        <w:t xml:space="preserve"> </w:t>
-      </w:r>
-      <w:r>
-        <w:t>degree</w:t>
-      </w:r>
-      <w:r>
-        <w:t>)</w:t>
-      </w:r>
-      <w:r>
-        <w:t xml:space="preserve">, </w:t>
-      </w:r>
-      <w:r>
-        <w:t>p</w:t>
-      </w:r>
-      <w:r>
-        <w:t>erc_non_citizen</w:t>
-      </w:r>
-      <w:r>
-        <w:t xml:space="preserve"> </w:t>
-      </w:r>
-      <w:r>
-        <w:t>(percentage of population that are not US citizens</w:t>
-      </w:r>
-      <w:r>
-        <w:t>)</w:t>
-      </w:r>
-      <w:r>
-        <w:t xml:space="preserve">, </w:t>
-      </w:r>
-      <w:r>
-        <w:t>p</w:t>
-      </w:r>
-      <w:r>
-        <w:t>erc_non_white (percentage of population that are non-white</w:t>
-      </w:r>
-      <w:r>
-        <w:t>)</w:t>
-      </w:r>
-      <w:r>
-        <w:t xml:space="preserve"> and</w:t>
-      </w:r>
-      <w:r>
-        <w:t xml:space="preserve"> </w:t>
-      </w:r>
-      <w:r>
-        <w:t>g</w:t>
-      </w:r>
-      <w:r>
-        <w:t>ini_index (index measuring income inequality</w:t>
-      </w:r>
-      <w:r>
-        <w:t>)</w:t>
-      </w:r>
-      <w:r>
-        <w:t xml:space="preserve">. Categorical variables are: </w:t>
-      </w:r>
-      <w:r>
-        <w:t>unemployment (level of state unemployment)</w:t>
-      </w:r>
-      <w:r>
-        <w:t xml:space="preserve"> and</w:t>
-      </w:r>
-      <w:r>
-        <w:t xml:space="preserve"> </w:t>
-      </w:r>
-      <w:r>
-        <w:t>u</w:t>
-      </w:r>
-      <w:r>
-        <w:t>rbanization (level of state urbanization)</w:t>
-      </w:r>
-      <w:r>
-        <w:t>.</w:t>
-      </w:r>
-    </w:p>
-    <w:p>
-      <w:r>
-        <w:t>The distribution of hate crime rate is s</w:t>
-      </w:r>
-      <w:r>
-        <w:t>ignificantly right skewed (Fig. 1), which is also indicated by the Q</w:t>
-      </w:r>
-      <w:r>
-        <w:t>-</w:t>
-      </w:r>
-      <w:r>
-        <w:t>Q plot (Fig. 2). After taking the log transformation, the distribution is much more normal now (Fig. 3 &amp; Fig. 4).</w:t>
-      </w:r>
-      <w:r>
-        <w:t xml:space="preserve"> In this way, we decided to take the log of the hate crime rate as our outcome in models.</w:t>
-      </w:r>
-    </w:p>
-    <w:p>
-      <w:r>
-        <w:t>Noticing that in District of Columbia, the hate crime rate very high compared to others, we made plot of residuals vs leverage to find out whether it’s an influential case (Fig. 5). As the plot shows, case 9, which represents record for District of Columbia, is close to the dashed lines. Moreover, before removing case 9, there w</w:t>
-      </w:r>
-      <w:r>
-        <w:t>as</w:t>
-      </w:r>
-      <w:r>
-        <w:t xml:space="preserve"> supposed to be positive linear relationship between </w:t>
-      </w:r>
-      <w:r>
-        <w:t>G</w:t>
-      </w:r>
-      <w:r>
-        <w:t xml:space="preserve">ini </w:t>
-      </w:r>
-      <w:r>
-        <w:t>i</w:t>
-      </w:r>
-      <w:r>
-        <w:t xml:space="preserve">ndex </w:t>
-      </w:r>
-      <w:r>
-        <w:t xml:space="preserve">and hate crime rate </w:t>
-      </w:r>
-      <w:r>
-        <w:t>(Fig. 6)</w:t>
-      </w:r>
-      <w:r>
-        <w:t xml:space="preserve">, while there was </w:t>
-      </w:r>
-      <w:r>
-        <w:t xml:space="preserve">slightly negative association between </w:t>
-      </w:r>
-      <w:r>
-        <w:t>Gini index</w:t>
-      </w:r>
-      <w:r>
-        <w:t xml:space="preserve"> and </w:t>
-      </w:r>
-      <w:r>
-        <w:t>hate crime rate</w:t>
-      </w:r>
-      <w:r>
-        <w:t xml:space="preserve"> (Fig. 7)</w:t>
-      </w:r>
-      <w:r>
-        <w:t>.</w:t>
-      </w:r>
-      <w:r>
-        <w:t xml:space="preserve"> Based on analyses above, we considered the case of District of Columbia as an influential outlier and omit it when conducting further study. </w:t>
+      <w:pPr>
+        <w:pStyle w:val="a3"/>
+        <w:spacing w:before="240" w:beforeAutospacing="0" w:after="240" w:afterAutospacing="0" w:line="480" w:lineRule="auto"/>
+      </w:pPr>
+      <w:r>
+        <w:rPr>
+          <w:rFonts w:ascii="Arial" w:hAnsi="Arial" w:cs="Arial"/>
+          <w:color w:val="000000"/>
+          <w:sz w:val="30"/>
+          <w:szCs w:val="30"/>
+        </w:rPr>
+        <w:t>3. Methods</w:t>
+      </w:r>
+    </w:p>
+    <w:p>
+      <w:pPr>
+        <w:pStyle w:val="a3"/>
+        <w:spacing w:before="240" w:beforeAutospacing="0" w:after="240" w:afterAutospacing="0" w:line="480" w:lineRule="auto"/>
+      </w:pPr>
+      <w:r>
+        <w:rPr>
+          <w:rFonts w:ascii="Times New Roman" w:hAnsi="Times New Roman" w:cs="Times New Roman"/>
+          <w:color w:val="000000"/>
+          <w:sz w:val="28"/>
+          <w:szCs w:val="28"/>
+        </w:rPr>
+        <w:t>3.1 Data Description</w:t>
+      </w:r>
+    </w:p>
+    <w:p>
+      <w:pPr>
+        <w:pStyle w:val="a3"/>
+        <w:spacing w:before="240" w:beforeAutospacing="0" w:after="160" w:afterAutospacing="0" w:line="480" w:lineRule="auto"/>
+        <w:jc w:val="both"/>
+      </w:pPr>
+      <w:r>
+        <w:rPr>
+          <w:rFonts w:ascii="Times New Roman" w:hAnsi="Times New Roman" w:cs="Times New Roman"/>
+          <w:color w:val="000000"/>
+        </w:rPr>
+        <w:t>The dataset we worked on contains detailed information on hate crime which happened in 51 states in the United States in 2016. This dataset was adapted from the one used by a FiveThirtyEight article to analyze the same topic. Our dataset contains 51 rows, corresponding to 51 states, and 9 columns. After dropping NAs, there are 45 rows in our dataset.</w:t>
+      </w:r>
+    </w:p>
+    <w:p>
+      <w:pPr>
+        <w:pStyle w:val="a3"/>
+        <w:spacing w:before="160" w:beforeAutospacing="0" w:after="160" w:afterAutospacing="0" w:line="480" w:lineRule="auto"/>
+        <w:jc w:val="both"/>
+      </w:pPr>
+      <w:r>
+        <w:rPr>
+          <w:rFonts w:ascii="Times New Roman" w:hAnsi="Times New Roman" w:cs="Times New Roman"/>
+          <w:color w:val="000000"/>
+        </w:rPr>
+        <w:t>Continuous variables include: hate_crimes_per_100k_splc (hate crime rate per 100,000 population), median_household_income (median household income per state), perc_population_with_high_school_degree (percentage of adults (&gt;25 yrs.) with a high school degree), perc_non_citizen (percentage of population that are not US citizens), perc_non_white (percentage of population that are non-white) and gini_index (index measuring income inequality). Categorical variables include: unemployment (level of state unemployment) and urbanization (level of state urbanization).</w:t>
+      </w:r>
+    </w:p>
+    <w:p>
+      <w:pPr>
+        <w:pStyle w:val="a3"/>
+        <w:spacing w:before="160" w:beforeAutospacing="0" w:after="160" w:afterAutospacing="0" w:line="480" w:lineRule="auto"/>
+        <w:jc w:val="both"/>
+      </w:pPr>
+      <w:r>
+        <w:rPr>
+          <w:rFonts w:ascii="Times New Roman" w:hAnsi="Times New Roman" w:cs="Times New Roman"/>
+          <w:color w:val="000000"/>
+        </w:rPr>
+        <w:t>The distribution of hate crime rate is significantly right skewed (Fig. 1), which is also indicated by the Q-Q plot (Fig. 2). After taking the log transformation, the distribution is much more normal (Fig. 3 &amp; Fig. 4). In this way, we decide to take the log of the hate crime rate as the outcome in our model.</w:t>
+      </w:r>
+    </w:p>
+    <w:p>
+      <w:pPr>
+        <w:pStyle w:val="a3"/>
+        <w:spacing w:before="160" w:beforeAutospacing="0" w:after="160" w:afterAutospacing="0" w:line="480" w:lineRule="auto"/>
+        <w:jc w:val="both"/>
+      </w:pPr>
+      <w:r>
+        <w:rPr>
+          <w:rFonts w:ascii="Times New Roman" w:hAnsi="Times New Roman" w:cs="Times New Roman"/>
+          <w:color w:val="000000"/>
+        </w:rPr>
+        <w:t xml:space="preserve">Noticing that the hate crime rate is very high in the District of Columbia (1.522 per 100,000 population, while overall median = 0.226 per 100,000 population), we make </w:t>
+      </w:r>
+      <w:r>
+        <w:rPr>
+          <w:rFonts w:ascii="Times New Roman" w:hAnsi="Times New Roman" w:cs="Times New Roman"/>
+          <w:color w:val="000000"/>
+        </w:rPr>
+        <w:lastRenderedPageBreak/>
+        <w:t>plot of residuals vs. leverage to find out whether it’s an influential observation (Fig. 5). As the plot shows, case 9, which is the observation for the District of Columbia, is close to the dashed lines. Moreover, before removing case 9, there is supposed to be positive linear relationship between Gini index and hate crime rate (Fig. 6), while after removing it, there is slightly negative association between Gini index and hate crime rate (Fig. 7). Based on analyses above, we consider the observation for the District of Columbia as an influential outlier and omit it when conducting further analysis.</w:t>
       </w:r>
     </w:p>
     <w:p>
       <w:pPr>
         <w:pStyle w:val="a3"/>
         <w:shd w:val="clear" w:color="auto" w:fill="FFFFFF"/>
-        <w:spacing w:before="0" w:beforeAutospacing="0" w:after="150" w:afterAutospacing="0"/>
+        <w:spacing w:before="0" w:beforeAutospacing="0" w:after="0" w:afterAutospacing="0" w:line="480" w:lineRule="auto"/>
         <w:jc w:val="both"/>
-        <w:rPr>
-          <w:rFonts w:asciiTheme="minorHAnsi" w:eastAsiaTheme="minorEastAsia" w:hAnsiTheme="minorHAnsi" w:cstheme="minorBidi" w:hint="eastAsia"/>
-          <w:kern w:val="2"/>
-          <w:sz w:val="21"/>
+      </w:pPr>
+      <w:r>
+        <w:rPr>
+          <w:rFonts w:ascii="Times New Roman" w:hAnsi="Times New Roman" w:cs="Times New Roman"/>
+          <w:color w:val="000000"/>
+          <w:sz w:val="22"/>
           <w:szCs w:val="22"/>
         </w:rPr>
-      </w:pPr>
-      <w:r>
-        <w:rPr>
-          <w:rFonts w:asciiTheme="minorHAnsi" w:eastAsiaTheme="minorEastAsia" w:hAnsiTheme="minorHAnsi" w:cstheme="minorBidi" w:hint="eastAsia"/>
-          <w:kern w:val="2"/>
-          <w:sz w:val="21"/>
-          <w:szCs w:val="22"/>
-        </w:rPr>
-        <w:t>A</w:t>
-      </w:r>
-      <w:r>
-        <w:rPr>
-          <w:rFonts w:asciiTheme="minorHAnsi" w:eastAsiaTheme="minorEastAsia" w:hAnsiTheme="minorHAnsi" w:cstheme="minorBidi"/>
-          <w:kern w:val="2"/>
-          <w:sz w:val="21"/>
-          <w:szCs w:val="22"/>
-        </w:rPr>
-        <w:t>nother issues to be addressed is the intercorrelation between our potential predictors.</w:t>
-      </w:r>
-      <w:r>
-        <w:rPr>
-          <w:rFonts w:asciiTheme="minorHAnsi" w:eastAsiaTheme="minorEastAsia" w:hAnsiTheme="minorHAnsi" w:cstheme="minorBidi"/>
-          <w:kern w:val="2"/>
-          <w:sz w:val="21"/>
-          <w:szCs w:val="22"/>
-        </w:rPr>
-        <w:t xml:space="preserve"> </w:t>
-      </w:r>
-      <w:r>
-        <w:rPr>
-          <w:rFonts w:asciiTheme="minorHAnsi" w:eastAsiaTheme="minorEastAsia" w:hAnsiTheme="minorHAnsi" w:cstheme="minorBidi"/>
-          <w:kern w:val="2"/>
-          <w:sz w:val="21"/>
-          <w:szCs w:val="22"/>
-        </w:rPr>
-        <w:t xml:space="preserve">Based on correlation matrix, there were </w:t>
-      </w:r>
-      <w:r>
-        <w:rPr>
-          <w:rFonts w:asciiTheme="minorHAnsi" w:eastAsiaTheme="minorEastAsia" w:hAnsiTheme="minorHAnsi" w:cstheme="minorBidi"/>
-          <w:kern w:val="2"/>
-          <w:sz w:val="21"/>
-          <w:szCs w:val="22"/>
-        </w:rPr>
-        <w:t>strong</w:t>
-      </w:r>
-      <w:r>
-        <w:rPr>
-          <w:rFonts w:asciiTheme="minorHAnsi" w:eastAsiaTheme="minorEastAsia" w:hAnsiTheme="minorHAnsi" w:cstheme="minorBidi"/>
-          <w:kern w:val="2"/>
-          <w:sz w:val="21"/>
-          <w:szCs w:val="22"/>
-        </w:rPr>
-        <w:t xml:space="preserve"> correlation between </w:t>
-      </w:r>
-      <w:r>
-        <w:rPr>
-          <w:rFonts w:asciiTheme="minorHAnsi" w:eastAsiaTheme="minorEastAsia" w:hAnsiTheme="minorHAnsi" w:cstheme="minorBidi"/>
-          <w:kern w:val="2"/>
-          <w:sz w:val="21"/>
-          <w:szCs w:val="22"/>
-        </w:rPr>
-        <w:t>perc_non_white and perc_non_citizen (</w:t>
-      </w:r>
-      <w:r>
-        <w:rPr>
-          <w:rFonts w:asciiTheme="minorHAnsi" w:eastAsiaTheme="minorEastAsia" w:hAnsiTheme="minorHAnsi" w:cstheme="minorBidi"/>
+        <w:t>Another issue to be addressed is the intercorrelation between potential predictors. Based on the correlation matrix, there are strong correlation between perc_non_white and perc_non_citizen (</w:t>
+      </w:r>
+      <w:r>
+        <w:rPr>
+          <w:rFonts w:ascii="Times New Roman" w:hAnsi="Times New Roman" w:cs="Times New Roman"/>
           <w:i/>
           <w:iCs/>
-          <w:kern w:val="2"/>
-          <w:sz w:val="21"/>
+          <w:color w:val="000000"/>
+          <w:sz w:val="22"/>
           <w:szCs w:val="22"/>
         </w:rPr>
         <w:t>ρ</w:t>
       </w:r>
       <w:r>
         <w:rPr>
-          <w:rFonts w:asciiTheme="minorHAnsi" w:eastAsiaTheme="minorEastAsia" w:hAnsiTheme="minorHAnsi" w:cstheme="minorBidi"/>
-          <w:kern w:val="2"/>
-          <w:sz w:val="21"/>
+          <w:rFonts w:ascii="Times New Roman" w:hAnsi="Times New Roman" w:cs="Times New Roman"/>
+          <w:color w:val="000000"/>
+          <w:sz w:val="22"/>
           <w:szCs w:val="22"/>
         </w:rPr>
-        <w:t xml:space="preserve"> = </w:t>
-      </w:r>
-      <w:r>
-        <w:rPr>
-          <w:rFonts w:asciiTheme="minorHAnsi" w:eastAsiaTheme="minorEastAsia" w:hAnsiTheme="minorHAnsi" w:cstheme="minorBidi"/>
-          <w:kern w:val="2"/>
-          <w:sz w:val="21"/>
-          <w:szCs w:val="22"/>
-        </w:rPr>
-        <w:t>.73)</w:t>
-      </w:r>
-      <w:r>
-        <w:rPr>
-          <w:rFonts w:asciiTheme="minorHAnsi" w:eastAsiaTheme="minorEastAsia" w:hAnsiTheme="minorHAnsi" w:cstheme="minorBidi"/>
-          <w:kern w:val="2"/>
-          <w:sz w:val="21"/>
-          <w:szCs w:val="22"/>
-        </w:rPr>
-        <w:t xml:space="preserve"> and moderate correlation between </w:t>
-      </w:r>
-      <w:r>
-        <w:rPr>
-          <w:rFonts w:asciiTheme="minorHAnsi" w:eastAsiaTheme="minorEastAsia" w:hAnsiTheme="minorHAnsi" w:cstheme="minorBidi"/>
-          <w:kern w:val="2"/>
-          <w:sz w:val="21"/>
-          <w:szCs w:val="22"/>
-        </w:rPr>
-        <w:t xml:space="preserve"> </w:t>
-      </w:r>
-      <w:r>
-        <w:rPr>
-          <w:rFonts w:asciiTheme="minorHAnsi" w:eastAsiaTheme="minorEastAsia" w:hAnsiTheme="minorHAnsi" w:cstheme="minorBidi"/>
-          <w:kern w:val="2"/>
-          <w:sz w:val="21"/>
-          <w:szCs w:val="22"/>
-        </w:rPr>
-        <w:t>urbanization and perc_non_citizen (</w:t>
-      </w:r>
-      <w:r>
-        <w:rPr>
-          <w:rFonts w:asciiTheme="minorHAnsi" w:eastAsiaTheme="minorEastAsia" w:hAnsiTheme="minorHAnsi" w:cstheme="minorBidi"/>
+        <w:t xml:space="preserve"> = .73) and moderate correlation between  urbanization and perc_non_citizen (</w:t>
+      </w:r>
+      <w:r>
+        <w:rPr>
+          <w:rFonts w:ascii="Times New Roman" w:hAnsi="Times New Roman" w:cs="Times New Roman"/>
           <w:i/>
           <w:iCs/>
-          <w:kern w:val="2"/>
-          <w:sz w:val="21"/>
+          <w:color w:val="000000"/>
+          <w:sz w:val="22"/>
           <w:szCs w:val="22"/>
         </w:rPr>
         <w:t>ρ</w:t>
       </w:r>
       <w:r>
         <w:rPr>
-          <w:rFonts w:asciiTheme="minorHAnsi" w:eastAsiaTheme="minorEastAsia" w:hAnsiTheme="minorHAnsi" w:cstheme="minorBidi"/>
-          <w:kern w:val="2"/>
-          <w:sz w:val="21"/>
+          <w:rFonts w:ascii="Times New Roman" w:hAnsi="Times New Roman" w:cs="Times New Roman"/>
+          <w:color w:val="000000"/>
+          <w:sz w:val="22"/>
           <w:szCs w:val="22"/>
         </w:rPr>
-        <w:t xml:space="preserve"> =</w:t>
-      </w:r>
-      <w:r>
-        <w:rPr>
-          <w:rFonts w:asciiTheme="minorHAnsi" w:eastAsiaTheme="minorEastAsia" w:hAnsiTheme="minorHAnsi" w:cstheme="minorBidi"/>
-          <w:kern w:val="2"/>
-          <w:sz w:val="21"/>
-          <w:szCs w:val="22"/>
-        </w:rPr>
-        <w:t xml:space="preserve"> </w:t>
-      </w:r>
-      <w:r>
-        <w:rPr>
-          <w:rFonts w:asciiTheme="minorHAnsi" w:eastAsiaTheme="minorEastAsia" w:hAnsiTheme="minorHAnsi" w:cstheme="minorBidi"/>
-          <w:kern w:val="2"/>
-          <w:sz w:val="21"/>
-          <w:szCs w:val="22"/>
-        </w:rPr>
-        <w:t>.67)</w:t>
-      </w:r>
-      <w:r>
-        <w:rPr>
-          <w:rFonts w:asciiTheme="minorHAnsi" w:eastAsiaTheme="minorEastAsia" w:hAnsiTheme="minorHAnsi" w:cstheme="minorBidi"/>
-          <w:kern w:val="2"/>
-          <w:sz w:val="21"/>
-          <w:szCs w:val="22"/>
-        </w:rPr>
-        <w:t xml:space="preserve">, </w:t>
-      </w:r>
-      <w:r>
-        <w:rPr>
-          <w:rFonts w:asciiTheme="minorHAnsi" w:eastAsiaTheme="minorEastAsia" w:hAnsiTheme="minorHAnsi" w:cstheme="minorBidi"/>
-          <w:kern w:val="2"/>
-          <w:sz w:val="21"/>
-          <w:szCs w:val="22"/>
-        </w:rPr>
-        <w:t>perc_population_with_high_school_degree and median_household_income (</w:t>
-      </w:r>
-      <w:r>
-        <w:rPr>
-          <w:rFonts w:asciiTheme="minorHAnsi" w:eastAsiaTheme="minorEastAsia" w:hAnsiTheme="minorHAnsi" w:cstheme="minorBidi"/>
+        <w:t xml:space="preserve"> = .67), perc_population_with_high_school_degree and median_household_income (</w:t>
+      </w:r>
+      <w:r>
+        <w:rPr>
+          <w:rFonts w:ascii="Times New Roman" w:hAnsi="Times New Roman" w:cs="Times New Roman"/>
           <w:i/>
           <w:iCs/>
-          <w:kern w:val="2"/>
-          <w:sz w:val="21"/>
+          <w:color w:val="000000"/>
+          <w:sz w:val="22"/>
           <w:szCs w:val="22"/>
         </w:rPr>
         <w:t>ρ</w:t>
       </w:r>
       <w:r>
         <w:rPr>
-          <w:rFonts w:asciiTheme="minorHAnsi" w:eastAsiaTheme="minorEastAsia" w:hAnsiTheme="minorHAnsi" w:cstheme="minorBidi"/>
-          <w:kern w:val="2"/>
-          <w:sz w:val="21"/>
+          <w:rFonts w:ascii="Times New Roman" w:hAnsi="Times New Roman" w:cs="Times New Roman"/>
+          <w:color w:val="000000"/>
+          <w:sz w:val="22"/>
           <w:szCs w:val="22"/>
         </w:rPr>
-        <w:t xml:space="preserve"> =</w:t>
-      </w:r>
-      <w:r>
-        <w:rPr>
-          <w:rFonts w:asciiTheme="minorHAnsi" w:eastAsiaTheme="minorEastAsia" w:hAnsiTheme="minorHAnsi" w:cstheme="minorBidi"/>
-          <w:kern w:val="2"/>
-          <w:sz w:val="21"/>
-          <w:szCs w:val="22"/>
-        </w:rPr>
-        <w:t xml:space="preserve"> </w:t>
-      </w:r>
-      <w:r>
-        <w:rPr>
-          <w:rFonts w:asciiTheme="minorHAnsi" w:eastAsiaTheme="minorEastAsia" w:hAnsiTheme="minorHAnsi" w:cstheme="minorBidi"/>
-          <w:kern w:val="2"/>
-          <w:sz w:val="21"/>
-          <w:szCs w:val="22"/>
-        </w:rPr>
-        <w:t>.66)</w:t>
-      </w:r>
-      <w:r>
-        <w:rPr>
-          <w:rFonts w:asciiTheme="minorHAnsi" w:eastAsiaTheme="minorEastAsia" w:hAnsiTheme="minorHAnsi" w:cstheme="minorBidi"/>
-          <w:kern w:val="2"/>
-          <w:sz w:val="21"/>
-          <w:szCs w:val="22"/>
-        </w:rPr>
-        <w:t xml:space="preserve">, as well as </w:t>
-      </w:r>
-      <w:r>
-        <w:rPr>
-          <w:rFonts w:asciiTheme="minorHAnsi" w:eastAsiaTheme="minorEastAsia" w:hAnsiTheme="minorHAnsi" w:cstheme="minorBidi"/>
-          <w:kern w:val="2"/>
-          <w:sz w:val="21"/>
-          <w:szCs w:val="22"/>
-        </w:rPr>
-        <w:t>gini_index and perc_population_with_high_school_degree (</w:t>
-      </w:r>
-      <w:r>
-        <w:rPr>
-          <w:rFonts w:asciiTheme="minorHAnsi" w:eastAsiaTheme="minorEastAsia" w:hAnsiTheme="minorHAnsi" w:cstheme="minorBidi"/>
+        <w:t xml:space="preserve"> = .66), as well as gini_index and perc_population_with_high_school_degree (</w:t>
+      </w:r>
+      <w:r>
+        <w:rPr>
+          <w:rFonts w:ascii="Times New Roman" w:hAnsi="Times New Roman" w:cs="Times New Roman"/>
           <w:i/>
           <w:iCs/>
-          <w:kern w:val="2"/>
-          <w:sz w:val="21"/>
+          <w:color w:val="000000"/>
+          <w:sz w:val="22"/>
           <w:szCs w:val="22"/>
         </w:rPr>
         <w:t>ρ</w:t>
       </w:r>
       <w:r>
         <w:rPr>
-          <w:rFonts w:asciiTheme="minorHAnsi" w:eastAsiaTheme="minorEastAsia" w:hAnsiTheme="minorHAnsi" w:cstheme="minorBidi"/>
-          <w:kern w:val="2"/>
-          <w:sz w:val="21"/>
+          <w:rFonts w:ascii="Times New Roman" w:hAnsi="Times New Roman" w:cs="Times New Roman"/>
+          <w:color w:val="000000"/>
+          <w:sz w:val="22"/>
           <w:szCs w:val="22"/>
         </w:rPr>
-        <w:t xml:space="preserve"> =</w:t>
-      </w:r>
-      <w:r>
-        <w:rPr>
-          <w:rFonts w:asciiTheme="minorHAnsi" w:eastAsiaTheme="minorEastAsia" w:hAnsiTheme="minorHAnsi" w:cstheme="minorBidi"/>
-          <w:kern w:val="2"/>
-          <w:sz w:val="21"/>
+        <w:t xml:space="preserve"> = -.66). Actually, none of the </w:t>
+      </w:r>
+      <w:r>
+        <w:rPr>
+          <w:rFonts w:ascii="Times New Roman" w:hAnsi="Times New Roman" w:cs="Times New Roman"/>
+          <w:noProof/>
+          <w:color w:val="000000"/>
+          <w:sz w:val="22"/>
           <w:szCs w:val="22"/>
+          <w:bdr w:val="none" w:sz="0" w:space="0" w:color="auto" w:frame="1"/>
+        </w:rPr>
+        <w:drawing>
+          <wp:inline distT="0" distB="0" distL="0" distR="0" wp14:anchorId="1AECF493" wp14:editId="0F6F700A">
+            <wp:extent cx="302260" cy="105410"/>
+            <wp:effectExtent l="0" t="0" r="2540" b="8890"/>
+            <wp:docPr id="19" name="图片 19">
+              <a:hlinkClick xmlns:a="http://schemas.openxmlformats.org/drawingml/2006/main" r:id="rId5"/>
+            </wp:docPr>
+            <wp:cNvGraphicFramePr>
+              <a:graphicFrameLocks xmlns:a="http://schemas.openxmlformats.org/drawingml/2006/main" noChangeAspect="1"/>
+            </wp:cNvGraphicFramePr>
+            <a:graphic xmlns:a="http://schemas.openxmlformats.org/drawingml/2006/main">
+              <a:graphicData uri="http://schemas.openxmlformats.org/drawingml/2006/picture">
+                <pic:pic xmlns:pic="http://schemas.openxmlformats.org/drawingml/2006/picture">
+                  <pic:nvPicPr>
+                    <pic:cNvPr id="0" name="Picture 5"/>
+                    <pic:cNvPicPr>
+                      <a:picLocks noChangeAspect="1" noChangeArrowheads="1"/>
+                    </pic:cNvPicPr>
+                  </pic:nvPicPr>
+                  <pic:blipFill>
+                    <a:blip r:embed="rId6" cstate="print">
+                      <a:extLst>
+                        <a:ext uri="{28A0092B-C50C-407E-A947-70E740481C1C}">
+                          <a14:useLocalDpi xmlns:a14="http://schemas.microsoft.com/office/drawing/2010/main" val="0"/>
+                        </a:ext>
+                      </a:extLst>
+                    </a:blip>
+                    <a:srcRect/>
+                    <a:stretch>
+                      <a:fillRect/>
+                    </a:stretch>
+                  </pic:blipFill>
+                  <pic:spPr bwMode="auto">
+                    <a:xfrm>
+                      <a:off x="0" y="0"/>
+                      <a:ext cx="304333" cy="106133"/>
+                    </a:xfrm>
+                    <a:prstGeom prst="rect">
+                      <a:avLst/>
+                    </a:prstGeom>
+                    <a:noFill/>
+                    <a:ln>
+                      <a:noFill/>
+                    </a:ln>
+                  </pic:spPr>
+                </pic:pic>
+              </a:graphicData>
+            </a:graphic>
+          </wp:inline>
+        </w:drawing>
+      </w:r>
+      <w:r>
+        <w:rPr>
+          <w:rFonts w:ascii="Times New Roman" w:hAnsi="Times New Roman" w:cs="Times New Roman"/>
+          <w:color w:val="000000"/>
+          <w:sz w:val="22"/>
+          <w:szCs w:val="22"/>
+        </w:rPr>
+        <w:t xml:space="preserve"> of these variables exceeds 5. The results of the ANOVA test indicate that adding perc_population_with_high_school_degree, which has the highest </w:t>
+      </w:r>
+      <w:r>
+        <w:rPr>
+          <w:rFonts w:ascii="Times New Roman" w:hAnsi="Times New Roman" w:cs="Times New Roman"/>
+          <w:noProof/>
+          <w:color w:val="000000"/>
+          <w:sz w:val="22"/>
+          <w:szCs w:val="22"/>
+          <w:bdr w:val="none" w:sz="0" w:space="0" w:color="auto" w:frame="1"/>
+        </w:rPr>
+        <w:drawing>
+          <wp:inline distT="0" distB="0" distL="0" distR="0" wp14:anchorId="78796D6F" wp14:editId="28DAA2B1">
+            <wp:extent cx="302260" cy="105410"/>
+            <wp:effectExtent l="0" t="0" r="2540" b="8890"/>
+            <wp:docPr id="18" name="图片 18">
+              <a:hlinkClick xmlns:a="http://schemas.openxmlformats.org/drawingml/2006/main" r:id="rId5"/>
+            </wp:docPr>
+            <wp:cNvGraphicFramePr>
+              <a:graphicFrameLocks xmlns:a="http://schemas.openxmlformats.org/drawingml/2006/main" noChangeAspect="1"/>
+            </wp:cNvGraphicFramePr>
+            <a:graphic xmlns:a="http://schemas.openxmlformats.org/drawingml/2006/main">
+              <a:graphicData uri="http://schemas.openxmlformats.org/drawingml/2006/picture">
+                <pic:pic xmlns:pic="http://schemas.openxmlformats.org/drawingml/2006/picture">
+                  <pic:nvPicPr>
+                    <pic:cNvPr id="0" name="Picture 5"/>
+                    <pic:cNvPicPr>
+                      <a:picLocks noChangeAspect="1" noChangeArrowheads="1"/>
+                    </pic:cNvPicPr>
+                  </pic:nvPicPr>
+                  <pic:blipFill>
+                    <a:blip r:embed="rId6" cstate="print">
+                      <a:extLst>
+                        <a:ext uri="{28A0092B-C50C-407E-A947-70E740481C1C}">
+                          <a14:useLocalDpi xmlns:a14="http://schemas.microsoft.com/office/drawing/2010/main" val="0"/>
+                        </a:ext>
+                      </a:extLst>
+                    </a:blip>
+                    <a:srcRect/>
+                    <a:stretch>
+                      <a:fillRect/>
+                    </a:stretch>
+                  </pic:blipFill>
+                  <pic:spPr bwMode="auto">
+                    <a:xfrm>
+                      <a:off x="0" y="0"/>
+                      <a:ext cx="302260" cy="105410"/>
+                    </a:xfrm>
+                    <a:prstGeom prst="rect">
+                      <a:avLst/>
+                    </a:prstGeom>
+                    <a:noFill/>
+                    <a:ln>
+                      <a:noFill/>
+                    </a:ln>
+                  </pic:spPr>
+                </pic:pic>
+              </a:graphicData>
+            </a:graphic>
+          </wp:inline>
+        </w:drawing>
+      </w:r>
+      <w:r>
+        <w:rPr>
+          <w:rFonts w:ascii="Times New Roman" w:hAnsi="Times New Roman" w:cs="Times New Roman"/>
+          <w:color w:val="000000"/>
+          <w:sz w:val="22"/>
+          <w:szCs w:val="22"/>
         </w:rPr>
         <w:t xml:space="preserve"> </w:t>
       </w:r>
       <w:r>
         <w:rPr>
-          <w:rFonts w:asciiTheme="minorHAnsi" w:eastAsiaTheme="minorEastAsia" w:hAnsiTheme="minorHAnsi" w:cstheme="minorBidi"/>
-          <w:kern w:val="2"/>
-          <w:sz w:val="21"/>
+          <w:rFonts w:ascii="Times New Roman" w:hAnsi="Times New Roman" w:cs="Times New Roman"/>
+          <w:color w:val="000000"/>
+          <w:sz w:val="22"/>
           <w:szCs w:val="22"/>
         </w:rPr>
-        <w:t>-.66)</w:t>
-      </w:r>
-      <w:r>
-        <w:rPr>
-          <w:rFonts w:asciiTheme="minorHAnsi" w:eastAsiaTheme="minorEastAsia" w:hAnsiTheme="minorHAnsi" w:cstheme="minorBidi"/>
-          <w:kern w:val="2"/>
-          <w:sz w:val="21"/>
+        <w:t xml:space="preserve">(4.41), is not redundant (P_value = 0.148) under the criteria of α = 0.15 and improves </w:t>
+      </w:r>
+      <w:r>
+        <w:rPr>
+          <w:rFonts w:ascii="Times New Roman" w:hAnsi="Times New Roman" w:cs="Times New Roman"/>
+          <w:noProof/>
+          <w:color w:val="000000"/>
+          <w:sz w:val="22"/>
           <w:szCs w:val="22"/>
-        </w:rPr>
-        <w:t>.</w:t>
-      </w:r>
-      <w:r>
-        <w:rPr>
-          <w:rFonts w:asciiTheme="minorHAnsi" w:eastAsiaTheme="minorEastAsia" w:hAnsiTheme="minorHAnsi" w:cstheme="minorBidi"/>
-          <w:kern w:val="2"/>
-          <w:sz w:val="21"/>
+          <w:bdr w:val="none" w:sz="0" w:space="0" w:color="auto" w:frame="1"/>
+        </w:rPr>
+        <w:drawing>
+          <wp:inline distT="0" distB="0" distL="0" distR="0" wp14:anchorId="4E8B1B05" wp14:editId="1A146E72">
+            <wp:extent cx="499404" cy="141147"/>
+            <wp:effectExtent l="0" t="0" r="0" b="0"/>
+            <wp:docPr id="17" name="图片 17">
+              <a:hlinkClick xmlns:a="http://schemas.openxmlformats.org/drawingml/2006/main" r:id="rId7"/>
+            </wp:docPr>
+            <wp:cNvGraphicFramePr>
+              <a:graphicFrameLocks xmlns:a="http://schemas.openxmlformats.org/drawingml/2006/main" noChangeAspect="1"/>
+            </wp:cNvGraphicFramePr>
+            <a:graphic xmlns:a="http://schemas.openxmlformats.org/drawingml/2006/main">
+              <a:graphicData uri="http://schemas.openxmlformats.org/drawingml/2006/picture">
+                <pic:pic xmlns:pic="http://schemas.openxmlformats.org/drawingml/2006/picture">
+                  <pic:nvPicPr>
+                    <pic:cNvPr id="0" name="Picture 1"/>
+                    <pic:cNvPicPr>
+                      <a:picLocks noChangeAspect="1" noChangeArrowheads="1"/>
+                    </pic:cNvPicPr>
+                  </pic:nvPicPr>
+                  <pic:blipFill>
+                    <a:blip r:embed="rId8" cstate="print">
+                      <a:extLst>
+                        <a:ext uri="{28A0092B-C50C-407E-A947-70E740481C1C}">
+                          <a14:useLocalDpi xmlns:a14="http://schemas.microsoft.com/office/drawing/2010/main" val="0"/>
+                        </a:ext>
+                      </a:extLst>
+                    </a:blip>
+                    <a:srcRect/>
+                    <a:stretch>
+                      <a:fillRect/>
+                    </a:stretch>
+                  </pic:blipFill>
+                  <pic:spPr bwMode="auto">
+                    <a:xfrm>
+                      <a:off x="0" y="0"/>
+                      <a:ext cx="509479" cy="143995"/>
+                    </a:xfrm>
+                    <a:prstGeom prst="rect">
+                      <a:avLst/>
+                    </a:prstGeom>
+                    <a:noFill/>
+                    <a:ln>
+                      <a:noFill/>
+                    </a:ln>
+                  </pic:spPr>
+                </pic:pic>
+              </a:graphicData>
+            </a:graphic>
+          </wp:inline>
+        </w:drawing>
+      </w:r>
+      <w:r>
+        <w:rPr>
+          <w:rFonts w:ascii="Times New Roman" w:hAnsi="Times New Roman" w:cs="Times New Roman"/>
+          <w:color w:val="000000"/>
+          <w:sz w:val="22"/>
           <w:szCs w:val="22"/>
         </w:rPr>
+        <w:t xml:space="preserve"> from 0.027 to 0.057. However, the same procedure implies that perc_non_citizen, which is highly correlated with perc_non_white, should not be added into our model (</w:t>
+      </w:r>
+      <w:r>
+        <w:rPr>
+          <w:rFonts w:ascii="Times New Roman" w:hAnsi="Times New Roman" w:cs="Times New Roman"/>
+          <w:i/>
+          <w:iCs/>
+          <w:color w:val="000000"/>
+          <w:sz w:val="22"/>
+          <w:szCs w:val="22"/>
+        </w:rPr>
+        <w:t>P_value</w:t>
+      </w:r>
+      <w:r>
+        <w:rPr>
+          <w:rFonts w:ascii="Times New Roman" w:hAnsi="Times New Roman" w:cs="Times New Roman"/>
+          <w:color w:val="000000"/>
+          <w:sz w:val="22"/>
+          <w:szCs w:val="22"/>
+        </w:rPr>
+        <w:t xml:space="preserve"> = 0.772).</w:t>
+      </w:r>
+    </w:p>
+    <w:p>
+      <w:pPr>
+        <w:pStyle w:val="a3"/>
+        <w:spacing w:before="240" w:beforeAutospacing="0" w:after="240" w:afterAutospacing="0" w:line="480" w:lineRule="auto"/>
+      </w:pPr>
+      <w:r>
+        <w:rPr>
+          <w:rFonts w:ascii="Times New Roman" w:hAnsi="Times New Roman" w:cs="Times New Roman"/>
+          <w:color w:val="000000"/>
+          <w:sz w:val="28"/>
+          <w:szCs w:val="28"/>
+        </w:rPr>
+        <w:t>3.2 Predictor Selection</w:t>
+      </w:r>
+    </w:p>
+    <w:p>
+      <w:pPr>
+        <w:pStyle w:val="a3"/>
+        <w:spacing w:before="240" w:beforeAutospacing="0" w:after="160" w:afterAutospacing="0" w:line="480" w:lineRule="auto"/>
+      </w:pPr>
+      <w:r>
+        <w:rPr>
+          <w:rFonts w:ascii="Times New Roman" w:hAnsi="Times New Roman" w:cs="Times New Roman"/>
+          <w:color w:val="000000"/>
+        </w:rPr>
+        <w:t xml:space="preserve">To begin with, we use automatic procedure to identify different best models of different sizes and evaluate them based on multiple criteria: </w:t>
+      </w:r>
+      <w:r>
+        <w:rPr>
+          <w:rFonts w:ascii="Times New Roman" w:hAnsi="Times New Roman" w:cs="Times New Roman"/>
+          <w:noProof/>
+          <w:color w:val="000000"/>
+          <w:bdr w:val="none" w:sz="0" w:space="0" w:color="auto" w:frame="1"/>
+        </w:rPr>
+        <w:drawing>
+          <wp:inline distT="0" distB="0" distL="0" distR="0" wp14:anchorId="5672F228" wp14:editId="28D3322F">
+            <wp:extent cx="170180" cy="148590"/>
+            <wp:effectExtent l="0" t="0" r="1270" b="3810"/>
+            <wp:docPr id="5" name="图片 5">
+              <a:hlinkClick xmlns:a="http://schemas.openxmlformats.org/drawingml/2006/main" r:id="rId9"/>
+            </wp:docPr>
+            <wp:cNvGraphicFramePr>
+              <a:graphicFrameLocks xmlns:a="http://schemas.openxmlformats.org/drawingml/2006/main" noChangeAspect="1"/>
+            </wp:cNvGraphicFramePr>
+            <a:graphic xmlns:a="http://schemas.openxmlformats.org/drawingml/2006/main">
+              <a:graphicData uri="http://schemas.openxmlformats.org/drawingml/2006/picture">
+                <pic:pic xmlns:pic="http://schemas.openxmlformats.org/drawingml/2006/picture">
+                  <pic:nvPicPr>
+                    <pic:cNvPr id="0" name="Picture 10"/>
+                    <pic:cNvPicPr>
+                      <a:picLocks noChangeAspect="1" noChangeArrowheads="1"/>
+                    </pic:cNvPicPr>
+                  </pic:nvPicPr>
+                  <pic:blipFill>
+                    <a:blip r:embed="rId10" cstate="print">
+                      <a:extLst>
+                        <a:ext uri="{28A0092B-C50C-407E-A947-70E740481C1C}">
+                          <a14:useLocalDpi xmlns:a14="http://schemas.microsoft.com/office/drawing/2010/main" val="0"/>
+                        </a:ext>
+                      </a:extLst>
+                    </a:blip>
+                    <a:srcRect/>
+                    <a:stretch>
+                      <a:fillRect/>
+                    </a:stretch>
+                  </pic:blipFill>
+                  <pic:spPr bwMode="auto">
+                    <a:xfrm>
+                      <a:off x="0" y="0"/>
+                      <a:ext cx="170180" cy="148590"/>
+                    </a:xfrm>
+                    <a:prstGeom prst="rect">
+                      <a:avLst/>
+                    </a:prstGeom>
+                    <a:noFill/>
+                    <a:ln>
+                      <a:noFill/>
+                    </a:ln>
+                  </pic:spPr>
+                </pic:pic>
+              </a:graphicData>
+            </a:graphic>
+          </wp:inline>
+        </w:drawing>
+      </w:r>
+      <w:r>
+        <w:rPr>
+          <w:rFonts w:ascii="Times New Roman" w:hAnsi="Times New Roman" w:cs="Times New Roman"/>
+          <w:color w:val="000000"/>
+        </w:rPr>
+        <w:t xml:space="preserve">, </w:t>
+      </w:r>
+      <w:r>
+        <w:rPr>
+          <w:rFonts w:ascii="Times New Roman" w:hAnsi="Times New Roman" w:cs="Times New Roman"/>
+          <w:noProof/>
+          <w:color w:val="000000"/>
+          <w:bdr w:val="none" w:sz="0" w:space="0" w:color="auto" w:frame="1"/>
+        </w:rPr>
+        <w:drawing>
+          <wp:inline distT="0" distB="0" distL="0" distR="0" wp14:anchorId="1C786771" wp14:editId="010303C7">
+            <wp:extent cx="618546" cy="174820"/>
+            <wp:effectExtent l="0" t="0" r="0" b="0"/>
+            <wp:docPr id="15" name="图片 15">
+              <a:hlinkClick xmlns:a="http://schemas.openxmlformats.org/drawingml/2006/main" r:id="rId7"/>
+            </wp:docPr>
+            <wp:cNvGraphicFramePr>
+              <a:graphicFrameLocks xmlns:a="http://schemas.openxmlformats.org/drawingml/2006/main" noChangeAspect="1"/>
+            </wp:cNvGraphicFramePr>
+            <a:graphic xmlns:a="http://schemas.openxmlformats.org/drawingml/2006/main">
+              <a:graphicData uri="http://schemas.openxmlformats.org/drawingml/2006/picture">
+                <pic:pic xmlns:pic="http://schemas.openxmlformats.org/drawingml/2006/picture">
+                  <pic:nvPicPr>
+                    <pic:cNvPr id="0" name="Picture 1"/>
+                    <pic:cNvPicPr>
+                      <a:picLocks noChangeAspect="1" noChangeArrowheads="1"/>
+                    </pic:cNvPicPr>
+                  </pic:nvPicPr>
+                  <pic:blipFill>
+                    <a:blip r:embed="rId8" cstate="print">
+                      <a:extLst>
+                        <a:ext uri="{28A0092B-C50C-407E-A947-70E740481C1C}">
+                          <a14:useLocalDpi xmlns:a14="http://schemas.microsoft.com/office/drawing/2010/main" val="0"/>
+                        </a:ext>
+                      </a:extLst>
+                    </a:blip>
+                    <a:srcRect/>
+                    <a:stretch>
+                      <a:fillRect/>
+                    </a:stretch>
+                  </pic:blipFill>
+                  <pic:spPr bwMode="auto">
+                    <a:xfrm>
+                      <a:off x="0" y="0"/>
+                      <a:ext cx="637224" cy="180099"/>
+                    </a:xfrm>
+                    <a:prstGeom prst="rect">
+                      <a:avLst/>
+                    </a:prstGeom>
+                    <a:noFill/>
+                    <a:ln>
+                      <a:noFill/>
+                    </a:ln>
+                  </pic:spPr>
+                </pic:pic>
+              </a:graphicData>
+            </a:graphic>
+          </wp:inline>
+        </w:drawing>
+      </w:r>
+      <w:r>
+        <w:rPr>
+          <w:rFonts w:ascii="Times New Roman" w:hAnsi="Times New Roman" w:cs="Times New Roman"/>
+          <w:color w:val="000000"/>
+        </w:rPr>
+        <w:t xml:space="preserve"> and </w:t>
+      </w:r>
+      <w:r>
+        <w:rPr>
+          <w:rFonts w:ascii="Times New Roman" w:hAnsi="Times New Roman" w:cs="Times New Roman"/>
+          <w:noProof/>
+          <w:color w:val="000000"/>
+          <w:bdr w:val="none" w:sz="0" w:space="0" w:color="auto" w:frame="1"/>
+        </w:rPr>
+        <w:drawing>
+          <wp:inline distT="0" distB="0" distL="0" distR="0" wp14:anchorId="2CA49C9E" wp14:editId="4EE4B536">
+            <wp:extent cx="366684" cy="119526"/>
+            <wp:effectExtent l="0" t="0" r="0" b="0"/>
+            <wp:docPr id="16" name="图片 16">
+              <a:hlinkClick xmlns:a="http://schemas.openxmlformats.org/drawingml/2006/main" r:id="rId11"/>
+            </wp:docPr>
+            <wp:cNvGraphicFramePr>
+              <a:graphicFrameLocks xmlns:a="http://schemas.openxmlformats.org/drawingml/2006/main" noChangeAspect="1"/>
+            </wp:cNvGraphicFramePr>
+            <a:graphic xmlns:a="http://schemas.openxmlformats.org/drawingml/2006/main">
+              <a:graphicData uri="http://schemas.openxmlformats.org/drawingml/2006/picture">
+                <pic:pic xmlns:pic="http://schemas.openxmlformats.org/drawingml/2006/picture">
+                  <pic:nvPicPr>
+                    <pic:cNvPr id="0" name="Picture 3"/>
+                    <pic:cNvPicPr>
+                      <a:picLocks noChangeAspect="1" noChangeArrowheads="1"/>
+                    </pic:cNvPicPr>
+                  </pic:nvPicPr>
+                  <pic:blipFill>
+                    <a:blip r:embed="rId12" cstate="print">
+                      <a:extLst>
+                        <a:ext uri="{28A0092B-C50C-407E-A947-70E740481C1C}">
+                          <a14:useLocalDpi xmlns:a14="http://schemas.microsoft.com/office/drawing/2010/main" val="0"/>
+                        </a:ext>
+                      </a:extLst>
+                    </a:blip>
+                    <a:srcRect/>
+                    <a:stretch>
+                      <a:fillRect/>
+                    </a:stretch>
+                  </pic:blipFill>
+                  <pic:spPr bwMode="auto">
+                    <a:xfrm>
+                      <a:off x="0" y="0"/>
+                      <a:ext cx="371390" cy="121060"/>
+                    </a:xfrm>
+                    <a:prstGeom prst="rect">
+                      <a:avLst/>
+                    </a:prstGeom>
+                    <a:noFill/>
+                    <a:ln>
+                      <a:noFill/>
+                    </a:ln>
+                  </pic:spPr>
+                </pic:pic>
+              </a:graphicData>
+            </a:graphic>
+          </wp:inline>
+        </w:drawing>
+      </w:r>
+      <w:r>
+        <w:rPr>
+          <w:rFonts w:ascii="Times New Roman" w:hAnsi="Times New Roman" w:cs="Times New Roman"/>
+          <w:color w:val="000000"/>
+        </w:rPr>
+        <w:t xml:space="preserve"> (Fig. 8). According to these plots, we think that the performance of models </w:t>
+      </w:r>
+      <w:r>
+        <w:rPr>
+          <w:rFonts w:ascii="Times New Roman" w:hAnsi="Times New Roman" w:cs="Times New Roman"/>
+          <w:color w:val="000000"/>
+        </w:rPr>
+        <w:lastRenderedPageBreak/>
+        <w:t>with two, three and four predictors are similar and decide to further evaluate them with cross validation (Fig. 9). In this plot, we can see that the RMSE of the model with two predictors is a little smaller than the other two candidates, which indicates better fitness. Combined the rule of parsimony,</w:t>
+      </w:r>
+      <w:r>
+        <w:rPr>
+          <w:rFonts w:ascii="Times New Roman" w:hAnsi="Times New Roman" w:cs="Times New Roman"/>
+          <w:color w:val="000000"/>
+        </w:rPr>
         <w:t xml:space="preserve"> </w:t>
       </w:r>
       <w:r>
         <w:rPr>
-          <w:rFonts w:asciiTheme="minorHAnsi" w:eastAsiaTheme="minorEastAsia" w:hAnsiTheme="minorHAnsi" w:cstheme="minorBidi"/>
-          <w:kern w:val="2"/>
-          <w:sz w:val="21"/>
-          <w:szCs w:val="22"/>
-        </w:rPr>
-        <w:t>Actually</w:t>
-      </w:r>
-      <w:r>
-        <w:rPr>
-          <w:rFonts w:asciiTheme="minorHAnsi" w:eastAsiaTheme="minorEastAsia" w:hAnsiTheme="minorHAnsi" w:cstheme="minorBidi"/>
-          <w:kern w:val="2"/>
-          <w:sz w:val="21"/>
-          <w:szCs w:val="22"/>
-        </w:rPr>
-        <w:t xml:space="preserve">, </w:t>
-      </w:r>
-      <w:r>
-        <w:rPr>
-          <w:rFonts w:asciiTheme="minorHAnsi" w:eastAsiaTheme="minorEastAsia" w:hAnsiTheme="minorHAnsi" w:cstheme="minorBidi"/>
-          <w:kern w:val="2"/>
-          <w:sz w:val="21"/>
-          <w:szCs w:val="22"/>
-        </w:rPr>
-        <w:t xml:space="preserve">none of </w:t>
-      </w:r>
-      <w:r>
-        <w:rPr>
-          <w:rFonts w:asciiTheme="minorHAnsi" w:eastAsiaTheme="minorEastAsia" w:hAnsiTheme="minorHAnsi" w:cstheme="minorBidi"/>
-          <w:kern w:val="2"/>
-          <w:sz w:val="21"/>
-          <w:szCs w:val="22"/>
-        </w:rPr>
-        <w:t xml:space="preserve">VIF </w:t>
-      </w:r>
-      <w:r>
-        <w:rPr>
-          <w:rFonts w:asciiTheme="minorHAnsi" w:eastAsiaTheme="minorEastAsia" w:hAnsiTheme="minorHAnsi" w:cstheme="minorBidi"/>
-          <w:kern w:val="2"/>
-          <w:sz w:val="21"/>
-          <w:szCs w:val="22"/>
-        </w:rPr>
-        <w:t xml:space="preserve">value </w:t>
-      </w:r>
-      <w:r>
-        <w:rPr>
-          <w:rFonts w:asciiTheme="minorHAnsi" w:eastAsiaTheme="minorEastAsia" w:hAnsiTheme="minorHAnsi" w:cstheme="minorBidi"/>
-          <w:kern w:val="2"/>
-          <w:sz w:val="21"/>
-          <w:szCs w:val="22"/>
-        </w:rPr>
-        <w:t>of the predictors exceed</w:t>
-      </w:r>
-      <w:r>
-        <w:rPr>
-          <w:rFonts w:asciiTheme="minorHAnsi" w:eastAsiaTheme="minorEastAsia" w:hAnsiTheme="minorHAnsi" w:cstheme="minorBidi"/>
-          <w:kern w:val="2"/>
-          <w:sz w:val="21"/>
-          <w:szCs w:val="22"/>
-        </w:rPr>
-        <w:t>ed</w:t>
-      </w:r>
-      <w:r>
-        <w:rPr>
-          <w:rFonts w:asciiTheme="minorHAnsi" w:eastAsiaTheme="minorEastAsia" w:hAnsiTheme="minorHAnsi" w:cstheme="minorBidi"/>
-          <w:kern w:val="2"/>
-          <w:sz w:val="21"/>
-          <w:szCs w:val="22"/>
-        </w:rPr>
-        <w:t xml:space="preserve"> 5.</w:t>
-      </w:r>
-      <w:r>
-        <w:rPr>
-          <w:rFonts w:asciiTheme="minorHAnsi" w:eastAsiaTheme="minorEastAsia" w:hAnsiTheme="minorHAnsi" w:cstheme="minorBidi"/>
-          <w:kern w:val="2"/>
-          <w:sz w:val="21"/>
-          <w:szCs w:val="22"/>
-        </w:rPr>
-        <w:t xml:space="preserve"> The results of ANOVA test indicated that adding </w:t>
-      </w:r>
-      <w:r>
-        <w:rPr>
-          <w:rFonts w:asciiTheme="minorHAnsi" w:eastAsiaTheme="minorEastAsia" w:hAnsiTheme="minorHAnsi" w:cstheme="minorBidi"/>
-          <w:kern w:val="2"/>
-          <w:sz w:val="21"/>
-          <w:szCs w:val="22"/>
-        </w:rPr>
-        <w:t>perc_population_with_high_school_degree</w:t>
-      </w:r>
-      <w:r>
-        <w:rPr>
-          <w:rFonts w:asciiTheme="minorHAnsi" w:eastAsiaTheme="minorEastAsia" w:hAnsiTheme="minorHAnsi" w:cstheme="minorBidi"/>
-          <w:kern w:val="2"/>
-          <w:sz w:val="21"/>
-          <w:szCs w:val="22"/>
-        </w:rPr>
-        <w:t>, which had the highest VIF (4.41) was not redundant (</w:t>
-      </w:r>
-      <w:proofErr w:type="spellStart"/>
-      <w:r>
-        <w:rPr>
-          <w:rFonts w:asciiTheme="minorHAnsi" w:eastAsiaTheme="minorEastAsia" w:hAnsiTheme="minorHAnsi" w:cstheme="minorBidi"/>
-          <w:kern w:val="2"/>
-          <w:sz w:val="21"/>
-          <w:szCs w:val="22"/>
-        </w:rPr>
-        <w:t>p_value</w:t>
-      </w:r>
-      <w:proofErr w:type="spellEnd"/>
-      <w:r>
-        <w:rPr>
-          <w:rFonts w:asciiTheme="minorHAnsi" w:eastAsiaTheme="minorEastAsia" w:hAnsiTheme="minorHAnsi" w:cstheme="minorBidi"/>
-          <w:kern w:val="2"/>
-          <w:sz w:val="21"/>
-          <w:szCs w:val="22"/>
-        </w:rPr>
-        <w:t xml:space="preserve"> = </w:t>
-      </w:r>
-      <w:r>
-        <w:rPr>
-          <w:rFonts w:asciiTheme="minorHAnsi" w:eastAsiaTheme="minorEastAsia" w:hAnsiTheme="minorHAnsi" w:cstheme="minorBidi"/>
-          <w:kern w:val="2"/>
-          <w:sz w:val="21"/>
-          <w:szCs w:val="22"/>
-        </w:rPr>
-        <w:t>0.148</w:t>
-      </w:r>
-      <w:r>
-        <w:rPr>
-          <w:rFonts w:asciiTheme="minorHAnsi" w:eastAsiaTheme="minorEastAsia" w:hAnsiTheme="minorHAnsi" w:cstheme="minorBidi"/>
-          <w:kern w:val="2"/>
-          <w:sz w:val="21"/>
-          <w:szCs w:val="22"/>
-        </w:rPr>
-        <w:t xml:space="preserve">) under the criteria of </w:t>
-      </w:r>
-      <w:r>
-        <w:rPr>
-          <w:rFonts w:asciiTheme="minorHAnsi" w:eastAsiaTheme="minorHAnsi" w:hAnsiTheme="minorHAnsi" w:cstheme="minorBidi"/>
-          <w:kern w:val="2"/>
-          <w:sz w:val="21"/>
-          <w:szCs w:val="22"/>
-        </w:rPr>
-        <w:t>α</w:t>
-      </w:r>
-      <w:r>
-        <w:rPr>
-          <w:rFonts w:asciiTheme="minorHAnsi" w:eastAsiaTheme="minorEastAsia" w:hAnsiTheme="minorHAnsi" w:cstheme="minorBidi"/>
-          <w:kern w:val="2"/>
-          <w:sz w:val="21"/>
-          <w:szCs w:val="22"/>
-        </w:rPr>
-        <w:t xml:space="preserve"> = 0.15 and improved </w:t>
-      </w:r>
-      <w:r>
-        <w:rPr>
-          <w:rFonts w:asciiTheme="minorHAnsi" w:eastAsiaTheme="minorEastAsia" w:hAnsiTheme="minorHAnsi" w:cstheme="minorBidi"/>
-          <w:kern w:val="2"/>
-          <w:sz w:val="21"/>
-          <w:szCs w:val="22"/>
-        </w:rPr>
-        <w:t>Adj-R^2</w:t>
-      </w:r>
-      <w:r>
-        <w:rPr>
-          <w:rFonts w:asciiTheme="minorHAnsi" w:eastAsiaTheme="minorEastAsia" w:hAnsiTheme="minorHAnsi" w:cstheme="minorBidi"/>
-          <w:kern w:val="2"/>
-          <w:sz w:val="21"/>
-          <w:szCs w:val="22"/>
-        </w:rPr>
-        <w:t xml:space="preserve"> from </w:t>
-      </w:r>
-      <w:r>
-        <w:rPr>
-          <w:rFonts w:asciiTheme="minorHAnsi" w:eastAsiaTheme="minorEastAsia" w:hAnsiTheme="minorHAnsi" w:cstheme="minorBidi"/>
-          <w:kern w:val="2"/>
-          <w:sz w:val="21"/>
-          <w:szCs w:val="22"/>
-        </w:rPr>
-        <w:t>0.0</w:t>
-      </w:r>
-      <w:r>
-        <w:rPr>
-          <w:rFonts w:asciiTheme="minorHAnsi" w:eastAsiaTheme="minorEastAsia" w:hAnsiTheme="minorHAnsi" w:cstheme="minorBidi"/>
-          <w:kern w:val="2"/>
-          <w:sz w:val="21"/>
-          <w:szCs w:val="22"/>
-        </w:rPr>
-        <w:t>2</w:t>
-      </w:r>
-      <w:r>
-        <w:rPr>
-          <w:rFonts w:asciiTheme="minorHAnsi" w:eastAsiaTheme="minorEastAsia" w:hAnsiTheme="minorHAnsi" w:cstheme="minorBidi"/>
-          <w:kern w:val="2"/>
-          <w:sz w:val="21"/>
-          <w:szCs w:val="22"/>
-        </w:rPr>
-        <w:t>7 to 0.0</w:t>
-      </w:r>
-      <w:r>
-        <w:rPr>
-          <w:rFonts w:asciiTheme="minorHAnsi" w:eastAsiaTheme="minorEastAsia" w:hAnsiTheme="minorHAnsi" w:cstheme="minorBidi"/>
-          <w:kern w:val="2"/>
-          <w:sz w:val="21"/>
-          <w:szCs w:val="22"/>
-        </w:rPr>
-        <w:t>5</w:t>
-      </w:r>
-      <w:r>
-        <w:rPr>
-          <w:rFonts w:asciiTheme="minorHAnsi" w:eastAsiaTheme="minorEastAsia" w:hAnsiTheme="minorHAnsi" w:cstheme="minorBidi"/>
-          <w:kern w:val="2"/>
-          <w:sz w:val="21"/>
-          <w:szCs w:val="22"/>
-        </w:rPr>
-        <w:t>7</w:t>
-      </w:r>
-      <w:r>
-        <w:rPr>
-          <w:rFonts w:asciiTheme="minorHAnsi" w:eastAsiaTheme="minorEastAsia" w:hAnsiTheme="minorHAnsi" w:cstheme="minorBidi"/>
-          <w:kern w:val="2"/>
-          <w:sz w:val="21"/>
-          <w:szCs w:val="22"/>
-        </w:rPr>
-        <w:t>. However, the same proce</w:t>
-      </w:r>
-      <w:r>
-        <w:rPr>
-          <w:rFonts w:asciiTheme="minorHAnsi" w:eastAsiaTheme="minorEastAsia" w:hAnsiTheme="minorHAnsi" w:cstheme="minorBidi"/>
-          <w:kern w:val="2"/>
-          <w:sz w:val="21"/>
-          <w:szCs w:val="22"/>
-        </w:rPr>
-        <w:t xml:space="preserve">dure </w:t>
-      </w:r>
-      <w:r>
-        <w:rPr>
-          <w:rFonts w:asciiTheme="minorHAnsi" w:eastAsiaTheme="minorEastAsia" w:hAnsiTheme="minorHAnsi" w:cstheme="minorBidi"/>
-          <w:kern w:val="2"/>
-          <w:sz w:val="21"/>
-          <w:szCs w:val="22"/>
-        </w:rPr>
-        <w:t xml:space="preserve">implied that </w:t>
-      </w:r>
-      <w:r>
-        <w:rPr>
-          <w:rFonts w:asciiTheme="minorHAnsi" w:eastAsiaTheme="minorEastAsia" w:hAnsiTheme="minorHAnsi" w:cstheme="minorBidi"/>
-          <w:kern w:val="2"/>
-          <w:sz w:val="21"/>
-          <w:szCs w:val="22"/>
-        </w:rPr>
-        <w:t>perc_non_citizen</w:t>
-      </w:r>
-      <w:r>
-        <w:rPr>
-          <w:rFonts w:asciiTheme="minorHAnsi" w:eastAsiaTheme="minorEastAsia" w:hAnsiTheme="minorHAnsi" w:cstheme="minorBidi"/>
-          <w:kern w:val="2"/>
-          <w:sz w:val="21"/>
-          <w:szCs w:val="22"/>
-        </w:rPr>
-        <w:t xml:space="preserve">, which </w:t>
-      </w:r>
-      <w:r>
-        <w:rPr>
-          <w:rFonts w:asciiTheme="minorHAnsi" w:eastAsiaTheme="minorEastAsia" w:hAnsiTheme="minorHAnsi" w:cstheme="minorBidi"/>
-          <w:kern w:val="2"/>
-          <w:sz w:val="21"/>
-          <w:szCs w:val="22"/>
-        </w:rPr>
-        <w:t>wa</w:t>
-      </w:r>
-      <w:r>
-        <w:rPr>
-          <w:rFonts w:asciiTheme="minorHAnsi" w:eastAsiaTheme="minorEastAsia" w:hAnsiTheme="minorHAnsi" w:cstheme="minorBidi"/>
-          <w:kern w:val="2"/>
-          <w:sz w:val="21"/>
-          <w:szCs w:val="22"/>
-        </w:rPr>
-        <w:t xml:space="preserve">s </w:t>
-      </w:r>
-      <w:r>
-        <w:rPr>
-          <w:rFonts w:asciiTheme="minorHAnsi" w:eastAsiaTheme="minorEastAsia" w:hAnsiTheme="minorHAnsi" w:cstheme="minorBidi"/>
-          <w:kern w:val="2"/>
-          <w:sz w:val="21"/>
-          <w:szCs w:val="22"/>
-        </w:rPr>
-        <w:t xml:space="preserve">highly correlated with perc_non_white, should </w:t>
-      </w:r>
-      <w:r>
-        <w:rPr>
-          <w:rFonts w:asciiTheme="minorHAnsi" w:eastAsiaTheme="minorEastAsia" w:hAnsiTheme="minorHAnsi" w:cstheme="minorBidi"/>
-          <w:kern w:val="2"/>
-          <w:sz w:val="21"/>
-          <w:szCs w:val="22"/>
-        </w:rPr>
-        <w:t xml:space="preserve">not </w:t>
-      </w:r>
-      <w:r>
-        <w:rPr>
-          <w:rFonts w:asciiTheme="minorHAnsi" w:eastAsiaTheme="minorEastAsia" w:hAnsiTheme="minorHAnsi" w:cstheme="minorBidi"/>
-          <w:kern w:val="2"/>
-          <w:sz w:val="21"/>
-          <w:szCs w:val="22"/>
-        </w:rPr>
-        <w:t xml:space="preserve">be </w:t>
-      </w:r>
-      <w:r>
-        <w:rPr>
-          <w:rFonts w:asciiTheme="minorHAnsi" w:eastAsiaTheme="minorEastAsia" w:hAnsiTheme="minorHAnsi" w:cstheme="minorBidi"/>
-          <w:kern w:val="2"/>
-          <w:sz w:val="21"/>
-          <w:szCs w:val="22"/>
-        </w:rPr>
-        <w:t xml:space="preserve">considered in </w:t>
-      </w:r>
-      <w:proofErr w:type="spellStart"/>
-      <w:r>
-        <w:rPr>
-          <w:rFonts w:asciiTheme="minorHAnsi" w:eastAsiaTheme="minorEastAsia" w:hAnsiTheme="minorHAnsi" w:cstheme="minorBidi"/>
-          <w:kern w:val="2"/>
-          <w:sz w:val="21"/>
-          <w:szCs w:val="22"/>
-        </w:rPr>
-        <w:t>our</w:t>
-      </w:r>
-      <w:proofErr w:type="spellEnd"/>
-      <w:r>
-        <w:rPr>
-          <w:rFonts w:asciiTheme="minorHAnsi" w:eastAsiaTheme="minorEastAsia" w:hAnsiTheme="minorHAnsi" w:cstheme="minorBidi"/>
-          <w:kern w:val="2"/>
-          <w:sz w:val="21"/>
-          <w:szCs w:val="22"/>
-        </w:rPr>
-        <w:t xml:space="preserve"> models</w:t>
-      </w:r>
-      <w:r>
-        <w:rPr>
-          <w:rFonts w:asciiTheme="minorHAnsi" w:eastAsiaTheme="minorEastAsia" w:hAnsiTheme="minorHAnsi" w:cstheme="minorBidi"/>
-          <w:kern w:val="2"/>
-          <w:sz w:val="21"/>
-          <w:szCs w:val="22"/>
-        </w:rPr>
-        <w:t xml:space="preserve">. </w:t>
-      </w:r>
-    </w:p>
-    <w:p>
-      <w:r>
-        <w:rPr>
-          <w:rFonts w:hint="eastAsia"/>
-        </w:rPr>
-        <w:t>3</w:t>
-      </w:r>
-      <w:r>
-        <w:t>.2 Predictor Selection</w:t>
-      </w:r>
-    </w:p>
-    <w:p>
-      <w:r>
-        <w:rPr>
-          <w:rFonts w:hint="eastAsia"/>
-        </w:rPr>
-        <w:t>T</w:t>
-      </w:r>
-      <w:r>
-        <w:t xml:space="preserve">o begin with, we used automatic procedure to </w:t>
-      </w:r>
-      <w:r>
-        <w:t>identif</w:t>
-      </w:r>
-      <w:r>
-        <w:t>y</w:t>
-      </w:r>
-      <w:r>
-        <w:t xml:space="preserve"> different best models of different sizes</w:t>
-      </w:r>
-      <w:r>
-        <w:t xml:space="preserve"> and evaluate them base on multiple criteria: </w:t>
-      </w:r>
-      <w:proofErr w:type="spellStart"/>
-      <w:r>
-        <w:t>C_p</w:t>
-      </w:r>
-      <w:proofErr w:type="spellEnd"/>
-      <w:r>
-        <w:t>, Adj R^2</w:t>
-      </w:r>
-      <w:r>
-        <w:t xml:space="preserve"> and </w:t>
-      </w:r>
-      <w:r>
-        <w:t>BIC</w:t>
-      </w:r>
-      <w:r>
-        <w:t xml:space="preserve"> (Fig. 8). According to these plots, we though that the performance of model with two, three and four predictors were similar and decided to further evaluate them with cross validation (Fig. 9). </w:t>
-      </w:r>
-      <w:r>
-        <w:t xml:space="preserve">In this plot, we can see that RMSE of the model with two predictors was a little smaller than other two candidates, which indicated better fitness. With the rule of parsimony, we finally chose the model with 2 predictors( </w:t>
-      </w:r>
-      <w:r>
-        <w:t>ln_</w:t>
-      </w:r>
-      <w:r>
-        <w:t xml:space="preserve"> </w:t>
-      </w:r>
-      <w:r>
-        <w:t>hate_crimes_per_100k_splc</w:t>
-      </w:r>
-      <w:r>
-        <w:t xml:space="preserve"> = </w:t>
-      </w:r>
-      <w:r>
-        <w:t xml:space="preserve">gini_index </w:t>
-      </w:r>
-      <w:r>
-        <w:t>+</w:t>
-      </w:r>
-      <w:r>
-        <w:t xml:space="preserve"> </w:t>
-      </w:r>
-      <w:r>
-        <w:t>perc_population_with_high_school_degree</w:t>
-      </w:r>
-      <w:r>
-        <w:t xml:space="preserve">) as our </w:t>
-      </w:r>
-      <w:r>
-        <w:t>basic model.</w:t>
-      </w:r>
-    </w:p>
-    <w:p>
-      <w:r>
-        <w:rPr>
-          <w:rFonts w:hint="eastAsia"/>
-        </w:rPr>
+          <w:rFonts w:ascii="Times New Roman" w:hAnsi="Times New Roman" w:cs="Times New Roman"/>
+          <w:color w:val="000000"/>
+        </w:rPr>
+        <w:t xml:space="preserve">the model with 2 predictors </w:t>
+      </w:r>
+      <w:r>
+        <w:rPr>
+          <w:rFonts w:ascii="Times New Roman" w:hAnsi="Times New Roman" w:cs="Times New Roman"/>
+          <w:color w:val="000000"/>
+        </w:rPr>
+        <w:t>:</w:t>
+      </w:r>
+      <w:r>
+        <w:rPr>
+          <w:rFonts w:ascii="Times New Roman" w:hAnsi="Times New Roman" w:cs="Times New Roman"/>
+          <w:noProof/>
+          <w:color w:val="000000"/>
+          <w:bdr w:val="none" w:sz="0" w:space="0" w:color="auto" w:frame="1"/>
+        </w:rPr>
+        <w:drawing>
+          <wp:inline distT="0" distB="0" distL="0" distR="0" wp14:anchorId="6EC00EDD" wp14:editId="5907274D">
+            <wp:extent cx="5677535" cy="318770"/>
+            <wp:effectExtent l="0" t="0" r="0" b="5080"/>
+            <wp:docPr id="14" name="图片 14">
+              <a:hlinkClick xmlns:a="http://schemas.openxmlformats.org/drawingml/2006/main" r:id="rId13"/>
+            </wp:docPr>
+            <wp:cNvGraphicFramePr>
+              <a:graphicFrameLocks xmlns:a="http://schemas.openxmlformats.org/drawingml/2006/main" noChangeAspect="1"/>
+            </wp:cNvGraphicFramePr>
+            <a:graphic xmlns:a="http://schemas.openxmlformats.org/drawingml/2006/main">
+              <a:graphicData uri="http://schemas.openxmlformats.org/drawingml/2006/picture">
+                <pic:pic xmlns:pic="http://schemas.openxmlformats.org/drawingml/2006/picture">
+                  <pic:nvPicPr>
+                    <pic:cNvPr id="0" name="Picture 12"/>
+                    <pic:cNvPicPr>
+                      <a:picLocks noChangeAspect="1" noChangeArrowheads="1"/>
+                    </pic:cNvPicPr>
+                  </pic:nvPicPr>
+                  <pic:blipFill>
+                    <a:blip r:embed="rId14" cstate="print">
+                      <a:extLst>
+                        <a:ext uri="{28A0092B-C50C-407E-A947-70E740481C1C}">
+                          <a14:useLocalDpi xmlns:a14="http://schemas.microsoft.com/office/drawing/2010/main" val="0"/>
+                        </a:ext>
+                      </a:extLst>
+                    </a:blip>
+                    <a:srcRect/>
+                    <a:stretch>
+                      <a:fillRect/>
+                    </a:stretch>
+                  </pic:blipFill>
+                  <pic:spPr bwMode="auto">
+                    <a:xfrm>
+                      <a:off x="0" y="0"/>
+                      <a:ext cx="5677535" cy="318770"/>
+                    </a:xfrm>
+                    <a:prstGeom prst="rect">
+                      <a:avLst/>
+                    </a:prstGeom>
+                    <a:noFill/>
+                    <a:ln>
+                      <a:noFill/>
+                    </a:ln>
+                  </pic:spPr>
+                </pic:pic>
+              </a:graphicData>
+            </a:graphic>
+          </wp:inline>
+        </w:drawing>
+      </w:r>
+      <w:r>
+        <w:rPr>
+          <w:rFonts w:ascii="Times New Roman" w:hAnsi="Times New Roman" w:cs="Times New Roman"/>
+          <w:color w:val="000000"/>
+        </w:rPr>
+        <w:t xml:space="preserve"> is selected as our basic model.</w:t>
+      </w:r>
+    </w:p>
+    <w:p>
+      <w:pPr>
+        <w:widowControl/>
+        <w:spacing w:line="480" w:lineRule="auto"/>
+        <w:jc w:val="left"/>
+      </w:pPr>
+      <w:r>
+        <w:br w:type="page"/>
+      </w:r>
+    </w:p>
+    <w:p>
+      <w:pPr>
+        <w:rPr>
+          <w:rFonts w:ascii="Arial" w:hAnsi="Arial" w:cs="Arial"/>
+          <w:sz w:val="30"/>
+          <w:szCs w:val="30"/>
+        </w:rPr>
+      </w:pPr>
+      <w:r>
+        <w:rPr>
+          <w:rFonts w:ascii="Arial" w:hAnsi="Arial" w:cs="Arial" w:hint="eastAsia"/>
+          <w:sz w:val="30"/>
+          <w:szCs w:val="30"/>
+        </w:rPr>
+        <w:lastRenderedPageBreak/>
         <w:t>A</w:t>
       </w:r>
       <w:r>
+        <w:rPr>
+          <w:rFonts w:ascii="Arial" w:hAnsi="Arial" w:cs="Arial"/>
+          <w:sz w:val="30"/>
+          <w:szCs w:val="30"/>
+        </w:rPr>
         <w:t>ppendix</w:t>
       </w:r>
     </w:p>
     <w:p>
+      <w:pPr>
+        <w:jc w:val="center"/>
+      </w:pPr>
       <w:r>
         <w:rPr>
           <w:noProof/>
         </w:rPr>
-        <w:lastRenderedPageBreak/>
         <w:drawing>
           <wp:inline distT="0" distB="0" distL="0" distR="0" wp14:anchorId="36C32809" wp14:editId="67BDBF08">
             <wp:extent cx="5274310" cy="3767455"/>
@@ -1003,7 +808,7 @@
                     </pic:cNvPicPr>
                   </pic:nvPicPr>
                   <pic:blipFill>
-                    <a:blip r:embed="rId5" cstate="print">
+                    <a:blip r:embed="rId15" cstate="print">
                       <a:extLst>
                         <a:ext uri="{28A0092B-C50C-407E-A947-70E740481C1C}">
                           <a14:useLocalDpi xmlns:a14="http://schemas.microsoft.com/office/drawing/2010/main" val="0"/>
@@ -1036,17 +841,29 @@
       </w:r>
     </w:p>
     <w:p>
-      <w:r>
-        <w:rPr>
-          <w:rFonts w:hint="eastAsia"/>
-        </w:rPr>
-        <w:t>F</w:t>
-      </w:r>
-      <w:r>
-        <w:t>ig. 1</w:t>
-      </w:r>
-    </w:p>
-    <w:p>
+      <w:pPr>
+        <w:jc w:val="center"/>
+        <w:rPr>
+          <w:rFonts w:ascii="Times New Roman" w:hAnsi="Times New Roman" w:cs="Times New Roman"/>
+          <w:b/>
+          <w:bCs/>
+          <w:szCs w:val="21"/>
+        </w:rPr>
+      </w:pPr>
+      <w:r>
+        <w:rPr>
+          <w:rFonts w:ascii="Times New Roman" w:hAnsi="Times New Roman" w:cs="Times New Roman"/>
+          <w:b/>
+          <w:bCs/>
+          <w:szCs w:val="21"/>
+        </w:rPr>
+        <w:t>Fig. 1</w:t>
+      </w:r>
+    </w:p>
+    <w:p>
+      <w:pPr>
+        <w:jc w:val="center"/>
+      </w:pPr>
       <w:r>
         <w:rPr>
           <w:rFonts w:hint="eastAsia"/>
@@ -1070,7 +887,7 @@
                     </pic:cNvPicPr>
                   </pic:nvPicPr>
                   <pic:blipFill>
-                    <a:blip r:embed="rId6" cstate="print">
+                    <a:blip r:embed="rId16" cstate="print">
                       <a:extLst>
                         <a:ext uri="{28A0092B-C50C-407E-A947-70E740481C1C}">
                           <a14:useLocalDpi xmlns:a14="http://schemas.microsoft.com/office/drawing/2010/main" val="0"/>
@@ -1103,18 +920,42 @@
       </w:r>
     </w:p>
     <w:p>
-      <w:r>
-        <w:rPr>
-          <w:rFonts w:hint="eastAsia"/>
+      <w:pPr>
+        <w:jc w:val="center"/>
+        <w:rPr>
+          <w:rFonts w:ascii="Times New Roman" w:hAnsi="Times New Roman" w:cs="Times New Roman"/>
+          <w:b/>
+          <w:bCs/>
+          <w:szCs w:val="21"/>
+        </w:rPr>
+      </w:pPr>
+      <w:r>
+        <w:rPr>
+          <w:rFonts w:ascii="Times New Roman" w:hAnsi="Times New Roman" w:cs="Times New Roman" w:hint="eastAsia"/>
+          <w:b/>
+          <w:bCs/>
+          <w:szCs w:val="21"/>
         </w:rPr>
         <w:t>F</w:t>
       </w:r>
       <w:r>
+        <w:rPr>
+          <w:rFonts w:ascii="Times New Roman" w:hAnsi="Times New Roman" w:cs="Times New Roman"/>
+          <w:b/>
+          <w:bCs/>
+          <w:szCs w:val="21"/>
+        </w:rPr>
         <w:t>ig. 2</w:t>
       </w:r>
     </w:p>
     <w:p>
-      <w:r>
+      <w:pPr>
+        <w:jc w:val="center"/>
+      </w:pPr>
+      <w:r>
+        <w:rPr>
+          <w:noProof/>
+        </w:rPr>
         <w:lastRenderedPageBreak/>
         <w:drawing>
           <wp:inline distT="0" distB="0" distL="0" distR="0" wp14:anchorId="6A3425A5" wp14:editId="6A09AE03">
@@ -1132,7 +973,7 @@
                     <pic:cNvPicPr/>
                   </pic:nvPicPr>
                   <pic:blipFill>
-                    <a:blip r:embed="rId7"/>
+                    <a:blip r:embed="rId17"/>
                     <a:stretch>
                       <a:fillRect/>
                     </a:stretch>
@@ -1154,17 +995,38 @@
       </w:r>
     </w:p>
     <w:p>
-      <w:r>
-        <w:rPr>
-          <w:rFonts w:hint="eastAsia"/>
+      <w:pPr>
+        <w:jc w:val="center"/>
+        <w:rPr>
+          <w:rFonts w:ascii="Times New Roman" w:hAnsi="Times New Roman" w:cs="Times New Roman"/>
+          <w:b/>
+          <w:bCs/>
+          <w:szCs w:val="21"/>
+        </w:rPr>
+      </w:pPr>
+      <w:r>
+        <w:rPr>
+          <w:rFonts w:ascii="Times New Roman" w:hAnsi="Times New Roman" w:cs="Times New Roman" w:hint="eastAsia"/>
+          <w:b/>
+          <w:bCs/>
+          <w:szCs w:val="21"/>
         </w:rPr>
         <w:t>F</w:t>
       </w:r>
       <w:r>
+        <w:rPr>
+          <w:rFonts w:ascii="Times New Roman" w:hAnsi="Times New Roman" w:cs="Times New Roman"/>
+          <w:b/>
+          <w:bCs/>
+          <w:szCs w:val="21"/>
+        </w:rPr>
         <w:t>ig. 3</w:t>
       </w:r>
     </w:p>
     <w:p>
+      <w:pPr>
+        <w:jc w:val="center"/>
+      </w:pPr>
       <w:r>
         <w:rPr>
           <w:rFonts w:hint="eastAsia"/>
@@ -1188,7 +1050,7 @@
                     </pic:cNvPicPr>
                   </pic:nvPicPr>
                   <pic:blipFill>
-                    <a:blip r:embed="rId8" cstate="print">
+                    <a:blip r:embed="rId18" cstate="print">
                       <a:extLst>
                         <a:ext uri="{28A0092B-C50C-407E-A947-70E740481C1C}">
                           <a14:useLocalDpi xmlns:a14="http://schemas.microsoft.com/office/drawing/2010/main" val="0"/>
@@ -1221,13 +1083,31 @@
       </w:r>
     </w:p>
     <w:p>
-      <w:r>
-        <w:rPr>
-          <w:rFonts w:hint="eastAsia"/>
+      <w:pPr>
+        <w:jc w:val="center"/>
+        <w:rPr>
+          <w:rFonts w:ascii="Times New Roman" w:hAnsi="Times New Roman" w:cs="Times New Roman"/>
+          <w:b/>
+          <w:bCs/>
+          <w:szCs w:val="21"/>
+        </w:rPr>
+      </w:pPr>
+      <w:r>
+        <w:rPr>
+          <w:rFonts w:ascii="Times New Roman" w:hAnsi="Times New Roman" w:cs="Times New Roman" w:hint="eastAsia"/>
+          <w:b/>
+          <w:bCs/>
+          <w:szCs w:val="21"/>
         </w:rPr>
         <w:t>F</w:t>
       </w:r>
       <w:r>
+        <w:rPr>
+          <w:rFonts w:ascii="Times New Roman" w:hAnsi="Times New Roman" w:cs="Times New Roman"/>
+          <w:b/>
+          <w:bCs/>
+          <w:szCs w:val="21"/>
+        </w:rPr>
         <w:t>ig. 4</w:t>
       </w:r>
     </w:p>
@@ -1259,7 +1139,7 @@
                     </pic:cNvPicPr>
                   </pic:nvPicPr>
                   <pic:blipFill rotWithShape="1">
-                    <a:blip r:embed="rId9" cstate="print">
+                    <a:blip r:embed="rId19" cstate="print">
                       <a:extLst>
                         <a:ext uri="{28A0092B-C50C-407E-A947-70E740481C1C}">
                           <a14:useLocalDpi xmlns:a14="http://schemas.microsoft.com/office/drawing/2010/main" val="0"/>
@@ -1297,14 +1177,29 @@
     <w:p>
       <w:pPr>
         <w:jc w:val="center"/>
-      </w:pPr>
-      <w:r>
-        <w:rPr>
-          <w:rFonts w:hint="eastAsia"/>
+        <w:rPr>
+          <w:rFonts w:ascii="Times New Roman" w:hAnsi="Times New Roman" w:cs="Times New Roman"/>
+          <w:b/>
+          <w:bCs/>
+          <w:szCs w:val="21"/>
+        </w:rPr>
+      </w:pPr>
+      <w:r>
+        <w:rPr>
+          <w:rFonts w:ascii="Times New Roman" w:hAnsi="Times New Roman" w:cs="Times New Roman" w:hint="eastAsia"/>
+          <w:b/>
+          <w:bCs/>
+          <w:szCs w:val="21"/>
         </w:rPr>
         <w:t>F</w:t>
       </w:r>
       <w:r>
+        <w:rPr>
+          <w:rFonts w:ascii="Times New Roman" w:hAnsi="Times New Roman" w:cs="Times New Roman"/>
+          <w:b/>
+          <w:bCs/>
+          <w:szCs w:val="21"/>
+        </w:rPr>
         <w:t>ig. 5</w:t>
       </w:r>
     </w:p>
@@ -1335,7 +1230,7 @@
                     </pic:cNvPicPr>
                   </pic:nvPicPr>
                   <pic:blipFill>
-                    <a:blip r:embed="rId10" cstate="print">
+                    <a:blip r:embed="rId20" cstate="print">
                       <a:extLst>
                         <a:ext uri="{28A0092B-C50C-407E-A947-70E740481C1C}">
                           <a14:useLocalDpi xmlns:a14="http://schemas.microsoft.com/office/drawing/2010/main" val="0"/>
@@ -1370,14 +1265,29 @@
     <w:p>
       <w:pPr>
         <w:jc w:val="center"/>
-      </w:pPr>
-      <w:r>
-        <w:rPr>
-          <w:rFonts w:hint="eastAsia"/>
+        <w:rPr>
+          <w:rFonts w:ascii="Times New Roman" w:hAnsi="Times New Roman" w:cs="Times New Roman"/>
+          <w:b/>
+          <w:bCs/>
+          <w:szCs w:val="21"/>
+        </w:rPr>
+      </w:pPr>
+      <w:r>
+        <w:rPr>
+          <w:rFonts w:ascii="Times New Roman" w:hAnsi="Times New Roman" w:cs="Times New Roman" w:hint="eastAsia"/>
+          <w:b/>
+          <w:bCs/>
+          <w:szCs w:val="21"/>
         </w:rPr>
         <w:t>F</w:t>
       </w:r>
       <w:r>
+        <w:rPr>
+          <w:rFonts w:ascii="Times New Roman" w:hAnsi="Times New Roman" w:cs="Times New Roman"/>
+          <w:b/>
+          <w:bCs/>
+          <w:szCs w:val="21"/>
+        </w:rPr>
         <w:t>ig. 6</w:t>
       </w:r>
     </w:p>
@@ -1409,7 +1319,7 @@
                     </pic:cNvPicPr>
                   </pic:nvPicPr>
                   <pic:blipFill>
-                    <a:blip r:embed="rId11" cstate="print">
+                    <a:blip r:embed="rId21" cstate="print">
                       <a:extLst>
                         <a:ext uri="{28A0092B-C50C-407E-A947-70E740481C1C}">
                           <a14:useLocalDpi xmlns:a14="http://schemas.microsoft.com/office/drawing/2010/main" val="0"/>
@@ -1444,25 +1354,48 @@
     <w:p>
       <w:pPr>
         <w:jc w:val="center"/>
-      </w:pPr>
-      <w:r>
-        <w:rPr>
-          <w:rFonts w:hint="eastAsia"/>
+        <w:rPr>
+          <w:rFonts w:ascii="Times New Roman" w:hAnsi="Times New Roman" w:cs="Times New Roman"/>
+          <w:b/>
+          <w:bCs/>
+          <w:szCs w:val="21"/>
+        </w:rPr>
+      </w:pPr>
+      <w:r>
+        <w:rPr>
+          <w:rFonts w:ascii="Times New Roman" w:hAnsi="Times New Roman" w:cs="Times New Roman" w:hint="eastAsia"/>
+          <w:b/>
+          <w:bCs/>
+          <w:szCs w:val="21"/>
         </w:rPr>
         <w:t>F</w:t>
       </w:r>
       <w:r>
+        <w:rPr>
+          <w:rFonts w:ascii="Times New Roman" w:hAnsi="Times New Roman" w:cs="Times New Roman"/>
+          <w:b/>
+          <w:bCs/>
+          <w:szCs w:val="21"/>
+        </w:rPr>
         <w:t>ig. 7</w:t>
       </w:r>
     </w:p>
     <w:p>
       <w:pPr>
         <w:jc w:val="center"/>
-      </w:pPr>
-      <w:r>
-        <w:rPr>
-          <w:rFonts w:hint="eastAsia"/>
-          <w:noProof/>
+        <w:rPr>
+          <w:rFonts w:ascii="Times New Roman" w:hAnsi="Times New Roman" w:cs="Times New Roman"/>
+          <w:b/>
+          <w:bCs/>
+          <w:szCs w:val="21"/>
+        </w:rPr>
+      </w:pPr>
+      <w:r>
+        <w:rPr>
+          <w:rFonts w:ascii="Times New Roman" w:hAnsi="Times New Roman" w:cs="Times New Roman" w:hint="eastAsia"/>
+          <w:b/>
+          <w:bCs/>
+          <w:szCs w:val="21"/>
         </w:rPr>
         <w:drawing>
           <wp:inline distT="0" distB="0" distL="0" distR="0" wp14:anchorId="21DF38A9" wp14:editId="3C94161A">
@@ -1482,7 +1415,7 @@
                     </pic:cNvPicPr>
                   </pic:nvPicPr>
                   <pic:blipFill>
-                    <a:blip r:embed="rId12" cstate="print">
+                    <a:blip r:embed="rId22" cstate="print">
                       <a:extLst>
                         <a:ext uri="{28A0092B-C50C-407E-A947-70E740481C1C}">
                           <a14:useLocalDpi xmlns:a14="http://schemas.microsoft.com/office/drawing/2010/main" val="0"/>
@@ -1517,14 +1450,29 @@
     <w:p>
       <w:pPr>
         <w:jc w:val="center"/>
-      </w:pPr>
-      <w:r>
-        <w:rPr>
-          <w:rFonts w:hint="eastAsia"/>
+        <w:rPr>
+          <w:rFonts w:ascii="Times New Roman" w:hAnsi="Times New Roman" w:cs="Times New Roman"/>
+          <w:b/>
+          <w:bCs/>
+          <w:szCs w:val="21"/>
+        </w:rPr>
+      </w:pPr>
+      <w:r>
+        <w:rPr>
+          <w:rFonts w:ascii="Times New Roman" w:hAnsi="Times New Roman" w:cs="Times New Roman" w:hint="eastAsia"/>
+          <w:b/>
+          <w:bCs/>
+          <w:szCs w:val="21"/>
         </w:rPr>
         <w:t>F</w:t>
       </w:r>
       <w:r>
+        <w:rPr>
+          <w:rFonts w:ascii="Times New Roman" w:hAnsi="Times New Roman" w:cs="Times New Roman"/>
+          <w:b/>
+          <w:bCs/>
+          <w:szCs w:val="21"/>
+        </w:rPr>
         <w:t>ig. 8</w:t>
       </w:r>
     </w:p>
@@ -1533,16 +1481,12 @@
         <w:jc w:val="center"/>
       </w:pPr>
       <w:r>
-        <w:rPr>
-          <w:rFonts w:hint="eastAsia"/>
-          <w:noProof/>
-        </w:rPr>
         <w:lastRenderedPageBreak/>
         <w:drawing>
-          <wp:inline distT="0" distB="0" distL="0" distR="0" wp14:anchorId="086787CD" wp14:editId="56C0ABD9">
+          <wp:inline distT="0" distB="0" distL="0" distR="0" wp14:anchorId="3235562F" wp14:editId="489A3BB8">
             <wp:extent cx="5274310" cy="3767455"/>
             <wp:effectExtent l="0" t="0" r="2540" b="4445"/>
-            <wp:docPr id="13" name="图片 13"/>
+            <wp:docPr id="3" name="图片 3"/>
             <wp:cNvGraphicFramePr>
               <a:graphicFrameLocks xmlns:a="http://schemas.openxmlformats.org/drawingml/2006/main" noChangeAspect="1"/>
             </wp:cNvGraphicFramePr>
@@ -1550,25 +1494,16 @@
               <a:graphicData uri="http://schemas.openxmlformats.org/drawingml/2006/picture">
                 <pic:pic xmlns:pic="http://schemas.openxmlformats.org/drawingml/2006/picture">
                   <pic:nvPicPr>
-                    <pic:cNvPr id="0" name="Picture 22"/>
-                    <pic:cNvPicPr>
-                      <a:picLocks noChangeAspect="1" noChangeArrowheads="1"/>
-                    </pic:cNvPicPr>
+                    <pic:cNvPr id="1" name=""/>
+                    <pic:cNvPicPr/>
                   </pic:nvPicPr>
                   <pic:blipFill>
-                    <a:blip r:embed="rId13" cstate="print">
-                      <a:extLst>
-                        <a:ext uri="{28A0092B-C50C-407E-A947-70E740481C1C}">
-                          <a14:useLocalDpi xmlns:a14="http://schemas.microsoft.com/office/drawing/2010/main" val="0"/>
-                        </a:ext>
-                      </a:extLst>
-                    </a:blip>
-                    <a:srcRect/>
+                    <a:blip r:embed="rId23"/>
                     <a:stretch>
                       <a:fillRect/>
                     </a:stretch>
                   </pic:blipFill>
-                  <pic:spPr bwMode="auto">
+                  <pic:spPr>
                     <a:xfrm>
                       <a:off x="0" y="0"/>
                       <a:ext cx="5274310" cy="3767455"/>
@@ -1576,10 +1511,6 @@
                     <a:prstGeom prst="rect">
                       <a:avLst/>
                     </a:prstGeom>
-                    <a:noFill/>
-                    <a:ln>
-                      <a:noFill/>
-                    </a:ln>
                   </pic:spPr>
                 </pic:pic>
               </a:graphicData>
@@ -1592,16 +1523,28 @@
       <w:pPr>
         <w:jc w:val="center"/>
         <w:rPr>
-          <w:rFonts w:hint="eastAsia"/>
-        </w:rPr>
-      </w:pPr>
-      <w:r>
-        <w:rPr>
-          <w:rFonts w:hint="eastAsia"/>
+          <w:rFonts w:ascii="Times New Roman" w:hAnsi="Times New Roman" w:cs="Times New Roman"/>
+          <w:b/>
+          <w:bCs/>
+          <w:szCs w:val="21"/>
+        </w:rPr>
+      </w:pPr>
+      <w:r>
+        <w:rPr>
+          <w:rFonts w:ascii="Times New Roman" w:hAnsi="Times New Roman" w:cs="Times New Roman" w:hint="eastAsia"/>
+          <w:b/>
+          <w:bCs/>
+          <w:szCs w:val="21"/>
         </w:rPr>
         <w:t>F</w:t>
       </w:r>
       <w:r>
+        <w:rPr>
+          <w:rFonts w:ascii="Times New Roman" w:hAnsi="Times New Roman" w:cs="Times New Roman"/>
+          <w:b/>
+          <w:bCs/>
+          <w:szCs w:val="21"/>
+        </w:rPr>
         <w:t>ig. 9</w:t>
       </w:r>
     </w:p>
@@ -2008,6 +1951,7 @@
     <w:lsdException w:name="HTML Sample" w:semiHidden="1" w:unhideWhenUsed="1"/>
     <w:lsdException w:name="HTML Typewriter" w:semiHidden="1" w:unhideWhenUsed="1"/>
     <w:lsdException w:name="HTML Variable" w:semiHidden="1" w:unhideWhenUsed="1"/>
+    <w:lsdException w:name="Normal Table" w:semiHidden="1" w:unhideWhenUsed="1"/>
     <w:lsdException w:name="annotation subject" w:semiHidden="1" w:unhideWhenUsed="1"/>
     <w:lsdException w:name="No List" w:semiHidden="1" w:unhideWhenUsed="1"/>
     <w:lsdException w:name="Outline List 1" w:semiHidden="1" w:unhideWhenUsed="1"/>
@@ -2054,8 +1998,10 @@
     <w:lsdException w:name="Table Subtle 2" w:semiHidden="1" w:unhideWhenUsed="1"/>
     <w:lsdException w:name="Table Web 1" w:semiHidden="1" w:unhideWhenUsed="1"/>
     <w:lsdException w:name="Table Web 2" w:semiHidden="1" w:unhideWhenUsed="1"/>
+    <w:lsdException w:name="Table Web 3" w:semiHidden="1" w:unhideWhenUsed="1"/>
     <w:lsdException w:name="Balloon Text" w:semiHidden="1" w:unhideWhenUsed="1"/>
     <w:lsdException w:name="Table Grid" w:uiPriority="39"/>
+    <w:lsdException w:name="Table Theme" w:semiHidden="1" w:unhideWhenUsed="1"/>
     <w:lsdException w:name="Placeholder Text" w:semiHidden="1"/>
     <w:lsdException w:name="No Spacing" w:uiPriority="1" w:qFormat="1"/>
     <w:lsdException w:name="Light Shading" w:uiPriority="60"/>

--- a/report.docx
+++ b/report.docx
@@ -743,7 +743,21 @@
           <w:rFonts w:ascii="Times New Roman" w:hAnsi="Times New Roman" w:cs="Times New Roman"/>
           <w:color w:val="000000"/>
         </w:rPr>
-        <w:t xml:space="preserve"> is selected as our basic model.</w:t>
+        <w:t xml:space="preserve"> is selected as our basic model</w:t>
+      </w:r>
+      <w:r>
+        <w:rPr>
+          <w:rFonts w:ascii="Times New Roman" w:hAnsi="Times New Roman" w:cs="Times New Roman"/>
+          <w:color w:val="000000"/>
+        </w:rPr>
+        <w:t xml:space="preserve"> (Table 1)</w:t>
+      </w:r>
+      <w:r>
+        <w:rPr>
+          <w:rFonts w:ascii="Times New Roman" w:hAnsi="Times New Roman" w:cs="Times New Roman"/>
+          <w:color w:val="000000"/>
+        </w:rPr>
+        <w:t>.</w:t>
       </w:r>
     </w:p>
     <w:p>
@@ -1547,6 +1561,856 @@
         </w:rPr>
         <w:t>ig. 9</w:t>
       </w:r>
+    </w:p>
+    <w:p>
+      <w:pPr>
+        <w:spacing w:beforeLines="100" w:before="312" w:afterLines="50" w:after="156"/>
+        <w:jc w:val="center"/>
+        <w:rPr>
+          <w:rFonts w:ascii="Times New Roman" w:hAnsi="Times New Roman" w:cs="Times New Roman"/>
+          <w:b/>
+          <w:bCs/>
+          <w:szCs w:val="21"/>
+        </w:rPr>
+      </w:pPr>
+      <w:r>
+        <w:rPr>
+          <w:rFonts w:ascii="Times New Roman" w:hAnsi="Times New Roman" w:cs="Times New Roman" w:hint="eastAsia"/>
+          <w:b/>
+          <w:bCs/>
+          <w:szCs w:val="21"/>
+        </w:rPr>
+        <w:t>T</w:t>
+      </w:r>
+      <w:r>
+        <w:rPr>
+          <w:rFonts w:ascii="Times New Roman" w:hAnsi="Times New Roman" w:cs="Times New Roman"/>
+          <w:b/>
+          <w:bCs/>
+          <w:szCs w:val="21"/>
+        </w:rPr>
+        <w:t xml:space="preserve">able 1: Regression Results for </w:t>
+      </w:r>
+      <w:r>
+        <w:rPr>
+          <w:rFonts w:ascii="Times New Roman" w:hAnsi="Times New Roman" w:cs="Times New Roman"/>
+          <w:b/>
+          <w:bCs/>
+          <w:szCs w:val="21"/>
+        </w:rPr>
+        <w:t xml:space="preserve">the </w:t>
+      </w:r>
+      <w:r>
+        <w:rPr>
+          <w:rFonts w:ascii="Times New Roman" w:hAnsi="Times New Roman" w:cs="Times New Roman"/>
+          <w:b/>
+          <w:bCs/>
+          <w:szCs w:val="21"/>
+        </w:rPr>
+        <w:t>Basic Model</w:t>
+      </w:r>
+    </w:p>
+    <w:tbl>
+      <w:tblPr>
+        <w:tblStyle w:val="a4"/>
+        <w:tblW w:w="7938" w:type="dxa"/>
+        <w:jc w:val="center"/>
+        <w:tblBorders>
+          <w:left w:val="none" w:sz="0" w:space="0" w:color="auto"/>
+        </w:tblBorders>
+        <w:tblLayout w:type="fixed"/>
+        <w:tblLook w:val="04A0" w:firstRow="1" w:lastRow="0" w:firstColumn="1" w:lastColumn="0" w:noHBand="0" w:noVBand="1"/>
+      </w:tblPr>
+      <w:tblGrid>
+        <w:gridCol w:w="2299"/>
+        <w:gridCol w:w="1409"/>
+        <w:gridCol w:w="1410"/>
+        <w:gridCol w:w="1410"/>
+        <w:gridCol w:w="1410"/>
+      </w:tblGrid>
+      <w:tr>
+        <w:trPr>
+          <w:trHeight w:val="854"/>
+          <w:jc w:val="center"/>
+        </w:trPr>
+        <w:tc>
+          <w:tcPr>
+            <w:tcW w:w="2299" w:type="dxa"/>
+            <w:tcBorders>
+              <w:top w:val="single" w:sz="12" w:space="0" w:color="auto"/>
+              <w:bottom w:val="single" w:sz="4" w:space="0" w:color="auto"/>
+              <w:right w:val="nil"/>
+            </w:tcBorders>
+          </w:tcPr>
+          <w:p>
+            <w:pPr>
+              <w:spacing w:beforeLines="100" w:before="312"/>
+              <w:jc w:val="center"/>
+              <w:rPr>
+                <w:rFonts w:ascii="Arial" w:hAnsi="Arial" w:cs="Arial"/>
+                <w:b/>
+                <w:bCs/>
+                <w:sz w:val="24"/>
+                <w:szCs w:val="24"/>
+              </w:rPr>
+            </w:pPr>
+            <w:r>
+              <w:rPr>
+                <w:rFonts w:ascii="Arial" w:hAnsi="Arial" w:cs="Arial"/>
+                <w:b/>
+                <w:bCs/>
+                <w:sz w:val="24"/>
+                <w:szCs w:val="24"/>
+              </w:rPr>
+              <w:t>T</w:t>
+            </w:r>
+            <w:r>
+              <w:rPr>
+                <w:rFonts w:ascii="Arial" w:hAnsi="Arial" w:cs="Arial"/>
+                <w:b/>
+                <w:bCs/>
+                <w:sz w:val="24"/>
+                <w:szCs w:val="24"/>
+              </w:rPr>
+              <w:t>erm</w:t>
+            </w:r>
+          </w:p>
+        </w:tc>
+        <w:tc>
+          <w:tcPr>
+            <w:tcW w:w="1409" w:type="dxa"/>
+            <w:tcBorders>
+              <w:top w:val="single" w:sz="12" w:space="0" w:color="auto"/>
+              <w:left w:val="nil"/>
+              <w:bottom w:val="single" w:sz="4" w:space="0" w:color="auto"/>
+              <w:right w:val="nil"/>
+            </w:tcBorders>
+            <w:shd w:val="clear" w:color="auto" w:fill="FFFFFF"/>
+          </w:tcPr>
+          <w:p>
+            <w:pPr>
+              <w:spacing w:beforeLines="100" w:before="312"/>
+              <w:jc w:val="center"/>
+              <w:rPr>
+                <w:rFonts w:ascii="Arial" w:hAnsi="Arial" w:cs="Arial"/>
+                <w:b/>
+                <w:bCs/>
+                <w:sz w:val="24"/>
+                <w:szCs w:val="24"/>
+              </w:rPr>
+            </w:pPr>
+            <w:r>
+              <w:rPr>
+                <w:rFonts w:ascii="Arial" w:hAnsi="Arial" w:cs="Arial"/>
+                <w:b/>
+                <w:bCs/>
+                <w:color w:val="333333"/>
+                <w:sz w:val="24"/>
+                <w:szCs w:val="24"/>
+              </w:rPr>
+              <w:t>E</w:t>
+            </w:r>
+            <w:r>
+              <w:rPr>
+                <w:rFonts w:ascii="Arial" w:hAnsi="Arial" w:cs="Arial"/>
+                <w:b/>
+                <w:bCs/>
+                <w:color w:val="333333"/>
+                <w:sz w:val="24"/>
+                <w:szCs w:val="24"/>
+              </w:rPr>
+              <w:t>stimate</w:t>
+            </w:r>
+          </w:p>
+        </w:tc>
+        <w:tc>
+          <w:tcPr>
+            <w:tcW w:w="1410" w:type="dxa"/>
+            <w:tcBorders>
+              <w:top w:val="single" w:sz="12" w:space="0" w:color="auto"/>
+              <w:left w:val="nil"/>
+              <w:bottom w:val="single" w:sz="4" w:space="0" w:color="auto"/>
+              <w:right w:val="nil"/>
+            </w:tcBorders>
+            <w:shd w:val="clear" w:color="auto" w:fill="FFFFFF"/>
+          </w:tcPr>
+          <w:p>
+            <w:pPr>
+              <w:spacing w:beforeLines="100" w:before="312"/>
+              <w:jc w:val="center"/>
+              <w:rPr>
+                <w:rFonts w:ascii="Arial" w:hAnsi="Arial" w:cs="Arial"/>
+                <w:b/>
+                <w:bCs/>
+                <w:sz w:val="24"/>
+                <w:szCs w:val="24"/>
+              </w:rPr>
+            </w:pPr>
+            <w:r>
+              <w:rPr>
+                <w:rFonts w:ascii="Arial" w:hAnsi="Arial" w:cs="Arial"/>
+                <w:b/>
+                <w:bCs/>
+                <w:color w:val="333333"/>
+                <w:sz w:val="24"/>
+                <w:szCs w:val="24"/>
+              </w:rPr>
+              <w:t>S</w:t>
+            </w:r>
+            <w:r>
+              <w:rPr>
+                <w:rFonts w:ascii="Arial" w:hAnsi="Arial" w:cs="Arial"/>
+                <w:b/>
+                <w:bCs/>
+                <w:color w:val="333333"/>
+                <w:sz w:val="24"/>
+                <w:szCs w:val="24"/>
+              </w:rPr>
+              <w:t>td.error</w:t>
+            </w:r>
+          </w:p>
+        </w:tc>
+        <w:tc>
+          <w:tcPr>
+            <w:tcW w:w="1410" w:type="dxa"/>
+            <w:tcBorders>
+              <w:top w:val="single" w:sz="12" w:space="0" w:color="auto"/>
+              <w:left w:val="nil"/>
+              <w:bottom w:val="single" w:sz="4" w:space="0" w:color="auto"/>
+              <w:right w:val="nil"/>
+            </w:tcBorders>
+            <w:shd w:val="clear" w:color="auto" w:fill="FFFFFF"/>
+          </w:tcPr>
+          <w:p>
+            <w:pPr>
+              <w:spacing w:beforeLines="100" w:before="312"/>
+              <w:jc w:val="center"/>
+              <w:rPr>
+                <w:rFonts w:ascii="Arial" w:hAnsi="Arial" w:cs="Arial"/>
+                <w:b/>
+                <w:bCs/>
+                <w:sz w:val="24"/>
+                <w:szCs w:val="24"/>
+              </w:rPr>
+            </w:pPr>
+            <w:r>
+              <w:rPr>
+                <w:rFonts w:ascii="Arial" w:hAnsi="Arial" w:cs="Arial"/>
+                <w:b/>
+                <w:bCs/>
+                <w:color w:val="333333"/>
+                <w:sz w:val="24"/>
+                <w:szCs w:val="24"/>
+              </w:rPr>
+              <w:t>S</w:t>
+            </w:r>
+            <w:r>
+              <w:rPr>
+                <w:rFonts w:ascii="Arial" w:hAnsi="Arial" w:cs="Arial"/>
+                <w:b/>
+                <w:bCs/>
+                <w:color w:val="333333"/>
+                <w:sz w:val="24"/>
+                <w:szCs w:val="24"/>
+              </w:rPr>
+              <w:t>tatistic</w:t>
+            </w:r>
+          </w:p>
+        </w:tc>
+        <w:tc>
+          <w:tcPr>
+            <w:tcW w:w="1410" w:type="dxa"/>
+            <w:tcBorders>
+              <w:top w:val="single" w:sz="12" w:space="0" w:color="auto"/>
+              <w:left w:val="nil"/>
+              <w:bottom w:val="single" w:sz="4" w:space="0" w:color="auto"/>
+              <w:right w:val="nil"/>
+            </w:tcBorders>
+            <w:shd w:val="clear" w:color="auto" w:fill="FFFFFF"/>
+          </w:tcPr>
+          <w:p>
+            <w:pPr>
+              <w:spacing w:beforeLines="100" w:before="312"/>
+              <w:jc w:val="center"/>
+              <w:rPr>
+                <w:rFonts w:ascii="Arial" w:hAnsi="Arial" w:cs="Arial"/>
+                <w:b/>
+                <w:bCs/>
+                <w:sz w:val="24"/>
+                <w:szCs w:val="24"/>
+              </w:rPr>
+            </w:pPr>
+            <w:r>
+              <w:rPr>
+                <w:rFonts w:ascii="Arial" w:hAnsi="Arial" w:cs="Arial"/>
+                <w:b/>
+                <w:bCs/>
+                <w:color w:val="333333"/>
+                <w:sz w:val="24"/>
+                <w:szCs w:val="24"/>
+              </w:rPr>
+              <w:t>P</w:t>
+            </w:r>
+            <w:r>
+              <w:rPr>
+                <w:rFonts w:ascii="Arial" w:hAnsi="Arial" w:cs="Arial"/>
+                <w:b/>
+                <w:bCs/>
+                <w:color w:val="333333"/>
+                <w:sz w:val="24"/>
+                <w:szCs w:val="24"/>
+              </w:rPr>
+              <w:t>.value</w:t>
+            </w:r>
+          </w:p>
+        </w:tc>
+      </w:tr>
+      <w:tr>
+        <w:trPr>
+          <w:jc w:val="center"/>
+        </w:trPr>
+        <w:tc>
+          <w:tcPr>
+            <w:tcW w:w="2299" w:type="dxa"/>
+            <w:tcBorders>
+              <w:top w:val="single" w:sz="4" w:space="0" w:color="auto"/>
+              <w:bottom w:val="nil"/>
+              <w:right w:val="nil"/>
+            </w:tcBorders>
+            <w:vAlign w:val="center"/>
+          </w:tcPr>
+          <w:p>
+            <w:pPr>
+              <w:spacing w:beforeLines="100" w:before="312"/>
+              <w:jc w:val="center"/>
+              <w:rPr>
+                <w:rFonts w:ascii="Arial" w:hAnsi="Arial" w:cs="Arial"/>
+                <w:sz w:val="24"/>
+                <w:szCs w:val="24"/>
+              </w:rPr>
+            </w:pPr>
+            <w:r>
+              <w:rPr>
+                <w:rFonts w:ascii="Arial" w:hAnsi="Arial" w:cs="Arial"/>
+                <w:sz w:val="24"/>
+                <w:szCs w:val="24"/>
+              </w:rPr>
+              <w:t>(Intercept)</w:t>
+            </w:r>
+          </w:p>
+        </w:tc>
+        <w:tc>
+          <w:tcPr>
+            <w:tcW w:w="1409" w:type="dxa"/>
+            <w:tcBorders>
+              <w:top w:val="single" w:sz="4" w:space="0" w:color="auto"/>
+              <w:left w:val="nil"/>
+              <w:bottom w:val="nil"/>
+              <w:right w:val="nil"/>
+            </w:tcBorders>
+            <w:shd w:val="clear" w:color="auto" w:fill="FFFFFF"/>
+            <w:vAlign w:val="center"/>
+          </w:tcPr>
+          <w:p>
+            <w:pPr>
+              <w:spacing w:beforeLines="100" w:before="312"/>
+              <w:jc w:val="center"/>
+              <w:rPr>
+                <w:rFonts w:ascii="Times New Roman" w:hAnsi="Times New Roman" w:cs="Times New Roman"/>
+                <w:b/>
+                <w:bCs/>
+                <w:sz w:val="24"/>
+                <w:szCs w:val="24"/>
+              </w:rPr>
+            </w:pPr>
+            <w:r>
+              <w:rPr>
+                <w:rFonts w:ascii="Times New Roman" w:hAnsi="Times New Roman" w:cs="Times New Roman"/>
+                <w:color w:val="333333"/>
+                <w:sz w:val="24"/>
+                <w:szCs w:val="24"/>
+              </w:rPr>
+              <w:t>-14.611</w:t>
+            </w:r>
+          </w:p>
+        </w:tc>
+        <w:tc>
+          <w:tcPr>
+            <w:tcW w:w="1410" w:type="dxa"/>
+            <w:tcBorders>
+              <w:top w:val="single" w:sz="4" w:space="0" w:color="auto"/>
+              <w:left w:val="nil"/>
+              <w:bottom w:val="nil"/>
+              <w:right w:val="nil"/>
+            </w:tcBorders>
+            <w:shd w:val="clear" w:color="auto" w:fill="FFFFFF"/>
+            <w:vAlign w:val="center"/>
+          </w:tcPr>
+          <w:p>
+            <w:pPr>
+              <w:spacing w:beforeLines="100" w:before="312"/>
+              <w:jc w:val="center"/>
+              <w:rPr>
+                <w:rFonts w:ascii="Times New Roman" w:hAnsi="Times New Roman" w:cs="Times New Roman"/>
+                <w:b/>
+                <w:bCs/>
+                <w:sz w:val="24"/>
+                <w:szCs w:val="24"/>
+              </w:rPr>
+            </w:pPr>
+            <w:r>
+              <w:rPr>
+                <w:rFonts w:ascii="Times New Roman" w:hAnsi="Times New Roman" w:cs="Times New Roman"/>
+                <w:color w:val="333333"/>
+                <w:sz w:val="24"/>
+                <w:szCs w:val="24"/>
+              </w:rPr>
+              <w:t>5.359</w:t>
+            </w:r>
+          </w:p>
+        </w:tc>
+        <w:tc>
+          <w:tcPr>
+            <w:tcW w:w="1410" w:type="dxa"/>
+            <w:tcBorders>
+              <w:top w:val="single" w:sz="4" w:space="0" w:color="auto"/>
+              <w:left w:val="nil"/>
+              <w:bottom w:val="nil"/>
+              <w:right w:val="nil"/>
+            </w:tcBorders>
+            <w:shd w:val="clear" w:color="auto" w:fill="FFFFFF"/>
+            <w:vAlign w:val="center"/>
+          </w:tcPr>
+          <w:p>
+            <w:pPr>
+              <w:spacing w:beforeLines="100" w:before="312"/>
+              <w:jc w:val="center"/>
+              <w:rPr>
+                <w:rFonts w:ascii="Times New Roman" w:hAnsi="Times New Roman" w:cs="Times New Roman"/>
+                <w:b/>
+                <w:bCs/>
+                <w:sz w:val="24"/>
+                <w:szCs w:val="24"/>
+              </w:rPr>
+            </w:pPr>
+            <w:r>
+              <w:rPr>
+                <w:rFonts w:ascii="Times New Roman" w:hAnsi="Times New Roman" w:cs="Times New Roman"/>
+                <w:color w:val="333333"/>
+                <w:sz w:val="24"/>
+                <w:szCs w:val="24"/>
+              </w:rPr>
+              <w:t>-2.726</w:t>
+            </w:r>
+          </w:p>
+        </w:tc>
+        <w:tc>
+          <w:tcPr>
+            <w:tcW w:w="1410" w:type="dxa"/>
+            <w:tcBorders>
+              <w:top w:val="single" w:sz="4" w:space="0" w:color="auto"/>
+              <w:left w:val="nil"/>
+              <w:bottom w:val="nil"/>
+              <w:right w:val="nil"/>
+            </w:tcBorders>
+            <w:shd w:val="clear" w:color="auto" w:fill="FFFFFF"/>
+            <w:vAlign w:val="center"/>
+          </w:tcPr>
+          <w:p>
+            <w:pPr>
+              <w:spacing w:beforeLines="100" w:before="312"/>
+              <w:jc w:val="center"/>
+              <w:rPr>
+                <w:rFonts w:ascii="Times New Roman" w:hAnsi="Times New Roman" w:cs="Times New Roman"/>
+                <w:b/>
+                <w:bCs/>
+                <w:sz w:val="24"/>
+                <w:szCs w:val="24"/>
+              </w:rPr>
+            </w:pPr>
+            <w:r>
+              <w:rPr>
+                <w:rFonts w:ascii="Times New Roman" w:hAnsi="Times New Roman" w:cs="Times New Roman"/>
+                <w:color w:val="333333"/>
+                <w:sz w:val="24"/>
+                <w:szCs w:val="24"/>
+              </w:rPr>
+              <w:t>0.009</w:t>
+            </w:r>
+          </w:p>
+        </w:tc>
+      </w:tr>
+      <w:tr>
+        <w:trPr>
+          <w:trHeight w:val="1583"/>
+          <w:jc w:val="center"/>
+        </w:trPr>
+        <w:tc>
+          <w:tcPr>
+            <w:tcW w:w="2299" w:type="dxa"/>
+            <w:tcBorders>
+              <w:top w:val="nil"/>
+              <w:bottom w:val="nil"/>
+              <w:right w:val="nil"/>
+            </w:tcBorders>
+            <w:vAlign w:val="center"/>
+          </w:tcPr>
+          <w:p>
+            <w:pPr>
+              <w:spacing w:beforeLines="100" w:before="312"/>
+              <w:jc w:val="center"/>
+              <w:rPr>
+                <w:rFonts w:ascii="Arial" w:hAnsi="Arial" w:cs="Arial"/>
+                <w:b/>
+                <w:bCs/>
+                <w:sz w:val="24"/>
+                <w:szCs w:val="24"/>
+              </w:rPr>
+            </w:pPr>
+            <w:r>
+              <w:rPr>
+                <w:rFonts w:ascii="Arial" w:hAnsi="Arial" w:cs="Arial"/>
+                <w:color w:val="333333"/>
+                <w:sz w:val="24"/>
+                <w:szCs w:val="24"/>
+                <w:shd w:val="clear" w:color="auto" w:fill="FFFFFF"/>
+              </w:rPr>
+              <w:t>perc_population_with_high_school_degree</w:t>
+            </w:r>
+          </w:p>
+        </w:tc>
+        <w:tc>
+          <w:tcPr>
+            <w:tcW w:w="1409" w:type="dxa"/>
+            <w:tcBorders>
+              <w:top w:val="nil"/>
+              <w:left w:val="nil"/>
+              <w:bottom w:val="nil"/>
+              <w:right w:val="nil"/>
+            </w:tcBorders>
+            <w:shd w:val="clear" w:color="auto" w:fill="FFFFFF"/>
+            <w:vAlign w:val="center"/>
+          </w:tcPr>
+          <w:p>
+            <w:pPr>
+              <w:spacing w:beforeLines="100" w:before="312"/>
+              <w:jc w:val="center"/>
+              <w:rPr>
+                <w:rFonts w:ascii="Times New Roman" w:hAnsi="Times New Roman" w:cs="Times New Roman"/>
+                <w:b/>
+                <w:bCs/>
+                <w:sz w:val="24"/>
+                <w:szCs w:val="24"/>
+              </w:rPr>
+            </w:pPr>
+            <w:r>
+              <w:rPr>
+                <w:rFonts w:ascii="Times New Roman" w:hAnsi="Times New Roman" w:cs="Times New Roman"/>
+                <w:color w:val="333333"/>
+                <w:sz w:val="24"/>
+                <w:szCs w:val="24"/>
+              </w:rPr>
+              <w:t>9.509</w:t>
+            </w:r>
+          </w:p>
+        </w:tc>
+        <w:tc>
+          <w:tcPr>
+            <w:tcW w:w="1410" w:type="dxa"/>
+            <w:tcBorders>
+              <w:top w:val="nil"/>
+              <w:left w:val="nil"/>
+              <w:bottom w:val="nil"/>
+              <w:right w:val="nil"/>
+            </w:tcBorders>
+            <w:shd w:val="clear" w:color="auto" w:fill="FFFFFF"/>
+            <w:vAlign w:val="center"/>
+          </w:tcPr>
+          <w:p>
+            <w:pPr>
+              <w:spacing w:beforeLines="100" w:before="312"/>
+              <w:jc w:val="center"/>
+              <w:rPr>
+                <w:rFonts w:ascii="Times New Roman" w:hAnsi="Times New Roman" w:cs="Times New Roman"/>
+                <w:b/>
+                <w:bCs/>
+                <w:sz w:val="24"/>
+                <w:szCs w:val="24"/>
+              </w:rPr>
+            </w:pPr>
+            <w:r>
+              <w:rPr>
+                <w:rFonts w:ascii="Times New Roman" w:hAnsi="Times New Roman" w:cs="Times New Roman"/>
+                <w:color w:val="333333"/>
+                <w:sz w:val="24"/>
+                <w:szCs w:val="24"/>
+              </w:rPr>
+              <w:t>3.419</w:t>
+            </w:r>
+          </w:p>
+        </w:tc>
+        <w:tc>
+          <w:tcPr>
+            <w:tcW w:w="1410" w:type="dxa"/>
+            <w:tcBorders>
+              <w:top w:val="nil"/>
+              <w:left w:val="nil"/>
+              <w:bottom w:val="nil"/>
+              <w:right w:val="nil"/>
+            </w:tcBorders>
+            <w:shd w:val="clear" w:color="auto" w:fill="FFFFFF"/>
+            <w:vAlign w:val="center"/>
+          </w:tcPr>
+          <w:p>
+            <w:pPr>
+              <w:spacing w:beforeLines="100" w:before="312"/>
+              <w:jc w:val="center"/>
+              <w:rPr>
+                <w:rFonts w:ascii="Times New Roman" w:hAnsi="Times New Roman" w:cs="Times New Roman"/>
+                <w:b/>
+                <w:bCs/>
+                <w:sz w:val="24"/>
+                <w:szCs w:val="24"/>
+              </w:rPr>
+            </w:pPr>
+            <w:r>
+              <w:rPr>
+                <w:rFonts w:ascii="Times New Roman" w:hAnsi="Times New Roman" w:cs="Times New Roman"/>
+                <w:color w:val="333333"/>
+                <w:sz w:val="24"/>
+                <w:szCs w:val="24"/>
+              </w:rPr>
+              <w:t>2.781</w:t>
+            </w:r>
+          </w:p>
+        </w:tc>
+        <w:tc>
+          <w:tcPr>
+            <w:tcW w:w="1410" w:type="dxa"/>
+            <w:tcBorders>
+              <w:top w:val="nil"/>
+              <w:left w:val="nil"/>
+              <w:bottom w:val="nil"/>
+              <w:right w:val="nil"/>
+            </w:tcBorders>
+            <w:shd w:val="clear" w:color="auto" w:fill="FFFFFF"/>
+            <w:vAlign w:val="center"/>
+          </w:tcPr>
+          <w:p>
+            <w:pPr>
+              <w:spacing w:beforeLines="100" w:before="312"/>
+              <w:jc w:val="center"/>
+              <w:rPr>
+                <w:rFonts w:ascii="Times New Roman" w:hAnsi="Times New Roman" w:cs="Times New Roman"/>
+                <w:b/>
+                <w:bCs/>
+                <w:sz w:val="24"/>
+                <w:szCs w:val="24"/>
+              </w:rPr>
+            </w:pPr>
+            <w:r>
+              <w:rPr>
+                <w:rFonts w:ascii="Times New Roman" w:hAnsi="Times New Roman" w:cs="Times New Roman"/>
+                <w:color w:val="333333"/>
+                <w:sz w:val="24"/>
+                <w:szCs w:val="24"/>
+              </w:rPr>
+              <w:t>0.008</w:t>
+            </w:r>
+          </w:p>
+        </w:tc>
+      </w:tr>
+      <w:tr>
+        <w:trPr>
+          <w:trHeight w:val="1047"/>
+          <w:jc w:val="center"/>
+        </w:trPr>
+        <w:tc>
+          <w:tcPr>
+            <w:tcW w:w="2299" w:type="dxa"/>
+            <w:tcBorders>
+              <w:top w:val="nil"/>
+              <w:bottom w:val="single" w:sz="12" w:space="0" w:color="auto"/>
+              <w:right w:val="nil"/>
+            </w:tcBorders>
+            <w:vAlign w:val="center"/>
+          </w:tcPr>
+          <w:p>
+            <w:pPr>
+              <w:spacing w:beforeLines="100" w:before="312"/>
+              <w:jc w:val="center"/>
+              <w:rPr>
+                <w:rFonts w:ascii="Arial" w:hAnsi="Arial" w:cs="Arial"/>
+                <w:sz w:val="24"/>
+                <w:szCs w:val="24"/>
+              </w:rPr>
+            </w:pPr>
+            <w:r>
+              <w:rPr>
+                <w:rFonts w:ascii="Arial" w:hAnsi="Arial" w:cs="Arial"/>
+                <w:sz w:val="24"/>
+                <w:szCs w:val="24"/>
+              </w:rPr>
+              <w:t>g</w:t>
+            </w:r>
+            <w:r>
+              <w:rPr>
+                <w:rFonts w:ascii="Arial" w:hAnsi="Arial" w:cs="Arial"/>
+                <w:sz w:val="24"/>
+                <w:szCs w:val="24"/>
+              </w:rPr>
+              <w:t>ini_index</w:t>
+            </w:r>
+          </w:p>
+        </w:tc>
+        <w:tc>
+          <w:tcPr>
+            <w:tcW w:w="1409" w:type="dxa"/>
+            <w:tcBorders>
+              <w:top w:val="nil"/>
+              <w:left w:val="nil"/>
+              <w:bottom w:val="single" w:sz="12" w:space="0" w:color="auto"/>
+              <w:right w:val="nil"/>
+            </w:tcBorders>
+            <w:vAlign w:val="center"/>
+          </w:tcPr>
+          <w:p>
+            <w:pPr>
+              <w:spacing w:beforeLines="100" w:before="312"/>
+              <w:jc w:val="center"/>
+              <w:rPr>
+                <w:rFonts w:ascii="Times New Roman" w:hAnsi="Times New Roman" w:cs="Times New Roman"/>
+                <w:b/>
+                <w:bCs/>
+                <w:sz w:val="24"/>
+                <w:szCs w:val="24"/>
+              </w:rPr>
+            </w:pPr>
+            <w:r>
+              <w:rPr>
+                <w:rFonts w:ascii="Times New Roman" w:hAnsi="Times New Roman" w:cs="Times New Roman"/>
+                <w:color w:val="333333"/>
+                <w:sz w:val="24"/>
+                <w:szCs w:val="24"/>
+              </w:rPr>
+              <w:t>10.811</w:t>
+            </w:r>
+          </w:p>
+        </w:tc>
+        <w:tc>
+          <w:tcPr>
+            <w:tcW w:w="1410" w:type="dxa"/>
+            <w:tcBorders>
+              <w:top w:val="nil"/>
+              <w:left w:val="nil"/>
+              <w:bottom w:val="single" w:sz="12" w:space="0" w:color="auto"/>
+              <w:right w:val="nil"/>
+            </w:tcBorders>
+            <w:vAlign w:val="center"/>
+          </w:tcPr>
+          <w:p>
+            <w:pPr>
+              <w:spacing w:beforeLines="100" w:before="312"/>
+              <w:jc w:val="center"/>
+              <w:rPr>
+                <w:rFonts w:ascii="Times New Roman" w:hAnsi="Times New Roman" w:cs="Times New Roman"/>
+                <w:b/>
+                <w:bCs/>
+                <w:sz w:val="24"/>
+                <w:szCs w:val="24"/>
+              </w:rPr>
+            </w:pPr>
+            <w:r>
+              <w:rPr>
+                <w:rFonts w:ascii="Times New Roman" w:hAnsi="Times New Roman" w:cs="Times New Roman"/>
+                <w:color w:val="333333"/>
+                <w:sz w:val="24"/>
+                <w:szCs w:val="24"/>
+              </w:rPr>
+              <w:t>6.429</w:t>
+            </w:r>
+          </w:p>
+        </w:tc>
+        <w:tc>
+          <w:tcPr>
+            <w:tcW w:w="1410" w:type="dxa"/>
+            <w:tcBorders>
+              <w:top w:val="nil"/>
+              <w:left w:val="nil"/>
+              <w:bottom w:val="single" w:sz="12" w:space="0" w:color="auto"/>
+              <w:right w:val="nil"/>
+            </w:tcBorders>
+            <w:vAlign w:val="center"/>
+          </w:tcPr>
+          <w:p>
+            <w:pPr>
+              <w:spacing w:beforeLines="100" w:before="312"/>
+              <w:jc w:val="center"/>
+              <w:rPr>
+                <w:rFonts w:ascii="Times New Roman" w:hAnsi="Times New Roman" w:cs="Times New Roman"/>
+                <w:b/>
+                <w:bCs/>
+                <w:sz w:val="24"/>
+                <w:szCs w:val="24"/>
+              </w:rPr>
+            </w:pPr>
+            <w:r>
+              <w:rPr>
+                <w:rFonts w:ascii="Times New Roman" w:hAnsi="Times New Roman" w:cs="Times New Roman"/>
+                <w:color w:val="333333"/>
+                <w:sz w:val="24"/>
+                <w:szCs w:val="24"/>
+              </w:rPr>
+              <w:t>1.682</w:t>
+            </w:r>
+          </w:p>
+        </w:tc>
+        <w:tc>
+          <w:tcPr>
+            <w:tcW w:w="1410" w:type="dxa"/>
+            <w:tcBorders>
+              <w:top w:val="nil"/>
+              <w:left w:val="nil"/>
+              <w:bottom w:val="single" w:sz="12" w:space="0" w:color="auto"/>
+              <w:right w:val="nil"/>
+            </w:tcBorders>
+            <w:vAlign w:val="center"/>
+          </w:tcPr>
+          <w:p>
+            <w:pPr>
+              <w:spacing w:beforeLines="100" w:before="312"/>
+              <w:jc w:val="center"/>
+              <w:rPr>
+                <w:rFonts w:ascii="Times New Roman" w:hAnsi="Times New Roman" w:cs="Times New Roman"/>
+                <w:b/>
+                <w:bCs/>
+                <w:sz w:val="24"/>
+                <w:szCs w:val="24"/>
+              </w:rPr>
+            </w:pPr>
+            <w:r>
+              <w:rPr>
+                <w:rFonts w:ascii="Times New Roman" w:hAnsi="Times New Roman" w:cs="Times New Roman"/>
+                <w:color w:val="333333"/>
+                <w:sz w:val="24"/>
+                <w:szCs w:val="24"/>
+              </w:rPr>
+              <w:t>0.100</w:t>
+            </w:r>
+          </w:p>
+        </w:tc>
+      </w:tr>
+    </w:tbl>
+    <w:p>
+      <w:pPr>
+        <w:spacing w:beforeLines="100" w:before="312"/>
+        <w:rPr>
+          <w:rFonts w:ascii="Times New Roman" w:hAnsi="Times New Roman" w:cs="Times New Roman"/>
+          <w:b/>
+          <w:bCs/>
+          <w:szCs w:val="21"/>
+        </w:rPr>
+      </w:pPr>
     </w:p>
     <w:sectPr>
       <w:pgSz w:w="11906" w:h="16838"/>
@@ -2319,6 +3183,22 @@
       <w:szCs w:val="24"/>
     </w:rPr>
   </w:style>
+  <w:style w:type="table" w:styleId="a4">
+    <w:name w:val="Table Grid"/>
+    <w:basedOn w:val="a1"/>
+    <w:uiPriority w:val="39"/>
+    <w:rsid w:val="00D7560B"/>
+    <w:tblPr>
+      <w:tblBorders>
+        <w:top w:val="single" w:sz="4" w:space="0" w:color="auto"/>
+        <w:left w:val="single" w:sz="4" w:space="0" w:color="auto"/>
+        <w:bottom w:val="single" w:sz="4" w:space="0" w:color="auto"/>
+        <w:right w:val="single" w:sz="4" w:space="0" w:color="auto"/>
+        <w:insideH w:val="single" w:sz="4" w:space="0" w:color="auto"/>
+        <w:insideV w:val="single" w:sz="4" w:space="0" w:color="auto"/>
+      </w:tblBorders>
+    </w:tblPr>
+  </w:style>
 </w:styles>
 </file>
 

--- a/report.docx
+++ b/report.docx
@@ -57,7 +57,87 @@
           <w:rFonts w:ascii="Times New Roman" w:hAnsi="Times New Roman" w:cs="Times New Roman"/>
           <w:color w:val="000000"/>
         </w:rPr>
-        <w:t>Continuous variables include: hate_crimes_per_100k_splc (hate crime rate per 100,000 population), median_household_income (median household income per state), perc_population_with_high_school_degree (percentage of adults (&gt;25 yrs.) with a high school degree), perc_non_citizen (percentage of population that are not US citizens), perc_non_white (percentage of population that are non-white) and gini_index (index measuring income inequality). Categorical variables include: unemployment (level of state unemployment) and urbanization (level of state urbanization).</w:t>
+        <w:t xml:space="preserve">Continuous variables include: hate_crimes_per_100k_splc (hate crime rate per 100,000 population), </w:t>
+      </w:r>
+      <w:proofErr w:type="spellStart"/>
+      <w:r>
+        <w:rPr>
+          <w:rFonts w:ascii="Times New Roman" w:hAnsi="Times New Roman" w:cs="Times New Roman"/>
+          <w:color w:val="000000"/>
+        </w:rPr>
+        <w:t>median_household_income</w:t>
+      </w:r>
+      <w:proofErr w:type="spellEnd"/>
+      <w:r>
+        <w:rPr>
+          <w:rFonts w:ascii="Times New Roman" w:hAnsi="Times New Roman" w:cs="Times New Roman"/>
+          <w:color w:val="000000"/>
+        </w:rPr>
+        <w:t xml:space="preserve"> (median household income per state), </w:t>
+      </w:r>
+      <w:proofErr w:type="spellStart"/>
+      <w:r>
+        <w:rPr>
+          <w:rFonts w:ascii="Times New Roman" w:hAnsi="Times New Roman" w:cs="Times New Roman"/>
+          <w:color w:val="000000"/>
+        </w:rPr>
+        <w:t>perc_population_with_high_school_degree</w:t>
+      </w:r>
+      <w:proofErr w:type="spellEnd"/>
+      <w:r>
+        <w:rPr>
+          <w:rFonts w:ascii="Times New Roman" w:hAnsi="Times New Roman" w:cs="Times New Roman"/>
+          <w:color w:val="000000"/>
+        </w:rPr>
+        <w:t xml:space="preserve"> (percentage of adults (&gt;25 yrs.) with a high school degree), </w:t>
+      </w:r>
+      <w:proofErr w:type="spellStart"/>
+      <w:r>
+        <w:rPr>
+          <w:rFonts w:ascii="Times New Roman" w:hAnsi="Times New Roman" w:cs="Times New Roman"/>
+          <w:color w:val="000000"/>
+        </w:rPr>
+        <w:t>perc_non_citizen</w:t>
+      </w:r>
+      <w:proofErr w:type="spellEnd"/>
+      <w:r>
+        <w:rPr>
+          <w:rFonts w:ascii="Times New Roman" w:hAnsi="Times New Roman" w:cs="Times New Roman"/>
+          <w:color w:val="000000"/>
+        </w:rPr>
+        <w:t xml:space="preserve"> (percentage of population that are not US citizens), </w:t>
+      </w:r>
+      <w:proofErr w:type="spellStart"/>
+      <w:r>
+        <w:rPr>
+          <w:rFonts w:ascii="Times New Roman" w:hAnsi="Times New Roman" w:cs="Times New Roman"/>
+          <w:color w:val="000000"/>
+        </w:rPr>
+        <w:t>perc_non_white</w:t>
+      </w:r>
+      <w:proofErr w:type="spellEnd"/>
+      <w:r>
+        <w:rPr>
+          <w:rFonts w:ascii="Times New Roman" w:hAnsi="Times New Roman" w:cs="Times New Roman"/>
+          <w:color w:val="000000"/>
+        </w:rPr>
+        <w:t xml:space="preserve"> (percentage of population that are non-white) and </w:t>
+      </w:r>
+      <w:proofErr w:type="spellStart"/>
+      <w:r>
+        <w:rPr>
+          <w:rFonts w:ascii="Times New Roman" w:hAnsi="Times New Roman" w:cs="Times New Roman"/>
+          <w:color w:val="000000"/>
+        </w:rPr>
+        <w:t>gini_index</w:t>
+      </w:r>
+      <w:proofErr w:type="spellEnd"/>
+      <w:r>
+        <w:rPr>
+          <w:rFonts w:ascii="Times New Roman" w:hAnsi="Times New Roman" w:cs="Times New Roman"/>
+          <w:color w:val="000000"/>
+        </w:rPr>
+        <w:t xml:space="preserve"> (index measuring income inequality). Categorical variables include: unemployment (level of state unemployment) and urbanization (level of state urbanization).</w:t>
       </w:r>
     </w:p>
     <w:p>
@@ -110,7 +190,47 @@
           <w:sz w:val="22"/>
           <w:szCs w:val="22"/>
         </w:rPr>
-        <w:t>Another issue to be addressed is the intercorrelation between potential predictors. Based on the correlation matrix, there are strong correlation between perc_non_white and perc_non_citizen (</w:t>
+        <w:t xml:space="preserve">Another issue to be addressed is the intercorrelation between potential predictors. Based on the correlation matrix, there are strong correlation between </w:t>
+      </w:r>
+      <w:proofErr w:type="spellStart"/>
+      <w:r>
+        <w:rPr>
+          <w:rFonts w:ascii="Times New Roman" w:hAnsi="Times New Roman" w:cs="Times New Roman"/>
+          <w:color w:val="000000"/>
+          <w:sz w:val="22"/>
+          <w:szCs w:val="22"/>
+        </w:rPr>
+        <w:t>perc_non_white</w:t>
+      </w:r>
+      <w:proofErr w:type="spellEnd"/>
+      <w:r>
+        <w:rPr>
+          <w:rFonts w:ascii="Times New Roman" w:hAnsi="Times New Roman" w:cs="Times New Roman"/>
+          <w:color w:val="000000"/>
+          <w:sz w:val="22"/>
+          <w:szCs w:val="22"/>
+        </w:rPr>
+        <w:t xml:space="preserve"> and </w:t>
+      </w:r>
+      <w:proofErr w:type="spellStart"/>
+      <w:r>
+        <w:rPr>
+          <w:rFonts w:ascii="Times New Roman" w:hAnsi="Times New Roman" w:cs="Times New Roman"/>
+          <w:color w:val="000000"/>
+          <w:sz w:val="22"/>
+          <w:szCs w:val="22"/>
+        </w:rPr>
+        <w:t>perc_non_citizen</w:t>
+      </w:r>
+      <w:proofErr w:type="spellEnd"/>
+      <w:r>
+        <w:rPr>
+          <w:rFonts w:ascii="Times New Roman" w:hAnsi="Times New Roman" w:cs="Times New Roman"/>
+          <w:color w:val="000000"/>
+          <w:sz w:val="22"/>
+          <w:szCs w:val="22"/>
+        </w:rPr>
+        <w:t xml:space="preserve"> (</w:t>
       </w:r>
       <w:r>
         <w:rPr>
@@ -130,7 +250,27 @@
           <w:sz w:val="22"/>
           <w:szCs w:val="22"/>
         </w:rPr>
-        <w:t xml:space="preserve"> = .73) and moderate correlation between  urbanization and perc_non_citizen (</w:t>
+        <w:t xml:space="preserve"> = .73) and moderate correlation between  urbanization and </w:t>
+      </w:r>
+      <w:proofErr w:type="spellStart"/>
+      <w:r>
+        <w:rPr>
+          <w:rFonts w:ascii="Times New Roman" w:hAnsi="Times New Roman" w:cs="Times New Roman"/>
+          <w:color w:val="000000"/>
+          <w:sz w:val="22"/>
+          <w:szCs w:val="22"/>
+        </w:rPr>
+        <w:t>perc_non_citizen</w:t>
+      </w:r>
+      <w:proofErr w:type="spellEnd"/>
+      <w:r>
+        <w:rPr>
+          <w:rFonts w:ascii="Times New Roman" w:hAnsi="Times New Roman" w:cs="Times New Roman"/>
+          <w:color w:val="000000"/>
+          <w:sz w:val="22"/>
+          <w:szCs w:val="22"/>
+        </w:rPr>
+        <w:t xml:space="preserve"> (</w:t>
       </w:r>
       <w:r>
         <w:rPr>
@@ -150,7 +290,47 @@
           <w:sz w:val="22"/>
           <w:szCs w:val="22"/>
         </w:rPr>
-        <w:t xml:space="preserve"> = .67), perc_population_with_high_school_degree and median_household_income (</w:t>
+        <w:t xml:space="preserve"> = .67), </w:t>
+      </w:r>
+      <w:proofErr w:type="spellStart"/>
+      <w:r>
+        <w:rPr>
+          <w:rFonts w:ascii="Times New Roman" w:hAnsi="Times New Roman" w:cs="Times New Roman"/>
+          <w:color w:val="000000"/>
+          <w:sz w:val="22"/>
+          <w:szCs w:val="22"/>
+        </w:rPr>
+        <w:t>perc_population_with_high_school_degree</w:t>
+      </w:r>
+      <w:proofErr w:type="spellEnd"/>
+      <w:r>
+        <w:rPr>
+          <w:rFonts w:ascii="Times New Roman" w:hAnsi="Times New Roman" w:cs="Times New Roman"/>
+          <w:color w:val="000000"/>
+          <w:sz w:val="22"/>
+          <w:szCs w:val="22"/>
+        </w:rPr>
+        <w:t xml:space="preserve"> and </w:t>
+      </w:r>
+      <w:proofErr w:type="spellStart"/>
+      <w:r>
+        <w:rPr>
+          <w:rFonts w:ascii="Times New Roman" w:hAnsi="Times New Roman" w:cs="Times New Roman"/>
+          <w:color w:val="000000"/>
+          <w:sz w:val="22"/>
+          <w:szCs w:val="22"/>
+        </w:rPr>
+        <w:t>median_household_income</w:t>
+      </w:r>
+      <w:proofErr w:type="spellEnd"/>
+      <w:r>
+        <w:rPr>
+          <w:rFonts w:ascii="Times New Roman" w:hAnsi="Times New Roman" w:cs="Times New Roman"/>
+          <w:color w:val="000000"/>
+          <w:sz w:val="22"/>
+          <w:szCs w:val="22"/>
+        </w:rPr>
+        <w:t xml:space="preserve"> (</w:t>
       </w:r>
       <w:r>
         <w:rPr>
@@ -170,7 +350,47 @@
           <w:sz w:val="22"/>
           <w:szCs w:val="22"/>
         </w:rPr>
-        <w:t xml:space="preserve"> = .66), as well as gini_index and perc_population_with_high_school_degree (</w:t>
+        <w:t xml:space="preserve"> = .66), as well as </w:t>
+      </w:r>
+      <w:proofErr w:type="spellStart"/>
+      <w:r>
+        <w:rPr>
+          <w:rFonts w:ascii="Times New Roman" w:hAnsi="Times New Roman" w:cs="Times New Roman"/>
+          <w:color w:val="000000"/>
+          <w:sz w:val="22"/>
+          <w:szCs w:val="22"/>
+        </w:rPr>
+        <w:t>gini_index</w:t>
+      </w:r>
+      <w:proofErr w:type="spellEnd"/>
+      <w:r>
+        <w:rPr>
+          <w:rFonts w:ascii="Times New Roman" w:hAnsi="Times New Roman" w:cs="Times New Roman"/>
+          <w:color w:val="000000"/>
+          <w:sz w:val="22"/>
+          <w:szCs w:val="22"/>
+        </w:rPr>
+        <w:t xml:space="preserve"> and </w:t>
+      </w:r>
+      <w:proofErr w:type="spellStart"/>
+      <w:r>
+        <w:rPr>
+          <w:rFonts w:ascii="Times New Roman" w:hAnsi="Times New Roman" w:cs="Times New Roman"/>
+          <w:color w:val="000000"/>
+          <w:sz w:val="22"/>
+          <w:szCs w:val="22"/>
+        </w:rPr>
+        <w:t>perc_population_with_high_school_degree</w:t>
+      </w:r>
+      <w:proofErr w:type="spellEnd"/>
+      <w:r>
+        <w:rPr>
+          <w:rFonts w:ascii="Times New Roman" w:hAnsi="Times New Roman" w:cs="Times New Roman"/>
+          <w:color w:val="000000"/>
+          <w:sz w:val="22"/>
+          <w:szCs w:val="22"/>
+        </w:rPr>
+        <w:t xml:space="preserve"> (</w:t>
       </w:r>
       <w:r>
         <w:rPr>
@@ -259,7 +479,27 @@
           <w:sz w:val="22"/>
           <w:szCs w:val="22"/>
         </w:rPr>
-        <w:t xml:space="preserve"> of these variables exceeds 5. The results of the ANOVA test indicate that adding perc_population_with_high_school_degree, which has the highest </w:t>
+        <w:t xml:space="preserve"> of these variables exceeds 5. The results of the ANOVA test indicate that adding </w:t>
+      </w:r>
+      <w:proofErr w:type="spellStart"/>
+      <w:r>
+        <w:rPr>
+          <w:rFonts w:ascii="Times New Roman" w:hAnsi="Times New Roman" w:cs="Times New Roman"/>
+          <w:color w:val="000000"/>
+          <w:sz w:val="22"/>
+          <w:szCs w:val="22"/>
+        </w:rPr>
+        <w:t>perc_population_with_high_school_degree</w:t>
+      </w:r>
+      <w:proofErr w:type="spellEnd"/>
+      <w:r>
+        <w:rPr>
+          <w:rFonts w:ascii="Times New Roman" w:hAnsi="Times New Roman" w:cs="Times New Roman"/>
+          <w:color w:val="000000"/>
+          <w:sz w:val="22"/>
+          <w:szCs w:val="22"/>
+        </w:rPr>
+        <w:t xml:space="preserve">, which has the highest </w:t>
       </w:r>
       <w:r>
         <w:rPr>
@@ -337,7 +577,27 @@
           <w:sz w:val="22"/>
           <w:szCs w:val="22"/>
         </w:rPr>
-        <w:t xml:space="preserve">(4.41), is not redundant (P_value = 0.148) under the criteria of α = 0.15 and improves </w:t>
+        <w:t>(4.41), is not redundant (</w:t>
+      </w:r>
+      <w:proofErr w:type="spellStart"/>
+      <w:r>
+        <w:rPr>
+          <w:rFonts w:ascii="Times New Roman" w:hAnsi="Times New Roman" w:cs="Times New Roman"/>
+          <w:color w:val="000000"/>
+          <w:sz w:val="22"/>
+          <w:szCs w:val="22"/>
+        </w:rPr>
+        <w:t>P_value</w:t>
+      </w:r>
+      <w:proofErr w:type="spellEnd"/>
+      <w:r>
+        <w:rPr>
+          <w:rFonts w:ascii="Times New Roman" w:hAnsi="Times New Roman" w:cs="Times New Roman"/>
+          <w:color w:val="000000"/>
+          <w:sz w:val="22"/>
+          <w:szCs w:val="22"/>
+        </w:rPr>
+        <w:t xml:space="preserve"> = 0.148) under the criteria of α = 0.15 and improves </w:t>
       </w:r>
       <w:r>
         <w:rPr>
@@ -406,8 +666,49 @@
           <w:sz w:val="22"/>
           <w:szCs w:val="22"/>
         </w:rPr>
-        <w:t xml:space="preserve"> from 0.027 to 0.057. However, the same procedure implies that perc_non_citizen, which is highly correlated with perc_non_white, should not be added into our model (</w:t>
-      </w:r>
+        <w:t xml:space="preserve"> from 0.027 to 0.057. However, the same procedure implies that </w:t>
+      </w:r>
+      <w:proofErr w:type="spellStart"/>
+      <w:r>
+        <w:rPr>
+          <w:rFonts w:ascii="Times New Roman" w:hAnsi="Times New Roman" w:cs="Times New Roman"/>
+          <w:color w:val="000000"/>
+          <w:sz w:val="22"/>
+          <w:szCs w:val="22"/>
+        </w:rPr>
+        <w:t>perc_non_citizen</w:t>
+      </w:r>
+      <w:proofErr w:type="spellEnd"/>
+      <w:r>
+        <w:rPr>
+          <w:rFonts w:ascii="Times New Roman" w:hAnsi="Times New Roman" w:cs="Times New Roman"/>
+          <w:color w:val="000000"/>
+          <w:sz w:val="22"/>
+          <w:szCs w:val="22"/>
+        </w:rPr>
+        <w:t xml:space="preserve">, which is highly correlated with </w:t>
+      </w:r>
+      <w:proofErr w:type="spellStart"/>
+      <w:r>
+        <w:rPr>
+          <w:rFonts w:ascii="Times New Roman" w:hAnsi="Times New Roman" w:cs="Times New Roman"/>
+          <w:color w:val="000000"/>
+          <w:sz w:val="22"/>
+          <w:szCs w:val="22"/>
+        </w:rPr>
+        <w:t>perc_non_white</w:t>
+      </w:r>
+      <w:proofErr w:type="spellEnd"/>
+      <w:r>
+        <w:rPr>
+          <w:rFonts w:ascii="Times New Roman" w:hAnsi="Times New Roman" w:cs="Times New Roman"/>
+          <w:color w:val="000000"/>
+          <w:sz w:val="22"/>
+          <w:szCs w:val="22"/>
+        </w:rPr>
+        <w:t>, should not be added into our model (</w:t>
+      </w:r>
+      <w:proofErr w:type="spellStart"/>
       <w:r>
         <w:rPr>
           <w:rFonts w:ascii="Times New Roman" w:hAnsi="Times New Roman" w:cs="Times New Roman"/>
@@ -419,6 +720,7 @@
         </w:rPr>
         <w:t>P_value</w:t>
       </w:r>
+      <w:proofErr w:type="spellEnd"/>
       <w:r>
         <w:rPr>
           <w:rFonts w:ascii="Times New Roman" w:hAnsi="Times New Roman" w:cs="Times New Roman"/>
@@ -448,6 +750,10 @@
       <w:pPr>
         <w:pStyle w:val="a3"/>
         <w:spacing w:before="240" w:beforeAutospacing="0" w:after="160" w:afterAutospacing="0" w:line="480" w:lineRule="auto"/>
+        <w:rPr>
+          <w:rFonts w:ascii="Times New Roman" w:hAnsi="Times New Roman" w:cs="Times New Roman"/>
+          <w:color w:val="000000"/>
+        </w:rPr>
       </w:pPr>
       <w:r>
         <w:rPr>
@@ -657,21 +963,7 @@
           <w:color w:val="000000"/>
         </w:rPr>
         <w:lastRenderedPageBreak/>
-        <w:t>with two, three and four predictors are similar and decide to further evaluate them with cross validation (Fig. 9). In this plot, we can see that the RMSE of the model with two predictors is a little smaller than the other two candidates, which indicates better fitness. Combined the rule of parsimony,</w:t>
-      </w:r>
-      <w:r>
-        <w:rPr>
-          <w:rFonts w:ascii="Times New Roman" w:hAnsi="Times New Roman" w:cs="Times New Roman"/>
-          <w:color w:val="000000"/>
-        </w:rPr>
-        <w:t xml:space="preserve"> </w:t>
-      </w:r>
-      <w:r>
-        <w:rPr>
-          <w:rFonts w:ascii="Times New Roman" w:hAnsi="Times New Roman" w:cs="Times New Roman"/>
-          <w:color w:val="000000"/>
-        </w:rPr>
-        <w:t xml:space="preserve">the model with 2 predictors </w:t>
+        <w:t xml:space="preserve">with two, three and four predictors are similar and decide to further evaluate them with cross validation (Fig. 9). In this plot, we can see that the RMSE of the model with two predictors is a little smaller than the other two candidates, which indicates better fitness. Combined the rule of parsimony, the model with 2 predictors </w:t>
       </w:r>
       <w:r>
         <w:rPr>
@@ -762,9 +1054,78 @@
     </w:p>
     <w:p>
       <w:pPr>
+        <w:pStyle w:val="a3"/>
+        <w:spacing w:before="240" w:beforeAutospacing="0" w:after="240" w:afterAutospacing="0" w:line="480" w:lineRule="auto"/>
+      </w:pPr>
+      <w:r>
+        <w:rPr>
+          <w:rFonts w:ascii="Times New Roman" w:hAnsi="Times New Roman" w:cs="Times New Roman"/>
+          <w:color w:val="000000"/>
+          <w:sz w:val="28"/>
+          <w:szCs w:val="28"/>
+        </w:rPr>
+        <w:t>3.</w:t>
+      </w:r>
+      <w:r>
+        <w:rPr>
+          <w:rFonts w:ascii="Times New Roman" w:hAnsi="Times New Roman" w:cs="Times New Roman" w:hint="eastAsia"/>
+          <w:color w:val="000000"/>
+          <w:sz w:val="28"/>
+          <w:szCs w:val="28"/>
+        </w:rPr>
+        <w:t>3</w:t>
+      </w:r>
+      <w:r>
+        <w:rPr>
+          <w:rFonts w:ascii="Times New Roman" w:hAnsi="Times New Roman" w:cs="Times New Roman"/>
+          <w:color w:val="000000"/>
+          <w:sz w:val="28"/>
+          <w:szCs w:val="28"/>
+        </w:rPr>
+        <w:t xml:space="preserve"> </w:t>
+      </w:r>
+      <w:r>
+        <w:rPr>
+          <w:rFonts w:ascii="Times New Roman" w:hAnsi="Times New Roman" w:cs="Times New Roman"/>
+          <w:color w:val="000000"/>
+          <w:sz w:val="28"/>
+          <w:szCs w:val="28"/>
+        </w:rPr>
+        <w:t>Mo</w:t>
+      </w:r>
+      <w:r>
+        <w:rPr>
+          <w:rFonts w:ascii="Times New Roman" w:hAnsi="Times New Roman" w:cs="Times New Roman" w:hint="eastAsia"/>
+          <w:color w:val="000000"/>
+          <w:sz w:val="28"/>
+          <w:szCs w:val="28"/>
+        </w:rPr>
+        <w:t>del</w:t>
+      </w:r>
+      <w:r>
+        <w:rPr>
+          <w:rFonts w:ascii="Times New Roman" w:hAnsi="Times New Roman" w:cs="Times New Roman"/>
+          <w:color w:val="000000"/>
+          <w:sz w:val="28"/>
+          <w:szCs w:val="28"/>
+        </w:rPr>
+        <w:t xml:space="preserve"> Modification</w:t>
+      </w:r>
+    </w:p>
+    <w:p>
+      <w:pPr>
+        <w:pStyle w:val="a3"/>
+        <w:spacing w:before="240" w:beforeAutospacing="0" w:after="160" w:afterAutospacing="0" w:line="480" w:lineRule="auto"/>
+      </w:pPr>
+    </w:p>
+    <w:p>
+      <w:pPr>
         <w:widowControl/>
         <w:spacing w:line="480" w:lineRule="auto"/>
         <w:jc w:val="left"/>
+        <w:rPr>
+          <w:rFonts w:hint="eastAsia"/>
+        </w:rPr>
       </w:pPr>
       <w:r>
         <w:br w:type="page"/>
@@ -1409,6 +1770,7 @@
           <w:rFonts w:ascii="Times New Roman" w:hAnsi="Times New Roman" w:cs="Times New Roman" w:hint="eastAsia"/>
           <w:b/>
           <w:bCs/>
+          <w:noProof/>
           <w:szCs w:val="21"/>
         </w:rPr>
         <w:drawing>
@@ -1495,6 +1857,9 @@
         <w:jc w:val="center"/>
       </w:pPr>
       <w:r>
+        <w:rPr>
+          <w:noProof/>
+        </w:rPr>
         <w:lastRenderedPageBreak/>
         <w:drawing>
           <wp:inline distT="0" distB="0" distL="0" distR="0" wp14:anchorId="3235562F" wp14:editId="489A3BB8">
@@ -1746,6 +2111,7 @@
                 <w:szCs w:val="24"/>
               </w:rPr>
             </w:pPr>
+            <w:proofErr w:type="spellStart"/>
             <w:r>
               <w:rPr>
                 <w:rFonts w:ascii="Arial" w:hAnsi="Arial" w:cs="Arial"/>
@@ -1768,6 +2134,7 @@
               </w:rPr>
               <w:t>td.error</w:t>
             </w:r>
+            <w:proofErr w:type="spellEnd"/>
           </w:p>
         </w:tc>
         <w:tc>
@@ -1840,6 +2207,7 @@
                 <w:szCs w:val="24"/>
               </w:rPr>
             </w:pPr>
+            <w:proofErr w:type="spellStart"/>
             <w:r>
               <w:rPr>
                 <w:rFonts w:ascii="Arial" w:hAnsi="Arial" w:cs="Arial"/>
@@ -1862,6 +2230,7 @@
               </w:rPr>
               <w:t>.value</w:t>
             </w:r>
+            <w:proofErr w:type="spellEnd"/>
           </w:p>
         </w:tc>
       </w:tr>
@@ -2067,6 +2436,7 @@
                 <w:szCs w:val="24"/>
               </w:rPr>
             </w:pPr>
+            <w:proofErr w:type="spellStart"/>
             <w:r>
               <w:rPr>
                 <w:rFonts w:ascii="Arial" w:hAnsi="Arial" w:cs="Arial"/>
@@ -2077,6 +2447,7 @@
               </w:rPr>
               <w:t>perc_population_with_high_school_degree</w:t>
             </w:r>
+            <w:proofErr w:type="spellEnd"/>
           </w:p>
         </w:tc>
         <w:tc>
@@ -2245,6 +2616,7 @@
                 <w:szCs w:val="24"/>
               </w:rPr>
             </w:pPr>
+            <w:proofErr w:type="spellStart"/>
             <w:r>
               <w:rPr>
                 <w:rFonts w:ascii="Arial" w:hAnsi="Arial" w:cs="Arial"/>
@@ -2261,6 +2633,7 @@
               </w:rPr>
               <w:t>ini_index</w:t>
             </w:r>
+            <w:proofErr w:type="spellEnd"/>
           </w:p>
         </w:tc>
         <w:tc>

--- a/report.docx
+++ b/report.docx
@@ -4,22 +4,111 @@
   <w:body>
     <w:p>
       <w:pPr>
-        <w:pStyle w:val="a3"/>
+        <w:pStyle w:val="NormalWeb"/>
         <w:spacing w:before="240" w:beforeAutospacing="0" w:after="240" w:afterAutospacing="0" w:line="480" w:lineRule="auto"/>
-      </w:pPr>
-      <w:r>
         <w:rPr>
           <w:rFonts w:ascii="Arial" w:hAnsi="Arial" w:cs="Arial"/>
           <w:color w:val="000000"/>
           <w:sz w:val="30"/>
           <w:szCs w:val="30"/>
         </w:rPr>
+      </w:pPr>
+      <w:r>
+        <w:rPr>
+          <w:rFonts w:ascii="Arial" w:hAnsi="Arial" w:cs="Arial"/>
+          <w:color w:val="000000"/>
+          <w:sz w:val="30"/>
+          <w:szCs w:val="30"/>
+        </w:rPr>
+        <w:t>2. Introduction</w:t>
+      </w:r>
+    </w:p>
+    <w:p>
+      <w:pPr>
+        <w:pStyle w:val="NormalWeb"/>
+        <w:spacing w:before="240" w:after="240" w:line="480" w:lineRule="auto"/>
+        <w:jc w:val="both"/>
+        <w:rPr>
+          <w:rFonts w:ascii="Times New Roman" w:hAnsi="Times New Roman" w:cs="Times New Roman"/>
+          <w:color w:val="000000"/>
+        </w:rPr>
+      </w:pPr>
+      <w:r>
+        <w:rPr>
+          <w:rFonts w:ascii="Times New Roman" w:hAnsi="Times New Roman" w:cs="Times New Roman"/>
+          <w:color w:val="000000"/>
+        </w:rPr>
+        <w:t xml:space="preserve">Since 2014, the number of hate crimes has been increasing every year and reached a total of 7,314 [1] reported incidents and 59 deaths in 2019 [2]. Though the total number is not comparable to violent crimes and property crimes, hate crimes is under the attention of the Civil Rights Unit supported by the U.S. Attorney's Office, addressed as a violation of civil rights against the whole society [3]. By FBI’s definition, hate crime is the “criminal offense against a person or property motivated in whole or in part by an offender’s bias against a race, religion, disability, sexual orientation, ethnicity, gender or gender identity.” [4] It is highly related to the offender’s personal will based on his/her bias but violating the boundary between freedom of speech and illegitimacy. </w:t>
+      </w:r>
+    </w:p>
+    <w:p>
+      <w:pPr>
+        <w:pStyle w:val="NormalWeb"/>
+        <w:spacing w:before="240" w:beforeAutospacing="0" w:after="240" w:afterAutospacing="0" w:line="480" w:lineRule="auto"/>
+        <w:jc w:val="both"/>
+        <w:rPr>
+          <w:rFonts w:ascii="Times New Roman" w:hAnsi="Times New Roman" w:cs="Times New Roman"/>
+          <w:color w:val="000000"/>
+        </w:rPr>
+      </w:pPr>
+      <w:r>
+        <w:rPr>
+          <w:rFonts w:ascii="Times New Roman" w:hAnsi="Times New Roman" w:cs="Times New Roman"/>
+          <w:color w:val="000000"/>
+        </w:rPr>
+        <w:t xml:space="preserve">According to the nature of hate crime, it is highly randomized and unpredictable and has brought difficulty to the FBI’s strategy to combat this problem. Unlike other crime types, like theft and robbery, primarily driven by poverty and economically inequality, the motivation of hate crimes is hard to be elaborated. Though defined to be in relation with one’s bias, the factors measuring bias are hard to be counted as statistics and used as prediction of future incidences. Does it mean hate crimes are not associated with any social measurements except bias? That is not the case because there has been analysis by FBI and Southern Poverty Law center data suggests that from the scope of the whole country, states with higher income inequality are likely to have higher hate crime incidents [5]. Such analysis could be a clue to the investigation of association between hate crimes and social measurements. </w:t>
+      </w:r>
+    </w:p>
+    <w:p>
+      <w:pPr>
+        <w:pStyle w:val="NormalWeb"/>
+        <w:spacing w:before="240" w:beforeAutospacing="0" w:after="240" w:afterAutospacing="0" w:line="480" w:lineRule="auto"/>
+        <w:jc w:val="both"/>
+        <w:rPr>
+          <w:rFonts w:ascii="Times New Roman" w:hAnsi="Times New Roman" w:cs="Times New Roman"/>
+          <w:color w:val="000000"/>
+        </w:rPr>
+      </w:pPr>
+      <w:r>
+        <w:rPr>
+          <w:rFonts w:ascii="Times New Roman" w:hAnsi="Times New Roman" w:cs="Times New Roman"/>
+          <w:color w:val="000000"/>
+        </w:rPr>
+        <w:lastRenderedPageBreak/>
+        <w:t xml:space="preserve">In this project, we are investigating the association between hate crimes rate per 100,000 population and social measurements including unemployment, urbanization, income inequality, education level, racial heterogeneity level etc. The data are describing the behavior of each states in the US aggregately, omitting the detailed performances of individuals. In the analysis, we are identifying the association of each variables with the incidences and the relation within the variables on this case. </w:t>
+      </w:r>
+    </w:p>
+    <w:p>
+      <w:pPr>
+        <w:pStyle w:val="NormalWeb"/>
+        <w:spacing w:before="240" w:beforeAutospacing="0" w:after="240" w:afterAutospacing="0" w:line="480" w:lineRule="auto"/>
+        <w:jc w:val="both"/>
+        <w:rPr>
+          <w:rFonts w:ascii="Arial" w:hAnsi="Arial" w:cs="Arial"/>
+          <w:color w:val="000000"/>
+          <w:sz w:val="30"/>
+          <w:szCs w:val="30"/>
+        </w:rPr>
+      </w:pPr>
+    </w:p>
+    <w:p>
+      <w:pPr>
+        <w:pStyle w:val="NormalWeb"/>
+        <w:spacing w:before="240" w:beforeAutospacing="0" w:after="240" w:afterAutospacing="0" w:line="480" w:lineRule="auto"/>
+      </w:pPr>
+      <w:r>
+        <w:rPr>
+          <w:rFonts w:ascii="Arial" w:hAnsi="Arial" w:cs="Arial"/>
+          <w:color w:val="000000"/>
+          <w:sz w:val="30"/>
+          <w:szCs w:val="30"/>
+        </w:rPr>
         <w:t>3. Methods</w:t>
       </w:r>
     </w:p>
     <w:p>
       <w:pPr>
-        <w:pStyle w:val="a3"/>
+        <w:pStyle w:val="NormalWeb"/>
         <w:spacing w:before="240" w:beforeAutospacing="0" w:after="240" w:afterAutospacing="0" w:line="480" w:lineRule="auto"/>
       </w:pPr>
       <w:r>
@@ -34,7 +123,7 @@
     </w:p>
     <w:p>
       <w:pPr>
-        <w:pStyle w:val="a3"/>
+        <w:pStyle w:val="NormalWeb"/>
         <w:spacing w:before="240" w:beforeAutospacing="0" w:after="160" w:afterAutospacing="0" w:line="480" w:lineRule="auto"/>
         <w:jc w:val="both"/>
       </w:pPr>
@@ -48,7 +137,7 @@
     </w:p>
     <w:p>
       <w:pPr>
-        <w:pStyle w:val="a3"/>
+        <w:pStyle w:val="NormalWeb"/>
         <w:spacing w:before="160" w:beforeAutospacing="0" w:after="160" w:afterAutospacing="0" w:line="480" w:lineRule="auto"/>
         <w:jc w:val="both"/>
       </w:pPr>
@@ -137,12 +226,36 @@
           <w:rFonts w:ascii="Times New Roman" w:hAnsi="Times New Roman" w:cs="Times New Roman"/>
           <w:color w:val="000000"/>
         </w:rPr>
-        <w:t xml:space="preserve"> (index measuring income inequality). Categorical variables include: unemployment (level of state unemployment) and urbanization (level of state urbanization).</w:t>
-      </w:r>
-    </w:p>
-    <w:p>
-      <w:pPr>
-        <w:pStyle w:val="a3"/>
+        <w:t xml:space="preserve"> (index </w:t>
+      </w:r>
+      <w:r>
+        <w:rPr>
+          <w:rFonts w:ascii="Times New Roman" w:hAnsi="Times New Roman" w:cs="Times New Roman"/>
+          <w:color w:val="000000"/>
+        </w:rPr>
+        <w:lastRenderedPageBreak/>
+        <w:t xml:space="preserve">measuring income inequality). Categorical variables </w:t>
+      </w:r>
+      <w:proofErr w:type="gramStart"/>
+      <w:r>
+        <w:rPr>
+          <w:rFonts w:ascii="Times New Roman" w:hAnsi="Times New Roman" w:cs="Times New Roman"/>
+          <w:color w:val="000000"/>
+        </w:rPr>
+        <w:t>include:</w:t>
+      </w:r>
+      <w:proofErr w:type="gramEnd"/>
+      <w:r>
+        <w:rPr>
+          <w:rFonts w:ascii="Times New Roman" w:hAnsi="Times New Roman" w:cs="Times New Roman"/>
+          <w:color w:val="000000"/>
+        </w:rPr>
+        <w:t xml:space="preserve"> unemployment (level of state unemployment) and urbanization (level of state urbanization).</w:t>
+      </w:r>
+    </w:p>
+    <w:p>
+      <w:pPr>
+        <w:pStyle w:val="NormalWeb"/>
         <w:spacing w:before="160" w:beforeAutospacing="0" w:after="160" w:afterAutospacing="0" w:line="480" w:lineRule="auto"/>
         <w:jc w:val="both"/>
       </w:pPr>
@@ -156,7 +269,7 @@
     </w:p>
     <w:p>
       <w:pPr>
-        <w:pStyle w:val="a3"/>
+        <w:pStyle w:val="NormalWeb"/>
         <w:spacing w:before="160" w:beforeAutospacing="0" w:after="160" w:afterAutospacing="0" w:line="480" w:lineRule="auto"/>
         <w:jc w:val="both"/>
       </w:pPr>
@@ -165,20 +278,12 @@
           <w:rFonts w:ascii="Times New Roman" w:hAnsi="Times New Roman" w:cs="Times New Roman"/>
           <w:color w:val="000000"/>
         </w:rPr>
-        <w:t xml:space="preserve">Noticing that the hate crime rate is very high in the District of Columbia (1.522 per 100,000 population, while overall median = 0.226 per 100,000 population), we make </w:t>
-      </w:r>
-      <w:r>
-        <w:rPr>
-          <w:rFonts w:ascii="Times New Roman" w:hAnsi="Times New Roman" w:cs="Times New Roman"/>
-          <w:color w:val="000000"/>
-        </w:rPr>
-        <w:lastRenderedPageBreak/>
-        <w:t>plot of residuals vs. leverage to find out whether it’s an influential observation (Fig. 5). As the plot shows, case 9, which is the observation for the District of Columbia, is close to the dashed lines. Moreover, before removing case 9, there is supposed to be positive linear relationship between Gini index and hate crime rate (Fig. 6), while after removing it, there is slightly negative association between Gini index and hate crime rate (Fig. 7). Based on analyses above, we consider the observation for the District of Columbia as an influential outlier and omit it when conducting further analysis.</w:t>
-      </w:r>
-    </w:p>
-    <w:p>
-      <w:pPr>
-        <w:pStyle w:val="a3"/>
+        <w:t>Noticing that the hate crime rate is very high in the District of Columbia (1.522 per 100,000 population, while overall median = 0.226 per 100,000 population), we make plot of residuals vs. leverage to find out whether it’s an influential observation (Fig. 5). As the plot shows, case 9, which is the observation for the District of Columbia, is close to the dashed lines. Moreover, before removing case 9, there is supposed to be positive linear relationship between Gini index and hate crime rate (Fig. 6), while after removing it, there is slightly negative association between Gini index and hate crime rate (Fig. 7). Based on analyses above, we consider the observation for the District of Columbia as an influential outlier and omit it when conducting further analysis.</w:t>
+      </w:r>
+    </w:p>
+    <w:p>
+      <w:pPr>
+        <w:pStyle w:val="NormalWeb"/>
         <w:shd w:val="clear" w:color="auto" w:fill="FFFFFF"/>
         <w:spacing w:before="0" w:beforeAutospacing="0" w:after="0" w:afterAutospacing="0" w:line="480" w:lineRule="auto"/>
         <w:jc w:val="both"/>
@@ -489,6 +594,7 @@
           <w:sz w:val="22"/>
           <w:szCs w:val="22"/>
         </w:rPr>
+        <w:lastRenderedPageBreak/>
         <w:t>perc_population_with_high_school_degree</w:t>
       </w:r>
       <w:proofErr w:type="spellEnd"/>
@@ -530,7 +636,7 @@
                     </pic:cNvPicPr>
                   </pic:nvPicPr>
                   <pic:blipFill>
-                    <a:blip r:embed="rId6" cstate="print">
+                    <a:blip r:embed="rId7" cstate="print">
                       <a:extLst>
                         <a:ext uri="{28A0092B-C50C-407E-A947-70E740481C1C}">
                           <a14:useLocalDpi xmlns:a14="http://schemas.microsoft.com/office/drawing/2010/main" val="0"/>
@@ -613,7 +719,7 @@
             <wp:extent cx="499404" cy="141147"/>
             <wp:effectExtent l="0" t="0" r="0" b="0"/>
             <wp:docPr id="17" name="图片 17">
-              <a:hlinkClick xmlns:a="http://schemas.openxmlformats.org/drawingml/2006/main" r:id="rId7"/>
+              <a:hlinkClick xmlns:a="http://schemas.openxmlformats.org/drawingml/2006/main" r:id="rId8"/>
             </wp:docPr>
             <wp:cNvGraphicFramePr>
               <a:graphicFrameLocks xmlns:a="http://schemas.openxmlformats.org/drawingml/2006/main" noChangeAspect="1"/>
@@ -628,7 +734,7 @@
                     </pic:cNvPicPr>
                   </pic:nvPicPr>
                   <pic:blipFill>
-                    <a:blip r:embed="rId8" cstate="print">
+                    <a:blip r:embed="rId9" cstate="print">
                       <a:extLst>
                         <a:ext uri="{28A0092B-C50C-407E-A947-70E740481C1C}">
                           <a14:useLocalDpi xmlns:a14="http://schemas.microsoft.com/office/drawing/2010/main" val="0"/>
@@ -733,7 +839,7 @@
     </w:p>
     <w:p>
       <w:pPr>
-        <w:pStyle w:val="a3"/>
+        <w:pStyle w:val="NormalWeb"/>
         <w:spacing w:before="240" w:beforeAutospacing="0" w:after="240" w:afterAutospacing="0" w:line="480" w:lineRule="auto"/>
       </w:pPr>
       <w:r>
@@ -748,7 +854,7 @@
     </w:p>
     <w:p>
       <w:pPr>
-        <w:pStyle w:val="a3"/>
+        <w:pStyle w:val="NormalWeb"/>
         <w:spacing w:before="240" w:beforeAutospacing="0" w:after="160" w:afterAutospacing="0" w:line="480" w:lineRule="auto"/>
         <w:rPr>
           <w:rFonts w:ascii="Times New Roman" w:hAnsi="Times New Roman" w:cs="Times New Roman"/>
@@ -774,7 +880,7 @@
             <wp:extent cx="170180" cy="148590"/>
             <wp:effectExtent l="0" t="0" r="1270" b="3810"/>
             <wp:docPr id="5" name="图片 5">
-              <a:hlinkClick xmlns:a="http://schemas.openxmlformats.org/drawingml/2006/main" r:id="rId9"/>
+              <a:hlinkClick xmlns:a="http://schemas.openxmlformats.org/drawingml/2006/main" r:id="rId10"/>
             </wp:docPr>
             <wp:cNvGraphicFramePr>
               <a:graphicFrameLocks xmlns:a="http://schemas.openxmlformats.org/drawingml/2006/main" noChangeAspect="1"/>
@@ -789,7 +895,7 @@
                     </pic:cNvPicPr>
                   </pic:nvPicPr>
                   <pic:blipFill>
-                    <a:blip r:embed="rId10" cstate="print">
+                    <a:blip r:embed="rId11" cstate="print">
                       <a:extLst>
                         <a:ext uri="{28A0092B-C50C-407E-A947-70E740481C1C}">
                           <a14:useLocalDpi xmlns:a14="http://schemas.microsoft.com/office/drawing/2010/main" val="0"/>
@@ -839,7 +945,7 @@
             <wp:extent cx="618546" cy="174820"/>
             <wp:effectExtent l="0" t="0" r="0" b="0"/>
             <wp:docPr id="15" name="图片 15">
-              <a:hlinkClick xmlns:a="http://schemas.openxmlformats.org/drawingml/2006/main" r:id="rId7"/>
+              <a:hlinkClick xmlns:a="http://schemas.openxmlformats.org/drawingml/2006/main" r:id="rId8"/>
             </wp:docPr>
             <wp:cNvGraphicFramePr>
               <a:graphicFrameLocks xmlns:a="http://schemas.openxmlformats.org/drawingml/2006/main" noChangeAspect="1"/>
@@ -854,7 +960,7 @@
                     </pic:cNvPicPr>
                   </pic:nvPicPr>
                   <pic:blipFill>
-                    <a:blip r:embed="rId8" cstate="print">
+                    <a:blip r:embed="rId12" cstate="print">
                       <a:extLst>
                         <a:ext uri="{28A0092B-C50C-407E-A947-70E740481C1C}">
                           <a14:useLocalDpi xmlns:a14="http://schemas.microsoft.com/office/drawing/2010/main" val="0"/>
@@ -904,7 +1010,7 @@
             <wp:extent cx="366684" cy="119526"/>
             <wp:effectExtent l="0" t="0" r="0" b="0"/>
             <wp:docPr id="16" name="图片 16">
-              <a:hlinkClick xmlns:a="http://schemas.openxmlformats.org/drawingml/2006/main" r:id="rId11"/>
+              <a:hlinkClick xmlns:a="http://schemas.openxmlformats.org/drawingml/2006/main" r:id="rId13"/>
             </wp:docPr>
             <wp:cNvGraphicFramePr>
               <a:graphicFrameLocks xmlns:a="http://schemas.openxmlformats.org/drawingml/2006/main" noChangeAspect="1"/>
@@ -919,7 +1025,7 @@
                     </pic:cNvPicPr>
                   </pic:nvPicPr>
                   <pic:blipFill>
-                    <a:blip r:embed="rId12" cstate="print">
+                    <a:blip r:embed="rId14" cstate="print">
                       <a:extLst>
                         <a:ext uri="{28A0092B-C50C-407E-A947-70E740481C1C}">
                           <a14:useLocalDpi xmlns:a14="http://schemas.microsoft.com/office/drawing/2010/main" val="0"/>
@@ -955,15 +1061,15 @@
           <w:rFonts w:ascii="Times New Roman" w:hAnsi="Times New Roman" w:cs="Times New Roman"/>
           <w:color w:val="000000"/>
         </w:rPr>
-        <w:t xml:space="preserve"> (Fig. 8). According to these plots, we think that the performance of models </w:t>
-      </w:r>
-      <w:r>
-        <w:rPr>
-          <w:rFonts w:ascii="Times New Roman" w:hAnsi="Times New Roman" w:cs="Times New Roman"/>
-          <w:color w:val="000000"/>
-        </w:rPr>
-        <w:lastRenderedPageBreak/>
-        <w:t xml:space="preserve">with two, three and four predictors are similar and decide to further evaluate them with cross validation (Fig. 9). In this plot, we can see that the RMSE of the model with two predictors is a little smaller than the other two candidates, which indicates better fitness. Combined the rule of parsimony, the model with 2 predictors </w:t>
+        <w:t xml:space="preserve"> (Fig. 8). According to these plots, we think that the performance of models with two, three and four predictors are similar and decide to further evaluate them with cross validation (Fig. 9). In this plot, we can see that the RMSE of the model with two predictors is a little smaller than the other two candidates, which indicates better fitness. Combined the rule of parsimony, the model with 2 </w:t>
+      </w:r>
+      <w:proofErr w:type="gramStart"/>
+      <w:r>
+        <w:rPr>
+          <w:rFonts w:ascii="Times New Roman" w:hAnsi="Times New Roman" w:cs="Times New Roman"/>
+          <w:color w:val="000000"/>
+        </w:rPr>
+        <w:t xml:space="preserve">predictors </w:t>
       </w:r>
       <w:r>
         <w:rPr>
@@ -972,6 +1078,7 @@
         </w:rPr>
         <w:t>:</w:t>
       </w:r>
+      <w:proofErr w:type="gramEnd"/>
       <w:r>
         <w:rPr>
           <w:rFonts w:ascii="Times New Roman" w:hAnsi="Times New Roman" w:cs="Times New Roman"/>
@@ -984,7 +1091,7 @@
             <wp:extent cx="5677535" cy="318770"/>
             <wp:effectExtent l="0" t="0" r="0" b="5080"/>
             <wp:docPr id="14" name="图片 14">
-              <a:hlinkClick xmlns:a="http://schemas.openxmlformats.org/drawingml/2006/main" r:id="rId13"/>
+              <a:hlinkClick xmlns:a="http://schemas.openxmlformats.org/drawingml/2006/main" r:id="rId15"/>
             </wp:docPr>
             <wp:cNvGraphicFramePr>
               <a:graphicFrameLocks xmlns:a="http://schemas.openxmlformats.org/drawingml/2006/main" noChangeAspect="1"/>
@@ -999,7 +1106,7 @@
                     </pic:cNvPicPr>
                   </pic:nvPicPr>
                   <pic:blipFill>
-                    <a:blip r:embed="rId14" cstate="print">
+                    <a:blip r:embed="rId16" cstate="print">
                       <a:extLst>
                         <a:ext uri="{28A0092B-C50C-407E-A947-70E740481C1C}">
                           <a14:useLocalDpi xmlns:a14="http://schemas.microsoft.com/office/drawing/2010/main" val="0"/>
@@ -1054,7 +1161,7 @@
     </w:p>
     <w:p>
       <w:pPr>
-        <w:pStyle w:val="a3"/>
+        <w:pStyle w:val="NormalWeb"/>
         <w:spacing w:before="240" w:beforeAutospacing="0" w:after="240" w:afterAutospacing="0" w:line="480" w:lineRule="auto"/>
       </w:pPr>
       <w:r>
@@ -1082,39 +1189,30 @@
           <w:sz w:val="28"/>
           <w:szCs w:val="28"/>
         </w:rPr>
-        <w:t xml:space="preserve"> </w:t>
-      </w:r>
-      <w:r>
-        <w:rPr>
-          <w:rFonts w:ascii="Times New Roman" w:hAnsi="Times New Roman" w:cs="Times New Roman"/>
+        <w:t xml:space="preserve"> Mo</w:t>
+      </w:r>
+      <w:r>
+        <w:rPr>
+          <w:rFonts w:ascii="Times New Roman" w:hAnsi="Times New Roman" w:cs="Times New Roman" w:hint="eastAsia"/>
           <w:color w:val="000000"/>
           <w:sz w:val="28"/>
           <w:szCs w:val="28"/>
         </w:rPr>
-        <w:t>Mo</w:t>
-      </w:r>
-      <w:r>
-        <w:rPr>
-          <w:rFonts w:ascii="Times New Roman" w:hAnsi="Times New Roman" w:cs="Times New Roman" w:hint="eastAsia"/>
+        <w:t>del</w:t>
+      </w:r>
+      <w:r>
+        <w:rPr>
+          <w:rFonts w:ascii="Times New Roman" w:hAnsi="Times New Roman" w:cs="Times New Roman"/>
           <w:color w:val="000000"/>
           <w:sz w:val="28"/>
           <w:szCs w:val="28"/>
         </w:rPr>
-        <w:t>del</w:t>
-      </w:r>
-      <w:r>
-        <w:rPr>
-          <w:rFonts w:ascii="Times New Roman" w:hAnsi="Times New Roman" w:cs="Times New Roman"/>
-          <w:color w:val="000000"/>
-          <w:sz w:val="28"/>
-          <w:szCs w:val="28"/>
-        </w:rPr>
         <w:t xml:space="preserve"> Modification</w:t>
       </w:r>
     </w:p>
     <w:p>
       <w:pPr>
-        <w:pStyle w:val="a3"/>
+        <w:pStyle w:val="NormalWeb"/>
         <w:spacing w:before="240" w:beforeAutospacing="0" w:after="160" w:afterAutospacing="0" w:line="480" w:lineRule="auto"/>
       </w:pPr>
     </w:p>
@@ -1123,11 +1221,360 @@
         <w:widowControl/>
         <w:spacing w:line="480" w:lineRule="auto"/>
         <w:jc w:val="left"/>
-        <w:rPr>
-          <w:rFonts w:hint="eastAsia"/>
-        </w:rPr>
-      </w:pPr>
-      <w:r>
+      </w:pPr>
+      <w:r>
+        <w:br w:type="page"/>
+      </w:r>
+    </w:p>
+    <w:p>
+      <w:pPr>
+        <w:widowControl/>
+        <w:jc w:val="left"/>
+        <w:rPr>
+          <w:rFonts w:ascii="Arial" w:hAnsi="Arial" w:cs="Arial"/>
+          <w:sz w:val="30"/>
+          <w:szCs w:val="30"/>
+        </w:rPr>
+      </w:pPr>
+      <w:r>
+        <w:rPr>
+          <w:rFonts w:ascii="Arial" w:hAnsi="Arial" w:cs="Arial"/>
+          <w:sz w:val="30"/>
+          <w:szCs w:val="30"/>
+        </w:rPr>
+        <w:lastRenderedPageBreak/>
+        <w:t>Reference</w:t>
+      </w:r>
+    </w:p>
+    <w:p>
+      <w:pPr>
+        <w:widowControl/>
+        <w:jc w:val="left"/>
+        <w:rPr>
+          <w:rFonts w:ascii="Times New Roman" w:eastAsia="Times New Roman" w:hAnsi="Times New Roman" w:cs="Times New Roman"/>
+          <w:kern w:val="0"/>
+          <w:sz w:val="24"/>
+          <w:szCs w:val="24"/>
+        </w:rPr>
+      </w:pPr>
+      <w:r>
+        <w:rPr>
+          <w:rFonts w:ascii="Times New Roman" w:eastAsia="Times New Roman" w:hAnsi="Times New Roman" w:cs="Times New Roman"/>
+          <w:color w:val="333333"/>
+          <w:kern w:val="0"/>
+          <w:sz w:val="24"/>
+          <w:szCs w:val="24"/>
+        </w:rPr>
+        <w:t xml:space="preserve">[1] </w:t>
+      </w:r>
+      <w:r>
+        <w:rPr>
+          <w:rFonts w:ascii="Times New Roman" w:eastAsia="Times New Roman" w:hAnsi="Times New Roman" w:cs="Times New Roman"/>
+          <w:i/>
+          <w:iCs/>
+          <w:color w:val="000000"/>
+          <w:kern w:val="0"/>
+          <w:sz w:val="24"/>
+          <w:szCs w:val="24"/>
+          <w:shd w:val="clear" w:color="auto" w:fill="FFFFFF"/>
+        </w:rPr>
+        <w:t>Incidents and Offenses</w:t>
+      </w:r>
+      <w:r>
+        <w:rPr>
+          <w:rFonts w:ascii="Times New Roman" w:eastAsia="Times New Roman" w:hAnsi="Times New Roman" w:cs="Times New Roman"/>
+          <w:color w:val="000000"/>
+          <w:kern w:val="0"/>
+          <w:sz w:val="24"/>
+          <w:szCs w:val="24"/>
+          <w:shd w:val="clear" w:color="auto" w:fill="FFFFFF"/>
+        </w:rPr>
+        <w:t>. FBI. (2020). Retrieved 16 December 2020, from https://ucr.fbi.gov/hate-crime/2019/topic-pages/incidents-and-offenses.</w:t>
+      </w:r>
+    </w:p>
+    <w:p>
+      <w:pPr>
+        <w:widowControl/>
+        <w:jc w:val="left"/>
+        <w:rPr>
+          <w:rFonts w:ascii="Times New Roman" w:eastAsia="Times New Roman" w:hAnsi="Times New Roman" w:cs="Times New Roman"/>
+          <w:kern w:val="0"/>
+          <w:sz w:val="24"/>
+          <w:szCs w:val="24"/>
+        </w:rPr>
+      </w:pPr>
+      <w:r>
+        <w:rPr>
+          <w:rFonts w:ascii="Times New Roman" w:eastAsia="Times New Roman" w:hAnsi="Times New Roman" w:cs="Times New Roman"/>
+          <w:color w:val="333333"/>
+          <w:kern w:val="0"/>
+          <w:sz w:val="24"/>
+          <w:szCs w:val="24"/>
+        </w:rPr>
+        <w:t xml:space="preserve">[2] </w:t>
+      </w:r>
+      <w:r>
+        <w:rPr>
+          <w:rFonts w:ascii="Times New Roman" w:eastAsia="Times New Roman" w:hAnsi="Times New Roman" w:cs="Times New Roman"/>
+          <w:i/>
+          <w:iCs/>
+          <w:color w:val="000000"/>
+          <w:kern w:val="0"/>
+          <w:sz w:val="24"/>
+          <w:szCs w:val="24"/>
+          <w:shd w:val="clear" w:color="auto" w:fill="FFFFFF"/>
+        </w:rPr>
+        <w:t>US hate crime highest in more than a decade - FBI</w:t>
+      </w:r>
+      <w:r>
+        <w:rPr>
+          <w:rFonts w:ascii="Times New Roman" w:eastAsia="Times New Roman" w:hAnsi="Times New Roman" w:cs="Times New Roman"/>
+          <w:color w:val="000000"/>
+          <w:kern w:val="0"/>
+          <w:sz w:val="24"/>
+          <w:szCs w:val="24"/>
+          <w:shd w:val="clear" w:color="auto" w:fill="FFFFFF"/>
+        </w:rPr>
+        <w:t>. BBC News. (2020). Retrieved 16 December 2020, from https://www.bbc.com/news/world-us-canada-54968498.</w:t>
+      </w:r>
+    </w:p>
+    <w:p>
+      <w:pPr>
+        <w:widowControl/>
+        <w:shd w:val="clear" w:color="auto" w:fill="FFFFFF"/>
+        <w:jc w:val="left"/>
+        <w:rPr>
+          <w:rFonts w:ascii="Times New Roman" w:eastAsia="Times New Roman" w:hAnsi="Times New Roman" w:cs="Times New Roman"/>
+          <w:color w:val="333333"/>
+          <w:kern w:val="0"/>
+          <w:sz w:val="24"/>
+          <w:szCs w:val="24"/>
+        </w:rPr>
+      </w:pPr>
+    </w:p>
+    <w:p>
+      <w:pPr>
+        <w:widowControl/>
+        <w:jc w:val="left"/>
+        <w:rPr>
+          <w:rFonts w:ascii="Times New Roman" w:eastAsia="Times New Roman" w:hAnsi="Times New Roman" w:cs="Times New Roman"/>
+          <w:kern w:val="0"/>
+          <w:sz w:val="24"/>
+          <w:szCs w:val="24"/>
+        </w:rPr>
+      </w:pPr>
+      <w:r>
+        <w:rPr>
+          <w:rFonts w:ascii="Times New Roman" w:eastAsia="Times New Roman" w:hAnsi="Times New Roman" w:cs="Times New Roman"/>
+          <w:color w:val="333333"/>
+          <w:kern w:val="0"/>
+          <w:sz w:val="24"/>
+          <w:szCs w:val="24"/>
+        </w:rPr>
+        <w:t xml:space="preserve">[3] </w:t>
+      </w:r>
+      <w:r>
+        <w:rPr>
+          <w:rFonts w:ascii="Times New Roman" w:eastAsia="Times New Roman" w:hAnsi="Times New Roman" w:cs="Times New Roman"/>
+          <w:i/>
+          <w:iCs/>
+          <w:color w:val="000000"/>
+          <w:kern w:val="0"/>
+          <w:sz w:val="24"/>
+          <w:szCs w:val="24"/>
+          <w:shd w:val="clear" w:color="auto" w:fill="FFFFFF"/>
+        </w:rPr>
+        <w:t>The Civil Rights Program</w:t>
+      </w:r>
+      <w:r>
+        <w:rPr>
+          <w:rFonts w:ascii="Times New Roman" w:eastAsia="Times New Roman" w:hAnsi="Times New Roman" w:cs="Times New Roman"/>
+          <w:color w:val="000000"/>
+          <w:kern w:val="0"/>
+          <w:sz w:val="24"/>
+          <w:szCs w:val="24"/>
+          <w:shd w:val="clear" w:color="auto" w:fill="FFFFFF"/>
+        </w:rPr>
+        <w:t>. Justice.gov. (2020). Retrieved 16 December 2020, from https://www.justice.gov/usao-wdtn/civil-rights-program.</w:t>
+      </w:r>
+    </w:p>
+    <w:p>
+      <w:pPr>
+        <w:widowControl/>
+        <w:shd w:val="clear" w:color="auto" w:fill="FFFFFF"/>
+        <w:jc w:val="left"/>
+        <w:rPr>
+          <w:rFonts w:ascii="Times New Roman" w:eastAsia="Times New Roman" w:hAnsi="Times New Roman" w:cs="Times New Roman"/>
+          <w:color w:val="333333"/>
+          <w:kern w:val="0"/>
+          <w:sz w:val="24"/>
+          <w:szCs w:val="24"/>
+        </w:rPr>
+      </w:pPr>
+    </w:p>
+    <w:p>
+      <w:pPr>
+        <w:widowControl/>
+        <w:jc w:val="left"/>
+        <w:rPr>
+          <w:rFonts w:ascii="Times New Roman" w:eastAsia="Times New Roman" w:hAnsi="Times New Roman" w:cs="Times New Roman"/>
+          <w:kern w:val="0"/>
+          <w:sz w:val="24"/>
+          <w:szCs w:val="24"/>
+        </w:rPr>
+      </w:pPr>
+      <w:r>
+        <w:rPr>
+          <w:rFonts w:ascii="Times New Roman" w:eastAsia="Times New Roman" w:hAnsi="Times New Roman" w:cs="Times New Roman"/>
+          <w:color w:val="333333"/>
+          <w:kern w:val="0"/>
+          <w:sz w:val="24"/>
+          <w:szCs w:val="24"/>
+        </w:rPr>
+        <w:t xml:space="preserve">[4] </w:t>
+      </w:r>
+      <w:r>
+        <w:rPr>
+          <w:rFonts w:ascii="Times New Roman" w:eastAsia="Times New Roman" w:hAnsi="Times New Roman" w:cs="Times New Roman"/>
+          <w:i/>
+          <w:iCs/>
+          <w:color w:val="000000"/>
+          <w:kern w:val="0"/>
+          <w:sz w:val="24"/>
+          <w:szCs w:val="24"/>
+          <w:shd w:val="clear" w:color="auto" w:fill="FFFFFF"/>
+        </w:rPr>
+        <w:t>Hate Crimes | Federal Bureau of Investigation</w:t>
+      </w:r>
+      <w:r>
+        <w:rPr>
+          <w:rFonts w:ascii="Times New Roman" w:eastAsia="Times New Roman" w:hAnsi="Times New Roman" w:cs="Times New Roman"/>
+          <w:color w:val="000000"/>
+          <w:kern w:val="0"/>
+          <w:sz w:val="24"/>
+          <w:szCs w:val="24"/>
+          <w:shd w:val="clear" w:color="auto" w:fill="FFFFFF"/>
+        </w:rPr>
+        <w:t>. Federal Bureau of Investigation. (2020). Retrieved 16 December 2020, from https://www.fbi.gov/investigate/civil-rights/hate-crimes.</w:t>
+      </w:r>
+    </w:p>
+    <w:p>
+      <w:pPr>
+        <w:widowControl/>
+        <w:shd w:val="clear" w:color="auto" w:fill="FFFFFF"/>
+        <w:jc w:val="left"/>
+        <w:rPr>
+          <w:rFonts w:ascii="Times New Roman" w:eastAsia="Times New Roman" w:hAnsi="Times New Roman" w:cs="Times New Roman"/>
+          <w:color w:val="333333"/>
+          <w:kern w:val="0"/>
+          <w:sz w:val="24"/>
+          <w:szCs w:val="24"/>
+        </w:rPr>
+      </w:pPr>
+      <w:bookmarkStart w:id="0" w:name="_GoBack"/>
+      <w:bookmarkEnd w:id="0"/>
+    </w:p>
+    <w:p>
+      <w:pPr>
+        <w:widowControl/>
+        <w:jc w:val="left"/>
+        <w:rPr>
+          <w:rFonts w:ascii="Times New Roman" w:eastAsia="Times New Roman" w:hAnsi="Times New Roman" w:cs="Times New Roman"/>
+          <w:kern w:val="0"/>
+          <w:sz w:val="24"/>
+          <w:szCs w:val="24"/>
+        </w:rPr>
+      </w:pPr>
+      <w:r>
+        <w:rPr>
+          <w:rFonts w:ascii="Times New Roman" w:eastAsia="Times New Roman" w:hAnsi="Times New Roman" w:cs="Times New Roman"/>
+          <w:color w:val="333333"/>
+          <w:kern w:val="0"/>
+          <w:sz w:val="24"/>
+          <w:szCs w:val="24"/>
+        </w:rPr>
+        <w:t xml:space="preserve">[5] </w:t>
+      </w:r>
+      <w:r>
+        <w:rPr>
+          <w:rFonts w:ascii="Times New Roman" w:eastAsia="Times New Roman" w:hAnsi="Times New Roman" w:cs="Times New Roman"/>
+          <w:color w:val="000000"/>
+          <w:kern w:val="0"/>
+          <w:sz w:val="24"/>
+          <w:szCs w:val="24"/>
+          <w:shd w:val="clear" w:color="auto" w:fill="FFFFFF"/>
+        </w:rPr>
+        <w:t>Majumder, M. (2020). </w:t>
+      </w:r>
+      <w:r>
+        <w:rPr>
+          <w:rFonts w:ascii="Times New Roman" w:eastAsia="Times New Roman" w:hAnsi="Times New Roman" w:cs="Times New Roman"/>
+          <w:i/>
+          <w:iCs/>
+          <w:color w:val="000000"/>
+          <w:kern w:val="0"/>
+          <w:sz w:val="24"/>
+          <w:szCs w:val="24"/>
+          <w:shd w:val="clear" w:color="auto" w:fill="FFFFFF"/>
+        </w:rPr>
+        <w:t xml:space="preserve">Higher Rates </w:t>
+      </w:r>
+      <w:proofErr w:type="gramStart"/>
+      <w:r>
+        <w:rPr>
+          <w:rFonts w:ascii="Times New Roman" w:eastAsia="Times New Roman" w:hAnsi="Times New Roman" w:cs="Times New Roman"/>
+          <w:i/>
+          <w:iCs/>
+          <w:color w:val="000000"/>
+          <w:kern w:val="0"/>
+          <w:sz w:val="24"/>
+          <w:szCs w:val="24"/>
+          <w:shd w:val="clear" w:color="auto" w:fill="FFFFFF"/>
+        </w:rPr>
+        <w:t>Of</w:t>
+      </w:r>
+      <w:proofErr w:type="gramEnd"/>
+      <w:r>
+        <w:rPr>
+          <w:rFonts w:ascii="Times New Roman" w:eastAsia="Times New Roman" w:hAnsi="Times New Roman" w:cs="Times New Roman"/>
+          <w:i/>
+          <w:iCs/>
+          <w:color w:val="000000"/>
+          <w:kern w:val="0"/>
+          <w:sz w:val="24"/>
+          <w:szCs w:val="24"/>
+          <w:shd w:val="clear" w:color="auto" w:fill="FFFFFF"/>
+        </w:rPr>
+        <w:t xml:space="preserve"> Hate Crimes Are Tied To Income Inequality</w:t>
+      </w:r>
+      <w:r>
+        <w:rPr>
+          <w:rFonts w:ascii="Times New Roman" w:eastAsia="Times New Roman" w:hAnsi="Times New Roman" w:cs="Times New Roman"/>
+          <w:color w:val="000000"/>
+          <w:kern w:val="0"/>
+          <w:sz w:val="24"/>
+          <w:szCs w:val="24"/>
+          <w:shd w:val="clear" w:color="auto" w:fill="FFFFFF"/>
+        </w:rPr>
+        <w:t>. FiveThirtyEight. Retrieved 16 December 2020, from https://fivethirtyeight.com/features/higher-rates-of-hate-crimes-are-tied-to-income-inequality/.</w:t>
+      </w:r>
+    </w:p>
+    <w:p>
+      <w:pPr>
+        <w:widowControl/>
+        <w:jc w:val="left"/>
+        <w:rPr>
+          <w:rFonts w:ascii="Arial" w:hAnsi="Arial" w:cs="Arial"/>
+          <w:sz w:val="30"/>
+          <w:szCs w:val="30"/>
+        </w:rPr>
+      </w:pPr>
+      <w:r>
+        <w:rPr>
+          <w:rFonts w:ascii="Arial" w:hAnsi="Arial" w:cs="Arial"/>
+          <w:sz w:val="30"/>
+          <w:szCs w:val="30"/>
+        </w:rPr>
         <w:br w:type="page"/>
       </w:r>
     </w:p>
@@ -1183,7 +1630,7 @@
                     </pic:cNvPicPr>
                   </pic:nvPicPr>
                   <pic:blipFill>
-                    <a:blip r:embed="rId15" cstate="print">
+                    <a:blip r:embed="rId17" cstate="print">
                       <a:extLst>
                         <a:ext uri="{28A0092B-C50C-407E-A947-70E740481C1C}">
                           <a14:useLocalDpi xmlns:a14="http://schemas.microsoft.com/office/drawing/2010/main" val="0"/>
@@ -1257,169 +1704,6 @@
                 <pic:pic xmlns:pic="http://schemas.openxmlformats.org/drawingml/2006/picture">
                   <pic:nvPicPr>
                     <pic:cNvPr id="0" name="Picture 3"/>
-                    <pic:cNvPicPr>
-                      <a:picLocks noChangeAspect="1" noChangeArrowheads="1"/>
-                    </pic:cNvPicPr>
-                  </pic:nvPicPr>
-                  <pic:blipFill>
-                    <a:blip r:embed="rId16" cstate="print">
-                      <a:extLst>
-                        <a:ext uri="{28A0092B-C50C-407E-A947-70E740481C1C}">
-                          <a14:useLocalDpi xmlns:a14="http://schemas.microsoft.com/office/drawing/2010/main" val="0"/>
-                        </a:ext>
-                      </a:extLst>
-                    </a:blip>
-                    <a:srcRect/>
-                    <a:stretch>
-                      <a:fillRect/>
-                    </a:stretch>
-                  </pic:blipFill>
-                  <pic:spPr bwMode="auto">
-                    <a:xfrm>
-                      <a:off x="0" y="0"/>
-                      <a:ext cx="5274310" cy="3767455"/>
-                    </a:xfrm>
-                    <a:prstGeom prst="rect">
-                      <a:avLst/>
-                    </a:prstGeom>
-                    <a:noFill/>
-                    <a:ln>
-                      <a:noFill/>
-                    </a:ln>
-                  </pic:spPr>
-                </pic:pic>
-              </a:graphicData>
-            </a:graphic>
-          </wp:inline>
-        </w:drawing>
-      </w:r>
-    </w:p>
-    <w:p>
-      <w:pPr>
-        <w:jc w:val="center"/>
-        <w:rPr>
-          <w:rFonts w:ascii="Times New Roman" w:hAnsi="Times New Roman" w:cs="Times New Roman"/>
-          <w:b/>
-          <w:bCs/>
-          <w:szCs w:val="21"/>
-        </w:rPr>
-      </w:pPr>
-      <w:r>
-        <w:rPr>
-          <w:rFonts w:ascii="Times New Roman" w:hAnsi="Times New Roman" w:cs="Times New Roman" w:hint="eastAsia"/>
-          <w:b/>
-          <w:bCs/>
-          <w:szCs w:val="21"/>
-        </w:rPr>
-        <w:t>F</w:t>
-      </w:r>
-      <w:r>
-        <w:rPr>
-          <w:rFonts w:ascii="Times New Roman" w:hAnsi="Times New Roman" w:cs="Times New Roman"/>
-          <w:b/>
-          <w:bCs/>
-          <w:szCs w:val="21"/>
-        </w:rPr>
-        <w:t>ig. 2</w:t>
-      </w:r>
-    </w:p>
-    <w:p>
-      <w:pPr>
-        <w:jc w:val="center"/>
-      </w:pPr>
-      <w:r>
-        <w:rPr>
-          <w:noProof/>
-        </w:rPr>
-        <w:lastRenderedPageBreak/>
-        <w:drawing>
-          <wp:inline distT="0" distB="0" distL="0" distR="0" wp14:anchorId="6A3425A5" wp14:editId="6A09AE03">
-            <wp:extent cx="5274310" cy="3767455"/>
-            <wp:effectExtent l="0" t="0" r="2540" b="4445"/>
-            <wp:docPr id="6" name="图片 6"/>
-            <wp:cNvGraphicFramePr>
-              <a:graphicFrameLocks xmlns:a="http://schemas.openxmlformats.org/drawingml/2006/main" noChangeAspect="1"/>
-            </wp:cNvGraphicFramePr>
-            <a:graphic xmlns:a="http://schemas.openxmlformats.org/drawingml/2006/main">
-              <a:graphicData uri="http://schemas.openxmlformats.org/drawingml/2006/picture">
-                <pic:pic xmlns:pic="http://schemas.openxmlformats.org/drawingml/2006/picture">
-                  <pic:nvPicPr>
-                    <pic:cNvPr id="1" name=""/>
-                    <pic:cNvPicPr/>
-                  </pic:nvPicPr>
-                  <pic:blipFill>
-                    <a:blip r:embed="rId17"/>
-                    <a:stretch>
-                      <a:fillRect/>
-                    </a:stretch>
-                  </pic:blipFill>
-                  <pic:spPr>
-                    <a:xfrm>
-                      <a:off x="0" y="0"/>
-                      <a:ext cx="5274310" cy="3767455"/>
-                    </a:xfrm>
-                    <a:prstGeom prst="rect">
-                      <a:avLst/>
-                    </a:prstGeom>
-                  </pic:spPr>
-                </pic:pic>
-              </a:graphicData>
-            </a:graphic>
-          </wp:inline>
-        </w:drawing>
-      </w:r>
-    </w:p>
-    <w:p>
-      <w:pPr>
-        <w:jc w:val="center"/>
-        <w:rPr>
-          <w:rFonts w:ascii="Times New Roman" w:hAnsi="Times New Roman" w:cs="Times New Roman"/>
-          <w:b/>
-          <w:bCs/>
-          <w:szCs w:val="21"/>
-        </w:rPr>
-      </w:pPr>
-      <w:r>
-        <w:rPr>
-          <w:rFonts w:ascii="Times New Roman" w:hAnsi="Times New Roman" w:cs="Times New Roman" w:hint="eastAsia"/>
-          <w:b/>
-          <w:bCs/>
-          <w:szCs w:val="21"/>
-        </w:rPr>
-        <w:t>F</w:t>
-      </w:r>
-      <w:r>
-        <w:rPr>
-          <w:rFonts w:ascii="Times New Roman" w:hAnsi="Times New Roman" w:cs="Times New Roman"/>
-          <w:b/>
-          <w:bCs/>
-          <w:szCs w:val="21"/>
-        </w:rPr>
-        <w:t>ig. 3</w:t>
-      </w:r>
-    </w:p>
-    <w:p>
-      <w:pPr>
-        <w:jc w:val="center"/>
-      </w:pPr>
-      <w:r>
-        <w:rPr>
-          <w:rFonts w:hint="eastAsia"/>
-          <w:noProof/>
-        </w:rPr>
-        <w:drawing>
-          <wp:inline distT="0" distB="0" distL="0" distR="0" wp14:anchorId="2799D7CA" wp14:editId="717AA712">
-            <wp:extent cx="5274310" cy="3767455"/>
-            <wp:effectExtent l="0" t="0" r="2540" b="4445"/>
-            <wp:docPr id="8" name="图片 8"/>
-            <wp:cNvGraphicFramePr>
-              <a:graphicFrameLocks xmlns:a="http://schemas.openxmlformats.org/drawingml/2006/main" noChangeAspect="1"/>
-            </wp:cNvGraphicFramePr>
-            <a:graphic xmlns:a="http://schemas.openxmlformats.org/drawingml/2006/main">
-              <a:graphicData uri="http://schemas.openxmlformats.org/drawingml/2006/picture">
-                <pic:pic xmlns:pic="http://schemas.openxmlformats.org/drawingml/2006/picture">
-                  <pic:nvPicPr>
-                    <pic:cNvPr id="0" name="Picture 12"/>
                     <pic:cNvPicPr>
                       <a:picLocks noChangeAspect="1" noChangeArrowheads="1"/>
                     </pic:cNvPicPr>
@@ -1483,7 +1767,7 @@
           <w:bCs/>
           <w:szCs w:val="21"/>
         </w:rPr>
-        <w:t>ig. 4</w:t>
+        <w:t>ig. 2</w:t>
       </w:r>
     </w:p>
     <w:p>
@@ -1492,15 +1776,14 @@
       </w:pPr>
       <w:r>
         <w:rPr>
-          <w:rFonts w:hint="eastAsia"/>
           <w:noProof/>
         </w:rPr>
         <w:lastRenderedPageBreak/>
         <w:drawing>
-          <wp:inline distT="0" distB="0" distL="0" distR="0" wp14:anchorId="6F00ADF2" wp14:editId="0FCAE959">
-            <wp:extent cx="2699396" cy="3459655"/>
-            <wp:effectExtent l="0" t="0" r="5715" b="7620"/>
-            <wp:docPr id="9" name="图片 9"/>
+          <wp:inline distT="0" distB="0" distL="0" distR="0" wp14:anchorId="6A3425A5" wp14:editId="6A09AE03">
+            <wp:extent cx="5274310" cy="3767455"/>
+            <wp:effectExtent l="0" t="0" r="2540" b="4445"/>
+            <wp:docPr id="6" name="图片 6"/>
             <wp:cNvGraphicFramePr>
               <a:graphicFrameLocks xmlns:a="http://schemas.openxmlformats.org/drawingml/2006/main" noChangeAspect="1"/>
             </wp:cNvGraphicFramePr>
@@ -1508,39 +1791,23 @@
               <a:graphicData uri="http://schemas.openxmlformats.org/drawingml/2006/picture">
                 <pic:pic xmlns:pic="http://schemas.openxmlformats.org/drawingml/2006/picture">
                   <pic:nvPicPr>
-                    <pic:cNvPr id="0" name="Picture 14"/>
-                    <pic:cNvPicPr>
-                      <a:picLocks noChangeAspect="1" noChangeArrowheads="1"/>
-                    </pic:cNvPicPr>
+                    <pic:cNvPr id="1" name=""/>
+                    <pic:cNvPicPr/>
                   </pic:nvPicPr>
-                  <pic:blipFill rotWithShape="1">
-                    <a:blip r:embed="rId19" cstate="print">
-                      <a:extLst>
-                        <a:ext uri="{28A0092B-C50C-407E-A947-70E740481C1C}">
-                          <a14:useLocalDpi xmlns:a14="http://schemas.microsoft.com/office/drawing/2010/main" val="0"/>
-                        </a:ext>
-                      </a:extLst>
-                    </a:blip>
-                    <a:srcRect l="49513" t="4165" r="-737" b="3928"/>
-                    <a:stretch/>
+                  <pic:blipFill>
+                    <a:blip r:embed="rId19"/>
+                    <a:stretch>
+                      <a:fillRect/>
+                    </a:stretch>
                   </pic:blipFill>
-                  <pic:spPr bwMode="auto">
+                  <pic:spPr>
                     <a:xfrm>
                       <a:off x="0" y="0"/>
-                      <a:ext cx="2701685" cy="3462589"/>
+                      <a:ext cx="5274310" cy="3767455"/>
                     </a:xfrm>
                     <a:prstGeom prst="rect">
                       <a:avLst/>
                     </a:prstGeom>
-                    <a:noFill/>
-                    <a:ln>
-                      <a:noFill/>
-                    </a:ln>
-                    <a:extLst>
-                      <a:ext uri="{53640926-AAD7-44D8-BBD7-CCE9431645EC}">
-                        <a14:shadowObscured xmlns:a14="http://schemas.microsoft.com/office/drawing/2010/main"/>
-                      </a:ext>
-                    </a:extLst>
                   </pic:spPr>
                 </pic:pic>
               </a:graphicData>
@@ -1575,7 +1842,7 @@
           <w:bCs/>
           <w:szCs w:val="21"/>
         </w:rPr>
-        <w:t>ig. 5</w:t>
+        <w:t>ig. 3</w:t>
       </w:r>
     </w:p>
     <w:p>
@@ -1588,10 +1855,10 @@
           <w:noProof/>
         </w:rPr>
         <w:drawing>
-          <wp:inline distT="0" distB="0" distL="0" distR="0" wp14:anchorId="64E636D2" wp14:editId="79885A1A">
+          <wp:inline distT="0" distB="0" distL="0" distR="0" wp14:anchorId="2799D7CA" wp14:editId="717AA712">
             <wp:extent cx="5274310" cy="3767455"/>
             <wp:effectExtent l="0" t="0" r="2540" b="4445"/>
-            <wp:docPr id="10" name="图片 10"/>
+            <wp:docPr id="8" name="图片 8"/>
             <wp:cNvGraphicFramePr>
               <a:graphicFrameLocks xmlns:a="http://schemas.openxmlformats.org/drawingml/2006/main" noChangeAspect="1"/>
             </wp:cNvGraphicFramePr>
@@ -1599,7 +1866,7 @@
               <a:graphicData uri="http://schemas.openxmlformats.org/drawingml/2006/picture">
                 <pic:pic xmlns:pic="http://schemas.openxmlformats.org/drawingml/2006/picture">
                   <pic:nvPicPr>
-                    <pic:cNvPr id="0" name="Picture 16"/>
+                    <pic:cNvPr id="0" name="Picture 12"/>
                     <pic:cNvPicPr>
                       <a:picLocks noChangeAspect="1" noChangeArrowheads="1"/>
                     </pic:cNvPicPr>
@@ -1663,7 +1930,7 @@
           <w:bCs/>
           <w:szCs w:val="21"/>
         </w:rPr>
-        <w:t>ig. 6</w:t>
+        <w:t>ig. 4</w:t>
       </w:r>
     </w:p>
     <w:p>
@@ -1677,10 +1944,10 @@
         </w:rPr>
         <w:lastRenderedPageBreak/>
         <w:drawing>
-          <wp:inline distT="0" distB="0" distL="0" distR="0" wp14:anchorId="5E5D66F4" wp14:editId="0CD2BD0D">
-            <wp:extent cx="5274310" cy="3767455"/>
-            <wp:effectExtent l="0" t="0" r="2540" b="4445"/>
-            <wp:docPr id="11" name="图片 11"/>
+          <wp:inline distT="0" distB="0" distL="0" distR="0" wp14:anchorId="6F00ADF2" wp14:editId="0FCAE959">
+            <wp:extent cx="2699396" cy="3459655"/>
+            <wp:effectExtent l="0" t="0" r="5715" b="7620"/>
+            <wp:docPr id="9" name="图片 9"/>
             <wp:cNvGraphicFramePr>
               <a:graphicFrameLocks xmlns:a="http://schemas.openxmlformats.org/drawingml/2006/main" noChangeAspect="1"/>
             </wp:cNvGraphicFramePr>
@@ -1688,12 +1955,12 @@
               <a:graphicData uri="http://schemas.openxmlformats.org/drawingml/2006/picture">
                 <pic:pic xmlns:pic="http://schemas.openxmlformats.org/drawingml/2006/picture">
                   <pic:nvPicPr>
-                    <pic:cNvPr id="0" name="Picture 18"/>
+                    <pic:cNvPr id="0" name="Picture 14"/>
                     <pic:cNvPicPr>
                       <a:picLocks noChangeAspect="1" noChangeArrowheads="1"/>
                     </pic:cNvPicPr>
                   </pic:nvPicPr>
-                  <pic:blipFill>
+                  <pic:blipFill rotWithShape="1">
                     <a:blip r:embed="rId21" cstate="print">
                       <a:extLst>
                         <a:ext uri="{28A0092B-C50C-407E-A947-70E740481C1C}">
@@ -1701,15 +1968,13 @@
                         </a:ext>
                       </a:extLst>
                     </a:blip>
-                    <a:srcRect/>
-                    <a:stretch>
-                      <a:fillRect/>
-                    </a:stretch>
+                    <a:srcRect l="49513" t="4165" r="-737" b="3928"/>
+                    <a:stretch/>
                   </pic:blipFill>
                   <pic:spPr bwMode="auto">
                     <a:xfrm>
                       <a:off x="0" y="0"/>
-                      <a:ext cx="5274310" cy="3767455"/>
+                      <a:ext cx="2701685" cy="3462589"/>
                     </a:xfrm>
                     <a:prstGeom prst="rect">
                       <a:avLst/>
@@ -1718,6 +1983,11 @@
                     <a:ln>
                       <a:noFill/>
                     </a:ln>
+                    <a:extLst>
+                      <a:ext uri="{53640926-AAD7-44D8-BBD7-CCE9431645EC}">
+                        <a14:shadowObscured xmlns:a14="http://schemas.microsoft.com/office/drawing/2010/main"/>
+                      </a:ext>
+                    </a:extLst>
                   </pic:spPr>
                 </pic:pic>
               </a:graphicData>
@@ -1752,32 +2022,23 @@
           <w:bCs/>
           <w:szCs w:val="21"/>
         </w:rPr>
-        <w:t>ig. 7</w:t>
+        <w:t>ig. 5</w:t>
       </w:r>
     </w:p>
     <w:p>
       <w:pPr>
         <w:jc w:val="center"/>
-        <w:rPr>
-          <w:rFonts w:ascii="Times New Roman" w:hAnsi="Times New Roman" w:cs="Times New Roman"/>
-          <w:b/>
-          <w:bCs/>
-          <w:szCs w:val="21"/>
-        </w:rPr>
-      </w:pPr>
-      <w:r>
-        <w:rPr>
-          <w:rFonts w:ascii="Times New Roman" w:hAnsi="Times New Roman" w:cs="Times New Roman" w:hint="eastAsia"/>
-          <w:b/>
-          <w:bCs/>
+      </w:pPr>
+      <w:r>
+        <w:rPr>
+          <w:rFonts w:hint="eastAsia"/>
           <w:noProof/>
-          <w:szCs w:val="21"/>
         </w:rPr>
         <w:drawing>
-          <wp:inline distT="0" distB="0" distL="0" distR="0" wp14:anchorId="21DF38A9" wp14:editId="3C94161A">
+          <wp:inline distT="0" distB="0" distL="0" distR="0" wp14:anchorId="64E636D2" wp14:editId="79885A1A">
             <wp:extent cx="5274310" cy="3767455"/>
             <wp:effectExtent l="0" t="0" r="2540" b="4445"/>
-            <wp:docPr id="12" name="图片 12"/>
+            <wp:docPr id="10" name="图片 10"/>
             <wp:cNvGraphicFramePr>
               <a:graphicFrameLocks xmlns:a="http://schemas.openxmlformats.org/drawingml/2006/main" noChangeAspect="1"/>
             </wp:cNvGraphicFramePr>
@@ -1785,7 +2046,7 @@
               <a:graphicData uri="http://schemas.openxmlformats.org/drawingml/2006/picture">
                 <pic:pic xmlns:pic="http://schemas.openxmlformats.org/drawingml/2006/picture">
                   <pic:nvPicPr>
-                    <pic:cNvPr id="0" name="Picture 20"/>
+                    <pic:cNvPr id="0" name="Picture 16"/>
                     <pic:cNvPicPr>
                       <a:picLocks noChangeAspect="1" noChangeArrowheads="1"/>
                     </pic:cNvPicPr>
@@ -1849,6 +2110,192 @@
           <w:bCs/>
           <w:szCs w:val="21"/>
         </w:rPr>
+        <w:t>ig. 6</w:t>
+      </w:r>
+    </w:p>
+    <w:p>
+      <w:pPr>
+        <w:jc w:val="center"/>
+      </w:pPr>
+      <w:r>
+        <w:rPr>
+          <w:rFonts w:hint="eastAsia"/>
+          <w:noProof/>
+        </w:rPr>
+        <w:lastRenderedPageBreak/>
+        <w:drawing>
+          <wp:inline distT="0" distB="0" distL="0" distR="0" wp14:anchorId="5E5D66F4" wp14:editId="0CD2BD0D">
+            <wp:extent cx="5274310" cy="3767455"/>
+            <wp:effectExtent l="0" t="0" r="2540" b="4445"/>
+            <wp:docPr id="11" name="图片 11"/>
+            <wp:cNvGraphicFramePr>
+              <a:graphicFrameLocks xmlns:a="http://schemas.openxmlformats.org/drawingml/2006/main" noChangeAspect="1"/>
+            </wp:cNvGraphicFramePr>
+            <a:graphic xmlns:a="http://schemas.openxmlformats.org/drawingml/2006/main">
+              <a:graphicData uri="http://schemas.openxmlformats.org/drawingml/2006/picture">
+                <pic:pic xmlns:pic="http://schemas.openxmlformats.org/drawingml/2006/picture">
+                  <pic:nvPicPr>
+                    <pic:cNvPr id="0" name="Picture 18"/>
+                    <pic:cNvPicPr>
+                      <a:picLocks noChangeAspect="1" noChangeArrowheads="1"/>
+                    </pic:cNvPicPr>
+                  </pic:nvPicPr>
+                  <pic:blipFill>
+                    <a:blip r:embed="rId23" cstate="print">
+                      <a:extLst>
+                        <a:ext uri="{28A0092B-C50C-407E-A947-70E740481C1C}">
+                          <a14:useLocalDpi xmlns:a14="http://schemas.microsoft.com/office/drawing/2010/main" val="0"/>
+                        </a:ext>
+                      </a:extLst>
+                    </a:blip>
+                    <a:srcRect/>
+                    <a:stretch>
+                      <a:fillRect/>
+                    </a:stretch>
+                  </pic:blipFill>
+                  <pic:spPr bwMode="auto">
+                    <a:xfrm>
+                      <a:off x="0" y="0"/>
+                      <a:ext cx="5274310" cy="3767455"/>
+                    </a:xfrm>
+                    <a:prstGeom prst="rect">
+                      <a:avLst/>
+                    </a:prstGeom>
+                    <a:noFill/>
+                    <a:ln>
+                      <a:noFill/>
+                    </a:ln>
+                  </pic:spPr>
+                </pic:pic>
+              </a:graphicData>
+            </a:graphic>
+          </wp:inline>
+        </w:drawing>
+      </w:r>
+    </w:p>
+    <w:p>
+      <w:pPr>
+        <w:jc w:val="center"/>
+        <w:rPr>
+          <w:rFonts w:ascii="Times New Roman" w:hAnsi="Times New Roman" w:cs="Times New Roman"/>
+          <w:b/>
+          <w:bCs/>
+          <w:szCs w:val="21"/>
+        </w:rPr>
+      </w:pPr>
+      <w:r>
+        <w:rPr>
+          <w:rFonts w:ascii="Times New Roman" w:hAnsi="Times New Roman" w:cs="Times New Roman" w:hint="eastAsia"/>
+          <w:b/>
+          <w:bCs/>
+          <w:szCs w:val="21"/>
+        </w:rPr>
+        <w:t>F</w:t>
+      </w:r>
+      <w:r>
+        <w:rPr>
+          <w:rFonts w:ascii="Times New Roman" w:hAnsi="Times New Roman" w:cs="Times New Roman"/>
+          <w:b/>
+          <w:bCs/>
+          <w:szCs w:val="21"/>
+        </w:rPr>
+        <w:t>ig. 7</w:t>
+      </w:r>
+    </w:p>
+    <w:p>
+      <w:pPr>
+        <w:jc w:val="center"/>
+        <w:rPr>
+          <w:rFonts w:ascii="Times New Roman" w:hAnsi="Times New Roman" w:cs="Times New Roman"/>
+          <w:b/>
+          <w:bCs/>
+          <w:szCs w:val="21"/>
+        </w:rPr>
+      </w:pPr>
+      <w:r>
+        <w:rPr>
+          <w:rFonts w:ascii="Times New Roman" w:hAnsi="Times New Roman" w:cs="Times New Roman" w:hint="eastAsia"/>
+          <w:b/>
+          <w:bCs/>
+          <w:noProof/>
+          <w:szCs w:val="21"/>
+        </w:rPr>
+        <w:drawing>
+          <wp:inline distT="0" distB="0" distL="0" distR="0" wp14:anchorId="21DF38A9" wp14:editId="3C94161A">
+            <wp:extent cx="5274310" cy="3767455"/>
+            <wp:effectExtent l="0" t="0" r="2540" b="4445"/>
+            <wp:docPr id="12" name="图片 12"/>
+            <wp:cNvGraphicFramePr>
+              <a:graphicFrameLocks xmlns:a="http://schemas.openxmlformats.org/drawingml/2006/main" noChangeAspect="1"/>
+            </wp:cNvGraphicFramePr>
+            <a:graphic xmlns:a="http://schemas.openxmlformats.org/drawingml/2006/main">
+              <a:graphicData uri="http://schemas.openxmlformats.org/drawingml/2006/picture">
+                <pic:pic xmlns:pic="http://schemas.openxmlformats.org/drawingml/2006/picture">
+                  <pic:nvPicPr>
+                    <pic:cNvPr id="0" name="Picture 20"/>
+                    <pic:cNvPicPr>
+                      <a:picLocks noChangeAspect="1" noChangeArrowheads="1"/>
+                    </pic:cNvPicPr>
+                  </pic:nvPicPr>
+                  <pic:blipFill>
+                    <a:blip r:embed="rId24" cstate="print">
+                      <a:extLst>
+                        <a:ext uri="{28A0092B-C50C-407E-A947-70E740481C1C}">
+                          <a14:useLocalDpi xmlns:a14="http://schemas.microsoft.com/office/drawing/2010/main" val="0"/>
+                        </a:ext>
+                      </a:extLst>
+                    </a:blip>
+                    <a:srcRect/>
+                    <a:stretch>
+                      <a:fillRect/>
+                    </a:stretch>
+                  </pic:blipFill>
+                  <pic:spPr bwMode="auto">
+                    <a:xfrm>
+                      <a:off x="0" y="0"/>
+                      <a:ext cx="5274310" cy="3767455"/>
+                    </a:xfrm>
+                    <a:prstGeom prst="rect">
+                      <a:avLst/>
+                    </a:prstGeom>
+                    <a:noFill/>
+                    <a:ln>
+                      <a:noFill/>
+                    </a:ln>
+                  </pic:spPr>
+                </pic:pic>
+              </a:graphicData>
+            </a:graphic>
+          </wp:inline>
+        </w:drawing>
+      </w:r>
+    </w:p>
+    <w:p>
+      <w:pPr>
+        <w:jc w:val="center"/>
+        <w:rPr>
+          <w:rFonts w:ascii="Times New Roman" w:hAnsi="Times New Roman" w:cs="Times New Roman"/>
+          <w:b/>
+          <w:bCs/>
+          <w:szCs w:val="21"/>
+        </w:rPr>
+      </w:pPr>
+      <w:r>
+        <w:rPr>
+          <w:rFonts w:ascii="Times New Roman" w:hAnsi="Times New Roman" w:cs="Times New Roman" w:hint="eastAsia"/>
+          <w:b/>
+          <w:bCs/>
+          <w:szCs w:val="21"/>
+        </w:rPr>
+        <w:t>F</w:t>
+      </w:r>
+      <w:r>
+        <w:rPr>
+          <w:rFonts w:ascii="Times New Roman" w:hAnsi="Times New Roman" w:cs="Times New Roman"/>
+          <w:b/>
+          <w:bCs/>
+          <w:szCs w:val="21"/>
+        </w:rPr>
         <w:t>ig. 8</w:t>
       </w:r>
     </w:p>
@@ -1877,7 +2324,7 @@
                     <pic:cNvPicPr/>
                   </pic:nvPicPr>
                   <pic:blipFill>
-                    <a:blip r:embed="rId23"/>
+                    <a:blip r:embed="rId25"/>
                     <a:stretch>
                       <a:fillRect/>
                     </a:stretch>
@@ -1977,7 +2424,7 @@
     </w:p>
     <w:tbl>
       <w:tblPr>
-        <w:tblStyle w:val="a4"/>
+        <w:tblStyle w:val="TableGrid"/>
         <w:tblW w:w="7938" w:type="dxa"/>
         <w:jc w:val="center"/>
         <w:tblBorders>
@@ -3460,7 +3907,7 @@
     <w:lsdException w:name="Unresolved Mention" w:semiHidden="1" w:unhideWhenUsed="1"/>
     <w:lsdException w:name="Smart Link" w:semiHidden="1" w:unhideWhenUsed="1"/>
   </w:latentStyles>
-  <w:style w:type="paragraph" w:default="1" w:styleId="a">
+  <w:style w:type="paragraph" w:default="1" w:styleId="Normal">
     <w:name w:val="Normal"/>
     <w:qFormat/>
     <w:pPr>
@@ -3468,13 +3915,12 @@
       <w:jc w:val="both"/>
     </w:pPr>
   </w:style>
-  <w:style w:type="character" w:default="1" w:styleId="a0">
+  <w:style w:type="character" w:default="1" w:styleId="DefaultParagraphFont">
     <w:name w:val="Default Paragraph Font"/>
     <w:uiPriority w:val="1"/>
-    <w:semiHidden/>
     <w:unhideWhenUsed/>
   </w:style>
-  <w:style w:type="table" w:default="1" w:styleId="a1">
+  <w:style w:type="table" w:default="1" w:styleId="TableNormal">
     <w:name w:val="Normal Table"/>
     <w:uiPriority w:val="99"/>
     <w:semiHidden/>
@@ -3489,7 +3935,7 @@
       </w:tblCellMar>
     </w:tblPr>
   </w:style>
-  <w:style w:type="numbering" w:default="1" w:styleId="a2">
+  <w:style w:type="numbering" w:default="1" w:styleId="NoList">
     <w:name w:val="No List"/>
     <w:uiPriority w:val="99"/>
     <w:semiHidden/>
@@ -3497,7 +3943,7 @@
   </w:style>
   <w:style w:type="character" w:customStyle="1" w:styleId="fontstyle01">
     <w:name w:val="fontstyle01"/>
-    <w:basedOn w:val="a0"/>
+    <w:basedOn w:val="DefaultParagraphFont"/>
     <w:rsid w:val="00754C6F"/>
     <w:rPr>
       <w:rFonts w:ascii="Calibri" w:hAnsi="Calibri" w:cs="Calibri" w:hint="default"/>
@@ -3512,7 +3958,7 @@
   </w:style>
   <w:style w:type="character" w:customStyle="1" w:styleId="fontstyle21">
     <w:name w:val="fontstyle21"/>
-    <w:basedOn w:val="a0"/>
+    <w:basedOn w:val="DefaultParagraphFont"/>
     <w:rsid w:val="00A4787D"/>
     <w:rPr>
       <w:rFonts w:ascii="CourierNewPSMT" w:hAnsi="CourierNewPSMT" w:hint="default"/>
@@ -3525,9 +3971,9 @@
       <w:szCs w:val="22"/>
     </w:rPr>
   </w:style>
-  <w:style w:type="paragraph" w:styleId="a3">
+  <w:style w:type="paragraph" w:styleId="NormalWeb">
     <w:name w:val="Normal (Web)"/>
-    <w:basedOn w:val="a"/>
+    <w:basedOn w:val="Normal"/>
     <w:uiPriority w:val="99"/>
     <w:unhideWhenUsed/>
     <w:rsid w:val="003F181C"/>
@@ -3537,28 +3983,28 @@
       <w:jc w:val="left"/>
     </w:pPr>
     <w:rPr>
-      <w:rFonts w:ascii="宋体" w:eastAsia="宋体" w:hAnsi="宋体" w:cs="宋体"/>
+      <w:rFonts w:ascii="SimSun" w:eastAsia="SimSun" w:hAnsi="SimSun" w:cs="SimSun"/>
       <w:kern w:val="0"/>
       <w:sz w:val="24"/>
       <w:szCs w:val="24"/>
     </w:rPr>
   </w:style>
-  <w:style w:type="character" w:styleId="HTML">
+  <w:style w:type="character" w:styleId="HTMLCode">
     <w:name w:val="HTML Code"/>
-    <w:basedOn w:val="a0"/>
+    <w:basedOn w:val="DefaultParagraphFont"/>
     <w:uiPriority w:val="99"/>
     <w:semiHidden/>
     <w:unhideWhenUsed/>
     <w:rsid w:val="003F181C"/>
     <w:rPr>
-      <w:rFonts w:ascii="宋体" w:eastAsia="宋体" w:hAnsi="宋体" w:cs="宋体"/>
+      <w:rFonts w:ascii="SimSun" w:eastAsia="SimSun" w:hAnsi="SimSun" w:cs="SimSun"/>
       <w:sz w:val="24"/>
       <w:szCs w:val="24"/>
     </w:rPr>
   </w:style>
-  <w:style w:type="table" w:styleId="a4">
+  <w:style w:type="table" w:styleId="TableGrid">
     <w:name w:val="Table Grid"/>
-    <w:basedOn w:val="a1"/>
+    <w:basedOn w:val="TableNormal"/>
     <w:uiPriority w:val="39"/>
     <w:rsid w:val="00D7560B"/>
     <w:tblPr>

--- a/report.docx
+++ b/report.docx
@@ -617,7 +617,27 @@
           <w:sz w:val="22"/>
           <w:szCs w:val="22"/>
         </w:rPr>
-        <w:t xml:space="preserve"> = 0.148) under the criteria of α = 0.15 and improves </w:t>
+        <w:t xml:space="preserve"> = 0.148) </w:t>
+      </w:r>
+      <w:bookmarkStart w:id="0" w:name="_Hlk59036559"/>
+      <w:r>
+        <w:rPr>
+          <w:rFonts w:ascii="Times New Roman" w:hAnsi="Times New Roman" w:cs="Times New Roman"/>
+          <w:color w:val="000000"/>
+          <w:sz w:val="22"/>
+          <w:szCs w:val="22"/>
+        </w:rPr>
+        <w:t>under the criteria of α = 0.15</w:t>
+      </w:r>
+      <w:bookmarkEnd w:id="0"/>
+      <w:r>
+        <w:rPr>
+          <w:rFonts w:ascii="Times New Roman" w:hAnsi="Times New Roman" w:cs="Times New Roman"/>
+          <w:color w:val="000000"/>
+          <w:sz w:val="22"/>
+          <w:szCs w:val="22"/>
+        </w:rPr>
+        <w:t xml:space="preserve"> and improves </w:t>
       </w:r>
       <w:r>
         <w:rPr>
@@ -1136,6 +1156,7 @@
       <w:pPr>
         <w:pStyle w:val="a3"/>
         <w:spacing w:before="240" w:beforeAutospacing="0" w:after="160" w:afterAutospacing="0" w:line="480" w:lineRule="auto"/>
+        <w:jc w:val="both"/>
         <w:rPr>
           <w:rFonts w:ascii="Times New Roman" w:hAnsi="Times New Roman" w:cs="Times New Roman"/>
           <w:color w:val="000000"/>
@@ -1160,21 +1181,1371 @@
           <w:rFonts w:ascii="Times New Roman" w:hAnsi="Times New Roman" w:cs="Times New Roman"/>
           <w:color w:val="000000"/>
         </w:rPr>
-        <w:t xml:space="preserve"> further test if there exists interaction between Gini index and hate</w:t>
-      </w:r>
-      <w:r>
-        <w:rPr>
-          <w:rFonts w:ascii="Times New Roman" w:hAnsi="Times New Roman" w:cs="Times New Roman"/>
-          <w:color w:val="000000"/>
-        </w:rPr>
-        <w:t xml:space="preserve"> crime rate per 100,000 population</w:t>
-      </w:r>
-      <w:r>
-        <w:rPr>
-          <w:rFonts w:ascii="Times New Roman" w:hAnsi="Times New Roman" w:cs="Times New Roman"/>
-          <w:color w:val="000000"/>
-        </w:rPr>
-        <w:t xml:space="preserve">, we first draw a plot of two slopes between these two variables, the result is in the figure </w:t>
+        <w:t xml:space="preserve"> further test if there exists interaction between Gini index and </w:t>
+      </w:r>
+      <w:r>
+        <w:rPr>
+          <w:rFonts w:ascii="Times New Roman" w:hAnsi="Times New Roman" w:cs="Times New Roman"/>
+          <w:color w:val="000000"/>
+        </w:rPr>
+        <w:t>unemployment</w:t>
+      </w:r>
+      <w:r>
+        <w:rPr>
+          <w:rFonts w:ascii="Times New Roman" w:hAnsi="Times New Roman" w:cs="Times New Roman"/>
+          <w:color w:val="000000"/>
+        </w:rPr>
+        <w:t>, we first draw a plot of two slopes</w:t>
+      </w:r>
+      <w:r>
+        <w:rPr>
+          <w:rFonts w:ascii="Times New Roman" w:hAnsi="Times New Roman" w:cs="Times New Roman"/>
+          <w:color w:val="000000"/>
+        </w:rPr>
+        <w:t xml:space="preserve"> of Gini index </w:t>
+      </w:r>
+      <w:r>
+        <w:rPr>
+          <w:rFonts w:ascii="Times New Roman" w:hAnsi="Times New Roman" w:cs="Times New Roman"/>
+          <w:color w:val="000000"/>
+        </w:rPr>
+        <w:t>vs.</w:t>
+      </w:r>
+      <w:r>
+        <w:rPr>
+          <w:rFonts w:ascii="Times New Roman" w:hAnsi="Times New Roman" w:cs="Times New Roman"/>
+          <w:color w:val="000000"/>
+        </w:rPr>
+        <w:t xml:space="preserve"> high </w:t>
+      </w:r>
+      <w:r>
+        <w:rPr>
+          <w:rFonts w:ascii="Times New Roman" w:hAnsi="Times New Roman" w:cs="Times New Roman"/>
+          <w:color w:val="000000"/>
+        </w:rPr>
+        <w:t>unemployment</w:t>
+      </w:r>
+      <w:r>
+        <w:rPr>
+          <w:rFonts w:ascii="Times New Roman" w:hAnsi="Times New Roman" w:cs="Times New Roman"/>
+          <w:color w:val="000000"/>
+        </w:rPr>
+        <w:t xml:space="preserve"> data</w:t>
+      </w:r>
+      <w:r>
+        <w:rPr>
+          <w:rFonts w:ascii="Times New Roman" w:hAnsi="Times New Roman" w:cs="Times New Roman"/>
+          <w:color w:val="000000"/>
+        </w:rPr>
+        <w:t xml:space="preserve"> </w:t>
+      </w:r>
+      <w:r>
+        <w:rPr>
+          <w:rFonts w:ascii="Times New Roman" w:hAnsi="Times New Roman" w:cs="Times New Roman"/>
+          <w:color w:val="000000"/>
+        </w:rPr>
+        <w:t xml:space="preserve">and </w:t>
+      </w:r>
+      <w:r>
+        <w:rPr>
+          <w:rFonts w:ascii="Times New Roman" w:hAnsi="Times New Roman" w:cs="Times New Roman"/>
+          <w:color w:val="000000"/>
+        </w:rPr>
+        <w:t xml:space="preserve">Gini index vs. </w:t>
+      </w:r>
+      <w:r>
+        <w:rPr>
+          <w:rFonts w:ascii="Times New Roman" w:hAnsi="Times New Roman" w:cs="Times New Roman"/>
+          <w:color w:val="000000"/>
+        </w:rPr>
+        <w:t>low</w:t>
+      </w:r>
+      <w:r>
+        <w:rPr>
+          <w:rFonts w:ascii="Times New Roman" w:hAnsi="Times New Roman" w:cs="Times New Roman"/>
+          <w:color w:val="000000"/>
+        </w:rPr>
+        <w:t xml:space="preserve"> unemployment</w:t>
+      </w:r>
+      <w:r>
+        <w:rPr>
+          <w:rFonts w:ascii="Times New Roman" w:hAnsi="Times New Roman" w:cs="Times New Roman"/>
+          <w:color w:val="000000"/>
+        </w:rPr>
+        <w:t xml:space="preserve"> data</w:t>
+      </w:r>
+      <w:r>
+        <w:rPr>
+          <w:rFonts w:ascii="Times New Roman" w:hAnsi="Times New Roman" w:cs="Times New Roman"/>
+          <w:color w:val="000000"/>
+        </w:rPr>
+        <w:t xml:space="preserve">, the result is in the </w:t>
+      </w:r>
+      <w:r>
+        <w:rPr>
+          <w:rFonts w:ascii="Times New Roman" w:hAnsi="Times New Roman" w:cs="Times New Roman"/>
+          <w:color w:val="000000"/>
+        </w:rPr>
+        <w:t>(Fig. 10). The plot shows that there exists a cross between these two slopes, which is an indication of interaction</w:t>
+      </w:r>
+      <w:r>
+        <w:rPr>
+          <w:rFonts w:ascii="Times New Roman" w:hAnsi="Times New Roman" w:cs="Times New Roman"/>
+          <w:color w:val="000000"/>
+        </w:rPr>
+        <w:t xml:space="preserve"> between </w:t>
+      </w:r>
+      <w:r>
+        <w:rPr>
+          <w:rFonts w:ascii="Times New Roman" w:hAnsi="Times New Roman" w:cs="Times New Roman"/>
+          <w:color w:val="000000"/>
+        </w:rPr>
+        <w:t xml:space="preserve">Gini index </w:t>
+      </w:r>
+      <w:r>
+        <w:rPr>
+          <w:rFonts w:ascii="Times New Roman" w:hAnsi="Times New Roman" w:cs="Times New Roman"/>
+          <w:color w:val="000000"/>
+        </w:rPr>
+        <w:t xml:space="preserve">and </w:t>
+      </w:r>
+      <w:r>
+        <w:rPr>
+          <w:rFonts w:ascii="Times New Roman" w:hAnsi="Times New Roman" w:cs="Times New Roman"/>
+          <w:color w:val="000000"/>
+        </w:rPr>
+        <w:t>unemployment</w:t>
+      </w:r>
+      <w:r>
+        <w:rPr>
+          <w:rFonts w:ascii="Times New Roman" w:hAnsi="Times New Roman" w:cs="Times New Roman"/>
+          <w:color w:val="000000"/>
+        </w:rPr>
+        <w:t xml:space="preserve">. We then added the interaction term into our </w:t>
+      </w:r>
+      <w:r>
+        <w:rPr>
+          <w:rFonts w:ascii="Times New Roman" w:hAnsi="Times New Roman" w:cs="Times New Roman"/>
+          <w:color w:val="000000"/>
+        </w:rPr>
+        <w:t>basic</w:t>
+      </w:r>
+      <w:r>
+        <w:rPr>
+          <w:rFonts w:ascii="Times New Roman" w:hAnsi="Times New Roman" w:cs="Times New Roman"/>
+          <w:color w:val="000000"/>
+        </w:rPr>
+        <w:t xml:space="preserve"> model, after fitting, we see the interaction term has </w:t>
+      </w:r>
+      <w:r>
+        <w:rPr>
+          <w:rFonts w:ascii="Times New Roman" w:hAnsi="Times New Roman" w:cs="Times New Roman" w:hint="eastAsia"/>
+          <w:color w:val="000000"/>
+        </w:rPr>
+        <w:t>p-</w:t>
+      </w:r>
+      <w:r>
+        <w:rPr>
+          <w:rFonts w:ascii="Times New Roman" w:hAnsi="Times New Roman" w:cs="Times New Roman"/>
+          <w:color w:val="000000"/>
+        </w:rPr>
+        <w:t>value</w:t>
+      </w:r>
+      <w:r>
+        <w:rPr>
+          <w:rFonts w:ascii="Times New Roman" w:hAnsi="Times New Roman" w:cs="Times New Roman"/>
+          <w:color w:val="000000"/>
+        </w:rPr>
+        <w:t xml:space="preserve"> = 0.09434, which is significant</w:t>
+      </w:r>
+      <w:r>
+        <w:rPr>
+          <w:rFonts w:ascii="Times New Roman" w:hAnsi="Times New Roman" w:cs="Times New Roman"/>
+          <w:color w:val="000000"/>
+        </w:rPr>
+        <w:t xml:space="preserve"> </w:t>
+      </w:r>
+      <w:r>
+        <w:rPr>
+          <w:rFonts w:ascii="Times New Roman" w:hAnsi="Times New Roman" w:cs="Times New Roman"/>
+          <w:color w:val="000000"/>
+        </w:rPr>
+        <w:t>under the criteria of α = 0.15</w:t>
+      </w:r>
+      <w:r>
+        <w:rPr>
+          <w:rFonts w:ascii="Times New Roman" w:hAnsi="Times New Roman" w:cs="Times New Roman"/>
+          <w:color w:val="000000"/>
+        </w:rPr>
+        <w:t xml:space="preserve">. </w:t>
+      </w:r>
+      <w:r>
+        <w:rPr>
+          <w:rFonts w:ascii="Times New Roman" w:hAnsi="Times New Roman" w:cs="Times New Roman"/>
+          <w:color w:val="000000"/>
+        </w:rPr>
+        <w:t xml:space="preserve">The </w:t>
+      </w:r>
+      <w:r>
+        <w:rPr>
+          <w:rFonts w:ascii="Times New Roman" w:hAnsi="Times New Roman" w:cs="Times New Roman"/>
+          <w:color w:val="000000"/>
+        </w:rPr>
+        <w:drawing>
+          <wp:inline distT="0" distB="0" distL="0" distR="0" wp14:anchorId="4202A95B" wp14:editId="7B27E531">
+            <wp:extent cx="499404" cy="141147"/>
+            <wp:effectExtent l="0" t="0" r="0" b="0"/>
+            <wp:docPr id="7" name="图片 7">
+              <a:hlinkClick xmlns:a="http://schemas.openxmlformats.org/drawingml/2006/main" r:id="rId9"/>
+            </wp:docPr>
+            <wp:cNvGraphicFramePr>
+              <a:graphicFrameLocks xmlns:a="http://schemas.openxmlformats.org/drawingml/2006/main" noChangeAspect="1"/>
+            </wp:cNvGraphicFramePr>
+            <a:graphic xmlns:a="http://schemas.openxmlformats.org/drawingml/2006/main">
+              <a:graphicData uri="http://schemas.openxmlformats.org/drawingml/2006/picture">
+                <pic:pic xmlns:pic="http://schemas.openxmlformats.org/drawingml/2006/picture">
+                  <pic:nvPicPr>
+                    <pic:cNvPr id="0" name="Picture 1"/>
+                    <pic:cNvPicPr>
+                      <a:picLocks noChangeAspect="1" noChangeArrowheads="1"/>
+                    </pic:cNvPicPr>
+                  </pic:nvPicPr>
+                  <pic:blipFill>
+                    <a:blip r:embed="rId10" cstate="print">
+                      <a:extLst>
+                        <a:ext uri="{28A0092B-C50C-407E-A947-70E740481C1C}">
+                          <a14:useLocalDpi xmlns:a14="http://schemas.microsoft.com/office/drawing/2010/main" val="0"/>
+                        </a:ext>
+                      </a:extLst>
+                    </a:blip>
+                    <a:srcRect/>
+                    <a:stretch>
+                      <a:fillRect/>
+                    </a:stretch>
+                  </pic:blipFill>
+                  <pic:spPr bwMode="auto">
+                    <a:xfrm>
+                      <a:off x="0" y="0"/>
+                      <a:ext cx="509479" cy="143995"/>
+                    </a:xfrm>
+                    <a:prstGeom prst="rect">
+                      <a:avLst/>
+                    </a:prstGeom>
+                    <a:noFill/>
+                    <a:ln>
+                      <a:noFill/>
+                    </a:ln>
+                  </pic:spPr>
+                </pic:pic>
+              </a:graphicData>
+            </a:graphic>
+          </wp:inline>
+        </w:drawing>
+      </w:r>
+      <w:r>
+        <w:rPr>
+          <w:rFonts w:ascii="Times New Roman" w:hAnsi="Times New Roman" w:cs="Times New Roman"/>
+          <w:color w:val="000000"/>
+        </w:rPr>
+        <w:t xml:space="preserve"> </w:t>
+      </w:r>
+      <w:r>
+        <w:rPr>
+          <w:rFonts w:ascii="Times New Roman" w:hAnsi="Times New Roman" w:cs="Times New Roman"/>
+          <w:color w:val="000000"/>
+        </w:rPr>
+        <w:t>i</w:t>
+      </w:r>
+      <w:r>
+        <w:rPr>
+          <w:rFonts w:ascii="Times New Roman" w:hAnsi="Times New Roman" w:cs="Times New Roman"/>
+          <w:color w:val="000000"/>
+        </w:rPr>
+        <w:t>ncrease</w:t>
+      </w:r>
+      <w:r>
+        <w:rPr>
+          <w:rFonts w:ascii="Times New Roman" w:hAnsi="Times New Roman" w:cs="Times New Roman"/>
+          <w:color w:val="000000"/>
+        </w:rPr>
+        <w:t>s</w:t>
+      </w:r>
+      <w:r>
+        <w:rPr>
+          <w:rFonts w:ascii="Times New Roman" w:hAnsi="Times New Roman" w:cs="Times New Roman"/>
+          <w:color w:val="000000"/>
+        </w:rPr>
+        <w:t xml:space="preserve"> </w:t>
+      </w:r>
+      <w:r>
+        <w:rPr>
+          <w:rFonts w:ascii="Times New Roman" w:hAnsi="Times New Roman" w:cs="Times New Roman"/>
+          <w:color w:val="000000"/>
+        </w:rPr>
+        <w:t xml:space="preserve">from </w:t>
+      </w:r>
+      <w:r>
+        <w:rPr>
+          <w:rFonts w:ascii="Times New Roman" w:hAnsi="Times New Roman" w:cs="Times New Roman"/>
+          <w:color w:val="000000"/>
+        </w:rPr>
+        <w:t>0.1185</w:t>
+      </w:r>
+      <w:r>
+        <w:rPr>
+          <w:rFonts w:ascii="Times New Roman" w:hAnsi="Times New Roman" w:cs="Times New Roman"/>
+          <w:color w:val="000000"/>
+        </w:rPr>
+        <w:t xml:space="preserve"> to </w:t>
+      </w:r>
+      <w:r>
+        <w:rPr>
+          <w:rFonts w:ascii="Times New Roman" w:hAnsi="Times New Roman" w:cs="Times New Roman"/>
+          <w:color w:val="000000"/>
+        </w:rPr>
+        <w:t>0.1654</w:t>
+      </w:r>
+      <w:r>
+        <w:rPr>
+          <w:rFonts w:ascii="Times New Roman" w:hAnsi="Times New Roman" w:cs="Times New Roman"/>
+          <w:color w:val="000000"/>
+        </w:rPr>
+        <w:t xml:space="preserve"> (more than 6%), means a</w:t>
+      </w:r>
+      <w:r>
+        <w:rPr>
+          <w:rFonts w:ascii="Times New Roman" w:hAnsi="Times New Roman" w:cs="Times New Roman"/>
+          <w:color w:val="000000"/>
+        </w:rPr>
+        <w:t xml:space="preserve">dding this interaction term improved out model fitness. </w:t>
+      </w:r>
+    </w:p>
+    <w:p>
+      <w:pPr>
+        <w:pStyle w:val="a3"/>
+        <w:spacing w:before="240" w:beforeAutospacing="0" w:after="160" w:afterAutospacing="0" w:line="480" w:lineRule="auto"/>
+        <w:rPr>
+          <w:rFonts w:ascii="Times New Roman" w:hAnsi="Times New Roman" w:cs="Times New Roman"/>
+          <w:color w:val="000000"/>
+        </w:rPr>
+      </w:pPr>
+      <w:r>
+        <w:rPr>
+          <w:rFonts w:ascii="Times New Roman" w:hAnsi="Times New Roman" w:cs="Times New Roman" w:hint="eastAsia"/>
+          <w:color w:val="000000"/>
+        </w:rPr>
+        <w:t>S</w:t>
+      </w:r>
+      <w:r>
+        <w:rPr>
+          <w:rFonts w:ascii="Times New Roman" w:hAnsi="Times New Roman" w:cs="Times New Roman"/>
+          <w:color w:val="000000"/>
+        </w:rPr>
+        <w:t xml:space="preserve">ince there is an interaction, we did the stratified analysis based on different category of unemployment level, using low-unemployment data, we find a positive association (19.37) between Gini index and the hate crime rate, the </w:t>
+      </w:r>
+      <w:r>
+        <w:rPr>
+          <w:rFonts w:ascii="Times New Roman" w:hAnsi="Times New Roman" w:cs="Times New Roman"/>
+          <w:i/>
+          <w:iCs/>
+          <w:color w:val="000000"/>
+        </w:rPr>
+        <w:t>p-value</w:t>
+      </w:r>
+      <w:r>
+        <w:rPr>
+          <w:rFonts w:ascii="Times New Roman" w:hAnsi="Times New Roman" w:cs="Times New Roman"/>
+          <w:color w:val="000000"/>
+        </w:rPr>
+        <w:t xml:space="preserve"> is 0.018, which is statistically significant. When using high-unemployment data, we find a negative association</w:t>
+      </w:r>
+      <w:r>
+        <w:rPr>
+          <w:rFonts w:ascii="Times New Roman" w:hAnsi="Times New Roman" w:cs="Times New Roman"/>
+          <w:color w:val="000000"/>
+        </w:rPr>
+        <w:t xml:space="preserve"> (-1.178) between </w:t>
+      </w:r>
+      <w:r>
+        <w:rPr>
+          <w:rFonts w:ascii="Times New Roman" w:hAnsi="Times New Roman" w:cs="Times New Roman"/>
+          <w:color w:val="000000"/>
+        </w:rPr>
+        <w:t xml:space="preserve">Gini index and the hate crime rate, the </w:t>
+      </w:r>
+      <w:r>
+        <w:rPr>
+          <w:rFonts w:ascii="Times New Roman" w:hAnsi="Times New Roman" w:cs="Times New Roman"/>
+          <w:i/>
+          <w:iCs/>
+          <w:color w:val="000000"/>
+        </w:rPr>
+        <w:t>p-value</w:t>
+      </w:r>
+      <w:r>
+        <w:rPr>
+          <w:rFonts w:ascii="Times New Roman" w:hAnsi="Times New Roman" w:cs="Times New Roman"/>
+          <w:color w:val="000000"/>
+        </w:rPr>
+        <w:t xml:space="preserve"> is </w:t>
+      </w:r>
+      <w:r>
+        <w:rPr>
+          <w:rFonts w:ascii="Times New Roman" w:hAnsi="Times New Roman" w:cs="Times New Roman"/>
+          <w:color w:val="000000"/>
+        </w:rPr>
+        <w:t>0.918</w:t>
+      </w:r>
+      <w:r>
+        <w:rPr>
+          <w:rFonts w:ascii="Times New Roman" w:hAnsi="Times New Roman" w:cs="Times New Roman"/>
+          <w:color w:val="000000"/>
+        </w:rPr>
+        <w:t xml:space="preserve">, which is </w:t>
+      </w:r>
+      <w:r>
+        <w:rPr>
+          <w:rFonts w:ascii="Times New Roman" w:hAnsi="Times New Roman" w:cs="Times New Roman"/>
+          <w:color w:val="000000"/>
+        </w:rPr>
+        <w:t xml:space="preserve">not </w:t>
+      </w:r>
+      <w:r>
+        <w:rPr>
+          <w:rFonts w:ascii="Times New Roman" w:hAnsi="Times New Roman" w:cs="Times New Roman"/>
+          <w:color w:val="000000"/>
+        </w:rPr>
+        <w:t>statistically significant.</w:t>
+      </w:r>
+    </w:p>
+    <w:p>
+      <w:pPr>
+        <w:pStyle w:val="a3"/>
+        <w:spacing w:before="240" w:beforeAutospacing="0" w:after="160" w:afterAutospacing="0" w:line="480" w:lineRule="auto"/>
+        <w:rPr>
+          <w:rFonts w:ascii="Times New Roman" w:hAnsi="Times New Roman" w:cs="Times New Roman"/>
+          <w:color w:val="000000"/>
+        </w:rPr>
+      </w:pPr>
+      <w:r>
+        <w:rPr>
+          <w:rFonts w:ascii="Times New Roman" w:hAnsi="Times New Roman" w:cs="Times New Roman" w:hint="eastAsia"/>
+          <w:color w:val="000000"/>
+        </w:rPr>
+        <w:lastRenderedPageBreak/>
+        <w:t>W</w:t>
+      </w:r>
+      <w:r>
+        <w:rPr>
+          <w:rFonts w:ascii="Times New Roman" w:hAnsi="Times New Roman" w:cs="Times New Roman"/>
+          <w:color w:val="000000"/>
+        </w:rPr>
+        <w:t xml:space="preserve">e then construct an </w:t>
+      </w:r>
+      <w:r>
+        <w:rPr>
+          <w:rFonts w:ascii="Times New Roman" w:hAnsi="Times New Roman" w:cs="Times New Roman"/>
+          <w:color w:val="000000"/>
+        </w:rPr>
+        <w:t>ANOVA</w:t>
+      </w:r>
+      <w:r>
+        <w:rPr>
+          <w:rFonts w:ascii="Times New Roman" w:hAnsi="Times New Roman" w:cs="Times New Roman"/>
+          <w:color w:val="000000"/>
+        </w:rPr>
+        <w:t xml:space="preserve"> test to compare our new model (with the interaction term) to our </w:t>
+      </w:r>
+      <w:r>
+        <w:rPr>
+          <w:rFonts w:ascii="Times New Roman" w:hAnsi="Times New Roman" w:cs="Times New Roman"/>
+          <w:color w:val="000000"/>
+        </w:rPr>
+        <w:t>basic</w:t>
+      </w:r>
+      <w:r>
+        <w:rPr>
+          <w:rFonts w:ascii="Times New Roman" w:hAnsi="Times New Roman" w:cs="Times New Roman"/>
+          <w:color w:val="000000"/>
+        </w:rPr>
+        <w:t xml:space="preserve"> model. We find the </w:t>
+      </w:r>
+      <w:r>
+        <w:rPr>
+          <w:rFonts w:ascii="Times New Roman" w:hAnsi="Times New Roman" w:cs="Times New Roman"/>
+          <w:i/>
+          <w:iCs/>
+          <w:color w:val="000000"/>
+        </w:rPr>
+        <w:t>p-value</w:t>
+      </w:r>
+      <w:r>
+        <w:rPr>
+          <w:rFonts w:ascii="Times New Roman" w:hAnsi="Times New Roman" w:cs="Times New Roman"/>
+          <w:i/>
+          <w:iCs/>
+          <w:color w:val="000000"/>
+        </w:rPr>
+        <w:t xml:space="preserve"> </w:t>
+      </w:r>
+      <w:r>
+        <w:rPr>
+          <w:rFonts w:ascii="Times New Roman" w:hAnsi="Times New Roman" w:cs="Times New Roman"/>
+          <w:color w:val="000000"/>
+        </w:rPr>
+        <w:t xml:space="preserve">is 0.1296, </w:t>
+      </w:r>
+      <w:r>
+        <w:rPr>
+          <w:rFonts w:ascii="Times New Roman" w:hAnsi="Times New Roman" w:cs="Times New Roman"/>
+          <w:color w:val="000000"/>
+        </w:rPr>
+        <w:t xml:space="preserve">using a criterion of </w:t>
+      </w:r>
+      <w:r>
+        <w:rPr>
+          <w:rFonts w:ascii="Times New Roman" w:hAnsi="Times New Roman" w:cs="Times New Roman"/>
+          <w:color w:val="000000"/>
+        </w:rPr>
+        <w:t xml:space="preserve">α = </w:t>
+      </w:r>
+      <w:r>
+        <w:rPr>
+          <w:rFonts w:ascii="Times New Roman" w:hAnsi="Times New Roman" w:cs="Times New Roman"/>
+          <w:color w:val="000000"/>
+        </w:rPr>
+        <w:t>0.15, we conclude the p-value is significant, and thus the larger model is superior.</w:t>
+      </w:r>
+    </w:p>
+    <w:p>
+      <w:pPr>
+        <w:pStyle w:val="a3"/>
+        <w:spacing w:before="240" w:beforeAutospacing="0" w:after="160" w:afterAutospacing="0" w:line="480" w:lineRule="auto"/>
+        <w:rPr>
+          <w:rFonts w:ascii="Times New Roman" w:hAnsi="Times New Roman" w:cs="Times New Roman"/>
+          <w:color w:val="000000"/>
+        </w:rPr>
+      </w:pPr>
+      <w:r>
+        <w:rPr>
+          <w:rFonts w:ascii="Times New Roman" w:hAnsi="Times New Roman" w:cs="Times New Roman"/>
+          <w:color w:val="000000"/>
+        </w:rPr>
+        <w:t>Now we try to compare the</w:t>
+      </w:r>
+      <w:r>
+        <w:rPr>
+          <w:rFonts w:ascii="Times New Roman" w:hAnsi="Times New Roman" w:cs="Times New Roman"/>
+          <w:color w:val="000000"/>
+        </w:rPr>
+        <w:t xml:space="preserve"> RMSE</w:t>
+      </w:r>
+      <w:r>
+        <w:rPr>
+          <w:rFonts w:ascii="Times New Roman" w:hAnsi="Times New Roman" w:cs="Times New Roman"/>
+          <w:color w:val="000000"/>
+        </w:rPr>
+        <w:t xml:space="preserve"> </w:t>
+      </w:r>
+      <w:r>
+        <w:rPr>
+          <w:rFonts w:ascii="Times New Roman" w:hAnsi="Times New Roman" w:cs="Times New Roman"/>
+          <w:color w:val="000000"/>
+        </w:rPr>
+        <w:t xml:space="preserve">value between the </w:t>
+      </w:r>
+      <w:r>
+        <w:rPr>
+          <w:rFonts w:ascii="Times New Roman" w:hAnsi="Times New Roman" w:cs="Times New Roman"/>
+          <w:color w:val="000000"/>
+        </w:rPr>
+        <w:t xml:space="preserve">new model (with adding the interaction term between Gini index and unemployment) </w:t>
+      </w:r>
+      <w:r>
+        <w:rPr>
+          <w:rFonts w:ascii="Times New Roman" w:hAnsi="Times New Roman" w:cs="Times New Roman"/>
+          <w:color w:val="000000"/>
+        </w:rPr>
+        <w:t xml:space="preserve">with the </w:t>
+      </w:r>
+      <w:r>
+        <w:rPr>
+          <w:rFonts w:ascii="Times New Roman" w:hAnsi="Times New Roman" w:cs="Times New Roman"/>
+          <w:color w:val="000000"/>
+        </w:rPr>
+        <w:t>basic</w:t>
+      </w:r>
+      <w:r>
+        <w:rPr>
+          <w:rFonts w:ascii="Times New Roman" w:hAnsi="Times New Roman" w:cs="Times New Roman"/>
+          <w:color w:val="000000"/>
+        </w:rPr>
+        <w:t xml:space="preserve"> model, using 1000-fold cross validation</w:t>
+      </w:r>
+      <w:r>
+        <w:rPr>
+          <w:rFonts w:ascii="Times New Roman" w:hAnsi="Times New Roman" w:cs="Times New Roman"/>
+          <w:color w:val="000000"/>
+        </w:rPr>
+        <w:t xml:space="preserve">. From </w:t>
+      </w:r>
+      <w:r>
+        <w:rPr>
+          <w:rFonts w:ascii="Times New Roman" w:hAnsi="Times New Roman" w:cs="Times New Roman"/>
+          <w:color w:val="000000"/>
+        </w:rPr>
+        <w:t>figure 11</w:t>
+      </w:r>
+      <w:r>
+        <w:rPr>
+          <w:rFonts w:ascii="Times New Roman" w:hAnsi="Times New Roman" w:cs="Times New Roman"/>
+          <w:color w:val="000000"/>
+        </w:rPr>
+        <w:t>,</w:t>
+      </w:r>
+      <w:r>
+        <w:rPr>
+          <w:rFonts w:ascii="Times New Roman" w:hAnsi="Times New Roman" w:cs="Times New Roman"/>
+          <w:color w:val="000000"/>
+        </w:rPr>
+        <w:t xml:space="preserve"> </w:t>
+      </w:r>
+      <w:r>
+        <w:rPr>
+          <w:rFonts w:ascii="Times New Roman" w:hAnsi="Times New Roman" w:cs="Times New Roman"/>
+          <w:color w:val="000000"/>
+        </w:rPr>
+        <w:t xml:space="preserve">we find there are hard to see the difference between our new model and the </w:t>
+      </w:r>
+      <w:r>
+        <w:rPr>
+          <w:rFonts w:ascii="Times New Roman" w:hAnsi="Times New Roman" w:cs="Times New Roman"/>
+          <w:color w:val="000000"/>
+        </w:rPr>
+        <w:t>basic</w:t>
+      </w:r>
+      <w:r>
+        <w:rPr>
+          <w:rFonts w:ascii="Times New Roman" w:hAnsi="Times New Roman" w:cs="Times New Roman"/>
+          <w:color w:val="000000"/>
+        </w:rPr>
+        <w:t xml:space="preserve"> model, when the RMSE value of the </w:t>
+      </w:r>
+      <w:r>
+        <w:rPr>
+          <w:rFonts w:ascii="Times New Roman" w:hAnsi="Times New Roman" w:cs="Times New Roman"/>
+          <w:color w:val="000000"/>
+        </w:rPr>
+        <w:t>basic</w:t>
+      </w:r>
+      <w:r>
+        <w:rPr>
+          <w:rFonts w:ascii="Times New Roman" w:hAnsi="Times New Roman" w:cs="Times New Roman"/>
+          <w:color w:val="000000"/>
+        </w:rPr>
+        <w:t xml:space="preserve"> model is more concentrated in the middle (0.56) and the RMSE value of the new model is more spread, with smaller minimum RMSE value and larger maximum RMSE value.</w:t>
+      </w:r>
+    </w:p>
+    <w:p>
+      <w:pPr>
+        <w:pStyle w:val="a3"/>
+        <w:spacing w:before="240" w:beforeAutospacing="0" w:after="160" w:afterAutospacing="0" w:line="480" w:lineRule="auto"/>
+        <w:rPr>
+          <w:rFonts w:ascii="Times New Roman" w:hAnsi="Times New Roman" w:cs="Times New Roman" w:hint="eastAsia"/>
+          <w:b/>
+          <w:bCs/>
+          <w:color w:val="000000"/>
+        </w:rPr>
+      </w:pPr>
+      <w:r>
+        <w:rPr>
+          <w:rFonts w:ascii="Times New Roman" w:hAnsi="Times New Roman" w:cs="Times New Roman"/>
+          <w:color w:val="000000"/>
+        </w:rPr>
+        <w:t>Furthermore, we also draw a plot using fitted value and model residuals of our new model, from</w:t>
+      </w:r>
+      <w:r>
+        <w:rPr>
+          <w:rFonts w:ascii="Times New Roman" w:hAnsi="Times New Roman" w:cs="Times New Roman"/>
+          <w:color w:val="000000"/>
+        </w:rPr>
+        <w:t xml:space="preserve"> fig</w:t>
+      </w:r>
+      <w:r>
+        <w:rPr>
+          <w:rFonts w:ascii="Times New Roman" w:hAnsi="Times New Roman" w:cs="Times New Roman"/>
+          <w:color w:val="000000"/>
+        </w:rPr>
+        <w:t>ure 12</w:t>
+      </w:r>
+      <w:r>
+        <w:rPr>
+          <w:rFonts w:ascii="Times New Roman" w:hAnsi="Times New Roman" w:cs="Times New Roman" w:hint="eastAsia"/>
+          <w:b/>
+          <w:bCs/>
+          <w:color w:val="000000"/>
+        </w:rPr>
+        <w:t>,</w:t>
+      </w:r>
+      <w:r>
+        <w:rPr>
+          <w:rFonts w:ascii="Times New Roman" w:hAnsi="Times New Roman" w:cs="Times New Roman"/>
+          <w:b/>
+          <w:bCs/>
+          <w:color w:val="000000"/>
+        </w:rPr>
+        <w:t xml:space="preserve"> </w:t>
+      </w:r>
+      <w:r>
+        <w:rPr>
+          <w:rFonts w:ascii="Times New Roman" w:hAnsi="Times New Roman" w:cs="Times New Roman"/>
+          <w:color w:val="000000"/>
+        </w:rPr>
+        <w:t>we can see</w:t>
+      </w:r>
+      <w:r>
+        <w:rPr>
+          <w:rFonts w:ascii="Times New Roman" w:hAnsi="Times New Roman" w:cs="Times New Roman"/>
+          <w:color w:val="000000"/>
+        </w:rPr>
+        <w:t xml:space="preserve"> most of the residuals are distributed evenly (constant variance) around the 0 line. Our normality assumption seems hold.</w:t>
+      </w:r>
+    </w:p>
+    <w:p>
+      <w:pPr>
+        <w:pStyle w:val="a3"/>
+        <w:spacing w:before="240" w:beforeAutospacing="0" w:after="240" w:afterAutospacing="0" w:line="480" w:lineRule="auto"/>
+        <w:rPr>
+          <w:rFonts w:ascii="Arial" w:hAnsi="Arial" w:cs="Arial"/>
+          <w:color w:val="000000"/>
+          <w:sz w:val="30"/>
+          <w:szCs w:val="30"/>
+        </w:rPr>
+      </w:pPr>
+      <w:r>
+        <w:rPr>
+          <w:rFonts w:ascii="Arial" w:hAnsi="Arial" w:cs="Arial"/>
+          <w:color w:val="000000"/>
+          <w:sz w:val="30"/>
+          <w:szCs w:val="30"/>
+        </w:rPr>
+        <w:t>4</w:t>
+      </w:r>
+      <w:r>
+        <w:rPr>
+          <w:rFonts w:ascii="Arial" w:hAnsi="Arial" w:cs="Arial"/>
+          <w:color w:val="000000"/>
+          <w:sz w:val="30"/>
+          <w:szCs w:val="30"/>
+        </w:rPr>
+        <w:t>.</w:t>
+      </w:r>
+      <w:r>
+        <w:rPr>
+          <w:rFonts w:ascii="Arial" w:hAnsi="Arial" w:cs="Arial"/>
+          <w:color w:val="000000"/>
+          <w:sz w:val="30"/>
+          <w:szCs w:val="30"/>
+        </w:rPr>
+        <w:t xml:space="preserve"> </w:t>
+      </w:r>
+      <w:r>
+        <w:rPr>
+          <w:rFonts w:ascii="Arial" w:hAnsi="Arial" w:cs="Arial"/>
+          <w:color w:val="000000"/>
+          <w:sz w:val="30"/>
+          <w:szCs w:val="30"/>
+        </w:rPr>
+        <w:t>R</w:t>
+      </w:r>
+      <w:r>
+        <w:rPr>
+          <w:rFonts w:ascii="Arial" w:hAnsi="Arial" w:cs="Arial"/>
+          <w:color w:val="000000"/>
+          <w:sz w:val="30"/>
+          <w:szCs w:val="30"/>
+        </w:rPr>
+        <w:t>esults</w:t>
+      </w:r>
+    </w:p>
+    <w:p>
+      <w:pPr>
+        <w:pStyle w:val="a3"/>
+        <w:spacing w:before="240" w:beforeAutospacing="0" w:after="240" w:afterAutospacing="0" w:line="480" w:lineRule="auto"/>
+        <w:rPr>
+          <w:rFonts w:ascii="Times New Roman" w:hAnsi="Times New Roman" w:cs="Times New Roman"/>
+          <w:color w:val="000000"/>
+        </w:rPr>
+      </w:pPr>
+      <w:r>
+        <w:rPr>
+          <w:rFonts w:ascii="Times New Roman" w:hAnsi="Times New Roman" w:cs="Times New Roman" w:hint="eastAsia"/>
+          <w:color w:val="000000"/>
+        </w:rPr>
+        <w:t>A</w:t>
+      </w:r>
+      <w:r>
+        <w:rPr>
+          <w:rFonts w:ascii="Times New Roman" w:hAnsi="Times New Roman" w:cs="Times New Roman"/>
+          <w:color w:val="000000"/>
+        </w:rPr>
+        <w:t xml:space="preserve">fter automatic stepwise selection, and evaluate through multiple criteria, </w:t>
+      </w:r>
+      <w:r>
+        <w:rPr>
+          <w:rFonts w:ascii="Times New Roman" w:hAnsi="Times New Roman" w:cs="Times New Roman"/>
+          <w:color w:val="000000"/>
+        </w:rPr>
+        <w:t>and further testing of interaction and analysis</w:t>
+      </w:r>
+      <w:r>
+        <w:rPr>
+          <w:rFonts w:ascii="Times New Roman" w:hAnsi="Times New Roman" w:cs="Times New Roman" w:hint="eastAsia"/>
+          <w:color w:val="000000"/>
+        </w:rPr>
+        <w:t>,</w:t>
+      </w:r>
+      <w:r>
+        <w:rPr>
+          <w:rFonts w:ascii="Times New Roman" w:hAnsi="Times New Roman" w:cs="Times New Roman"/>
+          <w:color w:val="000000"/>
+        </w:rPr>
+        <w:t xml:space="preserve"> we find o</w:t>
+      </w:r>
+      <w:r>
+        <w:rPr>
+          <w:rFonts w:ascii="Times New Roman" w:hAnsi="Times New Roman" w:cs="Times New Roman"/>
+          <w:color w:val="000000"/>
+        </w:rPr>
+        <w:t>ur overall</w:t>
+      </w:r>
+      <w:r>
+        <w:rPr>
+          <w:rFonts w:ascii="Times New Roman" w:hAnsi="Times New Roman" w:cs="Times New Roman"/>
+          <w:color w:val="000000"/>
+        </w:rPr>
+        <w:t xml:space="preserve"> best fitted model</w:t>
+      </w:r>
+      <w:r>
+        <w:rPr>
+          <w:rFonts w:ascii="Times New Roman" w:hAnsi="Times New Roman" w:cs="Times New Roman"/>
+          <w:color w:val="000000"/>
+        </w:rPr>
+        <w:t xml:space="preserve"> would be</w:t>
+      </w:r>
+      <w:r>
+        <w:rPr>
+          <w:rFonts w:ascii="Times New Roman" w:hAnsi="Times New Roman" w:cs="Times New Roman"/>
+          <w:color w:val="000000"/>
+        </w:rPr>
+        <w:t>:</w:t>
+      </w:r>
+      <w:r>
+        <w:rPr>
+          <w:rFonts w:ascii="Times New Roman" w:hAnsi="Times New Roman" w:cs="Times New Roman"/>
+          <w:color w:val="000000"/>
+        </w:rPr>
+        <w:t xml:space="preserve"> </w:t>
+      </w:r>
+      <m:oMath>
+        <m:func>
+          <m:funcPr>
+            <m:ctrlPr>
+              <w:rPr>
+                <w:rFonts w:ascii="Cambria Math" w:hAnsi="Cambria Math" w:cs="Times New Roman"/>
+                <w:i/>
+                <w:color w:val="000000"/>
+              </w:rPr>
+            </m:ctrlPr>
+          </m:funcPr>
+          <m:fName>
+            <m:r>
+              <m:rPr>
+                <m:sty m:val="p"/>
+              </m:rPr>
+              <w:rPr>
+                <w:rFonts w:ascii="Cambria Math" w:hAnsi="Cambria Math" w:cs="Times New Roman"/>
+                <w:color w:val="000000"/>
+              </w:rPr>
+              <m:t>ln</m:t>
+            </m:r>
+          </m:fName>
+          <m:e>
+            <m:r>
+              <w:rPr>
+                <w:rFonts w:ascii="Cambria Math" w:hAnsi="Cambria Math" w:cs="Times New Roman"/>
+                <w:color w:val="000000"/>
+              </w:rPr>
+              <m:t>(</m:t>
+            </m:r>
+            <m:r>
+              <w:rPr>
+                <w:rFonts w:ascii="Cambria Math" w:hAnsi="Cambria Math" w:cs="Times New Roman"/>
+                <w:color w:val="000000"/>
+              </w:rPr>
+              <m:t>hate</m:t>
+            </m:r>
+          </m:e>
+        </m:func>
+        <m:r>
+          <w:rPr>
+            <w:rFonts w:ascii="Cambria Math" w:hAnsi="Cambria Math" w:cs="Times New Roman"/>
+            <w:color w:val="000000"/>
+          </w:rPr>
+          <m:t xml:space="preserve"> crime</m:t>
+        </m:r>
+        <m:r>
+          <w:rPr>
+            <w:rFonts w:ascii="Cambria Math" w:hAnsi="Cambria Math" w:cs="Times New Roman"/>
+            <w:color w:val="000000"/>
+          </w:rPr>
+          <m:t>s per 100k splc</m:t>
+        </m:r>
+        <m:r>
+          <w:rPr>
+            <w:rFonts w:ascii="Cambria Math" w:hAnsi="Cambria Math" w:cs="Times New Roman"/>
+            <w:color w:val="000000"/>
+          </w:rPr>
+          <m:t>)</m:t>
+        </m:r>
+        <m:r>
+          <w:rPr>
+            <w:rFonts w:ascii="Cambria Math" w:hAnsi="Cambria Math" w:cs="Times New Roman"/>
+            <w:color w:val="000000"/>
+          </w:rPr>
+          <m:t>=</m:t>
+        </m:r>
+        <m:r>
+          <w:rPr>
+            <w:rFonts w:ascii="Cambria Math" w:hAnsi="Cambria Math" w:cs="Times New Roman" w:hint="eastAsia"/>
+            <w:color w:val="000000"/>
+          </w:rPr>
+          <m:t> </m:t>
+        </m:r>
+        <m:r>
+          <w:rPr>
+            <w:rFonts w:ascii="Cambria Math" w:hAnsi="Cambria Math" w:cs="Times New Roman"/>
+            <w:color w:val="000000"/>
+          </w:rPr>
+          <m:t xml:space="preserve"> </m:t>
+        </m:r>
+        <m:sSub>
+          <m:sSubPr>
+            <m:ctrlPr>
+              <w:rPr>
+                <w:rFonts w:ascii="Cambria Math" w:hAnsi="Cambria Math" w:cs="Times New Roman"/>
+                <w:i/>
+                <w:color w:val="000000"/>
+              </w:rPr>
+            </m:ctrlPr>
+          </m:sSubPr>
+          <m:e>
+            <m:acc>
+              <m:accPr>
+                <m:ctrlPr>
+                  <w:rPr>
+                    <w:rFonts w:ascii="Cambria Math" w:hAnsi="Cambria Math" w:cs="Times New Roman"/>
+                    <w:i/>
+                    <w:color w:val="000000"/>
+                  </w:rPr>
+                </m:ctrlPr>
+              </m:accPr>
+              <m:e>
+                <m:r>
+                  <w:rPr>
+                    <w:rFonts w:ascii="Cambria Math" w:hAnsi="Cambria Math" w:cs="Times New Roman"/>
+                    <w:color w:val="000000"/>
+                  </w:rPr>
+                  <m:t>β</m:t>
+                </m:r>
+              </m:e>
+            </m:acc>
+          </m:e>
+          <m:sub>
+            <m:r>
+              <w:rPr>
+                <w:rFonts w:ascii="Cambria Math" w:hAnsi="Cambria Math" w:cs="Times New Roman"/>
+                <w:color w:val="000000"/>
+              </w:rPr>
+              <m:t>0</m:t>
+            </m:r>
+          </m:sub>
+        </m:sSub>
+        <m:r>
+          <w:rPr>
+            <w:rFonts w:ascii="Cambria Math" w:hAnsi="Cambria Math" w:cs="Times New Roman"/>
+            <w:color w:val="000000"/>
+          </w:rPr>
+          <m:t>+</m:t>
+        </m:r>
+        <m:sSub>
+          <m:sSubPr>
+            <m:ctrlPr>
+              <w:rPr>
+                <w:rFonts w:ascii="Cambria Math" w:hAnsi="Cambria Math" w:cs="Times New Roman"/>
+                <w:i/>
+                <w:color w:val="000000"/>
+              </w:rPr>
+            </m:ctrlPr>
+          </m:sSubPr>
+          <m:e>
+            <m:acc>
+              <m:accPr>
+                <m:ctrlPr>
+                  <w:rPr>
+                    <w:rFonts w:ascii="Cambria Math" w:hAnsi="Cambria Math" w:cs="Times New Roman"/>
+                    <w:i/>
+                    <w:color w:val="000000"/>
+                  </w:rPr>
+                </m:ctrlPr>
+              </m:accPr>
+              <m:e>
+                <m:r>
+                  <w:rPr>
+                    <w:rFonts w:ascii="Cambria Math" w:hAnsi="Cambria Math" w:cs="Times New Roman"/>
+                    <w:color w:val="000000"/>
+                  </w:rPr>
+                  <m:t>β</m:t>
+                </m:r>
+              </m:e>
+            </m:acc>
+          </m:e>
+          <m:sub>
+            <m:r>
+              <w:rPr>
+                <w:rFonts w:ascii="Cambria Math" w:hAnsi="Cambria Math" w:cs="Times New Roman"/>
+                <w:color w:val="000000"/>
+              </w:rPr>
+              <m:t>1</m:t>
+            </m:r>
+          </m:sub>
+        </m:sSub>
+        <m:r>
+          <w:rPr>
+            <w:rFonts w:ascii="Cambria Math" w:hAnsi="Cambria Math" w:cs="Times New Roman"/>
+            <w:color w:val="000000"/>
+          </w:rPr>
+          <m:t>gini index+</m:t>
+        </m:r>
+        <m:sSub>
+          <m:sSubPr>
+            <m:ctrlPr>
+              <w:rPr>
+                <w:rFonts w:ascii="Cambria Math" w:hAnsi="Cambria Math" w:cs="Times New Roman"/>
+                <w:i/>
+                <w:color w:val="000000"/>
+              </w:rPr>
+            </m:ctrlPr>
+          </m:sSubPr>
+          <m:e>
+            <m:acc>
+              <m:accPr>
+                <m:ctrlPr>
+                  <w:rPr>
+                    <w:rFonts w:ascii="Cambria Math" w:hAnsi="Cambria Math" w:cs="Times New Roman"/>
+                    <w:i/>
+                    <w:color w:val="000000"/>
+                  </w:rPr>
+                </m:ctrlPr>
+              </m:accPr>
+              <m:e>
+                <m:r>
+                  <w:rPr>
+                    <w:rFonts w:ascii="Cambria Math" w:hAnsi="Cambria Math" w:cs="Times New Roman"/>
+                    <w:color w:val="000000"/>
+                  </w:rPr>
+                  <m:t>β</m:t>
+                </m:r>
+              </m:e>
+            </m:acc>
+          </m:e>
+          <m:sub>
+            <m:r>
+              <w:rPr>
+                <w:rFonts w:ascii="Cambria Math" w:hAnsi="Cambria Math" w:cs="Times New Roman"/>
+                <w:color w:val="000000"/>
+              </w:rPr>
+              <m:t>2</m:t>
+            </m:r>
+          </m:sub>
+        </m:sSub>
+        <m:r>
+          <w:rPr>
+            <w:rFonts w:ascii="Cambria Math" w:hAnsi="Cambria Math" w:cs="Times New Roman"/>
+            <w:color w:val="000000"/>
+          </w:rPr>
+          <m:t>perc</m:t>
+        </m:r>
+        <m:r>
+          <w:rPr>
+            <w:rFonts w:ascii="Cambria Math" w:hAnsi="Cambria Math" w:cs="Times New Roman"/>
+            <w:color w:val="000000"/>
+          </w:rPr>
+          <m:t xml:space="preserve"> </m:t>
+        </m:r>
+        <m:r>
+          <w:rPr>
+            <w:rFonts w:ascii="Cambria Math" w:hAnsi="Cambria Math" w:cs="Times New Roman"/>
+            <w:color w:val="000000"/>
+          </w:rPr>
+          <m:t>population</m:t>
+        </m:r>
+        <m:r>
+          <w:rPr>
+            <w:rFonts w:ascii="Cambria Math" w:hAnsi="Cambria Math" w:cs="Times New Roman"/>
+            <w:color w:val="000000"/>
+          </w:rPr>
+          <m:t xml:space="preserve"> </m:t>
+        </m:r>
+        <m:r>
+          <w:rPr>
+            <w:rFonts w:ascii="Cambria Math" w:hAnsi="Cambria Math" w:cs="Times New Roman"/>
+            <w:color w:val="000000"/>
+          </w:rPr>
+          <m:t>with</m:t>
+        </m:r>
+        <m:r>
+          <w:rPr>
+            <w:rFonts w:ascii="Cambria Math" w:hAnsi="Cambria Math" w:cs="Times New Roman"/>
+            <w:color w:val="000000"/>
+          </w:rPr>
+          <m:t xml:space="preserve"> </m:t>
+        </m:r>
+        <m:r>
+          <w:rPr>
+            <w:rFonts w:ascii="Cambria Math" w:hAnsi="Cambria Math" w:cs="Times New Roman"/>
+            <w:color w:val="000000"/>
+          </w:rPr>
+          <m:t>high</m:t>
+        </m:r>
+        <m:r>
+          <w:rPr>
+            <w:rFonts w:ascii="Cambria Math" w:hAnsi="Cambria Math" w:cs="Times New Roman"/>
+            <w:color w:val="000000"/>
+          </w:rPr>
+          <m:t xml:space="preserve"> </m:t>
+        </m:r>
+        <m:r>
+          <w:rPr>
+            <w:rFonts w:ascii="Cambria Math" w:hAnsi="Cambria Math" w:cs="Times New Roman"/>
+            <w:color w:val="000000"/>
+          </w:rPr>
+          <m:t>school</m:t>
+        </m:r>
+        <m:r>
+          <w:rPr>
+            <w:rFonts w:ascii="Cambria Math" w:hAnsi="Cambria Math" w:cs="Times New Roman"/>
+            <w:color w:val="000000"/>
+          </w:rPr>
+          <m:t xml:space="preserve"> </m:t>
+        </m:r>
+        <m:r>
+          <w:rPr>
+            <w:rFonts w:ascii="Cambria Math" w:hAnsi="Cambria Math" w:cs="Times New Roman"/>
+            <w:color w:val="000000"/>
+          </w:rPr>
+          <m:t>degree</m:t>
+        </m:r>
+        <m:r>
+          <w:rPr>
+            <w:rFonts w:ascii="Cambria Math" w:hAnsi="Cambria Math" w:cs="Times New Roman"/>
+            <w:color w:val="000000"/>
+          </w:rPr>
+          <m:t>+</m:t>
+        </m:r>
+        <m:sSub>
+          <m:sSubPr>
+            <m:ctrlPr>
+              <w:rPr>
+                <w:rFonts w:ascii="Cambria Math" w:hAnsi="Cambria Math" w:cs="Times New Roman"/>
+                <w:i/>
+                <w:color w:val="000000"/>
+              </w:rPr>
+            </m:ctrlPr>
+          </m:sSubPr>
+          <m:e>
+            <m:acc>
+              <m:accPr>
+                <m:ctrlPr>
+                  <w:rPr>
+                    <w:rFonts w:ascii="Cambria Math" w:hAnsi="Cambria Math" w:cs="Times New Roman"/>
+                    <w:i/>
+                    <w:color w:val="000000"/>
+                  </w:rPr>
+                </m:ctrlPr>
+              </m:accPr>
+              <m:e>
+                <m:r>
+                  <w:rPr>
+                    <w:rFonts w:ascii="Cambria Math" w:hAnsi="Cambria Math" w:cs="Times New Roman"/>
+                    <w:color w:val="000000"/>
+                  </w:rPr>
+                  <m:t>β</m:t>
+                </m:r>
+              </m:e>
+            </m:acc>
+          </m:e>
+          <m:sub>
+            <m:r>
+              <w:rPr>
+                <w:rFonts w:ascii="Cambria Math" w:hAnsi="Cambria Math" w:cs="Times New Roman"/>
+                <w:color w:val="000000"/>
+              </w:rPr>
+              <m:t>3</m:t>
+            </m:r>
+          </m:sub>
+        </m:sSub>
+        <m:r>
+          <w:rPr>
+            <w:rFonts w:ascii="Cambria Math" w:hAnsi="Cambria Math" w:cs="Times New Roman"/>
+            <w:color w:val="000000"/>
+          </w:rPr>
+          <m:t>gini_index*unemployment</m:t>
+        </m:r>
+      </m:oMath>
+    </w:p>
+    <w:p>
+      <w:pPr>
+        <w:pStyle w:val="a3"/>
+        <w:spacing w:before="240" w:beforeAutospacing="0" w:after="160" w:afterAutospacing="0" w:line="480" w:lineRule="auto"/>
+        <w:rPr>
+          <w:rFonts w:ascii="Times New Roman" w:hAnsi="Times New Roman" w:cs="Times New Roman"/>
+          <w:color w:val="000000"/>
+        </w:rPr>
+      </w:pPr>
+      <w:r>
+        <w:rPr>
+          <w:rFonts w:ascii="Times New Roman" w:hAnsi="Times New Roman" w:cs="Times New Roman"/>
+          <w:color w:val="000000"/>
+        </w:rPr>
+        <w:lastRenderedPageBreak/>
+        <w:t xml:space="preserve">Which contains three predictors, with p-value = </w:t>
+      </w:r>
+      <w:r>
+        <w:rPr>
+          <w:rFonts w:ascii="Times New Roman" w:hAnsi="Times New Roman" w:cs="Times New Roman"/>
+          <w:color w:val="000000"/>
+        </w:rPr>
+        <w:t>0.02515</w:t>
+      </w:r>
+      <w:r>
+        <w:rPr>
+          <w:rFonts w:ascii="Times New Roman" w:hAnsi="Times New Roman" w:cs="Times New Roman"/>
+          <w:color w:val="000000"/>
+        </w:rPr>
+        <w:t>, and a</w:t>
+      </w:r>
+      <w:r>
+        <w:rPr>
+          <w:rFonts w:ascii="Times New Roman" w:hAnsi="Times New Roman" w:cs="Times New Roman"/>
+          <w:color w:val="000000"/>
+        </w:rPr>
+        <w:t>djusted R-</w:t>
+      </w:r>
+      <w:r>
+        <w:rPr>
+          <w:rFonts w:ascii="Times New Roman" w:hAnsi="Times New Roman" w:cs="Times New Roman"/>
+          <w:color w:val="000000"/>
+        </w:rPr>
+        <w:t>squared value</w:t>
+      </w:r>
+      <w:r>
+        <w:rPr>
+          <w:rFonts w:ascii="Times New Roman" w:hAnsi="Times New Roman" w:cs="Times New Roman"/>
+          <w:color w:val="000000"/>
+        </w:rPr>
+        <w:t xml:space="preserve"> of </w:t>
+      </w:r>
+      <w:r>
+        <w:rPr>
+          <w:rFonts w:ascii="Times New Roman" w:hAnsi="Times New Roman" w:cs="Times New Roman"/>
+          <w:color w:val="000000"/>
+        </w:rPr>
+        <w:t>0.1654</w:t>
+      </w:r>
+      <w:r>
+        <w:rPr>
+          <w:rFonts w:ascii="Times New Roman" w:hAnsi="Times New Roman" w:cs="Times New Roman"/>
+          <w:color w:val="000000"/>
+        </w:rPr>
+        <w:t>.</w:t>
+      </w:r>
+      <w:r>
+        <w:rPr>
+          <w:rFonts w:ascii="Times New Roman" w:hAnsi="Times New Roman" w:cs="Times New Roman"/>
+          <w:color w:val="000000"/>
+        </w:rPr>
+        <w:t xml:space="preserve"> This modified model </w:t>
+      </w:r>
+      <w:r>
+        <w:rPr>
+          <w:rFonts w:ascii="Times New Roman" w:hAnsi="Times New Roman" w:cs="Times New Roman"/>
+          <w:color w:val="000000"/>
+        </w:rPr>
+        <w:t xml:space="preserve">(see Table 2) </w:t>
+      </w:r>
+      <w:r>
+        <w:rPr>
+          <w:rFonts w:ascii="Times New Roman" w:hAnsi="Times New Roman" w:cs="Times New Roman"/>
+          <w:color w:val="000000"/>
+        </w:rPr>
+        <w:t xml:space="preserve">has </w:t>
+      </w:r>
+      <w:r>
+        <w:rPr>
+          <w:rFonts w:ascii="Times New Roman" w:hAnsi="Times New Roman" w:cs="Times New Roman"/>
+          <w:color w:val="000000"/>
+        </w:rPr>
+        <w:t xml:space="preserve">a </w:t>
+      </w:r>
+      <w:r>
+        <w:rPr>
+          <w:rFonts w:ascii="Times New Roman" w:hAnsi="Times New Roman" w:cs="Times New Roman"/>
+          <w:color w:val="000000"/>
+        </w:rPr>
+        <w:t>slight</w:t>
+      </w:r>
+      <w:r>
+        <w:rPr>
+          <w:rFonts w:ascii="Times New Roman" w:hAnsi="Times New Roman" w:cs="Times New Roman"/>
+          <w:color w:val="000000"/>
+        </w:rPr>
+        <w:t xml:space="preserve"> </w:t>
+      </w:r>
+      <w:r>
+        <w:rPr>
+          <w:rFonts w:ascii="Times New Roman" w:hAnsi="Times New Roman" w:cs="Times New Roman"/>
+          <w:color w:val="000000"/>
+        </w:rPr>
+        <w:t xml:space="preserve">improvement comparing with </w:t>
+      </w:r>
+      <w:r>
+        <w:rPr>
+          <w:rFonts w:ascii="Times New Roman" w:hAnsi="Times New Roman" w:cs="Times New Roman"/>
+          <w:color w:val="000000"/>
+        </w:rPr>
+        <w:t>our basic</w:t>
+      </w:r>
+      <w:r>
+        <w:rPr>
+          <w:rFonts w:ascii="Times New Roman" w:hAnsi="Times New Roman" w:cs="Times New Roman"/>
+          <w:color w:val="000000"/>
+        </w:rPr>
+        <w:t xml:space="preserve"> model </w:t>
+      </w:r>
+      <w:r>
+        <w:rPr>
+          <w:rFonts w:ascii="Times New Roman" w:hAnsi="Times New Roman" w:cs="Times New Roman"/>
+          <w:color w:val="000000"/>
+        </w:rPr>
+        <w:t>using</w:t>
+      </w:r>
+      <w:r>
+        <w:rPr>
+          <w:rFonts w:ascii="Times New Roman" w:hAnsi="Times New Roman" w:cs="Times New Roman"/>
+          <w:color w:val="000000"/>
+        </w:rPr>
+        <w:t xml:space="preserve"> two predictors. </w:t>
       </w:r>
     </w:p>
     <w:p>
@@ -2865,6 +4236,1755 @@
         <w:spacing w:beforeLines="100" w:before="312"/>
         <w:rPr>
           <w:rFonts w:ascii="Times New Roman" w:hAnsi="Times New Roman" w:cs="Times New Roman"/>
+          <w:b/>
+          <w:bCs/>
+          <w:szCs w:val="21"/>
+        </w:rPr>
+      </w:pPr>
+    </w:p>
+    <w:p>
+      <w:pPr>
+        <w:spacing w:beforeLines="100" w:before="312"/>
+        <w:rPr>
+          <w:rFonts w:ascii="Times New Roman" w:hAnsi="Times New Roman" w:cs="Times New Roman"/>
+          <w:b/>
+          <w:bCs/>
+          <w:szCs w:val="21"/>
+        </w:rPr>
+      </w:pPr>
+    </w:p>
+    <w:p>
+      <w:pPr>
+        <w:spacing w:beforeLines="100" w:before="312"/>
+        <w:rPr>
+          <w:rFonts w:ascii="Times New Roman" w:hAnsi="Times New Roman" w:cs="Times New Roman"/>
+          <w:b/>
+          <w:bCs/>
+          <w:szCs w:val="21"/>
+        </w:rPr>
+      </w:pPr>
+    </w:p>
+    <w:p>
+      <w:pPr>
+        <w:spacing w:beforeLines="100" w:before="312"/>
+        <w:rPr>
+          <w:rFonts w:ascii="Times New Roman" w:hAnsi="Times New Roman" w:cs="Times New Roman"/>
+          <w:b/>
+          <w:bCs/>
+          <w:szCs w:val="21"/>
+        </w:rPr>
+      </w:pPr>
+      <w:r>
+        <w:rPr>
+          <w:rFonts w:ascii="Times New Roman" w:hAnsi="Times New Roman" w:cs="Times New Roman" w:hint="eastAsia"/>
+          <w:b/>
+          <w:bCs/>
+          <w:noProof/>
+          <w:szCs w:val="21"/>
+        </w:rPr>
+        <w:lastRenderedPageBreak/>
+        <w:drawing>
+          <wp:inline distT="0" distB="0" distL="0" distR="0" wp14:anchorId="726F564D" wp14:editId="0FDEE76F">
+            <wp:extent cx="5820125" cy="3879850"/>
+            <wp:effectExtent l="0" t="0" r="9525" b="6350"/>
+            <wp:docPr id="4" name="图片 4"/>
+            <wp:cNvGraphicFramePr>
+              <a:graphicFrameLocks xmlns:a="http://schemas.openxmlformats.org/drawingml/2006/main" noChangeAspect="1"/>
+            </wp:cNvGraphicFramePr>
+            <a:graphic xmlns:a="http://schemas.openxmlformats.org/drawingml/2006/main">
+              <a:graphicData uri="http://schemas.openxmlformats.org/drawingml/2006/picture">
+                <pic:pic xmlns:pic="http://schemas.openxmlformats.org/drawingml/2006/picture">
+                  <pic:nvPicPr>
+                    <pic:cNvPr id="0" name="Picture 1"/>
+                    <pic:cNvPicPr>
+                      <a:picLocks noChangeAspect="1" noChangeArrowheads="1"/>
+                    </pic:cNvPicPr>
+                  </pic:nvPicPr>
+                  <pic:blipFill>
+                    <a:blip r:embed="rId26" cstate="print">
+                      <a:extLst>
+                        <a:ext uri="{28A0092B-C50C-407E-A947-70E740481C1C}">
+                          <a14:useLocalDpi xmlns:a14="http://schemas.microsoft.com/office/drawing/2010/main" val="0"/>
+                        </a:ext>
+                      </a:extLst>
+                    </a:blip>
+                    <a:srcRect/>
+                    <a:stretch>
+                      <a:fillRect/>
+                    </a:stretch>
+                  </pic:blipFill>
+                  <pic:spPr bwMode="auto">
+                    <a:xfrm>
+                      <a:off x="0" y="0"/>
+                      <a:ext cx="5826742" cy="3884261"/>
+                    </a:xfrm>
+                    <a:prstGeom prst="rect">
+                      <a:avLst/>
+                    </a:prstGeom>
+                    <a:noFill/>
+                    <a:ln>
+                      <a:noFill/>
+                    </a:ln>
+                  </pic:spPr>
+                </pic:pic>
+              </a:graphicData>
+            </a:graphic>
+          </wp:inline>
+        </w:drawing>
+      </w:r>
+    </w:p>
+    <w:p>
+      <w:pPr>
+        <w:jc w:val="center"/>
+        <w:rPr>
+          <w:rFonts w:ascii="Times New Roman" w:hAnsi="Times New Roman" w:cs="Times New Roman"/>
+          <w:b/>
+          <w:bCs/>
+          <w:szCs w:val="21"/>
+        </w:rPr>
+      </w:pPr>
+      <w:r>
+        <w:rPr>
+          <w:rFonts w:ascii="Times New Roman" w:hAnsi="Times New Roman" w:cs="Times New Roman" w:hint="eastAsia"/>
+          <w:b/>
+          <w:bCs/>
+          <w:szCs w:val="21"/>
+        </w:rPr>
+        <w:t>F</w:t>
+      </w:r>
+      <w:r>
+        <w:rPr>
+          <w:rFonts w:ascii="Times New Roman" w:hAnsi="Times New Roman" w:cs="Times New Roman"/>
+          <w:b/>
+          <w:bCs/>
+          <w:szCs w:val="21"/>
+        </w:rPr>
+        <w:t xml:space="preserve">ig. </w:t>
+      </w:r>
+      <w:r>
+        <w:rPr>
+          <w:rFonts w:ascii="Times New Roman" w:hAnsi="Times New Roman" w:cs="Times New Roman"/>
+          <w:b/>
+          <w:bCs/>
+          <w:szCs w:val="21"/>
+        </w:rPr>
+        <w:t>10</w:t>
+      </w:r>
+    </w:p>
+    <w:p>
+      <w:pPr>
+        <w:spacing w:beforeLines="100" w:before="312"/>
+        <w:jc w:val="center"/>
+        <w:rPr>
+          <w:rFonts w:ascii="Times New Roman" w:hAnsi="Times New Roman" w:cs="Times New Roman" w:hint="eastAsia"/>
+          <w:b/>
+          <w:bCs/>
+          <w:szCs w:val="21"/>
+        </w:rPr>
+      </w:pPr>
+    </w:p>
+    <w:p>
+      <w:pPr>
+        <w:spacing w:beforeLines="100" w:before="312"/>
+        <w:rPr>
+          <w:rFonts w:ascii="Times New Roman" w:hAnsi="Times New Roman" w:cs="Times New Roman"/>
+          <w:b/>
+          <w:bCs/>
+          <w:szCs w:val="21"/>
+        </w:rPr>
+      </w:pPr>
+      <w:r>
+        <w:rPr>
+          <w:rFonts w:ascii="Times New Roman" w:hAnsi="Times New Roman" w:cs="Times New Roman" w:hint="eastAsia"/>
+          <w:b/>
+          <w:bCs/>
+          <w:noProof/>
+          <w:szCs w:val="21"/>
+        </w:rPr>
+        <w:drawing>
+          <wp:inline distT="0" distB="0" distL="0" distR="0" wp14:anchorId="2CF2C53E" wp14:editId="0968A4B5">
+            <wp:extent cx="5175542" cy="3450154"/>
+            <wp:effectExtent l="0" t="0" r="6350" b="0"/>
+            <wp:docPr id="13" name="图片 13"/>
+            <wp:cNvGraphicFramePr>
+              <a:graphicFrameLocks xmlns:a="http://schemas.openxmlformats.org/drawingml/2006/main" noChangeAspect="1"/>
+            </wp:cNvGraphicFramePr>
+            <a:graphic xmlns:a="http://schemas.openxmlformats.org/drawingml/2006/main">
+              <a:graphicData uri="http://schemas.openxmlformats.org/drawingml/2006/picture">
+                <pic:pic xmlns:pic="http://schemas.openxmlformats.org/drawingml/2006/picture">
+                  <pic:nvPicPr>
+                    <pic:cNvPr id="0" name="Picture 3"/>
+                    <pic:cNvPicPr>
+                      <a:picLocks noChangeAspect="1" noChangeArrowheads="1"/>
+                    </pic:cNvPicPr>
+                  </pic:nvPicPr>
+                  <pic:blipFill>
+                    <a:blip r:embed="rId27" cstate="print">
+                      <a:extLst>
+                        <a:ext uri="{28A0092B-C50C-407E-A947-70E740481C1C}">
+                          <a14:useLocalDpi xmlns:a14="http://schemas.microsoft.com/office/drawing/2010/main" val="0"/>
+                        </a:ext>
+                      </a:extLst>
+                    </a:blip>
+                    <a:srcRect/>
+                    <a:stretch>
+                      <a:fillRect/>
+                    </a:stretch>
+                  </pic:blipFill>
+                  <pic:spPr bwMode="auto">
+                    <a:xfrm>
+                      <a:off x="0" y="0"/>
+                      <a:ext cx="5189222" cy="3459274"/>
+                    </a:xfrm>
+                    <a:prstGeom prst="rect">
+                      <a:avLst/>
+                    </a:prstGeom>
+                    <a:noFill/>
+                    <a:ln>
+                      <a:noFill/>
+                    </a:ln>
+                  </pic:spPr>
+                </pic:pic>
+              </a:graphicData>
+            </a:graphic>
+          </wp:inline>
+        </w:drawing>
+      </w:r>
+    </w:p>
+    <w:p>
+      <w:pPr>
+        <w:jc w:val="center"/>
+        <w:rPr>
+          <w:rFonts w:ascii="Times New Roman" w:hAnsi="Times New Roman" w:cs="Times New Roman"/>
+          <w:b/>
+          <w:bCs/>
+          <w:szCs w:val="21"/>
+        </w:rPr>
+      </w:pPr>
+      <w:r>
+        <w:rPr>
+          <w:rFonts w:ascii="Times New Roman" w:hAnsi="Times New Roman" w:cs="Times New Roman" w:hint="eastAsia"/>
+          <w:b/>
+          <w:bCs/>
+          <w:szCs w:val="21"/>
+        </w:rPr>
+        <w:t>F</w:t>
+      </w:r>
+      <w:r>
+        <w:rPr>
+          <w:rFonts w:ascii="Times New Roman" w:hAnsi="Times New Roman" w:cs="Times New Roman"/>
+          <w:b/>
+          <w:bCs/>
+          <w:szCs w:val="21"/>
+        </w:rPr>
+        <w:t xml:space="preserve">ig. </w:t>
+      </w:r>
+      <w:r>
+        <w:rPr>
+          <w:rFonts w:ascii="Times New Roman" w:hAnsi="Times New Roman" w:cs="Times New Roman"/>
+          <w:b/>
+          <w:bCs/>
+          <w:szCs w:val="21"/>
+        </w:rPr>
+        <w:t>1</w:t>
+      </w:r>
+      <w:r>
+        <w:rPr>
+          <w:rFonts w:ascii="Times New Roman" w:hAnsi="Times New Roman" w:cs="Times New Roman"/>
+          <w:b/>
+          <w:bCs/>
+          <w:szCs w:val="21"/>
+        </w:rPr>
+        <w:t>1</w:t>
+      </w:r>
+    </w:p>
+    <w:p>
+      <w:pPr>
+        <w:spacing w:beforeLines="100" w:before="312"/>
+        <w:jc w:val="center"/>
+        <w:rPr>
+          <w:rFonts w:ascii="Times New Roman" w:hAnsi="Times New Roman" w:cs="Times New Roman" w:hint="eastAsia"/>
+          <w:b/>
+          <w:bCs/>
+          <w:szCs w:val="21"/>
+        </w:rPr>
+      </w:pPr>
+    </w:p>
+    <w:p>
+      <w:pPr>
+        <w:spacing w:beforeLines="100" w:before="312"/>
+        <w:rPr>
+          <w:rFonts w:ascii="Times New Roman" w:hAnsi="Times New Roman" w:cs="Times New Roman"/>
+          <w:b/>
+          <w:bCs/>
+          <w:szCs w:val="21"/>
+        </w:rPr>
+      </w:pPr>
+      <w:r>
+        <w:rPr>
+          <w:rFonts w:ascii="Times New Roman" w:hAnsi="Times New Roman" w:cs="Times New Roman" w:hint="eastAsia"/>
+          <w:b/>
+          <w:bCs/>
+          <w:noProof/>
+          <w:szCs w:val="21"/>
+        </w:rPr>
+        <w:drawing>
+          <wp:inline distT="0" distB="0" distL="0" distR="0" wp14:anchorId="34501B93" wp14:editId="58E1E5D5">
+            <wp:extent cx="5605669" cy="3736888"/>
+            <wp:effectExtent l="0" t="0" r="0" b="0"/>
+            <wp:docPr id="20" name="图片 20"/>
+            <wp:cNvGraphicFramePr>
+              <a:graphicFrameLocks xmlns:a="http://schemas.openxmlformats.org/drawingml/2006/main" noChangeAspect="1"/>
+            </wp:cNvGraphicFramePr>
+            <a:graphic xmlns:a="http://schemas.openxmlformats.org/drawingml/2006/main">
+              <a:graphicData uri="http://schemas.openxmlformats.org/drawingml/2006/picture">
+                <pic:pic xmlns:pic="http://schemas.openxmlformats.org/drawingml/2006/picture">
+                  <pic:nvPicPr>
+                    <pic:cNvPr id="0" name="Picture 5"/>
+                    <pic:cNvPicPr>
+                      <a:picLocks noChangeAspect="1" noChangeArrowheads="1"/>
+                    </pic:cNvPicPr>
+                  </pic:nvPicPr>
+                  <pic:blipFill>
+                    <a:blip r:embed="rId28" cstate="print">
+                      <a:extLst>
+                        <a:ext uri="{28A0092B-C50C-407E-A947-70E740481C1C}">
+                          <a14:useLocalDpi xmlns:a14="http://schemas.microsoft.com/office/drawing/2010/main" val="0"/>
+                        </a:ext>
+                      </a:extLst>
+                    </a:blip>
+                    <a:srcRect/>
+                    <a:stretch>
+                      <a:fillRect/>
+                    </a:stretch>
+                  </pic:blipFill>
+                  <pic:spPr bwMode="auto">
+                    <a:xfrm>
+                      <a:off x="0" y="0"/>
+                      <a:ext cx="5610796" cy="3740306"/>
+                    </a:xfrm>
+                    <a:prstGeom prst="rect">
+                      <a:avLst/>
+                    </a:prstGeom>
+                    <a:noFill/>
+                    <a:ln>
+                      <a:noFill/>
+                    </a:ln>
+                  </pic:spPr>
+                </pic:pic>
+              </a:graphicData>
+            </a:graphic>
+          </wp:inline>
+        </w:drawing>
+      </w:r>
+    </w:p>
+    <w:p>
+      <w:pPr>
+        <w:jc w:val="center"/>
+        <w:rPr>
+          <w:rFonts w:ascii="Times New Roman" w:hAnsi="Times New Roman" w:cs="Times New Roman"/>
+          <w:b/>
+          <w:bCs/>
+          <w:szCs w:val="21"/>
+        </w:rPr>
+      </w:pPr>
+      <w:r>
+        <w:rPr>
+          <w:rFonts w:ascii="Times New Roman" w:hAnsi="Times New Roman" w:cs="Times New Roman" w:hint="eastAsia"/>
+          <w:b/>
+          <w:bCs/>
+          <w:szCs w:val="21"/>
+        </w:rPr>
+        <w:t>F</w:t>
+      </w:r>
+      <w:r>
+        <w:rPr>
+          <w:rFonts w:ascii="Times New Roman" w:hAnsi="Times New Roman" w:cs="Times New Roman"/>
+          <w:b/>
+          <w:bCs/>
+          <w:szCs w:val="21"/>
+        </w:rPr>
+        <w:t xml:space="preserve">ig. </w:t>
+      </w:r>
+      <w:r>
+        <w:rPr>
+          <w:rFonts w:ascii="Times New Roman" w:hAnsi="Times New Roman" w:cs="Times New Roman"/>
+          <w:b/>
+          <w:bCs/>
+          <w:szCs w:val="21"/>
+        </w:rPr>
+        <w:t>1</w:t>
+      </w:r>
+      <w:r>
+        <w:rPr>
+          <w:rFonts w:ascii="Times New Roman" w:hAnsi="Times New Roman" w:cs="Times New Roman"/>
+          <w:b/>
+          <w:bCs/>
+          <w:szCs w:val="21"/>
+        </w:rPr>
+        <w:t>2</w:t>
+      </w:r>
+    </w:p>
+    <w:p>
+      <w:pPr>
+        <w:spacing w:beforeLines="100" w:before="312" w:afterLines="50" w:after="156"/>
+        <w:jc w:val="center"/>
+        <w:rPr>
+          <w:rFonts w:ascii="Times New Roman" w:hAnsi="Times New Roman" w:cs="Times New Roman"/>
+          <w:b/>
+          <w:bCs/>
+          <w:szCs w:val="21"/>
+        </w:rPr>
+      </w:pPr>
+      <w:r>
+        <w:rPr>
+          <w:rFonts w:ascii="Times New Roman" w:hAnsi="Times New Roman" w:cs="Times New Roman" w:hint="eastAsia"/>
+          <w:b/>
+          <w:bCs/>
+          <w:szCs w:val="21"/>
+        </w:rPr>
+        <w:t>T</w:t>
+      </w:r>
+      <w:r>
+        <w:rPr>
+          <w:rFonts w:ascii="Times New Roman" w:hAnsi="Times New Roman" w:cs="Times New Roman"/>
+          <w:b/>
+          <w:bCs/>
+          <w:szCs w:val="21"/>
+        </w:rPr>
+        <w:t xml:space="preserve">able </w:t>
+      </w:r>
+      <w:r>
+        <w:rPr>
+          <w:rFonts w:ascii="Times New Roman" w:hAnsi="Times New Roman" w:cs="Times New Roman"/>
+          <w:b/>
+          <w:bCs/>
+          <w:szCs w:val="21"/>
+        </w:rPr>
+        <w:t>2</w:t>
+      </w:r>
+      <w:r>
+        <w:rPr>
+          <w:rFonts w:ascii="Times New Roman" w:hAnsi="Times New Roman" w:cs="Times New Roman"/>
+          <w:b/>
+          <w:bCs/>
+          <w:szCs w:val="21"/>
+        </w:rPr>
+        <w:t xml:space="preserve">: Regression Results for the </w:t>
+      </w:r>
+      <w:r>
+        <w:rPr>
+          <w:rFonts w:ascii="Times New Roman" w:hAnsi="Times New Roman" w:cs="Times New Roman"/>
+          <w:b/>
+          <w:bCs/>
+          <w:szCs w:val="21"/>
+        </w:rPr>
+        <w:t>Modified</w:t>
+      </w:r>
+      <w:r>
+        <w:rPr>
+          <w:rFonts w:ascii="Times New Roman" w:hAnsi="Times New Roman" w:cs="Times New Roman"/>
+          <w:b/>
+          <w:bCs/>
+          <w:szCs w:val="21"/>
+        </w:rPr>
+        <w:t xml:space="preserve"> Model</w:t>
+      </w:r>
+    </w:p>
+    <w:p>
+      <w:pPr>
+        <w:spacing w:beforeLines="100" w:before="312"/>
+        <w:jc w:val="center"/>
+        <w:rPr>
+          <w:rFonts w:ascii="Times New Roman" w:hAnsi="Times New Roman" w:cs="Times New Roman"/>
+          <w:b/>
+          <w:bCs/>
+          <w:szCs w:val="21"/>
+        </w:rPr>
+      </w:pPr>
+    </w:p>
+    <w:tbl>
+      <w:tblPr>
+        <w:tblW w:w="8664" w:type="dxa"/>
+        <w:tblBorders>
+          <w:top w:val="single" w:sz="4" w:space="0" w:color="auto"/>
+          <w:left w:val="single" w:sz="4" w:space="0" w:color="auto"/>
+          <w:bottom w:val="single" w:sz="4" w:space="0" w:color="auto"/>
+          <w:right w:val="single" w:sz="4" w:space="0" w:color="auto"/>
+          <w:insideH w:val="single" w:sz="4" w:space="0" w:color="auto"/>
+          <w:insideV w:val="single" w:sz="4" w:space="0" w:color="auto"/>
+        </w:tblBorders>
+        <w:shd w:val="clear" w:color="auto" w:fill="FFFFFF"/>
+        <w:tblCellMar>
+          <w:top w:w="15" w:type="dxa"/>
+          <w:left w:w="15" w:type="dxa"/>
+          <w:bottom w:w="15" w:type="dxa"/>
+          <w:right w:w="15" w:type="dxa"/>
+        </w:tblCellMar>
+        <w:tblLook w:val="04A0" w:firstRow="1" w:lastRow="0" w:firstColumn="1" w:lastColumn="0" w:noHBand="0" w:noVBand="1"/>
+      </w:tblPr>
+      <w:tblGrid>
+        <w:gridCol w:w="4480"/>
+        <w:gridCol w:w="39"/>
+        <w:gridCol w:w="1084"/>
+        <w:gridCol w:w="1096"/>
+        <w:gridCol w:w="1020"/>
+        <w:gridCol w:w="945"/>
+      </w:tblGrid>
+      <w:tr>
+        <w:trPr>
+          <w:trHeight w:val="560"/>
+          <w:tblHeader/>
+        </w:trPr>
+        <w:tc>
+          <w:tcPr>
+            <w:tcW w:w="0" w:type="auto"/>
+            <w:shd w:val="clear" w:color="auto" w:fill="FFFFFF"/>
+            <w:tcMar>
+              <w:top w:w="75" w:type="dxa"/>
+              <w:left w:w="75" w:type="dxa"/>
+              <w:bottom w:w="75" w:type="dxa"/>
+              <w:right w:w="75" w:type="dxa"/>
+            </w:tcMar>
+            <w:vAlign w:val="bottom"/>
+            <w:hideMark/>
+          </w:tcPr>
+          <w:p>
+            <w:pPr>
+              <w:widowControl/>
+              <w:spacing w:after="300"/>
+              <w:jc w:val="left"/>
+              <w:rPr>
+                <w:rFonts w:ascii="Helvetica" w:eastAsia="宋体" w:hAnsi="Helvetica" w:cs="Helvetica"/>
+                <w:b/>
+                <w:bCs/>
+                <w:color w:val="333333"/>
+                <w:kern w:val="0"/>
+                <w:szCs w:val="21"/>
+              </w:rPr>
+            </w:pPr>
+            <w:r>
+              <w:rPr>
+                <w:rFonts w:ascii="Helvetica" w:eastAsia="宋体" w:hAnsi="Helvetica" w:cs="Helvetica"/>
+                <w:b/>
+                <w:bCs/>
+                <w:color w:val="333333"/>
+                <w:kern w:val="0"/>
+                <w:szCs w:val="21"/>
+              </w:rPr>
+              <w:t>term</w:t>
+            </w:r>
+          </w:p>
+        </w:tc>
+        <w:tc>
+          <w:tcPr>
+            <w:tcW w:w="0" w:type="auto"/>
+            <w:shd w:val="clear" w:color="auto" w:fill="FFFFFF"/>
+          </w:tcPr>
+          <w:p>
+            <w:pPr>
+              <w:widowControl/>
+              <w:spacing w:after="300"/>
+              <w:jc w:val="right"/>
+              <w:rPr>
+                <w:rFonts w:ascii="Helvetica" w:eastAsia="宋体" w:hAnsi="Helvetica" w:cs="Helvetica"/>
+                <w:b/>
+                <w:bCs/>
+                <w:color w:val="333333"/>
+                <w:kern w:val="0"/>
+                <w:szCs w:val="21"/>
+              </w:rPr>
+            </w:pPr>
+          </w:p>
+        </w:tc>
+        <w:tc>
+          <w:tcPr>
+            <w:tcW w:w="0" w:type="auto"/>
+            <w:shd w:val="clear" w:color="auto" w:fill="FFFFFF"/>
+            <w:tcMar>
+              <w:top w:w="75" w:type="dxa"/>
+              <w:left w:w="75" w:type="dxa"/>
+              <w:bottom w:w="75" w:type="dxa"/>
+              <w:right w:w="75" w:type="dxa"/>
+            </w:tcMar>
+            <w:vAlign w:val="bottom"/>
+            <w:hideMark/>
+          </w:tcPr>
+          <w:p>
+            <w:pPr>
+              <w:widowControl/>
+              <w:spacing w:after="300"/>
+              <w:jc w:val="right"/>
+              <w:rPr>
+                <w:rFonts w:ascii="Helvetica" w:eastAsia="宋体" w:hAnsi="Helvetica" w:cs="Helvetica"/>
+                <w:b/>
+                <w:bCs/>
+                <w:color w:val="333333"/>
+                <w:kern w:val="0"/>
+                <w:szCs w:val="21"/>
+              </w:rPr>
+            </w:pPr>
+            <w:r>
+              <w:rPr>
+                <w:rFonts w:ascii="Helvetica" w:eastAsia="宋体" w:hAnsi="Helvetica" w:cs="Helvetica"/>
+                <w:b/>
+                <w:bCs/>
+                <w:color w:val="333333"/>
+                <w:kern w:val="0"/>
+                <w:szCs w:val="21"/>
+              </w:rPr>
+              <w:t>estimate</w:t>
+            </w:r>
+          </w:p>
+        </w:tc>
+        <w:tc>
+          <w:tcPr>
+            <w:tcW w:w="0" w:type="auto"/>
+            <w:shd w:val="clear" w:color="auto" w:fill="FFFFFF"/>
+            <w:tcMar>
+              <w:top w:w="75" w:type="dxa"/>
+              <w:left w:w="75" w:type="dxa"/>
+              <w:bottom w:w="75" w:type="dxa"/>
+              <w:right w:w="75" w:type="dxa"/>
+            </w:tcMar>
+            <w:vAlign w:val="bottom"/>
+            <w:hideMark/>
+          </w:tcPr>
+          <w:p>
+            <w:pPr>
+              <w:widowControl/>
+              <w:spacing w:after="300"/>
+              <w:jc w:val="right"/>
+              <w:rPr>
+                <w:rFonts w:ascii="Helvetica" w:eastAsia="宋体" w:hAnsi="Helvetica" w:cs="Helvetica"/>
+                <w:b/>
+                <w:bCs/>
+                <w:color w:val="333333"/>
+                <w:kern w:val="0"/>
+                <w:szCs w:val="21"/>
+              </w:rPr>
+            </w:pPr>
+            <w:proofErr w:type="spellStart"/>
+            <w:proofErr w:type="gramStart"/>
+            <w:r>
+              <w:rPr>
+                <w:rFonts w:ascii="Helvetica" w:eastAsia="宋体" w:hAnsi="Helvetica" w:cs="Helvetica"/>
+                <w:b/>
+                <w:bCs/>
+                <w:color w:val="333333"/>
+                <w:kern w:val="0"/>
+                <w:szCs w:val="21"/>
+              </w:rPr>
+              <w:t>std.error</w:t>
+            </w:r>
+            <w:proofErr w:type="spellEnd"/>
+            <w:proofErr w:type="gramEnd"/>
+          </w:p>
+        </w:tc>
+        <w:tc>
+          <w:tcPr>
+            <w:tcW w:w="0" w:type="auto"/>
+            <w:shd w:val="clear" w:color="auto" w:fill="FFFFFF"/>
+            <w:tcMar>
+              <w:top w:w="75" w:type="dxa"/>
+              <w:left w:w="75" w:type="dxa"/>
+              <w:bottom w:w="75" w:type="dxa"/>
+              <w:right w:w="75" w:type="dxa"/>
+            </w:tcMar>
+            <w:vAlign w:val="bottom"/>
+            <w:hideMark/>
+          </w:tcPr>
+          <w:p>
+            <w:pPr>
+              <w:widowControl/>
+              <w:spacing w:after="300"/>
+              <w:jc w:val="right"/>
+              <w:rPr>
+                <w:rFonts w:ascii="Helvetica" w:eastAsia="宋体" w:hAnsi="Helvetica" w:cs="Helvetica"/>
+                <w:b/>
+                <w:bCs/>
+                <w:color w:val="333333"/>
+                <w:kern w:val="0"/>
+                <w:szCs w:val="21"/>
+              </w:rPr>
+            </w:pPr>
+            <w:r>
+              <w:rPr>
+                <w:rFonts w:ascii="Helvetica" w:eastAsia="宋体" w:hAnsi="Helvetica" w:cs="Helvetica"/>
+                <w:b/>
+                <w:bCs/>
+                <w:color w:val="333333"/>
+                <w:kern w:val="0"/>
+                <w:szCs w:val="21"/>
+              </w:rPr>
+              <w:t>statistic</w:t>
+            </w:r>
+          </w:p>
+        </w:tc>
+        <w:tc>
+          <w:tcPr>
+            <w:tcW w:w="0" w:type="auto"/>
+            <w:shd w:val="clear" w:color="auto" w:fill="FFFFFF"/>
+            <w:tcMar>
+              <w:top w:w="75" w:type="dxa"/>
+              <w:left w:w="75" w:type="dxa"/>
+              <w:bottom w:w="75" w:type="dxa"/>
+              <w:right w:w="75" w:type="dxa"/>
+            </w:tcMar>
+            <w:vAlign w:val="bottom"/>
+            <w:hideMark/>
+          </w:tcPr>
+          <w:p>
+            <w:pPr>
+              <w:widowControl/>
+              <w:spacing w:after="300"/>
+              <w:jc w:val="right"/>
+              <w:rPr>
+                <w:rFonts w:ascii="Helvetica" w:eastAsia="宋体" w:hAnsi="Helvetica" w:cs="Helvetica"/>
+                <w:b/>
+                <w:bCs/>
+                <w:color w:val="333333"/>
+                <w:kern w:val="0"/>
+                <w:szCs w:val="21"/>
+              </w:rPr>
+            </w:pPr>
+            <w:proofErr w:type="spellStart"/>
+            <w:r>
+              <w:rPr>
+                <w:rFonts w:ascii="Helvetica" w:eastAsia="宋体" w:hAnsi="Helvetica" w:cs="Helvetica"/>
+                <w:b/>
+                <w:bCs/>
+                <w:color w:val="333333"/>
+                <w:kern w:val="0"/>
+                <w:szCs w:val="21"/>
+              </w:rPr>
+              <w:t>p.value</w:t>
+            </w:r>
+            <w:proofErr w:type="spellEnd"/>
+          </w:p>
+        </w:tc>
+      </w:tr>
+      <w:tr>
+        <w:trPr>
+          <w:trHeight w:val="560"/>
+        </w:trPr>
+        <w:tc>
+          <w:tcPr>
+            <w:tcW w:w="0" w:type="auto"/>
+            <w:shd w:val="clear" w:color="auto" w:fill="FFFFFF"/>
+            <w:tcMar>
+              <w:top w:w="75" w:type="dxa"/>
+              <w:left w:w="75" w:type="dxa"/>
+              <w:bottom w:w="75" w:type="dxa"/>
+              <w:right w:w="75" w:type="dxa"/>
+            </w:tcMar>
+            <w:hideMark/>
+          </w:tcPr>
+          <w:p>
+            <w:pPr>
+              <w:widowControl/>
+              <w:spacing w:after="300"/>
+              <w:jc w:val="left"/>
+              <w:rPr>
+                <w:rFonts w:ascii="Helvetica" w:eastAsia="宋体" w:hAnsi="Helvetica" w:cs="Helvetica"/>
+                <w:color w:val="333333"/>
+                <w:kern w:val="0"/>
+                <w:szCs w:val="21"/>
+              </w:rPr>
+            </w:pPr>
+            <w:r>
+              <w:rPr>
+                <w:rFonts w:ascii="Helvetica" w:eastAsia="宋体" w:hAnsi="Helvetica" w:cs="Helvetica"/>
+                <w:color w:val="333333"/>
+                <w:kern w:val="0"/>
+                <w:szCs w:val="21"/>
+              </w:rPr>
+              <w:t>(Intercept)</w:t>
+            </w:r>
+          </w:p>
+        </w:tc>
+        <w:tc>
+          <w:tcPr>
+            <w:tcW w:w="0" w:type="auto"/>
+            <w:shd w:val="clear" w:color="auto" w:fill="FFFFFF"/>
+          </w:tcPr>
+          <w:p>
+            <w:pPr>
+              <w:widowControl/>
+              <w:spacing w:after="300"/>
+              <w:jc w:val="right"/>
+              <w:rPr>
+                <w:rFonts w:ascii="Helvetica" w:eastAsia="宋体" w:hAnsi="Helvetica" w:cs="Helvetica"/>
+                <w:color w:val="333333"/>
+                <w:kern w:val="0"/>
+                <w:szCs w:val="21"/>
+              </w:rPr>
+            </w:pPr>
+          </w:p>
+        </w:tc>
+        <w:tc>
+          <w:tcPr>
+            <w:tcW w:w="0" w:type="auto"/>
+            <w:shd w:val="clear" w:color="auto" w:fill="FFFFFF"/>
+            <w:tcMar>
+              <w:top w:w="75" w:type="dxa"/>
+              <w:left w:w="75" w:type="dxa"/>
+              <w:bottom w:w="75" w:type="dxa"/>
+              <w:right w:w="75" w:type="dxa"/>
+            </w:tcMar>
+            <w:hideMark/>
+          </w:tcPr>
+          <w:p>
+            <w:pPr>
+              <w:widowControl/>
+              <w:spacing w:after="300"/>
+              <w:jc w:val="right"/>
+              <w:rPr>
+                <w:rFonts w:ascii="Helvetica" w:eastAsia="宋体" w:hAnsi="Helvetica" w:cs="Helvetica"/>
+                <w:color w:val="333333"/>
+                <w:kern w:val="0"/>
+                <w:szCs w:val="21"/>
+              </w:rPr>
+            </w:pPr>
+            <w:r>
+              <w:rPr>
+                <w:rFonts w:ascii="Helvetica" w:eastAsia="宋体" w:hAnsi="Helvetica" w:cs="Helvetica"/>
+                <w:color w:val="333333"/>
+                <w:kern w:val="0"/>
+                <w:szCs w:val="21"/>
+              </w:rPr>
+              <w:t>-16.897</w:t>
+            </w:r>
+          </w:p>
+        </w:tc>
+        <w:tc>
+          <w:tcPr>
+            <w:tcW w:w="0" w:type="auto"/>
+            <w:shd w:val="clear" w:color="auto" w:fill="FFFFFF"/>
+            <w:tcMar>
+              <w:top w:w="75" w:type="dxa"/>
+              <w:left w:w="75" w:type="dxa"/>
+              <w:bottom w:w="75" w:type="dxa"/>
+              <w:right w:w="75" w:type="dxa"/>
+            </w:tcMar>
+            <w:hideMark/>
+          </w:tcPr>
+          <w:p>
+            <w:pPr>
+              <w:widowControl/>
+              <w:spacing w:after="300"/>
+              <w:jc w:val="right"/>
+              <w:rPr>
+                <w:rFonts w:ascii="Helvetica" w:eastAsia="宋体" w:hAnsi="Helvetica" w:cs="Helvetica"/>
+                <w:color w:val="333333"/>
+                <w:kern w:val="0"/>
+                <w:szCs w:val="21"/>
+              </w:rPr>
+            </w:pPr>
+            <w:r>
+              <w:rPr>
+                <w:rFonts w:ascii="Helvetica" w:eastAsia="宋体" w:hAnsi="Helvetica" w:cs="Helvetica"/>
+                <w:color w:val="333333"/>
+                <w:kern w:val="0"/>
+                <w:szCs w:val="21"/>
+              </w:rPr>
+              <w:t>5.517</w:t>
+            </w:r>
+          </w:p>
+        </w:tc>
+        <w:tc>
+          <w:tcPr>
+            <w:tcW w:w="0" w:type="auto"/>
+            <w:shd w:val="clear" w:color="auto" w:fill="FFFFFF"/>
+            <w:tcMar>
+              <w:top w:w="75" w:type="dxa"/>
+              <w:left w:w="75" w:type="dxa"/>
+              <w:bottom w:w="75" w:type="dxa"/>
+              <w:right w:w="75" w:type="dxa"/>
+            </w:tcMar>
+            <w:hideMark/>
+          </w:tcPr>
+          <w:p>
+            <w:pPr>
+              <w:widowControl/>
+              <w:spacing w:after="300"/>
+              <w:jc w:val="right"/>
+              <w:rPr>
+                <w:rFonts w:ascii="Helvetica" w:eastAsia="宋体" w:hAnsi="Helvetica" w:cs="Helvetica"/>
+                <w:color w:val="333333"/>
+                <w:kern w:val="0"/>
+                <w:szCs w:val="21"/>
+              </w:rPr>
+            </w:pPr>
+            <w:r>
+              <w:rPr>
+                <w:rFonts w:ascii="Helvetica" w:eastAsia="宋体" w:hAnsi="Helvetica" w:cs="Helvetica"/>
+                <w:color w:val="333333"/>
+                <w:kern w:val="0"/>
+                <w:szCs w:val="21"/>
+              </w:rPr>
+              <w:t>-3.063</w:t>
+            </w:r>
+          </w:p>
+        </w:tc>
+        <w:tc>
+          <w:tcPr>
+            <w:tcW w:w="0" w:type="auto"/>
+            <w:shd w:val="clear" w:color="auto" w:fill="FFFFFF"/>
+            <w:tcMar>
+              <w:top w:w="75" w:type="dxa"/>
+              <w:left w:w="75" w:type="dxa"/>
+              <w:bottom w:w="75" w:type="dxa"/>
+              <w:right w:w="75" w:type="dxa"/>
+            </w:tcMar>
+            <w:hideMark/>
+          </w:tcPr>
+          <w:p>
+            <w:pPr>
+              <w:widowControl/>
+              <w:spacing w:after="300"/>
+              <w:jc w:val="right"/>
+              <w:rPr>
+                <w:rFonts w:ascii="Helvetica" w:eastAsia="宋体" w:hAnsi="Helvetica" w:cs="Helvetica"/>
+                <w:color w:val="333333"/>
+                <w:kern w:val="0"/>
+                <w:szCs w:val="21"/>
+              </w:rPr>
+            </w:pPr>
+            <w:r>
+              <w:rPr>
+                <w:rFonts w:ascii="Helvetica" w:eastAsia="宋体" w:hAnsi="Helvetica" w:cs="Helvetica"/>
+                <w:color w:val="333333"/>
+                <w:kern w:val="0"/>
+                <w:szCs w:val="21"/>
+              </w:rPr>
+              <w:t>0.004</w:t>
+            </w:r>
+          </w:p>
+        </w:tc>
+      </w:tr>
+      <w:tr>
+        <w:trPr>
+          <w:trHeight w:val="560"/>
+        </w:trPr>
+        <w:tc>
+          <w:tcPr>
+            <w:tcW w:w="0" w:type="auto"/>
+            <w:shd w:val="clear" w:color="auto" w:fill="FFFFFF"/>
+            <w:tcMar>
+              <w:top w:w="75" w:type="dxa"/>
+              <w:left w:w="75" w:type="dxa"/>
+              <w:bottom w:w="75" w:type="dxa"/>
+              <w:right w:w="75" w:type="dxa"/>
+            </w:tcMar>
+            <w:hideMark/>
+          </w:tcPr>
+          <w:p>
+            <w:pPr>
+              <w:widowControl/>
+              <w:spacing w:after="300"/>
+              <w:jc w:val="left"/>
+              <w:rPr>
+                <w:rFonts w:ascii="Helvetica" w:eastAsia="宋体" w:hAnsi="Helvetica" w:cs="Helvetica"/>
+                <w:color w:val="333333"/>
+                <w:kern w:val="0"/>
+                <w:szCs w:val="21"/>
+              </w:rPr>
+            </w:pPr>
+            <w:proofErr w:type="spellStart"/>
+            <w:r>
+              <w:rPr>
+                <w:rFonts w:ascii="Helvetica" w:eastAsia="宋体" w:hAnsi="Helvetica" w:cs="Helvetica"/>
+                <w:color w:val="333333"/>
+                <w:kern w:val="0"/>
+                <w:szCs w:val="21"/>
+              </w:rPr>
+              <w:t>perc_population_with_high_school_degree</w:t>
+            </w:r>
+            <w:proofErr w:type="spellEnd"/>
+          </w:p>
+        </w:tc>
+        <w:tc>
+          <w:tcPr>
+            <w:tcW w:w="0" w:type="auto"/>
+            <w:shd w:val="clear" w:color="auto" w:fill="FFFFFF"/>
+          </w:tcPr>
+          <w:p>
+            <w:pPr>
+              <w:widowControl/>
+              <w:spacing w:after="300"/>
+              <w:jc w:val="right"/>
+              <w:rPr>
+                <w:rFonts w:ascii="Helvetica" w:eastAsia="宋体" w:hAnsi="Helvetica" w:cs="Helvetica"/>
+                <w:color w:val="333333"/>
+                <w:kern w:val="0"/>
+                <w:szCs w:val="21"/>
+              </w:rPr>
+            </w:pPr>
+          </w:p>
+        </w:tc>
+        <w:tc>
+          <w:tcPr>
+            <w:tcW w:w="0" w:type="auto"/>
+            <w:shd w:val="clear" w:color="auto" w:fill="FFFFFF"/>
+            <w:tcMar>
+              <w:top w:w="75" w:type="dxa"/>
+              <w:left w:w="75" w:type="dxa"/>
+              <w:bottom w:w="75" w:type="dxa"/>
+              <w:right w:w="75" w:type="dxa"/>
+            </w:tcMar>
+            <w:hideMark/>
+          </w:tcPr>
+          <w:p>
+            <w:pPr>
+              <w:widowControl/>
+              <w:spacing w:after="300"/>
+              <w:jc w:val="right"/>
+              <w:rPr>
+                <w:rFonts w:ascii="Helvetica" w:eastAsia="宋体" w:hAnsi="Helvetica" w:cs="Helvetica"/>
+                <w:color w:val="333333"/>
+                <w:kern w:val="0"/>
+                <w:szCs w:val="21"/>
+              </w:rPr>
+            </w:pPr>
+            <w:r>
+              <w:rPr>
+                <w:rFonts w:ascii="Helvetica" w:eastAsia="宋体" w:hAnsi="Helvetica" w:cs="Helvetica"/>
+                <w:color w:val="333333"/>
+                <w:kern w:val="0"/>
+                <w:szCs w:val="21"/>
+              </w:rPr>
+              <w:t>8.427</w:t>
+            </w:r>
+          </w:p>
+        </w:tc>
+        <w:tc>
+          <w:tcPr>
+            <w:tcW w:w="0" w:type="auto"/>
+            <w:shd w:val="clear" w:color="auto" w:fill="FFFFFF"/>
+            <w:tcMar>
+              <w:top w:w="75" w:type="dxa"/>
+              <w:left w:w="75" w:type="dxa"/>
+              <w:bottom w:w="75" w:type="dxa"/>
+              <w:right w:w="75" w:type="dxa"/>
+            </w:tcMar>
+            <w:hideMark/>
+          </w:tcPr>
+          <w:p>
+            <w:pPr>
+              <w:widowControl/>
+              <w:spacing w:after="300"/>
+              <w:jc w:val="right"/>
+              <w:rPr>
+                <w:rFonts w:ascii="Helvetica" w:eastAsia="宋体" w:hAnsi="Helvetica" w:cs="Helvetica"/>
+                <w:color w:val="333333"/>
+                <w:kern w:val="0"/>
+                <w:szCs w:val="21"/>
+              </w:rPr>
+            </w:pPr>
+            <w:r>
+              <w:rPr>
+                <w:rFonts w:ascii="Helvetica" w:eastAsia="宋体" w:hAnsi="Helvetica" w:cs="Helvetica"/>
+                <w:color w:val="333333"/>
+                <w:kern w:val="0"/>
+                <w:szCs w:val="21"/>
+              </w:rPr>
+              <w:t>3.474</w:t>
+            </w:r>
+          </w:p>
+        </w:tc>
+        <w:tc>
+          <w:tcPr>
+            <w:tcW w:w="0" w:type="auto"/>
+            <w:shd w:val="clear" w:color="auto" w:fill="FFFFFF"/>
+            <w:tcMar>
+              <w:top w:w="75" w:type="dxa"/>
+              <w:left w:w="75" w:type="dxa"/>
+              <w:bottom w:w="75" w:type="dxa"/>
+              <w:right w:w="75" w:type="dxa"/>
+            </w:tcMar>
+            <w:hideMark/>
+          </w:tcPr>
+          <w:p>
+            <w:pPr>
+              <w:widowControl/>
+              <w:spacing w:after="300"/>
+              <w:jc w:val="right"/>
+              <w:rPr>
+                <w:rFonts w:ascii="Helvetica" w:eastAsia="宋体" w:hAnsi="Helvetica" w:cs="Helvetica"/>
+                <w:color w:val="333333"/>
+                <w:kern w:val="0"/>
+                <w:szCs w:val="21"/>
+              </w:rPr>
+            </w:pPr>
+            <w:r>
+              <w:rPr>
+                <w:rFonts w:ascii="Helvetica" w:eastAsia="宋体" w:hAnsi="Helvetica" w:cs="Helvetica"/>
+                <w:color w:val="333333"/>
+                <w:kern w:val="0"/>
+                <w:szCs w:val="21"/>
+              </w:rPr>
+              <w:t>2.426</w:t>
+            </w:r>
+          </w:p>
+        </w:tc>
+        <w:tc>
+          <w:tcPr>
+            <w:tcW w:w="0" w:type="auto"/>
+            <w:shd w:val="clear" w:color="auto" w:fill="FFFFFF"/>
+            <w:tcMar>
+              <w:top w:w="75" w:type="dxa"/>
+              <w:left w:w="75" w:type="dxa"/>
+              <w:bottom w:w="75" w:type="dxa"/>
+              <w:right w:w="75" w:type="dxa"/>
+            </w:tcMar>
+            <w:hideMark/>
+          </w:tcPr>
+          <w:p>
+            <w:pPr>
+              <w:widowControl/>
+              <w:spacing w:after="300"/>
+              <w:jc w:val="right"/>
+              <w:rPr>
+                <w:rFonts w:ascii="Helvetica" w:eastAsia="宋体" w:hAnsi="Helvetica" w:cs="Helvetica"/>
+                <w:color w:val="333333"/>
+                <w:kern w:val="0"/>
+                <w:szCs w:val="21"/>
+              </w:rPr>
+            </w:pPr>
+            <w:r>
+              <w:rPr>
+                <w:rFonts w:ascii="Helvetica" w:eastAsia="宋体" w:hAnsi="Helvetica" w:cs="Helvetica"/>
+                <w:color w:val="333333"/>
+                <w:kern w:val="0"/>
+                <w:szCs w:val="21"/>
+              </w:rPr>
+              <w:t>0.020</w:t>
+            </w:r>
+          </w:p>
+        </w:tc>
+      </w:tr>
+      <w:tr>
+        <w:trPr>
+          <w:trHeight w:val="560"/>
+        </w:trPr>
+        <w:tc>
+          <w:tcPr>
+            <w:tcW w:w="0" w:type="auto"/>
+            <w:shd w:val="clear" w:color="auto" w:fill="FFFFFF"/>
+            <w:tcMar>
+              <w:top w:w="75" w:type="dxa"/>
+              <w:left w:w="75" w:type="dxa"/>
+              <w:bottom w:w="75" w:type="dxa"/>
+              <w:right w:w="75" w:type="dxa"/>
+            </w:tcMar>
+            <w:hideMark/>
+          </w:tcPr>
+          <w:p>
+            <w:pPr>
+              <w:widowControl/>
+              <w:spacing w:after="300"/>
+              <w:jc w:val="left"/>
+              <w:rPr>
+                <w:rFonts w:ascii="Helvetica" w:eastAsia="宋体" w:hAnsi="Helvetica" w:cs="Helvetica"/>
+                <w:color w:val="333333"/>
+                <w:kern w:val="0"/>
+                <w:szCs w:val="21"/>
+              </w:rPr>
+            </w:pPr>
+            <w:proofErr w:type="spellStart"/>
+            <w:r>
+              <w:rPr>
+                <w:rFonts w:ascii="Helvetica" w:eastAsia="宋体" w:hAnsi="Helvetica" w:cs="Helvetica"/>
+                <w:color w:val="333333"/>
+                <w:kern w:val="0"/>
+                <w:szCs w:val="21"/>
+              </w:rPr>
+              <w:t>gini_index</w:t>
+            </w:r>
+            <w:proofErr w:type="spellEnd"/>
+          </w:p>
+        </w:tc>
+        <w:tc>
+          <w:tcPr>
+            <w:tcW w:w="0" w:type="auto"/>
+            <w:shd w:val="clear" w:color="auto" w:fill="FFFFFF"/>
+          </w:tcPr>
+          <w:p>
+            <w:pPr>
+              <w:widowControl/>
+              <w:spacing w:after="300"/>
+              <w:jc w:val="right"/>
+              <w:rPr>
+                <w:rFonts w:ascii="Helvetica" w:eastAsia="宋体" w:hAnsi="Helvetica" w:cs="Helvetica"/>
+                <w:color w:val="333333"/>
+                <w:kern w:val="0"/>
+                <w:szCs w:val="21"/>
+              </w:rPr>
+            </w:pPr>
+          </w:p>
+        </w:tc>
+        <w:tc>
+          <w:tcPr>
+            <w:tcW w:w="0" w:type="auto"/>
+            <w:shd w:val="clear" w:color="auto" w:fill="FFFFFF"/>
+            <w:tcMar>
+              <w:top w:w="75" w:type="dxa"/>
+              <w:left w:w="75" w:type="dxa"/>
+              <w:bottom w:w="75" w:type="dxa"/>
+              <w:right w:w="75" w:type="dxa"/>
+            </w:tcMar>
+            <w:hideMark/>
+          </w:tcPr>
+          <w:p>
+            <w:pPr>
+              <w:widowControl/>
+              <w:spacing w:after="300"/>
+              <w:jc w:val="right"/>
+              <w:rPr>
+                <w:rFonts w:ascii="Helvetica" w:eastAsia="宋体" w:hAnsi="Helvetica" w:cs="Helvetica"/>
+                <w:color w:val="333333"/>
+                <w:kern w:val="0"/>
+                <w:szCs w:val="21"/>
+              </w:rPr>
+            </w:pPr>
+            <w:r>
+              <w:rPr>
+                <w:rFonts w:ascii="Helvetica" w:eastAsia="宋体" w:hAnsi="Helvetica" w:cs="Helvetica"/>
+                <w:color w:val="333333"/>
+                <w:kern w:val="0"/>
+                <w:szCs w:val="21"/>
+              </w:rPr>
+              <w:t>18.247</w:t>
+            </w:r>
+          </w:p>
+        </w:tc>
+        <w:tc>
+          <w:tcPr>
+            <w:tcW w:w="0" w:type="auto"/>
+            <w:shd w:val="clear" w:color="auto" w:fill="FFFFFF"/>
+            <w:tcMar>
+              <w:top w:w="75" w:type="dxa"/>
+              <w:left w:w="75" w:type="dxa"/>
+              <w:bottom w:w="75" w:type="dxa"/>
+              <w:right w:w="75" w:type="dxa"/>
+            </w:tcMar>
+            <w:hideMark/>
+          </w:tcPr>
+          <w:p>
+            <w:pPr>
+              <w:widowControl/>
+              <w:spacing w:after="300"/>
+              <w:jc w:val="right"/>
+              <w:rPr>
+                <w:rFonts w:ascii="Helvetica" w:eastAsia="宋体" w:hAnsi="Helvetica" w:cs="Helvetica"/>
+                <w:color w:val="333333"/>
+                <w:kern w:val="0"/>
+                <w:szCs w:val="21"/>
+              </w:rPr>
+            </w:pPr>
+            <w:r>
+              <w:rPr>
+                <w:rFonts w:ascii="Helvetica" w:eastAsia="宋体" w:hAnsi="Helvetica" w:cs="Helvetica"/>
+                <w:color w:val="333333"/>
+                <w:kern w:val="0"/>
+                <w:szCs w:val="21"/>
+              </w:rPr>
+              <w:t>7.338</w:t>
+            </w:r>
+          </w:p>
+        </w:tc>
+        <w:tc>
+          <w:tcPr>
+            <w:tcW w:w="0" w:type="auto"/>
+            <w:shd w:val="clear" w:color="auto" w:fill="FFFFFF"/>
+            <w:tcMar>
+              <w:top w:w="75" w:type="dxa"/>
+              <w:left w:w="75" w:type="dxa"/>
+              <w:bottom w:w="75" w:type="dxa"/>
+              <w:right w:w="75" w:type="dxa"/>
+            </w:tcMar>
+            <w:hideMark/>
+          </w:tcPr>
+          <w:p>
+            <w:pPr>
+              <w:widowControl/>
+              <w:spacing w:after="300"/>
+              <w:jc w:val="right"/>
+              <w:rPr>
+                <w:rFonts w:ascii="Helvetica" w:eastAsia="宋体" w:hAnsi="Helvetica" w:cs="Helvetica"/>
+                <w:color w:val="333333"/>
+                <w:kern w:val="0"/>
+                <w:szCs w:val="21"/>
+              </w:rPr>
+            </w:pPr>
+            <w:r>
+              <w:rPr>
+                <w:rFonts w:ascii="Helvetica" w:eastAsia="宋体" w:hAnsi="Helvetica" w:cs="Helvetica"/>
+                <w:color w:val="333333"/>
+                <w:kern w:val="0"/>
+                <w:szCs w:val="21"/>
+              </w:rPr>
+              <w:t>2.487</w:t>
+            </w:r>
+          </w:p>
+        </w:tc>
+        <w:tc>
+          <w:tcPr>
+            <w:tcW w:w="0" w:type="auto"/>
+            <w:shd w:val="clear" w:color="auto" w:fill="FFFFFF"/>
+            <w:tcMar>
+              <w:top w:w="75" w:type="dxa"/>
+              <w:left w:w="75" w:type="dxa"/>
+              <w:bottom w:w="75" w:type="dxa"/>
+              <w:right w:w="75" w:type="dxa"/>
+            </w:tcMar>
+            <w:hideMark/>
+          </w:tcPr>
+          <w:p>
+            <w:pPr>
+              <w:widowControl/>
+              <w:spacing w:after="300"/>
+              <w:jc w:val="right"/>
+              <w:rPr>
+                <w:rFonts w:ascii="Helvetica" w:eastAsia="宋体" w:hAnsi="Helvetica" w:cs="Helvetica"/>
+                <w:color w:val="333333"/>
+                <w:kern w:val="0"/>
+                <w:szCs w:val="21"/>
+              </w:rPr>
+            </w:pPr>
+            <w:r>
+              <w:rPr>
+                <w:rFonts w:ascii="Helvetica" w:eastAsia="宋体" w:hAnsi="Helvetica" w:cs="Helvetica"/>
+                <w:color w:val="333333"/>
+                <w:kern w:val="0"/>
+                <w:szCs w:val="21"/>
+              </w:rPr>
+              <w:t>0.017</w:t>
+            </w:r>
+          </w:p>
+        </w:tc>
+      </w:tr>
+      <w:tr>
+        <w:trPr>
+          <w:trHeight w:val="560"/>
+        </w:trPr>
+        <w:tc>
+          <w:tcPr>
+            <w:tcW w:w="0" w:type="auto"/>
+            <w:shd w:val="clear" w:color="auto" w:fill="FFFFFF"/>
+            <w:tcMar>
+              <w:top w:w="75" w:type="dxa"/>
+              <w:left w:w="75" w:type="dxa"/>
+              <w:bottom w:w="75" w:type="dxa"/>
+              <w:right w:w="75" w:type="dxa"/>
+            </w:tcMar>
+            <w:hideMark/>
+          </w:tcPr>
+          <w:p>
+            <w:pPr>
+              <w:widowControl/>
+              <w:spacing w:after="300"/>
+              <w:jc w:val="left"/>
+              <w:rPr>
+                <w:rFonts w:ascii="Helvetica" w:eastAsia="宋体" w:hAnsi="Helvetica" w:cs="Helvetica"/>
+                <w:color w:val="333333"/>
+                <w:kern w:val="0"/>
+                <w:szCs w:val="21"/>
+              </w:rPr>
+            </w:pPr>
+            <w:proofErr w:type="spellStart"/>
+            <w:r>
+              <w:rPr>
+                <w:rFonts w:ascii="Helvetica" w:eastAsia="宋体" w:hAnsi="Helvetica" w:cs="Helvetica"/>
+                <w:color w:val="333333"/>
+                <w:kern w:val="0"/>
+                <w:szCs w:val="21"/>
+              </w:rPr>
+              <w:t>unemploymenthigh</w:t>
+            </w:r>
+            <w:proofErr w:type="spellEnd"/>
+          </w:p>
+        </w:tc>
+        <w:tc>
+          <w:tcPr>
+            <w:tcW w:w="0" w:type="auto"/>
+            <w:shd w:val="clear" w:color="auto" w:fill="FFFFFF"/>
+          </w:tcPr>
+          <w:p>
+            <w:pPr>
+              <w:widowControl/>
+              <w:spacing w:after="300"/>
+              <w:jc w:val="right"/>
+              <w:rPr>
+                <w:rFonts w:ascii="Helvetica" w:eastAsia="宋体" w:hAnsi="Helvetica" w:cs="Helvetica"/>
+                <w:color w:val="333333"/>
+                <w:kern w:val="0"/>
+                <w:szCs w:val="21"/>
+              </w:rPr>
+            </w:pPr>
+          </w:p>
+        </w:tc>
+        <w:tc>
+          <w:tcPr>
+            <w:tcW w:w="0" w:type="auto"/>
+            <w:shd w:val="clear" w:color="auto" w:fill="FFFFFF"/>
+            <w:tcMar>
+              <w:top w:w="75" w:type="dxa"/>
+              <w:left w:w="75" w:type="dxa"/>
+              <w:bottom w:w="75" w:type="dxa"/>
+              <w:right w:w="75" w:type="dxa"/>
+            </w:tcMar>
+            <w:hideMark/>
+          </w:tcPr>
+          <w:p>
+            <w:pPr>
+              <w:widowControl/>
+              <w:spacing w:after="300"/>
+              <w:jc w:val="right"/>
+              <w:rPr>
+                <w:rFonts w:ascii="Helvetica" w:eastAsia="宋体" w:hAnsi="Helvetica" w:cs="Helvetica"/>
+                <w:color w:val="333333"/>
+                <w:kern w:val="0"/>
+                <w:szCs w:val="21"/>
+              </w:rPr>
+            </w:pPr>
+            <w:r>
+              <w:rPr>
+                <w:rFonts w:ascii="Helvetica" w:eastAsia="宋体" w:hAnsi="Helvetica" w:cs="Helvetica"/>
+                <w:color w:val="333333"/>
+                <w:kern w:val="0"/>
+                <w:szCs w:val="21"/>
+              </w:rPr>
+              <w:t>8.235</w:t>
+            </w:r>
+          </w:p>
+        </w:tc>
+        <w:tc>
+          <w:tcPr>
+            <w:tcW w:w="0" w:type="auto"/>
+            <w:shd w:val="clear" w:color="auto" w:fill="FFFFFF"/>
+            <w:tcMar>
+              <w:top w:w="75" w:type="dxa"/>
+              <w:left w:w="75" w:type="dxa"/>
+              <w:bottom w:w="75" w:type="dxa"/>
+              <w:right w:w="75" w:type="dxa"/>
+            </w:tcMar>
+            <w:hideMark/>
+          </w:tcPr>
+          <w:p>
+            <w:pPr>
+              <w:widowControl/>
+              <w:spacing w:after="300"/>
+              <w:jc w:val="right"/>
+              <w:rPr>
+                <w:rFonts w:ascii="Helvetica" w:eastAsia="宋体" w:hAnsi="Helvetica" w:cs="Helvetica"/>
+                <w:color w:val="333333"/>
+                <w:kern w:val="0"/>
+                <w:szCs w:val="21"/>
+              </w:rPr>
+            </w:pPr>
+            <w:r>
+              <w:rPr>
+                <w:rFonts w:ascii="Helvetica" w:eastAsia="宋体" w:hAnsi="Helvetica" w:cs="Helvetica"/>
+                <w:color w:val="333333"/>
+                <w:kern w:val="0"/>
+                <w:szCs w:val="21"/>
+              </w:rPr>
+              <w:t>4.933</w:t>
+            </w:r>
+          </w:p>
+        </w:tc>
+        <w:tc>
+          <w:tcPr>
+            <w:tcW w:w="0" w:type="auto"/>
+            <w:shd w:val="clear" w:color="auto" w:fill="FFFFFF"/>
+            <w:tcMar>
+              <w:top w:w="75" w:type="dxa"/>
+              <w:left w:w="75" w:type="dxa"/>
+              <w:bottom w:w="75" w:type="dxa"/>
+              <w:right w:w="75" w:type="dxa"/>
+            </w:tcMar>
+            <w:hideMark/>
+          </w:tcPr>
+          <w:p>
+            <w:pPr>
+              <w:widowControl/>
+              <w:spacing w:after="300"/>
+              <w:jc w:val="right"/>
+              <w:rPr>
+                <w:rFonts w:ascii="Helvetica" w:eastAsia="宋体" w:hAnsi="Helvetica" w:cs="Helvetica"/>
+                <w:color w:val="333333"/>
+                <w:kern w:val="0"/>
+                <w:szCs w:val="21"/>
+              </w:rPr>
+            </w:pPr>
+            <w:r>
+              <w:rPr>
+                <w:rFonts w:ascii="Helvetica" w:eastAsia="宋体" w:hAnsi="Helvetica" w:cs="Helvetica"/>
+                <w:color w:val="333333"/>
+                <w:kern w:val="0"/>
+                <w:szCs w:val="21"/>
+              </w:rPr>
+              <w:t>1.669</w:t>
+            </w:r>
+          </w:p>
+        </w:tc>
+        <w:tc>
+          <w:tcPr>
+            <w:tcW w:w="0" w:type="auto"/>
+            <w:shd w:val="clear" w:color="auto" w:fill="FFFFFF"/>
+            <w:tcMar>
+              <w:top w:w="75" w:type="dxa"/>
+              <w:left w:w="75" w:type="dxa"/>
+              <w:bottom w:w="75" w:type="dxa"/>
+              <w:right w:w="75" w:type="dxa"/>
+            </w:tcMar>
+            <w:hideMark/>
+          </w:tcPr>
+          <w:p>
+            <w:pPr>
+              <w:widowControl/>
+              <w:spacing w:after="300"/>
+              <w:jc w:val="right"/>
+              <w:rPr>
+                <w:rFonts w:ascii="Helvetica" w:eastAsia="宋体" w:hAnsi="Helvetica" w:cs="Helvetica"/>
+                <w:color w:val="333333"/>
+                <w:kern w:val="0"/>
+                <w:szCs w:val="21"/>
+              </w:rPr>
+            </w:pPr>
+            <w:r>
+              <w:rPr>
+                <w:rFonts w:ascii="Helvetica" w:eastAsia="宋体" w:hAnsi="Helvetica" w:cs="Helvetica"/>
+                <w:color w:val="333333"/>
+                <w:kern w:val="0"/>
+                <w:szCs w:val="21"/>
+              </w:rPr>
+              <w:t>0.103</w:t>
+            </w:r>
+          </w:p>
+        </w:tc>
+      </w:tr>
+      <w:tr>
+        <w:trPr>
+          <w:trHeight w:val="560"/>
+        </w:trPr>
+        <w:tc>
+          <w:tcPr>
+            <w:tcW w:w="0" w:type="auto"/>
+            <w:shd w:val="clear" w:color="auto" w:fill="FFFFFF"/>
+            <w:tcMar>
+              <w:top w:w="75" w:type="dxa"/>
+              <w:left w:w="75" w:type="dxa"/>
+              <w:bottom w:w="75" w:type="dxa"/>
+              <w:right w:w="75" w:type="dxa"/>
+            </w:tcMar>
+            <w:hideMark/>
+          </w:tcPr>
+          <w:p>
+            <w:pPr>
+              <w:widowControl/>
+              <w:spacing w:after="300"/>
+              <w:jc w:val="left"/>
+              <w:rPr>
+                <w:rFonts w:ascii="Helvetica" w:eastAsia="宋体" w:hAnsi="Helvetica" w:cs="Helvetica"/>
+                <w:color w:val="333333"/>
+                <w:kern w:val="0"/>
+                <w:szCs w:val="21"/>
+              </w:rPr>
+            </w:pPr>
+            <w:proofErr w:type="spellStart"/>
+            <w:r>
+              <w:rPr>
+                <w:rFonts w:ascii="Helvetica" w:eastAsia="宋体" w:hAnsi="Helvetica" w:cs="Helvetica"/>
+                <w:color w:val="333333"/>
+                <w:kern w:val="0"/>
+                <w:szCs w:val="21"/>
+              </w:rPr>
+              <w:t>gini_</w:t>
+            </w:r>
+            <w:proofErr w:type="gramStart"/>
+            <w:r>
+              <w:rPr>
+                <w:rFonts w:ascii="Helvetica" w:eastAsia="宋体" w:hAnsi="Helvetica" w:cs="Helvetica"/>
+                <w:color w:val="333333"/>
+                <w:kern w:val="0"/>
+                <w:szCs w:val="21"/>
+              </w:rPr>
+              <w:t>index:unemploymenthigh</w:t>
+            </w:r>
+            <w:proofErr w:type="spellEnd"/>
+            <w:proofErr w:type="gramEnd"/>
+          </w:p>
+        </w:tc>
+        <w:tc>
+          <w:tcPr>
+            <w:tcW w:w="0" w:type="auto"/>
+            <w:shd w:val="clear" w:color="auto" w:fill="FFFFFF"/>
+          </w:tcPr>
+          <w:p>
+            <w:pPr>
+              <w:widowControl/>
+              <w:spacing w:after="300"/>
+              <w:jc w:val="right"/>
+              <w:rPr>
+                <w:rFonts w:ascii="Helvetica" w:eastAsia="宋体" w:hAnsi="Helvetica" w:cs="Helvetica"/>
+                <w:color w:val="333333"/>
+                <w:kern w:val="0"/>
+                <w:szCs w:val="21"/>
+              </w:rPr>
+            </w:pPr>
+          </w:p>
+        </w:tc>
+        <w:tc>
+          <w:tcPr>
+            <w:tcW w:w="0" w:type="auto"/>
+            <w:shd w:val="clear" w:color="auto" w:fill="FFFFFF"/>
+            <w:tcMar>
+              <w:top w:w="75" w:type="dxa"/>
+              <w:left w:w="75" w:type="dxa"/>
+              <w:bottom w:w="75" w:type="dxa"/>
+              <w:right w:w="75" w:type="dxa"/>
+            </w:tcMar>
+            <w:hideMark/>
+          </w:tcPr>
+          <w:p>
+            <w:pPr>
+              <w:widowControl/>
+              <w:spacing w:after="300"/>
+              <w:jc w:val="right"/>
+              <w:rPr>
+                <w:rFonts w:ascii="Helvetica" w:eastAsia="宋体" w:hAnsi="Helvetica" w:cs="Helvetica"/>
+                <w:color w:val="333333"/>
+                <w:kern w:val="0"/>
+                <w:szCs w:val="21"/>
+              </w:rPr>
+            </w:pPr>
+            <w:r>
+              <w:rPr>
+                <w:rFonts w:ascii="Helvetica" w:eastAsia="宋体" w:hAnsi="Helvetica" w:cs="Helvetica"/>
+                <w:color w:val="333333"/>
+                <w:kern w:val="0"/>
+                <w:szCs w:val="21"/>
+              </w:rPr>
+              <w:t>-18.526</w:t>
+            </w:r>
+          </w:p>
+        </w:tc>
+        <w:tc>
+          <w:tcPr>
+            <w:tcW w:w="0" w:type="auto"/>
+            <w:shd w:val="clear" w:color="auto" w:fill="FFFFFF"/>
+            <w:tcMar>
+              <w:top w:w="75" w:type="dxa"/>
+              <w:left w:w="75" w:type="dxa"/>
+              <w:bottom w:w="75" w:type="dxa"/>
+              <w:right w:w="75" w:type="dxa"/>
+            </w:tcMar>
+            <w:hideMark/>
+          </w:tcPr>
+          <w:p>
+            <w:pPr>
+              <w:widowControl/>
+              <w:spacing w:after="300"/>
+              <w:jc w:val="right"/>
+              <w:rPr>
+                <w:rFonts w:ascii="Helvetica" w:eastAsia="宋体" w:hAnsi="Helvetica" w:cs="Helvetica"/>
+                <w:color w:val="333333"/>
+                <w:kern w:val="0"/>
+                <w:szCs w:val="21"/>
+              </w:rPr>
+            </w:pPr>
+            <w:r>
+              <w:rPr>
+                <w:rFonts w:ascii="Helvetica" w:eastAsia="宋体" w:hAnsi="Helvetica" w:cs="Helvetica"/>
+                <w:color w:val="333333"/>
+                <w:kern w:val="0"/>
+                <w:szCs w:val="21"/>
+              </w:rPr>
+              <w:t>10.804</w:t>
+            </w:r>
+          </w:p>
+        </w:tc>
+        <w:tc>
+          <w:tcPr>
+            <w:tcW w:w="0" w:type="auto"/>
+            <w:shd w:val="clear" w:color="auto" w:fill="FFFFFF"/>
+            <w:tcMar>
+              <w:top w:w="75" w:type="dxa"/>
+              <w:left w:w="75" w:type="dxa"/>
+              <w:bottom w:w="75" w:type="dxa"/>
+              <w:right w:w="75" w:type="dxa"/>
+            </w:tcMar>
+            <w:hideMark/>
+          </w:tcPr>
+          <w:p>
+            <w:pPr>
+              <w:widowControl/>
+              <w:spacing w:after="300"/>
+              <w:jc w:val="right"/>
+              <w:rPr>
+                <w:rFonts w:ascii="Helvetica" w:eastAsia="宋体" w:hAnsi="Helvetica" w:cs="Helvetica"/>
+                <w:color w:val="333333"/>
+                <w:kern w:val="0"/>
+                <w:szCs w:val="21"/>
+              </w:rPr>
+            </w:pPr>
+            <w:r>
+              <w:rPr>
+                <w:rFonts w:ascii="Helvetica" w:eastAsia="宋体" w:hAnsi="Helvetica" w:cs="Helvetica"/>
+                <w:color w:val="333333"/>
+                <w:kern w:val="0"/>
+                <w:szCs w:val="21"/>
+              </w:rPr>
+              <w:t>-1.715</w:t>
+            </w:r>
+          </w:p>
+        </w:tc>
+        <w:tc>
+          <w:tcPr>
+            <w:tcW w:w="0" w:type="auto"/>
+            <w:shd w:val="clear" w:color="auto" w:fill="FFFFFF"/>
+            <w:tcMar>
+              <w:top w:w="75" w:type="dxa"/>
+              <w:left w:w="75" w:type="dxa"/>
+              <w:bottom w:w="75" w:type="dxa"/>
+              <w:right w:w="75" w:type="dxa"/>
+            </w:tcMar>
+            <w:hideMark/>
+          </w:tcPr>
+          <w:p>
+            <w:pPr>
+              <w:widowControl/>
+              <w:spacing w:after="300"/>
+              <w:jc w:val="right"/>
+              <w:rPr>
+                <w:rFonts w:ascii="Helvetica" w:eastAsia="宋体" w:hAnsi="Helvetica" w:cs="Helvetica"/>
+                <w:color w:val="333333"/>
+                <w:kern w:val="0"/>
+                <w:szCs w:val="21"/>
+              </w:rPr>
+            </w:pPr>
+            <w:r>
+              <w:rPr>
+                <w:rFonts w:ascii="Helvetica" w:eastAsia="宋体" w:hAnsi="Helvetica" w:cs="Helvetica"/>
+                <w:color w:val="333333"/>
+                <w:kern w:val="0"/>
+                <w:szCs w:val="21"/>
+              </w:rPr>
+              <w:t>0.094</w:t>
+            </w:r>
+          </w:p>
+        </w:tc>
+      </w:tr>
+    </w:tbl>
+    <w:p>
+      <w:pPr>
+        <w:spacing w:beforeLines="100" w:before="312"/>
+        <w:jc w:val="center"/>
+        <w:rPr>
+          <w:rFonts w:ascii="Times New Roman" w:hAnsi="Times New Roman" w:cs="Times New Roman" w:hint="eastAsia"/>
           <w:b/>
           <w:bCs/>
           <w:szCs w:val="21"/>
@@ -3761,6 +6881,16 @@
       <w:szCs w:val="18"/>
     </w:rPr>
   </w:style>
+  <w:style w:type="character" w:styleId="a9">
+    <w:name w:val="Placeholder Text"/>
+    <w:basedOn w:val="a0"/>
+    <w:uiPriority w:val="99"/>
+    <w:semiHidden/>
+    <w:rsid w:val="00847336"/>
+    <w:rPr>
+      <w:color w:val="808080"/>
+    </w:rPr>
+  </w:style>
 </w:styles>
 </file>
 

--- a/report.docx
+++ b/report.docx
@@ -6,6 +6,94 @@
       <w:pPr>
         <w:pStyle w:val="a3"/>
         <w:spacing w:before="240" w:beforeAutospacing="0" w:after="240" w:afterAutospacing="0" w:line="480" w:lineRule="auto"/>
+        <w:rPr>
+          <w:rFonts w:ascii="Arial" w:hAnsi="Arial" w:cs="Arial"/>
+          <w:color w:val="000000"/>
+          <w:sz w:val="30"/>
+          <w:szCs w:val="30"/>
+        </w:rPr>
+      </w:pPr>
+      <w:r>
+        <w:rPr>
+          <w:rFonts w:ascii="Arial" w:hAnsi="Arial" w:cs="Arial"/>
+          <w:color w:val="000000"/>
+          <w:sz w:val="30"/>
+          <w:szCs w:val="30"/>
+        </w:rPr>
+        <w:t>2. Introduction</w:t>
+      </w:r>
+    </w:p>
+    <w:p>
+      <w:pPr>
+        <w:pStyle w:val="a3"/>
+        <w:spacing w:before="240" w:after="240" w:line="480" w:lineRule="auto"/>
+        <w:jc w:val="both"/>
+        <w:rPr>
+          <w:rFonts w:ascii="Times New Roman" w:hAnsi="Times New Roman" w:cs="Times New Roman"/>
+          <w:color w:val="000000"/>
+        </w:rPr>
+      </w:pPr>
+      <w:r>
+        <w:rPr>
+          <w:rFonts w:ascii="Times New Roman" w:hAnsi="Times New Roman" w:cs="Times New Roman"/>
+          <w:color w:val="000000"/>
+        </w:rPr>
+        <w:t xml:space="preserve">Since 2014, the number of hate crimes has been increasing every year and reached a total of 7,314 [1] reported incidents and 59 deaths in 2019 [2]. Though the total number is not comparable to violent crimes and property crimes, hate crimes is under the attention of the Civil Rights Unit supported by the U.S. Attorney's Office, addressed as a violation of civil rights against the whole society [3]. By FBI’s definition, hate crime is the “criminal offense against a person or property motivated in whole or in part by an offender’s bias against a race, religion, disability, sexual orientation, ethnicity, gender or gender identity.” [4] It is highly related to the offender’s personal will based on his/her bias but violating the boundary between freedom of speech and illegitimacy. </w:t>
+      </w:r>
+    </w:p>
+    <w:p>
+      <w:pPr>
+        <w:pStyle w:val="a3"/>
+        <w:spacing w:before="240" w:beforeAutospacing="0" w:after="240" w:afterAutospacing="0" w:line="480" w:lineRule="auto"/>
+        <w:jc w:val="both"/>
+        <w:rPr>
+          <w:rFonts w:ascii="Times New Roman" w:hAnsi="Times New Roman" w:cs="Times New Roman"/>
+          <w:color w:val="000000"/>
+        </w:rPr>
+      </w:pPr>
+      <w:r>
+        <w:rPr>
+          <w:rFonts w:ascii="Times New Roman" w:hAnsi="Times New Roman" w:cs="Times New Roman"/>
+          <w:color w:val="000000"/>
+        </w:rPr>
+        <w:t xml:space="preserve">According to the nature of hate crime, it is highly randomized and unpredictable and has brought difficulty to the FBI’s strategy to combat this problem. Unlike other crime types, like theft and robbery, primarily driven by poverty and economically inequality, the motivation of hate crimes is hard to be elaborated. Though defined to be in relation with one’s bias, the factors measuring bias are hard to be counted as statistics and used as prediction of future incidences. Does it mean hate crimes are not associated with any social measurements except bias? That is not the case because there has been analysis by FBI and Southern Poverty Law center data suggests that from the scope of the whole country, states with higher income inequality are likely to have higher hate crime incidents [5]. Such analysis could be a clue to the investigation of association between hate crimes and social measurements. </w:t>
+      </w:r>
+    </w:p>
+    <w:p>
+      <w:pPr>
+        <w:pStyle w:val="a3"/>
+        <w:spacing w:before="240" w:beforeAutospacing="0" w:after="240" w:afterAutospacing="0" w:line="480" w:lineRule="auto"/>
+        <w:jc w:val="both"/>
+        <w:rPr>
+          <w:rFonts w:ascii="Times New Roman" w:hAnsi="Times New Roman" w:cs="Times New Roman"/>
+          <w:color w:val="000000"/>
+        </w:rPr>
+      </w:pPr>
+      <w:r>
+        <w:rPr>
+          <w:rFonts w:ascii="Times New Roman" w:hAnsi="Times New Roman" w:cs="Times New Roman"/>
+          <w:color w:val="000000"/>
+        </w:rPr>
+        <w:lastRenderedPageBreak/>
+        <w:t xml:space="preserve">In this project, we are investigating the association between hate crimes rate per 100,000 population and social measurements including unemployment, urbanization, income inequality, education level, racial heterogeneity level etc. The data are describing the behavior of each states in the US aggregately, omitting the detailed performances of individuals. In the analysis, we are identifying the association of each variables with the incidences and the relation within the variables on this case. </w:t>
+      </w:r>
+    </w:p>
+    <w:p>
+      <w:pPr>
+        <w:pStyle w:val="a3"/>
+        <w:spacing w:before="240" w:beforeAutospacing="0" w:after="240" w:afterAutospacing="0" w:line="480" w:lineRule="auto"/>
+        <w:rPr>
+          <w:rFonts w:ascii="Arial" w:hAnsi="Arial" w:cs="Arial"/>
+          <w:color w:val="000000"/>
+          <w:sz w:val="30"/>
+          <w:szCs w:val="30"/>
+        </w:rPr>
+      </w:pPr>
+    </w:p>
+    <w:p>
+      <w:pPr>
+        <w:pStyle w:val="a3"/>
+        <w:spacing w:before="240" w:beforeAutospacing="0" w:after="240" w:afterAutospacing="0" w:line="480" w:lineRule="auto"/>
       </w:pPr>
       <w:r>
         <w:rPr>
@@ -137,7 +225,15 @@
           <w:rFonts w:ascii="Times New Roman" w:hAnsi="Times New Roman" w:cs="Times New Roman"/>
           <w:color w:val="000000"/>
         </w:rPr>
-        <w:t xml:space="preserve"> (index measuring income inequality). Categorical variables include: unemployment (level of state unemployment) and urbanization (level of state urbanization).</w:t>
+        <w:t xml:space="preserve"> (index </w:t>
+      </w:r>
+      <w:r>
+        <w:rPr>
+          <w:rFonts w:ascii="Times New Roman" w:hAnsi="Times New Roman" w:cs="Times New Roman"/>
+          <w:color w:val="000000"/>
+        </w:rPr>
+        <w:lastRenderedPageBreak/>
+        <w:t>measuring income inequality). Categorical variables include: unemployment (level of state unemployment) and urbanization (level of state urbanization).</w:t>
       </w:r>
     </w:p>
     <w:p>
@@ -165,15 +261,7 @@
           <w:rFonts w:ascii="Times New Roman" w:hAnsi="Times New Roman" w:cs="Times New Roman"/>
           <w:color w:val="000000"/>
         </w:rPr>
-        <w:t xml:space="preserve">Noticing that the hate crime rate is very high in the District of Columbia (1.522 per 100,000 population, while overall median = 0.226 per 100,000 population), we make </w:t>
-      </w:r>
-      <w:r>
-        <w:rPr>
-          <w:rFonts w:ascii="Times New Roman" w:hAnsi="Times New Roman" w:cs="Times New Roman"/>
-          <w:color w:val="000000"/>
-        </w:rPr>
-        <w:lastRenderedPageBreak/>
-        <w:t>plot of residuals vs. leverage to find out whether it’s an influential observation (Fig. 5). As the plot shows, case 9, which is the observation for the District of Columbia, is close to the dashed lines. Moreover, before removing case 9, there is supposed to be positive linear relationship between Gini index and hate crime rate (Fig. 6), while after removing it, there is slightly negative association between Gini index and hate crime rate (Fig. 7). Based on analyses above, we consider the observation for the District of Columbia as an influential outlier and omit it when conducting further analysis.</w:t>
+        <w:t>Noticing that the hate crime rate is very high in the District of Columbia (1.522 per 100,000 population, while overall median = 0.226 per 100,000 population), we make plot of residuals vs. leverage to find out whether it’s an influential observation (Fig. 5). As the plot shows, case 9, which is the observation for the District of Columbia, is close to the dashed lines. Moreover, before removing case 9, there is supposed to be positive linear relationship between Gini index and hate crime rate (Fig. 6), while after removing it, there is slightly negative association between Gini index and hate crime rate (Fig. 7). Based on analyses above, we consider the observation for the District of Columbia as an influential outlier and omit it when conducting further analysis.</w:t>
       </w:r>
     </w:p>
     <w:p>
@@ -250,27 +338,7 @@
           <w:sz w:val="22"/>
           <w:szCs w:val="22"/>
         </w:rPr>
-        <w:t xml:space="preserve"> = .73) and moderate correlation </w:t>
-      </w:r>
-      <w:proofErr w:type="gramStart"/>
-      <w:r>
-        <w:rPr>
-          <w:rFonts w:ascii="Times New Roman" w:hAnsi="Times New Roman" w:cs="Times New Roman"/>
-          <w:color w:val="000000"/>
-          <w:sz w:val="22"/>
-          <w:szCs w:val="22"/>
-        </w:rPr>
-        <w:t>between  urbanization</w:t>
-      </w:r>
-      <w:proofErr w:type="gramEnd"/>
-      <w:r>
-        <w:rPr>
-          <w:rFonts w:ascii="Times New Roman" w:hAnsi="Times New Roman" w:cs="Times New Roman"/>
-          <w:color w:val="000000"/>
-          <w:sz w:val="22"/>
-          <w:szCs w:val="22"/>
-        </w:rPr>
-        <w:t xml:space="preserve"> and </w:t>
+        <w:t xml:space="preserve"> = .73) and moderate correlation between  urbanization and </w:t>
       </w:r>
       <w:proofErr w:type="spellStart"/>
       <w:r>
@@ -509,6 +577,7 @@
           <w:sz w:val="22"/>
           <w:szCs w:val="22"/>
         </w:rPr>
+        <w:lastRenderedPageBreak/>
         <w:t>perc_population_with_high_school_degree</w:t>
       </w:r>
       <w:proofErr w:type="spellEnd"/>
@@ -775,6 +844,7 @@
       <w:pPr>
         <w:pStyle w:val="a3"/>
         <w:spacing w:before="240" w:beforeAutospacing="0" w:after="240" w:afterAutospacing="0" w:line="480" w:lineRule="auto"/>
+        <w:jc w:val="both"/>
       </w:pPr>
       <w:r>
         <w:rPr>
@@ -790,6 +860,7 @@
       <w:pPr>
         <w:pStyle w:val="a3"/>
         <w:spacing w:before="240" w:beforeAutospacing="0" w:after="160" w:afterAutospacing="0" w:line="480" w:lineRule="auto"/>
+        <w:jc w:val="both"/>
         <w:rPr>
           <w:rFonts w:ascii="Times New Roman" w:hAnsi="Times New Roman" w:cs="Times New Roman"/>
           <w:color w:val="000000"/>
@@ -995,23 +1066,7 @@
           <w:rFonts w:ascii="Times New Roman" w:hAnsi="Times New Roman" w:cs="Times New Roman"/>
           <w:color w:val="000000"/>
         </w:rPr>
-        <w:t xml:space="preserve"> (Fig. 8). According to these plots, we think that the performance of models </w:t>
-      </w:r>
-      <w:r>
-        <w:rPr>
-          <w:rFonts w:ascii="Times New Roman" w:hAnsi="Times New Roman" w:cs="Times New Roman"/>
-          <w:color w:val="000000"/>
-        </w:rPr>
-        <w:lastRenderedPageBreak/>
-        <w:t xml:space="preserve">with two, three and four predictors are similar and decide to further evaluate them with cross validation (Fig. 9). In this plot, we can see that the RMSE of the model with two predictors is a little smaller than the other two candidates, which indicates better fitness. Combined the rule of parsimony, the model with 2 </w:t>
-      </w:r>
-      <w:proofErr w:type="gramStart"/>
-      <w:r>
-        <w:rPr>
-          <w:rFonts w:ascii="Times New Roman" w:hAnsi="Times New Roman" w:cs="Times New Roman"/>
-          <w:color w:val="000000"/>
-        </w:rPr>
-        <w:t xml:space="preserve">predictors </w:t>
+        <w:t xml:space="preserve"> (Fig. 8). According to these plots, we think that the performance of models with two, three and four predictors are similar and decide to further evaluate them with cross validation (Fig. 9). In this plot, we can see that the RMSE of the model with two predictors is a little smaller than the other two candidates, which indicates better fitness. Combined the rule of parsimony, the model with 2 predictors </w:t>
       </w:r>
       <w:r>
         <w:rPr>
@@ -1020,7 +1075,6 @@
         </w:rPr>
         <w:t>:</w:t>
       </w:r>
-      <w:proofErr w:type="gramEnd"/>
       <w:r>
         <w:rPr>
           <w:rFonts w:ascii="Times New Roman" w:hAnsi="Times New Roman" w:cs="Times New Roman"/>
@@ -1105,6 +1159,7 @@
       <w:pPr>
         <w:pStyle w:val="a3"/>
         <w:spacing w:before="240" w:beforeAutospacing="0" w:after="240" w:afterAutospacing="0" w:line="480" w:lineRule="auto"/>
+        <w:jc w:val="both"/>
       </w:pPr>
       <w:r>
         <w:rPr>
@@ -1223,14 +1278,92 @@
           <w:rFonts w:ascii="Times New Roman" w:hAnsi="Times New Roman" w:cs="Times New Roman"/>
           <w:color w:val="000000"/>
         </w:rPr>
-        <w:t>unemployment</w:t>
-      </w:r>
-      <w:r>
-        <w:rPr>
-          <w:rFonts w:ascii="Times New Roman" w:hAnsi="Times New Roman" w:cs="Times New Roman"/>
-          <w:color w:val="000000"/>
-        </w:rPr>
-        <w:t xml:space="preserve"> data</w:t>
+        <w:t xml:space="preserve">unemployment data </w:t>
+      </w:r>
+      <w:r>
+        <w:rPr>
+          <w:rFonts w:ascii="Times New Roman" w:hAnsi="Times New Roman" w:cs="Times New Roman"/>
+          <w:color w:val="000000"/>
+        </w:rPr>
+        <w:t xml:space="preserve">and </w:t>
+      </w:r>
+      <w:r>
+        <w:rPr>
+          <w:rFonts w:ascii="Times New Roman" w:hAnsi="Times New Roman" w:cs="Times New Roman"/>
+          <w:color w:val="000000"/>
+        </w:rPr>
+        <w:t>Gini index vs. low unemployment data</w:t>
+      </w:r>
+      <w:r>
+        <w:rPr>
+          <w:rFonts w:ascii="Times New Roman" w:hAnsi="Times New Roman" w:cs="Times New Roman"/>
+          <w:color w:val="000000"/>
+        </w:rPr>
+        <w:t xml:space="preserve">, the result is in the </w:t>
+      </w:r>
+      <w:r>
+        <w:rPr>
+          <w:rFonts w:ascii="Times New Roman" w:hAnsi="Times New Roman" w:cs="Times New Roman"/>
+          <w:color w:val="000000"/>
+        </w:rPr>
+        <w:t>(Fig. 10). The plot shows that there exists a cross between these two slopes, which is an indication of interaction</w:t>
+      </w:r>
+      <w:r>
+        <w:rPr>
+          <w:rFonts w:ascii="Times New Roman" w:hAnsi="Times New Roman" w:cs="Times New Roman"/>
+          <w:color w:val="000000"/>
+        </w:rPr>
+        <w:t xml:space="preserve"> between Gini index and unemployment</w:t>
+      </w:r>
+      <w:r>
+        <w:rPr>
+          <w:rFonts w:ascii="Times New Roman" w:hAnsi="Times New Roman" w:cs="Times New Roman"/>
+          <w:color w:val="000000"/>
+        </w:rPr>
+        <w:t xml:space="preserve">. We then added the interaction term into our </w:t>
+      </w:r>
+      <w:r>
+        <w:rPr>
+          <w:rFonts w:ascii="Times New Roman" w:hAnsi="Times New Roman" w:cs="Times New Roman"/>
+          <w:color w:val="000000"/>
+        </w:rPr>
+        <w:t>basic</w:t>
+      </w:r>
+      <w:r>
+        <w:rPr>
+          <w:rFonts w:ascii="Times New Roman" w:hAnsi="Times New Roman" w:cs="Times New Roman"/>
+          <w:color w:val="000000"/>
+        </w:rPr>
+        <w:t xml:space="preserve"> model, after fitting, we see the interaction term has </w:t>
+      </w:r>
+      <w:r>
+        <w:rPr>
+          <w:rFonts w:ascii="Times New Roman" w:hAnsi="Times New Roman" w:cs="Times New Roman" w:hint="eastAsia"/>
+          <w:color w:val="000000"/>
+        </w:rPr>
+        <w:t>p-</w:t>
+      </w:r>
+      <w:r>
+        <w:rPr>
+          <w:rFonts w:ascii="Times New Roman" w:hAnsi="Times New Roman" w:cs="Times New Roman"/>
+          <w:color w:val="000000"/>
+        </w:rPr>
+        <w:t>value</w:t>
+      </w:r>
+      <w:r>
+        <w:rPr>
+          <w:rFonts w:ascii="Times New Roman" w:hAnsi="Times New Roman" w:cs="Times New Roman"/>
+          <w:color w:val="000000"/>
+        </w:rPr>
+        <w:t xml:space="preserve"> = 0.09434, which is </w:t>
+      </w:r>
+      <w:r>
+        <w:rPr>
+          <w:rFonts w:ascii="Times New Roman" w:hAnsi="Times New Roman" w:cs="Times New Roman"/>
+          <w:color w:val="000000"/>
+        </w:rPr>
+        <w:lastRenderedPageBreak/>
+        <w:t>significant</w:t>
       </w:r>
       <w:r>
         <w:rPr>
@@ -1244,132 +1377,6 @@
           <w:rFonts w:ascii="Times New Roman" w:hAnsi="Times New Roman" w:cs="Times New Roman"/>
           <w:color w:val="000000"/>
         </w:rPr>
-        <w:t xml:space="preserve">and </w:t>
-      </w:r>
-      <w:r>
-        <w:rPr>
-          <w:rFonts w:ascii="Times New Roman" w:hAnsi="Times New Roman" w:cs="Times New Roman"/>
-          <w:color w:val="000000"/>
-        </w:rPr>
-        <w:t xml:space="preserve">Gini index vs. </w:t>
-      </w:r>
-      <w:r>
-        <w:rPr>
-          <w:rFonts w:ascii="Times New Roman" w:hAnsi="Times New Roman" w:cs="Times New Roman"/>
-          <w:color w:val="000000"/>
-        </w:rPr>
-        <w:t>low</w:t>
-      </w:r>
-      <w:r>
-        <w:rPr>
-          <w:rFonts w:ascii="Times New Roman" w:hAnsi="Times New Roman" w:cs="Times New Roman"/>
-          <w:color w:val="000000"/>
-        </w:rPr>
-        <w:t xml:space="preserve"> unemployment</w:t>
-      </w:r>
-      <w:r>
-        <w:rPr>
-          <w:rFonts w:ascii="Times New Roman" w:hAnsi="Times New Roman" w:cs="Times New Roman"/>
-          <w:color w:val="000000"/>
-        </w:rPr>
-        <w:t xml:space="preserve"> data</w:t>
-      </w:r>
-      <w:r>
-        <w:rPr>
-          <w:rFonts w:ascii="Times New Roman" w:hAnsi="Times New Roman" w:cs="Times New Roman"/>
-          <w:color w:val="000000"/>
-        </w:rPr>
-        <w:t xml:space="preserve">, the result is in the </w:t>
-      </w:r>
-      <w:r>
-        <w:rPr>
-          <w:rFonts w:ascii="Times New Roman" w:hAnsi="Times New Roman" w:cs="Times New Roman"/>
-          <w:color w:val="000000"/>
-        </w:rPr>
-        <w:t>(Fig. 10). The plot shows that there exists a cross between these two slopes, which is an indication of interaction</w:t>
-      </w:r>
-      <w:r>
-        <w:rPr>
-          <w:rFonts w:ascii="Times New Roman" w:hAnsi="Times New Roman" w:cs="Times New Roman"/>
-          <w:color w:val="000000"/>
-        </w:rPr>
-        <w:t xml:space="preserve"> between </w:t>
-      </w:r>
-      <w:r>
-        <w:rPr>
-          <w:rFonts w:ascii="Times New Roman" w:hAnsi="Times New Roman" w:cs="Times New Roman"/>
-          <w:color w:val="000000"/>
-        </w:rPr>
-        <w:t xml:space="preserve">Gini index </w:t>
-      </w:r>
-      <w:r>
-        <w:rPr>
-          <w:rFonts w:ascii="Times New Roman" w:hAnsi="Times New Roman" w:cs="Times New Roman"/>
-          <w:color w:val="000000"/>
-        </w:rPr>
-        <w:t xml:space="preserve">and </w:t>
-      </w:r>
-      <w:r>
-        <w:rPr>
-          <w:rFonts w:ascii="Times New Roman" w:hAnsi="Times New Roman" w:cs="Times New Roman"/>
-          <w:color w:val="000000"/>
-        </w:rPr>
-        <w:t>unemployment</w:t>
-      </w:r>
-      <w:r>
-        <w:rPr>
-          <w:rFonts w:ascii="Times New Roman" w:hAnsi="Times New Roman" w:cs="Times New Roman"/>
-          <w:color w:val="000000"/>
-        </w:rPr>
-        <w:t xml:space="preserve">. We then added the interaction term into our </w:t>
-      </w:r>
-      <w:r>
-        <w:rPr>
-          <w:rFonts w:ascii="Times New Roman" w:hAnsi="Times New Roman" w:cs="Times New Roman"/>
-          <w:color w:val="000000"/>
-        </w:rPr>
-        <w:t>basic</w:t>
-      </w:r>
-      <w:r>
-        <w:rPr>
-          <w:rFonts w:ascii="Times New Roman" w:hAnsi="Times New Roman" w:cs="Times New Roman"/>
-          <w:color w:val="000000"/>
-        </w:rPr>
-        <w:t xml:space="preserve"> model, after fitting, we see the interaction term has </w:t>
-      </w:r>
-      <w:r>
-        <w:rPr>
-          <w:rFonts w:ascii="Times New Roman" w:hAnsi="Times New Roman" w:cs="Times New Roman" w:hint="eastAsia"/>
-          <w:color w:val="000000"/>
-        </w:rPr>
-        <w:t>p-</w:t>
-      </w:r>
-      <w:r>
-        <w:rPr>
-          <w:rFonts w:ascii="Times New Roman" w:hAnsi="Times New Roman" w:cs="Times New Roman"/>
-          <w:color w:val="000000"/>
-        </w:rPr>
-        <w:t>value</w:t>
-      </w:r>
-      <w:r>
-        <w:rPr>
-          <w:rFonts w:ascii="Times New Roman" w:hAnsi="Times New Roman" w:cs="Times New Roman"/>
-          <w:color w:val="000000"/>
-        </w:rPr>
-        <w:t xml:space="preserve"> = 0.09434, which is significant</w:t>
-      </w:r>
-      <w:r>
-        <w:rPr>
-          <w:rFonts w:ascii="Times New Roman" w:hAnsi="Times New Roman" w:cs="Times New Roman"/>
-          <w:color w:val="000000"/>
-        </w:rPr>
-        <w:t xml:space="preserve"> </w:t>
-      </w:r>
-      <w:r>
-        <w:rPr>
-          <w:rFonts w:ascii="Times New Roman" w:hAnsi="Times New Roman" w:cs="Times New Roman"/>
-          <w:color w:val="000000"/>
-        </w:rPr>
         <w:t>under the criteria of α = 0.15</w:t>
       </w:r>
       <w:r>
@@ -1389,6 +1396,7 @@
       <w:r>
         <w:rPr>
           <w:rFonts w:ascii="Times New Roman" w:hAnsi="Times New Roman" w:cs="Times New Roman"/>
+          <w:noProof/>
           <w:color w:val="000000"/>
         </w:rPr>
         <w:drawing>
@@ -1447,42 +1455,7 @@
           <w:rFonts w:ascii="Times New Roman" w:hAnsi="Times New Roman" w:cs="Times New Roman"/>
           <w:color w:val="000000"/>
         </w:rPr>
-        <w:t xml:space="preserve"> </w:t>
-      </w:r>
-      <w:r>
-        <w:rPr>
-          <w:rFonts w:ascii="Times New Roman" w:hAnsi="Times New Roman" w:cs="Times New Roman"/>
-          <w:color w:val="000000"/>
-        </w:rPr>
-        <w:t>i</w:t>
-      </w:r>
-      <w:r>
-        <w:rPr>
-          <w:rFonts w:ascii="Times New Roman" w:hAnsi="Times New Roman" w:cs="Times New Roman"/>
-          <w:color w:val="000000"/>
-        </w:rPr>
-        <w:t>ncrease</w:t>
-      </w:r>
-      <w:r>
-        <w:rPr>
-          <w:rFonts w:ascii="Times New Roman" w:hAnsi="Times New Roman" w:cs="Times New Roman"/>
-          <w:color w:val="000000"/>
-        </w:rPr>
-        <w:t>s</w:t>
-      </w:r>
-      <w:r>
-        <w:rPr>
-          <w:rFonts w:ascii="Times New Roman" w:hAnsi="Times New Roman" w:cs="Times New Roman"/>
-          <w:color w:val="000000"/>
-        </w:rPr>
-        <w:t xml:space="preserve"> </w:t>
-      </w:r>
-      <w:r>
-        <w:rPr>
-          <w:rFonts w:ascii="Times New Roman" w:hAnsi="Times New Roman" w:cs="Times New Roman"/>
-          <w:color w:val="000000"/>
-        </w:rPr>
-        <w:t xml:space="preserve">from </w:t>
+        <w:t xml:space="preserve"> increases from </w:t>
       </w:r>
       <w:r>
         <w:rPr>
@@ -1524,6 +1497,7 @@
       <w:pPr>
         <w:pStyle w:val="a3"/>
         <w:spacing w:before="240" w:beforeAutospacing="0" w:after="160" w:afterAutospacing="0" w:line="480" w:lineRule="auto"/>
+        <w:jc w:val="both"/>
         <w:rPr>
           <w:rFonts w:ascii="Times New Roman" w:hAnsi="Times New Roman" w:cs="Times New Roman"/>
           <w:color w:val="000000"/>
@@ -1564,14 +1538,7 @@
           <w:rFonts w:ascii="Times New Roman" w:hAnsi="Times New Roman" w:cs="Times New Roman"/>
           <w:color w:val="000000"/>
         </w:rPr>
-        <w:t xml:space="preserve"> (-1.178) between </w:t>
-      </w:r>
-      <w:r>
-        <w:rPr>
-          <w:rFonts w:ascii="Times New Roman" w:hAnsi="Times New Roman" w:cs="Times New Roman"/>
-          <w:color w:val="000000"/>
-        </w:rPr>
-        <w:t xml:space="preserve">Gini index and the hate crime rate, the </w:t>
+        <w:t xml:space="preserve"> (-1.178) between Gini index and the hate crime rate, the </w:t>
       </w:r>
       <w:r>
         <w:rPr>
@@ -1601,27 +1568,14 @@
           <w:rFonts w:ascii="Times New Roman" w:hAnsi="Times New Roman" w:cs="Times New Roman"/>
           <w:color w:val="000000"/>
         </w:rPr>
-        <w:t xml:space="preserve">, which is </w:t>
-      </w:r>
-      <w:r>
-        <w:rPr>
-          <w:rFonts w:ascii="Times New Roman" w:hAnsi="Times New Roman" w:cs="Times New Roman"/>
-          <w:color w:val="000000"/>
-        </w:rPr>
-        <w:t xml:space="preserve">not </w:t>
-      </w:r>
-      <w:r>
-        <w:rPr>
-          <w:rFonts w:ascii="Times New Roman" w:hAnsi="Times New Roman" w:cs="Times New Roman"/>
-          <w:color w:val="000000"/>
-        </w:rPr>
-        <w:t>statistically significant.</w:t>
+        <w:t>, which is not statistically significant.</w:t>
       </w:r>
     </w:p>
     <w:p>
       <w:pPr>
         <w:pStyle w:val="a3"/>
         <w:spacing w:before="240" w:beforeAutospacing="0" w:after="160" w:afterAutospacing="0" w:line="480" w:lineRule="auto"/>
+        <w:jc w:val="both"/>
         <w:rPr>
           <w:rFonts w:ascii="Times New Roman" w:hAnsi="Times New Roman" w:cs="Times New Roman"/>
           <w:color w:val="000000"/>
@@ -1632,7 +1586,6 @@
           <w:rFonts w:ascii="Times New Roman" w:hAnsi="Times New Roman" w:cs="Times New Roman" w:hint="eastAsia"/>
           <w:color w:val="000000"/>
         </w:rPr>
-        <w:lastRenderedPageBreak/>
         <w:t>W</w:t>
       </w:r>
       <w:r>
@@ -1721,17 +1674,18 @@
       <w:pPr>
         <w:pStyle w:val="a3"/>
         <w:spacing w:before="240" w:beforeAutospacing="0" w:after="160" w:afterAutospacing="0" w:line="480" w:lineRule="auto"/>
-        <w:rPr>
-          <w:rFonts w:ascii="Times New Roman" w:hAnsi="Times New Roman" w:cs="Times New Roman"/>
-          <w:color w:val="000000"/>
-        </w:rPr>
-      </w:pPr>
-      <w:r>
-        <w:rPr>
-          <w:rFonts w:ascii="Times New Roman" w:hAnsi="Times New Roman" w:cs="Times New Roman"/>
-          <w:color w:val="000000"/>
-        </w:rPr>
-        <w:t>Now we try to compare the</w:t>
+        <w:jc w:val="both"/>
+        <w:rPr>
+          <w:rFonts w:ascii="Times New Roman" w:hAnsi="Times New Roman" w:cs="Times New Roman"/>
+          <w:color w:val="000000"/>
+        </w:rPr>
+      </w:pPr>
+      <w:r>
+        <w:rPr>
+          <w:rFonts w:ascii="Times New Roman" w:hAnsi="Times New Roman" w:cs="Times New Roman"/>
+          <w:color w:val="000000"/>
+        </w:rPr>
+        <w:t>Now we compare the</w:t>
       </w:r>
       <w:r>
         <w:rPr>
@@ -1843,57 +1797,72 @@
           <w:rFonts w:ascii="Times New Roman" w:hAnsi="Times New Roman" w:cs="Times New Roman"/>
           <w:color w:val="000000"/>
         </w:rPr>
-        <w:t xml:space="preserve"> model is more concentrated in the middle (0.56) and the RMSE value of the new model is more spread, with smaller minimum RMSE value and larger maximum RMSE value.</w:t>
+        <w:t xml:space="preserve"> model is more concentrated in the middle (0.56) and the RMSE value of the new model is more spread</w:t>
+      </w:r>
+      <w:r>
+        <w:rPr>
+          <w:rFonts w:ascii="Times New Roman" w:hAnsi="Times New Roman" w:cs="Times New Roman"/>
+          <w:color w:val="000000"/>
+        </w:rPr>
+        <w:t>ing</w:t>
+      </w:r>
+      <w:r>
+        <w:rPr>
+          <w:rFonts w:ascii="Times New Roman" w:hAnsi="Times New Roman" w:cs="Times New Roman"/>
+          <w:color w:val="000000"/>
+        </w:rPr>
+        <w:t>, with smaller minimum RMSE value and larger maximum RMSE value.</w:t>
       </w:r>
     </w:p>
     <w:p>
       <w:pPr>
         <w:pStyle w:val="a3"/>
         <w:spacing w:before="240" w:beforeAutospacing="0" w:after="160" w:afterAutospacing="0" w:line="480" w:lineRule="auto"/>
+        <w:jc w:val="both"/>
+        <w:rPr>
+          <w:rFonts w:ascii="Times New Roman" w:hAnsi="Times New Roman" w:cs="Times New Roman"/>
+          <w:b/>
+          <w:bCs/>
+          <w:color w:val="000000"/>
+        </w:rPr>
+      </w:pPr>
+      <w:r>
+        <w:rPr>
+          <w:rFonts w:ascii="Times New Roman" w:hAnsi="Times New Roman" w:cs="Times New Roman"/>
+          <w:color w:val="000000"/>
+        </w:rPr>
+        <w:t>Furthermore, we also draw a plot using fitted value and model residuals of our new model, from</w:t>
+      </w:r>
+      <w:r>
+        <w:rPr>
+          <w:rFonts w:ascii="Times New Roman" w:hAnsi="Times New Roman" w:cs="Times New Roman"/>
+          <w:color w:val="000000"/>
+        </w:rPr>
+        <w:t xml:space="preserve"> fig</w:t>
+      </w:r>
+      <w:r>
+        <w:rPr>
+          <w:rFonts w:ascii="Times New Roman" w:hAnsi="Times New Roman" w:cs="Times New Roman"/>
+          <w:color w:val="000000"/>
+        </w:rPr>
+        <w:t>ure 12</w:t>
+      </w:r>
+      <w:r>
         <w:rPr>
           <w:rFonts w:ascii="Times New Roman" w:hAnsi="Times New Roman" w:cs="Times New Roman" w:hint="eastAsia"/>
           <w:b/>
           <w:bCs/>
           <w:color w:val="000000"/>
         </w:rPr>
-      </w:pPr>
-      <w:r>
-        <w:rPr>
-          <w:rFonts w:ascii="Times New Roman" w:hAnsi="Times New Roman" w:cs="Times New Roman"/>
-          <w:color w:val="000000"/>
-        </w:rPr>
-        <w:t>Furthermore, we also draw a plot using fitted value and model residuals of our new model, from</w:t>
-      </w:r>
-      <w:r>
-        <w:rPr>
-          <w:rFonts w:ascii="Times New Roman" w:hAnsi="Times New Roman" w:cs="Times New Roman"/>
-          <w:color w:val="000000"/>
-        </w:rPr>
-        <w:t xml:space="preserve"> fig</w:t>
-      </w:r>
-      <w:r>
-        <w:rPr>
-          <w:rFonts w:ascii="Times New Roman" w:hAnsi="Times New Roman" w:cs="Times New Roman"/>
-          <w:color w:val="000000"/>
-        </w:rPr>
-        <w:t>ure 12</w:t>
-      </w:r>
-      <w:r>
-        <w:rPr>
-          <w:rFonts w:ascii="Times New Roman" w:hAnsi="Times New Roman" w:cs="Times New Roman" w:hint="eastAsia"/>
+        <w:t>,</w:t>
+      </w:r>
+      <w:r>
+        <w:rPr>
+          <w:rFonts w:ascii="Times New Roman" w:hAnsi="Times New Roman" w:cs="Times New Roman"/>
           <w:b/>
           <w:bCs/>
           <w:color w:val="000000"/>
         </w:rPr>
-        <w:t>,</w:t>
-      </w:r>
-      <w:r>
-        <w:rPr>
-          <w:rFonts w:ascii="Times New Roman" w:hAnsi="Times New Roman" w:cs="Times New Roman"/>
-          <w:b/>
-          <w:bCs/>
-          <w:color w:val="000000"/>
-        </w:rPr>
         <w:t xml:space="preserve"> </w:t>
       </w:r>
       <w:r>
@@ -1915,6 +1884,7 @@
       <w:pPr>
         <w:pStyle w:val="a3"/>
         <w:spacing w:before="240" w:beforeAutospacing="0" w:after="240" w:afterAutospacing="0" w:line="480" w:lineRule="auto"/>
+        <w:jc w:val="both"/>
         <w:rPr>
           <w:rFonts w:ascii="Arial" w:hAnsi="Arial" w:cs="Arial"/>
           <w:color w:val="000000"/>
@@ -1929,6 +1899,7 @@
           <w:sz w:val="30"/>
           <w:szCs w:val="30"/>
         </w:rPr>
+        <w:lastRenderedPageBreak/>
         <w:t>4</w:t>
       </w:r>
       <w:r>
@@ -1972,6 +1943,7 @@
       <w:pPr>
         <w:pStyle w:val="a3"/>
         <w:spacing w:before="240" w:beforeAutospacing="0" w:after="240" w:afterAutospacing="0" w:line="480" w:lineRule="auto"/>
+        <w:jc w:val="both"/>
         <w:rPr>
           <w:rFonts w:ascii="Times New Roman" w:hAnsi="Times New Roman" w:cs="Times New Roman"/>
           <w:color w:val="000000"/>
@@ -1989,7 +1961,21 @@
           <w:rFonts w:ascii="Times New Roman" w:hAnsi="Times New Roman" w:cs="Times New Roman"/>
           <w:color w:val="000000"/>
         </w:rPr>
-        <w:t xml:space="preserve">fter automatic stepwise selection, and evaluate through multiple criteria, </w:t>
+        <w:t>fter automatic stepwise selection, evaluat</w:t>
+      </w:r>
+      <w:r>
+        <w:rPr>
+          <w:rFonts w:ascii="Times New Roman" w:hAnsi="Times New Roman" w:cs="Times New Roman"/>
+          <w:color w:val="000000"/>
+        </w:rPr>
+        <w:t>ing</w:t>
+      </w:r>
+      <w:r>
+        <w:rPr>
+          <w:rFonts w:ascii="Times New Roman" w:hAnsi="Times New Roman" w:cs="Times New Roman"/>
+          <w:color w:val="000000"/>
+        </w:rPr>
+        <w:t xml:space="preserve"> through multiple criteria, </w:t>
       </w:r>
       <w:r>
         <w:rPr>
@@ -2076,14 +2062,7 @@
                 <w:rFonts w:ascii="Cambria Math" w:hAnsi="Cambria Math" w:cs="Times New Roman"/>
                 <w:color w:val="000000"/>
               </w:rPr>
-              <m:t>(</m:t>
-            </m:r>
-            <m:r>
-              <w:rPr>
-                <w:rFonts w:ascii="Cambria Math" w:hAnsi="Cambria Math" w:cs="Times New Roman"/>
-                <w:color w:val="000000"/>
-              </w:rPr>
-              <m:t>hate</m:t>
+              <m:t>(hate</m:t>
             </m:r>
           </m:e>
         </m:func>
@@ -2092,28 +2071,7 @@
             <w:rFonts w:ascii="Cambria Math" w:hAnsi="Cambria Math" w:cs="Times New Roman"/>
             <w:color w:val="000000"/>
           </w:rPr>
-          <m:t xml:space="preserve"> crime</m:t>
-        </m:r>
-        <m:r>
-          <w:rPr>
-            <w:rFonts w:ascii="Cambria Math" w:hAnsi="Cambria Math" w:cs="Times New Roman"/>
-            <w:color w:val="000000"/>
-          </w:rPr>
-          <m:t>s per 100k splc</m:t>
-        </m:r>
-        <m:r>
-          <w:rPr>
-            <w:rFonts w:ascii="Cambria Math" w:hAnsi="Cambria Math" w:cs="Times New Roman"/>
-            <w:color w:val="000000"/>
-          </w:rPr>
-          <m:t>)</m:t>
-        </m:r>
-        <m:r>
-          <w:rPr>
-            <w:rFonts w:ascii="Cambria Math" w:hAnsi="Cambria Math" w:cs="Times New Roman"/>
-            <w:color w:val="000000"/>
-          </w:rPr>
-          <m:t>=</m:t>
+          <m:t xml:space="preserve"> crimes per 100k splc)=</m:t>
         </m:r>
         <m:r>
           <w:rPr>
@@ -2274,84 +2232,7 @@
             <w:rFonts w:ascii="Cambria Math" w:hAnsi="Cambria Math" w:cs="Times New Roman"/>
             <w:color w:val="000000"/>
           </w:rPr>
-          <m:t>perc</m:t>
-        </m:r>
-        <m:r>
-          <w:rPr>
-            <w:rFonts w:ascii="Cambria Math" w:hAnsi="Cambria Math" w:cs="Times New Roman"/>
-            <w:color w:val="000000"/>
-          </w:rPr>
-          <m:t xml:space="preserve"> </m:t>
-        </m:r>
-        <m:r>
-          <w:rPr>
-            <w:rFonts w:ascii="Cambria Math" w:hAnsi="Cambria Math" w:cs="Times New Roman"/>
-            <w:color w:val="000000"/>
-          </w:rPr>
-          <m:t>population</m:t>
-        </m:r>
-        <m:r>
-          <w:rPr>
-            <w:rFonts w:ascii="Cambria Math" w:hAnsi="Cambria Math" w:cs="Times New Roman"/>
-            <w:color w:val="000000"/>
-          </w:rPr>
-          <m:t xml:space="preserve"> </m:t>
-        </m:r>
-        <m:r>
-          <w:rPr>
-            <w:rFonts w:ascii="Cambria Math" w:hAnsi="Cambria Math" w:cs="Times New Roman"/>
-            <w:color w:val="000000"/>
-          </w:rPr>
-          <m:t>with</m:t>
-        </m:r>
-        <m:r>
-          <w:rPr>
-            <w:rFonts w:ascii="Cambria Math" w:hAnsi="Cambria Math" w:cs="Times New Roman"/>
-            <w:color w:val="000000"/>
-          </w:rPr>
-          <m:t xml:space="preserve"> </m:t>
-        </m:r>
-        <m:r>
-          <w:rPr>
-            <w:rFonts w:ascii="Cambria Math" w:hAnsi="Cambria Math" w:cs="Times New Roman"/>
-            <w:color w:val="000000"/>
-          </w:rPr>
-          <m:t>high</m:t>
-        </m:r>
-        <m:r>
-          <w:rPr>
-            <w:rFonts w:ascii="Cambria Math" w:hAnsi="Cambria Math" w:cs="Times New Roman"/>
-            <w:color w:val="000000"/>
-          </w:rPr>
-          <m:t xml:space="preserve"> </m:t>
-        </m:r>
-        <m:r>
-          <w:rPr>
-            <w:rFonts w:ascii="Cambria Math" w:hAnsi="Cambria Math" w:cs="Times New Roman"/>
-            <w:color w:val="000000"/>
-          </w:rPr>
-          <m:t>school</m:t>
-        </m:r>
-        <m:r>
-          <w:rPr>
-            <w:rFonts w:ascii="Cambria Math" w:hAnsi="Cambria Math" w:cs="Times New Roman"/>
-            <w:color w:val="000000"/>
-          </w:rPr>
-          <m:t xml:space="preserve"> </m:t>
-        </m:r>
-        <m:r>
-          <w:rPr>
-            <w:rFonts w:ascii="Cambria Math" w:hAnsi="Cambria Math" w:cs="Times New Roman"/>
-            <w:color w:val="000000"/>
-          </w:rPr>
-          <m:t>degree</m:t>
-        </m:r>
-        <m:r>
-          <w:rPr>
-            <w:rFonts w:ascii="Cambria Math" w:hAnsi="Cambria Math" w:cs="Times New Roman"/>
-            <w:color w:val="000000"/>
-          </w:rPr>
-          <m:t>+</m:t>
+          <m:t>perc population with high school degree+</m:t>
         </m:r>
         <m:sSub>
           <m:sSubPr>
@@ -2408,17 +2289,17 @@
       <w:pPr>
         <w:pStyle w:val="a3"/>
         <w:spacing w:before="240" w:beforeAutospacing="0" w:after="160" w:afterAutospacing="0" w:line="480" w:lineRule="auto"/>
-        <w:rPr>
-          <w:rFonts w:ascii="Times New Roman" w:hAnsi="Times New Roman" w:cs="Times New Roman"/>
-          <w:color w:val="000000"/>
-        </w:rPr>
-      </w:pPr>
-      <w:r>
-        <w:rPr>
-          <w:rFonts w:ascii="Times New Roman" w:hAnsi="Times New Roman" w:cs="Times New Roman"/>
-          <w:color w:val="000000"/>
-        </w:rPr>
-        <w:lastRenderedPageBreak/>
+        <w:jc w:val="both"/>
+        <w:rPr>
+          <w:rFonts w:ascii="Times New Roman" w:hAnsi="Times New Roman" w:cs="Times New Roman"/>
+          <w:color w:val="000000"/>
+        </w:rPr>
+      </w:pPr>
+      <w:r>
+        <w:rPr>
+          <w:rFonts w:ascii="Times New Roman" w:hAnsi="Times New Roman" w:cs="Times New Roman"/>
+          <w:color w:val="000000"/>
+        </w:rPr>
         <w:t xml:space="preserve">Which contains three predictors, with p-value = </w:t>
       </w:r>
       <w:r>
@@ -2440,14 +2321,7 @@
           <w:rFonts w:ascii="Times New Roman" w:hAnsi="Times New Roman" w:cs="Times New Roman"/>
           <w:color w:val="000000"/>
         </w:rPr>
-        <w:t>djusted R-</w:t>
-      </w:r>
-      <w:r>
-        <w:rPr>
-          <w:rFonts w:ascii="Times New Roman" w:hAnsi="Times New Roman" w:cs="Times New Roman"/>
-          <w:color w:val="000000"/>
-        </w:rPr>
-        <w:t>squared value</w:t>
+        <w:t>djusted R-squared value</w:t>
       </w:r>
       <w:r>
         <w:rPr>
@@ -2503,14 +2377,7 @@
           <w:rFonts w:ascii="Times New Roman" w:hAnsi="Times New Roman" w:cs="Times New Roman"/>
           <w:color w:val="000000"/>
         </w:rPr>
-        <w:t>slight</w:t>
-      </w:r>
-      <w:r>
-        <w:rPr>
-          <w:rFonts w:ascii="Times New Roman" w:hAnsi="Times New Roman" w:cs="Times New Roman"/>
-          <w:color w:val="000000"/>
-        </w:rPr>
-        <w:t xml:space="preserve"> </w:t>
+        <w:t xml:space="preserve">slight </w:t>
       </w:r>
       <w:r>
         <w:rPr>
@@ -2573,7 +2440,7 @@
         <w:pStyle w:val="a3"/>
         <w:spacing w:before="240" w:beforeAutospacing="0" w:after="160" w:afterAutospacing="0" w:line="480" w:lineRule="auto"/>
         <w:rPr>
-          <w:rFonts w:ascii="Times New Roman" w:hAnsi="Times New Roman" w:cs="Times New Roman" w:hint="eastAsia"/>
+          <w:rFonts w:ascii="Times New Roman" w:hAnsi="Times New Roman" w:cs="Times New Roman"/>
           <w:color w:val="000000"/>
         </w:rPr>
       </w:pPr>
@@ -2585,6 +2452,328 @@
         <w:jc w:val="left"/>
       </w:pPr>
       <w:r>
+        <w:br w:type="page"/>
+      </w:r>
+    </w:p>
+    <w:p>
+      <w:pPr>
+        <w:widowControl/>
+        <w:jc w:val="left"/>
+        <w:rPr>
+          <w:rFonts w:ascii="Arial" w:hAnsi="Arial" w:cs="Arial"/>
+          <w:sz w:val="30"/>
+          <w:szCs w:val="30"/>
+        </w:rPr>
+      </w:pPr>
+      <w:r>
+        <w:rPr>
+          <w:rFonts w:ascii="Arial" w:hAnsi="Arial" w:cs="Arial"/>
+          <w:sz w:val="30"/>
+          <w:szCs w:val="30"/>
+        </w:rPr>
+        <w:lastRenderedPageBreak/>
+        <w:t>Reference</w:t>
+      </w:r>
+    </w:p>
+    <w:p>
+      <w:pPr>
+        <w:widowControl/>
+        <w:jc w:val="left"/>
+        <w:rPr>
+          <w:rFonts w:ascii="Times New Roman" w:eastAsia="Times New Roman" w:hAnsi="Times New Roman" w:cs="Times New Roman"/>
+          <w:kern w:val="0"/>
+          <w:sz w:val="24"/>
+          <w:szCs w:val="24"/>
+        </w:rPr>
+      </w:pPr>
+      <w:r>
+        <w:rPr>
+          <w:rFonts w:ascii="Times New Roman" w:eastAsia="Times New Roman" w:hAnsi="Times New Roman" w:cs="Times New Roman"/>
+          <w:color w:val="333333"/>
+          <w:kern w:val="0"/>
+          <w:sz w:val="24"/>
+          <w:szCs w:val="24"/>
+        </w:rPr>
+        <w:t xml:space="preserve">[1] </w:t>
+      </w:r>
+      <w:r>
+        <w:rPr>
+          <w:rFonts w:ascii="Times New Roman" w:eastAsia="Times New Roman" w:hAnsi="Times New Roman" w:cs="Times New Roman"/>
+          <w:i/>
+          <w:iCs/>
+          <w:color w:val="000000"/>
+          <w:kern w:val="0"/>
+          <w:sz w:val="24"/>
+          <w:szCs w:val="24"/>
+          <w:shd w:val="clear" w:color="auto" w:fill="FFFFFF"/>
+        </w:rPr>
+        <w:t>Incidents and Offenses</w:t>
+      </w:r>
+      <w:r>
+        <w:rPr>
+          <w:rFonts w:ascii="Times New Roman" w:eastAsia="Times New Roman" w:hAnsi="Times New Roman" w:cs="Times New Roman"/>
+          <w:color w:val="000000"/>
+          <w:kern w:val="0"/>
+          <w:sz w:val="24"/>
+          <w:szCs w:val="24"/>
+          <w:shd w:val="clear" w:color="auto" w:fill="FFFFFF"/>
+        </w:rPr>
+        <w:t>. FBI. (2020). Retrieved 16 December 2020, from https://ucr.fbi.gov/hate-crime/2019/topic-pages/incidents-and-offenses.</w:t>
+      </w:r>
+    </w:p>
+    <w:p>
+      <w:pPr>
+        <w:widowControl/>
+        <w:jc w:val="left"/>
+        <w:rPr>
+          <w:rFonts w:ascii="Times New Roman" w:eastAsia="Times New Roman" w:hAnsi="Times New Roman" w:cs="Times New Roman"/>
+          <w:kern w:val="0"/>
+          <w:sz w:val="24"/>
+          <w:szCs w:val="24"/>
+        </w:rPr>
+      </w:pPr>
+      <w:r>
+        <w:rPr>
+          <w:rFonts w:ascii="Times New Roman" w:eastAsia="Times New Roman" w:hAnsi="Times New Roman" w:cs="Times New Roman"/>
+          <w:color w:val="333333"/>
+          <w:kern w:val="0"/>
+          <w:sz w:val="24"/>
+          <w:szCs w:val="24"/>
+        </w:rPr>
+        <w:t xml:space="preserve">[2] </w:t>
+      </w:r>
+      <w:r>
+        <w:rPr>
+          <w:rFonts w:ascii="Times New Roman" w:eastAsia="Times New Roman" w:hAnsi="Times New Roman" w:cs="Times New Roman"/>
+          <w:i/>
+          <w:iCs/>
+          <w:color w:val="000000"/>
+          <w:kern w:val="0"/>
+          <w:sz w:val="24"/>
+          <w:szCs w:val="24"/>
+          <w:shd w:val="clear" w:color="auto" w:fill="FFFFFF"/>
+        </w:rPr>
+        <w:t>US hate crime highest in more than a decade - FBI</w:t>
+      </w:r>
+      <w:r>
+        <w:rPr>
+          <w:rFonts w:ascii="Times New Roman" w:eastAsia="Times New Roman" w:hAnsi="Times New Roman" w:cs="Times New Roman"/>
+          <w:color w:val="000000"/>
+          <w:kern w:val="0"/>
+          <w:sz w:val="24"/>
+          <w:szCs w:val="24"/>
+          <w:shd w:val="clear" w:color="auto" w:fill="FFFFFF"/>
+        </w:rPr>
+        <w:t>. BBC News. (2020). Retrieved 16 December 2020, from https://www.bbc.com/news/world-us-canada-54968498.</w:t>
+      </w:r>
+    </w:p>
+    <w:p>
+      <w:pPr>
+        <w:widowControl/>
+        <w:shd w:val="clear" w:color="auto" w:fill="FFFFFF"/>
+        <w:jc w:val="left"/>
+        <w:rPr>
+          <w:rFonts w:ascii="Times New Roman" w:eastAsia="Times New Roman" w:hAnsi="Times New Roman" w:cs="Times New Roman"/>
+          <w:color w:val="333333"/>
+          <w:kern w:val="0"/>
+          <w:sz w:val="24"/>
+          <w:szCs w:val="24"/>
+        </w:rPr>
+      </w:pPr>
+    </w:p>
+    <w:p>
+      <w:pPr>
+        <w:widowControl/>
+        <w:jc w:val="left"/>
+        <w:rPr>
+          <w:rFonts w:ascii="Times New Roman" w:eastAsia="Times New Roman" w:hAnsi="Times New Roman" w:cs="Times New Roman"/>
+          <w:kern w:val="0"/>
+          <w:sz w:val="24"/>
+          <w:szCs w:val="24"/>
+        </w:rPr>
+      </w:pPr>
+      <w:r>
+        <w:rPr>
+          <w:rFonts w:ascii="Times New Roman" w:eastAsia="Times New Roman" w:hAnsi="Times New Roman" w:cs="Times New Roman"/>
+          <w:color w:val="333333"/>
+          <w:kern w:val="0"/>
+          <w:sz w:val="24"/>
+          <w:szCs w:val="24"/>
+        </w:rPr>
+        <w:t xml:space="preserve">[3] </w:t>
+      </w:r>
+      <w:r>
+        <w:rPr>
+          <w:rFonts w:ascii="Times New Roman" w:eastAsia="Times New Roman" w:hAnsi="Times New Roman" w:cs="Times New Roman"/>
+          <w:i/>
+          <w:iCs/>
+          <w:color w:val="000000"/>
+          <w:kern w:val="0"/>
+          <w:sz w:val="24"/>
+          <w:szCs w:val="24"/>
+          <w:shd w:val="clear" w:color="auto" w:fill="FFFFFF"/>
+        </w:rPr>
+        <w:t>The Civil Rights Program</w:t>
+      </w:r>
+      <w:r>
+        <w:rPr>
+          <w:rFonts w:ascii="Times New Roman" w:eastAsia="Times New Roman" w:hAnsi="Times New Roman" w:cs="Times New Roman"/>
+          <w:color w:val="000000"/>
+          <w:kern w:val="0"/>
+          <w:sz w:val="24"/>
+          <w:szCs w:val="24"/>
+          <w:shd w:val="clear" w:color="auto" w:fill="FFFFFF"/>
+        </w:rPr>
+        <w:t>. Justice.gov. (2020). Retrieved 16 December 2020, from https://www.justice.gov/usao-wdtn/civil-rights-program.</w:t>
+      </w:r>
+    </w:p>
+    <w:p>
+      <w:pPr>
+        <w:widowControl/>
+        <w:shd w:val="clear" w:color="auto" w:fill="FFFFFF"/>
+        <w:jc w:val="left"/>
+        <w:rPr>
+          <w:rFonts w:ascii="Times New Roman" w:eastAsia="Times New Roman" w:hAnsi="Times New Roman" w:cs="Times New Roman"/>
+          <w:color w:val="333333"/>
+          <w:kern w:val="0"/>
+          <w:sz w:val="24"/>
+          <w:szCs w:val="24"/>
+        </w:rPr>
+      </w:pPr>
+    </w:p>
+    <w:p>
+      <w:pPr>
+        <w:widowControl/>
+        <w:jc w:val="left"/>
+        <w:rPr>
+          <w:rFonts w:ascii="Times New Roman" w:eastAsia="Times New Roman" w:hAnsi="Times New Roman" w:cs="Times New Roman"/>
+          <w:kern w:val="0"/>
+          <w:sz w:val="24"/>
+          <w:szCs w:val="24"/>
+        </w:rPr>
+      </w:pPr>
+      <w:r>
+        <w:rPr>
+          <w:rFonts w:ascii="Times New Roman" w:eastAsia="Times New Roman" w:hAnsi="Times New Roman" w:cs="Times New Roman"/>
+          <w:color w:val="333333"/>
+          <w:kern w:val="0"/>
+          <w:sz w:val="24"/>
+          <w:szCs w:val="24"/>
+        </w:rPr>
+        <w:t xml:space="preserve">[4] </w:t>
+      </w:r>
+      <w:r>
+        <w:rPr>
+          <w:rFonts w:ascii="Times New Roman" w:eastAsia="Times New Roman" w:hAnsi="Times New Roman" w:cs="Times New Roman"/>
+          <w:i/>
+          <w:iCs/>
+          <w:color w:val="000000"/>
+          <w:kern w:val="0"/>
+          <w:sz w:val="24"/>
+          <w:szCs w:val="24"/>
+          <w:shd w:val="clear" w:color="auto" w:fill="FFFFFF"/>
+        </w:rPr>
+        <w:t>Hate Crimes | Federal Bureau of Investigation</w:t>
+      </w:r>
+      <w:r>
+        <w:rPr>
+          <w:rFonts w:ascii="Times New Roman" w:eastAsia="Times New Roman" w:hAnsi="Times New Roman" w:cs="Times New Roman"/>
+          <w:color w:val="000000"/>
+          <w:kern w:val="0"/>
+          <w:sz w:val="24"/>
+          <w:szCs w:val="24"/>
+          <w:shd w:val="clear" w:color="auto" w:fill="FFFFFF"/>
+        </w:rPr>
+        <w:t>. Federal Bureau of Investigation. (2020). Retrieved 16 December 2020, from https://www.fbi.gov/investigate/civil-rights/hate-crimes.</w:t>
+      </w:r>
+    </w:p>
+    <w:p>
+      <w:pPr>
+        <w:widowControl/>
+        <w:shd w:val="clear" w:color="auto" w:fill="FFFFFF"/>
+        <w:jc w:val="left"/>
+        <w:rPr>
+          <w:rFonts w:ascii="Times New Roman" w:eastAsia="Times New Roman" w:hAnsi="Times New Roman" w:cs="Times New Roman"/>
+          <w:color w:val="333333"/>
+          <w:kern w:val="0"/>
+          <w:sz w:val="24"/>
+          <w:szCs w:val="24"/>
+        </w:rPr>
+      </w:pPr>
+    </w:p>
+    <w:p>
+      <w:pPr>
+        <w:widowControl/>
+        <w:jc w:val="left"/>
+        <w:rPr>
+          <w:rFonts w:ascii="Times New Roman" w:eastAsia="Times New Roman" w:hAnsi="Times New Roman" w:cs="Times New Roman"/>
+          <w:kern w:val="0"/>
+          <w:sz w:val="24"/>
+          <w:szCs w:val="24"/>
+        </w:rPr>
+      </w:pPr>
+      <w:r>
+        <w:rPr>
+          <w:rFonts w:ascii="Times New Roman" w:eastAsia="Times New Roman" w:hAnsi="Times New Roman" w:cs="Times New Roman"/>
+          <w:color w:val="333333"/>
+          <w:kern w:val="0"/>
+          <w:sz w:val="24"/>
+          <w:szCs w:val="24"/>
+        </w:rPr>
+        <w:t xml:space="preserve">[5] </w:t>
+      </w:r>
+      <w:r>
+        <w:rPr>
+          <w:rFonts w:ascii="Times New Roman" w:eastAsia="Times New Roman" w:hAnsi="Times New Roman" w:cs="Times New Roman"/>
+          <w:color w:val="000000"/>
+          <w:kern w:val="0"/>
+          <w:sz w:val="24"/>
+          <w:szCs w:val="24"/>
+          <w:shd w:val="clear" w:color="auto" w:fill="FFFFFF"/>
+        </w:rPr>
+        <w:t>Majumder, M. (2020). </w:t>
+      </w:r>
+      <w:r>
+        <w:rPr>
+          <w:rFonts w:ascii="Times New Roman" w:eastAsia="Times New Roman" w:hAnsi="Times New Roman" w:cs="Times New Roman"/>
+          <w:i/>
+          <w:iCs/>
+          <w:color w:val="000000"/>
+          <w:kern w:val="0"/>
+          <w:sz w:val="24"/>
+          <w:szCs w:val="24"/>
+          <w:shd w:val="clear" w:color="auto" w:fill="FFFFFF"/>
+        </w:rPr>
+        <w:t>Higher Rates Of Hate Crimes Are Tied To Income Inequality</w:t>
+      </w:r>
+      <w:r>
+        <w:rPr>
+          <w:rFonts w:ascii="Times New Roman" w:eastAsia="Times New Roman" w:hAnsi="Times New Roman" w:cs="Times New Roman"/>
+          <w:color w:val="000000"/>
+          <w:kern w:val="0"/>
+          <w:sz w:val="24"/>
+          <w:szCs w:val="24"/>
+          <w:shd w:val="clear" w:color="auto" w:fill="FFFFFF"/>
+        </w:rPr>
+        <w:t>. FiveThirtyEight. Retrieved 16 December 2020, from https://fivethirtyeight.com/features/higher-rates-of-hate-crimes-are-tied-to-income-inequality/.</w:t>
+      </w:r>
+    </w:p>
+    <w:p>
+      <w:pPr>
+        <w:widowControl/>
+        <w:jc w:val="left"/>
+        <w:rPr>
+          <w:rFonts w:ascii="Arial" w:hAnsi="Arial" w:cs="Arial" w:hint="eastAsia"/>
+          <w:sz w:val="30"/>
+          <w:szCs w:val="30"/>
+        </w:rPr>
+      </w:pPr>
+      <w:r>
+        <w:rPr>
+          <w:rFonts w:ascii="Arial" w:hAnsi="Arial" w:cs="Arial"/>
+          <w:sz w:val="30"/>
+          <w:szCs w:val="30"/>
+        </w:rPr>
         <w:br w:type="page"/>
       </w:r>
     </w:p>
@@ -4376,7 +4565,7 @@
         <w:spacing w:beforeLines="100" w:before="312"/>
         <w:jc w:val="center"/>
         <w:rPr>
-          <w:rFonts w:ascii="Times New Roman" w:hAnsi="Times New Roman" w:cs="Times New Roman" w:hint="eastAsia"/>
+          <w:rFonts w:ascii="Times New Roman" w:hAnsi="Times New Roman" w:cs="Times New Roman"/>
           <w:b/>
           <w:bCs/>
           <w:szCs w:val="21"/>
@@ -4486,16 +4675,7 @@
           <w:bCs/>
           <w:szCs w:val="21"/>
         </w:rPr>
-        <w:t>1</w:t>
-      </w:r>
-      <w:r>
-        <w:rPr>
-          <w:rFonts w:ascii="Times New Roman" w:hAnsi="Times New Roman" w:cs="Times New Roman"/>
-          <w:b/>
-          <w:bCs/>
-          <w:szCs w:val="21"/>
-        </w:rPr>
-        <w:t>1</w:t>
+        <w:t>11</w:t>
       </w:r>
     </w:p>
     <w:p>
@@ -4503,7 +4683,7 @@
         <w:spacing w:beforeLines="100" w:before="312"/>
         <w:jc w:val="center"/>
         <w:rPr>
-          <w:rFonts w:ascii="Times New Roman" w:hAnsi="Times New Roman" w:cs="Times New Roman" w:hint="eastAsia"/>
+          <w:rFonts w:ascii="Times New Roman" w:hAnsi="Times New Roman" w:cs="Times New Roman"/>
           <w:b/>
           <w:bCs/>
           <w:szCs w:val="21"/>
@@ -4613,16 +4793,7 @@
           <w:bCs/>
           <w:szCs w:val="21"/>
         </w:rPr>
-        <w:t>1</w:t>
-      </w:r>
-      <w:r>
-        <w:rPr>
-          <w:rFonts w:ascii="Times New Roman" w:hAnsi="Times New Roman" w:cs="Times New Roman"/>
-          <w:b/>
-          <w:bCs/>
-          <w:szCs w:val="21"/>
-        </w:rPr>
-        <w:t>2</w:t>
+        <w:t>12</w:t>
       </w:r>
     </w:p>
     <w:p>
@@ -4652,43 +4823,7 @@
           <w:bCs/>
           <w:szCs w:val="21"/>
         </w:rPr>
-        <w:t xml:space="preserve">able </w:t>
-      </w:r>
-      <w:r>
-        <w:rPr>
-          <w:rFonts w:ascii="Times New Roman" w:hAnsi="Times New Roman" w:cs="Times New Roman"/>
-          <w:b/>
-          <w:bCs/>
-          <w:szCs w:val="21"/>
-        </w:rPr>
-        <w:t>2</w:t>
-      </w:r>
-      <w:r>
-        <w:rPr>
-          <w:rFonts w:ascii="Times New Roman" w:hAnsi="Times New Roman" w:cs="Times New Roman"/>
-          <w:b/>
-          <w:bCs/>
-          <w:szCs w:val="21"/>
-        </w:rPr>
-        <w:t xml:space="preserve">: Regression Results for the </w:t>
-      </w:r>
-      <w:r>
-        <w:rPr>
-          <w:rFonts w:ascii="Times New Roman" w:hAnsi="Times New Roman" w:cs="Times New Roman"/>
-          <w:b/>
-          <w:bCs/>
-          <w:szCs w:val="21"/>
-        </w:rPr>
-        <w:t>Modified</w:t>
-      </w:r>
-      <w:r>
-        <w:rPr>
-          <w:rFonts w:ascii="Times New Roman" w:hAnsi="Times New Roman" w:cs="Times New Roman"/>
-          <w:b/>
-          <w:bCs/>
-          <w:szCs w:val="21"/>
-        </w:rPr>
-        <w:t xml:space="preserve"> Model</w:t>
+        <w:t>able 2: Regression Results for the Modified Model</w:t>
       </w:r>
     </w:p>
     <w:p>
@@ -4865,7 +5000,6 @@
               </w:rPr>
             </w:pPr>
             <w:proofErr w:type="spellStart"/>
-            <w:proofErr w:type="gramStart"/>
             <w:r>
               <w:rPr>
                 <w:rFonts w:ascii="Helvetica" w:eastAsia="宋体" w:hAnsi="Helvetica" w:cs="Helvetica"/>
@@ -4878,7 +5012,6 @@
               <w:t>std.error</w:t>
             </w:r>
             <w:proofErr w:type="spellEnd"/>
-            <w:proofErr w:type="gramEnd"/>
           </w:p>
         </w:tc>
         <w:tc>
@@ -5802,20 +5935,9 @@
                 <w:kern w:val="0"/>
                 <w:szCs w:val="21"/>
               </w:rPr>
-              <w:t>gini_</w:t>
-            </w:r>
-            <w:proofErr w:type="gramStart"/>
-            <w:r>
-              <w:rPr>
-                <w:rFonts w:ascii="Helvetica" w:eastAsia="宋体" w:hAnsi="Helvetica" w:cs="Helvetica"/>
-                <w:color w:val="333333"/>
-                <w:kern w:val="0"/>
-                <w:szCs w:val="21"/>
-              </w:rPr>
-              <w:t>index:unemploymenthigh</w:t>
+              <w:t>gini_index:unemploymenthigh</w:t>
             </w:r>
             <w:proofErr w:type="spellEnd"/>
-            <w:proofErr w:type="gramEnd"/>
           </w:p>
         </w:tc>
         <w:tc>
@@ -5984,7 +6106,7 @@
         <w:spacing w:beforeLines="100" w:before="312"/>
         <w:jc w:val="center"/>
         <w:rPr>
-          <w:rFonts w:ascii="Times New Roman" w:hAnsi="Times New Roman" w:cs="Times New Roman" w:hint="eastAsia"/>
+          <w:rFonts w:ascii="Times New Roman" w:hAnsi="Times New Roman" w:cs="Times New Roman"/>
           <w:b/>
           <w:bCs/>
           <w:szCs w:val="21"/>

--- a/report.docx
+++ b/report.docx
@@ -4,112 +4,1088 @@
   <w:body>
     <w:p>
       <w:pPr>
-        <w:pStyle w:val="a3"/>
-        <w:spacing w:before="240" w:beforeAutospacing="0" w:after="240" w:afterAutospacing="0" w:line="480" w:lineRule="auto"/>
-        <w:rPr>
-          <w:rFonts w:ascii="Arial" w:hAnsi="Arial" w:cs="Arial"/>
-          <w:color w:val="000000"/>
-          <w:sz w:val="30"/>
-          <w:szCs w:val="30"/>
-        </w:rPr>
-      </w:pPr>
-      <w:r>
-        <w:rPr>
-          <w:rFonts w:ascii="Arial" w:hAnsi="Arial" w:cs="Arial"/>
-          <w:color w:val="000000"/>
-          <w:sz w:val="30"/>
-          <w:szCs w:val="30"/>
-        </w:rPr>
-        <w:t>2. Introduction</w:t>
+        <w:pStyle w:val="1"/>
+        <w:spacing w:after="0"/>
+        <w:ind w:firstLineChars="50" w:firstLine="180"/>
+        <w:jc w:val="center"/>
+        <w:rPr>
+          <w:rFonts w:ascii="Arial" w:hAnsi="Arial" w:cs="Arial"/>
+          <w:b w:val="0"/>
+          <w:bCs w:val="0"/>
+          <w:sz w:val="36"/>
+          <w:szCs w:val="36"/>
+        </w:rPr>
+      </w:pPr>
+      <w:r>
+        <w:rPr>
+          <w:rFonts w:ascii="Arial" w:hAnsi="Arial" w:cs="Arial"/>
+          <w:b w:val="0"/>
+          <w:bCs w:val="0"/>
+          <w:sz w:val="36"/>
+          <w:szCs w:val="36"/>
+        </w:rPr>
+        <w:t xml:space="preserve">Evaluation of Main Predictors </w:t>
+      </w:r>
+      <w:r>
+        <w:rPr>
+          <w:rFonts w:ascii="Arial" w:hAnsi="Arial" w:cs="Arial"/>
+          <w:b w:val="0"/>
+          <w:bCs w:val="0"/>
+          <w:sz w:val="36"/>
+          <w:szCs w:val="36"/>
+        </w:rPr>
+        <w:t>for</w:t>
+      </w:r>
+      <w:r>
+        <w:rPr>
+          <w:rFonts w:ascii="Arial" w:hAnsi="Arial" w:cs="Arial"/>
+          <w:b w:val="0"/>
+          <w:bCs w:val="0"/>
+          <w:sz w:val="36"/>
+          <w:szCs w:val="36"/>
+        </w:rPr>
+        <w:t xml:space="preserve"> Hate Crimes</w:t>
       </w:r>
     </w:p>
     <w:p>
       <w:pPr>
         <w:pStyle w:val="a3"/>
-        <w:spacing w:before="240" w:after="240" w:line="480" w:lineRule="auto"/>
-        <w:jc w:val="both"/>
-        <w:rPr>
-          <w:rFonts w:ascii="Times New Roman" w:hAnsi="Times New Roman" w:cs="Times New Roman"/>
+        <w:spacing w:before="0" w:beforeAutospacing="0" w:after="240" w:afterAutospacing="0"/>
+        <w:jc w:val="center"/>
+        <w:rPr>
+          <w:rFonts w:ascii="Arial" w:hAnsi="Arial" w:cs="Arial" w:hint="eastAsia"/>
+          <w:i/>
+          <w:iCs/>
           <w:color w:val="000000"/>
-        </w:rPr>
-      </w:pPr>
-      <w:r>
-        <w:rPr>
-          <w:rFonts w:ascii="Times New Roman" w:hAnsi="Times New Roman" w:cs="Times New Roman"/>
+          <w:sz w:val="28"/>
+          <w:szCs w:val="28"/>
+        </w:rPr>
+      </w:pPr>
+      <w:r>
+        <w:rPr>
+          <w:rFonts w:ascii="Arial" w:hAnsi="Arial" w:cs="Arial"/>
+          <w:i/>
+          <w:iCs/>
           <w:color w:val="000000"/>
-        </w:rPr>
-        <w:t xml:space="preserve">Since 2014, the number of hate crimes has been increasing every year and reached a total of 7,314 [1] reported incidents and 59 deaths in 2019 [2]. Though the total number is not comparable to violent crimes and property crimes, hate crimes is under the attention of the Civil Rights Unit supported by the U.S. Attorney's Office, addressed as a violation of civil rights against the whole society [3]. By FBI’s definition, hate crime is the “criminal offense against a person or property motivated in whole or in part by an offender’s bias against a race, religion, disability, sexual orientation, ethnicity, gender or gender identity.” [4] It is highly related to the offender’s personal will based on his/her bias but violating the boundary between freedom of speech and illegitimacy. </w:t>
+          <w:sz w:val="28"/>
+          <w:szCs w:val="28"/>
+        </w:rPr>
+        <w:t xml:space="preserve">Ying </w:t>
+      </w:r>
+      <w:proofErr w:type="spellStart"/>
+      <w:r>
+        <w:rPr>
+          <w:rFonts w:ascii="Arial" w:hAnsi="Arial" w:cs="Arial"/>
+          <w:i/>
+          <w:iCs/>
+          <w:color w:val="000000"/>
+          <w:sz w:val="28"/>
+          <w:szCs w:val="28"/>
+        </w:rPr>
+        <w:t>Jin</w:t>
+      </w:r>
+      <w:proofErr w:type="spellEnd"/>
+      <w:r>
+        <w:rPr>
+          <w:rFonts w:ascii="Arial" w:hAnsi="Arial" w:cs="Arial"/>
+          <w:i/>
+          <w:iCs/>
+          <w:color w:val="000000"/>
+          <w:sz w:val="28"/>
+          <w:szCs w:val="28"/>
+        </w:rPr>
+        <w:t xml:space="preserve">, </w:t>
+      </w:r>
+      <w:proofErr w:type="spellStart"/>
+      <w:r>
+        <w:rPr>
+          <w:rFonts w:ascii="Arial" w:hAnsi="Arial" w:cs="Arial"/>
+          <w:i/>
+          <w:iCs/>
+          <w:color w:val="000000"/>
+          <w:sz w:val="28"/>
+          <w:szCs w:val="28"/>
+        </w:rPr>
+        <w:t>Yining</w:t>
+      </w:r>
+      <w:proofErr w:type="spellEnd"/>
+      <w:r>
+        <w:rPr>
+          <w:rFonts w:ascii="Arial" w:hAnsi="Arial" w:cs="Arial"/>
+          <w:i/>
+          <w:iCs/>
+          <w:color w:val="000000"/>
+          <w:sz w:val="28"/>
+          <w:szCs w:val="28"/>
+        </w:rPr>
+        <w:t xml:space="preserve"> Xiang, </w:t>
+      </w:r>
+      <w:proofErr w:type="spellStart"/>
+      <w:r>
+        <w:rPr>
+          <w:rFonts w:ascii="Arial" w:hAnsi="Arial" w:cs="Arial"/>
+          <w:i/>
+          <w:iCs/>
+          <w:color w:val="000000"/>
+          <w:sz w:val="28"/>
+          <w:szCs w:val="28"/>
+        </w:rPr>
+        <w:t>Zhourong</w:t>
+      </w:r>
+      <w:proofErr w:type="spellEnd"/>
+      <w:r>
+        <w:rPr>
+          <w:rFonts w:ascii="Arial" w:hAnsi="Arial" w:cs="Arial"/>
+          <w:i/>
+          <w:iCs/>
+          <w:color w:val="000000"/>
+          <w:sz w:val="28"/>
+          <w:szCs w:val="28"/>
+        </w:rPr>
+        <w:t xml:space="preserve"> Li, Yu Liu </w:t>
       </w:r>
     </w:p>
     <w:p>
       <w:pPr>
-        <w:pStyle w:val="a3"/>
-        <w:spacing w:before="240" w:beforeAutospacing="0" w:after="240" w:afterAutospacing="0" w:line="480" w:lineRule="auto"/>
-        <w:jc w:val="both"/>
-        <w:rPr>
-          <w:rFonts w:ascii="Times New Roman" w:hAnsi="Times New Roman" w:cs="Times New Roman"/>
-          <w:color w:val="000000"/>
-        </w:rPr>
-      </w:pPr>
-      <w:r>
-        <w:rPr>
-          <w:rFonts w:ascii="Times New Roman" w:hAnsi="Times New Roman" w:cs="Times New Roman"/>
-          <w:color w:val="000000"/>
-        </w:rPr>
-        <w:t xml:space="preserve">According to the nature of hate crime, it is highly randomized and unpredictable and has brought difficulty to the FBI’s strategy to combat this problem. Unlike other crime types, like theft and robbery, primarily driven by poverty and economically inequality, the motivation of hate crimes is hard to be elaborated. Though defined to be in relation with one’s bias, the factors measuring bias are hard to be counted as statistics and used as prediction of future incidences. Does it mean hate crimes are not associated with any social measurements except bias? That is not the case because there has been analysis by FBI and Southern Poverty Law center data suggests that from the scope of the whole country, states with higher income inequality are likely to have higher hate crime incidents [5]. Such analysis could be a clue to the investigation of association between hate crimes and social measurements. </w:t>
+        <w:pStyle w:val="2"/>
+        <w:spacing w:before="0" w:after="0"/>
+        <w:rPr>
+          <w:rFonts w:ascii="Arial" w:hAnsi="Arial" w:cs="Arial"/>
+          <w:b w:val="0"/>
+          <w:bCs w:val="0"/>
+        </w:rPr>
+      </w:pPr>
+      <w:r>
+        <w:rPr>
+          <w:rFonts w:ascii="Arial" w:hAnsi="Arial" w:cs="Arial"/>
+          <w:b w:val="0"/>
+          <w:bCs w:val="0"/>
+        </w:rPr>
+        <w:t>1.</w:t>
+      </w:r>
+      <w:r>
+        <w:rPr>
+          <w:rFonts w:ascii="Arial" w:hAnsi="Arial" w:cs="Arial"/>
+          <w:b w:val="0"/>
+          <w:bCs w:val="0"/>
+        </w:rPr>
+        <w:t>Abstract</w:t>
       </w:r>
     </w:p>
     <w:p>
       <w:pPr>
-        <w:pStyle w:val="a3"/>
-        <w:spacing w:before="240" w:beforeAutospacing="0" w:after="240" w:afterAutospacing="0" w:line="480" w:lineRule="auto"/>
-        <w:jc w:val="both"/>
-        <w:rPr>
-          <w:rFonts w:ascii="Times New Roman" w:hAnsi="Times New Roman" w:cs="Times New Roman"/>
-          <w:color w:val="000000"/>
-        </w:rPr>
-      </w:pPr>
-      <w:r>
-        <w:rPr>
-          <w:rFonts w:ascii="Times New Roman" w:hAnsi="Times New Roman" w:cs="Times New Roman"/>
-          <w:color w:val="000000"/>
-        </w:rPr>
-        <w:lastRenderedPageBreak/>
-        <w:t xml:space="preserve">In this project, we are investigating the association between hate crimes rate per 100,000 population and social measurements including unemployment, urbanization, income inequality, education level, racial heterogeneity level etc. The data are describing the behavior of each states in the US aggregately, omitting the detailed performances of individuals. In the analysis, we are identifying the association of each variables with the incidences and the relation within the variables on this case. </w:t>
+        <w:spacing w:line="480" w:lineRule="auto"/>
+        <w:ind w:firstLine="360"/>
+        <w:rPr>
+          <w:rFonts w:ascii="Arial" w:hAnsi="Arial" w:cs="Arial"/>
+        </w:rPr>
+      </w:pPr>
+      <w:r>
+        <w:rPr>
+          <w:rFonts w:ascii="Arial" w:hAnsi="Arial" w:cs="Arial"/>
+        </w:rPr>
+        <w:t>In this project, w</w:t>
+      </w:r>
+      <w:r>
+        <w:rPr>
+          <w:rFonts w:ascii="Arial" w:hAnsi="Arial" w:cs="Arial"/>
+        </w:rPr>
+        <w:t xml:space="preserve">e </w:t>
+      </w:r>
+      <w:r>
+        <w:rPr>
+          <w:rFonts w:ascii="Arial" w:hAnsi="Arial" w:cs="Arial"/>
+        </w:rPr>
+        <w:t xml:space="preserve">are identifying the </w:t>
+      </w:r>
+      <w:r>
+        <w:rPr>
+          <w:rFonts w:ascii="Arial" w:hAnsi="Arial" w:cs="Arial"/>
+        </w:rPr>
+        <w:t>meaningful</w:t>
+      </w:r>
+      <w:r>
+        <w:rPr>
+          <w:rFonts w:ascii="Arial" w:hAnsi="Arial" w:cs="Arial"/>
+        </w:rPr>
+        <w:t xml:space="preserve"> predictors for hate crimes, and </w:t>
+      </w:r>
+      <w:r>
+        <w:rPr>
+          <w:rFonts w:ascii="Arial" w:hAnsi="Arial" w:cs="Arial"/>
+        </w:rPr>
+        <w:t xml:space="preserve">checking the associations between </w:t>
+      </w:r>
+      <w:r>
+        <w:rPr>
+          <w:rFonts w:ascii="Arial" w:hAnsi="Arial" w:cs="Arial"/>
+        </w:rPr>
+        <w:t>potential variables</w:t>
+      </w:r>
+      <w:r>
+        <w:rPr>
+          <w:rFonts w:ascii="Arial" w:hAnsi="Arial" w:cs="Arial"/>
+        </w:rPr>
+        <w:t xml:space="preserve">. Through the process of data visualization and descriptive statistics, reduction of explanatory variables, model selection, </w:t>
+      </w:r>
+      <w:proofErr w:type="gramStart"/>
+      <w:r>
+        <w:rPr>
+          <w:rFonts w:ascii="Arial" w:hAnsi="Arial" w:cs="Arial"/>
+        </w:rPr>
+        <w:t>validation</w:t>
+      </w:r>
+      <w:proofErr w:type="gramEnd"/>
+      <w:r>
+        <w:rPr>
+          <w:rFonts w:ascii="Arial" w:hAnsi="Arial" w:cs="Arial"/>
+        </w:rPr>
+        <w:t xml:space="preserve"> and diagnostics, we find the most significant </w:t>
+      </w:r>
+      <w:r>
+        <w:rPr>
+          <w:rFonts w:ascii="Arial" w:hAnsi="Arial" w:cs="Arial"/>
+        </w:rPr>
+        <w:t>predictors for hate crimes are percentage of adults(&gt;25yrs) with a high school degree and Gini index (measuring income inequality)</w:t>
+      </w:r>
+      <w:r>
+        <w:rPr>
+          <w:rFonts w:ascii="Arial" w:hAnsi="Arial" w:cs="Arial"/>
+        </w:rPr>
+        <w:t xml:space="preserve"> when adjusting for others</w:t>
+      </w:r>
+      <w:r>
+        <w:rPr>
+          <w:rFonts w:ascii="Arial" w:hAnsi="Arial" w:cs="Arial"/>
+        </w:rPr>
+        <w:t xml:space="preserve">. We also find there is a significant interaction between level of state unemployment and Gini index. </w:t>
       </w:r>
     </w:p>
     <w:p>
       <w:pPr>
-        <w:pStyle w:val="a3"/>
-        <w:spacing w:before="240" w:beforeAutospacing="0" w:after="240" w:afterAutospacing="0" w:line="480" w:lineRule="auto"/>
-        <w:rPr>
-          <w:rFonts w:ascii="Arial" w:hAnsi="Arial" w:cs="Arial"/>
-          <w:color w:val="000000"/>
-          <w:sz w:val="30"/>
-          <w:szCs w:val="30"/>
-        </w:rPr>
-      </w:pPr>
+        <w:pStyle w:val="2"/>
+        <w:spacing w:before="0" w:after="0"/>
+        <w:rPr>
+          <w:rFonts w:ascii="Arial" w:hAnsi="Arial" w:cs="Arial"/>
+          <w:b w:val="0"/>
+          <w:bCs w:val="0"/>
+        </w:rPr>
+      </w:pPr>
+      <w:r>
+        <w:rPr>
+          <w:rFonts w:ascii="Arial" w:hAnsi="Arial" w:cs="Arial"/>
+          <w:b w:val="0"/>
+          <w:bCs w:val="0"/>
+        </w:rPr>
+        <w:t>2. Introduction</w:t>
+      </w:r>
     </w:p>
     <w:p>
       <w:pPr>
-        <w:pStyle w:val="a3"/>
-        <w:spacing w:before="240" w:beforeAutospacing="0" w:after="240" w:afterAutospacing="0" w:line="480" w:lineRule="auto"/>
-      </w:pPr>
-      <w:r>
-        <w:rPr>
-          <w:rFonts w:ascii="Arial" w:hAnsi="Arial" w:cs="Arial"/>
-          <w:color w:val="000000"/>
-          <w:sz w:val="30"/>
-          <w:szCs w:val="30"/>
-        </w:rPr>
-        <w:t>3. Methods</w:t>
+        <w:spacing w:line="480" w:lineRule="auto"/>
+        <w:ind w:firstLine="360"/>
+        <w:rPr>
+          <w:rFonts w:ascii="Arial" w:hAnsi="Arial" w:cs="Arial"/>
+        </w:rPr>
+      </w:pPr>
+      <w:r>
+        <w:rPr>
+          <w:rFonts w:ascii="Arial" w:hAnsi="Arial" w:cs="Arial"/>
+        </w:rPr>
+        <w:t xml:space="preserve">Since 2014, the number of hate crimes has been increasing every year and reached a total of 7,314 [1] reported incidents and 59 deaths in 2019 [2]. Though the total number is not comparable to violent crimes and property crimes, hate crimes is under the attention of the Civil Rights Unit supported by the U.S. Attorney's Office, addressed as a violation of civil rights against the whole society [3]. By FBI’s definition, hate crime is the “criminal offense against a person or property motivated in whole or in part by an offender’s bias against a race, religion, disability, sexual orientation, ethnicity, gender or gender identity.” [4] It is highly related to the offender’s personal will based on his/her bias but violating the boundary between freedom of speech and illegitimacy. </w:t>
       </w:r>
     </w:p>
     <w:p>
       <w:pPr>
+        <w:spacing w:line="480" w:lineRule="auto"/>
+        <w:ind w:firstLine="360"/>
+        <w:rPr>
+          <w:rFonts w:ascii="Arial" w:hAnsi="Arial" w:cs="Arial"/>
+        </w:rPr>
+      </w:pPr>
+      <w:r>
+        <w:rPr>
+          <w:rFonts w:ascii="Arial" w:hAnsi="Arial" w:cs="Arial"/>
+        </w:rPr>
+        <w:t xml:space="preserve">According to the nature of hate crime, it is highly randomized and unpredictable and has brought difficulty to the FBI’s strategy to combat this problem. Unlike other crime types, like theft and robbery, primarily driven by poverty and economically inequality, the motivation of hate crimes </w:t>
+      </w:r>
+      <w:r>
+        <w:rPr>
+          <w:rFonts w:ascii="Arial" w:hAnsi="Arial" w:cs="Arial"/>
+        </w:rPr>
+        <w:lastRenderedPageBreak/>
+        <w:t xml:space="preserve">is hard to be elaborated. Though defined to be in relation with one’s bias, the factors measuring bias are hard to be counted as statistics and used as prediction of future incidences. Does it mean hate crimes are not associated with any social measurements except bias? That is not the case because there has been analysis by FBI and Southern Poverty Law center data suggests that from the scope of the whole country, states with higher income inequality are likely to have higher hate crime incidents [5]. Such analysis could be a clue to the investigation of association between hate crimes and social measurements. </w:t>
+      </w:r>
+    </w:p>
+    <w:p>
+      <w:pPr>
+        <w:spacing w:line="480" w:lineRule="auto"/>
+        <w:ind w:firstLine="360"/>
+        <w:rPr>
+          <w:rFonts w:ascii="Arial" w:hAnsi="Arial" w:cs="Arial" w:hint="eastAsia"/>
+        </w:rPr>
+      </w:pPr>
+      <w:r>
+        <w:rPr>
+          <w:rFonts w:ascii="Arial" w:hAnsi="Arial" w:cs="Arial"/>
+        </w:rPr>
+        <w:t xml:space="preserve">In this project, we are investigating the association between hate crimes rate per 100,000 population and social measurements including unemployment, urbanization, income inequality, education level, racial heterogeneity level etc. The data are describing the behavior of each states in the US aggregately, omitting the detailed performances of individuals. In the analysis, we are identifying the association of each variables with the incidences and the relation within the variables on this case. </w:t>
+      </w:r>
+    </w:p>
+    <w:p>
+      <w:pPr>
+        <w:pStyle w:val="2"/>
+        <w:spacing w:before="0" w:after="0"/>
+        <w:rPr>
+          <w:rFonts w:ascii="Arial" w:hAnsi="Arial" w:cs="Arial"/>
+          <w:b w:val="0"/>
+          <w:bCs w:val="0"/>
+        </w:rPr>
+      </w:pPr>
+      <w:r>
+        <w:rPr>
+          <w:rFonts w:ascii="Arial" w:hAnsi="Arial" w:cs="Arial"/>
+          <w:b w:val="0"/>
+          <w:bCs w:val="0"/>
+        </w:rPr>
+        <w:t>3. Methods</w:t>
+      </w:r>
+    </w:p>
+    <w:p>
+      <w:pPr>
         <w:pStyle w:val="a3"/>
-        <w:spacing w:before="240" w:beforeAutospacing="0" w:after="240" w:afterAutospacing="0" w:line="480" w:lineRule="auto"/>
-      </w:pPr>
+        <w:spacing w:before="0" w:beforeAutospacing="0" w:after="0" w:afterAutospacing="0" w:line="480" w:lineRule="auto"/>
+        <w:ind w:firstLine="420"/>
+        <w:jc w:val="both"/>
+        <w:rPr>
+          <w:rFonts w:ascii="Arial" w:eastAsiaTheme="minorEastAsia" w:hAnsi="Arial" w:cs="Arial"/>
+          <w:kern w:val="2"/>
+          <w:sz w:val="21"/>
+          <w:szCs w:val="22"/>
+        </w:rPr>
+      </w:pPr>
+      <w:r>
+        <w:rPr>
+          <w:rFonts w:ascii="Arial" w:eastAsiaTheme="minorEastAsia" w:hAnsi="Arial" w:cs="Arial"/>
+          <w:kern w:val="2"/>
+          <w:sz w:val="21"/>
+          <w:szCs w:val="22"/>
+        </w:rPr>
+        <w:t xml:space="preserve">The dataset we worked on contains detailed information on hate crime which happened in 51 states in the United States in 2016. This dataset was adapted from the one used by a FiveThirtyEight article to analyze the same topic. Our dataset contains 51 rows, corresponding to 51 states, and 9 columns. </w:t>
+      </w:r>
+      <w:proofErr w:type="gramStart"/>
+      <w:r>
+        <w:rPr>
+          <w:rFonts w:ascii="Arial" w:eastAsiaTheme="minorEastAsia" w:hAnsi="Arial" w:cs="Arial"/>
+          <w:kern w:val="2"/>
+          <w:sz w:val="21"/>
+          <w:szCs w:val="22"/>
+        </w:rPr>
+        <w:t>After dropping NAs, there</w:t>
+      </w:r>
+      <w:proofErr w:type="gramEnd"/>
+      <w:r>
+        <w:rPr>
+          <w:rFonts w:ascii="Arial" w:eastAsiaTheme="minorEastAsia" w:hAnsi="Arial" w:cs="Arial"/>
+          <w:kern w:val="2"/>
+          <w:sz w:val="21"/>
+          <w:szCs w:val="22"/>
+        </w:rPr>
+        <w:t xml:space="preserve"> are 45 rows in our dataset.</w:t>
+      </w:r>
+    </w:p>
+    <w:p>
+      <w:pPr>
+        <w:pStyle w:val="a3"/>
+        <w:spacing w:before="0" w:beforeAutospacing="0" w:after="0" w:afterAutospacing="0" w:line="480" w:lineRule="auto"/>
+        <w:ind w:firstLine="420"/>
+        <w:jc w:val="both"/>
+        <w:rPr>
+          <w:rFonts w:ascii="Arial" w:eastAsiaTheme="minorEastAsia" w:hAnsi="Arial" w:cs="Arial"/>
+          <w:kern w:val="2"/>
+          <w:sz w:val="21"/>
+          <w:szCs w:val="22"/>
+        </w:rPr>
+      </w:pPr>
+      <w:r>
+        <w:rPr>
+          <w:rFonts w:ascii="Arial" w:eastAsiaTheme="minorEastAsia" w:hAnsi="Arial" w:cs="Arial"/>
+          <w:kern w:val="2"/>
+          <w:sz w:val="21"/>
+          <w:szCs w:val="22"/>
+        </w:rPr>
+        <w:t>Continuous variables include: hate_crimes_per_100k_splc (hate crime rate per 100,000 population),</w:t>
+      </w:r>
+      <w:r>
+        <w:rPr>
+          <w:rFonts w:ascii="Arial" w:eastAsiaTheme="minorEastAsia" w:hAnsi="Arial" w:cs="Arial"/>
+          <w:kern w:val="2"/>
+          <w:sz w:val="21"/>
+          <w:szCs w:val="22"/>
+        </w:rPr>
+        <w:t xml:space="preserve"> </w:t>
+      </w:r>
+      <w:proofErr w:type="spellStart"/>
+      <w:r>
+        <w:rPr>
+          <w:rFonts w:ascii="Arial" w:eastAsiaTheme="minorEastAsia" w:hAnsi="Arial" w:cs="Arial"/>
+          <w:kern w:val="2"/>
+          <w:sz w:val="21"/>
+          <w:szCs w:val="22"/>
+        </w:rPr>
+        <w:t>median_household_</w:t>
+      </w:r>
+      <w:proofErr w:type="gramStart"/>
+      <w:r>
+        <w:rPr>
+          <w:rFonts w:ascii="Arial" w:eastAsiaTheme="minorEastAsia" w:hAnsi="Arial" w:cs="Arial"/>
+          <w:kern w:val="2"/>
+          <w:sz w:val="21"/>
+          <w:szCs w:val="22"/>
+        </w:rPr>
+        <w:t>income</w:t>
+      </w:r>
+      <w:proofErr w:type="spellEnd"/>
+      <w:r>
+        <w:rPr>
+          <w:rFonts w:ascii="Arial" w:eastAsiaTheme="minorEastAsia" w:hAnsi="Arial" w:cs="Arial"/>
+          <w:kern w:val="2"/>
+          <w:sz w:val="21"/>
+          <w:szCs w:val="22"/>
+        </w:rPr>
+        <w:t>(</w:t>
+      </w:r>
+      <w:proofErr w:type="gramEnd"/>
+      <w:r>
+        <w:rPr>
+          <w:rFonts w:ascii="Arial" w:eastAsiaTheme="minorEastAsia" w:hAnsi="Arial" w:cs="Arial"/>
+          <w:kern w:val="2"/>
+          <w:sz w:val="21"/>
+          <w:szCs w:val="22"/>
+        </w:rPr>
+        <w:t xml:space="preserve">median household income per state), </w:t>
+      </w:r>
+      <w:proofErr w:type="spellStart"/>
+      <w:r>
+        <w:rPr>
+          <w:rFonts w:ascii="Arial" w:eastAsiaTheme="minorEastAsia" w:hAnsi="Arial" w:cs="Arial"/>
+          <w:kern w:val="2"/>
+          <w:sz w:val="21"/>
+          <w:szCs w:val="22"/>
+        </w:rPr>
+        <w:t>perc_population_with_high_school_degree</w:t>
+      </w:r>
+      <w:proofErr w:type="spellEnd"/>
+      <w:r>
+        <w:rPr>
+          <w:rFonts w:ascii="Arial" w:eastAsiaTheme="minorEastAsia" w:hAnsi="Arial" w:cs="Arial"/>
+          <w:kern w:val="2"/>
+          <w:sz w:val="21"/>
+          <w:szCs w:val="22"/>
+        </w:rPr>
+        <w:t xml:space="preserve"> (percentage of adults (&gt;25 yrs.) with a high school degree), </w:t>
+      </w:r>
+      <w:proofErr w:type="spellStart"/>
+      <w:r>
+        <w:rPr>
+          <w:rFonts w:ascii="Arial" w:eastAsiaTheme="minorEastAsia" w:hAnsi="Arial" w:cs="Arial"/>
+          <w:kern w:val="2"/>
+          <w:sz w:val="21"/>
+          <w:szCs w:val="22"/>
+        </w:rPr>
+        <w:t>perc_non_citizen</w:t>
+      </w:r>
+      <w:proofErr w:type="spellEnd"/>
+      <w:r>
+        <w:rPr>
+          <w:rFonts w:ascii="Arial" w:eastAsiaTheme="minorEastAsia" w:hAnsi="Arial" w:cs="Arial"/>
+          <w:kern w:val="2"/>
+          <w:sz w:val="21"/>
+          <w:szCs w:val="22"/>
+        </w:rPr>
+        <w:t xml:space="preserve"> (percentage of population that are not US citizens), </w:t>
+      </w:r>
+      <w:proofErr w:type="spellStart"/>
+      <w:r>
+        <w:rPr>
+          <w:rFonts w:ascii="Arial" w:eastAsiaTheme="minorEastAsia" w:hAnsi="Arial" w:cs="Arial"/>
+          <w:kern w:val="2"/>
+          <w:sz w:val="21"/>
+          <w:szCs w:val="22"/>
+        </w:rPr>
+        <w:t>perc_non_white</w:t>
+      </w:r>
+      <w:proofErr w:type="spellEnd"/>
+      <w:r>
+        <w:rPr>
+          <w:rFonts w:ascii="Arial" w:eastAsiaTheme="minorEastAsia" w:hAnsi="Arial" w:cs="Arial"/>
+          <w:kern w:val="2"/>
+          <w:sz w:val="21"/>
+          <w:szCs w:val="22"/>
+        </w:rPr>
+        <w:t xml:space="preserve"> </w:t>
+      </w:r>
+      <w:r>
+        <w:rPr>
+          <w:rFonts w:ascii="Arial" w:eastAsiaTheme="minorEastAsia" w:hAnsi="Arial" w:cs="Arial"/>
+          <w:kern w:val="2"/>
+          <w:sz w:val="21"/>
+          <w:szCs w:val="22"/>
+        </w:rPr>
+        <w:lastRenderedPageBreak/>
+        <w:t xml:space="preserve">(percentage of population that are non-white) and </w:t>
+      </w:r>
+      <w:proofErr w:type="spellStart"/>
+      <w:r>
+        <w:rPr>
+          <w:rFonts w:ascii="Arial" w:eastAsiaTheme="minorEastAsia" w:hAnsi="Arial" w:cs="Arial"/>
+          <w:kern w:val="2"/>
+          <w:sz w:val="21"/>
+          <w:szCs w:val="22"/>
+        </w:rPr>
+        <w:t>gini_index</w:t>
+      </w:r>
+      <w:proofErr w:type="spellEnd"/>
+      <w:r>
+        <w:rPr>
+          <w:rFonts w:ascii="Arial" w:eastAsiaTheme="minorEastAsia" w:hAnsi="Arial" w:cs="Arial"/>
+          <w:kern w:val="2"/>
+          <w:sz w:val="21"/>
+          <w:szCs w:val="22"/>
+        </w:rPr>
+        <w:t xml:space="preserve"> (index measuring income inequality). Categorical variables </w:t>
+      </w:r>
+      <w:proofErr w:type="gramStart"/>
+      <w:r>
+        <w:rPr>
+          <w:rFonts w:ascii="Arial" w:eastAsiaTheme="minorEastAsia" w:hAnsi="Arial" w:cs="Arial"/>
+          <w:kern w:val="2"/>
+          <w:sz w:val="21"/>
+          <w:szCs w:val="22"/>
+        </w:rPr>
+        <w:t>include:</w:t>
+      </w:r>
+      <w:proofErr w:type="gramEnd"/>
+      <w:r>
+        <w:rPr>
+          <w:rFonts w:ascii="Arial" w:eastAsiaTheme="minorEastAsia" w:hAnsi="Arial" w:cs="Arial"/>
+          <w:kern w:val="2"/>
+          <w:sz w:val="21"/>
+          <w:szCs w:val="22"/>
+        </w:rPr>
+        <w:t xml:space="preserve"> unemployment (level of state unemployment) and urbanization (level of state urbanization).</w:t>
+      </w:r>
+    </w:p>
+    <w:p>
+      <w:pPr>
+        <w:pStyle w:val="a3"/>
+        <w:spacing w:before="0" w:beforeAutospacing="0" w:after="0" w:afterAutospacing="0" w:line="480" w:lineRule="auto"/>
+        <w:ind w:firstLine="420"/>
+        <w:jc w:val="both"/>
+        <w:rPr>
+          <w:rFonts w:ascii="Arial" w:eastAsiaTheme="minorEastAsia" w:hAnsi="Arial" w:cs="Arial"/>
+          <w:kern w:val="2"/>
+          <w:sz w:val="21"/>
+          <w:szCs w:val="22"/>
+        </w:rPr>
+      </w:pPr>
+      <w:r>
+        <w:rPr>
+          <w:rFonts w:ascii="Arial" w:eastAsiaTheme="minorEastAsia" w:hAnsi="Arial" w:cs="Arial"/>
+          <w:kern w:val="2"/>
+          <w:sz w:val="21"/>
+          <w:szCs w:val="22"/>
+        </w:rPr>
+        <w:t xml:space="preserve">First, we did the data exploration. </w:t>
+      </w:r>
+      <w:r>
+        <w:rPr>
+          <w:rFonts w:ascii="Arial" w:eastAsiaTheme="minorEastAsia" w:hAnsi="Arial" w:cs="Arial"/>
+          <w:kern w:val="2"/>
+          <w:sz w:val="21"/>
+          <w:szCs w:val="22"/>
+        </w:rPr>
+        <w:t>The distribution of hate crime rate is significantly right skewed (Fig. 1), which is also indicated by the Q-Q plot (Fig. 2). After taking the log transformation, the distribution is much more normal (Fig. 3 &amp; Fig. 4). In this way, we decide to take the log of the hate crime rate as the outcome in our model.</w:t>
+      </w:r>
+    </w:p>
+    <w:p>
+      <w:pPr>
+        <w:pStyle w:val="a3"/>
+        <w:spacing w:before="0" w:beforeAutospacing="0" w:after="0" w:afterAutospacing="0" w:line="480" w:lineRule="auto"/>
+        <w:ind w:firstLine="420"/>
+        <w:jc w:val="both"/>
+        <w:rPr>
+          <w:rFonts w:ascii="Arial" w:eastAsiaTheme="minorEastAsia" w:hAnsi="Arial" w:cs="Arial"/>
+          <w:kern w:val="2"/>
+          <w:sz w:val="21"/>
+          <w:szCs w:val="22"/>
+        </w:rPr>
+      </w:pPr>
+      <w:r>
+        <w:rPr>
+          <w:rFonts w:ascii="Arial" w:eastAsiaTheme="minorEastAsia" w:hAnsi="Arial" w:cs="Arial"/>
+          <w:kern w:val="2"/>
+          <w:sz w:val="21"/>
+          <w:szCs w:val="22"/>
+        </w:rPr>
+        <w:t xml:space="preserve">Noticing that the hate crime rate is very high in the District of Columbia (1.522 per 100,000 population, while overall median = 0.226 per 100,000 population), we make plot of residuals vs. leverage to find out whether </w:t>
+      </w:r>
+      <w:proofErr w:type="gramStart"/>
+      <w:r>
+        <w:rPr>
+          <w:rFonts w:ascii="Arial" w:eastAsiaTheme="minorEastAsia" w:hAnsi="Arial" w:cs="Arial"/>
+          <w:kern w:val="2"/>
+          <w:sz w:val="21"/>
+          <w:szCs w:val="22"/>
+        </w:rPr>
+        <w:t>it’s</w:t>
+      </w:r>
+      <w:proofErr w:type="gramEnd"/>
+      <w:r>
+        <w:rPr>
+          <w:rFonts w:ascii="Arial" w:eastAsiaTheme="minorEastAsia" w:hAnsi="Arial" w:cs="Arial"/>
+          <w:kern w:val="2"/>
+          <w:sz w:val="21"/>
+          <w:szCs w:val="22"/>
+        </w:rPr>
+        <w:t xml:space="preserve"> an influential observation (Fig. 5). As the plot shows, case 9, which is the observation for the District of Columbia, is close to the dashed lines. Moreover, before removing case 9, there is supposed to be positive linear relationship between Gini index and hate crime rate (Fig. 6), while after removing it, there is slightly negative association between Gini index and hate crime rate (Fig. 7). Based on analyses above, we consider the observation for the District of Columbia as an influential outlier and omit it when conducting further analysis.</w:t>
+      </w:r>
+    </w:p>
+    <w:p>
+      <w:pPr>
+        <w:pStyle w:val="a3"/>
+        <w:shd w:val="clear" w:color="auto" w:fill="FFFFFF"/>
+        <w:spacing w:before="0" w:beforeAutospacing="0" w:after="0" w:afterAutospacing="0" w:line="480" w:lineRule="auto"/>
+        <w:ind w:firstLine="420"/>
+        <w:jc w:val="both"/>
+        <w:rPr>
+          <w:rFonts w:ascii="Arial" w:eastAsiaTheme="minorEastAsia" w:hAnsi="Arial" w:cs="Arial"/>
+          <w:kern w:val="2"/>
+          <w:sz w:val="21"/>
+          <w:szCs w:val="22"/>
+        </w:rPr>
+      </w:pPr>
+      <w:r>
+        <w:rPr>
+          <w:rFonts w:ascii="Arial" w:eastAsiaTheme="minorEastAsia" w:hAnsi="Arial" w:cs="Arial"/>
+          <w:kern w:val="2"/>
+          <w:sz w:val="21"/>
+          <w:szCs w:val="22"/>
+        </w:rPr>
+        <w:t xml:space="preserve">Another issue to be addressed is the intercorrelation between potential predictors. Based on the correlation matrix, there are strong correlation between </w:t>
+      </w:r>
+      <w:proofErr w:type="spellStart"/>
+      <w:r>
+        <w:rPr>
+          <w:rFonts w:ascii="Arial" w:eastAsiaTheme="minorEastAsia" w:hAnsi="Arial" w:cs="Arial"/>
+          <w:kern w:val="2"/>
+          <w:sz w:val="21"/>
+          <w:szCs w:val="22"/>
+        </w:rPr>
+        <w:t>perc_non_white</w:t>
+      </w:r>
+      <w:proofErr w:type="spellEnd"/>
+      <w:r>
+        <w:rPr>
+          <w:rFonts w:ascii="Arial" w:eastAsiaTheme="minorEastAsia" w:hAnsi="Arial" w:cs="Arial"/>
+          <w:kern w:val="2"/>
+          <w:sz w:val="21"/>
+          <w:szCs w:val="22"/>
+        </w:rPr>
+        <w:t xml:space="preserve"> and </w:t>
+      </w:r>
+      <w:proofErr w:type="spellStart"/>
+      <w:r>
+        <w:rPr>
+          <w:rFonts w:ascii="Arial" w:eastAsiaTheme="minorEastAsia" w:hAnsi="Arial" w:cs="Arial"/>
+          <w:kern w:val="2"/>
+          <w:sz w:val="21"/>
+          <w:szCs w:val="22"/>
+        </w:rPr>
+        <w:t>perc_non_citizen</w:t>
+      </w:r>
+      <w:proofErr w:type="spellEnd"/>
+      <w:r>
+        <w:rPr>
+          <w:rFonts w:ascii="Arial" w:eastAsiaTheme="minorEastAsia" w:hAnsi="Arial" w:cs="Arial"/>
+          <w:kern w:val="2"/>
+          <w:sz w:val="21"/>
+          <w:szCs w:val="22"/>
+        </w:rPr>
+        <w:t xml:space="preserve"> (ρ = .73) and moderate correlation between urbanization and </w:t>
+      </w:r>
+      <w:proofErr w:type="spellStart"/>
+      <w:r>
+        <w:rPr>
+          <w:rFonts w:ascii="Arial" w:eastAsiaTheme="minorEastAsia" w:hAnsi="Arial" w:cs="Arial"/>
+          <w:kern w:val="2"/>
+          <w:sz w:val="21"/>
+          <w:szCs w:val="22"/>
+        </w:rPr>
+        <w:t>perc_non_citizen</w:t>
+      </w:r>
+      <w:proofErr w:type="spellEnd"/>
+      <w:r>
+        <w:rPr>
+          <w:rFonts w:ascii="Arial" w:eastAsiaTheme="minorEastAsia" w:hAnsi="Arial" w:cs="Arial"/>
+          <w:kern w:val="2"/>
+          <w:sz w:val="21"/>
+          <w:szCs w:val="22"/>
+        </w:rPr>
+        <w:t xml:space="preserve"> (ρ = .67), </w:t>
+      </w:r>
+      <w:proofErr w:type="spellStart"/>
+      <w:r>
+        <w:rPr>
+          <w:rFonts w:ascii="Arial" w:eastAsiaTheme="minorEastAsia" w:hAnsi="Arial" w:cs="Arial"/>
+          <w:kern w:val="2"/>
+          <w:sz w:val="21"/>
+          <w:szCs w:val="22"/>
+        </w:rPr>
+        <w:t>perc_population_with_high_school_degree</w:t>
+      </w:r>
+      <w:proofErr w:type="spellEnd"/>
+      <w:r>
+        <w:rPr>
+          <w:rFonts w:ascii="Arial" w:eastAsiaTheme="minorEastAsia" w:hAnsi="Arial" w:cs="Arial"/>
+          <w:kern w:val="2"/>
+          <w:sz w:val="21"/>
+          <w:szCs w:val="22"/>
+        </w:rPr>
+        <w:t xml:space="preserve"> and </w:t>
+      </w:r>
+      <w:proofErr w:type="spellStart"/>
+      <w:r>
+        <w:rPr>
+          <w:rFonts w:ascii="Arial" w:eastAsiaTheme="minorEastAsia" w:hAnsi="Arial" w:cs="Arial"/>
+          <w:kern w:val="2"/>
+          <w:sz w:val="21"/>
+          <w:szCs w:val="22"/>
+        </w:rPr>
+        <w:t>median_household_income</w:t>
+      </w:r>
+      <w:proofErr w:type="spellEnd"/>
+      <w:r>
+        <w:rPr>
+          <w:rFonts w:ascii="Arial" w:eastAsiaTheme="minorEastAsia" w:hAnsi="Arial" w:cs="Arial"/>
+          <w:kern w:val="2"/>
+          <w:sz w:val="21"/>
+          <w:szCs w:val="22"/>
+        </w:rPr>
+        <w:t xml:space="preserve"> (ρ = .66), as well as </w:t>
+      </w:r>
+      <w:proofErr w:type="spellStart"/>
+      <w:r>
+        <w:rPr>
+          <w:rFonts w:ascii="Arial" w:eastAsiaTheme="minorEastAsia" w:hAnsi="Arial" w:cs="Arial"/>
+          <w:kern w:val="2"/>
+          <w:sz w:val="21"/>
+          <w:szCs w:val="22"/>
+        </w:rPr>
+        <w:t>gini_index</w:t>
+      </w:r>
+      <w:proofErr w:type="spellEnd"/>
+      <w:r>
+        <w:rPr>
+          <w:rFonts w:ascii="Arial" w:eastAsiaTheme="minorEastAsia" w:hAnsi="Arial" w:cs="Arial"/>
+          <w:kern w:val="2"/>
+          <w:sz w:val="21"/>
+          <w:szCs w:val="22"/>
+        </w:rPr>
+        <w:t xml:space="preserve"> and </w:t>
+      </w:r>
+      <w:proofErr w:type="spellStart"/>
+      <w:r>
+        <w:rPr>
+          <w:rFonts w:ascii="Arial" w:eastAsiaTheme="minorEastAsia" w:hAnsi="Arial" w:cs="Arial"/>
+          <w:kern w:val="2"/>
+          <w:sz w:val="21"/>
+          <w:szCs w:val="22"/>
+        </w:rPr>
+        <w:t>perc_population_with_high_school_degree</w:t>
+      </w:r>
+      <w:proofErr w:type="spellEnd"/>
+      <w:r>
+        <w:rPr>
+          <w:rFonts w:ascii="Arial" w:eastAsiaTheme="minorEastAsia" w:hAnsi="Arial" w:cs="Arial"/>
+          <w:kern w:val="2"/>
+          <w:sz w:val="21"/>
+          <w:szCs w:val="22"/>
+        </w:rPr>
+        <w:t xml:space="preserve"> (ρ = -.66). </w:t>
+      </w:r>
+      <w:proofErr w:type="gramStart"/>
+      <w:r>
+        <w:rPr>
+          <w:rFonts w:ascii="Arial" w:eastAsiaTheme="minorEastAsia" w:hAnsi="Arial" w:cs="Arial"/>
+          <w:kern w:val="2"/>
+          <w:sz w:val="21"/>
+          <w:szCs w:val="22"/>
+        </w:rPr>
+        <w:t>Actually</w:t>
+      </w:r>
+      <w:r>
+        <w:rPr>
+          <w:rFonts w:ascii="Arial" w:eastAsiaTheme="minorEastAsia" w:hAnsi="Arial" w:cs="Arial"/>
+          <w:kern w:val="2"/>
+          <w:sz w:val="21"/>
+          <w:szCs w:val="22"/>
+        </w:rPr>
+        <w:t xml:space="preserve">, </w:t>
+      </w:r>
+      <w:r>
+        <w:rPr>
+          <w:rFonts w:ascii="Arial" w:eastAsiaTheme="minorEastAsia" w:hAnsi="Arial" w:cs="Arial"/>
+          <w:kern w:val="2"/>
+          <w:sz w:val="21"/>
+          <w:szCs w:val="22"/>
+        </w:rPr>
+        <w:t>none</w:t>
+      </w:r>
+      <w:proofErr w:type="gramEnd"/>
+      <w:r>
+        <w:rPr>
+          <w:rFonts w:ascii="Arial" w:eastAsiaTheme="minorEastAsia" w:hAnsi="Arial" w:cs="Arial"/>
+          <w:kern w:val="2"/>
+          <w:sz w:val="21"/>
+          <w:szCs w:val="22"/>
+        </w:rPr>
+        <w:t xml:space="preserve"> of the </w:t>
+      </w:r>
+      <w:r>
+        <w:rPr>
+          <w:rFonts w:ascii="Arial" w:eastAsiaTheme="minorEastAsia" w:hAnsi="Arial" w:cs="Arial"/>
+          <w:kern w:val="2"/>
+          <w:sz w:val="21"/>
+          <w:szCs w:val="22"/>
+        </w:rPr>
+        <w:t xml:space="preserve">VIF </w:t>
+      </w:r>
+      <w:r>
+        <w:rPr>
+          <w:rFonts w:ascii="Arial" w:eastAsiaTheme="minorEastAsia" w:hAnsi="Arial" w:cs="Arial"/>
+          <w:kern w:val="2"/>
+          <w:sz w:val="21"/>
+          <w:szCs w:val="22"/>
+        </w:rPr>
+        <w:t xml:space="preserve">of these variables exceed 5. The results of the ANOVA test indicate that adding </w:t>
+      </w:r>
+      <w:proofErr w:type="spellStart"/>
+      <w:r>
+        <w:rPr>
+          <w:rFonts w:ascii="Arial" w:eastAsiaTheme="minorEastAsia" w:hAnsi="Arial" w:cs="Arial"/>
+          <w:kern w:val="2"/>
+          <w:sz w:val="21"/>
+          <w:szCs w:val="22"/>
+        </w:rPr>
+        <w:t>perc_population_with_high_school_degree</w:t>
+      </w:r>
+      <w:proofErr w:type="spellEnd"/>
+      <w:r>
+        <w:rPr>
+          <w:rFonts w:ascii="Arial" w:eastAsiaTheme="minorEastAsia" w:hAnsi="Arial" w:cs="Arial"/>
+          <w:kern w:val="2"/>
+          <w:sz w:val="21"/>
+          <w:szCs w:val="22"/>
+        </w:rPr>
+        <w:t xml:space="preserve">, which has the highest </w:t>
+      </w:r>
+      <w:r>
+        <w:rPr>
+          <w:rFonts w:ascii="Arial" w:eastAsiaTheme="minorEastAsia" w:hAnsi="Arial" w:cs="Arial"/>
+          <w:kern w:val="2"/>
+          <w:sz w:val="21"/>
+          <w:szCs w:val="22"/>
+        </w:rPr>
+        <w:t>VIF</w:t>
+      </w:r>
+      <w:r>
+        <w:rPr>
+          <w:rFonts w:ascii="Arial" w:eastAsiaTheme="minorEastAsia" w:hAnsi="Arial" w:cs="Arial"/>
+          <w:kern w:val="2"/>
+          <w:sz w:val="21"/>
+          <w:szCs w:val="22"/>
+        </w:rPr>
+        <w:t xml:space="preserve"> </w:t>
+      </w:r>
+      <w:r>
+        <w:rPr>
+          <w:rFonts w:ascii="Arial" w:eastAsiaTheme="minorEastAsia" w:hAnsi="Arial" w:cs="Arial"/>
+          <w:kern w:val="2"/>
+          <w:sz w:val="21"/>
+          <w:szCs w:val="22"/>
+        </w:rPr>
+        <w:t xml:space="preserve">(4.41), is not redundant </w:t>
+      </w:r>
+      <w:r>
+        <w:rPr>
+          <w:rFonts w:ascii="Arial" w:eastAsiaTheme="minorEastAsia" w:hAnsi="Arial" w:cs="Arial"/>
+          <w:kern w:val="2"/>
+          <w:sz w:val="21"/>
+          <w:szCs w:val="22"/>
+        </w:rPr>
+        <w:lastRenderedPageBreak/>
+        <w:t>(</w:t>
+      </w:r>
+      <w:proofErr w:type="spellStart"/>
+      <w:r>
+        <w:rPr>
+          <w:rFonts w:ascii="Arial" w:eastAsiaTheme="minorEastAsia" w:hAnsi="Arial" w:cs="Arial"/>
+          <w:kern w:val="2"/>
+          <w:sz w:val="21"/>
+          <w:szCs w:val="22"/>
+        </w:rPr>
+        <w:t>P_value</w:t>
+      </w:r>
+      <w:proofErr w:type="spellEnd"/>
+      <w:r>
+        <w:rPr>
+          <w:rFonts w:ascii="Arial" w:eastAsiaTheme="minorEastAsia" w:hAnsi="Arial" w:cs="Arial"/>
+          <w:kern w:val="2"/>
+          <w:sz w:val="21"/>
+          <w:szCs w:val="22"/>
+        </w:rPr>
+        <w:t xml:space="preserve"> = 0.148) </w:t>
+      </w:r>
+      <w:bookmarkStart w:id="0" w:name="_Hlk59036559"/>
+      <w:r>
+        <w:rPr>
+          <w:rFonts w:ascii="Arial" w:eastAsiaTheme="minorEastAsia" w:hAnsi="Arial" w:cs="Arial"/>
+          <w:kern w:val="2"/>
+          <w:sz w:val="21"/>
+          <w:szCs w:val="22"/>
+        </w:rPr>
+        <w:t>under the criteria of α = 0.15</w:t>
+      </w:r>
+      <w:bookmarkEnd w:id="0"/>
+      <w:r>
+        <w:rPr>
+          <w:rFonts w:ascii="Arial" w:eastAsiaTheme="minorEastAsia" w:hAnsi="Arial" w:cs="Arial"/>
+          <w:kern w:val="2"/>
+          <w:sz w:val="21"/>
+          <w:szCs w:val="22"/>
+        </w:rPr>
+        <w:t xml:space="preserve"> and improves </w:t>
+      </w:r>
+      <w:r>
+        <w:rPr>
+          <w:rFonts w:ascii="Arial" w:eastAsiaTheme="minorEastAsia" w:hAnsi="Arial" w:cs="Arial"/>
+          <w:kern w:val="2"/>
+          <w:sz w:val="21"/>
+          <w:szCs w:val="22"/>
+        </w:rPr>
+        <w:t>Adj-R2</w:t>
+      </w:r>
+      <w:r>
+        <w:rPr>
+          <w:rFonts w:ascii="Arial" w:eastAsiaTheme="minorEastAsia" w:hAnsi="Arial" w:cs="Arial"/>
+          <w:kern w:val="2"/>
+          <w:sz w:val="21"/>
+          <w:szCs w:val="22"/>
+        </w:rPr>
+        <w:t xml:space="preserve"> from 0.027 to 0.057. However, the same procedure implies that </w:t>
+      </w:r>
+      <w:proofErr w:type="spellStart"/>
+      <w:r>
+        <w:rPr>
+          <w:rFonts w:ascii="Arial" w:eastAsiaTheme="minorEastAsia" w:hAnsi="Arial" w:cs="Arial"/>
+          <w:kern w:val="2"/>
+          <w:sz w:val="21"/>
+          <w:szCs w:val="22"/>
+        </w:rPr>
+        <w:t>perc_non_citizen</w:t>
+      </w:r>
+      <w:proofErr w:type="spellEnd"/>
+      <w:r>
+        <w:rPr>
+          <w:rFonts w:ascii="Arial" w:eastAsiaTheme="minorEastAsia" w:hAnsi="Arial" w:cs="Arial"/>
+          <w:kern w:val="2"/>
+          <w:sz w:val="21"/>
+          <w:szCs w:val="22"/>
+        </w:rPr>
+        <w:t xml:space="preserve">, which is highly correlated with </w:t>
+      </w:r>
+      <w:proofErr w:type="spellStart"/>
+      <w:r>
+        <w:rPr>
+          <w:rFonts w:ascii="Arial" w:eastAsiaTheme="minorEastAsia" w:hAnsi="Arial" w:cs="Arial"/>
+          <w:kern w:val="2"/>
+          <w:sz w:val="21"/>
+          <w:szCs w:val="22"/>
+        </w:rPr>
+        <w:t>perc_non_white</w:t>
+      </w:r>
+      <w:proofErr w:type="spellEnd"/>
+      <w:r>
+        <w:rPr>
+          <w:rFonts w:ascii="Arial" w:eastAsiaTheme="minorEastAsia" w:hAnsi="Arial" w:cs="Arial"/>
+          <w:kern w:val="2"/>
+          <w:sz w:val="21"/>
+          <w:szCs w:val="22"/>
+        </w:rPr>
+        <w:t xml:space="preserve">, should not be </w:t>
+      </w:r>
+      <w:r>
+        <w:rPr>
+          <w:rFonts w:ascii="Arial" w:eastAsiaTheme="minorEastAsia" w:hAnsi="Arial" w:cs="Arial"/>
+          <w:kern w:val="2"/>
+          <w:sz w:val="21"/>
+          <w:szCs w:val="22"/>
+        </w:rPr>
+        <w:t>included</w:t>
+      </w:r>
+      <w:r>
+        <w:rPr>
+          <w:rFonts w:ascii="Arial" w:eastAsiaTheme="minorEastAsia" w:hAnsi="Arial" w:cs="Arial"/>
+          <w:kern w:val="2"/>
+          <w:sz w:val="21"/>
+          <w:szCs w:val="22"/>
+        </w:rPr>
+        <w:t xml:space="preserve"> into our model (</w:t>
+      </w:r>
+      <w:proofErr w:type="spellStart"/>
+      <w:r>
+        <w:rPr>
+          <w:rFonts w:ascii="Arial" w:eastAsiaTheme="minorEastAsia" w:hAnsi="Arial" w:cs="Arial"/>
+          <w:kern w:val="2"/>
+          <w:sz w:val="21"/>
+          <w:szCs w:val="22"/>
+        </w:rPr>
+        <w:t>P_value</w:t>
+      </w:r>
+      <w:proofErr w:type="spellEnd"/>
+      <w:r>
+        <w:rPr>
+          <w:rFonts w:ascii="Arial" w:eastAsiaTheme="minorEastAsia" w:hAnsi="Arial" w:cs="Arial"/>
+          <w:kern w:val="2"/>
+          <w:sz w:val="21"/>
+          <w:szCs w:val="22"/>
+        </w:rPr>
+        <w:t xml:space="preserve"> = 0.772).</w:t>
+      </w:r>
+    </w:p>
+    <w:p>
+      <w:pPr>
+        <w:pStyle w:val="a3"/>
+        <w:spacing w:before="0" w:beforeAutospacing="0" w:after="160" w:afterAutospacing="0" w:line="480" w:lineRule="auto"/>
+        <w:ind w:firstLine="420"/>
+        <w:jc w:val="both"/>
+        <w:rPr>
+          <w:rFonts w:ascii="Arial" w:eastAsiaTheme="minorEastAsia" w:hAnsi="Arial" w:cs="Arial"/>
+          <w:kern w:val="2"/>
+          <w:sz w:val="21"/>
+          <w:szCs w:val="22"/>
+        </w:rPr>
+      </w:pPr>
+      <w:r>
+        <w:rPr>
+          <w:rFonts w:ascii="Arial" w:eastAsiaTheme="minorEastAsia" w:hAnsi="Arial" w:cs="Arial"/>
+          <w:kern w:val="2"/>
+          <w:sz w:val="21"/>
+          <w:szCs w:val="22"/>
+        </w:rPr>
+        <w:t>Then, we did model selection</w:t>
+      </w:r>
       <w:r>
         <w:rPr>
           <w:rFonts w:ascii="Times New Roman" w:hAnsi="Times New Roman" w:cs="Times New Roman"/>
@@ -117,977 +1093,104 @@
           <w:sz w:val="28"/>
           <w:szCs w:val="28"/>
         </w:rPr>
-        <w:t>3.1 Data Description</w:t>
-      </w:r>
-    </w:p>
-    <w:p>
-      <w:pPr>
-        <w:pStyle w:val="a3"/>
-        <w:spacing w:before="240" w:beforeAutospacing="0" w:after="160" w:afterAutospacing="0" w:line="480" w:lineRule="auto"/>
-        <w:jc w:val="both"/>
-      </w:pPr>
-      <w:r>
-        <w:rPr>
-          <w:rFonts w:ascii="Times New Roman" w:hAnsi="Times New Roman" w:cs="Times New Roman"/>
-          <w:color w:val="000000"/>
-        </w:rPr>
-        <w:t>The dataset we worked on contains detailed information on hate crime which happened in 51 states in the United States in 2016. This dataset was adapted from the one used by a FiveThirtyEight article to analyze the same topic. Our dataset contains 51 rows, corresponding to 51 states, and 9 columns. After dropping NAs, there are 45 rows in our dataset.</w:t>
-      </w:r>
-    </w:p>
-    <w:p>
-      <w:pPr>
-        <w:pStyle w:val="a3"/>
-        <w:spacing w:before="160" w:beforeAutospacing="0" w:after="160" w:afterAutospacing="0" w:line="480" w:lineRule="auto"/>
-        <w:jc w:val="both"/>
-      </w:pPr>
-      <w:r>
-        <w:rPr>
-          <w:rFonts w:ascii="Times New Roman" w:hAnsi="Times New Roman" w:cs="Times New Roman"/>
-          <w:color w:val="000000"/>
-        </w:rPr>
-        <w:t xml:space="preserve">Continuous variables include: hate_crimes_per_100k_splc (hate crime rate per 100,000 population), </w:t>
-      </w:r>
-      <w:proofErr w:type="spellStart"/>
-      <w:r>
-        <w:rPr>
-          <w:rFonts w:ascii="Times New Roman" w:hAnsi="Times New Roman" w:cs="Times New Roman"/>
-          <w:color w:val="000000"/>
-        </w:rPr>
-        <w:t>median_household_income</w:t>
-      </w:r>
-      <w:proofErr w:type="spellEnd"/>
-      <w:r>
-        <w:rPr>
-          <w:rFonts w:ascii="Times New Roman" w:hAnsi="Times New Roman" w:cs="Times New Roman"/>
-          <w:color w:val="000000"/>
-        </w:rPr>
-        <w:t xml:space="preserve"> (median household income per state), </w:t>
-      </w:r>
-      <w:proofErr w:type="spellStart"/>
-      <w:r>
-        <w:rPr>
-          <w:rFonts w:ascii="Times New Roman" w:hAnsi="Times New Roman" w:cs="Times New Roman"/>
-          <w:color w:val="000000"/>
-        </w:rPr>
-        <w:t>perc_population_with_high_school_degree</w:t>
-      </w:r>
-      <w:proofErr w:type="spellEnd"/>
-      <w:r>
-        <w:rPr>
-          <w:rFonts w:ascii="Times New Roman" w:hAnsi="Times New Roman" w:cs="Times New Roman"/>
-          <w:color w:val="000000"/>
-        </w:rPr>
-        <w:t xml:space="preserve"> (percentage of adults (&gt;25 yrs.) with a high school degree), </w:t>
-      </w:r>
-      <w:proofErr w:type="spellStart"/>
-      <w:r>
-        <w:rPr>
-          <w:rFonts w:ascii="Times New Roman" w:hAnsi="Times New Roman" w:cs="Times New Roman"/>
-          <w:color w:val="000000"/>
-        </w:rPr>
-        <w:t>perc_non_citizen</w:t>
-      </w:r>
-      <w:proofErr w:type="spellEnd"/>
-      <w:r>
-        <w:rPr>
-          <w:rFonts w:ascii="Times New Roman" w:hAnsi="Times New Roman" w:cs="Times New Roman"/>
-          <w:color w:val="000000"/>
-        </w:rPr>
-        <w:t xml:space="preserve"> (percentage of population that are not US citizens), </w:t>
-      </w:r>
-      <w:proofErr w:type="spellStart"/>
-      <w:r>
-        <w:rPr>
-          <w:rFonts w:ascii="Times New Roman" w:hAnsi="Times New Roman" w:cs="Times New Roman"/>
-          <w:color w:val="000000"/>
-        </w:rPr>
-        <w:t>perc_non_white</w:t>
-      </w:r>
-      <w:proofErr w:type="spellEnd"/>
-      <w:r>
-        <w:rPr>
-          <w:rFonts w:ascii="Times New Roman" w:hAnsi="Times New Roman" w:cs="Times New Roman"/>
-          <w:color w:val="000000"/>
-        </w:rPr>
-        <w:t xml:space="preserve"> (percentage of population that are non-white) and </w:t>
-      </w:r>
-      <w:proofErr w:type="spellStart"/>
-      <w:r>
-        <w:rPr>
-          <w:rFonts w:ascii="Times New Roman" w:hAnsi="Times New Roman" w:cs="Times New Roman"/>
-          <w:color w:val="000000"/>
-        </w:rPr>
-        <w:t>gini_index</w:t>
-      </w:r>
-      <w:proofErr w:type="spellEnd"/>
-      <w:r>
-        <w:rPr>
-          <w:rFonts w:ascii="Times New Roman" w:hAnsi="Times New Roman" w:cs="Times New Roman"/>
-          <w:color w:val="000000"/>
-        </w:rPr>
-        <w:t xml:space="preserve"> (index </w:t>
-      </w:r>
-      <w:r>
-        <w:rPr>
-          <w:rFonts w:ascii="Times New Roman" w:hAnsi="Times New Roman" w:cs="Times New Roman"/>
-          <w:color w:val="000000"/>
-        </w:rPr>
-        <w:lastRenderedPageBreak/>
-        <w:t>measuring income inequality). Categorical variables include: unemployment (level of state unemployment) and urbanization (level of state urbanization).</w:t>
-      </w:r>
-    </w:p>
-    <w:p>
-      <w:pPr>
-        <w:pStyle w:val="a3"/>
-        <w:spacing w:before="160" w:beforeAutospacing="0" w:after="160" w:afterAutospacing="0" w:line="480" w:lineRule="auto"/>
-        <w:jc w:val="both"/>
-      </w:pPr>
-      <w:r>
-        <w:rPr>
-          <w:rFonts w:ascii="Times New Roman" w:hAnsi="Times New Roman" w:cs="Times New Roman"/>
-          <w:color w:val="000000"/>
-        </w:rPr>
-        <w:t>The distribution of hate crime rate is significantly right skewed (Fig. 1), which is also indicated by the Q-Q plot (Fig. 2). After taking the log transformation, the distribution is much more normal (Fig. 3 &amp; Fig. 4). In this way, we decide to take the log of the hate crime rate as the outcome in our model.</w:t>
-      </w:r>
-    </w:p>
-    <w:p>
-      <w:pPr>
-        <w:pStyle w:val="a3"/>
-        <w:spacing w:before="160" w:beforeAutospacing="0" w:after="160" w:afterAutospacing="0" w:line="480" w:lineRule="auto"/>
-        <w:jc w:val="both"/>
-      </w:pPr>
-      <w:r>
-        <w:rPr>
-          <w:rFonts w:ascii="Times New Roman" w:hAnsi="Times New Roman" w:cs="Times New Roman"/>
-          <w:color w:val="000000"/>
-        </w:rPr>
-        <w:t>Noticing that the hate crime rate is very high in the District of Columbia (1.522 per 100,000 population, while overall median = 0.226 per 100,000 population), we make plot of residuals vs. leverage to find out whether it’s an influential observation (Fig. 5). As the plot shows, case 9, which is the observation for the District of Columbia, is close to the dashed lines. Moreover, before removing case 9, there is supposed to be positive linear relationship between Gini index and hate crime rate (Fig. 6), while after removing it, there is slightly negative association between Gini index and hate crime rate (Fig. 7). Based on analyses above, we consider the observation for the District of Columbia as an influential outlier and omit it when conducting further analysis.</w:t>
-      </w:r>
-    </w:p>
-    <w:p>
-      <w:pPr>
-        <w:pStyle w:val="a3"/>
-        <w:shd w:val="clear" w:color="auto" w:fill="FFFFFF"/>
-        <w:spacing w:before="0" w:beforeAutospacing="0" w:after="0" w:afterAutospacing="0" w:line="480" w:lineRule="auto"/>
-        <w:jc w:val="both"/>
-      </w:pPr>
-      <w:r>
-        <w:rPr>
-          <w:rFonts w:ascii="Times New Roman" w:hAnsi="Times New Roman" w:cs="Times New Roman"/>
-          <w:color w:val="000000"/>
-          <w:sz w:val="22"/>
-          <w:szCs w:val="22"/>
-        </w:rPr>
-        <w:t xml:space="preserve">Another issue to be addressed is the intercorrelation between potential predictors. Based on the correlation matrix, there are strong correlation between </w:t>
-      </w:r>
-      <w:proofErr w:type="spellStart"/>
-      <w:r>
-        <w:rPr>
-          <w:rFonts w:ascii="Times New Roman" w:hAnsi="Times New Roman" w:cs="Times New Roman"/>
-          <w:color w:val="000000"/>
-          <w:sz w:val="22"/>
-          <w:szCs w:val="22"/>
-        </w:rPr>
-        <w:t>perc_non_white</w:t>
-      </w:r>
-      <w:proofErr w:type="spellEnd"/>
-      <w:r>
-        <w:rPr>
-          <w:rFonts w:ascii="Times New Roman" w:hAnsi="Times New Roman" w:cs="Times New Roman"/>
-          <w:color w:val="000000"/>
-          <w:sz w:val="22"/>
+        <w:t xml:space="preserve">. </w:t>
+      </w:r>
+      <w:proofErr w:type="gramStart"/>
+      <w:r>
+        <w:rPr>
+          <w:rFonts w:ascii="Arial" w:eastAsiaTheme="minorEastAsia" w:hAnsi="Arial" w:cs="Arial"/>
+          <w:kern w:val="2"/>
+          <w:sz w:val="21"/>
+          <w:szCs w:val="22"/>
+        </w:rPr>
+        <w:t>To</w:t>
+      </w:r>
+      <w:proofErr w:type="gramEnd"/>
+      <w:r>
+        <w:rPr>
+          <w:rFonts w:ascii="Arial" w:eastAsiaTheme="minorEastAsia" w:hAnsi="Arial" w:cs="Arial"/>
+          <w:kern w:val="2"/>
+          <w:sz w:val="21"/>
+          <w:szCs w:val="22"/>
+        </w:rPr>
+        <w:t xml:space="preserve"> begin with, we use automatic procedure to identify different best models of different sizes and evaluate them based on multiple criteria: </w:t>
+      </w:r>
+      <w:r>
+        <w:rPr>
+          <w:rFonts w:ascii="Arial" w:eastAsiaTheme="minorEastAsia" w:hAnsi="Arial" w:cs="Arial"/>
+          <w:kern w:val="2"/>
+          <w:sz w:val="21"/>
+          <w:szCs w:val="22"/>
+        </w:rPr>
+        <w:t>Cp</w:t>
+      </w:r>
+      <w:r>
+        <w:rPr>
+          <w:rFonts w:ascii="Arial" w:eastAsiaTheme="minorEastAsia" w:hAnsi="Arial" w:cs="Arial"/>
+          <w:kern w:val="2"/>
+          <w:sz w:val="21"/>
+          <w:szCs w:val="22"/>
+        </w:rPr>
+        <w:t xml:space="preserve">, </w:t>
+      </w:r>
+      <w:r>
+        <w:rPr>
+          <w:rFonts w:ascii="Arial" w:eastAsiaTheme="minorEastAsia" w:hAnsi="Arial" w:cs="Arial"/>
+          <w:kern w:val="2"/>
+          <w:sz w:val="21"/>
+          <w:szCs w:val="22"/>
+        </w:rPr>
+        <w:t>Adj-R2</w:t>
+      </w:r>
+      <w:r>
+        <w:rPr>
+          <w:rFonts w:ascii="Arial" w:eastAsiaTheme="minorEastAsia" w:hAnsi="Arial" w:cs="Arial"/>
+          <w:kern w:val="2"/>
+          <w:sz w:val="21"/>
           <w:szCs w:val="22"/>
         </w:rPr>
         <w:t xml:space="preserve"> and </w:t>
       </w:r>
-      <w:proofErr w:type="spellStart"/>
-      <w:r>
-        <w:rPr>
-          <w:rFonts w:ascii="Times New Roman" w:hAnsi="Times New Roman" w:cs="Times New Roman"/>
-          <w:color w:val="000000"/>
-          <w:sz w:val="22"/>
-          <w:szCs w:val="22"/>
-        </w:rPr>
-        <w:t>perc_non_citizen</w:t>
-      </w:r>
-      <w:proofErr w:type="spellEnd"/>
-      <w:r>
-        <w:rPr>
-          <w:rFonts w:ascii="Times New Roman" w:hAnsi="Times New Roman" w:cs="Times New Roman"/>
-          <w:color w:val="000000"/>
-          <w:sz w:val="22"/>
-          <w:szCs w:val="22"/>
-        </w:rPr>
-        <w:t xml:space="preserve"> (</w:t>
-      </w:r>
-      <w:r>
-        <w:rPr>
-          <w:rFonts w:ascii="Times New Roman" w:hAnsi="Times New Roman" w:cs="Times New Roman"/>
-          <w:i/>
-          <w:iCs/>
-          <w:color w:val="000000"/>
-          <w:sz w:val="22"/>
-          <w:szCs w:val="22"/>
-        </w:rPr>
-        <w:t>ρ</w:t>
-      </w:r>
-      <w:r>
-        <w:rPr>
-          <w:rFonts w:ascii="Times New Roman" w:hAnsi="Times New Roman" w:cs="Times New Roman"/>
-          <w:color w:val="000000"/>
-          <w:sz w:val="22"/>
-          <w:szCs w:val="22"/>
-        </w:rPr>
-        <w:t xml:space="preserve"> = .73) and moderate correlation between  urbanization and </w:t>
-      </w:r>
-      <w:proofErr w:type="spellStart"/>
-      <w:r>
-        <w:rPr>
-          <w:rFonts w:ascii="Times New Roman" w:hAnsi="Times New Roman" w:cs="Times New Roman"/>
-          <w:color w:val="000000"/>
-          <w:sz w:val="22"/>
-          <w:szCs w:val="22"/>
-        </w:rPr>
-        <w:t>perc_non_citizen</w:t>
-      </w:r>
-      <w:proofErr w:type="spellEnd"/>
-      <w:r>
-        <w:rPr>
-          <w:rFonts w:ascii="Times New Roman" w:hAnsi="Times New Roman" w:cs="Times New Roman"/>
-          <w:color w:val="000000"/>
-          <w:sz w:val="22"/>
-          <w:szCs w:val="22"/>
-        </w:rPr>
-        <w:t xml:space="preserve"> (</w:t>
-      </w:r>
-      <w:r>
-        <w:rPr>
-          <w:rFonts w:ascii="Times New Roman" w:hAnsi="Times New Roman" w:cs="Times New Roman"/>
-          <w:i/>
-          <w:iCs/>
-          <w:color w:val="000000"/>
-          <w:sz w:val="22"/>
-          <w:szCs w:val="22"/>
-        </w:rPr>
-        <w:t>ρ</w:t>
-      </w:r>
-      <w:r>
-        <w:rPr>
-          <w:rFonts w:ascii="Times New Roman" w:hAnsi="Times New Roman" w:cs="Times New Roman"/>
-          <w:color w:val="000000"/>
-          <w:sz w:val="22"/>
-          <w:szCs w:val="22"/>
-        </w:rPr>
-        <w:t xml:space="preserve"> = .67), </w:t>
-      </w:r>
-      <w:proofErr w:type="spellStart"/>
-      <w:r>
-        <w:rPr>
-          <w:rFonts w:ascii="Times New Roman" w:hAnsi="Times New Roman" w:cs="Times New Roman"/>
-          <w:color w:val="000000"/>
-          <w:sz w:val="22"/>
-          <w:szCs w:val="22"/>
-        </w:rPr>
-        <w:t>perc_population_with_high_school_degree</w:t>
-      </w:r>
-      <w:proofErr w:type="spellEnd"/>
-      <w:r>
-        <w:rPr>
-          <w:rFonts w:ascii="Times New Roman" w:hAnsi="Times New Roman" w:cs="Times New Roman"/>
-          <w:color w:val="000000"/>
-          <w:sz w:val="22"/>
-          <w:szCs w:val="22"/>
-        </w:rPr>
-        <w:t xml:space="preserve"> and </w:t>
-      </w:r>
-      <w:proofErr w:type="spellStart"/>
-      <w:r>
-        <w:rPr>
-          <w:rFonts w:ascii="Times New Roman" w:hAnsi="Times New Roman" w:cs="Times New Roman"/>
-          <w:color w:val="000000"/>
-          <w:sz w:val="22"/>
-          <w:szCs w:val="22"/>
-        </w:rPr>
-        <w:t>median_household_income</w:t>
-      </w:r>
-      <w:proofErr w:type="spellEnd"/>
-      <w:r>
-        <w:rPr>
-          <w:rFonts w:ascii="Times New Roman" w:hAnsi="Times New Roman" w:cs="Times New Roman"/>
-          <w:color w:val="000000"/>
-          <w:sz w:val="22"/>
-          <w:szCs w:val="22"/>
-        </w:rPr>
-        <w:t xml:space="preserve"> (</w:t>
-      </w:r>
-      <w:r>
-        <w:rPr>
-          <w:rFonts w:ascii="Times New Roman" w:hAnsi="Times New Roman" w:cs="Times New Roman"/>
-          <w:i/>
-          <w:iCs/>
-          <w:color w:val="000000"/>
-          <w:sz w:val="22"/>
-          <w:szCs w:val="22"/>
-        </w:rPr>
-        <w:t>ρ</w:t>
-      </w:r>
-      <w:r>
-        <w:rPr>
-          <w:rFonts w:ascii="Times New Roman" w:hAnsi="Times New Roman" w:cs="Times New Roman"/>
-          <w:color w:val="000000"/>
-          <w:sz w:val="22"/>
-          <w:szCs w:val="22"/>
-        </w:rPr>
-        <w:t xml:space="preserve"> = .66), as well as </w:t>
-      </w:r>
-      <w:proofErr w:type="spellStart"/>
-      <w:r>
-        <w:rPr>
-          <w:rFonts w:ascii="Times New Roman" w:hAnsi="Times New Roman" w:cs="Times New Roman"/>
-          <w:color w:val="000000"/>
-          <w:sz w:val="22"/>
-          <w:szCs w:val="22"/>
-        </w:rPr>
-        <w:t>gini_index</w:t>
-      </w:r>
-      <w:proofErr w:type="spellEnd"/>
-      <w:r>
-        <w:rPr>
-          <w:rFonts w:ascii="Times New Roman" w:hAnsi="Times New Roman" w:cs="Times New Roman"/>
-          <w:color w:val="000000"/>
-          <w:sz w:val="22"/>
-          <w:szCs w:val="22"/>
-        </w:rPr>
-        <w:t xml:space="preserve"> and </w:t>
-      </w:r>
-      <w:proofErr w:type="spellStart"/>
-      <w:r>
-        <w:rPr>
-          <w:rFonts w:ascii="Times New Roman" w:hAnsi="Times New Roman" w:cs="Times New Roman"/>
-          <w:color w:val="000000"/>
-          <w:sz w:val="22"/>
-          <w:szCs w:val="22"/>
-        </w:rPr>
-        <w:t>perc_population_with_high_school_degree</w:t>
-      </w:r>
-      <w:proofErr w:type="spellEnd"/>
-      <w:r>
-        <w:rPr>
-          <w:rFonts w:ascii="Times New Roman" w:hAnsi="Times New Roman" w:cs="Times New Roman"/>
-          <w:color w:val="000000"/>
-          <w:sz w:val="22"/>
-          <w:szCs w:val="22"/>
-        </w:rPr>
-        <w:t xml:space="preserve"> (</w:t>
-      </w:r>
-      <w:r>
-        <w:rPr>
-          <w:rFonts w:ascii="Times New Roman" w:hAnsi="Times New Roman" w:cs="Times New Roman"/>
-          <w:i/>
-          <w:iCs/>
-          <w:color w:val="000000"/>
-          <w:sz w:val="22"/>
-          <w:szCs w:val="22"/>
-        </w:rPr>
-        <w:t>ρ</w:t>
-      </w:r>
-      <w:r>
-        <w:rPr>
-          <w:rFonts w:ascii="Times New Roman" w:hAnsi="Times New Roman" w:cs="Times New Roman"/>
-          <w:color w:val="000000"/>
-          <w:sz w:val="22"/>
-          <w:szCs w:val="22"/>
-        </w:rPr>
-        <w:t xml:space="preserve"> = -.66). Actually, none of the </w:t>
-      </w:r>
-      <w:r>
-        <w:rPr>
-          <w:rFonts w:ascii="Times New Roman" w:hAnsi="Times New Roman" w:cs="Times New Roman"/>
-          <w:noProof/>
-          <w:color w:val="000000"/>
-          <w:sz w:val="22"/>
-          <w:szCs w:val="22"/>
-          <w:bdr w:val="none" w:sz="0" w:space="0" w:color="auto" w:frame="1"/>
-        </w:rPr>
-        <w:drawing>
-          <wp:inline distT="0" distB="0" distL="0" distR="0" wp14:anchorId="1AECF493" wp14:editId="0F6F700A">
-            <wp:extent cx="302260" cy="105410"/>
-            <wp:effectExtent l="0" t="0" r="2540" b="8890"/>
-            <wp:docPr id="19" name="图片 19">
-              <a:hlinkClick xmlns:a="http://schemas.openxmlformats.org/drawingml/2006/main" r:id="rId7"/>
-            </wp:docPr>
-            <wp:cNvGraphicFramePr>
-              <a:graphicFrameLocks xmlns:a="http://schemas.openxmlformats.org/drawingml/2006/main" noChangeAspect="1"/>
-            </wp:cNvGraphicFramePr>
-            <a:graphic xmlns:a="http://schemas.openxmlformats.org/drawingml/2006/main">
-              <a:graphicData uri="http://schemas.openxmlformats.org/drawingml/2006/picture">
-                <pic:pic xmlns:pic="http://schemas.openxmlformats.org/drawingml/2006/picture">
-                  <pic:nvPicPr>
-                    <pic:cNvPr id="0" name="Picture 5"/>
-                    <pic:cNvPicPr>
-                      <a:picLocks noChangeAspect="1" noChangeArrowheads="1"/>
-                    </pic:cNvPicPr>
-                  </pic:nvPicPr>
-                  <pic:blipFill>
-                    <a:blip r:embed="rId8" cstate="print">
-                      <a:extLst>
-                        <a:ext uri="{28A0092B-C50C-407E-A947-70E740481C1C}">
-                          <a14:useLocalDpi xmlns:a14="http://schemas.microsoft.com/office/drawing/2010/main" val="0"/>
-                        </a:ext>
-                      </a:extLst>
-                    </a:blip>
-                    <a:srcRect/>
-                    <a:stretch>
-                      <a:fillRect/>
-                    </a:stretch>
-                  </pic:blipFill>
-                  <pic:spPr bwMode="auto">
-                    <a:xfrm>
-                      <a:off x="0" y="0"/>
-                      <a:ext cx="304333" cy="106133"/>
-                    </a:xfrm>
-                    <a:prstGeom prst="rect">
-                      <a:avLst/>
-                    </a:prstGeom>
-                    <a:noFill/>
-                    <a:ln>
-                      <a:noFill/>
-                    </a:ln>
-                  </pic:spPr>
-                </pic:pic>
-              </a:graphicData>
-            </a:graphic>
-          </wp:inline>
-        </w:drawing>
-      </w:r>
-      <w:r>
-        <w:rPr>
-          <w:rFonts w:ascii="Times New Roman" w:hAnsi="Times New Roman" w:cs="Times New Roman"/>
-          <w:color w:val="000000"/>
-          <w:sz w:val="22"/>
-          <w:szCs w:val="22"/>
-        </w:rPr>
-        <w:t xml:space="preserve"> of these variables exceeds 5. The results of the ANOVA test indicate that adding </w:t>
-      </w:r>
-      <w:proofErr w:type="spellStart"/>
-      <w:r>
-        <w:rPr>
-          <w:rFonts w:ascii="Times New Roman" w:hAnsi="Times New Roman" w:cs="Times New Roman"/>
-          <w:color w:val="000000"/>
-          <w:sz w:val="22"/>
-          <w:szCs w:val="22"/>
-        </w:rPr>
-        <w:lastRenderedPageBreak/>
-        <w:t>perc_population_with_high_school_degree</w:t>
-      </w:r>
-      <w:proofErr w:type="spellEnd"/>
-      <w:r>
-        <w:rPr>
-          <w:rFonts w:ascii="Times New Roman" w:hAnsi="Times New Roman" w:cs="Times New Roman"/>
-          <w:color w:val="000000"/>
-          <w:sz w:val="22"/>
-          <w:szCs w:val="22"/>
-        </w:rPr>
-        <w:t xml:space="preserve">, which has the highest </w:t>
-      </w:r>
-      <w:r>
-        <w:rPr>
-          <w:rFonts w:ascii="Times New Roman" w:hAnsi="Times New Roman" w:cs="Times New Roman"/>
-          <w:noProof/>
-          <w:color w:val="000000"/>
-          <w:sz w:val="22"/>
-          <w:szCs w:val="22"/>
-          <w:bdr w:val="none" w:sz="0" w:space="0" w:color="auto" w:frame="1"/>
-        </w:rPr>
-        <w:drawing>
-          <wp:inline distT="0" distB="0" distL="0" distR="0" wp14:anchorId="78796D6F" wp14:editId="28DAA2B1">
-            <wp:extent cx="302260" cy="105410"/>
-            <wp:effectExtent l="0" t="0" r="2540" b="8890"/>
-            <wp:docPr id="18" name="图片 18">
-              <a:hlinkClick xmlns:a="http://schemas.openxmlformats.org/drawingml/2006/main" r:id="rId7"/>
-            </wp:docPr>
-            <wp:cNvGraphicFramePr>
-              <a:graphicFrameLocks xmlns:a="http://schemas.openxmlformats.org/drawingml/2006/main" noChangeAspect="1"/>
-            </wp:cNvGraphicFramePr>
-            <a:graphic xmlns:a="http://schemas.openxmlformats.org/drawingml/2006/main">
-              <a:graphicData uri="http://schemas.openxmlformats.org/drawingml/2006/picture">
-                <pic:pic xmlns:pic="http://schemas.openxmlformats.org/drawingml/2006/picture">
-                  <pic:nvPicPr>
-                    <pic:cNvPr id="0" name="Picture 5"/>
-                    <pic:cNvPicPr>
-                      <a:picLocks noChangeAspect="1" noChangeArrowheads="1"/>
-                    </pic:cNvPicPr>
-                  </pic:nvPicPr>
-                  <pic:blipFill>
-                    <a:blip r:embed="rId8" cstate="print">
-                      <a:extLst>
-                        <a:ext uri="{28A0092B-C50C-407E-A947-70E740481C1C}">
-                          <a14:useLocalDpi xmlns:a14="http://schemas.microsoft.com/office/drawing/2010/main" val="0"/>
-                        </a:ext>
-                      </a:extLst>
-                    </a:blip>
-                    <a:srcRect/>
-                    <a:stretch>
-                      <a:fillRect/>
-                    </a:stretch>
-                  </pic:blipFill>
-                  <pic:spPr bwMode="auto">
-                    <a:xfrm>
-                      <a:off x="0" y="0"/>
-                      <a:ext cx="302260" cy="105410"/>
-                    </a:xfrm>
-                    <a:prstGeom prst="rect">
-                      <a:avLst/>
-                    </a:prstGeom>
-                    <a:noFill/>
-                    <a:ln>
-                      <a:noFill/>
-                    </a:ln>
-                  </pic:spPr>
-                </pic:pic>
-              </a:graphicData>
-            </a:graphic>
-          </wp:inline>
-        </w:drawing>
-      </w:r>
-      <w:r>
-        <w:rPr>
-          <w:rFonts w:ascii="Times New Roman" w:hAnsi="Times New Roman" w:cs="Times New Roman"/>
-          <w:color w:val="000000"/>
-          <w:sz w:val="22"/>
-          <w:szCs w:val="22"/>
-        </w:rPr>
-        <w:t xml:space="preserve"> </w:t>
-      </w:r>
-      <w:r>
-        <w:rPr>
-          <w:rFonts w:ascii="Times New Roman" w:hAnsi="Times New Roman" w:cs="Times New Roman"/>
-          <w:color w:val="000000"/>
-          <w:sz w:val="22"/>
-          <w:szCs w:val="22"/>
-        </w:rPr>
-        <w:t>(4.41), is not redundant (</w:t>
-      </w:r>
-      <w:proofErr w:type="spellStart"/>
-      <w:r>
-        <w:rPr>
-          <w:rFonts w:ascii="Times New Roman" w:hAnsi="Times New Roman" w:cs="Times New Roman"/>
-          <w:color w:val="000000"/>
-          <w:sz w:val="22"/>
-          <w:szCs w:val="22"/>
-        </w:rPr>
-        <w:t>P_value</w:t>
-      </w:r>
-      <w:proofErr w:type="spellEnd"/>
-      <w:r>
-        <w:rPr>
-          <w:rFonts w:ascii="Times New Roman" w:hAnsi="Times New Roman" w:cs="Times New Roman"/>
-          <w:color w:val="000000"/>
-          <w:sz w:val="22"/>
-          <w:szCs w:val="22"/>
-        </w:rPr>
-        <w:t xml:space="preserve"> = 0.148) </w:t>
-      </w:r>
-      <w:bookmarkStart w:id="0" w:name="_Hlk59036559"/>
-      <w:r>
-        <w:rPr>
-          <w:rFonts w:ascii="Times New Roman" w:hAnsi="Times New Roman" w:cs="Times New Roman"/>
-          <w:color w:val="000000"/>
-          <w:sz w:val="22"/>
-          <w:szCs w:val="22"/>
-        </w:rPr>
-        <w:t>under the criteria of α = 0.15</w:t>
-      </w:r>
-      <w:bookmarkEnd w:id="0"/>
-      <w:r>
-        <w:rPr>
-          <w:rFonts w:ascii="Times New Roman" w:hAnsi="Times New Roman" w:cs="Times New Roman"/>
-          <w:color w:val="000000"/>
-          <w:sz w:val="22"/>
-          <w:szCs w:val="22"/>
-        </w:rPr>
-        <w:t xml:space="preserve"> and improves </w:t>
-      </w:r>
-      <w:r>
-        <w:rPr>
-          <w:rFonts w:ascii="Times New Roman" w:hAnsi="Times New Roman" w:cs="Times New Roman"/>
-          <w:noProof/>
-          <w:color w:val="000000"/>
-          <w:sz w:val="22"/>
-          <w:szCs w:val="22"/>
-          <w:bdr w:val="none" w:sz="0" w:space="0" w:color="auto" w:frame="1"/>
-        </w:rPr>
-        <w:drawing>
-          <wp:inline distT="0" distB="0" distL="0" distR="0" wp14:anchorId="4E8B1B05" wp14:editId="1A146E72">
-            <wp:extent cx="499404" cy="141147"/>
-            <wp:effectExtent l="0" t="0" r="0" b="0"/>
-            <wp:docPr id="17" name="图片 17">
-              <a:hlinkClick xmlns:a="http://schemas.openxmlformats.org/drawingml/2006/main" r:id="rId9"/>
-            </wp:docPr>
-            <wp:cNvGraphicFramePr>
-              <a:graphicFrameLocks xmlns:a="http://schemas.openxmlformats.org/drawingml/2006/main" noChangeAspect="1"/>
-            </wp:cNvGraphicFramePr>
-            <a:graphic xmlns:a="http://schemas.openxmlformats.org/drawingml/2006/main">
-              <a:graphicData uri="http://schemas.openxmlformats.org/drawingml/2006/picture">
-                <pic:pic xmlns:pic="http://schemas.openxmlformats.org/drawingml/2006/picture">
-                  <pic:nvPicPr>
-                    <pic:cNvPr id="0" name="Picture 1"/>
-                    <pic:cNvPicPr>
-                      <a:picLocks noChangeAspect="1" noChangeArrowheads="1"/>
-                    </pic:cNvPicPr>
-                  </pic:nvPicPr>
-                  <pic:blipFill>
-                    <a:blip r:embed="rId10" cstate="print">
-                      <a:extLst>
-                        <a:ext uri="{28A0092B-C50C-407E-A947-70E740481C1C}">
-                          <a14:useLocalDpi xmlns:a14="http://schemas.microsoft.com/office/drawing/2010/main" val="0"/>
-                        </a:ext>
-                      </a:extLst>
-                    </a:blip>
-                    <a:srcRect/>
-                    <a:stretch>
-                      <a:fillRect/>
-                    </a:stretch>
-                  </pic:blipFill>
-                  <pic:spPr bwMode="auto">
-                    <a:xfrm>
-                      <a:off x="0" y="0"/>
-                      <a:ext cx="509479" cy="143995"/>
-                    </a:xfrm>
-                    <a:prstGeom prst="rect">
-                      <a:avLst/>
-                    </a:prstGeom>
-                    <a:noFill/>
-                    <a:ln>
-                      <a:noFill/>
-                    </a:ln>
-                  </pic:spPr>
-                </pic:pic>
-              </a:graphicData>
-            </a:graphic>
-          </wp:inline>
-        </w:drawing>
-      </w:r>
-      <w:r>
-        <w:rPr>
-          <w:rFonts w:ascii="Times New Roman" w:hAnsi="Times New Roman" w:cs="Times New Roman"/>
-          <w:color w:val="000000"/>
-          <w:sz w:val="22"/>
-          <w:szCs w:val="22"/>
-        </w:rPr>
-        <w:t xml:space="preserve"> from 0.027 to 0.057. However, the same procedure implies that </w:t>
-      </w:r>
-      <w:proofErr w:type="spellStart"/>
-      <w:r>
-        <w:rPr>
-          <w:rFonts w:ascii="Times New Roman" w:hAnsi="Times New Roman" w:cs="Times New Roman"/>
-          <w:color w:val="000000"/>
-          <w:sz w:val="22"/>
-          <w:szCs w:val="22"/>
-        </w:rPr>
-        <w:t>perc_non_citizen</w:t>
-      </w:r>
-      <w:proofErr w:type="spellEnd"/>
-      <w:r>
-        <w:rPr>
-          <w:rFonts w:ascii="Times New Roman" w:hAnsi="Times New Roman" w:cs="Times New Roman"/>
-          <w:color w:val="000000"/>
-          <w:sz w:val="22"/>
-          <w:szCs w:val="22"/>
-        </w:rPr>
-        <w:t xml:space="preserve">, which is highly correlated with </w:t>
-      </w:r>
-      <w:proofErr w:type="spellStart"/>
-      <w:r>
-        <w:rPr>
-          <w:rFonts w:ascii="Times New Roman" w:hAnsi="Times New Roman" w:cs="Times New Roman"/>
-          <w:color w:val="000000"/>
-          <w:sz w:val="22"/>
-          <w:szCs w:val="22"/>
-        </w:rPr>
-        <w:t>perc_non_white</w:t>
-      </w:r>
-      <w:proofErr w:type="spellEnd"/>
-      <w:r>
-        <w:rPr>
-          <w:rFonts w:ascii="Times New Roman" w:hAnsi="Times New Roman" w:cs="Times New Roman"/>
-          <w:color w:val="000000"/>
-          <w:sz w:val="22"/>
-          <w:szCs w:val="22"/>
-        </w:rPr>
-        <w:t>, should not be added into our model (</w:t>
-      </w:r>
-      <w:proofErr w:type="spellStart"/>
-      <w:r>
-        <w:rPr>
-          <w:rFonts w:ascii="Times New Roman" w:hAnsi="Times New Roman" w:cs="Times New Roman"/>
-          <w:i/>
-          <w:iCs/>
-          <w:color w:val="000000"/>
-          <w:sz w:val="22"/>
-          <w:szCs w:val="22"/>
-        </w:rPr>
-        <w:t>P_value</w:t>
-      </w:r>
-      <w:proofErr w:type="spellEnd"/>
-      <w:r>
-        <w:rPr>
-          <w:rFonts w:ascii="Times New Roman" w:hAnsi="Times New Roman" w:cs="Times New Roman"/>
-          <w:color w:val="000000"/>
-          <w:sz w:val="22"/>
-          <w:szCs w:val="22"/>
-        </w:rPr>
-        <w:t xml:space="preserve"> = 0.772).</w:t>
-      </w:r>
-    </w:p>
-    <w:p>
-      <w:pPr>
-        <w:pStyle w:val="a3"/>
-        <w:spacing w:before="240" w:beforeAutospacing="0" w:after="240" w:afterAutospacing="0" w:line="480" w:lineRule="auto"/>
-        <w:jc w:val="both"/>
-      </w:pPr>
-      <w:r>
-        <w:rPr>
-          <w:rFonts w:ascii="Times New Roman" w:hAnsi="Times New Roman" w:cs="Times New Roman"/>
-          <w:color w:val="000000"/>
-          <w:sz w:val="28"/>
-          <w:szCs w:val="28"/>
-        </w:rPr>
-        <w:t>3.2 Predictor Selection</w:t>
-      </w:r>
-    </w:p>
-    <w:p>
-      <w:pPr>
-        <w:pStyle w:val="a3"/>
-        <w:spacing w:before="240" w:beforeAutospacing="0" w:after="160" w:afterAutospacing="0" w:line="480" w:lineRule="auto"/>
-        <w:jc w:val="both"/>
-        <w:rPr>
-          <w:rFonts w:ascii="Times New Roman" w:hAnsi="Times New Roman" w:cs="Times New Roman"/>
-          <w:color w:val="000000"/>
-        </w:rPr>
-      </w:pPr>
-      <w:r>
-        <w:rPr>
-          <w:rFonts w:ascii="Times New Roman" w:hAnsi="Times New Roman" w:cs="Times New Roman"/>
-          <w:color w:val="000000"/>
-        </w:rPr>
-        <w:t xml:space="preserve">To begin with, we use automatic procedure to identify different best models of different sizes and evaluate them based on multiple criteria: </w:t>
-      </w:r>
-      <w:r>
-        <w:rPr>
-          <w:rFonts w:ascii="Times New Roman" w:hAnsi="Times New Roman" w:cs="Times New Roman"/>
-          <w:noProof/>
-          <w:color w:val="000000"/>
-          <w:bdr w:val="none" w:sz="0" w:space="0" w:color="auto" w:frame="1"/>
-        </w:rPr>
-        <w:drawing>
-          <wp:inline distT="0" distB="0" distL="0" distR="0" wp14:anchorId="5672F228" wp14:editId="28D3322F">
-            <wp:extent cx="170180" cy="148590"/>
-            <wp:effectExtent l="0" t="0" r="1270" b="3810"/>
-            <wp:docPr id="5" name="图片 5">
-              <a:hlinkClick xmlns:a="http://schemas.openxmlformats.org/drawingml/2006/main" r:id="rId11"/>
-            </wp:docPr>
-            <wp:cNvGraphicFramePr>
-              <a:graphicFrameLocks xmlns:a="http://schemas.openxmlformats.org/drawingml/2006/main" noChangeAspect="1"/>
-            </wp:cNvGraphicFramePr>
-            <a:graphic xmlns:a="http://schemas.openxmlformats.org/drawingml/2006/main">
-              <a:graphicData uri="http://schemas.openxmlformats.org/drawingml/2006/picture">
-                <pic:pic xmlns:pic="http://schemas.openxmlformats.org/drawingml/2006/picture">
-                  <pic:nvPicPr>
-                    <pic:cNvPr id="0" name="Picture 10"/>
-                    <pic:cNvPicPr>
-                      <a:picLocks noChangeAspect="1" noChangeArrowheads="1"/>
-                    </pic:cNvPicPr>
-                  </pic:nvPicPr>
-                  <pic:blipFill>
-                    <a:blip r:embed="rId12" cstate="print">
-                      <a:extLst>
-                        <a:ext uri="{28A0092B-C50C-407E-A947-70E740481C1C}">
-                          <a14:useLocalDpi xmlns:a14="http://schemas.microsoft.com/office/drawing/2010/main" val="0"/>
-                        </a:ext>
-                      </a:extLst>
-                    </a:blip>
-                    <a:srcRect/>
-                    <a:stretch>
-                      <a:fillRect/>
-                    </a:stretch>
-                  </pic:blipFill>
-                  <pic:spPr bwMode="auto">
-                    <a:xfrm>
-                      <a:off x="0" y="0"/>
-                      <a:ext cx="170180" cy="148590"/>
-                    </a:xfrm>
-                    <a:prstGeom prst="rect">
-                      <a:avLst/>
-                    </a:prstGeom>
-                    <a:noFill/>
-                    <a:ln>
-                      <a:noFill/>
-                    </a:ln>
-                  </pic:spPr>
-                </pic:pic>
-              </a:graphicData>
-            </a:graphic>
-          </wp:inline>
-        </w:drawing>
-      </w:r>
-      <w:r>
-        <w:rPr>
-          <w:rFonts w:ascii="Times New Roman" w:hAnsi="Times New Roman" w:cs="Times New Roman"/>
-          <w:color w:val="000000"/>
-        </w:rPr>
-        <w:t xml:space="preserve">, </w:t>
-      </w:r>
-      <w:r>
-        <w:rPr>
-          <w:rFonts w:ascii="Times New Roman" w:hAnsi="Times New Roman" w:cs="Times New Roman"/>
-          <w:noProof/>
-          <w:color w:val="000000"/>
-          <w:bdr w:val="none" w:sz="0" w:space="0" w:color="auto" w:frame="1"/>
-        </w:rPr>
-        <w:drawing>
-          <wp:inline distT="0" distB="0" distL="0" distR="0" wp14:anchorId="1C786771" wp14:editId="010303C7">
-            <wp:extent cx="618546" cy="174820"/>
-            <wp:effectExtent l="0" t="0" r="0" b="0"/>
-            <wp:docPr id="15" name="图片 15">
-              <a:hlinkClick xmlns:a="http://schemas.openxmlformats.org/drawingml/2006/main" r:id="rId9"/>
-            </wp:docPr>
-            <wp:cNvGraphicFramePr>
-              <a:graphicFrameLocks xmlns:a="http://schemas.openxmlformats.org/drawingml/2006/main" noChangeAspect="1"/>
-            </wp:cNvGraphicFramePr>
-            <a:graphic xmlns:a="http://schemas.openxmlformats.org/drawingml/2006/main">
-              <a:graphicData uri="http://schemas.openxmlformats.org/drawingml/2006/picture">
-                <pic:pic xmlns:pic="http://schemas.openxmlformats.org/drawingml/2006/picture">
-                  <pic:nvPicPr>
-                    <pic:cNvPr id="0" name="Picture 1"/>
-                    <pic:cNvPicPr>
-                      <a:picLocks noChangeAspect="1" noChangeArrowheads="1"/>
-                    </pic:cNvPicPr>
-                  </pic:nvPicPr>
-                  <pic:blipFill>
-                    <a:blip r:embed="rId10" cstate="print">
-                      <a:extLst>
-                        <a:ext uri="{28A0092B-C50C-407E-A947-70E740481C1C}">
-                          <a14:useLocalDpi xmlns:a14="http://schemas.microsoft.com/office/drawing/2010/main" val="0"/>
-                        </a:ext>
-                      </a:extLst>
-                    </a:blip>
-                    <a:srcRect/>
-                    <a:stretch>
-                      <a:fillRect/>
-                    </a:stretch>
-                  </pic:blipFill>
-                  <pic:spPr bwMode="auto">
-                    <a:xfrm>
-                      <a:off x="0" y="0"/>
-                      <a:ext cx="637224" cy="180099"/>
-                    </a:xfrm>
-                    <a:prstGeom prst="rect">
-                      <a:avLst/>
-                    </a:prstGeom>
-                    <a:noFill/>
-                    <a:ln>
-                      <a:noFill/>
-                    </a:ln>
-                  </pic:spPr>
-                </pic:pic>
-              </a:graphicData>
-            </a:graphic>
-          </wp:inline>
-        </w:drawing>
-      </w:r>
-      <w:r>
-        <w:rPr>
-          <w:rFonts w:ascii="Times New Roman" w:hAnsi="Times New Roman" w:cs="Times New Roman"/>
-          <w:color w:val="000000"/>
-        </w:rPr>
-        <w:t xml:space="preserve"> and </w:t>
-      </w:r>
-      <w:r>
-        <w:rPr>
-          <w:rFonts w:ascii="Times New Roman" w:hAnsi="Times New Roman" w:cs="Times New Roman"/>
-          <w:noProof/>
-          <w:color w:val="000000"/>
-          <w:bdr w:val="none" w:sz="0" w:space="0" w:color="auto" w:frame="1"/>
-        </w:rPr>
-        <w:drawing>
-          <wp:inline distT="0" distB="0" distL="0" distR="0" wp14:anchorId="2CA49C9E" wp14:editId="4EE4B536">
-            <wp:extent cx="366684" cy="119526"/>
-            <wp:effectExtent l="0" t="0" r="0" b="0"/>
-            <wp:docPr id="16" name="图片 16">
-              <a:hlinkClick xmlns:a="http://schemas.openxmlformats.org/drawingml/2006/main" r:id="rId13"/>
-            </wp:docPr>
-            <wp:cNvGraphicFramePr>
-              <a:graphicFrameLocks xmlns:a="http://schemas.openxmlformats.org/drawingml/2006/main" noChangeAspect="1"/>
-            </wp:cNvGraphicFramePr>
-            <a:graphic xmlns:a="http://schemas.openxmlformats.org/drawingml/2006/main">
-              <a:graphicData uri="http://schemas.openxmlformats.org/drawingml/2006/picture">
-                <pic:pic xmlns:pic="http://schemas.openxmlformats.org/drawingml/2006/picture">
-                  <pic:nvPicPr>
-                    <pic:cNvPr id="0" name="Picture 3"/>
-                    <pic:cNvPicPr>
-                      <a:picLocks noChangeAspect="1" noChangeArrowheads="1"/>
-                    </pic:cNvPicPr>
-                  </pic:nvPicPr>
-                  <pic:blipFill>
-                    <a:blip r:embed="rId14" cstate="print">
-                      <a:extLst>
-                        <a:ext uri="{28A0092B-C50C-407E-A947-70E740481C1C}">
-                          <a14:useLocalDpi xmlns:a14="http://schemas.microsoft.com/office/drawing/2010/main" val="0"/>
-                        </a:ext>
-                      </a:extLst>
-                    </a:blip>
-                    <a:srcRect/>
-                    <a:stretch>
-                      <a:fillRect/>
-                    </a:stretch>
-                  </pic:blipFill>
-                  <pic:spPr bwMode="auto">
-                    <a:xfrm>
-                      <a:off x="0" y="0"/>
-                      <a:ext cx="371390" cy="121060"/>
-                    </a:xfrm>
-                    <a:prstGeom prst="rect">
-                      <a:avLst/>
-                    </a:prstGeom>
-                    <a:noFill/>
-                    <a:ln>
-                      <a:noFill/>
-                    </a:ln>
-                  </pic:spPr>
-                </pic:pic>
-              </a:graphicData>
-            </a:graphic>
-          </wp:inline>
-        </w:drawing>
-      </w:r>
-      <w:r>
-        <w:rPr>
-          <w:rFonts w:ascii="Times New Roman" w:hAnsi="Times New Roman" w:cs="Times New Roman"/>
-          <w:color w:val="000000"/>
-        </w:rPr>
-        <w:t xml:space="preserve"> (Fig. 8). According to these plots, we think that the performance of models with two, three and four predictors are similar and decide to further evaluate them with cross validation (Fig. 9). In this plot, we can see that the RMSE of the model with two predictors is a little smaller than the other two candidates, which indicates better fitness. Combined the rule of parsimony, the model with 2 predictors </w:t>
-      </w:r>
-      <w:r>
-        <w:rPr>
-          <w:rFonts w:ascii="Times New Roman" w:hAnsi="Times New Roman" w:cs="Times New Roman"/>
-          <w:color w:val="000000"/>
+      <w:r>
+        <w:rPr>
+          <w:rFonts w:ascii="Arial" w:eastAsiaTheme="minorEastAsia" w:hAnsi="Arial" w:cs="Arial"/>
+          <w:kern w:val="2"/>
+          <w:sz w:val="21"/>
+          <w:szCs w:val="22"/>
+        </w:rPr>
+        <w:t>BIC</w:t>
+      </w:r>
+      <w:r>
+        <w:rPr>
+          <w:rFonts w:ascii="Arial" w:eastAsiaTheme="minorEastAsia" w:hAnsi="Arial" w:cs="Arial"/>
+          <w:kern w:val="2"/>
+          <w:sz w:val="21"/>
+          <w:szCs w:val="22"/>
+        </w:rPr>
+        <w:t xml:space="preserve"> (Fig. 8). According to these plots, we think that the performance of models with two, three and four predictors are similar and decide to further evaluate them with cross validation (Fig. 9). In this plot, we can see that the RMSE of the model with two predictors is a little smaller than the other two candidates, which indicates better fitness. Combined the rule of parsimony, the model with 2 predictors</w:t>
+      </w:r>
+      <w:r>
+        <w:rPr>
+          <w:rFonts w:ascii="Arial" w:eastAsiaTheme="minorEastAsia" w:hAnsi="Arial" w:cs="Arial"/>
+          <w:kern w:val="2"/>
+          <w:sz w:val="21"/>
+          <w:szCs w:val="22"/>
         </w:rPr>
         <w:t>:</w:t>
       </w:r>
       <w:r>
         <w:rPr>
-          <w:rFonts w:ascii="Times New Roman" w:hAnsi="Times New Roman" w:cs="Times New Roman"/>
-          <w:noProof/>
-          <w:color w:val="000000"/>
-          <w:bdr w:val="none" w:sz="0" w:space="0" w:color="auto" w:frame="1"/>
+          <w:rFonts w:ascii="Arial" w:eastAsiaTheme="minorEastAsia" w:hAnsi="Arial" w:cs="Arial"/>
+          <w:kern w:val="2"/>
+          <w:sz w:val="21"/>
+          <w:szCs w:val="22"/>
         </w:rPr>
         <w:drawing>
           <wp:inline distT="0" distB="0" distL="0" distR="0" wp14:anchorId="6EC00EDD" wp14:editId="5907274D">
             <wp:extent cx="5677535" cy="318770"/>
             <wp:effectExtent l="0" t="0" r="0" b="5080"/>
             <wp:docPr id="14" name="图片 14">
-              <a:hlinkClick xmlns:a="http://schemas.openxmlformats.org/drawingml/2006/main" r:id="rId15"/>
+              <a:hlinkClick xmlns:a="http://schemas.openxmlformats.org/drawingml/2006/main" r:id="rId7"/>
             </wp:docPr>
             <wp:cNvGraphicFramePr>
               <a:graphicFrameLocks xmlns:a="http://schemas.openxmlformats.org/drawingml/2006/main" noChangeAspect="1"/>
@@ -1102,7 +1205,7 @@
                     </pic:cNvPicPr>
                   </pic:nvPicPr>
                   <pic:blipFill>
-                    <a:blip r:embed="rId16" cstate="print">
+                    <a:blip r:embed="rId8" cstate="print">
                       <a:extLst>
                         <a:ext uri="{28A0092B-C50C-407E-A947-70E740481C1C}">
                           <a14:useLocalDpi xmlns:a14="http://schemas.microsoft.com/office/drawing/2010/main" val="0"/>
@@ -1135,360 +1238,307 @@
       </w:r>
       <w:r>
         <w:rPr>
-          <w:rFonts w:ascii="Times New Roman" w:hAnsi="Times New Roman" w:cs="Times New Roman"/>
-          <w:color w:val="000000"/>
-        </w:rPr>
-        <w:t xml:space="preserve"> is selected as our basic model</w:t>
-      </w:r>
-      <w:r>
-        <w:rPr>
-          <w:rFonts w:ascii="Times New Roman" w:hAnsi="Times New Roman" w:cs="Times New Roman"/>
-          <w:color w:val="000000"/>
-        </w:rPr>
-        <w:t xml:space="preserve"> (Table 1)</w:t>
-      </w:r>
-      <w:r>
-        <w:rPr>
-          <w:rFonts w:ascii="Times New Roman" w:hAnsi="Times New Roman" w:cs="Times New Roman"/>
-          <w:color w:val="000000"/>
-        </w:rPr>
-        <w:t>.</w:t>
+          <w:rFonts w:ascii="Arial" w:eastAsiaTheme="minorEastAsia" w:hAnsi="Arial" w:cs="Arial"/>
+          <w:kern w:val="2"/>
+          <w:sz w:val="21"/>
+          <w:szCs w:val="22"/>
+        </w:rPr>
+        <w:t xml:space="preserve"> </w:t>
       </w:r>
     </w:p>
     <w:p>
       <w:pPr>
         <w:pStyle w:val="a3"/>
-        <w:spacing w:before="240" w:beforeAutospacing="0" w:after="240" w:afterAutospacing="0" w:line="480" w:lineRule="auto"/>
+        <w:spacing w:before="0" w:beforeAutospacing="0" w:after="0" w:afterAutospacing="0" w:line="480" w:lineRule="auto"/>
         <w:jc w:val="both"/>
-      </w:pPr>
-      <w:r>
-        <w:rPr>
-          <w:rFonts w:ascii="Times New Roman" w:hAnsi="Times New Roman" w:cs="Times New Roman"/>
-          <w:color w:val="000000"/>
-          <w:sz w:val="28"/>
-          <w:szCs w:val="28"/>
-        </w:rPr>
-        <w:t>3.</w:t>
-      </w:r>
-      <w:r>
-        <w:rPr>
-          <w:rFonts w:ascii="Times New Roman" w:hAnsi="Times New Roman" w:cs="Times New Roman" w:hint="eastAsia"/>
-          <w:color w:val="000000"/>
-          <w:sz w:val="28"/>
-          <w:szCs w:val="28"/>
-        </w:rPr>
-        <w:t>3</w:t>
-      </w:r>
-      <w:r>
-        <w:rPr>
-          <w:rFonts w:ascii="Times New Roman" w:hAnsi="Times New Roman" w:cs="Times New Roman"/>
-          <w:color w:val="000000"/>
-          <w:sz w:val="28"/>
-          <w:szCs w:val="28"/>
-        </w:rPr>
-        <w:t xml:space="preserve"> Mo</w:t>
-      </w:r>
-      <w:r>
-        <w:rPr>
-          <w:rFonts w:ascii="Times New Roman" w:hAnsi="Times New Roman" w:cs="Times New Roman" w:hint="eastAsia"/>
-          <w:color w:val="000000"/>
-          <w:sz w:val="28"/>
-          <w:szCs w:val="28"/>
-        </w:rPr>
-        <w:t>del</w:t>
-      </w:r>
-      <w:r>
-        <w:rPr>
-          <w:rFonts w:ascii="Times New Roman" w:hAnsi="Times New Roman" w:cs="Times New Roman"/>
-          <w:color w:val="000000"/>
-          <w:sz w:val="28"/>
-          <w:szCs w:val="28"/>
-        </w:rPr>
-        <w:t xml:space="preserve"> Modification</w:t>
+        <w:rPr>
+          <w:rFonts w:ascii="Arial" w:eastAsiaTheme="minorEastAsia" w:hAnsi="Arial" w:cs="Arial"/>
+          <w:kern w:val="2"/>
+          <w:sz w:val="21"/>
+          <w:szCs w:val="22"/>
+        </w:rPr>
+      </w:pPr>
+      <w:r>
+        <w:rPr>
+          <w:rFonts w:ascii="Arial" w:eastAsiaTheme="minorEastAsia" w:hAnsi="Arial" w:cs="Arial"/>
+          <w:kern w:val="2"/>
+          <w:sz w:val="21"/>
+          <w:szCs w:val="22"/>
+        </w:rPr>
+        <w:t>is selected as our basic model</w:t>
+      </w:r>
+      <w:r>
+        <w:rPr>
+          <w:rFonts w:ascii="Arial" w:eastAsiaTheme="minorEastAsia" w:hAnsi="Arial" w:cs="Arial"/>
+          <w:kern w:val="2"/>
+          <w:sz w:val="21"/>
+          <w:szCs w:val="22"/>
+        </w:rPr>
+        <w:t xml:space="preserve"> (Table 1)</w:t>
+      </w:r>
+      <w:r>
+        <w:rPr>
+          <w:rFonts w:ascii="Arial" w:eastAsiaTheme="minorEastAsia" w:hAnsi="Arial" w:cs="Arial"/>
+          <w:kern w:val="2"/>
+          <w:sz w:val="21"/>
+          <w:szCs w:val="22"/>
+        </w:rPr>
+        <w:t>.</w:t>
       </w:r>
     </w:p>
     <w:p>
       <w:pPr>
         <w:pStyle w:val="a3"/>
-        <w:spacing w:before="240" w:beforeAutospacing="0" w:after="160" w:afterAutospacing="0" w:line="480" w:lineRule="auto"/>
+        <w:spacing w:before="0" w:beforeAutospacing="0" w:after="0" w:afterAutospacing="0" w:line="480" w:lineRule="auto"/>
+        <w:ind w:firstLine="420"/>
         <w:jc w:val="both"/>
         <w:rPr>
-          <w:rFonts w:ascii="Times New Roman" w:hAnsi="Times New Roman" w:cs="Times New Roman"/>
-          <w:color w:val="000000"/>
-        </w:rPr>
-      </w:pPr>
-      <w:r>
-        <w:rPr>
-          <w:rFonts w:ascii="Times New Roman" w:hAnsi="Times New Roman" w:cs="Times New Roman" w:hint="eastAsia"/>
-          <w:color w:val="000000"/>
+          <w:rFonts w:ascii="Arial" w:eastAsiaTheme="minorEastAsia" w:hAnsi="Arial" w:cs="Arial"/>
+          <w:kern w:val="2"/>
+          <w:sz w:val="21"/>
+          <w:szCs w:val="22"/>
+        </w:rPr>
+      </w:pPr>
+      <w:r>
+        <w:rPr>
+          <w:rFonts w:ascii="Arial" w:eastAsiaTheme="minorEastAsia" w:hAnsi="Arial" w:cs="Arial"/>
+          <w:kern w:val="2"/>
+          <w:sz w:val="21"/>
+          <w:szCs w:val="22"/>
+        </w:rPr>
+        <w:t xml:space="preserve">Next step is model modification. </w:t>
+      </w:r>
+      <w:r>
+        <w:rPr>
+          <w:rFonts w:ascii="Arial" w:eastAsiaTheme="minorEastAsia" w:hAnsi="Arial" w:cs="Arial" w:hint="eastAsia"/>
+          <w:kern w:val="2"/>
+          <w:sz w:val="21"/>
+          <w:szCs w:val="22"/>
         </w:rPr>
         <w:t>W</w:t>
       </w:r>
       <w:r>
         <w:rPr>
-          <w:rFonts w:ascii="Times New Roman" w:hAnsi="Times New Roman" w:cs="Times New Roman"/>
-          <w:color w:val="000000"/>
-        </w:rPr>
-        <w:t>e want to</w:t>
-      </w:r>
-      <w:r>
-        <w:rPr>
-          <w:rFonts w:ascii="Times New Roman" w:hAnsi="Times New Roman" w:cs="Times New Roman"/>
-          <w:color w:val="000000"/>
-        </w:rPr>
-        <w:t xml:space="preserve"> further test if there exists interaction between Gini index and </w:t>
-      </w:r>
-      <w:r>
-        <w:rPr>
-          <w:rFonts w:ascii="Times New Roman" w:hAnsi="Times New Roman" w:cs="Times New Roman"/>
-          <w:color w:val="000000"/>
+          <w:rFonts w:ascii="Arial" w:eastAsiaTheme="minorEastAsia" w:hAnsi="Arial" w:cs="Arial"/>
+          <w:kern w:val="2"/>
+          <w:sz w:val="21"/>
+          <w:szCs w:val="22"/>
+        </w:rPr>
+        <w:t xml:space="preserve">e want to further test if there exists interaction between Gini index and </w:t>
+      </w:r>
+      <w:r>
+        <w:rPr>
+          <w:rFonts w:ascii="Arial" w:eastAsiaTheme="minorEastAsia" w:hAnsi="Arial" w:cs="Arial"/>
+          <w:kern w:val="2"/>
+          <w:sz w:val="21"/>
+          <w:szCs w:val="22"/>
         </w:rPr>
         <w:t>unemployment</w:t>
       </w:r>
       <w:r>
         <w:rPr>
-          <w:rFonts w:ascii="Times New Roman" w:hAnsi="Times New Roman" w:cs="Times New Roman"/>
-          <w:color w:val="000000"/>
+          <w:rFonts w:ascii="Arial" w:eastAsiaTheme="minorEastAsia" w:hAnsi="Arial" w:cs="Arial"/>
+          <w:kern w:val="2"/>
+          <w:sz w:val="21"/>
+          <w:szCs w:val="22"/>
         </w:rPr>
         <w:t>, we first draw a plot of two slopes</w:t>
       </w:r>
       <w:r>
         <w:rPr>
-          <w:rFonts w:ascii="Times New Roman" w:hAnsi="Times New Roman" w:cs="Times New Roman"/>
-          <w:color w:val="000000"/>
+          <w:rFonts w:ascii="Arial" w:eastAsiaTheme="minorEastAsia" w:hAnsi="Arial" w:cs="Arial"/>
+          <w:kern w:val="2"/>
+          <w:sz w:val="21"/>
+          <w:szCs w:val="22"/>
         </w:rPr>
         <w:t xml:space="preserve"> of Gini index </w:t>
       </w:r>
       <w:r>
         <w:rPr>
-          <w:rFonts w:ascii="Times New Roman" w:hAnsi="Times New Roman" w:cs="Times New Roman"/>
-          <w:color w:val="000000"/>
+          <w:rFonts w:ascii="Arial" w:eastAsiaTheme="minorEastAsia" w:hAnsi="Arial" w:cs="Arial"/>
+          <w:kern w:val="2"/>
+          <w:sz w:val="21"/>
+          <w:szCs w:val="22"/>
         </w:rPr>
         <w:t>vs.</w:t>
       </w:r>
       <w:r>
         <w:rPr>
-          <w:rFonts w:ascii="Times New Roman" w:hAnsi="Times New Roman" w:cs="Times New Roman"/>
-          <w:color w:val="000000"/>
+          <w:rFonts w:ascii="Arial" w:eastAsiaTheme="minorEastAsia" w:hAnsi="Arial" w:cs="Arial"/>
+          <w:kern w:val="2"/>
+          <w:sz w:val="21"/>
+          <w:szCs w:val="22"/>
         </w:rPr>
         <w:t xml:space="preserve"> high </w:t>
       </w:r>
       <w:r>
         <w:rPr>
-          <w:rFonts w:ascii="Times New Roman" w:hAnsi="Times New Roman" w:cs="Times New Roman"/>
-          <w:color w:val="000000"/>
+          <w:rFonts w:ascii="Arial" w:eastAsiaTheme="minorEastAsia" w:hAnsi="Arial" w:cs="Arial"/>
+          <w:kern w:val="2"/>
+          <w:sz w:val="21"/>
+          <w:szCs w:val="22"/>
         </w:rPr>
         <w:t xml:space="preserve">unemployment data </w:t>
       </w:r>
       <w:r>
         <w:rPr>
-          <w:rFonts w:ascii="Times New Roman" w:hAnsi="Times New Roman" w:cs="Times New Roman"/>
-          <w:color w:val="000000"/>
+          <w:rFonts w:ascii="Arial" w:eastAsiaTheme="minorEastAsia" w:hAnsi="Arial" w:cs="Arial"/>
+          <w:kern w:val="2"/>
+          <w:sz w:val="21"/>
+          <w:szCs w:val="22"/>
         </w:rPr>
         <w:t xml:space="preserve">and </w:t>
       </w:r>
       <w:r>
         <w:rPr>
-          <w:rFonts w:ascii="Times New Roman" w:hAnsi="Times New Roman" w:cs="Times New Roman"/>
-          <w:color w:val="000000"/>
+          <w:rFonts w:ascii="Arial" w:eastAsiaTheme="minorEastAsia" w:hAnsi="Arial" w:cs="Arial"/>
+          <w:kern w:val="2"/>
+          <w:sz w:val="21"/>
+          <w:szCs w:val="22"/>
         </w:rPr>
         <w:t>Gini index vs. low unemployment data</w:t>
       </w:r>
       <w:r>
         <w:rPr>
-          <w:rFonts w:ascii="Times New Roman" w:hAnsi="Times New Roman" w:cs="Times New Roman"/>
-          <w:color w:val="000000"/>
+          <w:rFonts w:ascii="Arial" w:eastAsiaTheme="minorEastAsia" w:hAnsi="Arial" w:cs="Arial"/>
+          <w:kern w:val="2"/>
+          <w:sz w:val="21"/>
+          <w:szCs w:val="22"/>
         </w:rPr>
         <w:t xml:space="preserve">, the result is in the </w:t>
       </w:r>
       <w:r>
         <w:rPr>
-          <w:rFonts w:ascii="Times New Roman" w:hAnsi="Times New Roman" w:cs="Times New Roman"/>
-          <w:color w:val="000000"/>
+          <w:rFonts w:ascii="Arial" w:eastAsiaTheme="minorEastAsia" w:hAnsi="Arial" w:cs="Arial"/>
+          <w:kern w:val="2"/>
+          <w:sz w:val="21"/>
+          <w:szCs w:val="22"/>
         </w:rPr>
         <w:t>(Fig. 10). The plot shows that there exists a cross between these two slopes, which is an indication of interaction</w:t>
       </w:r>
       <w:r>
         <w:rPr>
-          <w:rFonts w:ascii="Times New Roman" w:hAnsi="Times New Roman" w:cs="Times New Roman"/>
-          <w:color w:val="000000"/>
+          <w:rFonts w:ascii="Arial" w:eastAsiaTheme="minorEastAsia" w:hAnsi="Arial" w:cs="Arial"/>
+          <w:kern w:val="2"/>
+          <w:sz w:val="21"/>
+          <w:szCs w:val="22"/>
         </w:rPr>
         <w:t xml:space="preserve"> between Gini index and unemployment</w:t>
       </w:r>
       <w:r>
         <w:rPr>
-          <w:rFonts w:ascii="Times New Roman" w:hAnsi="Times New Roman" w:cs="Times New Roman"/>
-          <w:color w:val="000000"/>
+          <w:rFonts w:ascii="Arial" w:eastAsiaTheme="minorEastAsia" w:hAnsi="Arial" w:cs="Arial"/>
+          <w:kern w:val="2"/>
+          <w:sz w:val="21"/>
+          <w:szCs w:val="22"/>
         </w:rPr>
         <w:t xml:space="preserve">. We then added the interaction term into our </w:t>
       </w:r>
       <w:r>
         <w:rPr>
-          <w:rFonts w:ascii="Times New Roman" w:hAnsi="Times New Roman" w:cs="Times New Roman"/>
-          <w:color w:val="000000"/>
+          <w:rFonts w:ascii="Arial" w:eastAsiaTheme="minorEastAsia" w:hAnsi="Arial" w:cs="Arial"/>
+          <w:kern w:val="2"/>
+          <w:sz w:val="21"/>
+          <w:szCs w:val="22"/>
         </w:rPr>
         <w:t>basic</w:t>
       </w:r>
       <w:r>
         <w:rPr>
-          <w:rFonts w:ascii="Times New Roman" w:hAnsi="Times New Roman" w:cs="Times New Roman"/>
-          <w:color w:val="000000"/>
+          <w:rFonts w:ascii="Arial" w:eastAsiaTheme="minorEastAsia" w:hAnsi="Arial" w:cs="Arial"/>
+          <w:kern w:val="2"/>
+          <w:sz w:val="21"/>
+          <w:szCs w:val="22"/>
         </w:rPr>
         <w:t xml:space="preserve"> model, after fitting, we see the interaction term has </w:t>
       </w:r>
       <w:r>
         <w:rPr>
-          <w:rFonts w:ascii="Times New Roman" w:hAnsi="Times New Roman" w:cs="Times New Roman" w:hint="eastAsia"/>
-          <w:color w:val="000000"/>
+          <w:rFonts w:ascii="Arial" w:eastAsiaTheme="minorEastAsia" w:hAnsi="Arial" w:cs="Arial" w:hint="eastAsia"/>
+          <w:kern w:val="2"/>
+          <w:sz w:val="21"/>
+          <w:szCs w:val="22"/>
         </w:rPr>
         <w:t>p-</w:t>
       </w:r>
       <w:r>
         <w:rPr>
-          <w:rFonts w:ascii="Times New Roman" w:hAnsi="Times New Roman" w:cs="Times New Roman"/>
-          <w:color w:val="000000"/>
-        </w:rPr>
-        <w:t>value</w:t>
-      </w:r>
-      <w:r>
-        <w:rPr>
-          <w:rFonts w:ascii="Times New Roman" w:hAnsi="Times New Roman" w:cs="Times New Roman"/>
-          <w:color w:val="000000"/>
-        </w:rPr>
-        <w:t xml:space="preserve"> = 0.09434, which is </w:t>
-      </w:r>
-      <w:r>
-        <w:rPr>
-          <w:rFonts w:ascii="Times New Roman" w:hAnsi="Times New Roman" w:cs="Times New Roman"/>
-          <w:color w:val="000000"/>
-        </w:rPr>
-        <w:lastRenderedPageBreak/>
-        <w:t>significant</w:t>
-      </w:r>
-      <w:r>
-        <w:rPr>
-          <w:rFonts w:ascii="Times New Roman" w:hAnsi="Times New Roman" w:cs="Times New Roman"/>
-          <w:color w:val="000000"/>
-        </w:rPr>
-        <w:t xml:space="preserve"> </w:t>
-      </w:r>
-      <w:r>
-        <w:rPr>
-          <w:rFonts w:ascii="Times New Roman" w:hAnsi="Times New Roman" w:cs="Times New Roman"/>
-          <w:color w:val="000000"/>
-        </w:rPr>
-        <w:t>under the criteria of α = 0.15</w:t>
-      </w:r>
-      <w:r>
-        <w:rPr>
-          <w:rFonts w:ascii="Times New Roman" w:hAnsi="Times New Roman" w:cs="Times New Roman"/>
-          <w:color w:val="000000"/>
-        </w:rPr>
-        <w:t xml:space="preserve">. </w:t>
-      </w:r>
-      <w:r>
-        <w:rPr>
-          <w:rFonts w:ascii="Times New Roman" w:hAnsi="Times New Roman" w:cs="Times New Roman"/>
-          <w:color w:val="000000"/>
+          <w:rFonts w:ascii="Arial" w:eastAsiaTheme="minorEastAsia" w:hAnsi="Arial" w:cs="Arial"/>
+          <w:kern w:val="2"/>
+          <w:sz w:val="21"/>
+          <w:szCs w:val="22"/>
+        </w:rPr>
+        <w:t xml:space="preserve">value = 0.09434, which is significant under the criteria of α = 0.15. </w:t>
+      </w:r>
+      <w:r>
+        <w:rPr>
+          <w:rFonts w:ascii="Arial" w:eastAsiaTheme="minorEastAsia" w:hAnsi="Arial" w:cs="Arial"/>
+          <w:kern w:val="2"/>
+          <w:sz w:val="21"/>
+          <w:szCs w:val="22"/>
         </w:rPr>
         <w:t xml:space="preserve">The </w:t>
       </w:r>
       <w:r>
         <w:rPr>
-          <w:rFonts w:ascii="Times New Roman" w:hAnsi="Times New Roman" w:cs="Times New Roman"/>
-          <w:noProof/>
-          <w:color w:val="000000"/>
-        </w:rPr>
-        <w:drawing>
-          <wp:inline distT="0" distB="0" distL="0" distR="0" wp14:anchorId="4202A95B" wp14:editId="7B27E531">
-            <wp:extent cx="499404" cy="141147"/>
-            <wp:effectExtent l="0" t="0" r="0" b="0"/>
-            <wp:docPr id="7" name="图片 7">
-              <a:hlinkClick xmlns:a="http://schemas.openxmlformats.org/drawingml/2006/main" r:id="rId9"/>
-            </wp:docPr>
-            <wp:cNvGraphicFramePr>
-              <a:graphicFrameLocks xmlns:a="http://schemas.openxmlformats.org/drawingml/2006/main" noChangeAspect="1"/>
-            </wp:cNvGraphicFramePr>
-            <a:graphic xmlns:a="http://schemas.openxmlformats.org/drawingml/2006/main">
-              <a:graphicData uri="http://schemas.openxmlformats.org/drawingml/2006/picture">
-                <pic:pic xmlns:pic="http://schemas.openxmlformats.org/drawingml/2006/picture">
-                  <pic:nvPicPr>
-                    <pic:cNvPr id="0" name="Picture 1"/>
-                    <pic:cNvPicPr>
-                      <a:picLocks noChangeAspect="1" noChangeArrowheads="1"/>
-                    </pic:cNvPicPr>
-                  </pic:nvPicPr>
-                  <pic:blipFill>
-                    <a:blip r:embed="rId10" cstate="print">
-                      <a:extLst>
-                        <a:ext uri="{28A0092B-C50C-407E-A947-70E740481C1C}">
-                          <a14:useLocalDpi xmlns:a14="http://schemas.microsoft.com/office/drawing/2010/main" val="0"/>
-                        </a:ext>
-                      </a:extLst>
-                    </a:blip>
-                    <a:srcRect/>
-                    <a:stretch>
-                      <a:fillRect/>
-                    </a:stretch>
-                  </pic:blipFill>
-                  <pic:spPr bwMode="auto">
-                    <a:xfrm>
-                      <a:off x="0" y="0"/>
-                      <a:ext cx="509479" cy="143995"/>
-                    </a:xfrm>
-                    <a:prstGeom prst="rect">
-                      <a:avLst/>
-                    </a:prstGeom>
-                    <a:noFill/>
-                    <a:ln>
-                      <a:noFill/>
-                    </a:ln>
-                  </pic:spPr>
-                </pic:pic>
-              </a:graphicData>
-            </a:graphic>
-          </wp:inline>
-        </w:drawing>
-      </w:r>
-      <w:r>
-        <w:rPr>
-          <w:rFonts w:ascii="Times New Roman" w:hAnsi="Times New Roman" w:cs="Times New Roman"/>
-          <w:color w:val="000000"/>
+          <w:rFonts w:ascii="Arial" w:eastAsiaTheme="minorEastAsia" w:hAnsi="Arial" w:cs="Arial"/>
+          <w:kern w:val="2"/>
+          <w:sz w:val="21"/>
+          <w:szCs w:val="22"/>
+        </w:rPr>
+        <w:t>Adj-R2</w:t>
+      </w:r>
+      <w:r>
+        <w:rPr>
+          <w:rFonts w:ascii="Arial" w:eastAsiaTheme="minorEastAsia" w:hAnsi="Arial" w:cs="Arial"/>
+          <w:kern w:val="2"/>
+          <w:sz w:val="21"/>
+          <w:szCs w:val="22"/>
         </w:rPr>
         <w:t xml:space="preserve"> increases from </w:t>
       </w:r>
       <w:r>
         <w:rPr>
-          <w:rFonts w:ascii="Times New Roman" w:hAnsi="Times New Roman" w:cs="Times New Roman"/>
-          <w:color w:val="000000"/>
+          <w:rFonts w:ascii="Arial" w:eastAsiaTheme="minorEastAsia" w:hAnsi="Arial" w:cs="Arial"/>
+          <w:kern w:val="2"/>
+          <w:sz w:val="21"/>
+          <w:szCs w:val="22"/>
         </w:rPr>
         <w:t>0.1185</w:t>
       </w:r>
       <w:r>
         <w:rPr>
-          <w:rFonts w:ascii="Times New Roman" w:hAnsi="Times New Roman" w:cs="Times New Roman"/>
-          <w:color w:val="000000"/>
+          <w:rFonts w:ascii="Arial" w:eastAsiaTheme="minorEastAsia" w:hAnsi="Arial" w:cs="Arial"/>
+          <w:kern w:val="2"/>
+          <w:sz w:val="21"/>
+          <w:szCs w:val="22"/>
         </w:rPr>
         <w:t xml:space="preserve"> to </w:t>
       </w:r>
       <w:r>
         <w:rPr>
-          <w:rFonts w:ascii="Times New Roman" w:hAnsi="Times New Roman" w:cs="Times New Roman"/>
-          <w:color w:val="000000"/>
+          <w:rFonts w:ascii="Arial" w:eastAsiaTheme="minorEastAsia" w:hAnsi="Arial" w:cs="Arial"/>
+          <w:kern w:val="2"/>
+          <w:sz w:val="21"/>
+          <w:szCs w:val="22"/>
         </w:rPr>
         <w:t>0.1654</w:t>
       </w:r>
       <w:r>
         <w:rPr>
-          <w:rFonts w:ascii="Times New Roman" w:hAnsi="Times New Roman" w:cs="Times New Roman"/>
-          <w:color w:val="000000"/>
+          <w:rFonts w:ascii="Arial" w:eastAsiaTheme="minorEastAsia" w:hAnsi="Arial" w:cs="Arial"/>
+          <w:kern w:val="2"/>
+          <w:sz w:val="21"/>
+          <w:szCs w:val="22"/>
         </w:rPr>
         <w:t xml:space="preserve"> (more than 6%), means a</w:t>
       </w:r>
       <w:r>
         <w:rPr>
-          <w:rFonts w:ascii="Times New Roman" w:hAnsi="Times New Roman" w:cs="Times New Roman"/>
-          <w:color w:val="000000"/>
+          <w:rFonts w:ascii="Arial" w:eastAsiaTheme="minorEastAsia" w:hAnsi="Arial" w:cs="Arial"/>
+          <w:kern w:val="2"/>
+          <w:sz w:val="21"/>
+          <w:szCs w:val="22"/>
         </w:rPr>
         <w:t xml:space="preserve">dding this interaction term improved out model fitness. </w:t>
       </w:r>
@@ -1496,320 +1546,258 @@
     <w:p>
       <w:pPr>
         <w:pStyle w:val="a3"/>
-        <w:spacing w:before="240" w:beforeAutospacing="0" w:after="160" w:afterAutospacing="0" w:line="480" w:lineRule="auto"/>
+        <w:spacing w:before="0" w:beforeAutospacing="0" w:after="0" w:afterAutospacing="0" w:line="480" w:lineRule="auto"/>
+        <w:ind w:firstLine="420"/>
         <w:jc w:val="both"/>
         <w:rPr>
-          <w:rFonts w:ascii="Times New Roman" w:hAnsi="Times New Roman" w:cs="Times New Roman"/>
-          <w:color w:val="000000"/>
-        </w:rPr>
-      </w:pPr>
-      <w:r>
-        <w:rPr>
-          <w:rFonts w:ascii="Times New Roman" w:hAnsi="Times New Roman" w:cs="Times New Roman" w:hint="eastAsia"/>
-          <w:color w:val="000000"/>
+          <w:rFonts w:ascii="Arial" w:eastAsiaTheme="minorEastAsia" w:hAnsi="Arial" w:cs="Arial"/>
+          <w:kern w:val="2"/>
+          <w:sz w:val="21"/>
+          <w:szCs w:val="22"/>
+        </w:rPr>
+      </w:pPr>
+      <w:r>
+        <w:rPr>
+          <w:rFonts w:ascii="Arial" w:eastAsiaTheme="minorEastAsia" w:hAnsi="Arial" w:cs="Arial" w:hint="eastAsia"/>
+          <w:kern w:val="2"/>
+          <w:sz w:val="21"/>
+          <w:szCs w:val="22"/>
         </w:rPr>
         <w:t>S</w:t>
       </w:r>
       <w:r>
         <w:rPr>
-          <w:rFonts w:ascii="Times New Roman" w:hAnsi="Times New Roman" w:cs="Times New Roman"/>
-          <w:color w:val="000000"/>
-        </w:rPr>
-        <w:t xml:space="preserve">ince there is an interaction, we did the stratified analysis based on different category of unemployment level, using low-unemployment data, we find a positive association (19.37) between Gini index and the hate crime rate, the </w:t>
-      </w:r>
-      <w:r>
-        <w:rPr>
-          <w:rFonts w:ascii="Times New Roman" w:hAnsi="Times New Roman" w:cs="Times New Roman"/>
-          <w:i/>
-          <w:iCs/>
-          <w:color w:val="000000"/>
-        </w:rPr>
-        <w:t>p-value</w:t>
-      </w:r>
-      <w:r>
-        <w:rPr>
-          <w:rFonts w:ascii="Times New Roman" w:hAnsi="Times New Roman" w:cs="Times New Roman"/>
-          <w:color w:val="000000"/>
-        </w:rPr>
-        <w:t xml:space="preserve"> is 0.018, which is statistically significant. When using high-unemployment data, we find a negative association</w:t>
-      </w:r>
-      <w:r>
-        <w:rPr>
-          <w:rFonts w:ascii="Times New Roman" w:hAnsi="Times New Roman" w:cs="Times New Roman"/>
-          <w:color w:val="000000"/>
-        </w:rPr>
-        <w:t xml:space="preserve"> (-1.178) between Gini index and the hate crime rate, the </w:t>
-      </w:r>
-      <w:r>
-        <w:rPr>
-          <w:rFonts w:ascii="Times New Roman" w:hAnsi="Times New Roman" w:cs="Times New Roman"/>
-          <w:i/>
-          <w:iCs/>
-          <w:color w:val="000000"/>
-        </w:rPr>
-        <w:t>p-value</w:t>
-      </w:r>
-      <w:r>
-        <w:rPr>
-          <w:rFonts w:ascii="Times New Roman" w:hAnsi="Times New Roman" w:cs="Times New Roman"/>
-          <w:color w:val="000000"/>
-        </w:rPr>
-        <w:t xml:space="preserve"> is </w:t>
-      </w:r>
-      <w:r>
-        <w:rPr>
-          <w:rFonts w:ascii="Times New Roman" w:hAnsi="Times New Roman" w:cs="Times New Roman"/>
-          <w:color w:val="000000"/>
-        </w:rPr>
-        <w:t>0.918</w:t>
-      </w:r>
-      <w:r>
-        <w:rPr>
-          <w:rFonts w:ascii="Times New Roman" w:hAnsi="Times New Roman" w:cs="Times New Roman"/>
-          <w:color w:val="000000"/>
-        </w:rPr>
-        <w:t>, which is not statistically significant.</w:t>
+          <w:rFonts w:ascii="Arial" w:eastAsiaTheme="minorEastAsia" w:hAnsi="Arial" w:cs="Arial"/>
+          <w:kern w:val="2"/>
+          <w:sz w:val="21"/>
+          <w:szCs w:val="22"/>
+        </w:rPr>
+        <w:t xml:space="preserve">ince there is an interaction, we did the stratified analysis based on different category of unemployment level, using low-unemployment data, we find a positive association (19.37) </w:t>
+      </w:r>
+      <w:r>
+        <w:rPr>
+          <w:rFonts w:ascii="Arial" w:eastAsiaTheme="minorEastAsia" w:hAnsi="Arial" w:cs="Arial"/>
+          <w:kern w:val="2"/>
+          <w:sz w:val="21"/>
+          <w:szCs w:val="22"/>
+        </w:rPr>
+        <w:lastRenderedPageBreak/>
+        <w:t>between Gini index and the hate crime rate, the p-value is 0.018, which is statistically significant. When using high-unemployment data, we find a negative association</w:t>
+      </w:r>
+      <w:r>
+        <w:rPr>
+          <w:rFonts w:ascii="Arial" w:eastAsiaTheme="minorEastAsia" w:hAnsi="Arial" w:cs="Arial"/>
+          <w:kern w:val="2"/>
+          <w:sz w:val="21"/>
+          <w:szCs w:val="22"/>
+        </w:rPr>
+        <w:t xml:space="preserve"> (-1.178) between Gini index and the hate crime rate, the p-value is 0.918, which is not statistically significant.</w:t>
       </w:r>
     </w:p>
     <w:p>
       <w:pPr>
         <w:pStyle w:val="a3"/>
-        <w:spacing w:before="240" w:beforeAutospacing="0" w:after="160" w:afterAutospacing="0" w:line="480" w:lineRule="auto"/>
+        <w:spacing w:before="0" w:beforeAutospacing="0" w:after="0" w:afterAutospacing="0" w:line="480" w:lineRule="auto"/>
+        <w:ind w:firstLine="420"/>
         <w:jc w:val="both"/>
         <w:rPr>
-          <w:rFonts w:ascii="Times New Roman" w:hAnsi="Times New Roman" w:cs="Times New Roman"/>
-          <w:color w:val="000000"/>
-        </w:rPr>
-      </w:pPr>
-      <w:r>
-        <w:rPr>
-          <w:rFonts w:ascii="Times New Roman" w:hAnsi="Times New Roman" w:cs="Times New Roman" w:hint="eastAsia"/>
-          <w:color w:val="000000"/>
+          <w:rFonts w:ascii="Arial" w:eastAsiaTheme="minorEastAsia" w:hAnsi="Arial" w:cs="Arial"/>
+          <w:kern w:val="2"/>
+          <w:sz w:val="21"/>
+          <w:szCs w:val="22"/>
+        </w:rPr>
+      </w:pPr>
+      <w:r>
+        <w:rPr>
+          <w:rFonts w:ascii="Arial" w:eastAsiaTheme="minorEastAsia" w:hAnsi="Arial" w:cs="Arial" w:hint="eastAsia"/>
+          <w:kern w:val="2"/>
+          <w:sz w:val="21"/>
+          <w:szCs w:val="22"/>
         </w:rPr>
         <w:t>W</w:t>
       </w:r>
       <w:r>
         <w:rPr>
-          <w:rFonts w:ascii="Times New Roman" w:hAnsi="Times New Roman" w:cs="Times New Roman"/>
-          <w:color w:val="000000"/>
-        </w:rPr>
-        <w:t xml:space="preserve">e then construct an </w:t>
-      </w:r>
-      <w:r>
-        <w:rPr>
-          <w:rFonts w:ascii="Times New Roman" w:hAnsi="Times New Roman" w:cs="Times New Roman"/>
-          <w:color w:val="000000"/>
-        </w:rPr>
-        <w:t>ANOVA</w:t>
-      </w:r>
-      <w:r>
-        <w:rPr>
-          <w:rFonts w:ascii="Times New Roman" w:hAnsi="Times New Roman" w:cs="Times New Roman"/>
-          <w:color w:val="000000"/>
-        </w:rPr>
-        <w:t xml:space="preserve"> test to compare our new model (with the interaction term) to our </w:t>
-      </w:r>
-      <w:r>
-        <w:rPr>
-          <w:rFonts w:ascii="Times New Roman" w:hAnsi="Times New Roman" w:cs="Times New Roman"/>
-          <w:color w:val="000000"/>
+          <w:rFonts w:ascii="Arial" w:eastAsiaTheme="minorEastAsia" w:hAnsi="Arial" w:cs="Arial"/>
+          <w:kern w:val="2"/>
+          <w:sz w:val="21"/>
+          <w:szCs w:val="22"/>
+        </w:rPr>
+        <w:t xml:space="preserve">e then construct an ANOVA test to compare our new model (with the interaction term) to our </w:t>
+      </w:r>
+      <w:r>
+        <w:rPr>
+          <w:rFonts w:ascii="Arial" w:eastAsiaTheme="minorEastAsia" w:hAnsi="Arial" w:cs="Arial"/>
+          <w:kern w:val="2"/>
+          <w:sz w:val="21"/>
+          <w:szCs w:val="22"/>
         </w:rPr>
         <w:t>basic</w:t>
       </w:r>
       <w:r>
         <w:rPr>
-          <w:rFonts w:ascii="Times New Roman" w:hAnsi="Times New Roman" w:cs="Times New Roman"/>
-          <w:color w:val="000000"/>
-        </w:rPr>
-        <w:t xml:space="preserve"> model. We find the </w:t>
-      </w:r>
-      <w:r>
-        <w:rPr>
-          <w:rFonts w:ascii="Times New Roman" w:hAnsi="Times New Roman" w:cs="Times New Roman"/>
-          <w:i/>
-          <w:iCs/>
-          <w:color w:val="000000"/>
-        </w:rPr>
-        <w:t>p-value</w:t>
-      </w:r>
-      <w:r>
-        <w:rPr>
-          <w:rFonts w:ascii="Times New Roman" w:hAnsi="Times New Roman" w:cs="Times New Roman"/>
-          <w:i/>
-          <w:iCs/>
-          <w:color w:val="000000"/>
-        </w:rPr>
-        <w:t xml:space="preserve"> </w:t>
-      </w:r>
-      <w:r>
-        <w:rPr>
-          <w:rFonts w:ascii="Times New Roman" w:hAnsi="Times New Roman" w:cs="Times New Roman"/>
-          <w:color w:val="000000"/>
-        </w:rPr>
-        <w:t xml:space="preserve">is 0.1296, </w:t>
-      </w:r>
-      <w:r>
-        <w:rPr>
-          <w:rFonts w:ascii="Times New Roman" w:hAnsi="Times New Roman" w:cs="Times New Roman"/>
-          <w:color w:val="000000"/>
-        </w:rPr>
-        <w:t xml:space="preserve">using a criterion of </w:t>
-      </w:r>
-      <w:r>
-        <w:rPr>
-          <w:rFonts w:ascii="Times New Roman" w:hAnsi="Times New Roman" w:cs="Times New Roman"/>
-          <w:color w:val="000000"/>
-        </w:rPr>
-        <w:t xml:space="preserve">α = </w:t>
-      </w:r>
-      <w:r>
-        <w:rPr>
-          <w:rFonts w:ascii="Times New Roman" w:hAnsi="Times New Roman" w:cs="Times New Roman"/>
-          <w:color w:val="000000"/>
-        </w:rPr>
-        <w:t>0.15, we conclude the p-value is significant, and thus the larger model is superior.</w:t>
+          <w:rFonts w:ascii="Arial" w:eastAsiaTheme="minorEastAsia" w:hAnsi="Arial" w:cs="Arial"/>
+          <w:kern w:val="2"/>
+          <w:sz w:val="21"/>
+          <w:szCs w:val="22"/>
+        </w:rPr>
+        <w:t xml:space="preserve"> model. We find the p-value is 0.1296, using a criterion of α = 0.15, we conclude the p-value is significant, and thus the larger model is superior.</w:t>
       </w:r>
     </w:p>
     <w:p>
       <w:pPr>
         <w:pStyle w:val="a3"/>
-        <w:spacing w:before="240" w:beforeAutospacing="0" w:after="160" w:afterAutospacing="0" w:line="480" w:lineRule="auto"/>
+        <w:spacing w:before="0" w:beforeAutospacing="0" w:after="0" w:afterAutospacing="0" w:line="480" w:lineRule="auto"/>
+        <w:ind w:firstLine="420"/>
         <w:jc w:val="both"/>
         <w:rPr>
-          <w:rFonts w:ascii="Times New Roman" w:hAnsi="Times New Roman" w:cs="Times New Roman"/>
-          <w:color w:val="000000"/>
-        </w:rPr>
-      </w:pPr>
-      <w:r>
-        <w:rPr>
-          <w:rFonts w:ascii="Times New Roman" w:hAnsi="Times New Roman" w:cs="Times New Roman"/>
-          <w:color w:val="000000"/>
+          <w:rFonts w:ascii="Arial" w:eastAsiaTheme="minorEastAsia" w:hAnsi="Arial" w:cs="Arial"/>
+          <w:kern w:val="2"/>
+          <w:sz w:val="21"/>
+          <w:szCs w:val="22"/>
+        </w:rPr>
+      </w:pPr>
+      <w:r>
+        <w:rPr>
+          <w:rFonts w:ascii="Arial" w:eastAsiaTheme="minorEastAsia" w:hAnsi="Arial" w:cs="Arial"/>
+          <w:kern w:val="2"/>
+          <w:sz w:val="21"/>
+          <w:szCs w:val="22"/>
         </w:rPr>
         <w:t>Now we compare the</w:t>
       </w:r>
       <w:r>
         <w:rPr>
-          <w:rFonts w:ascii="Times New Roman" w:hAnsi="Times New Roman" w:cs="Times New Roman"/>
-          <w:color w:val="000000"/>
+          <w:rFonts w:ascii="Arial" w:eastAsiaTheme="minorEastAsia" w:hAnsi="Arial" w:cs="Arial"/>
+          <w:kern w:val="2"/>
+          <w:sz w:val="21"/>
+          <w:szCs w:val="22"/>
         </w:rPr>
         <w:t xml:space="preserve"> RMSE</w:t>
       </w:r>
       <w:r>
         <w:rPr>
-          <w:rFonts w:ascii="Times New Roman" w:hAnsi="Times New Roman" w:cs="Times New Roman"/>
-          <w:color w:val="000000"/>
+          <w:rFonts w:ascii="Arial" w:eastAsiaTheme="minorEastAsia" w:hAnsi="Arial" w:cs="Arial"/>
+          <w:kern w:val="2"/>
+          <w:sz w:val="21"/>
+          <w:szCs w:val="22"/>
         </w:rPr>
         <w:t xml:space="preserve"> </w:t>
       </w:r>
       <w:r>
         <w:rPr>
-          <w:rFonts w:ascii="Times New Roman" w:hAnsi="Times New Roman" w:cs="Times New Roman"/>
-          <w:color w:val="000000"/>
+          <w:rFonts w:ascii="Arial" w:eastAsiaTheme="minorEastAsia" w:hAnsi="Arial" w:cs="Arial"/>
+          <w:kern w:val="2"/>
+          <w:sz w:val="21"/>
+          <w:szCs w:val="22"/>
         </w:rPr>
         <w:t xml:space="preserve">value between the </w:t>
       </w:r>
       <w:r>
         <w:rPr>
-          <w:rFonts w:ascii="Times New Roman" w:hAnsi="Times New Roman" w:cs="Times New Roman"/>
-          <w:color w:val="000000"/>
+          <w:rFonts w:ascii="Arial" w:eastAsiaTheme="minorEastAsia" w:hAnsi="Arial" w:cs="Arial"/>
+          <w:kern w:val="2"/>
+          <w:sz w:val="21"/>
+          <w:szCs w:val="22"/>
         </w:rPr>
         <w:t xml:space="preserve">new model (with adding the interaction term between Gini index and unemployment) </w:t>
       </w:r>
       <w:r>
         <w:rPr>
-          <w:rFonts w:ascii="Times New Roman" w:hAnsi="Times New Roman" w:cs="Times New Roman"/>
-          <w:color w:val="000000"/>
+          <w:rFonts w:ascii="Arial" w:eastAsiaTheme="minorEastAsia" w:hAnsi="Arial" w:cs="Arial"/>
+          <w:kern w:val="2"/>
+          <w:sz w:val="21"/>
+          <w:szCs w:val="22"/>
         </w:rPr>
         <w:t xml:space="preserve">with the </w:t>
       </w:r>
       <w:r>
         <w:rPr>
-          <w:rFonts w:ascii="Times New Roman" w:hAnsi="Times New Roman" w:cs="Times New Roman"/>
-          <w:color w:val="000000"/>
+          <w:rFonts w:ascii="Arial" w:eastAsiaTheme="minorEastAsia" w:hAnsi="Arial" w:cs="Arial"/>
+          <w:kern w:val="2"/>
+          <w:sz w:val="21"/>
+          <w:szCs w:val="22"/>
         </w:rPr>
         <w:t>basic</w:t>
       </w:r>
       <w:r>
         <w:rPr>
-          <w:rFonts w:ascii="Times New Roman" w:hAnsi="Times New Roman" w:cs="Times New Roman"/>
-          <w:color w:val="000000"/>
+          <w:rFonts w:ascii="Arial" w:eastAsiaTheme="minorEastAsia" w:hAnsi="Arial" w:cs="Arial"/>
+          <w:kern w:val="2"/>
+          <w:sz w:val="21"/>
+          <w:szCs w:val="22"/>
         </w:rPr>
         <w:t xml:space="preserve"> model, using 1000-fold cross validation</w:t>
       </w:r>
       <w:r>
         <w:rPr>
-          <w:rFonts w:ascii="Times New Roman" w:hAnsi="Times New Roman" w:cs="Times New Roman"/>
-          <w:color w:val="000000"/>
-        </w:rPr>
-        <w:t xml:space="preserve">. From </w:t>
-      </w:r>
-      <w:r>
-        <w:rPr>
-          <w:rFonts w:ascii="Times New Roman" w:hAnsi="Times New Roman" w:cs="Times New Roman"/>
-          <w:color w:val="000000"/>
-        </w:rPr>
-        <w:t>figure 11</w:t>
-      </w:r>
-      <w:r>
-        <w:rPr>
-          <w:rFonts w:ascii="Times New Roman" w:hAnsi="Times New Roman" w:cs="Times New Roman"/>
-          <w:color w:val="000000"/>
-        </w:rPr>
-        <w:t>,</w:t>
-      </w:r>
-      <w:r>
-        <w:rPr>
-          <w:rFonts w:ascii="Times New Roman" w:hAnsi="Times New Roman" w:cs="Times New Roman"/>
-          <w:color w:val="000000"/>
-        </w:rPr>
-        <w:t xml:space="preserve"> </w:t>
-      </w:r>
-      <w:r>
-        <w:rPr>
-          <w:rFonts w:ascii="Times New Roman" w:hAnsi="Times New Roman" w:cs="Times New Roman"/>
-          <w:color w:val="000000"/>
-        </w:rPr>
-        <w:t xml:space="preserve">we find there are hard to see the difference between our new model and the </w:t>
-      </w:r>
-      <w:r>
-        <w:rPr>
-          <w:rFonts w:ascii="Times New Roman" w:hAnsi="Times New Roman" w:cs="Times New Roman"/>
-          <w:color w:val="000000"/>
+          <w:rFonts w:ascii="Arial" w:eastAsiaTheme="minorEastAsia" w:hAnsi="Arial" w:cs="Arial"/>
+          <w:kern w:val="2"/>
+          <w:sz w:val="21"/>
+          <w:szCs w:val="22"/>
+        </w:rPr>
+        <w:t>. From figure 11,</w:t>
+      </w:r>
+      <w:r>
+        <w:rPr>
+          <w:rFonts w:ascii="Arial" w:eastAsiaTheme="minorEastAsia" w:hAnsi="Arial" w:cs="Arial"/>
+          <w:kern w:val="2"/>
+          <w:sz w:val="21"/>
+          <w:szCs w:val="22"/>
+        </w:rPr>
+        <w:t xml:space="preserve"> we find there are hard to see the difference between our new model and the </w:t>
+      </w:r>
+      <w:r>
+        <w:rPr>
+          <w:rFonts w:ascii="Arial" w:eastAsiaTheme="minorEastAsia" w:hAnsi="Arial" w:cs="Arial"/>
+          <w:kern w:val="2"/>
+          <w:sz w:val="21"/>
+          <w:szCs w:val="22"/>
         </w:rPr>
         <w:t>basic</w:t>
       </w:r>
       <w:r>
         <w:rPr>
-          <w:rFonts w:ascii="Times New Roman" w:hAnsi="Times New Roman" w:cs="Times New Roman"/>
-          <w:color w:val="000000"/>
+          <w:rFonts w:ascii="Arial" w:eastAsiaTheme="minorEastAsia" w:hAnsi="Arial" w:cs="Arial"/>
+          <w:kern w:val="2"/>
+          <w:sz w:val="21"/>
+          <w:szCs w:val="22"/>
         </w:rPr>
         <w:t xml:space="preserve"> model, when the RMSE value of the </w:t>
       </w:r>
       <w:r>
         <w:rPr>
-          <w:rFonts w:ascii="Times New Roman" w:hAnsi="Times New Roman" w:cs="Times New Roman"/>
-          <w:color w:val="000000"/>
+          <w:rFonts w:ascii="Arial" w:eastAsiaTheme="minorEastAsia" w:hAnsi="Arial" w:cs="Arial"/>
+          <w:kern w:val="2"/>
+          <w:sz w:val="21"/>
+          <w:szCs w:val="22"/>
         </w:rPr>
         <w:t>basic</w:t>
       </w:r>
       <w:r>
         <w:rPr>
-          <w:rFonts w:ascii="Times New Roman" w:hAnsi="Times New Roman" w:cs="Times New Roman"/>
-          <w:color w:val="000000"/>
+          <w:rFonts w:ascii="Arial" w:eastAsiaTheme="minorEastAsia" w:hAnsi="Arial" w:cs="Arial"/>
+          <w:kern w:val="2"/>
+          <w:sz w:val="21"/>
+          <w:szCs w:val="22"/>
         </w:rPr>
         <w:t xml:space="preserve"> model is more concentrated in the middle (0.56) and the RMSE value of the new model is more spread</w:t>
       </w:r>
       <w:r>
         <w:rPr>
-          <w:rFonts w:ascii="Times New Roman" w:hAnsi="Times New Roman" w:cs="Times New Roman"/>
-          <w:color w:val="000000"/>
+          <w:rFonts w:ascii="Arial" w:eastAsiaTheme="minorEastAsia" w:hAnsi="Arial" w:cs="Arial"/>
+          <w:kern w:val="2"/>
+          <w:sz w:val="21"/>
+          <w:szCs w:val="22"/>
         </w:rPr>
         <w:t>ing</w:t>
       </w:r>
       <w:r>
         <w:rPr>
-          <w:rFonts w:ascii="Times New Roman" w:hAnsi="Times New Roman" w:cs="Times New Roman"/>
-          <w:color w:val="000000"/>
+          <w:rFonts w:ascii="Arial" w:eastAsiaTheme="minorEastAsia" w:hAnsi="Arial" w:cs="Arial"/>
+          <w:kern w:val="2"/>
+          <w:sz w:val="21"/>
+          <w:szCs w:val="22"/>
         </w:rPr>
         <w:t>, with smaller minimum RMSE value and larger maximum RMSE value.</w:t>
       </w:r>
@@ -1817,219 +1805,181 @@
     <w:p>
       <w:pPr>
         <w:pStyle w:val="a3"/>
-        <w:spacing w:before="240" w:beforeAutospacing="0" w:after="160" w:afterAutospacing="0" w:line="480" w:lineRule="auto"/>
+        <w:spacing w:before="0" w:beforeAutospacing="0" w:after="0" w:afterAutospacing="0" w:line="480" w:lineRule="auto"/>
+        <w:ind w:firstLine="420"/>
         <w:jc w:val="both"/>
         <w:rPr>
-          <w:rFonts w:ascii="Times New Roman" w:hAnsi="Times New Roman" w:cs="Times New Roman"/>
-          <w:b/>
-          <w:bCs/>
-          <w:color w:val="000000"/>
-        </w:rPr>
-      </w:pPr>
-      <w:r>
-        <w:rPr>
-          <w:rFonts w:ascii="Times New Roman" w:hAnsi="Times New Roman" w:cs="Times New Roman"/>
-          <w:color w:val="000000"/>
-        </w:rPr>
-        <w:t>Furthermore, we also draw a plot using fitted value and model residuals of our new model, from</w:t>
-      </w:r>
-      <w:r>
-        <w:rPr>
-          <w:rFonts w:ascii="Times New Roman" w:hAnsi="Times New Roman" w:cs="Times New Roman"/>
-          <w:color w:val="000000"/>
-        </w:rPr>
-        <w:t xml:space="preserve"> fig</w:t>
-      </w:r>
-      <w:r>
-        <w:rPr>
-          <w:rFonts w:ascii="Times New Roman" w:hAnsi="Times New Roman" w:cs="Times New Roman"/>
-          <w:color w:val="000000"/>
+          <w:rFonts w:ascii="Arial" w:eastAsiaTheme="minorEastAsia" w:hAnsi="Arial" w:cs="Arial"/>
+          <w:kern w:val="2"/>
+          <w:sz w:val="21"/>
+          <w:szCs w:val="22"/>
+        </w:rPr>
+      </w:pPr>
+      <w:r>
+        <w:rPr>
+          <w:rFonts w:ascii="Arial" w:eastAsiaTheme="minorEastAsia" w:hAnsi="Arial" w:cs="Arial"/>
+          <w:kern w:val="2"/>
+          <w:sz w:val="21"/>
+          <w:szCs w:val="22"/>
+        </w:rPr>
+        <w:t>Furthermore, we also draw a plot using fitted value and model residuals of our new model, from fig</w:t>
+      </w:r>
+      <w:r>
+        <w:rPr>
+          <w:rFonts w:ascii="Arial" w:eastAsiaTheme="minorEastAsia" w:hAnsi="Arial" w:cs="Arial"/>
+          <w:kern w:val="2"/>
+          <w:sz w:val="21"/>
+          <w:szCs w:val="22"/>
         </w:rPr>
         <w:t>ure 12</w:t>
       </w:r>
       <w:r>
         <w:rPr>
-          <w:rFonts w:ascii="Times New Roman" w:hAnsi="Times New Roman" w:cs="Times New Roman" w:hint="eastAsia"/>
-          <w:b/>
-          <w:bCs/>
-          <w:color w:val="000000"/>
+          <w:rFonts w:ascii="Arial" w:eastAsiaTheme="minorEastAsia" w:hAnsi="Arial" w:cs="Arial" w:hint="eastAsia"/>
+          <w:kern w:val="2"/>
+          <w:sz w:val="21"/>
+          <w:szCs w:val="22"/>
         </w:rPr>
         <w:t>,</w:t>
       </w:r>
       <w:r>
         <w:rPr>
-          <w:rFonts w:ascii="Times New Roman" w:hAnsi="Times New Roman" w:cs="Times New Roman"/>
-          <w:b/>
-          <w:bCs/>
-          <w:color w:val="000000"/>
-        </w:rPr>
-        <w:t xml:space="preserve"> </w:t>
-      </w:r>
-      <w:r>
-        <w:rPr>
-          <w:rFonts w:ascii="Times New Roman" w:hAnsi="Times New Roman" w:cs="Times New Roman"/>
-          <w:color w:val="000000"/>
-        </w:rPr>
-        <w:t>we can see</w:t>
-      </w:r>
-      <w:r>
-        <w:rPr>
-          <w:rFonts w:ascii="Times New Roman" w:hAnsi="Times New Roman" w:cs="Times New Roman"/>
-          <w:color w:val="000000"/>
-        </w:rPr>
-        <w:t xml:space="preserve"> most of the residuals are distributed evenly (constant variance) around the 0 line. Our normality assumption seems hold.</w:t>
+          <w:rFonts w:ascii="Arial" w:eastAsiaTheme="minorEastAsia" w:hAnsi="Arial" w:cs="Arial"/>
+          <w:kern w:val="2"/>
+          <w:sz w:val="21"/>
+          <w:szCs w:val="22"/>
+        </w:rPr>
+        <w:t xml:space="preserve"> we can see most of the residuals are distributed evenly (constant variance) around the 0 line. Our normality assumption seems hold.</w:t>
       </w:r>
     </w:p>
     <w:p>
       <w:pPr>
-        <w:pStyle w:val="a3"/>
-        <w:spacing w:before="240" w:beforeAutospacing="0" w:after="240" w:afterAutospacing="0" w:line="480" w:lineRule="auto"/>
-        <w:jc w:val="both"/>
-        <w:rPr>
-          <w:rFonts w:ascii="Arial" w:hAnsi="Arial" w:cs="Arial"/>
-          <w:color w:val="000000"/>
-          <w:sz w:val="30"/>
-          <w:szCs w:val="30"/>
-        </w:rPr>
-      </w:pPr>
-      <w:r>
-        <w:rPr>
-          <w:rFonts w:ascii="Arial" w:hAnsi="Arial" w:cs="Arial"/>
-          <w:color w:val="000000"/>
-          <w:sz w:val="30"/>
-          <w:szCs w:val="30"/>
-        </w:rPr>
-        <w:lastRenderedPageBreak/>
-        <w:t>4</w:t>
-      </w:r>
-      <w:r>
-        <w:rPr>
-          <w:rFonts w:ascii="Arial" w:hAnsi="Arial" w:cs="Arial"/>
-          <w:color w:val="000000"/>
-          <w:sz w:val="30"/>
-          <w:szCs w:val="30"/>
-        </w:rPr>
-        <w:t>.</w:t>
-      </w:r>
-      <w:r>
-        <w:rPr>
-          <w:rFonts w:ascii="Arial" w:hAnsi="Arial" w:cs="Arial"/>
-          <w:color w:val="000000"/>
-          <w:sz w:val="30"/>
-          <w:szCs w:val="30"/>
-        </w:rPr>
-        <w:t xml:space="preserve"> </w:t>
-      </w:r>
-      <w:r>
-        <w:rPr>
-          <w:rFonts w:ascii="Arial" w:hAnsi="Arial" w:cs="Arial"/>
-          <w:color w:val="000000"/>
-          <w:sz w:val="30"/>
-          <w:szCs w:val="30"/>
-        </w:rPr>
-        <w:t>R</w:t>
-      </w:r>
-      <w:r>
-        <w:rPr>
-          <w:rFonts w:ascii="Arial" w:hAnsi="Arial" w:cs="Arial"/>
-          <w:color w:val="000000"/>
-          <w:sz w:val="30"/>
-          <w:szCs w:val="30"/>
-        </w:rPr>
-        <w:t>esults</w:t>
+        <w:pStyle w:val="2"/>
+        <w:spacing w:before="0" w:after="0"/>
+        <w:rPr>
+          <w:rFonts w:ascii="Arial" w:hAnsi="Arial" w:cs="Arial"/>
+          <w:b w:val="0"/>
+          <w:bCs w:val="0"/>
+        </w:rPr>
+      </w:pPr>
+      <w:r>
+        <w:rPr>
+          <w:rFonts w:ascii="Arial" w:hAnsi="Arial" w:cs="Arial"/>
+          <w:b w:val="0"/>
+          <w:bCs w:val="0"/>
+        </w:rPr>
+        <w:t>4. Results</w:t>
       </w:r>
     </w:p>
     <w:p>
       <w:pPr>
         <w:pStyle w:val="a3"/>
-        <w:spacing w:before="240" w:beforeAutospacing="0" w:after="240" w:afterAutospacing="0" w:line="480" w:lineRule="auto"/>
+        <w:spacing w:before="0" w:beforeAutospacing="0" w:after="0" w:afterAutospacing="0" w:line="480" w:lineRule="auto"/>
+        <w:ind w:firstLine="420"/>
         <w:jc w:val="both"/>
         <w:rPr>
-          <w:rFonts w:ascii="Times New Roman" w:hAnsi="Times New Roman" w:cs="Times New Roman"/>
-          <w:color w:val="000000"/>
-        </w:rPr>
-      </w:pPr>
-      <w:r>
-        <w:rPr>
-          <w:rFonts w:ascii="Times New Roman" w:hAnsi="Times New Roman" w:cs="Times New Roman" w:hint="eastAsia"/>
-          <w:color w:val="000000"/>
+          <w:rFonts w:ascii="Arial" w:eastAsiaTheme="minorEastAsia" w:hAnsi="Arial" w:cs="Arial"/>
+          <w:kern w:val="2"/>
+          <w:sz w:val="21"/>
+          <w:szCs w:val="21"/>
+        </w:rPr>
+      </w:pPr>
+      <w:r>
+        <w:rPr>
+          <w:rFonts w:ascii="Arial" w:eastAsiaTheme="minorEastAsia" w:hAnsi="Arial" w:cs="Arial" w:hint="eastAsia"/>
+          <w:kern w:val="2"/>
+          <w:sz w:val="21"/>
+          <w:szCs w:val="21"/>
         </w:rPr>
         <w:t>A</w:t>
       </w:r>
       <w:r>
         <w:rPr>
-          <w:rFonts w:ascii="Times New Roman" w:hAnsi="Times New Roman" w:cs="Times New Roman"/>
-          <w:color w:val="000000"/>
+          <w:rFonts w:ascii="Arial" w:eastAsiaTheme="minorEastAsia" w:hAnsi="Arial" w:cs="Arial"/>
+          <w:kern w:val="2"/>
+          <w:sz w:val="21"/>
+          <w:szCs w:val="21"/>
         </w:rPr>
         <w:t>fter automatic stepwise selection, evaluat</w:t>
       </w:r>
       <w:r>
         <w:rPr>
-          <w:rFonts w:ascii="Times New Roman" w:hAnsi="Times New Roman" w:cs="Times New Roman"/>
-          <w:color w:val="000000"/>
+          <w:rFonts w:ascii="Arial" w:eastAsiaTheme="minorEastAsia" w:hAnsi="Arial" w:cs="Arial"/>
+          <w:kern w:val="2"/>
+          <w:sz w:val="21"/>
+          <w:szCs w:val="21"/>
         </w:rPr>
         <w:t>ing</w:t>
       </w:r>
       <w:r>
         <w:rPr>
-          <w:rFonts w:ascii="Times New Roman" w:hAnsi="Times New Roman" w:cs="Times New Roman"/>
-          <w:color w:val="000000"/>
-        </w:rPr>
-        <w:t xml:space="preserve"> through multiple criteria, </w:t>
-      </w:r>
-      <w:r>
-        <w:rPr>
-          <w:rFonts w:ascii="Times New Roman" w:hAnsi="Times New Roman" w:cs="Times New Roman"/>
-          <w:color w:val="000000"/>
-        </w:rPr>
-        <w:t>and further testing of interaction and analysis</w:t>
-      </w:r>
-      <w:r>
-        <w:rPr>
-          <w:rFonts w:ascii="Times New Roman" w:hAnsi="Times New Roman" w:cs="Times New Roman" w:hint="eastAsia"/>
-          <w:color w:val="000000"/>
+          <w:rFonts w:ascii="Arial" w:eastAsiaTheme="minorEastAsia" w:hAnsi="Arial" w:cs="Arial"/>
+          <w:kern w:val="2"/>
+          <w:sz w:val="21"/>
+          <w:szCs w:val="21"/>
+        </w:rPr>
+        <w:t xml:space="preserve"> through multiple criteria, and further testing of interaction and analysis</w:t>
+      </w:r>
+      <w:r>
+        <w:rPr>
+          <w:rFonts w:ascii="Arial" w:eastAsiaTheme="minorEastAsia" w:hAnsi="Arial" w:cs="Arial" w:hint="eastAsia"/>
+          <w:kern w:val="2"/>
+          <w:sz w:val="21"/>
+          <w:szCs w:val="21"/>
         </w:rPr>
         <w:t>,</w:t>
       </w:r>
       <w:r>
         <w:rPr>
-          <w:rFonts w:ascii="Times New Roman" w:hAnsi="Times New Roman" w:cs="Times New Roman"/>
-          <w:color w:val="000000"/>
+          <w:rFonts w:ascii="Arial" w:eastAsiaTheme="minorEastAsia" w:hAnsi="Arial" w:cs="Arial"/>
+          <w:kern w:val="2"/>
+          <w:sz w:val="21"/>
+          <w:szCs w:val="21"/>
         </w:rPr>
         <w:t xml:space="preserve"> we find o</w:t>
       </w:r>
       <w:r>
         <w:rPr>
-          <w:rFonts w:ascii="Times New Roman" w:hAnsi="Times New Roman" w:cs="Times New Roman"/>
-          <w:color w:val="000000"/>
+          <w:rFonts w:ascii="Arial" w:eastAsiaTheme="minorEastAsia" w:hAnsi="Arial" w:cs="Arial"/>
+          <w:kern w:val="2"/>
+          <w:sz w:val="21"/>
+          <w:szCs w:val="21"/>
         </w:rPr>
         <w:t>ur overall</w:t>
       </w:r>
       <w:r>
         <w:rPr>
-          <w:rFonts w:ascii="Times New Roman" w:hAnsi="Times New Roman" w:cs="Times New Roman"/>
-          <w:color w:val="000000"/>
+          <w:rFonts w:ascii="Arial" w:eastAsiaTheme="minorEastAsia" w:hAnsi="Arial" w:cs="Arial"/>
+          <w:kern w:val="2"/>
+          <w:sz w:val="21"/>
+          <w:szCs w:val="21"/>
         </w:rPr>
         <w:t xml:space="preserve"> best fitted model</w:t>
       </w:r>
       <w:r>
         <w:rPr>
-          <w:rFonts w:ascii="Times New Roman" w:hAnsi="Times New Roman" w:cs="Times New Roman"/>
-          <w:color w:val="000000"/>
+          <w:rFonts w:ascii="Arial" w:eastAsiaTheme="minorEastAsia" w:hAnsi="Arial" w:cs="Arial"/>
+          <w:kern w:val="2"/>
+          <w:sz w:val="21"/>
+          <w:szCs w:val="21"/>
         </w:rPr>
         <w:t xml:space="preserve"> would be</w:t>
       </w:r>
       <w:r>
         <w:rPr>
-          <w:rFonts w:ascii="Times New Roman" w:hAnsi="Times New Roman" w:cs="Times New Roman"/>
-          <w:color w:val="000000"/>
+          <w:rFonts w:ascii="Arial" w:eastAsiaTheme="minorEastAsia" w:hAnsi="Arial" w:cs="Arial"/>
+          <w:kern w:val="2"/>
+          <w:sz w:val="21"/>
+          <w:szCs w:val="21"/>
         </w:rPr>
         <w:t>:</w:t>
       </w:r>
       <w:r>
         <w:rPr>
-          <w:rFonts w:ascii="Times New Roman" w:hAnsi="Times New Roman" w:cs="Times New Roman"/>
-          <w:color w:val="000000"/>
+          <w:rFonts w:ascii="Arial" w:eastAsiaTheme="minorEastAsia" w:hAnsi="Arial" w:cs="Arial"/>
+          <w:kern w:val="2"/>
+          <w:sz w:val="21"/>
+          <w:szCs w:val="21"/>
         </w:rPr>
         <w:t xml:space="preserve"> </w:t>
       </w:r>
@@ -2038,9 +1988,10 @@
           <m:funcPr>
             <m:ctrlPr>
               <w:rPr>
-                <w:rFonts w:ascii="Cambria Math" w:hAnsi="Cambria Math" w:cs="Times New Roman"/>
-                <w:i/>
-                <w:color w:val="000000"/>
+                <w:rFonts w:ascii="Cambria Math" w:eastAsiaTheme="minorEastAsia" w:hAnsi="Cambria Math" w:cs="Arial"/>
+                <w:kern w:val="2"/>
+                <w:sz w:val="21"/>
+                <w:szCs w:val="21"/>
               </w:rPr>
             </m:ctrlPr>
           </m:funcPr>
@@ -2050,40 +2001,155 @@
                 <m:sty m:val="p"/>
               </m:rPr>
               <w:rPr>
-                <w:rFonts w:ascii="Cambria Math" w:hAnsi="Cambria Math" w:cs="Times New Roman"/>
-                <w:color w:val="000000"/>
+                <w:rFonts w:ascii="Cambria Math" w:eastAsiaTheme="minorEastAsia" w:hAnsi="Cambria Math" w:cs="Arial"/>
+                <w:kern w:val="2"/>
+                <w:sz w:val="21"/>
+                <w:szCs w:val="21"/>
               </w:rPr>
               <m:t>ln</m:t>
             </m:r>
           </m:fName>
           <m:e>
             <m:r>
-              <w:rPr>
-                <w:rFonts w:ascii="Cambria Math" w:hAnsi="Cambria Math" w:cs="Times New Roman"/>
-                <w:color w:val="000000"/>
-              </w:rPr>
-              <m:t>(hate</m:t>
+              <m:rPr>
+                <m:sty m:val="p"/>
+              </m:rPr>
+              <w:rPr>
+                <w:rFonts w:ascii="Cambria Math" w:eastAsiaTheme="minorEastAsia" w:hAnsi="Cambria Math" w:cs="Arial"/>
+                <w:kern w:val="2"/>
+                <w:sz w:val="21"/>
+                <w:szCs w:val="21"/>
+              </w:rPr>
+              <m:t>(</m:t>
+            </m:r>
+            <m:r>
+              <w:rPr>
+                <w:rFonts w:ascii="Cambria Math" w:eastAsiaTheme="minorEastAsia" w:hAnsi="Cambria Math" w:cs="Arial"/>
+                <w:kern w:val="2"/>
+                <w:sz w:val="21"/>
+                <w:szCs w:val="21"/>
+              </w:rPr>
+              <m:t>hate</m:t>
             </m:r>
           </m:e>
         </m:func>
         <m:r>
+          <m:rPr>
+            <m:sty m:val="p"/>
+          </m:rPr>
           <w:rPr>
-            <w:rFonts w:ascii="Cambria Math" w:hAnsi="Cambria Math" w:cs="Times New Roman"/>
-            <w:color w:val="000000"/>
+            <w:rFonts w:ascii="Cambria Math" w:eastAsiaTheme="minorEastAsia" w:hAnsi="Cambria Math" w:cs="Arial"/>
+            <w:kern w:val="2"/>
+            <w:sz w:val="21"/>
+            <w:szCs w:val="21"/>
           </w:rPr>
-          <m:t xml:space="preserve"> crimes per 100k splc)=</m:t>
+          <m:t xml:space="preserve"> </m:t>
         </m:r>
         <m:r>
           <w:rPr>
-            <w:rFonts w:ascii="Cambria Math" w:hAnsi="Cambria Math" w:cs="Times New Roman" w:hint="eastAsia"/>
-            <w:color w:val="000000"/>
+            <w:rFonts w:ascii="Cambria Math" w:eastAsiaTheme="minorEastAsia" w:hAnsi="Cambria Math" w:cs="Arial"/>
+            <w:kern w:val="2"/>
+            <w:sz w:val="21"/>
+            <w:szCs w:val="21"/>
+          </w:rPr>
+          <m:t>crimes</m:t>
+        </m:r>
+        <m:r>
+          <m:rPr>
+            <m:sty m:val="p"/>
+          </m:rPr>
+          <w:rPr>
+            <w:rFonts w:ascii="Cambria Math" w:eastAsiaTheme="minorEastAsia" w:hAnsi="Cambria Math" w:cs="Arial"/>
+            <w:kern w:val="2"/>
+            <w:sz w:val="21"/>
+            <w:szCs w:val="21"/>
+          </w:rPr>
+          <m:t xml:space="preserve"> </m:t>
+        </m:r>
+        <m:r>
+          <w:rPr>
+            <w:rFonts w:ascii="Cambria Math" w:eastAsiaTheme="minorEastAsia" w:hAnsi="Cambria Math" w:cs="Arial"/>
+            <w:kern w:val="2"/>
+            <w:sz w:val="21"/>
+            <w:szCs w:val="21"/>
+          </w:rPr>
+          <m:t>per</m:t>
+        </m:r>
+        <m:r>
+          <m:rPr>
+            <m:sty m:val="p"/>
+          </m:rPr>
+          <w:rPr>
+            <w:rFonts w:ascii="Cambria Math" w:eastAsiaTheme="minorEastAsia" w:hAnsi="Cambria Math" w:cs="Arial"/>
+            <w:kern w:val="2"/>
+            <w:sz w:val="21"/>
+            <w:szCs w:val="21"/>
+          </w:rPr>
+          <m:t xml:space="preserve"> 100</m:t>
+        </m:r>
+        <m:r>
+          <w:rPr>
+            <w:rFonts w:ascii="Cambria Math" w:eastAsiaTheme="minorEastAsia" w:hAnsi="Cambria Math" w:cs="Arial"/>
+            <w:kern w:val="2"/>
+            <w:sz w:val="21"/>
+            <w:szCs w:val="21"/>
+          </w:rPr>
+          <m:t>k</m:t>
+        </m:r>
+        <m:r>
+          <m:rPr>
+            <m:sty m:val="p"/>
+          </m:rPr>
+          <w:rPr>
+            <w:rFonts w:ascii="Cambria Math" w:eastAsiaTheme="minorEastAsia" w:hAnsi="Cambria Math" w:cs="Arial"/>
+            <w:kern w:val="2"/>
+            <w:sz w:val="21"/>
+            <w:szCs w:val="21"/>
+          </w:rPr>
+          <m:t xml:space="preserve"> </m:t>
+        </m:r>
+        <m:r>
+          <w:rPr>
+            <w:rFonts w:ascii="Cambria Math" w:eastAsiaTheme="minorEastAsia" w:hAnsi="Cambria Math" w:cs="Arial"/>
+            <w:kern w:val="2"/>
+            <w:sz w:val="21"/>
+            <w:szCs w:val="21"/>
+          </w:rPr>
+          <m:t>splc</m:t>
+        </m:r>
+        <m:r>
+          <m:rPr>
+            <m:sty m:val="p"/>
+          </m:rPr>
+          <w:rPr>
+            <w:rFonts w:ascii="Cambria Math" w:eastAsiaTheme="minorEastAsia" w:hAnsi="Cambria Math" w:cs="Arial"/>
+            <w:kern w:val="2"/>
+            <w:sz w:val="21"/>
+            <w:szCs w:val="21"/>
+          </w:rPr>
+          <m:t>)=</m:t>
+        </m:r>
+        <m:r>
+          <m:rPr>
+            <m:sty m:val="p"/>
+          </m:rPr>
+          <w:rPr>
+            <w:rFonts w:ascii="Cambria Math" w:eastAsiaTheme="minorEastAsia" w:hAnsi="Cambria Math" w:cs="Arial" w:hint="eastAsia"/>
+            <w:kern w:val="2"/>
+            <w:sz w:val="21"/>
+            <w:szCs w:val="21"/>
           </w:rPr>
           <m:t> </m:t>
         </m:r>
         <m:r>
+          <m:rPr>
+            <m:sty m:val="p"/>
+          </m:rPr>
           <w:rPr>
-            <w:rFonts w:ascii="Cambria Math" w:hAnsi="Cambria Math" w:cs="Times New Roman"/>
-            <w:color w:val="000000"/>
+            <w:rFonts w:ascii="Cambria Math" w:eastAsiaTheme="minorEastAsia" w:hAnsi="Cambria Math" w:cs="Arial"/>
+            <w:kern w:val="2"/>
+            <w:sz w:val="21"/>
+            <w:szCs w:val="21"/>
           </w:rPr>
           <m:t xml:space="preserve"> </m:t>
         </m:r>
@@ -2091,9 +2157,10 @@
           <m:sSubPr>
             <m:ctrlPr>
               <w:rPr>
-                <w:rFonts w:ascii="Cambria Math" w:hAnsi="Cambria Math" w:cs="Times New Roman"/>
-                <w:i/>
-                <w:color w:val="000000"/>
+                <w:rFonts w:ascii="Cambria Math" w:eastAsiaTheme="minorEastAsia" w:hAnsi="Cambria Math" w:cs="Arial"/>
+                <w:kern w:val="2"/>
+                <w:sz w:val="21"/>
+                <w:szCs w:val="21"/>
               </w:rPr>
             </m:ctrlPr>
           </m:sSubPr>
@@ -2102,17 +2169,20 @@
               <m:accPr>
                 <m:ctrlPr>
                   <w:rPr>
-                    <w:rFonts w:ascii="Cambria Math" w:hAnsi="Cambria Math" w:cs="Times New Roman"/>
-                    <w:i/>
-                    <w:color w:val="000000"/>
+                    <w:rFonts w:ascii="Cambria Math" w:eastAsiaTheme="minorEastAsia" w:hAnsi="Cambria Math" w:cs="Arial"/>
+                    <w:kern w:val="2"/>
+                    <w:sz w:val="21"/>
+                    <w:szCs w:val="21"/>
                   </w:rPr>
                 </m:ctrlPr>
               </m:accPr>
               <m:e>
                 <m:r>
                   <w:rPr>
-                    <w:rFonts w:ascii="Cambria Math" w:hAnsi="Cambria Math" w:cs="Times New Roman"/>
-                    <w:color w:val="000000"/>
+                    <w:rFonts w:ascii="Cambria Math" w:eastAsiaTheme="minorEastAsia" w:hAnsi="Cambria Math" w:cs="Arial"/>
+                    <w:kern w:val="2"/>
+                    <w:sz w:val="21"/>
+                    <w:szCs w:val="21"/>
                   </w:rPr>
                   <m:t>β</m:t>
                 </m:r>
@@ -2121,18 +2191,28 @@
           </m:e>
           <m:sub>
             <m:r>
-              <w:rPr>
-                <w:rFonts w:ascii="Cambria Math" w:hAnsi="Cambria Math" w:cs="Times New Roman"/>
-                <w:color w:val="000000"/>
+              <m:rPr>
+                <m:sty m:val="p"/>
+              </m:rPr>
+              <w:rPr>
+                <w:rFonts w:ascii="Cambria Math" w:eastAsiaTheme="minorEastAsia" w:hAnsi="Cambria Math" w:cs="Arial"/>
+                <w:kern w:val="2"/>
+                <w:sz w:val="21"/>
+                <w:szCs w:val="21"/>
               </w:rPr>
               <m:t>0</m:t>
             </m:r>
           </m:sub>
         </m:sSub>
         <m:r>
+          <m:rPr>
+            <m:sty m:val="p"/>
+          </m:rPr>
           <w:rPr>
-            <w:rFonts w:ascii="Cambria Math" w:hAnsi="Cambria Math" w:cs="Times New Roman"/>
-            <w:color w:val="000000"/>
+            <w:rFonts w:ascii="Cambria Math" w:eastAsiaTheme="minorEastAsia" w:hAnsi="Cambria Math" w:cs="Arial"/>
+            <w:kern w:val="2"/>
+            <w:sz w:val="21"/>
+            <w:szCs w:val="21"/>
           </w:rPr>
           <m:t>+</m:t>
         </m:r>
@@ -2140,9 +2220,10 @@
           <m:sSubPr>
             <m:ctrlPr>
               <w:rPr>
-                <w:rFonts w:ascii="Cambria Math" w:hAnsi="Cambria Math" w:cs="Times New Roman"/>
-                <w:i/>
-                <w:color w:val="000000"/>
+                <w:rFonts w:ascii="Cambria Math" w:eastAsiaTheme="minorEastAsia" w:hAnsi="Cambria Math" w:cs="Arial"/>
+                <w:kern w:val="2"/>
+                <w:sz w:val="21"/>
+                <w:szCs w:val="21"/>
               </w:rPr>
             </m:ctrlPr>
           </m:sSubPr>
@@ -2151,17 +2232,20 @@
               <m:accPr>
                 <m:ctrlPr>
                   <w:rPr>
-                    <w:rFonts w:ascii="Cambria Math" w:hAnsi="Cambria Math" w:cs="Times New Roman"/>
-                    <w:i/>
-                    <w:color w:val="000000"/>
+                    <w:rFonts w:ascii="Cambria Math" w:eastAsiaTheme="minorEastAsia" w:hAnsi="Cambria Math" w:cs="Arial"/>
+                    <w:kern w:val="2"/>
+                    <w:sz w:val="21"/>
+                    <w:szCs w:val="21"/>
                   </w:rPr>
                 </m:ctrlPr>
               </m:accPr>
               <m:e>
                 <m:r>
                   <w:rPr>
-                    <w:rFonts w:ascii="Cambria Math" w:hAnsi="Cambria Math" w:cs="Times New Roman"/>
-                    <w:color w:val="000000"/>
+                    <w:rFonts w:ascii="Cambria Math" w:eastAsiaTheme="minorEastAsia" w:hAnsi="Cambria Math" w:cs="Arial"/>
+                    <w:kern w:val="2"/>
+                    <w:sz w:val="21"/>
+                    <w:szCs w:val="21"/>
                   </w:rPr>
                   <m:t>β</m:t>
                 </m:r>
@@ -2170,9 +2254,14 @@
           </m:e>
           <m:sub>
             <m:r>
-              <w:rPr>
-                <w:rFonts w:ascii="Cambria Math" w:hAnsi="Cambria Math" w:cs="Times New Roman"/>
-                <w:color w:val="000000"/>
+              <m:rPr>
+                <m:sty m:val="p"/>
+              </m:rPr>
+              <w:rPr>
+                <w:rFonts w:ascii="Cambria Math" w:eastAsiaTheme="minorEastAsia" w:hAnsi="Cambria Math" w:cs="Arial"/>
+                <w:kern w:val="2"/>
+                <w:sz w:val="21"/>
+                <w:szCs w:val="21"/>
               </w:rPr>
               <m:t>1</m:t>
             </m:r>
@@ -2180,18 +2269,54 @@
         </m:sSub>
         <m:r>
           <w:rPr>
-            <w:rFonts w:ascii="Cambria Math" w:hAnsi="Cambria Math" w:cs="Times New Roman"/>
-            <w:color w:val="000000"/>
+            <w:rFonts w:ascii="Cambria Math" w:eastAsiaTheme="minorEastAsia" w:hAnsi="Cambria Math" w:cs="Arial"/>
+            <w:kern w:val="2"/>
+            <w:sz w:val="21"/>
+            <w:szCs w:val="21"/>
           </w:rPr>
-          <m:t>gini index+</m:t>
+          <m:t>gini</m:t>
+        </m:r>
+        <m:r>
+          <m:rPr>
+            <m:sty m:val="p"/>
+          </m:rPr>
+          <w:rPr>
+            <w:rFonts w:ascii="Cambria Math" w:eastAsiaTheme="minorEastAsia" w:hAnsi="Cambria Math" w:cs="Arial"/>
+            <w:kern w:val="2"/>
+            <w:sz w:val="21"/>
+            <w:szCs w:val="21"/>
+          </w:rPr>
+          <m:t xml:space="preserve"> </m:t>
+        </m:r>
+        <m:r>
+          <w:rPr>
+            <w:rFonts w:ascii="Cambria Math" w:eastAsiaTheme="minorEastAsia" w:hAnsi="Cambria Math" w:cs="Arial"/>
+            <w:kern w:val="2"/>
+            <w:sz w:val="21"/>
+            <w:szCs w:val="21"/>
+          </w:rPr>
+          <m:t>index</m:t>
+        </m:r>
+        <m:r>
+          <m:rPr>
+            <m:sty m:val="p"/>
+          </m:rPr>
+          <w:rPr>
+            <w:rFonts w:ascii="Cambria Math" w:eastAsiaTheme="minorEastAsia" w:hAnsi="Cambria Math" w:cs="Arial"/>
+            <w:kern w:val="2"/>
+            <w:sz w:val="21"/>
+            <w:szCs w:val="21"/>
+          </w:rPr>
+          <m:t>+</m:t>
         </m:r>
         <m:sSub>
           <m:sSubPr>
             <m:ctrlPr>
               <w:rPr>
-                <w:rFonts w:ascii="Cambria Math" w:hAnsi="Cambria Math" w:cs="Times New Roman"/>
-                <w:i/>
-                <w:color w:val="000000"/>
+                <w:rFonts w:ascii="Cambria Math" w:eastAsiaTheme="minorEastAsia" w:hAnsi="Cambria Math" w:cs="Arial"/>
+                <w:kern w:val="2"/>
+                <w:sz w:val="21"/>
+                <w:szCs w:val="21"/>
               </w:rPr>
             </m:ctrlPr>
           </m:sSubPr>
@@ -2200,17 +2325,20 @@
               <m:accPr>
                 <m:ctrlPr>
                   <w:rPr>
-                    <w:rFonts w:ascii="Cambria Math" w:hAnsi="Cambria Math" w:cs="Times New Roman"/>
-                    <w:i/>
-                    <w:color w:val="000000"/>
+                    <w:rFonts w:ascii="Cambria Math" w:eastAsiaTheme="minorEastAsia" w:hAnsi="Cambria Math" w:cs="Arial"/>
+                    <w:kern w:val="2"/>
+                    <w:sz w:val="21"/>
+                    <w:szCs w:val="21"/>
                   </w:rPr>
                 </m:ctrlPr>
               </m:accPr>
               <m:e>
                 <m:r>
                   <w:rPr>
-                    <w:rFonts w:ascii="Cambria Math" w:hAnsi="Cambria Math" w:cs="Times New Roman"/>
-                    <w:color w:val="000000"/>
+                    <w:rFonts w:ascii="Cambria Math" w:eastAsiaTheme="minorEastAsia" w:hAnsi="Cambria Math" w:cs="Arial"/>
+                    <w:kern w:val="2"/>
+                    <w:sz w:val="21"/>
+                    <w:szCs w:val="21"/>
                   </w:rPr>
                   <m:t>β</m:t>
                 </m:r>
@@ -2219,9 +2347,14 @@
           </m:e>
           <m:sub>
             <m:r>
-              <w:rPr>
-                <w:rFonts w:ascii="Cambria Math" w:hAnsi="Cambria Math" w:cs="Times New Roman"/>
-                <w:color w:val="000000"/>
+              <m:rPr>
+                <m:sty m:val="p"/>
+              </m:rPr>
+              <w:rPr>
+                <w:rFonts w:ascii="Cambria Math" w:eastAsiaTheme="minorEastAsia" w:hAnsi="Cambria Math" w:cs="Arial"/>
+                <w:kern w:val="2"/>
+                <w:sz w:val="21"/>
+                <w:szCs w:val="21"/>
               </w:rPr>
               <m:t>2</m:t>
             </m:r>
@@ -2229,18 +2362,138 @@
         </m:sSub>
         <m:r>
           <w:rPr>
-            <w:rFonts w:ascii="Cambria Math" w:hAnsi="Cambria Math" w:cs="Times New Roman"/>
-            <w:color w:val="000000"/>
+            <w:rFonts w:ascii="Cambria Math" w:eastAsiaTheme="minorEastAsia" w:hAnsi="Cambria Math" w:cs="Arial"/>
+            <w:kern w:val="2"/>
+            <w:sz w:val="21"/>
+            <w:szCs w:val="21"/>
           </w:rPr>
-          <m:t>perc population with high school degree+</m:t>
+          <m:t>perc</m:t>
+        </m:r>
+        <m:r>
+          <m:rPr>
+            <m:sty m:val="p"/>
+          </m:rPr>
+          <w:rPr>
+            <w:rFonts w:ascii="Cambria Math" w:eastAsiaTheme="minorEastAsia" w:hAnsi="Cambria Math" w:cs="Arial"/>
+            <w:kern w:val="2"/>
+            <w:sz w:val="21"/>
+            <w:szCs w:val="21"/>
+          </w:rPr>
+          <m:t xml:space="preserve"> </m:t>
+        </m:r>
+        <m:r>
+          <w:rPr>
+            <w:rFonts w:ascii="Cambria Math" w:eastAsiaTheme="minorEastAsia" w:hAnsi="Cambria Math" w:cs="Arial"/>
+            <w:kern w:val="2"/>
+            <w:sz w:val="21"/>
+            <w:szCs w:val="21"/>
+          </w:rPr>
+          <m:t>population</m:t>
+        </m:r>
+        <m:r>
+          <m:rPr>
+            <m:sty m:val="p"/>
+          </m:rPr>
+          <w:rPr>
+            <w:rFonts w:ascii="Cambria Math" w:eastAsiaTheme="minorEastAsia" w:hAnsi="Cambria Math" w:cs="Arial"/>
+            <w:kern w:val="2"/>
+            <w:sz w:val="21"/>
+            <w:szCs w:val="21"/>
+          </w:rPr>
+          <m:t xml:space="preserve"> </m:t>
+        </m:r>
+        <m:r>
+          <w:rPr>
+            <w:rFonts w:ascii="Cambria Math" w:eastAsiaTheme="minorEastAsia" w:hAnsi="Cambria Math" w:cs="Arial"/>
+            <w:kern w:val="2"/>
+            <w:sz w:val="21"/>
+            <w:szCs w:val="21"/>
+          </w:rPr>
+          <m:t>with</m:t>
+        </m:r>
+        <m:r>
+          <m:rPr>
+            <m:sty m:val="p"/>
+          </m:rPr>
+          <w:rPr>
+            <w:rFonts w:ascii="Cambria Math" w:eastAsiaTheme="minorEastAsia" w:hAnsi="Cambria Math" w:cs="Arial"/>
+            <w:kern w:val="2"/>
+            <w:sz w:val="21"/>
+            <w:szCs w:val="21"/>
+          </w:rPr>
+          <m:t xml:space="preserve"> </m:t>
+        </m:r>
+        <m:r>
+          <w:rPr>
+            <w:rFonts w:ascii="Cambria Math" w:eastAsiaTheme="minorEastAsia" w:hAnsi="Cambria Math" w:cs="Arial"/>
+            <w:kern w:val="2"/>
+            <w:sz w:val="21"/>
+            <w:szCs w:val="21"/>
+          </w:rPr>
+          <m:t>high</m:t>
+        </m:r>
+        <m:r>
+          <m:rPr>
+            <m:sty m:val="p"/>
+          </m:rPr>
+          <w:rPr>
+            <w:rFonts w:ascii="Cambria Math" w:eastAsiaTheme="minorEastAsia" w:hAnsi="Cambria Math" w:cs="Arial"/>
+            <w:kern w:val="2"/>
+            <w:sz w:val="21"/>
+            <w:szCs w:val="21"/>
+          </w:rPr>
+          <m:t xml:space="preserve"> </m:t>
+        </m:r>
+        <m:r>
+          <w:rPr>
+            <w:rFonts w:ascii="Cambria Math" w:eastAsiaTheme="minorEastAsia" w:hAnsi="Cambria Math" w:cs="Arial"/>
+            <w:kern w:val="2"/>
+            <w:sz w:val="21"/>
+            <w:szCs w:val="21"/>
+          </w:rPr>
+          <m:t>school</m:t>
+        </m:r>
+        <m:r>
+          <m:rPr>
+            <m:sty m:val="p"/>
+          </m:rPr>
+          <w:rPr>
+            <w:rFonts w:ascii="Cambria Math" w:eastAsiaTheme="minorEastAsia" w:hAnsi="Cambria Math" w:cs="Arial"/>
+            <w:kern w:val="2"/>
+            <w:sz w:val="21"/>
+            <w:szCs w:val="21"/>
+          </w:rPr>
+          <m:t xml:space="preserve"> </m:t>
+        </m:r>
+        <m:r>
+          <w:rPr>
+            <w:rFonts w:ascii="Cambria Math" w:eastAsiaTheme="minorEastAsia" w:hAnsi="Cambria Math" w:cs="Arial"/>
+            <w:kern w:val="2"/>
+            <w:sz w:val="21"/>
+            <w:szCs w:val="21"/>
+          </w:rPr>
+          <m:t>degree</m:t>
+        </m:r>
+        <m:r>
+          <m:rPr>
+            <m:sty m:val="p"/>
+          </m:rPr>
+          <w:rPr>
+            <w:rFonts w:ascii="Cambria Math" w:eastAsiaTheme="minorEastAsia" w:hAnsi="Cambria Math" w:cs="Arial"/>
+            <w:kern w:val="2"/>
+            <w:sz w:val="21"/>
+            <w:szCs w:val="21"/>
+          </w:rPr>
+          <m:t>+</m:t>
         </m:r>
         <m:sSub>
           <m:sSubPr>
             <m:ctrlPr>
               <w:rPr>
-                <w:rFonts w:ascii="Cambria Math" w:hAnsi="Cambria Math" w:cs="Times New Roman"/>
-                <w:i/>
-                <w:color w:val="000000"/>
+                <w:rFonts w:ascii="Cambria Math" w:eastAsiaTheme="minorEastAsia" w:hAnsi="Cambria Math" w:cs="Arial"/>
+                <w:kern w:val="2"/>
+                <w:sz w:val="21"/>
+                <w:szCs w:val="21"/>
               </w:rPr>
             </m:ctrlPr>
           </m:sSubPr>
@@ -2249,17 +2502,20 @@
               <m:accPr>
                 <m:ctrlPr>
                   <w:rPr>
-                    <w:rFonts w:ascii="Cambria Math" w:hAnsi="Cambria Math" w:cs="Times New Roman"/>
-                    <w:i/>
-                    <w:color w:val="000000"/>
+                    <w:rFonts w:ascii="Cambria Math" w:eastAsiaTheme="minorEastAsia" w:hAnsi="Cambria Math" w:cs="Arial"/>
+                    <w:kern w:val="2"/>
+                    <w:sz w:val="21"/>
+                    <w:szCs w:val="21"/>
                   </w:rPr>
                 </m:ctrlPr>
               </m:accPr>
               <m:e>
                 <m:r>
                   <w:rPr>
-                    <w:rFonts w:ascii="Cambria Math" w:hAnsi="Cambria Math" w:cs="Times New Roman"/>
-                    <w:color w:val="000000"/>
+                    <w:rFonts w:ascii="Cambria Math" w:eastAsiaTheme="minorEastAsia" w:hAnsi="Cambria Math" w:cs="Arial"/>
+                    <w:kern w:val="2"/>
+                    <w:sz w:val="21"/>
+                    <w:szCs w:val="21"/>
                   </w:rPr>
                   <m:t>β</m:t>
                 </m:r>
@@ -2268,9 +2524,14 @@
           </m:e>
           <m:sub>
             <m:r>
-              <w:rPr>
-                <w:rFonts w:ascii="Cambria Math" w:hAnsi="Cambria Math" w:cs="Times New Roman"/>
-                <w:color w:val="000000"/>
+              <m:rPr>
+                <m:sty m:val="p"/>
+              </m:rPr>
+              <w:rPr>
+                <w:rFonts w:ascii="Cambria Math" w:eastAsiaTheme="minorEastAsia" w:hAnsi="Cambria Math" w:cs="Arial"/>
+                <w:kern w:val="2"/>
+                <w:sz w:val="21"/>
+                <w:szCs w:val="21"/>
               </w:rPr>
               <m:t>3</m:t>
             </m:r>
@@ -2278,182 +2539,513 @@
         </m:sSub>
         <m:r>
           <w:rPr>
-            <w:rFonts w:ascii="Cambria Math" w:hAnsi="Cambria Math" w:cs="Times New Roman"/>
-            <w:color w:val="000000"/>
+            <w:rFonts w:ascii="Cambria Math" w:eastAsiaTheme="minorEastAsia" w:hAnsi="Cambria Math" w:cs="Arial"/>
+            <w:kern w:val="2"/>
+            <w:sz w:val="21"/>
+            <w:szCs w:val="21"/>
           </w:rPr>
-          <m:t>gini_index*unemployment</m:t>
+          <m:t>gini</m:t>
+        </m:r>
+        <m:r>
+          <m:rPr>
+            <m:sty m:val="p"/>
+          </m:rPr>
+          <w:rPr>
+            <w:rFonts w:ascii="Cambria Math" w:eastAsiaTheme="minorEastAsia" w:hAnsi="Cambria Math" w:cs="Arial"/>
+            <w:kern w:val="2"/>
+            <w:sz w:val="21"/>
+            <w:szCs w:val="21"/>
+          </w:rPr>
+          <m:t>_</m:t>
+        </m:r>
+        <m:r>
+          <w:rPr>
+            <w:rFonts w:ascii="Cambria Math" w:eastAsiaTheme="minorEastAsia" w:hAnsi="Cambria Math" w:cs="Arial"/>
+            <w:kern w:val="2"/>
+            <w:sz w:val="21"/>
+            <w:szCs w:val="21"/>
+          </w:rPr>
+          <m:t>index</m:t>
+        </m:r>
+        <m:r>
+          <m:rPr>
+            <m:sty m:val="p"/>
+          </m:rPr>
+          <w:rPr>
+            <w:rFonts w:ascii="Cambria Math" w:eastAsiaTheme="minorEastAsia" w:hAnsi="Cambria Math" w:cs="Arial"/>
+            <w:kern w:val="2"/>
+            <w:sz w:val="21"/>
+            <w:szCs w:val="21"/>
+          </w:rPr>
+          <m:t>*</m:t>
+        </m:r>
+        <m:r>
+          <w:rPr>
+            <w:rFonts w:ascii="Cambria Math" w:eastAsiaTheme="minorEastAsia" w:hAnsi="Cambria Math" w:cs="Arial"/>
+            <w:kern w:val="2"/>
+            <w:sz w:val="21"/>
+            <w:szCs w:val="21"/>
+          </w:rPr>
+          <m:t>unemployment</m:t>
         </m:r>
       </m:oMath>
     </w:p>
     <w:p>
       <w:pPr>
         <w:pStyle w:val="a3"/>
-        <w:spacing w:before="240" w:beforeAutospacing="0" w:after="160" w:afterAutospacing="0" w:line="480" w:lineRule="auto"/>
+        <w:spacing w:before="0" w:beforeAutospacing="0" w:after="0" w:afterAutospacing="0" w:line="480" w:lineRule="auto"/>
         <w:jc w:val="both"/>
         <w:rPr>
-          <w:rFonts w:ascii="Times New Roman" w:hAnsi="Times New Roman" w:cs="Times New Roman"/>
-          <w:color w:val="000000"/>
-        </w:rPr>
-      </w:pPr>
-      <w:r>
-        <w:rPr>
-          <w:rFonts w:ascii="Times New Roman" w:hAnsi="Times New Roman" w:cs="Times New Roman"/>
-          <w:color w:val="000000"/>
-        </w:rPr>
-        <w:t xml:space="preserve">Which contains three predictors, with p-value = </w:t>
-      </w:r>
-      <w:r>
-        <w:rPr>
-          <w:rFonts w:ascii="Times New Roman" w:hAnsi="Times New Roman" w:cs="Times New Roman"/>
-          <w:color w:val="000000"/>
-        </w:rPr>
-        <w:t>0.02515</w:t>
-      </w:r>
-      <w:r>
-        <w:rPr>
-          <w:rFonts w:ascii="Times New Roman" w:hAnsi="Times New Roman" w:cs="Times New Roman"/>
-          <w:color w:val="000000"/>
-        </w:rPr>
-        <w:t>, and a</w:t>
-      </w:r>
-      <w:r>
-        <w:rPr>
-          <w:rFonts w:ascii="Times New Roman" w:hAnsi="Times New Roman" w:cs="Times New Roman"/>
-          <w:color w:val="000000"/>
-        </w:rPr>
-        <w:t>djusted R-squared value</w:t>
-      </w:r>
-      <w:r>
-        <w:rPr>
-          <w:rFonts w:ascii="Times New Roman" w:hAnsi="Times New Roman" w:cs="Times New Roman"/>
-          <w:color w:val="000000"/>
-        </w:rPr>
-        <w:t xml:space="preserve"> of </w:t>
-      </w:r>
-      <w:r>
-        <w:rPr>
-          <w:rFonts w:ascii="Times New Roman" w:hAnsi="Times New Roman" w:cs="Times New Roman"/>
-          <w:color w:val="000000"/>
-        </w:rPr>
-        <w:t>0.1654</w:t>
-      </w:r>
-      <w:r>
-        <w:rPr>
-          <w:rFonts w:ascii="Times New Roman" w:hAnsi="Times New Roman" w:cs="Times New Roman"/>
-          <w:color w:val="000000"/>
-        </w:rPr>
-        <w:t>.</w:t>
-      </w:r>
-      <w:r>
-        <w:rPr>
-          <w:rFonts w:ascii="Times New Roman" w:hAnsi="Times New Roman" w:cs="Times New Roman"/>
-          <w:color w:val="000000"/>
+          <w:rFonts w:ascii="Arial" w:eastAsiaTheme="minorEastAsia" w:hAnsi="Arial" w:cs="Arial" w:hint="eastAsia"/>
+          <w:kern w:val="2"/>
+          <w:sz w:val="21"/>
+          <w:szCs w:val="21"/>
+        </w:rPr>
+      </w:pPr>
+      <w:r>
+        <w:rPr>
+          <w:rFonts w:ascii="Arial" w:eastAsiaTheme="minorEastAsia" w:hAnsi="Arial" w:cs="Arial"/>
+          <w:kern w:val="2"/>
+          <w:sz w:val="21"/>
+          <w:szCs w:val="21"/>
+        </w:rPr>
+        <w:lastRenderedPageBreak/>
+        <w:t>Which contains three predictors, with p-value = 0.02515, and adjusted R-squared value of 0.1654.</w:t>
+      </w:r>
+      <w:r>
+        <w:rPr>
+          <w:rFonts w:ascii="Arial" w:eastAsiaTheme="minorEastAsia" w:hAnsi="Arial" w:cs="Arial"/>
+          <w:kern w:val="2"/>
+          <w:sz w:val="21"/>
+          <w:szCs w:val="21"/>
         </w:rPr>
         <w:t xml:space="preserve"> This modified model </w:t>
       </w:r>
       <w:r>
         <w:rPr>
-          <w:rFonts w:ascii="Times New Roman" w:hAnsi="Times New Roman" w:cs="Times New Roman"/>
-          <w:color w:val="000000"/>
+          <w:rFonts w:ascii="Arial" w:eastAsiaTheme="minorEastAsia" w:hAnsi="Arial" w:cs="Arial"/>
+          <w:kern w:val="2"/>
+          <w:sz w:val="21"/>
+          <w:szCs w:val="21"/>
         </w:rPr>
         <w:t xml:space="preserve">(see Table 2) </w:t>
       </w:r>
       <w:r>
         <w:rPr>
-          <w:rFonts w:ascii="Times New Roman" w:hAnsi="Times New Roman" w:cs="Times New Roman"/>
-          <w:color w:val="000000"/>
+          <w:rFonts w:ascii="Arial" w:eastAsiaTheme="minorEastAsia" w:hAnsi="Arial" w:cs="Arial"/>
+          <w:kern w:val="2"/>
+          <w:sz w:val="21"/>
+          <w:szCs w:val="21"/>
         </w:rPr>
         <w:t xml:space="preserve">has </w:t>
       </w:r>
       <w:r>
         <w:rPr>
-          <w:rFonts w:ascii="Times New Roman" w:hAnsi="Times New Roman" w:cs="Times New Roman"/>
-          <w:color w:val="000000"/>
-        </w:rPr>
-        <w:t xml:space="preserve">a </w:t>
-      </w:r>
-      <w:r>
-        <w:rPr>
-          <w:rFonts w:ascii="Times New Roman" w:hAnsi="Times New Roman" w:cs="Times New Roman"/>
-          <w:color w:val="000000"/>
-        </w:rPr>
-        <w:t xml:space="preserve">slight </w:t>
-      </w:r>
-      <w:r>
-        <w:rPr>
-          <w:rFonts w:ascii="Times New Roman" w:hAnsi="Times New Roman" w:cs="Times New Roman"/>
-          <w:color w:val="000000"/>
+          <w:rFonts w:ascii="Arial" w:eastAsiaTheme="minorEastAsia" w:hAnsi="Arial" w:cs="Arial"/>
+          <w:kern w:val="2"/>
+          <w:sz w:val="21"/>
+          <w:szCs w:val="21"/>
+        </w:rPr>
+        <w:t xml:space="preserve">a slight </w:t>
+      </w:r>
+      <w:r>
+        <w:rPr>
+          <w:rFonts w:ascii="Arial" w:eastAsiaTheme="minorEastAsia" w:hAnsi="Arial" w:cs="Arial"/>
+          <w:kern w:val="2"/>
+          <w:sz w:val="21"/>
+          <w:szCs w:val="21"/>
         </w:rPr>
         <w:t xml:space="preserve">improvement comparing with </w:t>
       </w:r>
       <w:r>
         <w:rPr>
-          <w:rFonts w:ascii="Times New Roman" w:hAnsi="Times New Roman" w:cs="Times New Roman"/>
-          <w:color w:val="000000"/>
+          <w:rFonts w:ascii="Arial" w:eastAsiaTheme="minorEastAsia" w:hAnsi="Arial" w:cs="Arial"/>
+          <w:kern w:val="2"/>
+          <w:sz w:val="21"/>
+          <w:szCs w:val="21"/>
         </w:rPr>
         <w:t>our basic</w:t>
       </w:r>
       <w:r>
         <w:rPr>
-          <w:rFonts w:ascii="Times New Roman" w:hAnsi="Times New Roman" w:cs="Times New Roman"/>
-          <w:color w:val="000000"/>
+          <w:rFonts w:ascii="Arial" w:eastAsiaTheme="minorEastAsia" w:hAnsi="Arial" w:cs="Arial"/>
+          <w:kern w:val="2"/>
+          <w:sz w:val="21"/>
+          <w:szCs w:val="21"/>
         </w:rPr>
         <w:t xml:space="preserve"> model </w:t>
       </w:r>
       <w:r>
         <w:rPr>
-          <w:rFonts w:ascii="Times New Roman" w:hAnsi="Times New Roman" w:cs="Times New Roman"/>
-          <w:color w:val="000000"/>
+          <w:rFonts w:ascii="Arial" w:eastAsiaTheme="minorEastAsia" w:hAnsi="Arial" w:cs="Arial"/>
+          <w:kern w:val="2"/>
+          <w:sz w:val="21"/>
+          <w:szCs w:val="21"/>
         </w:rPr>
         <w:t>using</w:t>
       </w:r>
       <w:r>
         <w:rPr>
-          <w:rFonts w:ascii="Times New Roman" w:hAnsi="Times New Roman" w:cs="Times New Roman"/>
-          <w:color w:val="000000"/>
+          <w:rFonts w:ascii="Arial" w:eastAsiaTheme="minorEastAsia" w:hAnsi="Arial" w:cs="Arial"/>
+          <w:kern w:val="2"/>
+          <w:sz w:val="21"/>
+          <w:szCs w:val="21"/>
         </w:rPr>
         <w:t xml:space="preserve"> two predictors. </w:t>
       </w:r>
     </w:p>
     <w:p>
       <w:pPr>
-        <w:pStyle w:val="a3"/>
-        <w:spacing w:before="240" w:beforeAutospacing="0" w:after="160" w:afterAutospacing="0" w:line="480" w:lineRule="auto"/>
-        <w:rPr>
-          <w:rFonts w:ascii="Times New Roman" w:hAnsi="Times New Roman" w:cs="Times New Roman"/>
-          <w:color w:val="000000"/>
-        </w:rPr>
-      </w:pPr>
+        <w:pStyle w:val="2"/>
+        <w:spacing w:before="0" w:after="0"/>
+        <w:rPr>
+          <w:rFonts w:ascii="Arial" w:hAnsi="Arial" w:cs="Arial"/>
+          <w:b w:val="0"/>
+          <w:bCs w:val="0"/>
+        </w:rPr>
+      </w:pPr>
+      <w:r>
+        <w:rPr>
+          <w:rFonts w:ascii="Arial" w:hAnsi="Arial" w:cs="Arial" w:hint="eastAsia"/>
+          <w:b w:val="0"/>
+          <w:bCs w:val="0"/>
+        </w:rPr>
+        <w:t>5</w:t>
+      </w:r>
+      <w:r>
+        <w:rPr>
+          <w:rFonts w:ascii="Arial" w:hAnsi="Arial" w:cs="Arial"/>
+          <w:b w:val="0"/>
+          <w:bCs w:val="0"/>
+        </w:rPr>
+        <w:t>.</w:t>
+      </w:r>
+      <w:r>
+        <w:rPr>
+          <w:rFonts w:ascii="Arial" w:hAnsi="Arial" w:cs="Arial"/>
+          <w:b w:val="0"/>
+          <w:bCs w:val="0"/>
+        </w:rPr>
+        <w:t xml:space="preserve">Conclusion and </w:t>
+      </w:r>
+      <w:r>
+        <w:rPr>
+          <w:rFonts w:ascii="Arial" w:hAnsi="Arial" w:cs="Arial"/>
+          <w:b w:val="0"/>
+          <w:bCs w:val="0"/>
+        </w:rPr>
+        <w:t>Discussion</w:t>
+      </w:r>
     </w:p>
     <w:p>
       <w:pPr>
-        <w:pStyle w:val="a3"/>
-        <w:spacing w:before="240" w:beforeAutospacing="0" w:after="160" w:afterAutospacing="0" w:line="480" w:lineRule="auto"/>
-        <w:rPr>
-          <w:rFonts w:ascii="Times New Roman" w:hAnsi="Times New Roman" w:cs="Times New Roman"/>
+        <w:spacing w:line="480" w:lineRule="auto"/>
+        <w:ind w:firstLine="420"/>
+        <w:rPr>
+          <w:rFonts w:ascii="Arial" w:hAnsi="Arial" w:cs="Arial"/>
+        </w:rPr>
+      </w:pPr>
+      <w:r>
+        <w:rPr>
+          <w:rFonts w:ascii="Arial" w:hAnsi="Arial" w:cs="Arial"/>
+          <w:szCs w:val="21"/>
+        </w:rPr>
+        <w:t>In this project, we start</w:t>
+      </w:r>
+      <w:r>
+        <w:rPr>
+          <w:rFonts w:ascii="Arial" w:hAnsi="Arial" w:cs="Arial"/>
+          <w:szCs w:val="21"/>
+        </w:rPr>
+        <w:t>ed</w:t>
+      </w:r>
+      <w:r>
+        <w:rPr>
+          <w:rFonts w:ascii="Arial" w:hAnsi="Arial" w:cs="Arial"/>
+          <w:szCs w:val="21"/>
+        </w:rPr>
+        <w:t xml:space="preserve"> </w:t>
+      </w:r>
+      <w:r>
+        <w:rPr>
+          <w:rFonts w:ascii="Arial" w:hAnsi="Arial" w:cs="Arial"/>
+          <w:szCs w:val="21"/>
+        </w:rPr>
+        <w:t xml:space="preserve">with </w:t>
+      </w:r>
+      <w:r>
+        <w:rPr>
+          <w:rFonts w:ascii="Arial" w:hAnsi="Arial" w:cs="Arial"/>
+          <w:szCs w:val="21"/>
+        </w:rPr>
+        <w:t>exploring the distribution of outcome and ended up with making a logarithm transformation. Then we identified potential outliers and excluded one influential points. After that we studied the correlation between all the pr</w:t>
+      </w:r>
+      <w:r>
+        <w:rPr>
+          <w:rFonts w:ascii="Arial" w:hAnsi="Arial" w:cs="Arial"/>
+          <w:szCs w:val="21"/>
+        </w:rPr>
+        <w:t xml:space="preserve">edictors and figured out that </w:t>
+      </w:r>
+      <w:proofErr w:type="spellStart"/>
+      <w:r>
+        <w:rPr>
+          <w:rFonts w:ascii="Arial" w:hAnsi="Arial" w:cs="Arial"/>
+          <w:szCs w:val="21"/>
+        </w:rPr>
+        <w:t>Per_non_citizen</w:t>
+      </w:r>
+      <w:proofErr w:type="spellEnd"/>
+      <w:r>
+        <w:rPr>
+          <w:rFonts w:ascii="Arial" w:hAnsi="Arial" w:cs="Arial"/>
+          <w:szCs w:val="21"/>
+        </w:rPr>
+        <w:t xml:space="preserve"> should</w:t>
+      </w:r>
+      <w:r>
+        <w:rPr>
+          <w:rFonts w:ascii="Arial" w:hAnsi="Arial" w:cs="Arial"/>
+          <w:szCs w:val="21"/>
+        </w:rPr>
+        <w:t xml:space="preserve"> </w:t>
+      </w:r>
+      <w:r>
+        <w:rPr>
+          <w:rFonts w:ascii="Arial" w:hAnsi="Arial" w:cs="Arial"/>
+          <w:szCs w:val="21"/>
+        </w:rPr>
+        <w:t>be</w:t>
+      </w:r>
+      <w:r>
+        <w:rPr>
+          <w:rFonts w:ascii="Arial" w:hAnsi="Arial" w:cs="Arial"/>
+          <w:szCs w:val="21"/>
+        </w:rPr>
+        <w:t xml:space="preserve"> </w:t>
+      </w:r>
+      <w:r>
+        <w:rPr>
+          <w:rFonts w:ascii="Arial" w:hAnsi="Arial" w:cs="Arial"/>
+          <w:szCs w:val="21"/>
+        </w:rPr>
+        <w:t>exclude</w:t>
+      </w:r>
+      <w:r>
+        <w:rPr>
+          <w:rFonts w:ascii="Arial" w:hAnsi="Arial" w:cs="Arial"/>
+          <w:szCs w:val="21"/>
+        </w:rPr>
+        <w:t>d</w:t>
+      </w:r>
+      <w:r>
+        <w:rPr>
+          <w:rFonts w:ascii="Arial" w:hAnsi="Arial" w:cs="Arial"/>
+          <w:szCs w:val="21"/>
+        </w:rPr>
+        <w:t xml:space="preserve"> as </w:t>
+      </w:r>
+      <w:r>
+        <w:rPr>
+          <w:rFonts w:ascii="Arial" w:hAnsi="Arial" w:cs="Arial"/>
+          <w:szCs w:val="21"/>
+        </w:rPr>
+        <w:t>it has strong correlation with</w:t>
+      </w:r>
+      <w:r>
+        <w:rPr>
+          <w:rFonts w:ascii="Arial" w:hAnsi="Arial" w:cs="Arial"/>
           <w:color w:val="000000"/>
-        </w:rPr>
-      </w:pPr>
+          <w:szCs w:val="21"/>
+        </w:rPr>
+        <w:t xml:space="preserve"> several other variables</w:t>
+      </w:r>
+      <w:r>
+        <w:rPr>
+          <w:rFonts w:ascii="Arial" w:hAnsi="Arial" w:cs="Arial"/>
+          <w:color w:val="000000"/>
+          <w:szCs w:val="21"/>
+        </w:rPr>
+        <w:t xml:space="preserve">. Also include this predictor to the model </w:t>
+      </w:r>
+      <w:proofErr w:type="gramStart"/>
+      <w:r>
+        <w:rPr>
+          <w:rFonts w:ascii="Arial" w:hAnsi="Arial" w:cs="Arial"/>
+          <w:color w:val="000000"/>
+          <w:szCs w:val="21"/>
+        </w:rPr>
+        <w:t>d</w:t>
+      </w:r>
+      <w:r>
+        <w:rPr>
+          <w:rFonts w:ascii="Arial" w:hAnsi="Arial" w:cs="Arial"/>
+          <w:color w:val="000000"/>
+          <w:szCs w:val="21"/>
+        </w:rPr>
+        <w:t>idn</w:t>
+      </w:r>
+      <w:r>
+        <w:rPr>
+          <w:rFonts w:ascii="Arial" w:hAnsi="Arial" w:cs="Arial"/>
+          <w:color w:val="000000"/>
+          <w:szCs w:val="21"/>
+        </w:rPr>
+        <w:t>’t</w:t>
+      </w:r>
+      <w:proofErr w:type="gramEnd"/>
+      <w:r>
+        <w:rPr>
+          <w:rFonts w:ascii="Arial" w:hAnsi="Arial" w:cs="Arial"/>
+          <w:color w:val="000000"/>
+          <w:szCs w:val="21"/>
+        </w:rPr>
+        <w:t xml:space="preserve"> improve the fitness of model.</w:t>
+      </w:r>
+      <w:r>
+        <w:rPr>
+          <w:rFonts w:ascii="Arial" w:hAnsi="Arial" w:cs="Arial"/>
+          <w:color w:val="000000"/>
+          <w:szCs w:val="21"/>
+        </w:rPr>
+        <w:t xml:space="preserve"> We identify the significant predictors associated with hate crime rate by fit a linear regression model</w:t>
+      </w:r>
+      <w:r>
+        <w:rPr>
+          <w:rFonts w:ascii="Arial" w:hAnsi="Arial" w:cs="Arial"/>
+          <w:color w:val="000000"/>
+          <w:szCs w:val="21"/>
+        </w:rPr>
+        <w:t xml:space="preserve">, and find that only </w:t>
+      </w:r>
+      <w:r>
+        <w:rPr>
+          <w:rFonts w:ascii="Arial" w:hAnsi="Arial" w:cs="Arial"/>
+        </w:rPr>
+        <w:t>percentage of adults(&gt;25yrs) with a high school degree and Gini index</w:t>
+      </w:r>
+      <w:r>
+        <w:rPr>
+          <w:rFonts w:ascii="Arial" w:hAnsi="Arial" w:cs="Arial"/>
+        </w:rPr>
+        <w:t xml:space="preserve"> are associated with hate crime rate while adjusting for other variables of </w:t>
+      </w:r>
+      <w:proofErr w:type="spellStart"/>
+      <w:proofErr w:type="gramStart"/>
+      <w:r>
+        <w:rPr>
+          <w:rFonts w:ascii="Arial" w:hAnsi="Arial" w:cs="Arial"/>
+        </w:rPr>
+        <w:t>interst</w:t>
+      </w:r>
+      <w:proofErr w:type="spellEnd"/>
+      <w:r>
+        <w:rPr>
+          <w:rFonts w:ascii="Arial" w:hAnsi="Arial" w:cs="Arial"/>
+        </w:rPr>
+        <w:t>(</w:t>
+      </w:r>
+      <w:proofErr w:type="gramEnd"/>
+      <w:r>
+        <w:rPr>
+          <w:rFonts w:ascii="Arial" w:hAnsi="Arial" w:cs="Arial"/>
+        </w:rPr>
+        <w:t xml:space="preserve">at 0.15 significance level). </w:t>
+      </w:r>
+      <w:proofErr w:type="gramStart"/>
+      <w:r>
+        <w:rPr>
+          <w:rFonts w:ascii="Arial" w:hAnsi="Arial" w:cs="Arial"/>
+        </w:rPr>
+        <w:t>In order to</w:t>
+      </w:r>
+      <w:proofErr w:type="gramEnd"/>
+      <w:r>
+        <w:rPr>
+          <w:rFonts w:ascii="Arial" w:hAnsi="Arial" w:cs="Arial"/>
+        </w:rPr>
+        <w:t xml:space="preserve"> study potential effect of other variables, we stratified the data by level unemployment and level of urbanization, respectively. Through the analysis, level of unemployment has an interaction with Gini index.</w:t>
+      </w:r>
     </w:p>
     <w:p>
       <w:pPr>
-        <w:pStyle w:val="a3"/>
-        <w:spacing w:before="240" w:beforeAutospacing="0" w:after="160" w:afterAutospacing="0" w:line="480" w:lineRule="auto"/>
-        <w:rPr>
-          <w:rFonts w:ascii="Times New Roman" w:hAnsi="Times New Roman" w:cs="Times New Roman"/>
-          <w:color w:val="000000"/>
-        </w:rPr>
-      </w:pPr>
+        <w:spacing w:line="480" w:lineRule="auto"/>
+        <w:ind w:firstLine="420"/>
+        <w:rPr>
+          <w:rFonts w:ascii="Arial" w:hAnsi="Arial" w:cs="Arial"/>
+        </w:rPr>
+      </w:pPr>
+      <w:r>
+        <w:rPr>
+          <w:rFonts w:ascii="Arial" w:hAnsi="Arial" w:cs="Arial" w:hint="eastAsia"/>
+        </w:rPr>
+        <w:t>S</w:t>
+      </w:r>
+      <w:r>
+        <w:rPr>
+          <w:rFonts w:ascii="Arial" w:hAnsi="Arial" w:cs="Arial"/>
+        </w:rPr>
+        <w:t>till, there were several limitations to our model and findings. First, we d</w:t>
+      </w:r>
+      <w:r>
+        <w:rPr>
+          <w:rFonts w:ascii="Arial" w:hAnsi="Arial" w:cs="Arial"/>
+        </w:rPr>
+        <w:t>id</w:t>
+      </w:r>
+      <w:r>
+        <w:rPr>
+          <w:rFonts w:ascii="Arial" w:hAnsi="Arial" w:cs="Arial"/>
+        </w:rPr>
+        <w:t xml:space="preserve"> </w:t>
+      </w:r>
+      <w:r>
+        <w:rPr>
+          <w:rFonts w:ascii="Arial" w:hAnsi="Arial" w:cs="Arial"/>
+        </w:rPr>
+        <w:t xml:space="preserve">not </w:t>
+      </w:r>
+      <w:r>
+        <w:rPr>
+          <w:rFonts w:ascii="Arial" w:hAnsi="Arial" w:cs="Arial"/>
+        </w:rPr>
+        <w:t xml:space="preserve">verify the potential confounding (or interaction) of household income and percentage of population that are non-white with the two main predictors. </w:t>
+      </w:r>
+      <w:proofErr w:type="gramStart"/>
+      <w:r>
+        <w:rPr>
+          <w:rFonts w:ascii="Arial" w:hAnsi="Arial" w:cs="Arial"/>
+        </w:rPr>
+        <w:t>In order to</w:t>
+      </w:r>
+      <w:proofErr w:type="gramEnd"/>
+      <w:r>
+        <w:rPr>
+          <w:rFonts w:ascii="Arial" w:hAnsi="Arial" w:cs="Arial"/>
+        </w:rPr>
+        <w:t xml:space="preserve"> do the stratification for the analysis, we need to find meaningful cutoff value for these variables. Second, the final model is based on a 0.15 significant level, thus the association between predictors and outcome may not be strong enough. Finally, </w:t>
+      </w:r>
+      <w:r>
+        <w:rPr>
+          <w:rFonts w:ascii="Arial" w:hAnsi="Arial" w:cs="Arial"/>
+        </w:rPr>
+        <w:t>the motivation of hate crimes is hard to be elaborated</w:t>
+      </w:r>
+      <w:r>
+        <w:rPr>
+          <w:rFonts w:ascii="Arial" w:hAnsi="Arial" w:cs="Arial"/>
+        </w:rPr>
+        <w:t xml:space="preserve">, so with the limited variables, our findings cannot explain the complex issue thoroughly. </w:t>
+      </w:r>
     </w:p>
     <w:p>
       <w:pPr>
-        <w:widowControl/>
         <w:spacing w:line="480" w:lineRule="auto"/>
-        <w:jc w:val="left"/>
-      </w:pPr>
-      <w:r>
-        <w:br w:type="page"/>
-      </w:r>
+        <w:ind w:firstLine="420"/>
+        <w:rPr>
+          <w:rFonts w:ascii="Arial" w:hAnsi="Arial" w:cs="Arial" w:hint="eastAsia"/>
+        </w:rPr>
+      </w:pPr>
     </w:p>
     <w:p>
       <w:pPr>
@@ -2744,7 +3336,35 @@
           <w:szCs w:val="24"/>
           <w:shd w:val="clear" w:color="auto" w:fill="FFFFFF"/>
         </w:rPr>
-        <w:t>Higher Rates Of Hate Crimes Are Tied To Income Inequality</w:t>
+        <w:t xml:space="preserve">Higher Rates </w:t>
+      </w:r>
+      <w:proofErr w:type="gramStart"/>
+      <w:r>
+        <w:rPr>
+          <w:rFonts w:ascii="Times New Roman" w:eastAsia="Times New Roman" w:hAnsi="Times New Roman" w:cs="Times New Roman"/>
+          <w:i/>
+          <w:iCs/>
+          <w:color w:val="000000"/>
+          <w:kern w:val="0"/>
+          <w:sz w:val="24"/>
+          <w:szCs w:val="24"/>
+          <w:shd w:val="clear" w:color="auto" w:fill="FFFFFF"/>
+        </w:rPr>
+        <w:t>Of</w:t>
+      </w:r>
+      <w:proofErr w:type="gramEnd"/>
+      <w:r>
+        <w:rPr>
+          <w:rFonts w:ascii="Times New Roman" w:eastAsia="Times New Roman" w:hAnsi="Times New Roman" w:cs="Times New Roman"/>
+          <w:i/>
+          <w:iCs/>
+          <w:color w:val="000000"/>
+          <w:kern w:val="0"/>
+          <w:sz w:val="24"/>
+          <w:szCs w:val="24"/>
+          <w:shd w:val="clear" w:color="auto" w:fill="FFFFFF"/>
+        </w:rPr>
+        <w:t xml:space="preserve"> Hate Crimes Are Tied To Income Inequality</w:t>
       </w:r>
       <w:r>
         <w:rPr>
@@ -2763,7 +3383,7 @@
         <w:widowControl/>
         <w:jc w:val="left"/>
         <w:rPr>
-          <w:rFonts w:ascii="Arial" w:hAnsi="Arial" w:cs="Arial" w:hint="eastAsia"/>
+          <w:rFonts w:ascii="Arial" w:hAnsi="Arial" w:cs="Arial"/>
           <w:sz w:val="30"/>
           <w:szCs w:val="30"/>
         </w:rPr>
@@ -2829,7 +3449,7 @@
                     </pic:cNvPicPr>
                   </pic:nvPicPr>
                   <pic:blipFill>
-                    <a:blip r:embed="rId17" cstate="print">
+                    <a:blip r:embed="rId9" cstate="print">
                       <a:extLst>
                         <a:ext uri="{28A0092B-C50C-407E-A947-70E740481C1C}">
                           <a14:useLocalDpi xmlns:a14="http://schemas.microsoft.com/office/drawing/2010/main" val="0"/>
@@ -2908,7 +3528,7 @@
                     </pic:cNvPicPr>
                   </pic:nvPicPr>
                   <pic:blipFill>
-                    <a:blip r:embed="rId18" cstate="print">
+                    <a:blip r:embed="rId10" cstate="print">
                       <a:extLst>
                         <a:ext uri="{28A0092B-C50C-407E-A947-70E740481C1C}">
                           <a14:useLocalDpi xmlns:a14="http://schemas.microsoft.com/office/drawing/2010/main" val="0"/>
@@ -2994,7 +3614,7 @@
                     <pic:cNvPicPr/>
                   </pic:nvPicPr>
                   <pic:blipFill>
-                    <a:blip r:embed="rId19"/>
+                    <a:blip r:embed="rId11"/>
                     <a:stretch>
                       <a:fillRect/>
                     </a:stretch>
@@ -3071,7 +3691,7 @@
                     </pic:cNvPicPr>
                   </pic:nvPicPr>
                   <pic:blipFill>
-                    <a:blip r:embed="rId20" cstate="print">
+                    <a:blip r:embed="rId12" cstate="print">
                       <a:extLst>
                         <a:ext uri="{28A0092B-C50C-407E-A947-70E740481C1C}">
                           <a14:useLocalDpi xmlns:a14="http://schemas.microsoft.com/office/drawing/2010/main" val="0"/>
@@ -3160,7 +3780,7 @@
                     </pic:cNvPicPr>
                   </pic:nvPicPr>
                   <pic:blipFill rotWithShape="1">
-                    <a:blip r:embed="rId21" cstate="print">
+                    <a:blip r:embed="rId13" cstate="print">
                       <a:extLst>
                         <a:ext uri="{28A0092B-C50C-407E-A947-70E740481C1C}">
                           <a14:useLocalDpi xmlns:a14="http://schemas.microsoft.com/office/drawing/2010/main" val="0"/>
@@ -3251,7 +3871,7 @@
                     </pic:cNvPicPr>
                   </pic:nvPicPr>
                   <pic:blipFill>
-                    <a:blip r:embed="rId22" cstate="print">
+                    <a:blip r:embed="rId14" cstate="print">
                       <a:extLst>
                         <a:ext uri="{28A0092B-C50C-407E-A947-70E740481C1C}">
                           <a14:useLocalDpi xmlns:a14="http://schemas.microsoft.com/office/drawing/2010/main" val="0"/>
@@ -3340,7 +3960,7 @@
                     </pic:cNvPicPr>
                   </pic:nvPicPr>
                   <pic:blipFill>
-                    <a:blip r:embed="rId23" cstate="print">
+                    <a:blip r:embed="rId15" cstate="print">
                       <a:extLst>
                         <a:ext uri="{28A0092B-C50C-407E-A947-70E740481C1C}">
                           <a14:useLocalDpi xmlns:a14="http://schemas.microsoft.com/office/drawing/2010/main" val="0"/>
@@ -3437,7 +4057,7 @@
                     </pic:cNvPicPr>
                   </pic:nvPicPr>
                   <pic:blipFill>
-                    <a:blip r:embed="rId24" cstate="print">
+                    <a:blip r:embed="rId16" cstate="print">
                       <a:extLst>
                         <a:ext uri="{28A0092B-C50C-407E-A947-70E740481C1C}">
                           <a14:useLocalDpi xmlns:a14="http://schemas.microsoft.com/office/drawing/2010/main" val="0"/>
@@ -3523,7 +4143,7 @@
                     <pic:cNvPicPr/>
                   </pic:nvPicPr>
                   <pic:blipFill>
-                    <a:blip r:embed="rId25"/>
+                    <a:blip r:embed="rId17"/>
                     <a:stretch>
                       <a:fillRect/>
                     </a:stretch>
@@ -4490,7 +5110,7 @@
                     </pic:cNvPicPr>
                   </pic:nvPicPr>
                   <pic:blipFill>
-                    <a:blip r:embed="rId26" cstate="print">
+                    <a:blip r:embed="rId18" cstate="print">
                       <a:extLst>
                         <a:ext uri="{28A0092B-C50C-407E-A947-70E740481C1C}">
                           <a14:useLocalDpi xmlns:a14="http://schemas.microsoft.com/office/drawing/2010/main" val="0"/>
@@ -4608,7 +5228,7 @@
                     </pic:cNvPicPr>
                   </pic:nvPicPr>
                   <pic:blipFill>
-                    <a:blip r:embed="rId27" cstate="print">
+                    <a:blip r:embed="rId19" cstate="print">
                       <a:extLst>
                         <a:ext uri="{28A0092B-C50C-407E-A947-70E740481C1C}">
                           <a14:useLocalDpi xmlns:a14="http://schemas.microsoft.com/office/drawing/2010/main" val="0"/>
@@ -4726,7 +5346,7 @@
                     </pic:cNvPicPr>
                   </pic:nvPicPr>
                   <pic:blipFill>
-                    <a:blip r:embed="rId28" cstate="print">
+                    <a:blip r:embed="rId20" cstate="print">
                       <a:extLst>
                         <a:ext uri="{28A0092B-C50C-407E-A947-70E740481C1C}">
                           <a14:useLocalDpi xmlns:a14="http://schemas.microsoft.com/office/drawing/2010/main" val="0"/>
@@ -4890,7 +5510,7 @@
               <w:spacing w:after="300"/>
               <w:jc w:val="left"/>
               <w:rPr>
-                <w:rFonts w:ascii="Helvetica" w:eastAsia="宋体" w:hAnsi="Helvetica" w:cs="Helvetica"/>
+                <w:rFonts w:ascii="Helvetica" w:eastAsia="SimSun" w:hAnsi="Helvetica" w:cs="Helvetica"/>
                 <w:b/>
                 <w:bCs/>
                 <w:color w:val="333333"/>
@@ -4900,7 +5520,7 @@
             </w:pPr>
             <w:r>
               <w:rPr>
-                <w:rFonts w:ascii="Helvetica" w:eastAsia="宋体" w:hAnsi="Helvetica" w:cs="Helvetica"/>
+                <w:rFonts w:ascii="Helvetica" w:eastAsia="SimSun" w:hAnsi="Helvetica" w:cs="Helvetica"/>
                 <w:b/>
                 <w:bCs/>
                 <w:color w:val="333333"/>
@@ -4922,7 +5542,7 @@
               <w:spacing w:after="300"/>
               <w:jc w:val="right"/>
               <w:rPr>
-                <w:rFonts w:ascii="Helvetica" w:eastAsia="宋体" w:hAnsi="Helvetica" w:cs="Helvetica"/>
+                <w:rFonts w:ascii="Helvetica" w:eastAsia="SimSun" w:hAnsi="Helvetica" w:cs="Helvetica"/>
                 <w:b/>
                 <w:bCs/>
                 <w:color w:val="333333"/>
@@ -4951,7 +5571,7 @@
               <w:spacing w:after="300"/>
               <w:jc w:val="right"/>
               <w:rPr>
-                <w:rFonts w:ascii="Helvetica" w:eastAsia="宋体" w:hAnsi="Helvetica" w:cs="Helvetica"/>
+                <w:rFonts w:ascii="Helvetica" w:eastAsia="SimSun" w:hAnsi="Helvetica" w:cs="Helvetica"/>
                 <w:b/>
                 <w:bCs/>
                 <w:color w:val="333333"/>
@@ -4961,7 +5581,7 @@
             </w:pPr>
             <w:r>
               <w:rPr>
-                <w:rFonts w:ascii="Helvetica" w:eastAsia="宋体" w:hAnsi="Helvetica" w:cs="Helvetica"/>
+                <w:rFonts w:ascii="Helvetica" w:eastAsia="SimSun" w:hAnsi="Helvetica" w:cs="Helvetica"/>
                 <w:b/>
                 <w:bCs/>
                 <w:color w:val="333333"/>
@@ -4991,7 +5611,7 @@
               <w:spacing w:after="300"/>
               <w:jc w:val="right"/>
               <w:rPr>
-                <w:rFonts w:ascii="Helvetica" w:eastAsia="宋体" w:hAnsi="Helvetica" w:cs="Helvetica"/>
+                <w:rFonts w:ascii="Helvetica" w:eastAsia="SimSun" w:hAnsi="Helvetica" w:cs="Helvetica"/>
                 <w:b/>
                 <w:bCs/>
                 <w:color w:val="333333"/>
@@ -5000,9 +5620,10 @@
               </w:rPr>
             </w:pPr>
             <w:proofErr w:type="spellStart"/>
+            <w:proofErr w:type="gramStart"/>
             <w:r>
               <w:rPr>
-                <w:rFonts w:ascii="Helvetica" w:eastAsia="宋体" w:hAnsi="Helvetica" w:cs="Helvetica"/>
+                <w:rFonts w:ascii="Helvetica" w:eastAsia="SimSun" w:hAnsi="Helvetica" w:cs="Helvetica"/>
                 <w:b/>
                 <w:bCs/>
                 <w:color w:val="333333"/>
@@ -5012,6 +5633,7 @@
               <w:t>std.error</w:t>
             </w:r>
             <w:proofErr w:type="spellEnd"/>
+            <w:proofErr w:type="gramEnd"/>
           </w:p>
         </w:tc>
         <w:tc>
@@ -5033,7 +5655,7 @@
               <w:spacing w:after="300"/>
               <w:jc w:val="right"/>
               <w:rPr>
-                <w:rFonts w:ascii="Helvetica" w:eastAsia="宋体" w:hAnsi="Helvetica" w:cs="Helvetica"/>
+                <w:rFonts w:ascii="Helvetica" w:eastAsia="SimSun" w:hAnsi="Helvetica" w:cs="Helvetica"/>
                 <w:b/>
                 <w:bCs/>
                 <w:color w:val="333333"/>
@@ -5043,7 +5665,7 @@
             </w:pPr>
             <w:r>
               <w:rPr>
-                <w:rFonts w:ascii="Helvetica" w:eastAsia="宋体" w:hAnsi="Helvetica" w:cs="Helvetica"/>
+                <w:rFonts w:ascii="Helvetica" w:eastAsia="SimSun" w:hAnsi="Helvetica" w:cs="Helvetica"/>
                 <w:b/>
                 <w:bCs/>
                 <w:color w:val="333333"/>
@@ -5073,7 +5695,7 @@
               <w:spacing w:after="300"/>
               <w:jc w:val="right"/>
               <w:rPr>
-                <w:rFonts w:ascii="Helvetica" w:eastAsia="宋体" w:hAnsi="Helvetica" w:cs="Helvetica"/>
+                <w:rFonts w:ascii="Helvetica" w:eastAsia="SimSun" w:hAnsi="Helvetica" w:cs="Helvetica"/>
                 <w:b/>
                 <w:bCs/>
                 <w:color w:val="333333"/>
@@ -5084,7 +5706,7 @@
             <w:proofErr w:type="spellStart"/>
             <w:r>
               <w:rPr>
-                <w:rFonts w:ascii="Helvetica" w:eastAsia="宋体" w:hAnsi="Helvetica" w:cs="Helvetica"/>
+                <w:rFonts w:ascii="Helvetica" w:eastAsia="SimSun" w:hAnsi="Helvetica" w:cs="Helvetica"/>
                 <w:b/>
                 <w:bCs/>
                 <w:color w:val="333333"/>
@@ -5119,7 +5741,7 @@
               <w:spacing w:after="300"/>
               <w:jc w:val="left"/>
               <w:rPr>
-                <w:rFonts w:ascii="Helvetica" w:eastAsia="宋体" w:hAnsi="Helvetica" w:cs="Helvetica"/>
+                <w:rFonts w:ascii="Helvetica" w:eastAsia="SimSun" w:hAnsi="Helvetica" w:cs="Helvetica"/>
                 <w:color w:val="333333"/>
                 <w:kern w:val="0"/>
                 <w:szCs w:val="21"/>
@@ -5127,7 +5749,7 @@
             </w:pPr>
             <w:r>
               <w:rPr>
-                <w:rFonts w:ascii="Helvetica" w:eastAsia="宋体" w:hAnsi="Helvetica" w:cs="Helvetica"/>
+                <w:rFonts w:ascii="Helvetica" w:eastAsia="SimSun" w:hAnsi="Helvetica" w:cs="Helvetica"/>
                 <w:color w:val="333333"/>
                 <w:kern w:val="0"/>
                 <w:szCs w:val="21"/>
@@ -5147,7 +5769,7 @@
               <w:spacing w:after="300"/>
               <w:jc w:val="right"/>
               <w:rPr>
-                <w:rFonts w:ascii="Helvetica" w:eastAsia="宋体" w:hAnsi="Helvetica" w:cs="Helvetica"/>
+                <w:rFonts w:ascii="Helvetica" w:eastAsia="SimSun" w:hAnsi="Helvetica" w:cs="Helvetica"/>
                 <w:color w:val="333333"/>
                 <w:kern w:val="0"/>
                 <w:szCs w:val="21"/>
@@ -5173,7 +5795,7 @@
               <w:spacing w:after="300"/>
               <w:jc w:val="right"/>
               <w:rPr>
-                <w:rFonts w:ascii="Helvetica" w:eastAsia="宋体" w:hAnsi="Helvetica" w:cs="Helvetica"/>
+                <w:rFonts w:ascii="Helvetica" w:eastAsia="SimSun" w:hAnsi="Helvetica" w:cs="Helvetica"/>
                 <w:color w:val="333333"/>
                 <w:kern w:val="0"/>
                 <w:szCs w:val="21"/>
@@ -5181,7 +5803,7 @@
             </w:pPr>
             <w:r>
               <w:rPr>
-                <w:rFonts w:ascii="Helvetica" w:eastAsia="宋体" w:hAnsi="Helvetica" w:cs="Helvetica"/>
+                <w:rFonts w:ascii="Helvetica" w:eastAsia="SimSun" w:hAnsi="Helvetica" w:cs="Helvetica"/>
                 <w:color w:val="333333"/>
                 <w:kern w:val="0"/>
                 <w:szCs w:val="21"/>
@@ -5208,7 +5830,7 @@
               <w:spacing w:after="300"/>
               <w:jc w:val="right"/>
               <w:rPr>
-                <w:rFonts w:ascii="Helvetica" w:eastAsia="宋体" w:hAnsi="Helvetica" w:cs="Helvetica"/>
+                <w:rFonts w:ascii="Helvetica" w:eastAsia="SimSun" w:hAnsi="Helvetica" w:cs="Helvetica"/>
                 <w:color w:val="333333"/>
                 <w:kern w:val="0"/>
                 <w:szCs w:val="21"/>
@@ -5216,7 +5838,7 @@
             </w:pPr>
             <w:r>
               <w:rPr>
-                <w:rFonts w:ascii="Helvetica" w:eastAsia="宋体" w:hAnsi="Helvetica" w:cs="Helvetica"/>
+                <w:rFonts w:ascii="Helvetica" w:eastAsia="SimSun" w:hAnsi="Helvetica" w:cs="Helvetica"/>
                 <w:color w:val="333333"/>
                 <w:kern w:val="0"/>
                 <w:szCs w:val="21"/>
@@ -5243,7 +5865,7 @@
               <w:spacing w:after="300"/>
               <w:jc w:val="right"/>
               <w:rPr>
-                <w:rFonts w:ascii="Helvetica" w:eastAsia="宋体" w:hAnsi="Helvetica" w:cs="Helvetica"/>
+                <w:rFonts w:ascii="Helvetica" w:eastAsia="SimSun" w:hAnsi="Helvetica" w:cs="Helvetica"/>
                 <w:color w:val="333333"/>
                 <w:kern w:val="0"/>
                 <w:szCs w:val="21"/>
@@ -5251,7 +5873,7 @@
             </w:pPr>
             <w:r>
               <w:rPr>
-                <w:rFonts w:ascii="Helvetica" w:eastAsia="宋体" w:hAnsi="Helvetica" w:cs="Helvetica"/>
+                <w:rFonts w:ascii="Helvetica" w:eastAsia="SimSun" w:hAnsi="Helvetica" w:cs="Helvetica"/>
                 <w:color w:val="333333"/>
                 <w:kern w:val="0"/>
                 <w:szCs w:val="21"/>
@@ -5278,7 +5900,7 @@
               <w:spacing w:after="300"/>
               <w:jc w:val="right"/>
               <w:rPr>
-                <w:rFonts w:ascii="Helvetica" w:eastAsia="宋体" w:hAnsi="Helvetica" w:cs="Helvetica"/>
+                <w:rFonts w:ascii="Helvetica" w:eastAsia="SimSun" w:hAnsi="Helvetica" w:cs="Helvetica"/>
                 <w:color w:val="333333"/>
                 <w:kern w:val="0"/>
                 <w:szCs w:val="21"/>
@@ -5286,7 +5908,7 @@
             </w:pPr>
             <w:r>
               <w:rPr>
-                <w:rFonts w:ascii="Helvetica" w:eastAsia="宋体" w:hAnsi="Helvetica" w:cs="Helvetica"/>
+                <w:rFonts w:ascii="Helvetica" w:eastAsia="SimSun" w:hAnsi="Helvetica" w:cs="Helvetica"/>
                 <w:color w:val="333333"/>
                 <w:kern w:val="0"/>
                 <w:szCs w:val="21"/>
@@ -5318,7 +5940,7 @@
               <w:spacing w:after="300"/>
               <w:jc w:val="left"/>
               <w:rPr>
-                <w:rFonts w:ascii="Helvetica" w:eastAsia="宋体" w:hAnsi="Helvetica" w:cs="Helvetica"/>
+                <w:rFonts w:ascii="Helvetica" w:eastAsia="SimSun" w:hAnsi="Helvetica" w:cs="Helvetica"/>
                 <w:color w:val="333333"/>
                 <w:kern w:val="0"/>
                 <w:szCs w:val="21"/>
@@ -5327,7 +5949,7 @@
             <w:proofErr w:type="spellStart"/>
             <w:r>
               <w:rPr>
-                <w:rFonts w:ascii="Helvetica" w:eastAsia="宋体" w:hAnsi="Helvetica" w:cs="Helvetica"/>
+                <w:rFonts w:ascii="Helvetica" w:eastAsia="SimSun" w:hAnsi="Helvetica" w:cs="Helvetica"/>
                 <w:color w:val="333333"/>
                 <w:kern w:val="0"/>
                 <w:szCs w:val="21"/>
@@ -5348,7 +5970,7 @@
               <w:spacing w:after="300"/>
               <w:jc w:val="right"/>
               <w:rPr>
-                <w:rFonts w:ascii="Helvetica" w:eastAsia="宋体" w:hAnsi="Helvetica" w:cs="Helvetica"/>
+                <w:rFonts w:ascii="Helvetica" w:eastAsia="SimSun" w:hAnsi="Helvetica" w:cs="Helvetica"/>
                 <w:color w:val="333333"/>
                 <w:kern w:val="0"/>
                 <w:szCs w:val="21"/>
@@ -5374,7 +5996,7 @@
               <w:spacing w:after="300"/>
               <w:jc w:val="right"/>
               <w:rPr>
-                <w:rFonts w:ascii="Helvetica" w:eastAsia="宋体" w:hAnsi="Helvetica" w:cs="Helvetica"/>
+                <w:rFonts w:ascii="Helvetica" w:eastAsia="SimSun" w:hAnsi="Helvetica" w:cs="Helvetica"/>
                 <w:color w:val="333333"/>
                 <w:kern w:val="0"/>
                 <w:szCs w:val="21"/>
@@ -5382,7 +6004,7 @@
             </w:pPr>
             <w:r>
               <w:rPr>
-                <w:rFonts w:ascii="Helvetica" w:eastAsia="宋体" w:hAnsi="Helvetica" w:cs="Helvetica"/>
+                <w:rFonts w:ascii="Helvetica" w:eastAsia="SimSun" w:hAnsi="Helvetica" w:cs="Helvetica"/>
                 <w:color w:val="333333"/>
                 <w:kern w:val="0"/>
                 <w:szCs w:val="21"/>
@@ -5409,7 +6031,7 @@
               <w:spacing w:after="300"/>
               <w:jc w:val="right"/>
               <w:rPr>
-                <w:rFonts w:ascii="Helvetica" w:eastAsia="宋体" w:hAnsi="Helvetica" w:cs="Helvetica"/>
+                <w:rFonts w:ascii="Helvetica" w:eastAsia="SimSun" w:hAnsi="Helvetica" w:cs="Helvetica"/>
                 <w:color w:val="333333"/>
                 <w:kern w:val="0"/>
                 <w:szCs w:val="21"/>
@@ -5417,7 +6039,7 @@
             </w:pPr>
             <w:r>
               <w:rPr>
-                <w:rFonts w:ascii="Helvetica" w:eastAsia="宋体" w:hAnsi="Helvetica" w:cs="Helvetica"/>
+                <w:rFonts w:ascii="Helvetica" w:eastAsia="SimSun" w:hAnsi="Helvetica" w:cs="Helvetica"/>
                 <w:color w:val="333333"/>
                 <w:kern w:val="0"/>
                 <w:szCs w:val="21"/>
@@ -5444,7 +6066,7 @@
               <w:spacing w:after="300"/>
               <w:jc w:val="right"/>
               <w:rPr>
-                <w:rFonts w:ascii="Helvetica" w:eastAsia="宋体" w:hAnsi="Helvetica" w:cs="Helvetica"/>
+                <w:rFonts w:ascii="Helvetica" w:eastAsia="SimSun" w:hAnsi="Helvetica" w:cs="Helvetica"/>
                 <w:color w:val="333333"/>
                 <w:kern w:val="0"/>
                 <w:szCs w:val="21"/>
@@ -5452,7 +6074,7 @@
             </w:pPr>
             <w:r>
               <w:rPr>
-                <w:rFonts w:ascii="Helvetica" w:eastAsia="宋体" w:hAnsi="Helvetica" w:cs="Helvetica"/>
+                <w:rFonts w:ascii="Helvetica" w:eastAsia="SimSun" w:hAnsi="Helvetica" w:cs="Helvetica"/>
                 <w:color w:val="333333"/>
                 <w:kern w:val="0"/>
                 <w:szCs w:val="21"/>
@@ -5479,7 +6101,7 @@
               <w:spacing w:after="300"/>
               <w:jc w:val="right"/>
               <w:rPr>
-                <w:rFonts w:ascii="Helvetica" w:eastAsia="宋体" w:hAnsi="Helvetica" w:cs="Helvetica"/>
+                <w:rFonts w:ascii="Helvetica" w:eastAsia="SimSun" w:hAnsi="Helvetica" w:cs="Helvetica"/>
                 <w:color w:val="333333"/>
                 <w:kern w:val="0"/>
                 <w:szCs w:val="21"/>
@@ -5487,7 +6109,7 @@
             </w:pPr>
             <w:r>
               <w:rPr>
-                <w:rFonts w:ascii="Helvetica" w:eastAsia="宋体" w:hAnsi="Helvetica" w:cs="Helvetica"/>
+                <w:rFonts w:ascii="Helvetica" w:eastAsia="SimSun" w:hAnsi="Helvetica" w:cs="Helvetica"/>
                 <w:color w:val="333333"/>
                 <w:kern w:val="0"/>
                 <w:szCs w:val="21"/>
@@ -5519,7 +6141,7 @@
               <w:spacing w:after="300"/>
               <w:jc w:val="left"/>
               <w:rPr>
-                <w:rFonts w:ascii="Helvetica" w:eastAsia="宋体" w:hAnsi="Helvetica" w:cs="Helvetica"/>
+                <w:rFonts w:ascii="Helvetica" w:eastAsia="SimSun" w:hAnsi="Helvetica" w:cs="Helvetica"/>
                 <w:color w:val="333333"/>
                 <w:kern w:val="0"/>
                 <w:szCs w:val="21"/>
@@ -5528,7 +6150,7 @@
             <w:proofErr w:type="spellStart"/>
             <w:r>
               <w:rPr>
-                <w:rFonts w:ascii="Helvetica" w:eastAsia="宋体" w:hAnsi="Helvetica" w:cs="Helvetica"/>
+                <w:rFonts w:ascii="Helvetica" w:eastAsia="SimSun" w:hAnsi="Helvetica" w:cs="Helvetica"/>
                 <w:color w:val="333333"/>
                 <w:kern w:val="0"/>
                 <w:szCs w:val="21"/>
@@ -5549,7 +6171,7 @@
               <w:spacing w:after="300"/>
               <w:jc w:val="right"/>
               <w:rPr>
-                <w:rFonts w:ascii="Helvetica" w:eastAsia="宋体" w:hAnsi="Helvetica" w:cs="Helvetica"/>
+                <w:rFonts w:ascii="Helvetica" w:eastAsia="SimSun" w:hAnsi="Helvetica" w:cs="Helvetica"/>
                 <w:color w:val="333333"/>
                 <w:kern w:val="0"/>
                 <w:szCs w:val="21"/>
@@ -5575,7 +6197,7 @@
               <w:spacing w:after="300"/>
               <w:jc w:val="right"/>
               <w:rPr>
-                <w:rFonts w:ascii="Helvetica" w:eastAsia="宋体" w:hAnsi="Helvetica" w:cs="Helvetica"/>
+                <w:rFonts w:ascii="Helvetica" w:eastAsia="SimSun" w:hAnsi="Helvetica" w:cs="Helvetica"/>
                 <w:color w:val="333333"/>
                 <w:kern w:val="0"/>
                 <w:szCs w:val="21"/>
@@ -5583,7 +6205,7 @@
             </w:pPr>
             <w:r>
               <w:rPr>
-                <w:rFonts w:ascii="Helvetica" w:eastAsia="宋体" w:hAnsi="Helvetica" w:cs="Helvetica"/>
+                <w:rFonts w:ascii="Helvetica" w:eastAsia="SimSun" w:hAnsi="Helvetica" w:cs="Helvetica"/>
                 <w:color w:val="333333"/>
                 <w:kern w:val="0"/>
                 <w:szCs w:val="21"/>
@@ -5610,7 +6232,7 @@
               <w:spacing w:after="300"/>
               <w:jc w:val="right"/>
               <w:rPr>
-                <w:rFonts w:ascii="Helvetica" w:eastAsia="宋体" w:hAnsi="Helvetica" w:cs="Helvetica"/>
+                <w:rFonts w:ascii="Helvetica" w:eastAsia="SimSun" w:hAnsi="Helvetica" w:cs="Helvetica"/>
                 <w:color w:val="333333"/>
                 <w:kern w:val="0"/>
                 <w:szCs w:val="21"/>
@@ -5618,7 +6240,7 @@
             </w:pPr>
             <w:r>
               <w:rPr>
-                <w:rFonts w:ascii="Helvetica" w:eastAsia="宋体" w:hAnsi="Helvetica" w:cs="Helvetica"/>
+                <w:rFonts w:ascii="Helvetica" w:eastAsia="SimSun" w:hAnsi="Helvetica" w:cs="Helvetica"/>
                 <w:color w:val="333333"/>
                 <w:kern w:val="0"/>
                 <w:szCs w:val="21"/>
@@ -5645,7 +6267,7 @@
               <w:spacing w:after="300"/>
               <w:jc w:val="right"/>
               <w:rPr>
-                <w:rFonts w:ascii="Helvetica" w:eastAsia="宋体" w:hAnsi="Helvetica" w:cs="Helvetica"/>
+                <w:rFonts w:ascii="Helvetica" w:eastAsia="SimSun" w:hAnsi="Helvetica" w:cs="Helvetica"/>
                 <w:color w:val="333333"/>
                 <w:kern w:val="0"/>
                 <w:szCs w:val="21"/>
@@ -5653,7 +6275,7 @@
             </w:pPr>
             <w:r>
               <w:rPr>
-                <w:rFonts w:ascii="Helvetica" w:eastAsia="宋体" w:hAnsi="Helvetica" w:cs="Helvetica"/>
+                <w:rFonts w:ascii="Helvetica" w:eastAsia="SimSun" w:hAnsi="Helvetica" w:cs="Helvetica"/>
                 <w:color w:val="333333"/>
                 <w:kern w:val="0"/>
                 <w:szCs w:val="21"/>
@@ -5680,7 +6302,7 @@
               <w:spacing w:after="300"/>
               <w:jc w:val="right"/>
               <w:rPr>
-                <w:rFonts w:ascii="Helvetica" w:eastAsia="宋体" w:hAnsi="Helvetica" w:cs="Helvetica"/>
+                <w:rFonts w:ascii="Helvetica" w:eastAsia="SimSun" w:hAnsi="Helvetica" w:cs="Helvetica"/>
                 <w:color w:val="333333"/>
                 <w:kern w:val="0"/>
                 <w:szCs w:val="21"/>
@@ -5688,7 +6310,7 @@
             </w:pPr>
             <w:r>
               <w:rPr>
-                <w:rFonts w:ascii="Helvetica" w:eastAsia="宋体" w:hAnsi="Helvetica" w:cs="Helvetica"/>
+                <w:rFonts w:ascii="Helvetica" w:eastAsia="SimSun" w:hAnsi="Helvetica" w:cs="Helvetica"/>
                 <w:color w:val="333333"/>
                 <w:kern w:val="0"/>
                 <w:szCs w:val="21"/>
@@ -5720,7 +6342,7 @@
               <w:spacing w:after="300"/>
               <w:jc w:val="left"/>
               <w:rPr>
-                <w:rFonts w:ascii="Helvetica" w:eastAsia="宋体" w:hAnsi="Helvetica" w:cs="Helvetica"/>
+                <w:rFonts w:ascii="Helvetica" w:eastAsia="SimSun" w:hAnsi="Helvetica" w:cs="Helvetica"/>
                 <w:color w:val="333333"/>
                 <w:kern w:val="0"/>
                 <w:szCs w:val="21"/>
@@ -5729,7 +6351,7 @@
             <w:proofErr w:type="spellStart"/>
             <w:r>
               <w:rPr>
-                <w:rFonts w:ascii="Helvetica" w:eastAsia="宋体" w:hAnsi="Helvetica" w:cs="Helvetica"/>
+                <w:rFonts w:ascii="Helvetica" w:eastAsia="SimSun" w:hAnsi="Helvetica" w:cs="Helvetica"/>
                 <w:color w:val="333333"/>
                 <w:kern w:val="0"/>
                 <w:szCs w:val="21"/>
@@ -5750,7 +6372,7 @@
               <w:spacing w:after="300"/>
               <w:jc w:val="right"/>
               <w:rPr>
-                <w:rFonts w:ascii="Helvetica" w:eastAsia="宋体" w:hAnsi="Helvetica" w:cs="Helvetica"/>
+                <w:rFonts w:ascii="Helvetica" w:eastAsia="SimSun" w:hAnsi="Helvetica" w:cs="Helvetica"/>
                 <w:color w:val="333333"/>
                 <w:kern w:val="0"/>
                 <w:szCs w:val="21"/>
@@ -5776,7 +6398,7 @@
               <w:spacing w:after="300"/>
               <w:jc w:val="right"/>
               <w:rPr>
-                <w:rFonts w:ascii="Helvetica" w:eastAsia="宋体" w:hAnsi="Helvetica" w:cs="Helvetica"/>
+                <w:rFonts w:ascii="Helvetica" w:eastAsia="SimSun" w:hAnsi="Helvetica" w:cs="Helvetica"/>
                 <w:color w:val="333333"/>
                 <w:kern w:val="0"/>
                 <w:szCs w:val="21"/>
@@ -5784,7 +6406,7 @@
             </w:pPr>
             <w:r>
               <w:rPr>
-                <w:rFonts w:ascii="Helvetica" w:eastAsia="宋体" w:hAnsi="Helvetica" w:cs="Helvetica"/>
+                <w:rFonts w:ascii="Helvetica" w:eastAsia="SimSun" w:hAnsi="Helvetica" w:cs="Helvetica"/>
                 <w:color w:val="333333"/>
                 <w:kern w:val="0"/>
                 <w:szCs w:val="21"/>
@@ -5811,7 +6433,7 @@
               <w:spacing w:after="300"/>
               <w:jc w:val="right"/>
               <w:rPr>
-                <w:rFonts w:ascii="Helvetica" w:eastAsia="宋体" w:hAnsi="Helvetica" w:cs="Helvetica"/>
+                <w:rFonts w:ascii="Helvetica" w:eastAsia="SimSun" w:hAnsi="Helvetica" w:cs="Helvetica"/>
                 <w:color w:val="333333"/>
                 <w:kern w:val="0"/>
                 <w:szCs w:val="21"/>
@@ -5819,7 +6441,7 @@
             </w:pPr>
             <w:r>
               <w:rPr>
-                <w:rFonts w:ascii="Helvetica" w:eastAsia="宋体" w:hAnsi="Helvetica" w:cs="Helvetica"/>
+                <w:rFonts w:ascii="Helvetica" w:eastAsia="SimSun" w:hAnsi="Helvetica" w:cs="Helvetica"/>
                 <w:color w:val="333333"/>
                 <w:kern w:val="0"/>
                 <w:szCs w:val="21"/>
@@ -5846,7 +6468,7 @@
               <w:spacing w:after="300"/>
               <w:jc w:val="right"/>
               <w:rPr>
-                <w:rFonts w:ascii="Helvetica" w:eastAsia="宋体" w:hAnsi="Helvetica" w:cs="Helvetica"/>
+                <w:rFonts w:ascii="Helvetica" w:eastAsia="SimSun" w:hAnsi="Helvetica" w:cs="Helvetica"/>
                 <w:color w:val="333333"/>
                 <w:kern w:val="0"/>
                 <w:szCs w:val="21"/>
@@ -5854,7 +6476,7 @@
             </w:pPr>
             <w:r>
               <w:rPr>
-                <w:rFonts w:ascii="Helvetica" w:eastAsia="宋体" w:hAnsi="Helvetica" w:cs="Helvetica"/>
+                <w:rFonts w:ascii="Helvetica" w:eastAsia="SimSun" w:hAnsi="Helvetica" w:cs="Helvetica"/>
                 <w:color w:val="333333"/>
                 <w:kern w:val="0"/>
                 <w:szCs w:val="21"/>
@@ -5881,7 +6503,7 @@
               <w:spacing w:after="300"/>
               <w:jc w:val="right"/>
               <w:rPr>
-                <w:rFonts w:ascii="Helvetica" w:eastAsia="宋体" w:hAnsi="Helvetica" w:cs="Helvetica"/>
+                <w:rFonts w:ascii="Helvetica" w:eastAsia="SimSun" w:hAnsi="Helvetica" w:cs="Helvetica"/>
                 <w:color w:val="333333"/>
                 <w:kern w:val="0"/>
                 <w:szCs w:val="21"/>
@@ -5889,7 +6511,7 @@
             </w:pPr>
             <w:r>
               <w:rPr>
-                <w:rFonts w:ascii="Helvetica" w:eastAsia="宋体" w:hAnsi="Helvetica" w:cs="Helvetica"/>
+                <w:rFonts w:ascii="Helvetica" w:eastAsia="SimSun" w:hAnsi="Helvetica" w:cs="Helvetica"/>
                 <w:color w:val="333333"/>
                 <w:kern w:val="0"/>
                 <w:szCs w:val="21"/>
@@ -5921,7 +6543,7 @@
               <w:spacing w:after="300"/>
               <w:jc w:val="left"/>
               <w:rPr>
-                <w:rFonts w:ascii="Helvetica" w:eastAsia="宋体" w:hAnsi="Helvetica" w:cs="Helvetica"/>
+                <w:rFonts w:ascii="Helvetica" w:eastAsia="SimSun" w:hAnsi="Helvetica" w:cs="Helvetica"/>
                 <w:color w:val="333333"/>
                 <w:kern w:val="0"/>
                 <w:szCs w:val="21"/>
@@ -5930,14 +6552,25 @@
             <w:proofErr w:type="spellStart"/>
             <w:r>
               <w:rPr>
-                <w:rFonts w:ascii="Helvetica" w:eastAsia="宋体" w:hAnsi="Helvetica" w:cs="Helvetica"/>
+                <w:rFonts w:ascii="Helvetica" w:eastAsia="SimSun" w:hAnsi="Helvetica" w:cs="Helvetica"/>
                 <w:color w:val="333333"/>
                 <w:kern w:val="0"/>
                 <w:szCs w:val="21"/>
               </w:rPr>
-              <w:t>gini_index:unemploymenthigh</w:t>
+              <w:t>gini_</w:t>
+            </w:r>
+            <w:proofErr w:type="gramStart"/>
+            <w:r>
+              <w:rPr>
+                <w:rFonts w:ascii="Helvetica" w:eastAsia="SimSun" w:hAnsi="Helvetica" w:cs="Helvetica"/>
+                <w:color w:val="333333"/>
+                <w:kern w:val="0"/>
+                <w:szCs w:val="21"/>
+              </w:rPr>
+              <w:t>index:unemploymenthigh</w:t>
             </w:r>
             <w:proofErr w:type="spellEnd"/>
+            <w:proofErr w:type="gramEnd"/>
           </w:p>
         </w:tc>
         <w:tc>
@@ -5951,7 +6584,7 @@
               <w:spacing w:after="300"/>
               <w:jc w:val="right"/>
               <w:rPr>
-                <w:rFonts w:ascii="Helvetica" w:eastAsia="宋体" w:hAnsi="Helvetica" w:cs="Helvetica"/>
+                <w:rFonts w:ascii="Helvetica" w:eastAsia="SimSun" w:hAnsi="Helvetica" w:cs="Helvetica"/>
                 <w:color w:val="333333"/>
                 <w:kern w:val="0"/>
                 <w:szCs w:val="21"/>
@@ -5977,7 +6610,7 @@
               <w:spacing w:after="300"/>
               <w:jc w:val="right"/>
               <w:rPr>
-                <w:rFonts w:ascii="Helvetica" w:eastAsia="宋体" w:hAnsi="Helvetica" w:cs="Helvetica"/>
+                <w:rFonts w:ascii="Helvetica" w:eastAsia="SimSun" w:hAnsi="Helvetica" w:cs="Helvetica"/>
                 <w:color w:val="333333"/>
                 <w:kern w:val="0"/>
                 <w:szCs w:val="21"/>
@@ -5985,7 +6618,7 @@
             </w:pPr>
             <w:r>
               <w:rPr>
-                <w:rFonts w:ascii="Helvetica" w:eastAsia="宋体" w:hAnsi="Helvetica" w:cs="Helvetica"/>
+                <w:rFonts w:ascii="Helvetica" w:eastAsia="SimSun" w:hAnsi="Helvetica" w:cs="Helvetica"/>
                 <w:color w:val="333333"/>
                 <w:kern w:val="0"/>
                 <w:szCs w:val="21"/>
@@ -6012,7 +6645,7 @@
               <w:spacing w:after="300"/>
               <w:jc w:val="right"/>
               <w:rPr>
-                <w:rFonts w:ascii="Helvetica" w:eastAsia="宋体" w:hAnsi="Helvetica" w:cs="Helvetica"/>
+                <w:rFonts w:ascii="Helvetica" w:eastAsia="SimSun" w:hAnsi="Helvetica" w:cs="Helvetica"/>
                 <w:color w:val="333333"/>
                 <w:kern w:val="0"/>
                 <w:szCs w:val="21"/>
@@ -6020,7 +6653,7 @@
             </w:pPr>
             <w:r>
               <w:rPr>
-                <w:rFonts w:ascii="Helvetica" w:eastAsia="宋体" w:hAnsi="Helvetica" w:cs="Helvetica"/>
+                <w:rFonts w:ascii="Helvetica" w:eastAsia="SimSun" w:hAnsi="Helvetica" w:cs="Helvetica"/>
                 <w:color w:val="333333"/>
                 <w:kern w:val="0"/>
                 <w:szCs w:val="21"/>
@@ -6047,7 +6680,7 @@
               <w:spacing w:after="300"/>
               <w:jc w:val="right"/>
               <w:rPr>
-                <w:rFonts w:ascii="Helvetica" w:eastAsia="宋体" w:hAnsi="Helvetica" w:cs="Helvetica"/>
+                <w:rFonts w:ascii="Helvetica" w:eastAsia="SimSun" w:hAnsi="Helvetica" w:cs="Helvetica"/>
                 <w:color w:val="333333"/>
                 <w:kern w:val="0"/>
                 <w:szCs w:val="21"/>
@@ -6055,7 +6688,7 @@
             </w:pPr>
             <w:r>
               <w:rPr>
-                <w:rFonts w:ascii="Helvetica" w:eastAsia="宋体" w:hAnsi="Helvetica" w:cs="Helvetica"/>
+                <w:rFonts w:ascii="Helvetica" w:eastAsia="SimSun" w:hAnsi="Helvetica" w:cs="Helvetica"/>
                 <w:color w:val="333333"/>
                 <w:kern w:val="0"/>
                 <w:szCs w:val="21"/>
@@ -6082,7 +6715,7 @@
               <w:spacing w:after="300"/>
               <w:jc w:val="right"/>
               <w:rPr>
-                <w:rFonts w:ascii="Helvetica" w:eastAsia="宋体" w:hAnsi="Helvetica" w:cs="Helvetica"/>
+                <w:rFonts w:ascii="Helvetica" w:eastAsia="SimSun" w:hAnsi="Helvetica" w:cs="Helvetica"/>
                 <w:color w:val="333333"/>
                 <w:kern w:val="0"/>
                 <w:szCs w:val="21"/>
@@ -6090,7 +6723,7 @@
             </w:pPr>
             <w:r>
               <w:rPr>
-                <w:rFonts w:ascii="Helvetica" w:eastAsia="宋体" w:hAnsi="Helvetica" w:cs="Helvetica"/>
+                <w:rFonts w:ascii="Helvetica" w:eastAsia="SimSun" w:hAnsi="Helvetica" w:cs="Helvetica"/>
                 <w:color w:val="333333"/>
                 <w:kern w:val="0"/>
                 <w:szCs w:val="21"/>
@@ -6115,7 +6748,7 @@
     </w:p>
     <w:sectPr>
       <w:pgSz w:w="11906" w:h="16838"/>
-      <w:pgMar w:top="1440" w:right="1800" w:bottom="1440" w:left="1800" w:header="851" w:footer="992" w:gutter="0"/>
+      <w:pgMar w:top="1440" w:right="1440" w:bottom="1440" w:left="1440" w:header="851" w:footer="992" w:gutter="0"/>
       <w:cols w:space="425"/>
       <w:docGrid w:type="lines" w:linePitch="312"/>
     </w:sectPr>
@@ -6164,6 +6797,95 @@
 <file path=word/numbering.xml><?xml version="1.0" encoding="utf-8"?>
 <w:numbering xmlns:wpc="http://schemas.microsoft.com/office/word/2010/wordprocessingCanvas" xmlns:cx="http://schemas.microsoft.com/office/drawing/2014/chartex" xmlns:cx1="http://schemas.microsoft.com/office/drawing/2015/9/8/chartex" xmlns:cx2="http://schemas.microsoft.com/office/drawing/2015/10/21/chartex" xmlns:cx3="http://schemas.microsoft.com/office/drawing/2016/5/9/chartex" xmlns:cx4="http://schemas.microsoft.com/office/drawing/2016/5/10/chartex" xmlns:cx5="http://schemas.microsoft.com/office/drawing/2016/5/11/chartex" xmlns:cx6="http://schemas.microsoft.com/office/drawing/2016/5/12/chartex" xmlns:cx7="http://schemas.microsoft.com/office/drawing/2016/5/13/chartex" xmlns:cx8="http://schemas.microsoft.com/office/drawing/2016/5/14/chartex" xmlns:mc="http://schemas.openxmlformats.org/markup-compatibility/2006" xmlns:aink="http://schemas.microsoft.com/office/drawing/2016/ink" xmlns:am3d="http://schemas.microsoft.com/office/drawing/2017/model3d" xmlns:o="urn:schemas-microsoft-com:office:office" xmlns:r="http://schemas.openxmlformats.org/officeDocument/2006/relationships" xmlns:m="http://schemas.openxmlformats.org/officeDocument/2006/math" xmlns:v="urn:schemas-microsoft-com:vml" xmlns:wp14="http://schemas.microsoft.com/office/word/2010/wordprocessingDrawing" xmlns:wp="http://schemas.openxmlformats.org/drawingml/2006/wordprocessingDrawing" xmlns:w10="urn:schemas-microsoft-com:office:word" xmlns:w="http://schemas.openxmlformats.org/wordprocessingml/2006/main" xmlns:w14="http://schemas.microsoft.com/office/word/2010/wordml" xmlns:w15="http://schemas.microsoft.com/office/word/2012/wordml" xmlns:w16cex="http://schemas.microsoft.com/office/word/2018/wordml/cex" xmlns:w16cid="http://schemas.microsoft.com/office/word/2016/wordml/cid" xmlns:w16="http://schemas.microsoft.com/office/word/2018/wordml" xmlns:w16se="http://schemas.microsoft.com/office/word/2015/wordml/symex" xmlns:wpg="http://schemas.microsoft.com/office/word/2010/wordprocessingGroup" xmlns:wpi="http://schemas.microsoft.com/office/word/2010/wordprocessingInk" xmlns:wne="http://schemas.microsoft.com/office/word/2006/wordml" xmlns:wps="http://schemas.microsoft.com/office/word/2010/wordprocessingShape" mc:Ignorable="w14 w15 w16se w16cid w16 w16cex wp14">
   <w:abstractNum w:abstractNumId="0" w15:restartNumberingAfterBreak="0">
+    <w:nsid w:val="40AD6F2E"/>
+    <w:multiLevelType w:val="hybridMultilevel"/>
+    <w:tmpl w:val="579A414A"/>
+    <w:lvl w:ilvl="0" w:tplc="A8B22CC2">
+      <w:start w:val="1"/>
+      <w:numFmt w:val="decimal"/>
+      <w:lvlText w:val="%1."/>
+      <w:lvlJc w:val="left"/>
+      <w:pPr>
+        <w:ind w:left="360" w:hanging="360"/>
+      </w:pPr>
+      <w:rPr>
+        <w:rFonts w:hint="default"/>
+      </w:rPr>
+    </w:lvl>
+    <w:lvl w:ilvl="1" w:tplc="04090019" w:tentative="1">
+      <w:start w:val="1"/>
+      <w:numFmt w:val="lowerLetter"/>
+      <w:lvlText w:val="%2)"/>
+      <w:lvlJc w:val="left"/>
+      <w:pPr>
+        <w:ind w:left="840" w:hanging="420"/>
+      </w:pPr>
+    </w:lvl>
+    <w:lvl w:ilvl="2" w:tplc="0409001B" w:tentative="1">
+      <w:start w:val="1"/>
+      <w:numFmt w:val="lowerRoman"/>
+      <w:lvlText w:val="%3."/>
+      <w:lvlJc w:val="right"/>
+      <w:pPr>
+        <w:ind w:left="1260" w:hanging="420"/>
+      </w:pPr>
+    </w:lvl>
+    <w:lvl w:ilvl="3" w:tplc="0409000F" w:tentative="1">
+      <w:start w:val="1"/>
+      <w:numFmt w:val="decimal"/>
+      <w:lvlText w:val="%4."/>
+      <w:lvlJc w:val="left"/>
+      <w:pPr>
+        <w:ind w:left="1680" w:hanging="420"/>
+      </w:pPr>
+    </w:lvl>
+    <w:lvl w:ilvl="4" w:tplc="04090019" w:tentative="1">
+      <w:start w:val="1"/>
+      <w:numFmt w:val="lowerLetter"/>
+      <w:lvlText w:val="%5)"/>
+      <w:lvlJc w:val="left"/>
+      <w:pPr>
+        <w:ind w:left="2100" w:hanging="420"/>
+      </w:pPr>
+    </w:lvl>
+    <w:lvl w:ilvl="5" w:tplc="0409001B" w:tentative="1">
+      <w:start w:val="1"/>
+      <w:numFmt w:val="lowerRoman"/>
+      <w:lvlText w:val="%6."/>
+      <w:lvlJc w:val="right"/>
+      <w:pPr>
+        <w:ind w:left="2520" w:hanging="420"/>
+      </w:pPr>
+    </w:lvl>
+    <w:lvl w:ilvl="6" w:tplc="0409000F" w:tentative="1">
+      <w:start w:val="1"/>
+      <w:numFmt w:val="decimal"/>
+      <w:lvlText w:val="%7."/>
+      <w:lvlJc w:val="left"/>
+      <w:pPr>
+        <w:ind w:left="2940" w:hanging="420"/>
+      </w:pPr>
+    </w:lvl>
+    <w:lvl w:ilvl="7" w:tplc="04090019" w:tentative="1">
+      <w:start w:val="1"/>
+      <w:numFmt w:val="lowerLetter"/>
+      <w:lvlText w:val="%8)"/>
+      <w:lvlJc w:val="left"/>
+      <w:pPr>
+        <w:ind w:left="3360" w:hanging="420"/>
+      </w:pPr>
+    </w:lvl>
+    <w:lvl w:ilvl="8" w:tplc="0409001B" w:tentative="1">
+      <w:start w:val="1"/>
+      <w:numFmt w:val="lowerRoman"/>
+      <w:lvlText w:val="%9."/>
+      <w:lvlJc w:val="right"/>
+      <w:pPr>
+        <w:ind w:left="3780" w:hanging="420"/>
+      </w:pPr>
+    </w:lvl>
+  </w:abstractNum>
+  <w:abstractNum w:abstractNumId="1" w15:restartNumberingAfterBreak="0">
     <w:nsid w:val="59C06C0C"/>
     <w:multiLevelType w:val="multilevel"/>
     <w:tmpl w:val="92F43A78"/>
@@ -6312,7 +7034,7 @@
       </w:rPr>
     </w:lvl>
   </w:abstractNum>
-  <w:abstractNum w:abstractNumId="1" w15:restartNumberingAfterBreak="0">
+  <w:abstractNum w:abstractNumId="2" w15:restartNumberingAfterBreak="0">
     <w:nsid w:val="6C2D5711"/>
     <w:multiLevelType w:val="hybridMultilevel"/>
     <w:tmpl w:val="BCBAB91E"/>
@@ -6426,10 +7148,13 @@
     </w:lvl>
   </w:abstractNum>
   <w:num w:numId="1">
-    <w:abstractNumId w:val="0"/>
+    <w:abstractNumId w:val="1"/>
   </w:num>
   <w:num w:numId="2">
-    <w:abstractNumId w:val="1"/>
+    <w:abstractNumId w:val="2"/>
+  </w:num>
+  <w:num w:numId="3">
+    <w:abstractNumId w:val="0"/>
   </w:num>
 </w:numbering>
 </file>
@@ -6834,6 +7559,51 @@
       <w:jc w:val="both"/>
     </w:pPr>
   </w:style>
+  <w:style w:type="paragraph" w:styleId="1">
+    <w:name w:val="heading 1"/>
+    <w:basedOn w:val="a"/>
+    <w:next w:val="a"/>
+    <w:link w:val="10"/>
+    <w:uiPriority w:val="9"/>
+    <w:qFormat/>
+    <w:rsid w:val="006A60CE"/>
+    <w:pPr>
+      <w:keepNext/>
+      <w:keepLines/>
+      <w:spacing w:before="340" w:after="330" w:line="578" w:lineRule="auto"/>
+      <w:outlineLvl w:val="0"/>
+    </w:pPr>
+    <w:rPr>
+      <w:b/>
+      <w:bCs/>
+      <w:kern w:val="44"/>
+      <w:sz w:val="44"/>
+      <w:szCs w:val="44"/>
+    </w:rPr>
+  </w:style>
+  <w:style w:type="paragraph" w:styleId="2">
+    <w:name w:val="heading 2"/>
+    <w:basedOn w:val="a"/>
+    <w:next w:val="a"/>
+    <w:link w:val="20"/>
+    <w:uiPriority w:val="9"/>
+    <w:unhideWhenUsed/>
+    <w:qFormat/>
+    <w:rsid w:val="006A60CE"/>
+    <w:pPr>
+      <w:keepNext/>
+      <w:keepLines/>
+      <w:spacing w:before="260" w:after="260" w:line="416" w:lineRule="auto"/>
+      <w:outlineLvl w:val="1"/>
+    </w:pPr>
+    <w:rPr>
+      <w:rFonts w:asciiTheme="majorHAnsi" w:eastAsiaTheme="majorEastAsia" w:hAnsiTheme="majorHAnsi" w:cstheme="majorBidi"/>
+      <w:b/>
+      <w:bCs/>
+      <w:sz w:val="32"/>
+      <w:szCs w:val="32"/>
+    </w:rPr>
+  </w:style>
   <w:style w:type="character" w:default="1" w:styleId="a0">
     <w:name w:val="Default Paragraph Font"/>
     <w:uiPriority w:val="1"/>
@@ -6903,7 +7673,7 @@
       <w:jc w:val="left"/>
     </w:pPr>
     <w:rPr>
-      <w:rFonts w:ascii="宋体" w:eastAsia="宋体" w:hAnsi="宋体" w:cs="宋体"/>
+      <w:rFonts w:ascii="SimSun" w:eastAsia="SimSun" w:hAnsi="SimSun" w:cs="SimSun"/>
       <w:kern w:val="0"/>
       <w:sz w:val="24"/>
       <w:szCs w:val="24"/>
@@ -6917,7 +7687,7 @@
     <w:unhideWhenUsed/>
     <w:rsid w:val="003F181C"/>
     <w:rPr>
-      <w:rFonts w:ascii="宋体" w:eastAsia="宋体" w:hAnsi="宋体" w:cs="宋体"/>
+      <w:rFonts w:ascii="SimSun" w:eastAsia="SimSun" w:hAnsi="SimSun" w:cs="SimSun"/>
       <w:sz w:val="24"/>
       <w:szCs w:val="24"/>
     </w:rPr>
@@ -7011,6 +7781,34 @@
     <w:rsid w:val="00847336"/>
     <w:rPr>
       <w:color w:val="808080"/>
+    </w:rPr>
+  </w:style>
+  <w:style w:type="character" w:customStyle="1" w:styleId="10">
+    <w:name w:val="标题 1 字符"/>
+    <w:basedOn w:val="a0"/>
+    <w:link w:val="1"/>
+    <w:uiPriority w:val="9"/>
+    <w:rsid w:val="006A60CE"/>
+    <w:rPr>
+      <w:b/>
+      <w:bCs/>
+      <w:kern w:val="44"/>
+      <w:sz w:val="44"/>
+      <w:szCs w:val="44"/>
+    </w:rPr>
+  </w:style>
+  <w:style w:type="character" w:customStyle="1" w:styleId="20">
+    <w:name w:val="标题 2 字符"/>
+    <w:basedOn w:val="a0"/>
+    <w:link w:val="2"/>
+    <w:uiPriority w:val="9"/>
+    <w:rsid w:val="006A60CE"/>
+    <w:rPr>
+      <w:rFonts w:asciiTheme="majorHAnsi" w:eastAsiaTheme="majorEastAsia" w:hAnsiTheme="majorHAnsi" w:cstheme="majorBidi"/>
+      <w:b/>
+      <w:bCs/>
+      <w:sz w:val="32"/>
+      <w:szCs w:val="32"/>
     </w:rPr>
   </w:style>
 </w:styles>

--- a/report.docx
+++ b/report.docx
@@ -52,16 +52,6 @@
         <w:pStyle w:val="a3"/>
         <w:spacing w:before="0" w:beforeAutospacing="0" w:after="240" w:afterAutospacing="0"/>
         <w:jc w:val="center"/>
-        <w:rPr>
-          <w:rFonts w:ascii="Arial" w:hAnsi="Arial" w:cs="Arial" w:hint="eastAsia"/>
-          <w:i/>
-          <w:iCs/>
-          <w:color w:val="000000"/>
-          <w:sz w:val="28"/>
-          <w:szCs w:val="28"/>
-        </w:rPr>
-      </w:pPr>
-      <w:r>
         <w:rPr>
           <w:rFonts w:ascii="Arial" w:hAnsi="Arial" w:cs="Arial"/>
           <w:i/>
@@ -70,9 +60,7 @@
           <w:sz w:val="28"/>
           <w:szCs w:val="28"/>
         </w:rPr>
-        <w:t xml:space="preserve">Ying </w:t>
-      </w:r>
-      <w:proofErr w:type="spellStart"/>
+      </w:pPr>
       <w:r>
         <w:rPr>
           <w:rFonts w:ascii="Arial" w:hAnsi="Arial" w:cs="Arial"/>
@@ -82,67 +70,7 @@
           <w:sz w:val="28"/>
           <w:szCs w:val="28"/>
         </w:rPr>
-        <w:t>Jin</w:t>
-      </w:r>
-      <w:proofErr w:type="spellEnd"/>
-      <w:r>
-        <w:rPr>
-          <w:rFonts w:ascii="Arial" w:hAnsi="Arial" w:cs="Arial"/>
-          <w:i/>
-          <w:iCs/>
-          <w:color w:val="000000"/>
-          <w:sz w:val="28"/>
-          <w:szCs w:val="28"/>
-        </w:rPr>
-        <w:t xml:space="preserve">, </w:t>
-      </w:r>
-      <w:proofErr w:type="spellStart"/>
-      <w:r>
-        <w:rPr>
-          <w:rFonts w:ascii="Arial" w:hAnsi="Arial" w:cs="Arial"/>
-          <w:i/>
-          <w:iCs/>
-          <w:color w:val="000000"/>
-          <w:sz w:val="28"/>
-          <w:szCs w:val="28"/>
-        </w:rPr>
-        <w:t>Yining</w:t>
-      </w:r>
-      <w:proofErr w:type="spellEnd"/>
-      <w:r>
-        <w:rPr>
-          <w:rFonts w:ascii="Arial" w:hAnsi="Arial" w:cs="Arial"/>
-          <w:i/>
-          <w:iCs/>
-          <w:color w:val="000000"/>
-          <w:sz w:val="28"/>
-          <w:szCs w:val="28"/>
-        </w:rPr>
-        <w:t xml:space="preserve"> Xiang, </w:t>
-      </w:r>
-      <w:proofErr w:type="spellStart"/>
-      <w:r>
-        <w:rPr>
-          <w:rFonts w:ascii="Arial" w:hAnsi="Arial" w:cs="Arial"/>
-          <w:i/>
-          <w:iCs/>
-          <w:color w:val="000000"/>
-          <w:sz w:val="28"/>
-          <w:szCs w:val="28"/>
-        </w:rPr>
-        <w:t>Zhourong</w:t>
-      </w:r>
-      <w:proofErr w:type="spellEnd"/>
-      <w:r>
-        <w:rPr>
-          <w:rFonts w:ascii="Arial" w:hAnsi="Arial" w:cs="Arial"/>
-          <w:i/>
-          <w:iCs/>
-          <w:color w:val="000000"/>
-          <w:sz w:val="28"/>
-          <w:szCs w:val="28"/>
-        </w:rPr>
-        <w:t xml:space="preserve"> Li, Yu Liu </w:t>
+        <w:t xml:space="preserve">Ying Jin, Yining Xiang, Zhourong Li, Yu Liu </w:t>
       </w:r>
     </w:p>
     <w:p>
@@ -226,21 +154,7 @@
         <w:rPr>
           <w:rFonts w:ascii="Arial" w:hAnsi="Arial" w:cs="Arial"/>
         </w:rPr>
-        <w:t xml:space="preserve">. Through the process of data visualization and descriptive statistics, reduction of explanatory variables, model selection, </w:t>
-      </w:r>
-      <w:proofErr w:type="gramStart"/>
-      <w:r>
-        <w:rPr>
-          <w:rFonts w:ascii="Arial" w:hAnsi="Arial" w:cs="Arial"/>
-        </w:rPr>
-        <w:t>validation</w:t>
-      </w:r>
-      <w:proofErr w:type="gramEnd"/>
-      <w:r>
-        <w:rPr>
-          <w:rFonts w:ascii="Arial" w:hAnsi="Arial" w:cs="Arial"/>
-        </w:rPr>
-        <w:t xml:space="preserve"> and diagnostics, we find the most significant </w:t>
+        <w:t xml:space="preserve">. Through the process of data visualization and descriptive statistics, reduction of explanatory variables, model selection, validation and diagnostics, we find the most significant </w:t>
       </w:r>
       <w:r>
         <w:rPr>
@@ -322,7 +236,7 @@
         <w:spacing w:line="480" w:lineRule="auto"/>
         <w:ind w:firstLine="360"/>
         <w:rPr>
-          <w:rFonts w:ascii="Arial" w:hAnsi="Arial" w:cs="Arial" w:hint="eastAsia"/>
+          <w:rFonts w:ascii="Arial" w:hAnsi="Arial" w:cs="Arial"/>
         </w:rPr>
       </w:pPr>
       <w:r>
@@ -371,27 +285,34 @@
           <w:sz w:val="21"/>
           <w:szCs w:val="22"/>
         </w:rPr>
-        <w:t xml:space="preserve">The dataset we worked on contains detailed information on hate crime which happened in 51 states in the United States in 2016. This dataset was adapted from the one used by a FiveThirtyEight article to analyze the same topic. Our dataset contains 51 rows, corresponding to 51 states, and 9 columns. </w:t>
-      </w:r>
-      <w:proofErr w:type="gramStart"/>
-      <w:r>
-        <w:rPr>
-          <w:rFonts w:ascii="Arial" w:eastAsiaTheme="minorEastAsia" w:hAnsi="Arial" w:cs="Arial"/>
-          <w:kern w:val="2"/>
-          <w:sz w:val="21"/>
-          <w:szCs w:val="22"/>
-        </w:rPr>
-        <w:t>After dropping NAs, there</w:t>
-      </w:r>
-      <w:proofErr w:type="gramEnd"/>
-      <w:r>
-        <w:rPr>
-          <w:rFonts w:ascii="Arial" w:eastAsiaTheme="minorEastAsia" w:hAnsi="Arial" w:cs="Arial"/>
-          <w:kern w:val="2"/>
-          <w:sz w:val="21"/>
-          <w:szCs w:val="22"/>
-        </w:rPr>
-        <w:t xml:space="preserve"> are 45 rows in our dataset.</w:t>
+        <w:t>The dataset we worked on contains detailed information on hate crime which happened in 51 states in the United States in 2016. This dataset was adapted from the one used by a FiveThirtyEight article to analyze the same topic. Our dataset contains 51 rows, corresponding to 51 states, and 9 columns. After dropping NAs, there are 45 rows in our dataset</w:t>
+      </w:r>
+      <w:r>
+        <w:rPr>
+          <w:rFonts w:ascii="Arial" w:eastAsiaTheme="minorEastAsia" w:hAnsi="Arial" w:cs="Arial"/>
+          <w:kern w:val="2"/>
+          <w:sz w:val="21"/>
+          <w:szCs w:val="22"/>
+        </w:rPr>
+        <w:t xml:space="preserve"> (See description for variables in table 1)</w:t>
+      </w:r>
+      <w:r>
+        <w:rPr>
+          <w:rFonts w:ascii="Arial" w:eastAsiaTheme="minorEastAsia" w:hAnsi="Arial" w:cs="Arial"/>
+          <w:kern w:val="2"/>
+          <w:sz w:val="21"/>
+          <w:szCs w:val="22"/>
+        </w:rPr>
+        <w:t>.</w:t>
+      </w:r>
+      <w:r>
+        <w:rPr>
+          <w:rFonts w:ascii="Arial" w:eastAsiaTheme="minorEastAsia" w:hAnsi="Arial" w:cs="Arial"/>
+          <w:kern w:val="2"/>
+          <w:sz w:val="21"/>
+          <w:szCs w:val="22"/>
+        </w:rPr>
+        <w:t xml:space="preserve"> </w:t>
       </w:r>
     </w:p>
     <w:p>
@@ -414,116 +335,16 @@
           <w:sz w:val="21"/>
           <w:szCs w:val="22"/>
         </w:rPr>
-        <w:t>Continuous variables include: hate_crimes_per_100k_splc (hate crime rate per 100,000 population),</w:t>
-      </w:r>
-      <w:r>
-        <w:rPr>
-          <w:rFonts w:ascii="Arial" w:eastAsiaTheme="minorEastAsia" w:hAnsi="Arial" w:cs="Arial"/>
-          <w:kern w:val="2"/>
-          <w:sz w:val="21"/>
-          <w:szCs w:val="22"/>
-        </w:rPr>
-        <w:t xml:space="preserve"> </w:t>
-      </w:r>
-      <w:proofErr w:type="spellStart"/>
-      <w:r>
-        <w:rPr>
-          <w:rFonts w:ascii="Arial" w:eastAsiaTheme="minorEastAsia" w:hAnsi="Arial" w:cs="Arial"/>
-          <w:kern w:val="2"/>
-          <w:sz w:val="21"/>
-          <w:szCs w:val="22"/>
-        </w:rPr>
-        <w:t>median_household_</w:t>
-      </w:r>
-      <w:proofErr w:type="gramStart"/>
-      <w:r>
-        <w:rPr>
-          <w:rFonts w:ascii="Arial" w:eastAsiaTheme="minorEastAsia" w:hAnsi="Arial" w:cs="Arial"/>
-          <w:kern w:val="2"/>
-          <w:sz w:val="21"/>
-          <w:szCs w:val="22"/>
-        </w:rPr>
-        <w:t>income</w:t>
-      </w:r>
-      <w:proofErr w:type="spellEnd"/>
-      <w:r>
-        <w:rPr>
-          <w:rFonts w:ascii="Arial" w:eastAsiaTheme="minorEastAsia" w:hAnsi="Arial" w:cs="Arial"/>
-          <w:kern w:val="2"/>
-          <w:sz w:val="21"/>
-          <w:szCs w:val="22"/>
-        </w:rPr>
-        <w:t>(</w:t>
-      </w:r>
-      <w:proofErr w:type="gramEnd"/>
-      <w:r>
-        <w:rPr>
-          <w:rFonts w:ascii="Arial" w:eastAsiaTheme="minorEastAsia" w:hAnsi="Arial" w:cs="Arial"/>
-          <w:kern w:val="2"/>
-          <w:sz w:val="21"/>
-          <w:szCs w:val="22"/>
-        </w:rPr>
-        <w:t xml:space="preserve">median household income per state), </w:t>
-      </w:r>
-      <w:proofErr w:type="spellStart"/>
-      <w:r>
-        <w:rPr>
-          <w:rFonts w:ascii="Arial" w:eastAsiaTheme="minorEastAsia" w:hAnsi="Arial" w:cs="Arial"/>
-          <w:kern w:val="2"/>
-          <w:sz w:val="21"/>
-          <w:szCs w:val="22"/>
-        </w:rPr>
-        <w:t>perc_population_with_high_school_degree</w:t>
-      </w:r>
-      <w:proofErr w:type="spellEnd"/>
-      <w:r>
-        <w:rPr>
-          <w:rFonts w:ascii="Arial" w:eastAsiaTheme="minorEastAsia" w:hAnsi="Arial" w:cs="Arial"/>
-          <w:kern w:val="2"/>
-          <w:sz w:val="21"/>
-          <w:szCs w:val="22"/>
-        </w:rPr>
-        <w:t xml:space="preserve"> (percentage of adults (&gt;25 yrs.) with a high school degree), </w:t>
-      </w:r>
-      <w:proofErr w:type="spellStart"/>
-      <w:r>
-        <w:rPr>
-          <w:rFonts w:ascii="Arial" w:eastAsiaTheme="minorEastAsia" w:hAnsi="Arial" w:cs="Arial"/>
-          <w:kern w:val="2"/>
-          <w:sz w:val="21"/>
-          <w:szCs w:val="22"/>
-        </w:rPr>
-        <w:t>perc_non_citizen</w:t>
-      </w:r>
-      <w:proofErr w:type="spellEnd"/>
-      <w:r>
-        <w:rPr>
-          <w:rFonts w:ascii="Arial" w:eastAsiaTheme="minorEastAsia" w:hAnsi="Arial" w:cs="Arial"/>
-          <w:kern w:val="2"/>
-          <w:sz w:val="21"/>
-          <w:szCs w:val="22"/>
-        </w:rPr>
-        <w:t xml:space="preserve"> (percentage of population that are not US citizens), </w:t>
-      </w:r>
-      <w:proofErr w:type="spellStart"/>
-      <w:r>
-        <w:rPr>
-          <w:rFonts w:ascii="Arial" w:eastAsiaTheme="minorEastAsia" w:hAnsi="Arial" w:cs="Arial"/>
-          <w:kern w:val="2"/>
-          <w:sz w:val="21"/>
-          <w:szCs w:val="22"/>
-        </w:rPr>
-        <w:t>perc_non_white</w:t>
-      </w:r>
-      <w:proofErr w:type="spellEnd"/>
-      <w:r>
-        <w:rPr>
-          <w:rFonts w:ascii="Arial" w:eastAsiaTheme="minorEastAsia" w:hAnsi="Arial" w:cs="Arial"/>
-          <w:kern w:val="2"/>
-          <w:sz w:val="21"/>
-          <w:szCs w:val="22"/>
-        </w:rPr>
-        <w:t xml:space="preserve"> </w:t>
+        <w:t xml:space="preserve">First, we did the data exploration. </w:t>
+      </w:r>
+      <w:r>
+        <w:rPr>
+          <w:rFonts w:ascii="Arial" w:eastAsiaTheme="minorEastAsia" w:hAnsi="Arial" w:cs="Arial"/>
+          <w:kern w:val="2"/>
+          <w:sz w:val="21"/>
+          <w:szCs w:val="22"/>
+        </w:rPr>
+        <w:t xml:space="preserve">The distribution of hate crime rate is significantly right skewed (Fig. 1), which is also indicated by the Q-Q plot (Fig. 2). After taking the log transformation, </w:t>
       </w:r>
       <w:r>
         <w:rPr>
@@ -533,47 +354,7 @@
           <w:szCs w:val="22"/>
         </w:rPr>
         <w:lastRenderedPageBreak/>
-        <w:t xml:space="preserve">(percentage of population that are non-white) and </w:t>
-      </w:r>
-      <w:proofErr w:type="spellStart"/>
-      <w:r>
-        <w:rPr>
-          <w:rFonts w:ascii="Arial" w:eastAsiaTheme="minorEastAsia" w:hAnsi="Arial" w:cs="Arial"/>
-          <w:kern w:val="2"/>
-          <w:sz w:val="21"/>
-          <w:szCs w:val="22"/>
-        </w:rPr>
-        <w:t>gini_index</w:t>
-      </w:r>
-      <w:proofErr w:type="spellEnd"/>
-      <w:r>
-        <w:rPr>
-          <w:rFonts w:ascii="Arial" w:eastAsiaTheme="minorEastAsia" w:hAnsi="Arial" w:cs="Arial"/>
-          <w:kern w:val="2"/>
-          <w:sz w:val="21"/>
-          <w:szCs w:val="22"/>
-        </w:rPr>
-        <w:t xml:space="preserve"> (index measuring income inequality). Categorical variables </w:t>
-      </w:r>
-      <w:proofErr w:type="gramStart"/>
-      <w:r>
-        <w:rPr>
-          <w:rFonts w:ascii="Arial" w:eastAsiaTheme="minorEastAsia" w:hAnsi="Arial" w:cs="Arial"/>
-          <w:kern w:val="2"/>
-          <w:sz w:val="21"/>
-          <w:szCs w:val="22"/>
-        </w:rPr>
-        <w:t>include:</w:t>
-      </w:r>
-      <w:proofErr w:type="gramEnd"/>
-      <w:r>
-        <w:rPr>
-          <w:rFonts w:ascii="Arial" w:eastAsiaTheme="minorEastAsia" w:hAnsi="Arial" w:cs="Arial"/>
-          <w:kern w:val="2"/>
-          <w:sz w:val="21"/>
-          <w:szCs w:val="22"/>
-        </w:rPr>
-        <w:t xml:space="preserve"> unemployment (level of state unemployment) and urbanization (level of state urbanization).</w:t>
+        <w:t>the distribution is much more normal (Fig. 3 &amp; Fig. 4). In this way, we decide to take the log of the hate crime rate as the outcome in our model.</w:t>
       </w:r>
     </w:p>
     <w:p>
@@ -596,59 +377,7 @@
           <w:sz w:val="21"/>
           <w:szCs w:val="22"/>
         </w:rPr>
-        <w:t xml:space="preserve">First, we did the data exploration. </w:t>
-      </w:r>
-      <w:r>
-        <w:rPr>
-          <w:rFonts w:ascii="Arial" w:eastAsiaTheme="minorEastAsia" w:hAnsi="Arial" w:cs="Arial"/>
-          <w:kern w:val="2"/>
-          <w:sz w:val="21"/>
-          <w:szCs w:val="22"/>
-        </w:rPr>
-        <w:t>The distribution of hate crime rate is significantly right skewed (Fig. 1), which is also indicated by the Q-Q plot (Fig. 2). After taking the log transformation, the distribution is much more normal (Fig. 3 &amp; Fig. 4). In this way, we decide to take the log of the hate crime rate as the outcome in our model.</w:t>
-      </w:r>
-    </w:p>
-    <w:p>
-      <w:pPr>
-        <w:pStyle w:val="a3"/>
-        <w:spacing w:before="0" w:beforeAutospacing="0" w:after="0" w:afterAutospacing="0" w:line="480" w:lineRule="auto"/>
-        <w:ind w:firstLine="420"/>
-        <w:jc w:val="both"/>
-        <w:rPr>
-          <w:rFonts w:ascii="Arial" w:eastAsiaTheme="minorEastAsia" w:hAnsi="Arial" w:cs="Arial"/>
-          <w:kern w:val="2"/>
-          <w:sz w:val="21"/>
-          <w:szCs w:val="22"/>
-        </w:rPr>
-      </w:pPr>
-      <w:r>
-        <w:rPr>
-          <w:rFonts w:ascii="Arial" w:eastAsiaTheme="minorEastAsia" w:hAnsi="Arial" w:cs="Arial"/>
-          <w:kern w:val="2"/>
-          <w:sz w:val="21"/>
-          <w:szCs w:val="22"/>
-        </w:rPr>
-        <w:t xml:space="preserve">Noticing that the hate crime rate is very high in the District of Columbia (1.522 per 100,000 population, while overall median = 0.226 per 100,000 population), we make plot of residuals vs. leverage to find out whether </w:t>
-      </w:r>
-      <w:proofErr w:type="gramStart"/>
-      <w:r>
-        <w:rPr>
-          <w:rFonts w:ascii="Arial" w:eastAsiaTheme="minorEastAsia" w:hAnsi="Arial" w:cs="Arial"/>
-          <w:kern w:val="2"/>
-          <w:sz w:val="21"/>
-          <w:szCs w:val="22"/>
-        </w:rPr>
-        <w:t>it’s</w:t>
-      </w:r>
-      <w:proofErr w:type="gramEnd"/>
-      <w:r>
-        <w:rPr>
-          <w:rFonts w:ascii="Arial" w:eastAsiaTheme="minorEastAsia" w:hAnsi="Arial" w:cs="Arial"/>
-          <w:kern w:val="2"/>
-          <w:sz w:val="21"/>
-          <w:szCs w:val="22"/>
-        </w:rPr>
-        <w:t xml:space="preserve"> an influential observation (Fig. 5). As the plot shows, case 9, which is the observation for the District of Columbia, is close to the dashed lines. Moreover, before removing case 9, there is supposed to be positive linear relationship between Gini index and hate crime rate (Fig. 6), while after removing it, there is slightly negative association between Gini index and hate crime rate (Fig. 7). Based on analyses above, we consider the observation for the District of Columbia as an influential outlier and omit it when conducting further analysis.</w:t>
+        <w:t>Noticing that the hate crime rate is very high in the District of Columbia (1.522 per 100,000 population, while overall median = 0.226 per 100,000 population), we make plot of residuals vs. leverage to find out whether it’s an influential observation (Fig. 5). As the plot shows, case 9, which is the observation for the District of Columbia, is close to the dashed lines. Moreover, before removing case 9, there is supposed to be positive linear relationship between Gini index and hate crime rate (Fig. 6), while after removing it, there is slightly negative association between Gini index and hate crime rate (Fig. 7). Based on analyses above, we consider the observation for the District of Columbia as an influential outlier and omit it when conducting further analysis.</w:t>
       </w:r>
     </w:p>
     <w:p>
@@ -812,17 +541,7 @@
           <w:sz w:val="21"/>
           <w:szCs w:val="22"/>
         </w:rPr>
-        <w:t xml:space="preserve"> (ρ = -.66). </w:t>
-      </w:r>
-      <w:proofErr w:type="gramStart"/>
-      <w:r>
-        <w:rPr>
-          <w:rFonts w:ascii="Arial" w:eastAsiaTheme="minorEastAsia" w:hAnsi="Arial" w:cs="Arial"/>
-          <w:kern w:val="2"/>
-          <w:sz w:val="21"/>
-          <w:szCs w:val="22"/>
-        </w:rPr>
-        <w:t>Actually</w:t>
+        <w:t xml:space="preserve"> (ρ = -.66). Actually</w:t>
       </w:r>
       <w:r>
         <w:rPr>
@@ -840,17 +559,7 @@
           <w:sz w:val="21"/>
           <w:szCs w:val="22"/>
         </w:rPr>
-        <w:t>none</w:t>
-      </w:r>
-      <w:proofErr w:type="gramEnd"/>
-      <w:r>
-        <w:rPr>
-          <w:rFonts w:ascii="Arial" w:eastAsiaTheme="minorEastAsia" w:hAnsi="Arial" w:cs="Arial"/>
-          <w:kern w:val="2"/>
-          <w:sz w:val="21"/>
-          <w:szCs w:val="22"/>
-        </w:rPr>
-        <w:t xml:space="preserve"> of the </w:t>
+        <w:t xml:space="preserve">none of the </w:t>
       </w:r>
       <w:r>
         <w:rPr>
@@ -915,17 +624,7 @@
           <w:sz w:val="21"/>
           <w:szCs w:val="22"/>
         </w:rPr>
-        <w:t xml:space="preserve">(4.41), is not redundant </w:t>
-      </w:r>
-      <w:r>
-        <w:rPr>
-          <w:rFonts w:ascii="Arial" w:eastAsiaTheme="minorEastAsia" w:hAnsi="Arial" w:cs="Arial"/>
-          <w:kern w:val="2"/>
-          <w:sz w:val="21"/>
-          <w:szCs w:val="22"/>
-        </w:rPr>
-        <w:lastRenderedPageBreak/>
-        <w:t>(</w:t>
+        <w:t>(4.41), is not redundant (</w:t>
       </w:r>
       <w:proofErr w:type="spellStart"/>
       <w:r>
@@ -1095,25 +794,14 @@
         </w:rPr>
         <w:t xml:space="preserve">. </w:t>
       </w:r>
-      <w:proofErr w:type="gramStart"/>
-      <w:r>
-        <w:rPr>
-          <w:rFonts w:ascii="Arial" w:eastAsiaTheme="minorEastAsia" w:hAnsi="Arial" w:cs="Arial"/>
-          <w:kern w:val="2"/>
-          <w:sz w:val="21"/>
-          <w:szCs w:val="22"/>
-        </w:rPr>
-        <w:t>To</w:t>
-      </w:r>
-      <w:proofErr w:type="gramEnd"/>
-      <w:r>
-        <w:rPr>
-          <w:rFonts w:ascii="Arial" w:eastAsiaTheme="minorEastAsia" w:hAnsi="Arial" w:cs="Arial"/>
-          <w:kern w:val="2"/>
-          <w:sz w:val="21"/>
-          <w:szCs w:val="22"/>
-        </w:rPr>
-        <w:t xml:space="preserve"> begin with, we use automatic procedure to identify different best models of different sizes and evaluate them based on multiple criteria: </w:t>
+      <w:r>
+        <w:rPr>
+          <w:rFonts w:ascii="Arial" w:eastAsiaTheme="minorEastAsia" w:hAnsi="Arial" w:cs="Arial"/>
+          <w:kern w:val="2"/>
+          <w:sz w:val="21"/>
+          <w:szCs w:val="22"/>
+        </w:rPr>
+        <w:t xml:space="preserve">To begin with, we use automatic procedure to identify different best models of different sizes and evaluate them based on multiple criteria: </w:t>
       </w:r>
       <w:r>
         <w:rPr>
@@ -1167,7 +855,17 @@
           <w:sz w:val="21"/>
           <w:szCs w:val="22"/>
         </w:rPr>
-        <w:t xml:space="preserve"> (Fig. 8). According to these plots, we think that the performance of models with two, three and four predictors are similar and decide to further evaluate them with cross validation (Fig. 9). In this plot, we can see that the RMSE of the model with two predictors is a little smaller than the other two candidates, which indicates better fitness. Combined the rule of parsimony, the model with 2 predictors</w:t>
+        <w:t xml:space="preserve"> </w:t>
+      </w:r>
+      <w:r>
+        <w:rPr>
+          <w:rFonts w:ascii="Arial" w:eastAsiaTheme="minorEastAsia" w:hAnsi="Arial" w:cs="Arial"/>
+          <w:kern w:val="2"/>
+          <w:sz w:val="21"/>
+          <w:szCs w:val="22"/>
+        </w:rPr>
+        <w:lastRenderedPageBreak/>
+        <w:t>(Fig. 8). According to these plots, we think that the performance of models with two, three and four predictors are similar and decide to further evaluate them with cross validation (Fig. 9). In this plot, we can see that the RMSE of the model with two predictors is a little smaller than the other two candidates, which indicates better fitness. Combined the rule of parsimony, the model with 2 predictors</w:t>
       </w:r>
       <w:r>
         <w:rPr>
@@ -1181,6 +879,7 @@
       <w:r>
         <w:rPr>
           <w:rFonts w:ascii="Arial" w:eastAsiaTheme="minorEastAsia" w:hAnsi="Arial" w:cs="Arial"/>
+          <w:noProof/>
           <w:kern w:val="2"/>
           <w:sz w:val="21"/>
           <w:szCs w:val="22"/>
@@ -1572,17 +1271,7 @@
           <w:sz w:val="21"/>
           <w:szCs w:val="22"/>
         </w:rPr>
-        <w:t xml:space="preserve">ince there is an interaction, we did the stratified analysis based on different category of unemployment level, using low-unemployment data, we find a positive association (19.37) </w:t>
-      </w:r>
-      <w:r>
-        <w:rPr>
-          <w:rFonts w:ascii="Arial" w:eastAsiaTheme="minorEastAsia" w:hAnsi="Arial" w:cs="Arial"/>
-          <w:kern w:val="2"/>
-          <w:sz w:val="21"/>
-          <w:szCs w:val="22"/>
-        </w:rPr>
-        <w:lastRenderedPageBreak/>
-        <w:t>between Gini index and the hate crime rate, the p-value is 0.018, which is statistically significant. When using high-unemployment data, we find a negative association</w:t>
+        <w:t>ince there is an interaction, we did the stratified analysis based on different category of unemployment level, using low-unemployment data, we find a positive association (19.37) between Gini index and the hate crime rate, the p-value is 0.018, which is statistically significant. When using high-unemployment data, we find a negative association</w:t>
       </w:r>
       <w:r>
         <w:rPr>
@@ -1614,6 +1303,7 @@
           <w:sz w:val="21"/>
           <w:szCs w:val="22"/>
         </w:rPr>
+        <w:lastRenderedPageBreak/>
         <w:t>W</w:t>
       </w:r>
       <w:r>
@@ -2596,20 +2286,19 @@
         <w:spacing w:before="0" w:beforeAutospacing="0" w:after="0" w:afterAutospacing="0" w:line="480" w:lineRule="auto"/>
         <w:jc w:val="both"/>
         <w:rPr>
-          <w:rFonts w:ascii="Arial" w:eastAsiaTheme="minorEastAsia" w:hAnsi="Arial" w:cs="Arial" w:hint="eastAsia"/>
-          <w:kern w:val="2"/>
-          <w:sz w:val="21"/>
-          <w:szCs w:val="21"/>
-        </w:rPr>
-      </w:pPr>
-      <w:r>
-        <w:rPr>
-          <w:rFonts w:ascii="Arial" w:eastAsiaTheme="minorEastAsia" w:hAnsi="Arial" w:cs="Arial"/>
-          <w:kern w:val="2"/>
-          <w:sz w:val="21"/>
-          <w:szCs w:val="21"/>
-        </w:rPr>
-        <w:lastRenderedPageBreak/>
+          <w:rFonts w:ascii="Arial" w:eastAsiaTheme="minorEastAsia" w:hAnsi="Arial" w:cs="Arial"/>
+          <w:kern w:val="2"/>
+          <w:sz w:val="21"/>
+          <w:szCs w:val="21"/>
+        </w:rPr>
+      </w:pPr>
+      <w:r>
+        <w:rPr>
+          <w:rFonts w:ascii="Arial" w:eastAsiaTheme="minorEastAsia" w:hAnsi="Arial" w:cs="Arial"/>
+          <w:kern w:val="2"/>
+          <w:sz w:val="21"/>
+          <w:szCs w:val="21"/>
+        </w:rPr>
         <w:t>Which contains three predictors, with p-value = 0.02515, and adjusted R-squared value of 0.1654.</w:t>
       </w:r>
       <w:r>
@@ -2628,7 +2317,25 @@
           <w:sz w:val="21"/>
           <w:szCs w:val="21"/>
         </w:rPr>
-        <w:t xml:space="preserve">(see Table 2) </w:t>
+        <w:t xml:space="preserve">(see Table </w:t>
+      </w:r>
+      <w:r>
+        <w:rPr>
+          <w:rFonts w:ascii="Arial" w:eastAsiaTheme="minorEastAsia" w:hAnsi="Arial" w:cs="Arial"/>
+          <w:kern w:val="2"/>
+          <w:sz w:val="21"/>
+          <w:szCs w:val="21"/>
+        </w:rPr>
+        <w:t>3</w:t>
+      </w:r>
+      <w:r>
+        <w:rPr>
+          <w:rFonts w:ascii="Arial" w:eastAsiaTheme="minorEastAsia" w:hAnsi="Arial" w:cs="Arial"/>
+          <w:kern w:val="2"/>
+          <w:sz w:val="21"/>
+          <w:szCs w:val="21"/>
+        </w:rPr>
+        <w:t xml:space="preserve">) </w:t>
       </w:r>
       <w:r>
         <w:rPr>
@@ -2778,7 +2485,15 @@
           <w:rFonts w:ascii="Arial" w:hAnsi="Arial" w:cs="Arial"/>
           <w:szCs w:val="21"/>
         </w:rPr>
-        <w:t>exploring the distribution of outcome and ended up with making a logarithm transformation. Then we identified potential outliers and excluded one influential points. After that we studied the correlation between all the pr</w:t>
+        <w:t xml:space="preserve">exploring the distribution of outcome and ended up with making </w:t>
+      </w:r>
+      <w:r>
+        <w:rPr>
+          <w:rFonts w:ascii="Arial" w:hAnsi="Arial" w:cs="Arial"/>
+          <w:szCs w:val="21"/>
+        </w:rPr>
+        <w:lastRenderedPageBreak/>
+        <w:t>a logarithm transformation. Then we identified potential outliers and excluded one influential points. After that we studied the correlation between all the pr</w:t>
       </w:r>
       <w:r>
         <w:rPr>
@@ -2866,16 +2581,15 @@
           <w:color w:val="000000"/>
           <w:szCs w:val="21"/>
         </w:rPr>
-        <w:t xml:space="preserve">. Also include this predictor to the model </w:t>
-      </w:r>
-      <w:proofErr w:type="gramStart"/>
+        <w:t>. Also include this predictor to the model d</w:t>
+      </w:r>
       <w:r>
         <w:rPr>
           <w:rFonts w:ascii="Arial" w:hAnsi="Arial" w:cs="Arial"/>
           <w:color w:val="000000"/>
           <w:szCs w:val="21"/>
         </w:rPr>
-        <w:t>d</w:t>
+        <w:t>idn</w:t>
       </w:r>
       <w:r>
         <w:rPr>
@@ -2883,7 +2597,7 @@
           <w:color w:val="000000"/>
           <w:szCs w:val="21"/>
         </w:rPr>
-        <w:t>idn</w:t>
+        <w:t>’t improve the fitness of model.</w:t>
       </w:r>
       <w:r>
         <w:rPr>
@@ -2891,80 +2605,33 @@
           <w:color w:val="000000"/>
           <w:szCs w:val="21"/>
         </w:rPr>
-        <w:t>’t</w:t>
-      </w:r>
-      <w:proofErr w:type="gramEnd"/>
+        <w:t xml:space="preserve"> We identify the significant predictors associated with hate crime rate by fit a linear regression model</w:t>
+      </w:r>
       <w:r>
         <w:rPr>
           <w:rFonts w:ascii="Arial" w:hAnsi="Arial" w:cs="Arial"/>
           <w:color w:val="000000"/>
           <w:szCs w:val="21"/>
         </w:rPr>
-        <w:t xml:space="preserve"> improve the fitness of model.</w:t>
+        <w:t xml:space="preserve">, and find that only </w:t>
       </w:r>
       <w:r>
         <w:rPr>
           <w:rFonts w:ascii="Arial" w:hAnsi="Arial" w:cs="Arial"/>
-          <w:color w:val="000000"/>
-          <w:szCs w:val="21"/>
-        </w:rPr>
-        <w:t xml:space="preserve"> We identify the significant predictors associated with hate crime rate by fit a linear regression model</w:t>
+        </w:rPr>
+        <w:t xml:space="preserve">percentage of adults(&gt;25yrs) with a high school degree and Gini index are associated with hate crime rate while adjusting for other variables of </w:t>
       </w:r>
       <w:r>
         <w:rPr>
           <w:rFonts w:ascii="Arial" w:hAnsi="Arial" w:cs="Arial"/>
-          <w:color w:val="000000"/>
-          <w:szCs w:val="21"/>
-        </w:rPr>
-        <w:t xml:space="preserve">, and find that only </w:t>
+        </w:rPr>
+        <w:t xml:space="preserve">interest </w:t>
       </w:r>
       <w:r>
         <w:rPr>
           <w:rFonts w:ascii="Arial" w:hAnsi="Arial" w:cs="Arial"/>
         </w:rPr>
-        <w:t>percentage of adults(&gt;25yrs) with a high school degree and Gini index</w:t>
-      </w:r>
-      <w:r>
-        <w:rPr>
-          <w:rFonts w:ascii="Arial" w:hAnsi="Arial" w:cs="Arial"/>
-        </w:rPr>
-        <w:t xml:space="preserve"> are associated with hate crime rate while adjusting for other variables of </w:t>
-      </w:r>
-      <w:proofErr w:type="spellStart"/>
-      <w:proofErr w:type="gramStart"/>
-      <w:r>
-        <w:rPr>
-          <w:rFonts w:ascii="Arial" w:hAnsi="Arial" w:cs="Arial"/>
-        </w:rPr>
-        <w:t>interst</w:t>
-      </w:r>
-      <w:proofErr w:type="spellEnd"/>
-      <w:r>
-        <w:rPr>
-          <w:rFonts w:ascii="Arial" w:hAnsi="Arial" w:cs="Arial"/>
-        </w:rPr>
-        <w:t>(</w:t>
-      </w:r>
-      <w:proofErr w:type="gramEnd"/>
-      <w:r>
-        <w:rPr>
-          <w:rFonts w:ascii="Arial" w:hAnsi="Arial" w:cs="Arial"/>
-        </w:rPr>
-        <w:t xml:space="preserve">at 0.15 significance level). </w:t>
-      </w:r>
-      <w:proofErr w:type="gramStart"/>
-      <w:r>
-        <w:rPr>
-          <w:rFonts w:ascii="Arial" w:hAnsi="Arial" w:cs="Arial"/>
-        </w:rPr>
-        <w:t>In order to</w:t>
-      </w:r>
-      <w:proofErr w:type="gramEnd"/>
-      <w:r>
-        <w:rPr>
-          <w:rFonts w:ascii="Arial" w:hAnsi="Arial" w:cs="Arial"/>
-        </w:rPr>
-        <w:t xml:space="preserve"> study potential effect of other variables, we stratified the data by level unemployment and level of urbanization, respectively. Through the analysis, level of unemployment has an interaction with Gini index.</w:t>
+        <w:t>(at 0.15 significance level). In order to study potential effect of other variables, we stratified the data by level unemployment and level of urbanization, respectively. Through the analysis, level of unemployment has an interaction with Gini index.</w:t>
       </w:r>
     </w:p>
     <w:p>
@@ -3009,21 +2676,7 @@
         <w:rPr>
           <w:rFonts w:ascii="Arial" w:hAnsi="Arial" w:cs="Arial"/>
         </w:rPr>
-        <w:t xml:space="preserve">verify the potential confounding (or interaction) of household income and percentage of population that are non-white with the two main predictors. </w:t>
-      </w:r>
-      <w:proofErr w:type="gramStart"/>
-      <w:r>
-        <w:rPr>
-          <w:rFonts w:ascii="Arial" w:hAnsi="Arial" w:cs="Arial"/>
-        </w:rPr>
-        <w:t>In order to</w:t>
-      </w:r>
-      <w:proofErr w:type="gramEnd"/>
-      <w:r>
-        <w:rPr>
-          <w:rFonts w:ascii="Arial" w:hAnsi="Arial" w:cs="Arial"/>
-        </w:rPr>
-        <w:t xml:space="preserve"> do the stratification for the analysis, we need to find meaningful cutoff value for these variables. Second, the final model is based on a 0.15 significant level, thus the association between predictors and outcome may not be strong enough. Finally, </w:t>
+        <w:t xml:space="preserve">verify the potential confounding (or interaction) of household income and percentage of population that are non-white with the two main predictors. In order to do the stratification for the analysis, we need to find meaningful cutoff value for these variables. Second, the final model is based on a 0.15 significant level, thus the association between predictors and outcome may not be strong enough. Finally, </w:t>
       </w:r>
       <w:r>
         <w:rPr>
@@ -3043,7 +2696,7 @@
         <w:spacing w:line="480" w:lineRule="auto"/>
         <w:ind w:firstLine="420"/>
         <w:rPr>
-          <w:rFonts w:ascii="Arial" w:hAnsi="Arial" w:cs="Arial" w:hint="eastAsia"/>
+          <w:rFonts w:ascii="Arial" w:hAnsi="Arial" w:cs="Arial"/>
         </w:rPr>
       </w:pPr>
     </w:p>
@@ -3063,7 +2716,6 @@
           <w:sz w:val="30"/>
           <w:szCs w:val="30"/>
         </w:rPr>
-        <w:lastRenderedPageBreak/>
         <w:t>Reference</w:t>
       </w:r>
     </w:p>
@@ -3252,6 +2904,7 @@
           <w:sz w:val="24"/>
           <w:szCs w:val="24"/>
         </w:rPr>
+        <w:lastRenderedPageBreak/>
         <w:t xml:space="preserve">[4] </w:t>
       </w:r>
       <w:r>
@@ -3336,35 +2989,7 @@
           <w:szCs w:val="24"/>
           <w:shd w:val="clear" w:color="auto" w:fill="FFFFFF"/>
         </w:rPr>
-        <w:t xml:space="preserve">Higher Rates </w:t>
-      </w:r>
-      <w:proofErr w:type="gramStart"/>
-      <w:r>
-        <w:rPr>
-          <w:rFonts w:ascii="Times New Roman" w:eastAsia="Times New Roman" w:hAnsi="Times New Roman" w:cs="Times New Roman"/>
-          <w:i/>
-          <w:iCs/>
-          <w:color w:val="000000"/>
-          <w:kern w:val="0"/>
-          <w:sz w:val="24"/>
-          <w:szCs w:val="24"/>
-          <w:shd w:val="clear" w:color="auto" w:fill="FFFFFF"/>
-        </w:rPr>
-        <w:t>Of</w:t>
-      </w:r>
-      <w:proofErr w:type="gramEnd"/>
-      <w:r>
-        <w:rPr>
-          <w:rFonts w:ascii="Times New Roman" w:eastAsia="Times New Roman" w:hAnsi="Times New Roman" w:cs="Times New Roman"/>
-          <w:i/>
-          <w:iCs/>
-          <w:color w:val="000000"/>
-          <w:kern w:val="0"/>
-          <w:sz w:val="24"/>
-          <w:szCs w:val="24"/>
-          <w:shd w:val="clear" w:color="auto" w:fill="FFFFFF"/>
-        </w:rPr>
-        <w:t xml:space="preserve"> Hate Crimes Are Tied To Income Inequality</w:t>
+        <w:t>Higher Rates Of Hate Crimes Are Tied To Income Inequality</w:t>
       </w:r>
       <w:r>
         <w:rPr>
@@ -3425,12 +3050,792 @@
     </w:p>
     <w:p>
       <w:pPr>
+        <w:spacing w:beforeLines="100" w:before="312" w:afterLines="50" w:after="156"/>
         <w:jc w:val="center"/>
+        <w:rPr>
+          <w:rFonts w:ascii="Times New Roman" w:hAnsi="Times New Roman" w:cs="Times New Roman"/>
+          <w:b/>
+          <w:bCs/>
+          <w:szCs w:val="21"/>
+        </w:rPr>
+      </w:pPr>
+      <w:r>
+        <w:rPr>
+          <w:rFonts w:ascii="Times New Roman" w:hAnsi="Times New Roman" w:cs="Times New Roman" w:hint="eastAsia"/>
+          <w:b/>
+          <w:bCs/>
+          <w:szCs w:val="21"/>
+        </w:rPr>
+        <w:t>T</w:t>
+      </w:r>
+      <w:r>
+        <w:rPr>
+          <w:rFonts w:ascii="Times New Roman" w:hAnsi="Times New Roman" w:cs="Times New Roman"/>
+          <w:b/>
+          <w:bCs/>
+          <w:szCs w:val="21"/>
+        </w:rPr>
+        <w:t xml:space="preserve">able </w:t>
+      </w:r>
+      <w:r>
+        <w:rPr>
+          <w:rFonts w:ascii="Times New Roman" w:hAnsi="Times New Roman" w:cs="Times New Roman"/>
+          <w:b/>
+          <w:bCs/>
+          <w:szCs w:val="21"/>
+        </w:rPr>
+        <w:t>1</w:t>
+      </w:r>
+      <w:r>
+        <w:rPr>
+          <w:rFonts w:ascii="Times New Roman" w:hAnsi="Times New Roman" w:cs="Times New Roman"/>
+          <w:b/>
+          <w:bCs/>
+          <w:szCs w:val="21"/>
+        </w:rPr>
+        <w:t xml:space="preserve">: </w:t>
+      </w:r>
+      <w:r>
+        <w:rPr>
+          <w:rFonts w:ascii="Times New Roman" w:hAnsi="Times New Roman" w:cs="Times New Roman"/>
+          <w:b/>
+          <w:bCs/>
+          <w:szCs w:val="21"/>
+        </w:rPr>
+        <w:t>Variable Description</w:t>
+      </w:r>
+    </w:p>
+    <w:tbl>
+      <w:tblPr>
+        <w:tblStyle w:val="a4"/>
+        <w:tblW w:w="7938" w:type="dxa"/>
+        <w:jc w:val="center"/>
+        <w:tblBorders>
+          <w:left w:val="none" w:sz="0" w:space="0" w:color="auto"/>
+        </w:tblBorders>
+        <w:tblLayout w:type="fixed"/>
+        <w:tblLook w:val="04A0" w:firstRow="1" w:lastRow="0" w:firstColumn="1" w:lastColumn="0" w:noHBand="0" w:noVBand="1"/>
+      </w:tblPr>
+      <w:tblGrid>
+        <w:gridCol w:w="2410"/>
+        <w:gridCol w:w="5528"/>
+      </w:tblGrid>
+      <w:tr>
+        <w:trPr>
+          <w:trHeight w:val="854"/>
+          <w:jc w:val="center"/>
+        </w:trPr>
+        <w:tc>
+          <w:tcPr>
+            <w:tcW w:w="2410" w:type="dxa"/>
+            <w:tcBorders>
+              <w:top w:val="single" w:sz="12" w:space="0" w:color="auto"/>
+              <w:bottom w:val="single" w:sz="4" w:space="0" w:color="auto"/>
+              <w:right w:val="nil"/>
+            </w:tcBorders>
+          </w:tcPr>
+          <w:p>
+            <w:pPr>
+              <w:spacing w:beforeLines="100" w:before="312"/>
+              <w:jc w:val="center"/>
+              <w:rPr>
+                <w:rFonts w:ascii="Arial" w:hAnsi="Arial" w:cs="Arial"/>
+                <w:b/>
+                <w:bCs/>
+                <w:sz w:val="24"/>
+                <w:szCs w:val="24"/>
+              </w:rPr>
+            </w:pPr>
+            <w:r>
+              <w:rPr>
+                <w:rFonts w:ascii="Arial" w:hAnsi="Arial" w:cs="Arial"/>
+                <w:b/>
+                <w:bCs/>
+                <w:sz w:val="24"/>
+                <w:szCs w:val="24"/>
+              </w:rPr>
+              <w:t>Notation</w:t>
+            </w:r>
+          </w:p>
+        </w:tc>
+        <w:tc>
+          <w:tcPr>
+            <w:tcW w:w="5528" w:type="dxa"/>
+            <w:tcBorders>
+              <w:top w:val="single" w:sz="12" w:space="0" w:color="auto"/>
+              <w:left w:val="nil"/>
+              <w:bottom w:val="single" w:sz="4" w:space="0" w:color="auto"/>
+              <w:right w:val="nil"/>
+            </w:tcBorders>
+            <w:shd w:val="clear" w:color="auto" w:fill="FFFFFF"/>
+          </w:tcPr>
+          <w:p>
+            <w:pPr>
+              <w:spacing w:beforeLines="100" w:before="312"/>
+              <w:jc w:val="center"/>
+              <w:rPr>
+                <w:rFonts w:ascii="Arial" w:hAnsi="Arial" w:cs="Arial"/>
+                <w:b/>
+                <w:bCs/>
+                <w:sz w:val="24"/>
+                <w:szCs w:val="24"/>
+              </w:rPr>
+            </w:pPr>
+            <w:r>
+              <w:rPr>
+                <w:rFonts w:ascii="Arial" w:hAnsi="Arial" w:cs="Arial"/>
+                <w:b/>
+                <w:bCs/>
+                <w:color w:val="333333"/>
+                <w:sz w:val="24"/>
+                <w:szCs w:val="24"/>
+              </w:rPr>
+              <w:t>Meaning</w:t>
+            </w:r>
+          </w:p>
+        </w:tc>
+      </w:tr>
+      <w:tr>
+        <w:trPr>
+          <w:jc w:val="center"/>
+        </w:trPr>
+        <w:tc>
+          <w:tcPr>
+            <w:tcW w:w="2410" w:type="dxa"/>
+            <w:tcBorders>
+              <w:top w:val="single" w:sz="4" w:space="0" w:color="auto"/>
+              <w:bottom w:val="nil"/>
+              <w:right w:val="nil"/>
+            </w:tcBorders>
+            <w:vAlign w:val="center"/>
+          </w:tcPr>
+          <w:p>
+            <w:pPr>
+              <w:spacing w:beforeLines="100" w:before="312"/>
+              <w:jc w:val="center"/>
+              <w:rPr>
+                <w:rFonts w:ascii="Arial" w:hAnsi="Arial" w:cs="Arial"/>
+                <w:sz w:val="24"/>
+                <w:szCs w:val="24"/>
+              </w:rPr>
+            </w:pPr>
+            <w:proofErr w:type="spellStart"/>
+            <w:r>
+              <w:rPr>
+                <w:rFonts w:ascii="Arial" w:hAnsi="Arial" w:cs="Arial"/>
+                <w:sz w:val="24"/>
+                <w:szCs w:val="24"/>
+              </w:rPr>
+              <w:t>hate_crimes_per</w:t>
+            </w:r>
+            <w:proofErr w:type="spellEnd"/>
+            <w:r>
+              <w:rPr>
+                <w:rFonts w:ascii="Arial" w:hAnsi="Arial" w:cs="Arial"/>
+                <w:sz w:val="24"/>
+                <w:szCs w:val="24"/>
+              </w:rPr>
+              <w:t>_</w:t>
+            </w:r>
+            <w:r>
+              <w:rPr>
+                <w:rFonts w:ascii="Arial" w:hAnsi="Arial" w:cs="Arial"/>
+                <w:sz w:val="24"/>
+                <w:szCs w:val="24"/>
+              </w:rPr>
+              <w:t xml:space="preserve"> </w:t>
+            </w:r>
+            <w:r>
+              <w:rPr>
+                <w:rFonts w:ascii="Arial" w:hAnsi="Arial" w:cs="Arial"/>
+                <w:sz w:val="24"/>
+                <w:szCs w:val="24"/>
+              </w:rPr>
+              <w:t>100k_splc</w:t>
+            </w:r>
+          </w:p>
+        </w:tc>
+        <w:tc>
+          <w:tcPr>
+            <w:tcW w:w="5528" w:type="dxa"/>
+            <w:tcBorders>
+              <w:top w:val="single" w:sz="4" w:space="0" w:color="auto"/>
+              <w:left w:val="nil"/>
+              <w:bottom w:val="nil"/>
+              <w:right w:val="nil"/>
+            </w:tcBorders>
+            <w:shd w:val="clear" w:color="auto" w:fill="FFFFFF"/>
+            <w:vAlign w:val="center"/>
+          </w:tcPr>
+          <w:p>
+            <w:pPr>
+              <w:spacing w:beforeLines="100" w:before="312"/>
+              <w:jc w:val="center"/>
+              <w:rPr>
+                <w:rFonts w:ascii="Times New Roman" w:hAnsi="Times New Roman" w:cs="Times New Roman"/>
+                <w:b/>
+                <w:bCs/>
+                <w:sz w:val="24"/>
+                <w:szCs w:val="24"/>
+              </w:rPr>
+            </w:pPr>
+            <w:r>
+              <w:rPr>
+                <w:rFonts w:ascii="Times New Roman" w:hAnsi="Times New Roman" w:cs="Times New Roman"/>
+                <w:color w:val="333333"/>
+                <w:sz w:val="24"/>
+                <w:szCs w:val="24"/>
+              </w:rPr>
+              <w:t>hate crime rate per 100,000 population</w:t>
+            </w:r>
+          </w:p>
+        </w:tc>
+      </w:tr>
+      <w:tr>
+        <w:trPr>
+          <w:trHeight w:val="1583"/>
+          <w:jc w:val="center"/>
+        </w:trPr>
+        <w:tc>
+          <w:tcPr>
+            <w:tcW w:w="2410" w:type="dxa"/>
+            <w:tcBorders>
+              <w:top w:val="nil"/>
+              <w:bottom w:val="nil"/>
+              <w:right w:val="nil"/>
+            </w:tcBorders>
+            <w:vAlign w:val="center"/>
+          </w:tcPr>
+          <w:p>
+            <w:pPr>
+              <w:spacing w:beforeLines="100" w:before="312"/>
+              <w:jc w:val="center"/>
+              <w:rPr>
+                <w:rFonts w:ascii="Arial" w:hAnsi="Arial" w:cs="Arial"/>
+                <w:b/>
+                <w:bCs/>
+                <w:sz w:val="24"/>
+                <w:szCs w:val="24"/>
+              </w:rPr>
+            </w:pPr>
+            <w:proofErr w:type="spellStart"/>
+            <w:r>
+              <w:rPr>
+                <w:rFonts w:ascii="Arial" w:hAnsi="Arial" w:cs="Arial"/>
+                <w:color w:val="333333"/>
+                <w:sz w:val="24"/>
+                <w:szCs w:val="24"/>
+                <w:shd w:val="clear" w:color="auto" w:fill="FFFFFF"/>
+              </w:rPr>
+              <w:t>median_household_income</w:t>
+            </w:r>
+            <w:proofErr w:type="spellEnd"/>
+          </w:p>
+        </w:tc>
+        <w:tc>
+          <w:tcPr>
+            <w:tcW w:w="5528" w:type="dxa"/>
+            <w:tcBorders>
+              <w:top w:val="nil"/>
+              <w:left w:val="nil"/>
+              <w:bottom w:val="nil"/>
+              <w:right w:val="nil"/>
+            </w:tcBorders>
+            <w:shd w:val="clear" w:color="auto" w:fill="FFFFFF"/>
+            <w:vAlign w:val="center"/>
+          </w:tcPr>
+          <w:p>
+            <w:pPr>
+              <w:spacing w:beforeLines="100" w:before="312"/>
+              <w:jc w:val="center"/>
+              <w:rPr>
+                <w:rFonts w:ascii="Times New Roman" w:hAnsi="Times New Roman" w:cs="Times New Roman"/>
+                <w:b/>
+                <w:bCs/>
+                <w:sz w:val="24"/>
+                <w:szCs w:val="24"/>
+              </w:rPr>
+            </w:pPr>
+            <w:r>
+              <w:rPr>
+                <w:rFonts w:ascii="Times New Roman" w:hAnsi="Times New Roman" w:cs="Times New Roman"/>
+                <w:color w:val="333333"/>
+                <w:sz w:val="24"/>
+                <w:szCs w:val="24"/>
+              </w:rPr>
+              <w:t>median household income per state</w:t>
+            </w:r>
+          </w:p>
+        </w:tc>
+      </w:tr>
+      <w:tr>
+        <w:trPr>
+          <w:trHeight w:val="1047"/>
+          <w:jc w:val="center"/>
+        </w:trPr>
+        <w:tc>
+          <w:tcPr>
+            <w:tcW w:w="2410" w:type="dxa"/>
+            <w:tcBorders>
+              <w:top w:val="nil"/>
+              <w:bottom w:val="nil"/>
+              <w:right w:val="nil"/>
+            </w:tcBorders>
+            <w:vAlign w:val="center"/>
+          </w:tcPr>
+          <w:p>
+            <w:pPr>
+              <w:spacing w:beforeLines="100" w:before="312"/>
+              <w:jc w:val="center"/>
+              <w:rPr>
+                <w:rFonts w:ascii="Arial" w:hAnsi="Arial" w:cs="Arial"/>
+                <w:sz w:val="24"/>
+                <w:szCs w:val="24"/>
+              </w:rPr>
+            </w:pPr>
+            <w:proofErr w:type="spellStart"/>
+            <w:r>
+              <w:rPr>
+                <w:rFonts w:ascii="Arial" w:hAnsi="Arial" w:cs="Arial"/>
+                <w:sz w:val="24"/>
+                <w:szCs w:val="24"/>
+              </w:rPr>
+              <w:t>perc_population</w:t>
+            </w:r>
+            <w:proofErr w:type="spellEnd"/>
+            <w:r>
+              <w:rPr>
+                <w:rFonts w:ascii="Arial" w:hAnsi="Arial" w:cs="Arial"/>
+                <w:sz w:val="24"/>
+                <w:szCs w:val="24"/>
+              </w:rPr>
+              <w:t>_</w:t>
+            </w:r>
+            <w:r>
+              <w:rPr>
+                <w:rFonts w:ascii="Arial" w:hAnsi="Arial" w:cs="Arial"/>
+                <w:sz w:val="24"/>
+                <w:szCs w:val="24"/>
+              </w:rPr>
+              <w:t xml:space="preserve"> </w:t>
+            </w:r>
+            <w:proofErr w:type="spellStart"/>
+            <w:r>
+              <w:rPr>
+                <w:rFonts w:ascii="Arial" w:hAnsi="Arial" w:cs="Arial"/>
+                <w:sz w:val="24"/>
+                <w:szCs w:val="24"/>
+              </w:rPr>
+              <w:t>with_high_school_degree</w:t>
+            </w:r>
+            <w:proofErr w:type="spellEnd"/>
+          </w:p>
+        </w:tc>
+        <w:tc>
+          <w:tcPr>
+            <w:tcW w:w="5528" w:type="dxa"/>
+            <w:tcBorders>
+              <w:top w:val="nil"/>
+              <w:left w:val="nil"/>
+              <w:bottom w:val="nil"/>
+              <w:right w:val="nil"/>
+            </w:tcBorders>
+            <w:vAlign w:val="center"/>
+          </w:tcPr>
+          <w:p>
+            <w:pPr>
+              <w:spacing w:beforeLines="100" w:before="312"/>
+              <w:jc w:val="center"/>
+              <w:rPr>
+                <w:rFonts w:ascii="Times New Roman" w:hAnsi="Times New Roman" w:cs="Times New Roman"/>
+                <w:b/>
+                <w:bCs/>
+                <w:sz w:val="24"/>
+                <w:szCs w:val="24"/>
+              </w:rPr>
+            </w:pPr>
+            <w:r>
+              <w:rPr>
+                <w:rFonts w:ascii="Times New Roman" w:hAnsi="Times New Roman" w:cs="Times New Roman"/>
+                <w:color w:val="333333"/>
+                <w:sz w:val="24"/>
+                <w:szCs w:val="24"/>
+              </w:rPr>
+              <w:t>percentage of adults (&gt;25 yrs.) with a high school degree</w:t>
+            </w:r>
+          </w:p>
+        </w:tc>
+      </w:tr>
+      <w:tr>
+        <w:trPr>
+          <w:trHeight w:val="1047"/>
+          <w:jc w:val="center"/>
+        </w:trPr>
+        <w:tc>
+          <w:tcPr>
+            <w:tcW w:w="2410" w:type="dxa"/>
+            <w:tcBorders>
+              <w:top w:val="nil"/>
+              <w:bottom w:val="nil"/>
+              <w:right w:val="nil"/>
+            </w:tcBorders>
+            <w:vAlign w:val="center"/>
+          </w:tcPr>
+          <w:p>
+            <w:pPr>
+              <w:spacing w:beforeLines="100" w:before="312"/>
+              <w:jc w:val="center"/>
+              <w:rPr>
+                <w:rFonts w:ascii="Arial" w:hAnsi="Arial" w:cs="Arial"/>
+                <w:sz w:val="24"/>
+                <w:szCs w:val="24"/>
+              </w:rPr>
+            </w:pPr>
+            <w:proofErr w:type="spellStart"/>
+            <w:r>
+              <w:rPr>
+                <w:rFonts w:ascii="Arial" w:hAnsi="Arial" w:cs="Arial"/>
+                <w:sz w:val="24"/>
+                <w:szCs w:val="24"/>
+              </w:rPr>
+              <w:t>perc_non_citizen</w:t>
+            </w:r>
+            <w:proofErr w:type="spellEnd"/>
+          </w:p>
+        </w:tc>
+        <w:tc>
+          <w:tcPr>
+            <w:tcW w:w="5528" w:type="dxa"/>
+            <w:tcBorders>
+              <w:top w:val="nil"/>
+              <w:left w:val="nil"/>
+              <w:bottom w:val="nil"/>
+              <w:right w:val="nil"/>
+            </w:tcBorders>
+            <w:vAlign w:val="center"/>
+          </w:tcPr>
+          <w:p>
+            <w:pPr>
+              <w:spacing w:beforeLines="100" w:before="312"/>
+              <w:jc w:val="center"/>
+              <w:rPr>
+                <w:rFonts w:ascii="Times New Roman" w:hAnsi="Times New Roman" w:cs="Times New Roman"/>
+                <w:color w:val="333333"/>
+                <w:sz w:val="24"/>
+                <w:szCs w:val="24"/>
+              </w:rPr>
+            </w:pPr>
+            <w:r>
+              <w:rPr>
+                <w:rFonts w:ascii="Times New Roman" w:hAnsi="Times New Roman" w:cs="Times New Roman"/>
+                <w:color w:val="333333"/>
+                <w:sz w:val="24"/>
+                <w:szCs w:val="24"/>
+              </w:rPr>
+              <w:t>percentage of population that are not US citizens</w:t>
+            </w:r>
+          </w:p>
+        </w:tc>
+      </w:tr>
+      <w:tr>
+        <w:trPr>
+          <w:trHeight w:val="1047"/>
+          <w:jc w:val="center"/>
+        </w:trPr>
+        <w:tc>
+          <w:tcPr>
+            <w:tcW w:w="2410" w:type="dxa"/>
+            <w:tcBorders>
+              <w:top w:val="nil"/>
+              <w:bottom w:val="nil"/>
+              <w:right w:val="nil"/>
+            </w:tcBorders>
+            <w:vAlign w:val="center"/>
+          </w:tcPr>
+          <w:p>
+            <w:pPr>
+              <w:spacing w:beforeLines="100" w:before="312"/>
+              <w:jc w:val="center"/>
+              <w:rPr>
+                <w:rFonts w:ascii="Arial" w:hAnsi="Arial" w:cs="Arial"/>
+                <w:sz w:val="24"/>
+                <w:szCs w:val="24"/>
+              </w:rPr>
+            </w:pPr>
+            <w:proofErr w:type="spellStart"/>
+            <w:r>
+              <w:rPr>
+                <w:rFonts w:ascii="Arial" w:hAnsi="Arial" w:cs="Arial"/>
+                <w:sz w:val="24"/>
+                <w:szCs w:val="24"/>
+              </w:rPr>
+              <w:t>perc_non_white</w:t>
+            </w:r>
+            <w:proofErr w:type="spellEnd"/>
+          </w:p>
+        </w:tc>
+        <w:tc>
+          <w:tcPr>
+            <w:tcW w:w="5528" w:type="dxa"/>
+            <w:tcBorders>
+              <w:top w:val="nil"/>
+              <w:left w:val="nil"/>
+              <w:bottom w:val="nil"/>
+              <w:right w:val="nil"/>
+            </w:tcBorders>
+            <w:vAlign w:val="center"/>
+          </w:tcPr>
+          <w:p>
+            <w:pPr>
+              <w:spacing w:beforeLines="100" w:before="312"/>
+              <w:jc w:val="center"/>
+              <w:rPr>
+                <w:rFonts w:ascii="Times New Roman" w:hAnsi="Times New Roman" w:cs="Times New Roman"/>
+                <w:color w:val="333333"/>
+                <w:sz w:val="24"/>
+                <w:szCs w:val="24"/>
+              </w:rPr>
+            </w:pPr>
+            <w:r>
+              <w:rPr>
+                <w:rFonts w:ascii="Times New Roman" w:hAnsi="Times New Roman" w:cs="Times New Roman"/>
+                <w:color w:val="333333"/>
+                <w:sz w:val="24"/>
+                <w:szCs w:val="24"/>
+              </w:rPr>
+              <w:t>percentage of population that are non-white</w:t>
+            </w:r>
+          </w:p>
+        </w:tc>
+      </w:tr>
+      <w:tr>
+        <w:trPr>
+          <w:trHeight w:val="1047"/>
+          <w:jc w:val="center"/>
+        </w:trPr>
+        <w:tc>
+          <w:tcPr>
+            <w:tcW w:w="2410" w:type="dxa"/>
+            <w:tcBorders>
+              <w:top w:val="nil"/>
+              <w:bottom w:val="nil"/>
+              <w:right w:val="nil"/>
+            </w:tcBorders>
+            <w:vAlign w:val="center"/>
+          </w:tcPr>
+          <w:p>
+            <w:pPr>
+              <w:spacing w:beforeLines="100" w:before="312"/>
+              <w:jc w:val="center"/>
+              <w:rPr>
+                <w:rFonts w:ascii="Arial" w:hAnsi="Arial" w:cs="Arial"/>
+                <w:sz w:val="24"/>
+                <w:szCs w:val="24"/>
+              </w:rPr>
+            </w:pPr>
+            <w:proofErr w:type="spellStart"/>
+            <w:r>
+              <w:rPr>
+                <w:rFonts w:ascii="Arial" w:hAnsi="Arial" w:cs="Arial"/>
+                <w:sz w:val="24"/>
+                <w:szCs w:val="24"/>
+              </w:rPr>
+              <w:t>gini_index</w:t>
+            </w:r>
+            <w:proofErr w:type="spellEnd"/>
+          </w:p>
+        </w:tc>
+        <w:tc>
+          <w:tcPr>
+            <w:tcW w:w="5528" w:type="dxa"/>
+            <w:tcBorders>
+              <w:top w:val="nil"/>
+              <w:left w:val="nil"/>
+              <w:bottom w:val="nil"/>
+              <w:right w:val="nil"/>
+            </w:tcBorders>
+            <w:vAlign w:val="center"/>
+          </w:tcPr>
+          <w:p>
+            <w:pPr>
+              <w:spacing w:beforeLines="100" w:before="312"/>
+              <w:jc w:val="center"/>
+              <w:rPr>
+                <w:rFonts w:ascii="Times New Roman" w:hAnsi="Times New Roman" w:cs="Times New Roman"/>
+                <w:color w:val="333333"/>
+                <w:sz w:val="24"/>
+                <w:szCs w:val="24"/>
+              </w:rPr>
+            </w:pPr>
+            <w:r>
+              <w:rPr>
+                <w:rFonts w:ascii="Times New Roman" w:hAnsi="Times New Roman" w:cs="Times New Roman"/>
+                <w:color w:val="333333"/>
+                <w:sz w:val="24"/>
+                <w:szCs w:val="24"/>
+              </w:rPr>
+              <w:t>index measuring income inequality</w:t>
+            </w:r>
+          </w:p>
+        </w:tc>
+      </w:tr>
+      <w:tr>
+        <w:trPr>
+          <w:trHeight w:val="1047"/>
+          <w:jc w:val="center"/>
+        </w:trPr>
+        <w:tc>
+          <w:tcPr>
+            <w:tcW w:w="2410" w:type="dxa"/>
+            <w:tcBorders>
+              <w:top w:val="nil"/>
+              <w:bottom w:val="nil"/>
+              <w:right w:val="nil"/>
+            </w:tcBorders>
+            <w:vAlign w:val="center"/>
+          </w:tcPr>
+          <w:p>
+            <w:pPr>
+              <w:spacing w:beforeLines="100" w:before="312"/>
+              <w:jc w:val="center"/>
+              <w:rPr>
+                <w:rFonts w:ascii="Arial" w:hAnsi="Arial" w:cs="Arial"/>
+                <w:sz w:val="24"/>
+                <w:szCs w:val="24"/>
+              </w:rPr>
+            </w:pPr>
+            <w:r>
+              <w:rPr>
+                <w:rFonts w:ascii="Arial" w:hAnsi="Arial" w:cs="Arial"/>
+                <w:sz w:val="24"/>
+                <w:szCs w:val="24"/>
+              </w:rPr>
+              <w:t>unemployment</w:t>
+            </w:r>
+          </w:p>
+        </w:tc>
+        <w:tc>
+          <w:tcPr>
+            <w:tcW w:w="5528" w:type="dxa"/>
+            <w:tcBorders>
+              <w:top w:val="nil"/>
+              <w:left w:val="nil"/>
+              <w:bottom w:val="nil"/>
+              <w:right w:val="nil"/>
+            </w:tcBorders>
+            <w:vAlign w:val="center"/>
+          </w:tcPr>
+          <w:p>
+            <w:pPr>
+              <w:spacing w:beforeLines="100" w:before="312"/>
+              <w:jc w:val="center"/>
+              <w:rPr>
+                <w:rFonts w:ascii="Times New Roman" w:hAnsi="Times New Roman" w:cs="Times New Roman"/>
+                <w:color w:val="333333"/>
+                <w:sz w:val="24"/>
+                <w:szCs w:val="24"/>
+              </w:rPr>
+            </w:pPr>
+            <w:r>
+              <w:rPr>
+                <w:rFonts w:ascii="Times New Roman" w:hAnsi="Times New Roman" w:cs="Times New Roman"/>
+                <w:color w:val="333333"/>
+                <w:sz w:val="24"/>
+                <w:szCs w:val="24"/>
+              </w:rPr>
+              <w:t>level of state unemployment</w:t>
+            </w:r>
+          </w:p>
+        </w:tc>
+      </w:tr>
+      <w:tr>
+        <w:trPr>
+          <w:trHeight w:val="1047"/>
+          <w:jc w:val="center"/>
+        </w:trPr>
+        <w:tc>
+          <w:tcPr>
+            <w:tcW w:w="2410" w:type="dxa"/>
+            <w:tcBorders>
+              <w:top w:val="nil"/>
+              <w:bottom w:val="single" w:sz="12" w:space="0" w:color="auto"/>
+              <w:right w:val="nil"/>
+            </w:tcBorders>
+            <w:vAlign w:val="center"/>
+          </w:tcPr>
+          <w:p>
+            <w:pPr>
+              <w:spacing w:beforeLines="100" w:before="312"/>
+              <w:jc w:val="center"/>
+              <w:rPr>
+                <w:rFonts w:ascii="Arial" w:hAnsi="Arial" w:cs="Arial"/>
+                <w:sz w:val="24"/>
+                <w:szCs w:val="24"/>
+              </w:rPr>
+            </w:pPr>
+            <w:r>
+              <w:rPr>
+                <w:rFonts w:ascii="Arial" w:hAnsi="Arial" w:cs="Arial"/>
+                <w:sz w:val="24"/>
+                <w:szCs w:val="24"/>
+              </w:rPr>
+              <w:t>urbanization</w:t>
+            </w:r>
+          </w:p>
+        </w:tc>
+        <w:tc>
+          <w:tcPr>
+            <w:tcW w:w="5528" w:type="dxa"/>
+            <w:tcBorders>
+              <w:top w:val="nil"/>
+              <w:left w:val="nil"/>
+              <w:bottom w:val="single" w:sz="12" w:space="0" w:color="auto"/>
+              <w:right w:val="nil"/>
+            </w:tcBorders>
+            <w:vAlign w:val="center"/>
+          </w:tcPr>
+          <w:p>
+            <w:pPr>
+              <w:spacing w:beforeLines="100" w:before="312"/>
+              <w:jc w:val="center"/>
+              <w:rPr>
+                <w:rFonts w:ascii="Times New Roman" w:hAnsi="Times New Roman" w:cs="Times New Roman"/>
+                <w:color w:val="333333"/>
+                <w:sz w:val="24"/>
+                <w:szCs w:val="24"/>
+              </w:rPr>
+            </w:pPr>
+            <w:r>
+              <w:rPr>
+                <w:rFonts w:ascii="Times New Roman" w:hAnsi="Times New Roman" w:cs="Times New Roman"/>
+                <w:color w:val="333333"/>
+                <w:sz w:val="24"/>
+                <w:szCs w:val="24"/>
+              </w:rPr>
+              <w:t>l</w:t>
+            </w:r>
+            <w:r>
+              <w:rPr>
+                <w:rFonts w:ascii="Times New Roman" w:hAnsi="Times New Roman" w:cs="Times New Roman"/>
+                <w:color w:val="333333"/>
+                <w:sz w:val="24"/>
+                <w:szCs w:val="24"/>
+              </w:rPr>
+              <w:t>evel of state urbanization</w:t>
+            </w:r>
+          </w:p>
+        </w:tc>
+      </w:tr>
+    </w:tbl>
+    <w:p>
+      <w:pPr>
+        <w:jc w:val="center"/>
       </w:pPr>
       <w:r>
         <w:rPr>
           <w:noProof/>
         </w:rPr>
+        <w:lastRenderedPageBreak/>
         <w:drawing>
           <wp:inline distT="0" distB="0" distL="0" distR="0" wp14:anchorId="36C32809" wp14:editId="67BDBF08">
             <wp:extent cx="5274310" cy="3767455"/>
@@ -3817,6 +4222,7 @@
     </w:p>
     <w:p>
       <w:pPr>
+        <w:spacing w:afterLines="100" w:after="312"/>
         <w:jc w:val="center"/>
         <w:rPr>
           <w:rFonts w:ascii="Times New Roman" w:hAnsi="Times New Roman" w:cs="Times New Roman"/>
@@ -3994,6 +4400,7 @@
     </w:p>
     <w:p>
       <w:pPr>
+        <w:spacing w:afterLines="100" w:after="312"/>
         <w:jc w:val="center"/>
         <w:rPr>
           <w:rFonts w:ascii="Times New Roman" w:hAnsi="Times New Roman" w:cs="Times New Roman"/>
@@ -4166,6 +4573,7 @@
     </w:p>
     <w:p>
       <w:pPr>
+        <w:spacing w:afterLines="100" w:after="312"/>
         <w:jc w:val="center"/>
         <w:rPr>
           <w:rFonts w:ascii="Times New Roman" w:hAnsi="Times New Roman" w:cs="Times New Roman"/>
@@ -4204,6 +4612,7 @@
           <w:szCs w:val="21"/>
         </w:rPr>
       </w:pPr>
+      <w:bookmarkStart w:id="1" w:name="_Hlk59214411"/>
       <w:r>
         <w:rPr>
           <w:rFonts w:ascii="Times New Roman" w:hAnsi="Times New Roman" w:cs="Times New Roman" w:hint="eastAsia"/>
@@ -4220,7 +4629,25 @@
           <w:bCs/>
           <w:szCs w:val="21"/>
         </w:rPr>
-        <w:t xml:space="preserve">able 1: Regression Results for </w:t>
+        <w:t xml:space="preserve">able </w:t>
+      </w:r>
+      <w:r>
+        <w:rPr>
+          <w:rFonts w:ascii="Times New Roman" w:hAnsi="Times New Roman" w:cs="Times New Roman"/>
+          <w:b/>
+          <w:bCs/>
+          <w:szCs w:val="21"/>
+        </w:rPr>
+        <w:t>2</w:t>
+      </w:r>
+      <w:r>
+        <w:rPr>
+          <w:rFonts w:ascii="Times New Roman" w:hAnsi="Times New Roman" w:cs="Times New Roman"/>
+          <w:b/>
+          <w:bCs/>
+          <w:szCs w:val="21"/>
+        </w:rPr>
+        <w:t xml:space="preserve">: Regression Results for </w:t>
       </w:r>
       <w:r>
         <w:rPr>
@@ -4677,7 +5104,7 @@
       </w:tr>
       <w:tr>
         <w:trPr>
-          <w:trHeight w:val="1583"/>
+          <w:trHeight w:val="1501"/>
           <w:jc w:val="center"/>
         </w:trPr>
         <w:tc>
@@ -5040,39 +5467,7 @@
         </w:tc>
       </w:tr>
     </w:tbl>
-    <w:p>
-      <w:pPr>
-        <w:spacing w:beforeLines="100" w:before="312"/>
-        <w:rPr>
-          <w:rFonts w:ascii="Times New Roman" w:hAnsi="Times New Roman" w:cs="Times New Roman"/>
-          <w:b/>
-          <w:bCs/>
-          <w:szCs w:val="21"/>
-        </w:rPr>
-      </w:pPr>
-    </w:p>
-    <w:p>
-      <w:pPr>
-        <w:spacing w:beforeLines="100" w:before="312"/>
-        <w:rPr>
-          <w:rFonts w:ascii="Times New Roman" w:hAnsi="Times New Roman" w:cs="Times New Roman"/>
-          <w:b/>
-          <w:bCs/>
-          <w:szCs w:val="21"/>
-        </w:rPr>
-      </w:pPr>
-    </w:p>
-    <w:p>
-      <w:pPr>
-        <w:spacing w:beforeLines="100" w:before="312"/>
-        <w:rPr>
-          <w:rFonts w:ascii="Times New Roman" w:hAnsi="Times New Roman" w:cs="Times New Roman"/>
-          <w:b/>
-          <w:bCs/>
-          <w:szCs w:val="21"/>
-        </w:rPr>
-      </w:pPr>
-    </w:p>
+    <w:bookmarkEnd w:id="1"/>
     <w:p>
       <w:pPr>
         <w:spacing w:beforeLines="100" w:before="312"/>
@@ -5144,6 +5539,7 @@
     </w:p>
     <w:p>
       <w:pPr>
+        <w:spacing w:afterLines="100" w:after="312"/>
         <w:jc w:val="center"/>
         <w:rPr>
           <w:rFonts w:ascii="Times New Roman" w:hAnsi="Times New Roman" w:cs="Times New Roman"/>
@@ -5179,18 +5575,6 @@
         </w:rPr>
         <w:t>10</w:t>
       </w:r>
-    </w:p>
-    <w:p>
-      <w:pPr>
-        <w:spacing w:beforeLines="100" w:before="312"/>
-        <w:jc w:val="center"/>
-        <w:rPr>
-          <w:rFonts w:ascii="Times New Roman" w:hAnsi="Times New Roman" w:cs="Times New Roman"/>
-          <w:b/>
-          <w:bCs/>
-          <w:szCs w:val="21"/>
-        </w:rPr>
-      </w:pPr>
     </w:p>
     <w:p>
       <w:pPr>
@@ -5301,18 +5685,6 @@
     <w:p>
       <w:pPr>
         <w:spacing w:beforeLines="100" w:before="312"/>
-        <w:jc w:val="center"/>
-        <w:rPr>
-          <w:rFonts w:ascii="Times New Roman" w:hAnsi="Times New Roman" w:cs="Times New Roman"/>
-          <w:b/>
-          <w:bCs/>
-          <w:szCs w:val="21"/>
-        </w:rPr>
-      </w:pPr>
-    </w:p>
-    <w:p>
-      <w:pPr>
-        <w:spacing w:beforeLines="100" w:before="312"/>
         <w:rPr>
           <w:rFonts w:ascii="Times New Roman" w:hAnsi="Times New Roman" w:cs="Times New Roman"/>
           <w:b/>
@@ -5328,6 +5700,7 @@
           <w:noProof/>
           <w:szCs w:val="21"/>
         </w:rPr>
+        <w:lastRenderedPageBreak/>
         <w:drawing>
           <wp:inline distT="0" distB="0" distL="0" distR="0" wp14:anchorId="34501B93" wp14:editId="58E1E5D5">
             <wp:extent cx="5605669" cy="3736888"/>
@@ -5380,6 +5753,7 @@
     </w:p>
     <w:p>
       <w:pPr>
+        <w:spacing w:afterLines="100" w:after="312"/>
         <w:jc w:val="center"/>
         <w:rPr>
           <w:rFonts w:ascii="Times New Roman" w:hAnsi="Times New Roman" w:cs="Times New Roman"/>
@@ -5443,24 +5817,31 @@
           <w:bCs/>
           <w:szCs w:val="21"/>
         </w:rPr>
-        <w:t>able 2: Regression Results for the Modified Model</w:t>
-      </w:r>
-    </w:p>
-    <w:p>
-      <w:pPr>
-        <w:spacing w:beforeLines="100" w:before="312"/>
-        <w:jc w:val="center"/>
+        <w:t xml:space="preserve">able </w:t>
+      </w:r>
+      <w:r>
         <w:rPr>
           <w:rFonts w:ascii="Times New Roman" w:hAnsi="Times New Roman" w:cs="Times New Roman"/>
           <w:b/>
           <w:bCs/>
           <w:szCs w:val="21"/>
         </w:rPr>
-      </w:pPr>
+        <w:t>3</w:t>
+      </w:r>
+      <w:r>
+        <w:rPr>
+          <w:rFonts w:ascii="Times New Roman" w:hAnsi="Times New Roman" w:cs="Times New Roman"/>
+          <w:b/>
+          <w:bCs/>
+          <w:szCs w:val="21"/>
+        </w:rPr>
+        <w:t>: Regression Results for the Modified Model</w:t>
+      </w:r>
     </w:p>
     <w:tbl>
       <w:tblPr>
         <w:tblW w:w="8664" w:type="dxa"/>
+        <w:jc w:val="center"/>
         <w:tblBorders>
           <w:top w:val="single" w:sz="4" w:space="0" w:color="auto"/>
           <w:left w:val="single" w:sz="4" w:space="0" w:color="auto"/>
@@ -5479,21 +5860,28 @@
         <w:tblLook w:val="04A0" w:firstRow="1" w:lastRow="0" w:firstColumn="1" w:lastColumn="0" w:noHBand="0" w:noVBand="1"/>
       </w:tblPr>
       <w:tblGrid>
-        <w:gridCol w:w="4480"/>
-        <w:gridCol w:w="39"/>
-        <w:gridCol w:w="1084"/>
-        <w:gridCol w:w="1096"/>
-        <w:gridCol w:w="1020"/>
-        <w:gridCol w:w="945"/>
+        <w:gridCol w:w="4196"/>
+        <w:gridCol w:w="50"/>
+        <w:gridCol w:w="1152"/>
+        <w:gridCol w:w="1179"/>
+        <w:gridCol w:w="1098"/>
+        <w:gridCol w:w="989"/>
       </w:tblGrid>
       <w:tr>
         <w:trPr>
           <w:trHeight w:val="560"/>
           <w:tblHeader/>
+          <w:jc w:val="center"/>
         </w:trPr>
         <w:tc>
           <w:tcPr>
             <w:tcW w:w="0" w:type="auto"/>
+            <w:tcBorders>
+              <w:top w:val="single" w:sz="12" w:space="0" w:color="auto"/>
+              <w:left w:val="nil"/>
+              <w:bottom w:val="single" w:sz="4" w:space="0" w:color="auto"/>
+              <w:right w:val="nil"/>
+            </w:tcBorders>
             <w:shd w:val="clear" w:color="auto" w:fill="FFFFFF"/>
             <w:tcMar>
               <w:top w:w="75" w:type="dxa"/>
@@ -5506,55 +5894,72 @@
           </w:tcPr>
           <w:p>
             <w:pPr>
-              <w:widowControl/>
-              <w:spacing w:after="300"/>
-              <w:jc w:val="left"/>
-              <w:rPr>
-                <w:rFonts w:ascii="Helvetica" w:eastAsia="SimSun" w:hAnsi="Helvetica" w:cs="Helvetica"/>
+              <w:spacing w:beforeLines="100" w:before="312"/>
+              <w:jc w:val="center"/>
+              <w:rPr>
+                <w:rFonts w:ascii="Arial" w:hAnsi="Arial" w:cs="Arial"/>
                 <w:b/>
                 <w:bCs/>
-                <w:color w:val="333333"/>
-                <w:kern w:val="0"/>
-                <w:szCs w:val="21"/>
+                <w:sz w:val="24"/>
+                <w:szCs w:val="24"/>
               </w:rPr>
             </w:pPr>
             <w:r>
               <w:rPr>
-                <w:rFonts w:ascii="Helvetica" w:eastAsia="SimSun" w:hAnsi="Helvetica" w:cs="Helvetica"/>
+                <w:rFonts w:ascii="Arial" w:hAnsi="Arial" w:cs="Arial"/>
                 <w:b/>
                 <w:bCs/>
-                <w:color w:val="333333"/>
-                <w:kern w:val="0"/>
-                <w:szCs w:val="21"/>
-              </w:rPr>
-              <w:t>term</w:t>
+                <w:sz w:val="24"/>
+                <w:szCs w:val="24"/>
+              </w:rPr>
+              <w:t>T</w:t>
+            </w:r>
+            <w:r>
+              <w:rPr>
+                <w:rFonts w:ascii="Arial" w:hAnsi="Arial" w:cs="Arial"/>
+                <w:b/>
+                <w:bCs/>
+                <w:sz w:val="24"/>
+                <w:szCs w:val="24"/>
+              </w:rPr>
+              <w:t>erm</w:t>
             </w:r>
           </w:p>
         </w:tc>
         <w:tc>
           <w:tcPr>
-            <w:tcW w:w="0" w:type="auto"/>
+            <w:tcW w:w="50" w:type="dxa"/>
+            <w:tcBorders>
+              <w:top w:val="single" w:sz="4" w:space="0" w:color="auto"/>
+              <w:left w:val="nil"/>
+              <w:bottom w:val="single" w:sz="4" w:space="0" w:color="auto"/>
+              <w:right w:val="nil"/>
+            </w:tcBorders>
             <w:shd w:val="clear" w:color="auto" w:fill="FFFFFF"/>
           </w:tcPr>
           <w:p>
             <w:pPr>
-              <w:widowControl/>
-              <w:spacing w:after="300"/>
-              <w:jc w:val="right"/>
-              <w:rPr>
-                <w:rFonts w:ascii="Helvetica" w:eastAsia="SimSun" w:hAnsi="Helvetica" w:cs="Helvetica"/>
+              <w:spacing w:beforeLines="100" w:before="312"/>
+              <w:jc w:val="center"/>
+              <w:rPr>
+                <w:rFonts w:ascii="Arial" w:hAnsi="Arial" w:cs="Arial"/>
                 <w:b/>
                 <w:bCs/>
-                <w:color w:val="333333"/>
-                <w:kern w:val="0"/>
-                <w:szCs w:val="21"/>
+                <w:sz w:val="24"/>
+                <w:szCs w:val="24"/>
               </w:rPr>
             </w:pPr>
           </w:p>
         </w:tc>
         <w:tc>
           <w:tcPr>
-            <w:tcW w:w="0" w:type="auto"/>
+            <w:tcW w:w="1152" w:type="dxa"/>
+            <w:tcBorders>
+              <w:top w:val="single" w:sz="12" w:space="0" w:color="auto"/>
+              <w:left w:val="nil"/>
+              <w:bottom w:val="single" w:sz="4" w:space="0" w:color="auto"/>
+              <w:right w:val="nil"/>
+            </w:tcBorders>
             <w:shd w:val="clear" w:color="auto" w:fill="FFFFFF"/>
             <w:tcMar>
               <w:top w:w="75" w:type="dxa"/>
@@ -5567,34 +5972,47 @@
           </w:tcPr>
           <w:p>
             <w:pPr>
-              <w:widowControl/>
-              <w:spacing w:after="300"/>
-              <w:jc w:val="right"/>
-              <w:rPr>
-                <w:rFonts w:ascii="Helvetica" w:eastAsia="SimSun" w:hAnsi="Helvetica" w:cs="Helvetica"/>
+              <w:spacing w:beforeLines="100" w:before="312"/>
+              <w:jc w:val="center"/>
+              <w:rPr>
+                <w:rFonts w:ascii="Arial" w:hAnsi="Arial" w:cs="Arial"/>
                 <w:b/>
                 <w:bCs/>
-                <w:color w:val="333333"/>
-                <w:kern w:val="0"/>
-                <w:szCs w:val="21"/>
+                <w:sz w:val="24"/>
+                <w:szCs w:val="24"/>
               </w:rPr>
             </w:pPr>
             <w:r>
               <w:rPr>
-                <w:rFonts w:ascii="Helvetica" w:eastAsia="SimSun" w:hAnsi="Helvetica" w:cs="Helvetica"/>
+                <w:rFonts w:ascii="Arial" w:hAnsi="Arial" w:cs="Arial"/>
                 <w:b/>
                 <w:bCs/>
-                <w:color w:val="333333"/>
-                <w:kern w:val="0"/>
-                <w:szCs w:val="21"/>
-              </w:rPr>
-              <w:t>estimate</w:t>
+                <w:sz w:val="24"/>
+                <w:szCs w:val="24"/>
+              </w:rPr>
+              <w:t>E</w:t>
+            </w:r>
+            <w:r>
+              <w:rPr>
+                <w:rFonts w:ascii="Arial" w:hAnsi="Arial" w:cs="Arial"/>
+                <w:b/>
+                <w:bCs/>
+                <w:sz w:val="24"/>
+                <w:szCs w:val="24"/>
+              </w:rPr>
+              <w:t>stimate</w:t>
             </w:r>
           </w:p>
         </w:tc>
         <w:tc>
           <w:tcPr>
             <w:tcW w:w="0" w:type="auto"/>
+            <w:tcBorders>
+              <w:top w:val="single" w:sz="12" w:space="0" w:color="auto"/>
+              <w:left w:val="nil"/>
+              <w:bottom w:val="single" w:sz="4" w:space="0" w:color="auto"/>
+              <w:right w:val="nil"/>
+            </w:tcBorders>
             <w:shd w:val="clear" w:color="auto" w:fill="FFFFFF"/>
             <w:tcMar>
               <w:top w:w="75" w:type="dxa"/>
@@ -5607,38 +6025,49 @@
           </w:tcPr>
           <w:p>
             <w:pPr>
-              <w:widowControl/>
-              <w:spacing w:after="300"/>
-              <w:jc w:val="right"/>
-              <w:rPr>
-                <w:rFonts w:ascii="Helvetica" w:eastAsia="SimSun" w:hAnsi="Helvetica" w:cs="Helvetica"/>
+              <w:spacing w:beforeLines="100" w:before="312"/>
+              <w:jc w:val="center"/>
+              <w:rPr>
+                <w:rFonts w:ascii="Arial" w:hAnsi="Arial" w:cs="Arial"/>
                 <w:b/>
                 <w:bCs/>
-                <w:color w:val="333333"/>
-                <w:kern w:val="0"/>
-                <w:szCs w:val="21"/>
+                <w:sz w:val="24"/>
+                <w:szCs w:val="24"/>
               </w:rPr>
             </w:pPr>
             <w:proofErr w:type="spellStart"/>
-            <w:proofErr w:type="gramStart"/>
             <w:r>
               <w:rPr>
-                <w:rFonts w:ascii="Helvetica" w:eastAsia="SimSun" w:hAnsi="Helvetica" w:cs="Helvetica"/>
+                <w:rFonts w:ascii="Arial" w:hAnsi="Arial" w:cs="Arial"/>
                 <w:b/>
                 <w:bCs/>
-                <w:color w:val="333333"/>
-                <w:kern w:val="0"/>
-                <w:szCs w:val="21"/>
-              </w:rPr>
-              <w:t>std.error</w:t>
+                <w:sz w:val="24"/>
+                <w:szCs w:val="24"/>
+              </w:rPr>
+              <w:t>S</w:t>
+            </w:r>
+            <w:r>
+              <w:rPr>
+                <w:rFonts w:ascii="Arial" w:hAnsi="Arial" w:cs="Arial"/>
+                <w:b/>
+                <w:bCs/>
+                <w:sz w:val="24"/>
+                <w:szCs w:val="24"/>
+              </w:rPr>
+              <w:t>td.error</w:t>
             </w:r>
             <w:proofErr w:type="spellEnd"/>
-            <w:proofErr w:type="gramEnd"/>
           </w:p>
         </w:tc>
         <w:tc>
           <w:tcPr>
             <w:tcW w:w="0" w:type="auto"/>
+            <w:tcBorders>
+              <w:top w:val="single" w:sz="12" w:space="0" w:color="auto"/>
+              <w:left w:val="nil"/>
+              <w:bottom w:val="single" w:sz="4" w:space="0" w:color="auto"/>
+              <w:right w:val="nil"/>
+            </w:tcBorders>
             <w:shd w:val="clear" w:color="auto" w:fill="FFFFFF"/>
             <w:tcMar>
               <w:top w:w="75" w:type="dxa"/>
@@ -5651,34 +6080,47 @@
           </w:tcPr>
           <w:p>
             <w:pPr>
-              <w:widowControl/>
-              <w:spacing w:after="300"/>
-              <w:jc w:val="right"/>
-              <w:rPr>
-                <w:rFonts w:ascii="Helvetica" w:eastAsia="SimSun" w:hAnsi="Helvetica" w:cs="Helvetica"/>
+              <w:spacing w:beforeLines="100" w:before="312"/>
+              <w:jc w:val="center"/>
+              <w:rPr>
+                <w:rFonts w:ascii="Arial" w:hAnsi="Arial" w:cs="Arial"/>
                 <w:b/>
                 <w:bCs/>
-                <w:color w:val="333333"/>
-                <w:kern w:val="0"/>
-                <w:szCs w:val="21"/>
+                <w:sz w:val="24"/>
+                <w:szCs w:val="24"/>
               </w:rPr>
             </w:pPr>
             <w:r>
               <w:rPr>
-                <w:rFonts w:ascii="Helvetica" w:eastAsia="SimSun" w:hAnsi="Helvetica" w:cs="Helvetica"/>
+                <w:rFonts w:ascii="Arial" w:hAnsi="Arial" w:cs="Arial"/>
                 <w:b/>
                 <w:bCs/>
-                <w:color w:val="333333"/>
-                <w:kern w:val="0"/>
-                <w:szCs w:val="21"/>
-              </w:rPr>
-              <w:t>statistic</w:t>
+                <w:sz w:val="24"/>
+                <w:szCs w:val="24"/>
+              </w:rPr>
+              <w:t>S</w:t>
+            </w:r>
+            <w:r>
+              <w:rPr>
+                <w:rFonts w:ascii="Arial" w:hAnsi="Arial" w:cs="Arial"/>
+                <w:b/>
+                <w:bCs/>
+                <w:sz w:val="24"/>
+                <w:szCs w:val="24"/>
+              </w:rPr>
+              <w:t>tatistic</w:t>
             </w:r>
           </w:p>
         </w:tc>
         <w:tc>
           <w:tcPr>
             <w:tcW w:w="0" w:type="auto"/>
+            <w:tcBorders>
+              <w:top w:val="single" w:sz="12" w:space="0" w:color="auto"/>
+              <w:left w:val="nil"/>
+              <w:bottom w:val="single" w:sz="4" w:space="0" w:color="auto"/>
+              <w:right w:val="nil"/>
+            </w:tcBorders>
             <w:shd w:val="clear" w:color="auto" w:fill="FFFFFF"/>
             <w:tcMar>
               <w:top w:w="75" w:type="dxa"/>
@@ -5691,27 +6133,24 @@
           </w:tcPr>
           <w:p>
             <w:pPr>
-              <w:widowControl/>
-              <w:spacing w:after="300"/>
-              <w:jc w:val="right"/>
-              <w:rPr>
-                <w:rFonts w:ascii="Helvetica" w:eastAsia="SimSun" w:hAnsi="Helvetica" w:cs="Helvetica"/>
+              <w:spacing w:beforeLines="100" w:before="312"/>
+              <w:jc w:val="center"/>
+              <w:rPr>
+                <w:rFonts w:ascii="Arial" w:hAnsi="Arial" w:cs="Arial"/>
                 <w:b/>
                 <w:bCs/>
-                <w:color w:val="333333"/>
-                <w:kern w:val="0"/>
-                <w:szCs w:val="21"/>
+                <w:sz w:val="24"/>
+                <w:szCs w:val="24"/>
               </w:rPr>
             </w:pPr>
             <w:proofErr w:type="spellStart"/>
             <w:r>
               <w:rPr>
-                <w:rFonts w:ascii="Helvetica" w:eastAsia="SimSun" w:hAnsi="Helvetica" w:cs="Helvetica"/>
+                <w:rFonts w:ascii="Arial" w:hAnsi="Arial" w:cs="Arial"/>
                 <w:b/>
                 <w:bCs/>
-                <w:color w:val="333333"/>
-                <w:kern w:val="0"/>
-                <w:szCs w:val="21"/>
+                <w:sz w:val="24"/>
+                <w:szCs w:val="24"/>
               </w:rPr>
               <w:t>p.value</w:t>
             </w:r>
@@ -5722,10 +6161,17 @@
       <w:tr>
         <w:trPr>
           <w:trHeight w:val="560"/>
+          <w:jc w:val="center"/>
         </w:trPr>
         <w:tc>
           <w:tcPr>
             <w:tcW w:w="0" w:type="auto"/>
+            <w:tcBorders>
+              <w:top w:val="single" w:sz="4" w:space="0" w:color="auto"/>
+              <w:left w:val="nil"/>
+              <w:bottom w:val="nil"/>
+              <w:right w:val="nil"/>
+            </w:tcBorders>
             <w:shd w:val="clear" w:color="auto" w:fill="FFFFFF"/>
             <w:tcMar>
               <w:top w:w="75" w:type="dxa"/>
@@ -5733,6 +6179,7 @@
               <w:bottom w:w="75" w:type="dxa"/>
               <w:right w:w="75" w:type="dxa"/>
             </w:tcMar>
+            <w:vAlign w:val="center"/>
             <w:hideMark/>
           </w:tcPr>
           <w:p>
@@ -5741,7 +6188,7 @@
               <w:spacing w:after="300"/>
               <w:jc w:val="left"/>
               <w:rPr>
-                <w:rFonts w:ascii="Helvetica" w:eastAsia="SimSun" w:hAnsi="Helvetica" w:cs="Helvetica"/>
+                <w:rFonts w:ascii="Helvetica" w:eastAsia="宋体" w:hAnsi="Helvetica" w:cs="Helvetica"/>
                 <w:color w:val="333333"/>
                 <w:kern w:val="0"/>
                 <w:szCs w:val="21"/>
@@ -5749,7 +6196,7 @@
             </w:pPr>
             <w:r>
               <w:rPr>
-                <w:rFonts w:ascii="Helvetica" w:eastAsia="SimSun" w:hAnsi="Helvetica" w:cs="Helvetica"/>
+                <w:rFonts w:ascii="Helvetica" w:eastAsia="宋体" w:hAnsi="Helvetica" w:cs="Helvetica"/>
                 <w:color w:val="333333"/>
                 <w:kern w:val="0"/>
                 <w:szCs w:val="21"/>
@@ -5760,8 +6207,15 @@
         </w:tc>
         <w:tc>
           <w:tcPr>
-            <w:tcW w:w="0" w:type="auto"/>
+            <w:tcW w:w="50" w:type="dxa"/>
+            <w:tcBorders>
+              <w:top w:val="single" w:sz="4" w:space="0" w:color="auto"/>
+              <w:left w:val="nil"/>
+              <w:bottom w:val="nil"/>
+              <w:right w:val="nil"/>
+            </w:tcBorders>
             <w:shd w:val="clear" w:color="auto" w:fill="FFFFFF"/>
+            <w:vAlign w:val="center"/>
           </w:tcPr>
           <w:p>
             <w:pPr>
@@ -5769,7 +6223,7 @@
               <w:spacing w:after="300"/>
               <w:jc w:val="right"/>
               <w:rPr>
-                <w:rFonts w:ascii="Helvetica" w:eastAsia="SimSun" w:hAnsi="Helvetica" w:cs="Helvetica"/>
+                <w:rFonts w:ascii="Helvetica" w:eastAsia="宋体" w:hAnsi="Helvetica" w:cs="Helvetica"/>
                 <w:color w:val="333333"/>
                 <w:kern w:val="0"/>
                 <w:szCs w:val="21"/>
@@ -5779,7 +6233,13 @@
         </w:tc>
         <w:tc>
           <w:tcPr>
-            <w:tcW w:w="0" w:type="auto"/>
+            <w:tcW w:w="1152" w:type="dxa"/>
+            <w:tcBorders>
+              <w:top w:val="single" w:sz="4" w:space="0" w:color="auto"/>
+              <w:left w:val="nil"/>
+              <w:bottom w:val="nil"/>
+              <w:right w:val="nil"/>
+            </w:tcBorders>
             <w:shd w:val="clear" w:color="auto" w:fill="FFFFFF"/>
             <w:tcMar>
               <w:top w:w="75" w:type="dxa"/>
@@ -5787,6 +6247,7 @@
               <w:bottom w:w="75" w:type="dxa"/>
               <w:right w:w="75" w:type="dxa"/>
             </w:tcMar>
+            <w:vAlign w:val="center"/>
             <w:hideMark/>
           </w:tcPr>
           <w:p>
@@ -5795,7 +6256,7 @@
               <w:spacing w:after="300"/>
               <w:jc w:val="right"/>
               <w:rPr>
-                <w:rFonts w:ascii="Helvetica" w:eastAsia="SimSun" w:hAnsi="Helvetica" w:cs="Helvetica"/>
+                <w:rFonts w:ascii="Helvetica" w:eastAsia="宋体" w:hAnsi="Helvetica" w:cs="Helvetica"/>
                 <w:color w:val="333333"/>
                 <w:kern w:val="0"/>
                 <w:szCs w:val="21"/>
@@ -5803,7 +6264,7 @@
             </w:pPr>
             <w:r>
               <w:rPr>
-                <w:rFonts w:ascii="Helvetica" w:eastAsia="SimSun" w:hAnsi="Helvetica" w:cs="Helvetica"/>
+                <w:rFonts w:ascii="Helvetica" w:eastAsia="宋体" w:hAnsi="Helvetica" w:cs="Helvetica"/>
                 <w:color w:val="333333"/>
                 <w:kern w:val="0"/>
                 <w:szCs w:val="21"/>
@@ -5815,6 +6276,12 @@
         <w:tc>
           <w:tcPr>
             <w:tcW w:w="0" w:type="auto"/>
+            <w:tcBorders>
+              <w:top w:val="single" w:sz="4" w:space="0" w:color="auto"/>
+              <w:left w:val="nil"/>
+              <w:bottom w:val="nil"/>
+              <w:right w:val="nil"/>
+            </w:tcBorders>
             <w:shd w:val="clear" w:color="auto" w:fill="FFFFFF"/>
             <w:tcMar>
               <w:top w:w="75" w:type="dxa"/>
@@ -5822,6 +6289,7 @@
               <w:bottom w:w="75" w:type="dxa"/>
               <w:right w:w="75" w:type="dxa"/>
             </w:tcMar>
+            <w:vAlign w:val="center"/>
             <w:hideMark/>
           </w:tcPr>
           <w:p>
@@ -5830,7 +6298,7 @@
               <w:spacing w:after="300"/>
               <w:jc w:val="right"/>
               <w:rPr>
-                <w:rFonts w:ascii="Helvetica" w:eastAsia="SimSun" w:hAnsi="Helvetica" w:cs="Helvetica"/>
+                <w:rFonts w:ascii="Helvetica" w:eastAsia="宋体" w:hAnsi="Helvetica" w:cs="Helvetica"/>
                 <w:color w:val="333333"/>
                 <w:kern w:val="0"/>
                 <w:szCs w:val="21"/>
@@ -5838,7 +6306,7 @@
             </w:pPr>
             <w:r>
               <w:rPr>
-                <w:rFonts w:ascii="Helvetica" w:eastAsia="SimSun" w:hAnsi="Helvetica" w:cs="Helvetica"/>
+                <w:rFonts w:ascii="Helvetica" w:eastAsia="宋体" w:hAnsi="Helvetica" w:cs="Helvetica"/>
                 <w:color w:val="333333"/>
                 <w:kern w:val="0"/>
                 <w:szCs w:val="21"/>
@@ -5850,6 +6318,12 @@
         <w:tc>
           <w:tcPr>
             <w:tcW w:w="0" w:type="auto"/>
+            <w:tcBorders>
+              <w:top w:val="single" w:sz="4" w:space="0" w:color="auto"/>
+              <w:left w:val="nil"/>
+              <w:bottom w:val="nil"/>
+              <w:right w:val="nil"/>
+            </w:tcBorders>
             <w:shd w:val="clear" w:color="auto" w:fill="FFFFFF"/>
             <w:tcMar>
               <w:top w:w="75" w:type="dxa"/>
@@ -5857,6 +6331,7 @@
               <w:bottom w:w="75" w:type="dxa"/>
               <w:right w:w="75" w:type="dxa"/>
             </w:tcMar>
+            <w:vAlign w:val="center"/>
             <w:hideMark/>
           </w:tcPr>
           <w:p>
@@ -5865,7 +6340,7 @@
               <w:spacing w:after="300"/>
               <w:jc w:val="right"/>
               <w:rPr>
-                <w:rFonts w:ascii="Helvetica" w:eastAsia="SimSun" w:hAnsi="Helvetica" w:cs="Helvetica"/>
+                <w:rFonts w:ascii="Helvetica" w:eastAsia="宋体" w:hAnsi="Helvetica" w:cs="Helvetica"/>
                 <w:color w:val="333333"/>
                 <w:kern w:val="0"/>
                 <w:szCs w:val="21"/>
@@ -5873,7 +6348,7 @@
             </w:pPr>
             <w:r>
               <w:rPr>
-                <w:rFonts w:ascii="Helvetica" w:eastAsia="SimSun" w:hAnsi="Helvetica" w:cs="Helvetica"/>
+                <w:rFonts w:ascii="Helvetica" w:eastAsia="宋体" w:hAnsi="Helvetica" w:cs="Helvetica"/>
                 <w:color w:val="333333"/>
                 <w:kern w:val="0"/>
                 <w:szCs w:val="21"/>
@@ -5885,6 +6360,12 @@
         <w:tc>
           <w:tcPr>
             <w:tcW w:w="0" w:type="auto"/>
+            <w:tcBorders>
+              <w:top w:val="single" w:sz="4" w:space="0" w:color="auto"/>
+              <w:left w:val="nil"/>
+              <w:bottom w:val="nil"/>
+              <w:right w:val="nil"/>
+            </w:tcBorders>
             <w:shd w:val="clear" w:color="auto" w:fill="FFFFFF"/>
             <w:tcMar>
               <w:top w:w="75" w:type="dxa"/>
@@ -5892,6 +6373,7 @@
               <w:bottom w:w="75" w:type="dxa"/>
               <w:right w:w="75" w:type="dxa"/>
             </w:tcMar>
+            <w:vAlign w:val="center"/>
             <w:hideMark/>
           </w:tcPr>
           <w:p>
@@ -5900,7 +6382,7 @@
               <w:spacing w:after="300"/>
               <w:jc w:val="right"/>
               <w:rPr>
-                <w:rFonts w:ascii="Helvetica" w:eastAsia="SimSun" w:hAnsi="Helvetica" w:cs="Helvetica"/>
+                <w:rFonts w:ascii="Helvetica" w:eastAsia="宋体" w:hAnsi="Helvetica" w:cs="Helvetica"/>
                 <w:color w:val="333333"/>
                 <w:kern w:val="0"/>
                 <w:szCs w:val="21"/>
@@ -5908,7 +6390,7 @@
             </w:pPr>
             <w:r>
               <w:rPr>
-                <w:rFonts w:ascii="Helvetica" w:eastAsia="SimSun" w:hAnsi="Helvetica" w:cs="Helvetica"/>
+                <w:rFonts w:ascii="Helvetica" w:eastAsia="宋体" w:hAnsi="Helvetica" w:cs="Helvetica"/>
                 <w:color w:val="333333"/>
                 <w:kern w:val="0"/>
                 <w:szCs w:val="21"/>
@@ -5921,10 +6403,17 @@
       <w:tr>
         <w:trPr>
           <w:trHeight w:val="560"/>
+          <w:jc w:val="center"/>
         </w:trPr>
         <w:tc>
           <w:tcPr>
             <w:tcW w:w="0" w:type="auto"/>
+            <w:tcBorders>
+              <w:top w:val="nil"/>
+              <w:left w:val="nil"/>
+              <w:bottom w:val="nil"/>
+              <w:right w:val="nil"/>
+            </w:tcBorders>
             <w:shd w:val="clear" w:color="auto" w:fill="FFFFFF"/>
             <w:tcMar>
               <w:top w:w="75" w:type="dxa"/>
@@ -5932,6 +6421,7 @@
               <w:bottom w:w="75" w:type="dxa"/>
               <w:right w:w="75" w:type="dxa"/>
             </w:tcMar>
+            <w:vAlign w:val="center"/>
             <w:hideMark/>
           </w:tcPr>
           <w:p>
@@ -5940,7 +6430,7 @@
               <w:spacing w:after="300"/>
               <w:jc w:val="left"/>
               <w:rPr>
-                <w:rFonts w:ascii="Helvetica" w:eastAsia="SimSun" w:hAnsi="Helvetica" w:cs="Helvetica"/>
+                <w:rFonts w:ascii="Helvetica" w:eastAsia="宋体" w:hAnsi="Helvetica" w:cs="Helvetica"/>
                 <w:color w:val="333333"/>
                 <w:kern w:val="0"/>
                 <w:szCs w:val="21"/>
@@ -5949,7 +6439,7 @@
             <w:proofErr w:type="spellStart"/>
             <w:r>
               <w:rPr>
-                <w:rFonts w:ascii="Helvetica" w:eastAsia="SimSun" w:hAnsi="Helvetica" w:cs="Helvetica"/>
+                <w:rFonts w:ascii="Helvetica" w:eastAsia="宋体" w:hAnsi="Helvetica" w:cs="Helvetica"/>
                 <w:color w:val="333333"/>
                 <w:kern w:val="0"/>
                 <w:szCs w:val="21"/>
@@ -5961,8 +6451,15 @@
         </w:tc>
         <w:tc>
           <w:tcPr>
-            <w:tcW w:w="0" w:type="auto"/>
+            <w:tcW w:w="50" w:type="dxa"/>
+            <w:tcBorders>
+              <w:top w:val="nil"/>
+              <w:left w:val="nil"/>
+              <w:bottom w:val="nil"/>
+              <w:right w:val="nil"/>
+            </w:tcBorders>
             <w:shd w:val="clear" w:color="auto" w:fill="FFFFFF"/>
+            <w:vAlign w:val="center"/>
           </w:tcPr>
           <w:p>
             <w:pPr>
@@ -5970,7 +6467,7 @@
               <w:spacing w:after="300"/>
               <w:jc w:val="right"/>
               <w:rPr>
-                <w:rFonts w:ascii="Helvetica" w:eastAsia="SimSun" w:hAnsi="Helvetica" w:cs="Helvetica"/>
+                <w:rFonts w:ascii="Helvetica" w:eastAsia="宋体" w:hAnsi="Helvetica" w:cs="Helvetica"/>
                 <w:color w:val="333333"/>
                 <w:kern w:val="0"/>
                 <w:szCs w:val="21"/>
@@ -5980,7 +6477,13 @@
         </w:tc>
         <w:tc>
           <w:tcPr>
-            <w:tcW w:w="0" w:type="auto"/>
+            <w:tcW w:w="1152" w:type="dxa"/>
+            <w:tcBorders>
+              <w:top w:val="nil"/>
+              <w:left w:val="nil"/>
+              <w:bottom w:val="nil"/>
+              <w:right w:val="nil"/>
+            </w:tcBorders>
             <w:shd w:val="clear" w:color="auto" w:fill="FFFFFF"/>
             <w:tcMar>
               <w:top w:w="75" w:type="dxa"/>
@@ -5988,6 +6491,7 @@
               <w:bottom w:w="75" w:type="dxa"/>
               <w:right w:w="75" w:type="dxa"/>
             </w:tcMar>
+            <w:vAlign w:val="center"/>
             <w:hideMark/>
           </w:tcPr>
           <w:p>
@@ -5996,7 +6500,7 @@
               <w:spacing w:after="300"/>
               <w:jc w:val="right"/>
               <w:rPr>
-                <w:rFonts w:ascii="Helvetica" w:eastAsia="SimSun" w:hAnsi="Helvetica" w:cs="Helvetica"/>
+                <w:rFonts w:ascii="Helvetica" w:eastAsia="宋体" w:hAnsi="Helvetica" w:cs="Helvetica"/>
                 <w:color w:val="333333"/>
                 <w:kern w:val="0"/>
                 <w:szCs w:val="21"/>
@@ -6004,7 +6508,7 @@
             </w:pPr>
             <w:r>
               <w:rPr>
-                <w:rFonts w:ascii="Helvetica" w:eastAsia="SimSun" w:hAnsi="Helvetica" w:cs="Helvetica"/>
+                <w:rFonts w:ascii="Helvetica" w:eastAsia="宋体" w:hAnsi="Helvetica" w:cs="Helvetica"/>
                 <w:color w:val="333333"/>
                 <w:kern w:val="0"/>
                 <w:szCs w:val="21"/>
@@ -6016,6 +6520,12 @@
         <w:tc>
           <w:tcPr>
             <w:tcW w:w="0" w:type="auto"/>
+            <w:tcBorders>
+              <w:top w:val="nil"/>
+              <w:left w:val="nil"/>
+              <w:bottom w:val="nil"/>
+              <w:right w:val="nil"/>
+            </w:tcBorders>
             <w:shd w:val="clear" w:color="auto" w:fill="FFFFFF"/>
             <w:tcMar>
               <w:top w:w="75" w:type="dxa"/>
@@ -6023,6 +6533,7 @@
               <w:bottom w:w="75" w:type="dxa"/>
               <w:right w:w="75" w:type="dxa"/>
             </w:tcMar>
+            <w:vAlign w:val="center"/>
             <w:hideMark/>
           </w:tcPr>
           <w:p>
@@ -6031,7 +6542,7 @@
               <w:spacing w:after="300"/>
               <w:jc w:val="right"/>
               <w:rPr>
-                <w:rFonts w:ascii="Helvetica" w:eastAsia="SimSun" w:hAnsi="Helvetica" w:cs="Helvetica"/>
+                <w:rFonts w:ascii="Helvetica" w:eastAsia="宋体" w:hAnsi="Helvetica" w:cs="Helvetica"/>
                 <w:color w:val="333333"/>
                 <w:kern w:val="0"/>
                 <w:szCs w:val="21"/>
@@ -6039,7 +6550,7 @@
             </w:pPr>
             <w:r>
               <w:rPr>
-                <w:rFonts w:ascii="Helvetica" w:eastAsia="SimSun" w:hAnsi="Helvetica" w:cs="Helvetica"/>
+                <w:rFonts w:ascii="Helvetica" w:eastAsia="宋体" w:hAnsi="Helvetica" w:cs="Helvetica"/>
                 <w:color w:val="333333"/>
                 <w:kern w:val="0"/>
                 <w:szCs w:val="21"/>
@@ -6051,6 +6562,12 @@
         <w:tc>
           <w:tcPr>
             <w:tcW w:w="0" w:type="auto"/>
+            <w:tcBorders>
+              <w:top w:val="nil"/>
+              <w:left w:val="nil"/>
+              <w:bottom w:val="nil"/>
+              <w:right w:val="nil"/>
+            </w:tcBorders>
             <w:shd w:val="clear" w:color="auto" w:fill="FFFFFF"/>
             <w:tcMar>
               <w:top w:w="75" w:type="dxa"/>
@@ -6058,6 +6575,7 @@
               <w:bottom w:w="75" w:type="dxa"/>
               <w:right w:w="75" w:type="dxa"/>
             </w:tcMar>
+            <w:vAlign w:val="center"/>
             <w:hideMark/>
           </w:tcPr>
           <w:p>
@@ -6066,7 +6584,7 @@
               <w:spacing w:after="300"/>
               <w:jc w:val="right"/>
               <w:rPr>
-                <w:rFonts w:ascii="Helvetica" w:eastAsia="SimSun" w:hAnsi="Helvetica" w:cs="Helvetica"/>
+                <w:rFonts w:ascii="Helvetica" w:eastAsia="宋体" w:hAnsi="Helvetica" w:cs="Helvetica"/>
                 <w:color w:val="333333"/>
                 <w:kern w:val="0"/>
                 <w:szCs w:val="21"/>
@@ -6074,7 +6592,7 @@
             </w:pPr>
             <w:r>
               <w:rPr>
-                <w:rFonts w:ascii="Helvetica" w:eastAsia="SimSun" w:hAnsi="Helvetica" w:cs="Helvetica"/>
+                <w:rFonts w:ascii="Helvetica" w:eastAsia="宋体" w:hAnsi="Helvetica" w:cs="Helvetica"/>
                 <w:color w:val="333333"/>
                 <w:kern w:val="0"/>
                 <w:szCs w:val="21"/>
@@ -6086,6 +6604,12 @@
         <w:tc>
           <w:tcPr>
             <w:tcW w:w="0" w:type="auto"/>
+            <w:tcBorders>
+              <w:top w:val="nil"/>
+              <w:left w:val="nil"/>
+              <w:bottom w:val="nil"/>
+              <w:right w:val="nil"/>
+            </w:tcBorders>
             <w:shd w:val="clear" w:color="auto" w:fill="FFFFFF"/>
             <w:tcMar>
               <w:top w:w="75" w:type="dxa"/>
@@ -6093,6 +6617,7 @@
               <w:bottom w:w="75" w:type="dxa"/>
               <w:right w:w="75" w:type="dxa"/>
             </w:tcMar>
+            <w:vAlign w:val="center"/>
             <w:hideMark/>
           </w:tcPr>
           <w:p>
@@ -6101,7 +6626,7 @@
               <w:spacing w:after="300"/>
               <w:jc w:val="right"/>
               <w:rPr>
-                <w:rFonts w:ascii="Helvetica" w:eastAsia="SimSun" w:hAnsi="Helvetica" w:cs="Helvetica"/>
+                <w:rFonts w:ascii="Helvetica" w:eastAsia="宋体" w:hAnsi="Helvetica" w:cs="Helvetica"/>
                 <w:color w:val="333333"/>
                 <w:kern w:val="0"/>
                 <w:szCs w:val="21"/>
@@ -6109,7 +6634,7 @@
             </w:pPr>
             <w:r>
               <w:rPr>
-                <w:rFonts w:ascii="Helvetica" w:eastAsia="SimSun" w:hAnsi="Helvetica" w:cs="Helvetica"/>
+                <w:rFonts w:ascii="Helvetica" w:eastAsia="宋体" w:hAnsi="Helvetica" w:cs="Helvetica"/>
                 <w:color w:val="333333"/>
                 <w:kern w:val="0"/>
                 <w:szCs w:val="21"/>
@@ -6122,10 +6647,17 @@
       <w:tr>
         <w:trPr>
           <w:trHeight w:val="560"/>
+          <w:jc w:val="center"/>
         </w:trPr>
         <w:tc>
           <w:tcPr>
             <w:tcW w:w="0" w:type="auto"/>
+            <w:tcBorders>
+              <w:top w:val="nil"/>
+              <w:left w:val="nil"/>
+              <w:bottom w:val="nil"/>
+              <w:right w:val="nil"/>
+            </w:tcBorders>
             <w:shd w:val="clear" w:color="auto" w:fill="FFFFFF"/>
             <w:tcMar>
               <w:top w:w="75" w:type="dxa"/>
@@ -6133,6 +6665,7 @@
               <w:bottom w:w="75" w:type="dxa"/>
               <w:right w:w="75" w:type="dxa"/>
             </w:tcMar>
+            <w:vAlign w:val="center"/>
             <w:hideMark/>
           </w:tcPr>
           <w:p>
@@ -6141,7 +6674,7 @@
               <w:spacing w:after="300"/>
               <w:jc w:val="left"/>
               <w:rPr>
-                <w:rFonts w:ascii="Helvetica" w:eastAsia="SimSun" w:hAnsi="Helvetica" w:cs="Helvetica"/>
+                <w:rFonts w:ascii="Helvetica" w:eastAsia="宋体" w:hAnsi="Helvetica" w:cs="Helvetica"/>
                 <w:color w:val="333333"/>
                 <w:kern w:val="0"/>
                 <w:szCs w:val="21"/>
@@ -6150,7 +6683,7 @@
             <w:proofErr w:type="spellStart"/>
             <w:r>
               <w:rPr>
-                <w:rFonts w:ascii="Helvetica" w:eastAsia="SimSun" w:hAnsi="Helvetica" w:cs="Helvetica"/>
+                <w:rFonts w:ascii="Helvetica" w:eastAsia="宋体" w:hAnsi="Helvetica" w:cs="Helvetica"/>
                 <w:color w:val="333333"/>
                 <w:kern w:val="0"/>
                 <w:szCs w:val="21"/>
@@ -6162,8 +6695,15 @@
         </w:tc>
         <w:tc>
           <w:tcPr>
-            <w:tcW w:w="0" w:type="auto"/>
+            <w:tcW w:w="50" w:type="dxa"/>
+            <w:tcBorders>
+              <w:top w:val="nil"/>
+              <w:left w:val="nil"/>
+              <w:bottom w:val="nil"/>
+              <w:right w:val="nil"/>
+            </w:tcBorders>
             <w:shd w:val="clear" w:color="auto" w:fill="FFFFFF"/>
+            <w:vAlign w:val="center"/>
           </w:tcPr>
           <w:p>
             <w:pPr>
@@ -6171,7 +6711,7 @@
               <w:spacing w:after="300"/>
               <w:jc w:val="right"/>
               <w:rPr>
-                <w:rFonts w:ascii="Helvetica" w:eastAsia="SimSun" w:hAnsi="Helvetica" w:cs="Helvetica"/>
+                <w:rFonts w:ascii="Helvetica" w:eastAsia="宋体" w:hAnsi="Helvetica" w:cs="Helvetica"/>
                 <w:color w:val="333333"/>
                 <w:kern w:val="0"/>
                 <w:szCs w:val="21"/>
@@ -6181,7 +6721,13 @@
         </w:tc>
         <w:tc>
           <w:tcPr>
-            <w:tcW w:w="0" w:type="auto"/>
+            <w:tcW w:w="1152" w:type="dxa"/>
+            <w:tcBorders>
+              <w:top w:val="nil"/>
+              <w:left w:val="nil"/>
+              <w:bottom w:val="nil"/>
+              <w:right w:val="nil"/>
+            </w:tcBorders>
             <w:shd w:val="clear" w:color="auto" w:fill="FFFFFF"/>
             <w:tcMar>
               <w:top w:w="75" w:type="dxa"/>
@@ -6189,6 +6735,7 @@
               <w:bottom w:w="75" w:type="dxa"/>
               <w:right w:w="75" w:type="dxa"/>
             </w:tcMar>
+            <w:vAlign w:val="center"/>
             <w:hideMark/>
           </w:tcPr>
           <w:p>
@@ -6197,7 +6744,7 @@
               <w:spacing w:after="300"/>
               <w:jc w:val="right"/>
               <w:rPr>
-                <w:rFonts w:ascii="Helvetica" w:eastAsia="SimSun" w:hAnsi="Helvetica" w:cs="Helvetica"/>
+                <w:rFonts w:ascii="Helvetica" w:eastAsia="宋体" w:hAnsi="Helvetica" w:cs="Helvetica"/>
                 <w:color w:val="333333"/>
                 <w:kern w:val="0"/>
                 <w:szCs w:val="21"/>
@@ -6205,7 +6752,7 @@
             </w:pPr>
             <w:r>
               <w:rPr>
-                <w:rFonts w:ascii="Helvetica" w:eastAsia="SimSun" w:hAnsi="Helvetica" w:cs="Helvetica"/>
+                <w:rFonts w:ascii="Helvetica" w:eastAsia="宋体" w:hAnsi="Helvetica" w:cs="Helvetica"/>
                 <w:color w:val="333333"/>
                 <w:kern w:val="0"/>
                 <w:szCs w:val="21"/>
@@ -6217,6 +6764,12 @@
         <w:tc>
           <w:tcPr>
             <w:tcW w:w="0" w:type="auto"/>
+            <w:tcBorders>
+              <w:top w:val="nil"/>
+              <w:left w:val="nil"/>
+              <w:bottom w:val="nil"/>
+              <w:right w:val="nil"/>
+            </w:tcBorders>
             <w:shd w:val="clear" w:color="auto" w:fill="FFFFFF"/>
             <w:tcMar>
               <w:top w:w="75" w:type="dxa"/>
@@ -6224,6 +6777,7 @@
               <w:bottom w:w="75" w:type="dxa"/>
               <w:right w:w="75" w:type="dxa"/>
             </w:tcMar>
+            <w:vAlign w:val="center"/>
             <w:hideMark/>
           </w:tcPr>
           <w:p>
@@ -6232,7 +6786,7 @@
               <w:spacing w:after="300"/>
               <w:jc w:val="right"/>
               <w:rPr>
-                <w:rFonts w:ascii="Helvetica" w:eastAsia="SimSun" w:hAnsi="Helvetica" w:cs="Helvetica"/>
+                <w:rFonts w:ascii="Helvetica" w:eastAsia="宋体" w:hAnsi="Helvetica" w:cs="Helvetica"/>
                 <w:color w:val="333333"/>
                 <w:kern w:val="0"/>
                 <w:szCs w:val="21"/>
@@ -6240,7 +6794,7 @@
             </w:pPr>
             <w:r>
               <w:rPr>
-                <w:rFonts w:ascii="Helvetica" w:eastAsia="SimSun" w:hAnsi="Helvetica" w:cs="Helvetica"/>
+                <w:rFonts w:ascii="Helvetica" w:eastAsia="宋体" w:hAnsi="Helvetica" w:cs="Helvetica"/>
                 <w:color w:val="333333"/>
                 <w:kern w:val="0"/>
                 <w:szCs w:val="21"/>
@@ -6252,6 +6806,12 @@
         <w:tc>
           <w:tcPr>
             <w:tcW w:w="0" w:type="auto"/>
+            <w:tcBorders>
+              <w:top w:val="nil"/>
+              <w:left w:val="nil"/>
+              <w:bottom w:val="nil"/>
+              <w:right w:val="nil"/>
+            </w:tcBorders>
             <w:shd w:val="clear" w:color="auto" w:fill="FFFFFF"/>
             <w:tcMar>
               <w:top w:w="75" w:type="dxa"/>
@@ -6259,6 +6819,7 @@
               <w:bottom w:w="75" w:type="dxa"/>
               <w:right w:w="75" w:type="dxa"/>
             </w:tcMar>
+            <w:vAlign w:val="center"/>
             <w:hideMark/>
           </w:tcPr>
           <w:p>
@@ -6267,7 +6828,7 @@
               <w:spacing w:after="300"/>
               <w:jc w:val="right"/>
               <w:rPr>
-                <w:rFonts w:ascii="Helvetica" w:eastAsia="SimSun" w:hAnsi="Helvetica" w:cs="Helvetica"/>
+                <w:rFonts w:ascii="Helvetica" w:eastAsia="宋体" w:hAnsi="Helvetica" w:cs="Helvetica"/>
                 <w:color w:val="333333"/>
                 <w:kern w:val="0"/>
                 <w:szCs w:val="21"/>
@@ -6275,7 +6836,7 @@
             </w:pPr>
             <w:r>
               <w:rPr>
-                <w:rFonts w:ascii="Helvetica" w:eastAsia="SimSun" w:hAnsi="Helvetica" w:cs="Helvetica"/>
+                <w:rFonts w:ascii="Helvetica" w:eastAsia="宋体" w:hAnsi="Helvetica" w:cs="Helvetica"/>
                 <w:color w:val="333333"/>
                 <w:kern w:val="0"/>
                 <w:szCs w:val="21"/>
@@ -6287,6 +6848,12 @@
         <w:tc>
           <w:tcPr>
             <w:tcW w:w="0" w:type="auto"/>
+            <w:tcBorders>
+              <w:top w:val="nil"/>
+              <w:left w:val="nil"/>
+              <w:bottom w:val="nil"/>
+              <w:right w:val="nil"/>
+            </w:tcBorders>
             <w:shd w:val="clear" w:color="auto" w:fill="FFFFFF"/>
             <w:tcMar>
               <w:top w:w="75" w:type="dxa"/>
@@ -6294,6 +6861,7 @@
               <w:bottom w:w="75" w:type="dxa"/>
               <w:right w:w="75" w:type="dxa"/>
             </w:tcMar>
+            <w:vAlign w:val="center"/>
             <w:hideMark/>
           </w:tcPr>
           <w:p>
@@ -6302,7 +6870,7 @@
               <w:spacing w:after="300"/>
               <w:jc w:val="right"/>
               <w:rPr>
-                <w:rFonts w:ascii="Helvetica" w:eastAsia="SimSun" w:hAnsi="Helvetica" w:cs="Helvetica"/>
+                <w:rFonts w:ascii="Helvetica" w:eastAsia="宋体" w:hAnsi="Helvetica" w:cs="Helvetica"/>
                 <w:color w:val="333333"/>
                 <w:kern w:val="0"/>
                 <w:szCs w:val="21"/>
@@ -6310,7 +6878,7 @@
             </w:pPr>
             <w:r>
               <w:rPr>
-                <w:rFonts w:ascii="Helvetica" w:eastAsia="SimSun" w:hAnsi="Helvetica" w:cs="Helvetica"/>
+                <w:rFonts w:ascii="Helvetica" w:eastAsia="宋体" w:hAnsi="Helvetica" w:cs="Helvetica"/>
                 <w:color w:val="333333"/>
                 <w:kern w:val="0"/>
                 <w:szCs w:val="21"/>
@@ -6323,10 +6891,17 @@
       <w:tr>
         <w:trPr>
           <w:trHeight w:val="560"/>
+          <w:jc w:val="center"/>
         </w:trPr>
         <w:tc>
           <w:tcPr>
             <w:tcW w:w="0" w:type="auto"/>
+            <w:tcBorders>
+              <w:top w:val="nil"/>
+              <w:left w:val="nil"/>
+              <w:bottom w:val="nil"/>
+              <w:right w:val="nil"/>
+            </w:tcBorders>
             <w:shd w:val="clear" w:color="auto" w:fill="FFFFFF"/>
             <w:tcMar>
               <w:top w:w="75" w:type="dxa"/>
@@ -6334,6 +6909,7 @@
               <w:bottom w:w="75" w:type="dxa"/>
               <w:right w:w="75" w:type="dxa"/>
             </w:tcMar>
+            <w:vAlign w:val="center"/>
             <w:hideMark/>
           </w:tcPr>
           <w:p>
@@ -6342,7 +6918,7 @@
               <w:spacing w:after="300"/>
               <w:jc w:val="left"/>
               <w:rPr>
-                <w:rFonts w:ascii="Helvetica" w:eastAsia="SimSun" w:hAnsi="Helvetica" w:cs="Helvetica"/>
+                <w:rFonts w:ascii="Helvetica" w:eastAsia="宋体" w:hAnsi="Helvetica" w:cs="Helvetica"/>
                 <w:color w:val="333333"/>
                 <w:kern w:val="0"/>
                 <w:szCs w:val="21"/>
@@ -6351,7 +6927,7 @@
             <w:proofErr w:type="spellStart"/>
             <w:r>
               <w:rPr>
-                <w:rFonts w:ascii="Helvetica" w:eastAsia="SimSun" w:hAnsi="Helvetica" w:cs="Helvetica"/>
+                <w:rFonts w:ascii="Helvetica" w:eastAsia="宋体" w:hAnsi="Helvetica" w:cs="Helvetica"/>
                 <w:color w:val="333333"/>
                 <w:kern w:val="0"/>
                 <w:szCs w:val="21"/>
@@ -6363,8 +6939,15 @@
         </w:tc>
         <w:tc>
           <w:tcPr>
-            <w:tcW w:w="0" w:type="auto"/>
+            <w:tcW w:w="50" w:type="dxa"/>
+            <w:tcBorders>
+              <w:top w:val="nil"/>
+              <w:left w:val="nil"/>
+              <w:bottom w:val="nil"/>
+              <w:right w:val="nil"/>
+            </w:tcBorders>
             <w:shd w:val="clear" w:color="auto" w:fill="FFFFFF"/>
+            <w:vAlign w:val="center"/>
           </w:tcPr>
           <w:p>
             <w:pPr>
@@ -6372,7 +6955,7 @@
               <w:spacing w:after="300"/>
               <w:jc w:val="right"/>
               <w:rPr>
-                <w:rFonts w:ascii="Helvetica" w:eastAsia="SimSun" w:hAnsi="Helvetica" w:cs="Helvetica"/>
+                <w:rFonts w:ascii="Helvetica" w:eastAsia="宋体" w:hAnsi="Helvetica" w:cs="Helvetica"/>
                 <w:color w:val="333333"/>
                 <w:kern w:val="0"/>
                 <w:szCs w:val="21"/>
@@ -6382,7 +6965,13 @@
         </w:tc>
         <w:tc>
           <w:tcPr>
-            <w:tcW w:w="0" w:type="auto"/>
+            <w:tcW w:w="1152" w:type="dxa"/>
+            <w:tcBorders>
+              <w:top w:val="nil"/>
+              <w:left w:val="nil"/>
+              <w:bottom w:val="nil"/>
+              <w:right w:val="nil"/>
+            </w:tcBorders>
             <w:shd w:val="clear" w:color="auto" w:fill="FFFFFF"/>
             <w:tcMar>
               <w:top w:w="75" w:type="dxa"/>
@@ -6390,6 +6979,7 @@
               <w:bottom w:w="75" w:type="dxa"/>
               <w:right w:w="75" w:type="dxa"/>
             </w:tcMar>
+            <w:vAlign w:val="center"/>
             <w:hideMark/>
           </w:tcPr>
           <w:p>
@@ -6398,7 +6988,7 @@
               <w:spacing w:after="300"/>
               <w:jc w:val="right"/>
               <w:rPr>
-                <w:rFonts w:ascii="Helvetica" w:eastAsia="SimSun" w:hAnsi="Helvetica" w:cs="Helvetica"/>
+                <w:rFonts w:ascii="Helvetica" w:eastAsia="宋体" w:hAnsi="Helvetica" w:cs="Helvetica"/>
                 <w:color w:val="333333"/>
                 <w:kern w:val="0"/>
                 <w:szCs w:val="21"/>
@@ -6406,7 +6996,7 @@
             </w:pPr>
             <w:r>
               <w:rPr>
-                <w:rFonts w:ascii="Helvetica" w:eastAsia="SimSun" w:hAnsi="Helvetica" w:cs="Helvetica"/>
+                <w:rFonts w:ascii="Helvetica" w:eastAsia="宋体" w:hAnsi="Helvetica" w:cs="Helvetica"/>
                 <w:color w:val="333333"/>
                 <w:kern w:val="0"/>
                 <w:szCs w:val="21"/>
@@ -6418,6 +7008,12 @@
         <w:tc>
           <w:tcPr>
             <w:tcW w:w="0" w:type="auto"/>
+            <w:tcBorders>
+              <w:top w:val="nil"/>
+              <w:left w:val="nil"/>
+              <w:bottom w:val="nil"/>
+              <w:right w:val="nil"/>
+            </w:tcBorders>
             <w:shd w:val="clear" w:color="auto" w:fill="FFFFFF"/>
             <w:tcMar>
               <w:top w:w="75" w:type="dxa"/>
@@ -6425,6 +7021,7 @@
               <w:bottom w:w="75" w:type="dxa"/>
               <w:right w:w="75" w:type="dxa"/>
             </w:tcMar>
+            <w:vAlign w:val="center"/>
             <w:hideMark/>
           </w:tcPr>
           <w:p>
@@ -6433,7 +7030,7 @@
               <w:spacing w:after="300"/>
               <w:jc w:val="right"/>
               <w:rPr>
-                <w:rFonts w:ascii="Helvetica" w:eastAsia="SimSun" w:hAnsi="Helvetica" w:cs="Helvetica"/>
+                <w:rFonts w:ascii="Helvetica" w:eastAsia="宋体" w:hAnsi="Helvetica" w:cs="Helvetica"/>
                 <w:color w:val="333333"/>
                 <w:kern w:val="0"/>
                 <w:szCs w:val="21"/>
@@ -6441,7 +7038,7 @@
             </w:pPr>
             <w:r>
               <w:rPr>
-                <w:rFonts w:ascii="Helvetica" w:eastAsia="SimSun" w:hAnsi="Helvetica" w:cs="Helvetica"/>
+                <w:rFonts w:ascii="Helvetica" w:eastAsia="宋体" w:hAnsi="Helvetica" w:cs="Helvetica"/>
                 <w:color w:val="333333"/>
                 <w:kern w:val="0"/>
                 <w:szCs w:val="21"/>
@@ -6453,6 +7050,12 @@
         <w:tc>
           <w:tcPr>
             <w:tcW w:w="0" w:type="auto"/>
+            <w:tcBorders>
+              <w:top w:val="nil"/>
+              <w:left w:val="nil"/>
+              <w:bottom w:val="nil"/>
+              <w:right w:val="nil"/>
+            </w:tcBorders>
             <w:shd w:val="clear" w:color="auto" w:fill="FFFFFF"/>
             <w:tcMar>
               <w:top w:w="75" w:type="dxa"/>
@@ -6460,6 +7063,7 @@
               <w:bottom w:w="75" w:type="dxa"/>
               <w:right w:w="75" w:type="dxa"/>
             </w:tcMar>
+            <w:vAlign w:val="center"/>
             <w:hideMark/>
           </w:tcPr>
           <w:p>
@@ -6468,7 +7072,7 @@
               <w:spacing w:after="300"/>
               <w:jc w:val="right"/>
               <w:rPr>
-                <w:rFonts w:ascii="Helvetica" w:eastAsia="SimSun" w:hAnsi="Helvetica" w:cs="Helvetica"/>
+                <w:rFonts w:ascii="Helvetica" w:eastAsia="宋体" w:hAnsi="Helvetica" w:cs="Helvetica"/>
                 <w:color w:val="333333"/>
                 <w:kern w:val="0"/>
                 <w:szCs w:val="21"/>
@@ -6476,7 +7080,7 @@
             </w:pPr>
             <w:r>
               <w:rPr>
-                <w:rFonts w:ascii="Helvetica" w:eastAsia="SimSun" w:hAnsi="Helvetica" w:cs="Helvetica"/>
+                <w:rFonts w:ascii="Helvetica" w:eastAsia="宋体" w:hAnsi="Helvetica" w:cs="Helvetica"/>
                 <w:color w:val="333333"/>
                 <w:kern w:val="0"/>
                 <w:szCs w:val="21"/>
@@ -6488,6 +7092,12 @@
         <w:tc>
           <w:tcPr>
             <w:tcW w:w="0" w:type="auto"/>
+            <w:tcBorders>
+              <w:top w:val="nil"/>
+              <w:left w:val="nil"/>
+              <w:bottom w:val="nil"/>
+              <w:right w:val="nil"/>
+            </w:tcBorders>
             <w:shd w:val="clear" w:color="auto" w:fill="FFFFFF"/>
             <w:tcMar>
               <w:top w:w="75" w:type="dxa"/>
@@ -6495,6 +7105,7 @@
               <w:bottom w:w="75" w:type="dxa"/>
               <w:right w:w="75" w:type="dxa"/>
             </w:tcMar>
+            <w:vAlign w:val="center"/>
             <w:hideMark/>
           </w:tcPr>
           <w:p>
@@ -6503,7 +7114,7 @@
               <w:spacing w:after="300"/>
               <w:jc w:val="right"/>
               <w:rPr>
-                <w:rFonts w:ascii="Helvetica" w:eastAsia="SimSun" w:hAnsi="Helvetica" w:cs="Helvetica"/>
+                <w:rFonts w:ascii="Helvetica" w:eastAsia="宋体" w:hAnsi="Helvetica" w:cs="Helvetica"/>
                 <w:color w:val="333333"/>
                 <w:kern w:val="0"/>
                 <w:szCs w:val="21"/>
@@ -6511,7 +7122,7 @@
             </w:pPr>
             <w:r>
               <w:rPr>
-                <w:rFonts w:ascii="Helvetica" w:eastAsia="SimSun" w:hAnsi="Helvetica" w:cs="Helvetica"/>
+                <w:rFonts w:ascii="Helvetica" w:eastAsia="宋体" w:hAnsi="Helvetica" w:cs="Helvetica"/>
                 <w:color w:val="333333"/>
                 <w:kern w:val="0"/>
                 <w:szCs w:val="21"/>
@@ -6524,10 +7135,17 @@
       <w:tr>
         <w:trPr>
           <w:trHeight w:val="560"/>
+          <w:jc w:val="center"/>
         </w:trPr>
         <w:tc>
           <w:tcPr>
             <w:tcW w:w="0" w:type="auto"/>
+            <w:tcBorders>
+              <w:top w:val="nil"/>
+              <w:left w:val="nil"/>
+              <w:bottom w:val="single" w:sz="12" w:space="0" w:color="auto"/>
+              <w:right w:val="nil"/>
+            </w:tcBorders>
             <w:shd w:val="clear" w:color="auto" w:fill="FFFFFF"/>
             <w:tcMar>
               <w:top w:w="75" w:type="dxa"/>
@@ -6535,6 +7153,7 @@
               <w:bottom w:w="75" w:type="dxa"/>
               <w:right w:w="75" w:type="dxa"/>
             </w:tcMar>
+            <w:vAlign w:val="center"/>
             <w:hideMark/>
           </w:tcPr>
           <w:p>
@@ -6543,7 +7162,7 @@
               <w:spacing w:after="300"/>
               <w:jc w:val="left"/>
               <w:rPr>
-                <w:rFonts w:ascii="Helvetica" w:eastAsia="SimSun" w:hAnsi="Helvetica" w:cs="Helvetica"/>
+                <w:rFonts w:ascii="Helvetica" w:eastAsia="宋体" w:hAnsi="Helvetica" w:cs="Helvetica"/>
                 <w:color w:val="333333"/>
                 <w:kern w:val="0"/>
                 <w:szCs w:val="21"/>
@@ -6552,31 +7171,27 @@
             <w:proofErr w:type="spellStart"/>
             <w:r>
               <w:rPr>
-                <w:rFonts w:ascii="Helvetica" w:eastAsia="SimSun" w:hAnsi="Helvetica" w:cs="Helvetica"/>
+                <w:rFonts w:ascii="Helvetica" w:eastAsia="宋体" w:hAnsi="Helvetica" w:cs="Helvetica"/>
                 <w:color w:val="333333"/>
                 <w:kern w:val="0"/>
                 <w:szCs w:val="21"/>
               </w:rPr>
-              <w:t>gini_</w:t>
-            </w:r>
-            <w:proofErr w:type="gramStart"/>
-            <w:r>
-              <w:rPr>
-                <w:rFonts w:ascii="Helvetica" w:eastAsia="SimSun" w:hAnsi="Helvetica" w:cs="Helvetica"/>
-                <w:color w:val="333333"/>
-                <w:kern w:val="0"/>
-                <w:szCs w:val="21"/>
-              </w:rPr>
-              <w:t>index:unemploymenthigh</w:t>
+              <w:t>gini_index:unemploymenthigh</w:t>
             </w:r>
             <w:proofErr w:type="spellEnd"/>
-            <w:proofErr w:type="gramEnd"/>
           </w:p>
         </w:tc>
         <w:tc>
           <w:tcPr>
-            <w:tcW w:w="0" w:type="auto"/>
+            <w:tcW w:w="50" w:type="dxa"/>
+            <w:tcBorders>
+              <w:top w:val="nil"/>
+              <w:left w:val="nil"/>
+              <w:bottom w:val="single" w:sz="4" w:space="0" w:color="auto"/>
+              <w:right w:val="nil"/>
+            </w:tcBorders>
             <w:shd w:val="clear" w:color="auto" w:fill="FFFFFF"/>
+            <w:vAlign w:val="center"/>
           </w:tcPr>
           <w:p>
             <w:pPr>
@@ -6584,7 +7199,7 @@
               <w:spacing w:after="300"/>
               <w:jc w:val="right"/>
               <w:rPr>
-                <w:rFonts w:ascii="Helvetica" w:eastAsia="SimSun" w:hAnsi="Helvetica" w:cs="Helvetica"/>
+                <w:rFonts w:ascii="Helvetica" w:eastAsia="宋体" w:hAnsi="Helvetica" w:cs="Helvetica"/>
                 <w:color w:val="333333"/>
                 <w:kern w:val="0"/>
                 <w:szCs w:val="21"/>
@@ -6594,7 +7209,13 @@
         </w:tc>
         <w:tc>
           <w:tcPr>
-            <w:tcW w:w="0" w:type="auto"/>
+            <w:tcW w:w="1152" w:type="dxa"/>
+            <w:tcBorders>
+              <w:top w:val="nil"/>
+              <w:left w:val="nil"/>
+              <w:bottom w:val="single" w:sz="12" w:space="0" w:color="auto"/>
+              <w:right w:val="nil"/>
+            </w:tcBorders>
             <w:shd w:val="clear" w:color="auto" w:fill="FFFFFF"/>
             <w:tcMar>
               <w:top w:w="75" w:type="dxa"/>
@@ -6602,6 +7223,7 @@
               <w:bottom w:w="75" w:type="dxa"/>
               <w:right w:w="75" w:type="dxa"/>
             </w:tcMar>
+            <w:vAlign w:val="center"/>
             <w:hideMark/>
           </w:tcPr>
           <w:p>
@@ -6610,7 +7232,7 @@
               <w:spacing w:after="300"/>
               <w:jc w:val="right"/>
               <w:rPr>
-                <w:rFonts w:ascii="Helvetica" w:eastAsia="SimSun" w:hAnsi="Helvetica" w:cs="Helvetica"/>
+                <w:rFonts w:ascii="Helvetica" w:eastAsia="宋体" w:hAnsi="Helvetica" w:cs="Helvetica"/>
                 <w:color w:val="333333"/>
                 <w:kern w:val="0"/>
                 <w:szCs w:val="21"/>
@@ -6618,7 +7240,7 @@
             </w:pPr>
             <w:r>
               <w:rPr>
-                <w:rFonts w:ascii="Helvetica" w:eastAsia="SimSun" w:hAnsi="Helvetica" w:cs="Helvetica"/>
+                <w:rFonts w:ascii="Helvetica" w:eastAsia="宋体" w:hAnsi="Helvetica" w:cs="Helvetica"/>
                 <w:color w:val="333333"/>
                 <w:kern w:val="0"/>
                 <w:szCs w:val="21"/>
@@ -6630,6 +7252,12 @@
         <w:tc>
           <w:tcPr>
             <w:tcW w:w="0" w:type="auto"/>
+            <w:tcBorders>
+              <w:top w:val="nil"/>
+              <w:left w:val="nil"/>
+              <w:bottom w:val="single" w:sz="12" w:space="0" w:color="auto"/>
+              <w:right w:val="nil"/>
+            </w:tcBorders>
             <w:shd w:val="clear" w:color="auto" w:fill="FFFFFF"/>
             <w:tcMar>
               <w:top w:w="75" w:type="dxa"/>
@@ -6637,6 +7265,7 @@
               <w:bottom w:w="75" w:type="dxa"/>
               <w:right w:w="75" w:type="dxa"/>
             </w:tcMar>
+            <w:vAlign w:val="center"/>
             <w:hideMark/>
           </w:tcPr>
           <w:p>
@@ -6645,7 +7274,7 @@
               <w:spacing w:after="300"/>
               <w:jc w:val="right"/>
               <w:rPr>
-                <w:rFonts w:ascii="Helvetica" w:eastAsia="SimSun" w:hAnsi="Helvetica" w:cs="Helvetica"/>
+                <w:rFonts w:ascii="Helvetica" w:eastAsia="宋体" w:hAnsi="Helvetica" w:cs="Helvetica"/>
                 <w:color w:val="333333"/>
                 <w:kern w:val="0"/>
                 <w:szCs w:val="21"/>
@@ -6653,7 +7282,7 @@
             </w:pPr>
             <w:r>
               <w:rPr>
-                <w:rFonts w:ascii="Helvetica" w:eastAsia="SimSun" w:hAnsi="Helvetica" w:cs="Helvetica"/>
+                <w:rFonts w:ascii="Helvetica" w:eastAsia="宋体" w:hAnsi="Helvetica" w:cs="Helvetica"/>
                 <w:color w:val="333333"/>
                 <w:kern w:val="0"/>
                 <w:szCs w:val="21"/>
@@ -6665,6 +7294,12 @@
         <w:tc>
           <w:tcPr>
             <w:tcW w:w="0" w:type="auto"/>
+            <w:tcBorders>
+              <w:top w:val="nil"/>
+              <w:left w:val="nil"/>
+              <w:bottom w:val="single" w:sz="12" w:space="0" w:color="auto"/>
+              <w:right w:val="nil"/>
+            </w:tcBorders>
             <w:shd w:val="clear" w:color="auto" w:fill="FFFFFF"/>
             <w:tcMar>
               <w:top w:w="75" w:type="dxa"/>
@@ -6672,6 +7307,7 @@
               <w:bottom w:w="75" w:type="dxa"/>
               <w:right w:w="75" w:type="dxa"/>
             </w:tcMar>
+            <w:vAlign w:val="center"/>
             <w:hideMark/>
           </w:tcPr>
           <w:p>
@@ -6680,7 +7316,7 @@
               <w:spacing w:after="300"/>
               <w:jc w:val="right"/>
               <w:rPr>
-                <w:rFonts w:ascii="Helvetica" w:eastAsia="SimSun" w:hAnsi="Helvetica" w:cs="Helvetica"/>
+                <w:rFonts w:ascii="Helvetica" w:eastAsia="宋体" w:hAnsi="Helvetica" w:cs="Helvetica"/>
                 <w:color w:val="333333"/>
                 <w:kern w:val="0"/>
                 <w:szCs w:val="21"/>
@@ -6688,7 +7324,7 @@
             </w:pPr>
             <w:r>
               <w:rPr>
-                <w:rFonts w:ascii="Helvetica" w:eastAsia="SimSun" w:hAnsi="Helvetica" w:cs="Helvetica"/>
+                <w:rFonts w:ascii="Helvetica" w:eastAsia="宋体" w:hAnsi="Helvetica" w:cs="Helvetica"/>
                 <w:color w:val="333333"/>
                 <w:kern w:val="0"/>
                 <w:szCs w:val="21"/>
@@ -6700,6 +7336,12 @@
         <w:tc>
           <w:tcPr>
             <w:tcW w:w="0" w:type="auto"/>
+            <w:tcBorders>
+              <w:top w:val="nil"/>
+              <w:left w:val="nil"/>
+              <w:bottom w:val="single" w:sz="12" w:space="0" w:color="auto"/>
+              <w:right w:val="nil"/>
+            </w:tcBorders>
             <w:shd w:val="clear" w:color="auto" w:fill="FFFFFF"/>
             <w:tcMar>
               <w:top w:w="75" w:type="dxa"/>
@@ -6707,6 +7349,7 @@
               <w:bottom w:w="75" w:type="dxa"/>
               <w:right w:w="75" w:type="dxa"/>
             </w:tcMar>
+            <w:vAlign w:val="center"/>
             <w:hideMark/>
           </w:tcPr>
           <w:p>
@@ -6715,7 +7358,7 @@
               <w:spacing w:after="300"/>
               <w:jc w:val="right"/>
               <w:rPr>
-                <w:rFonts w:ascii="Helvetica" w:eastAsia="SimSun" w:hAnsi="Helvetica" w:cs="Helvetica"/>
+                <w:rFonts w:ascii="Helvetica" w:eastAsia="宋体" w:hAnsi="Helvetica" w:cs="Helvetica"/>
                 <w:color w:val="333333"/>
                 <w:kern w:val="0"/>
                 <w:szCs w:val="21"/>
@@ -6723,7 +7366,7 @@
             </w:pPr>
             <w:r>
               <w:rPr>
-                <w:rFonts w:ascii="Helvetica" w:eastAsia="SimSun" w:hAnsi="Helvetica" w:cs="Helvetica"/>
+                <w:rFonts w:ascii="Helvetica" w:eastAsia="宋体" w:hAnsi="Helvetica" w:cs="Helvetica"/>
                 <w:color w:val="333333"/>
                 <w:kern w:val="0"/>
                 <w:szCs w:val="21"/>
@@ -7554,6 +8197,7 @@
   <w:style w:type="paragraph" w:default="1" w:styleId="a">
     <w:name w:val="Normal"/>
     <w:qFormat/>
+    <w:rsid w:val="00342F32"/>
     <w:pPr>
       <w:widowControl w:val="0"/>
       <w:jc w:val="both"/>
@@ -7607,7 +8251,6 @@
   <w:style w:type="character" w:default="1" w:styleId="a0">
     <w:name w:val="Default Paragraph Font"/>
     <w:uiPriority w:val="1"/>
-    <w:semiHidden/>
     <w:unhideWhenUsed/>
   </w:style>
   <w:style w:type="table" w:default="1" w:styleId="a1">
@@ -7673,7 +8316,7 @@
       <w:jc w:val="left"/>
     </w:pPr>
     <w:rPr>
-      <w:rFonts w:ascii="SimSun" w:eastAsia="SimSun" w:hAnsi="SimSun" w:cs="SimSun"/>
+      <w:rFonts w:ascii="宋体" w:eastAsia="宋体" w:hAnsi="宋体" w:cs="宋体"/>
       <w:kern w:val="0"/>
       <w:sz w:val="24"/>
       <w:szCs w:val="24"/>
@@ -7687,7 +8330,7 @@
     <w:unhideWhenUsed/>
     <w:rsid w:val="003F181C"/>
     <w:rPr>
-      <w:rFonts w:ascii="SimSun" w:eastAsia="SimSun" w:hAnsi="SimSun" w:cs="SimSun"/>
+      <w:rFonts w:ascii="宋体" w:eastAsia="宋体" w:hAnsi="宋体" w:cs="宋体"/>
       <w:sz w:val="24"/>
       <w:szCs w:val="24"/>
     </w:rPr>

--- a/report.docx
+++ b/report.docx
@@ -221,14 +221,14 @@
         <w:rPr>
           <w:rFonts w:ascii="Arial" w:hAnsi="Arial" w:cs="Arial"/>
         </w:rPr>
-        <w:t xml:space="preserve">According to the nature of hate crime, it is highly randomized and unpredictable and has brought difficulty to the FBI’s strategy to combat this problem. Unlike other crime types, like theft and robbery, primarily driven by poverty and economically inequality, the motivation of hate crimes </w:t>
+        <w:t xml:space="preserve">According to the nature of hate crime, it is highly randomized and unpredictable and has brought difficulty to the FBI’s strategy to combat this problem. Unlike other crime types, like theft and robbery, primarily driven by poverty and economically inequality, the motivation of hate crimes is hard to be </w:t>
       </w:r>
       <w:r>
         <w:rPr>
           <w:rFonts w:ascii="Arial" w:hAnsi="Arial" w:cs="Arial"/>
         </w:rPr>
         <w:lastRenderedPageBreak/>
-        <w:t xml:space="preserve">is hard to be elaborated. Though defined to be in relation with one’s bias, the factors measuring bias are hard to be counted as statistics and used as prediction of future incidences. Does it mean hate crimes are not associated with any social measurements except bias? That is not the case because there has been analysis by FBI and Southern Poverty Law center data suggests that from the scope of the whole country, states with higher income inequality are likely to have higher hate crime incidents [5]. Such analysis could be a clue to the investigation of association between hate crimes and social measurements. </w:t>
+        <w:t xml:space="preserve">elaborated. Though defined to be in relation with one’s bias, the factors measuring bias are hard to be counted as statistics and used as prediction of future incidences. Does it mean hate crimes are not associated with any social measurements except bias? That is not the case because there has been analysis by FBI and Southern Poverty Law center data suggests that from the scope of the whole country, states with higher income inequality are likely to have higher hate crime incidents [5]. Such analysis could be a clue to the investigation of association between hate crimes and social measurements. </w:t>
       </w:r>
     </w:p>
     <w:p>
@@ -344,17 +344,7 @@
           <w:sz w:val="21"/>
           <w:szCs w:val="22"/>
         </w:rPr>
-        <w:t xml:space="preserve">The distribution of hate crime rate is significantly right skewed (Fig. 1), which is also indicated by the Q-Q plot (Fig. 2). After taking the log transformation, </w:t>
-      </w:r>
-      <w:r>
-        <w:rPr>
-          <w:rFonts w:ascii="Arial" w:eastAsiaTheme="minorEastAsia" w:hAnsi="Arial" w:cs="Arial"/>
-          <w:kern w:val="2"/>
-          <w:sz w:val="21"/>
-          <w:szCs w:val="22"/>
-        </w:rPr>
-        <w:lastRenderedPageBreak/>
-        <w:t>the distribution is much more normal (Fig. 3 &amp; Fig. 4). In this way, we decide to take the log of the hate crime rate as the outcome in our model.</w:t>
+        <w:t>The distribution of hate crime rate is significantly right skewed (Fig. 1), which is also indicated by the Q-Q plot (Fig. 2). After taking the log transformation, the distribution is much more normal (Fig. 3 &amp; Fig. 4). In this way, we decide to take the log of the hate crime rate as the outcome in our model.</w:t>
       </w:r>
     </w:p>
     <w:p>
@@ -377,7 +367,35 @@
           <w:sz w:val="21"/>
           <w:szCs w:val="22"/>
         </w:rPr>
-        <w:t>Noticing that the hate crime rate is very high in the District of Columbia (1.522 per 100,000 population, while overall median = 0.226 per 100,000 population), we make plot of residuals vs. leverage to find out whether it’s an influential observation (Fig. 5). As the plot shows, case 9, which is the observation for the District of Columbia, is close to the dashed lines. Moreover, before removing case 9, there is supposed to be positive linear relationship between Gini index and hate crime rate (Fig. 6), while after removing it, there is slightly negative association between Gini index and hate crime rate (Fig. 7). Based on analyses above, we consider the observation for the District of Columbia as an influential outlier and omit it when conducting further analysis.</w:t>
+        <w:t xml:space="preserve">Noticing that the hate crime rate is very high in the District of Columbia (1.522 per 100,000 population, while overall median = 0.226 per 100,000 population), we make plot of residuals vs. leverage to find out </w:t>
+      </w:r>
+      <w:r>
+        <w:rPr>
+          <w:rFonts w:ascii="Arial" w:eastAsiaTheme="minorEastAsia" w:hAnsi="Arial" w:cs="Arial"/>
+          <w:kern w:val="2"/>
+          <w:sz w:val="21"/>
+          <w:szCs w:val="22"/>
+        </w:rPr>
+        <w:lastRenderedPageBreak/>
+        <w:t xml:space="preserve">whether it’s an influential observation (Fig. 5). As the plot shows, case 9, which is the observation for the District of Columbia, is close to the dashed lines. Moreover, before removing case 9, there is supposed to be positive linear relationship between Gini index and hate crime rate (Fig. 6), while after removing it, there is slightly negative association between Gini index and hate crime rate (Fig. 7). </w:t>
+      </w:r>
+      <w:r>
+        <w:rPr>
+          <w:rFonts w:ascii="Arial" w:eastAsiaTheme="minorEastAsia" w:hAnsi="Arial" w:cs="Arial"/>
+          <w:kern w:val="2"/>
+          <w:sz w:val="21"/>
+          <w:szCs w:val="22"/>
+        </w:rPr>
+        <w:t xml:space="preserve">So </w:t>
+      </w:r>
+      <w:r>
+        <w:rPr>
+          <w:rFonts w:ascii="Arial" w:eastAsiaTheme="minorEastAsia" w:hAnsi="Arial" w:cs="Arial"/>
+          <w:kern w:val="2"/>
+          <w:sz w:val="21"/>
+          <w:szCs w:val="22"/>
+        </w:rPr>
+        <w:t>we consider the observation for the District of Columbia as an influential outlier and omit it when conducting further analysis.</w:t>
       </w:r>
     </w:p>
     <w:p>
@@ -541,7 +559,16 @@
           <w:sz w:val="21"/>
           <w:szCs w:val="22"/>
         </w:rPr>
-        <w:t xml:space="preserve"> (ρ = -.66). Actually</w:t>
+        <w:t xml:space="preserve"> (ρ = -.66). </w:t>
+      </w:r>
+      <w:r>
+        <w:rPr>
+          <w:rFonts w:ascii="Arial" w:eastAsiaTheme="minorEastAsia" w:hAnsi="Arial" w:cs="Arial"/>
+          <w:kern w:val="2"/>
+          <w:sz w:val="21"/>
+          <w:szCs w:val="22"/>
+        </w:rPr>
+        <w:t>Fortunately</w:t>
       </w:r>
       <w:r>
         <w:rPr>
@@ -654,7 +681,43 @@
           <w:sz w:val="21"/>
           <w:szCs w:val="22"/>
         </w:rPr>
-        <w:t>under the criteria of α = 0.15</w:t>
+        <w:t>under</w:t>
+      </w:r>
+      <w:r>
+        <w:rPr>
+          <w:rFonts w:ascii="Arial" w:eastAsiaTheme="minorEastAsia" w:hAnsi="Arial" w:cs="Arial"/>
+          <w:kern w:val="2"/>
+          <w:sz w:val="21"/>
+          <w:szCs w:val="22"/>
+        </w:rPr>
+        <w:t xml:space="preserve"> when setting</w:t>
+      </w:r>
+      <w:r>
+        <w:rPr>
+          <w:rFonts w:ascii="Arial" w:eastAsiaTheme="minorEastAsia" w:hAnsi="Arial" w:cs="Arial"/>
+          <w:kern w:val="2"/>
+          <w:sz w:val="21"/>
+          <w:szCs w:val="22"/>
+        </w:rPr>
+        <w:t xml:space="preserve"> α </w:t>
+      </w:r>
+      <w:r>
+        <w:rPr>
+          <w:rFonts w:ascii="Arial" w:eastAsiaTheme="minorEastAsia" w:hAnsi="Arial" w:cs="Arial"/>
+          <w:kern w:val="2"/>
+          <w:sz w:val="21"/>
+          <w:szCs w:val="22"/>
+        </w:rPr>
+        <w:t>as</w:t>
+      </w:r>
+      <w:r>
+        <w:rPr>
+          <w:rFonts w:ascii="Arial" w:eastAsiaTheme="minorEastAsia" w:hAnsi="Arial" w:cs="Arial"/>
+          <w:kern w:val="2"/>
+          <w:sz w:val="21"/>
+          <w:szCs w:val="22"/>
+        </w:rPr>
+        <w:t xml:space="preserve"> 0.15</w:t>
       </w:r>
       <w:bookmarkEnd w:id="0"/>
       <w:r>
@@ -702,27 +765,7 @@
           <w:sz w:val="21"/>
           <w:szCs w:val="22"/>
         </w:rPr>
-        <w:t xml:space="preserve">, which is highly correlated with </w:t>
-      </w:r>
-      <w:proofErr w:type="spellStart"/>
-      <w:r>
-        <w:rPr>
-          <w:rFonts w:ascii="Arial" w:eastAsiaTheme="minorEastAsia" w:hAnsi="Arial" w:cs="Arial"/>
-          <w:kern w:val="2"/>
-          <w:sz w:val="21"/>
-          <w:szCs w:val="22"/>
-        </w:rPr>
-        <w:t>perc_non_white</w:t>
-      </w:r>
-      <w:proofErr w:type="spellEnd"/>
-      <w:r>
-        <w:rPr>
-          <w:rFonts w:ascii="Arial" w:eastAsiaTheme="minorEastAsia" w:hAnsi="Arial" w:cs="Arial"/>
-          <w:kern w:val="2"/>
-          <w:sz w:val="21"/>
-          <w:szCs w:val="22"/>
-        </w:rPr>
-        <w:t xml:space="preserve">, should not be </w:t>
+        <w:t xml:space="preserve"> should not be </w:t>
       </w:r>
       <w:r>
         <w:rPr>
@@ -855,17 +898,7 @@
           <w:sz w:val="21"/>
           <w:szCs w:val="22"/>
         </w:rPr>
-        <w:t xml:space="preserve"> </w:t>
-      </w:r>
-      <w:r>
-        <w:rPr>
-          <w:rFonts w:ascii="Arial" w:eastAsiaTheme="minorEastAsia" w:hAnsi="Arial" w:cs="Arial"/>
-          <w:kern w:val="2"/>
-          <w:sz w:val="21"/>
-          <w:szCs w:val="22"/>
-        </w:rPr>
-        <w:lastRenderedPageBreak/>
-        <w:t>(Fig. 8). According to these plots, we think that the performance of models with two, three and four predictors are similar and decide to further evaluate them with cross validation (Fig. 9). In this plot, we can see that the RMSE of the model with two predictors is a little smaller than the other two candidates, which indicates better fitness. Combined the rule of parsimony, the model with 2 predictors</w:t>
+        <w:t xml:space="preserve"> (Fig. 8). According to these plots, we think that the performance of models with two, three and four predictors are similar and decide to further evaluate them with cross validation (Fig. 9). In this plot, we can see that the RMSE of the model with two predictors is a little smaller than the other two candidates, which indicates better fitness. Combined the rule of parsimony, the model with 2 predictors</w:t>
       </w:r>
       <w:r>
         <w:rPr>
@@ -1005,6 +1038,7 @@
           <w:sz w:val="21"/>
           <w:szCs w:val="22"/>
         </w:rPr>
+        <w:lastRenderedPageBreak/>
         <w:t xml:space="preserve">Next step is model modification. </w:t>
       </w:r>
       <w:r>
@@ -1303,7 +1337,6 @@
           <w:sz w:val="21"/>
           <w:szCs w:val="22"/>
         </w:rPr>
-        <w:lastRenderedPageBreak/>
         <w:t>W</w:t>
       </w:r>
       <w:r>
@@ -1512,6 +1545,7 @@
           <w:sz w:val="21"/>
           <w:szCs w:val="22"/>
         </w:rPr>
+        <w:lastRenderedPageBreak/>
         <w:t>Furthermore, we also draw a plot using fitted value and model residuals of our new model, from fig</w:t>
       </w:r>
       <w:r>
@@ -2485,15 +2519,7 @@
           <w:rFonts w:ascii="Arial" w:hAnsi="Arial" w:cs="Arial"/>
           <w:szCs w:val="21"/>
         </w:rPr>
-        <w:t xml:space="preserve">exploring the distribution of outcome and ended up with making </w:t>
-      </w:r>
-      <w:r>
-        <w:rPr>
-          <w:rFonts w:ascii="Arial" w:hAnsi="Arial" w:cs="Arial"/>
-          <w:szCs w:val="21"/>
-        </w:rPr>
-        <w:lastRenderedPageBreak/>
-        <w:t>a logarithm transformation. Then we identified potential outliers and excluded one influential points. After that we studied the correlation between all the pr</w:t>
+        <w:t>exploring the distribution of outcome and ended up with making a logarithm transformation. Then we identified potential outliers and excluded one influential points. After that we studied the correlation between all the pr</w:t>
       </w:r>
       <w:r>
         <w:rPr>
@@ -2646,6 +2672,7 @@
         <w:rPr>
           <w:rFonts w:ascii="Arial" w:hAnsi="Arial" w:cs="Arial" w:hint="eastAsia"/>
         </w:rPr>
+        <w:lastRenderedPageBreak/>
         <w:t>S</w:t>
       </w:r>
       <w:r>
@@ -2693,12 +2720,18 @@
     </w:p>
     <w:p>
       <w:pPr>
-        <w:spacing w:line="480" w:lineRule="auto"/>
-        <w:ind w:firstLine="420"/>
+        <w:widowControl/>
+        <w:jc w:val="left"/>
         <w:rPr>
           <w:rFonts w:ascii="Arial" w:hAnsi="Arial" w:cs="Arial"/>
         </w:rPr>
       </w:pPr>
+      <w:r>
+        <w:rPr>
+          <w:rFonts w:ascii="Arial" w:hAnsi="Arial" w:cs="Arial"/>
+        </w:rPr>
+        <w:br w:type="page"/>
+      </w:r>
     </w:p>
     <w:p>
       <w:pPr>
@@ -2716,6 +2749,7 @@
           <w:sz w:val="30"/>
           <w:szCs w:val="30"/>
         </w:rPr>
+        <w:lastRenderedPageBreak/>
         <w:t>Reference</w:t>
       </w:r>
     </w:p>
@@ -2904,7 +2938,6 @@
           <w:sz w:val="24"/>
           <w:szCs w:val="24"/>
         </w:rPr>
-        <w:lastRenderedPageBreak/>
         <w:t xml:space="preserve">[4] </w:t>
       </w:r>
       <w:r>
@@ -7391,7 +7424,7 @@
     </w:p>
     <w:sectPr>
       <w:pgSz w:w="11906" w:h="16838"/>
-      <w:pgMar w:top="1440" w:right="1440" w:bottom="1440" w:left="1440" w:header="851" w:footer="992" w:gutter="0"/>
+      <w:pgMar w:top="1440" w:right="1080" w:bottom="1440" w:left="1080" w:header="851" w:footer="992" w:gutter="0"/>
       <w:cols w:space="425"/>
       <w:docGrid w:type="lines" w:linePitch="312"/>
     </w:sectPr>

--- a/report.docx
+++ b/report.docx
@@ -2268,29 +2268,51 @@
             <w:sz w:val="21"/>
             <w:szCs w:val="21"/>
           </w:rPr>
-          <m:t>gini</m:t>
+          <m:t>gin</m:t>
         </m:r>
-        <m:r>
-          <m:rPr>
-            <m:sty m:val="p"/>
-          </m:rPr>
-          <w:rPr>
-            <w:rFonts w:ascii="Cambria Math" w:eastAsiaTheme="minorEastAsia" w:hAnsi="Cambria Math" w:cs="Arial"/>
-            <w:kern w:val="2"/>
-            <w:sz w:val="21"/>
-            <w:szCs w:val="21"/>
-          </w:rPr>
-          <m:t>_</m:t>
-        </m:r>
-        <m:r>
-          <w:rPr>
-            <w:rFonts w:ascii="Cambria Math" w:eastAsiaTheme="minorEastAsia" w:hAnsi="Cambria Math" w:cs="Arial"/>
-            <w:kern w:val="2"/>
-            <w:sz w:val="21"/>
-            <w:szCs w:val="21"/>
-          </w:rPr>
-          <m:t>index</m:t>
-        </m:r>
+        <m:sSub>
+          <m:sSubPr>
+            <m:ctrlPr>
+              <w:rPr>
+                <w:rFonts w:ascii="Cambria Math" w:eastAsiaTheme="minorEastAsia" w:hAnsi="Cambria Math" w:cs="Arial"/>
+                <w:kern w:val="2"/>
+                <w:sz w:val="21"/>
+                <w:szCs w:val="21"/>
+              </w:rPr>
+            </m:ctrlPr>
+          </m:sSubPr>
+          <m:e>
+            <m:r>
+              <w:rPr>
+                <w:rFonts w:ascii="Cambria Math" w:eastAsiaTheme="minorEastAsia" w:hAnsi="Cambria Math" w:cs="Arial"/>
+                <w:kern w:val="2"/>
+                <w:sz w:val="21"/>
+                <w:szCs w:val="21"/>
+              </w:rPr>
+              <m:t>i</m:t>
+            </m:r>
+            <m:ctrlPr>
+              <w:rPr>
+                <w:rFonts w:ascii="Cambria Math" w:eastAsiaTheme="minorEastAsia" w:hAnsi="Cambria Math" w:cs="Arial"/>
+                <w:i/>
+                <w:kern w:val="2"/>
+                <w:sz w:val="21"/>
+                <w:szCs w:val="21"/>
+              </w:rPr>
+            </m:ctrlPr>
+          </m:e>
+          <m:sub>
+            <m:r>
+              <w:rPr>
+                <w:rFonts w:ascii="Cambria Math" w:eastAsiaTheme="minorEastAsia" w:hAnsi="Cambria Math" w:cs="Arial"/>
+                <w:kern w:val="2"/>
+                <w:sz w:val="21"/>
+                <w:szCs w:val="21"/>
+              </w:rPr>
+              <m:t>index</m:t>
+            </m:r>
+          </m:sub>
+        </m:sSub>
         <m:r>
           <m:rPr>
             <m:sty m:val="p"/>
@@ -2310,22 +2332,9 @@
             <w:sz w:val="21"/>
             <w:szCs w:val="21"/>
           </w:rPr>
-          <m:t>unemployment</m:t>
+          <m:t xml:space="preserve">unemployment, </m:t>
         </m:r>
       </m:oMath>
-    </w:p>
-    <w:p>
-      <w:pPr>
-        <w:pStyle w:val="a3"/>
-        <w:spacing w:before="0" w:beforeAutospacing="0" w:after="0" w:afterAutospacing="0" w:line="480" w:lineRule="auto"/>
-        <w:jc w:val="both"/>
-        <w:rPr>
-          <w:rFonts w:ascii="Arial" w:eastAsiaTheme="minorEastAsia" w:hAnsi="Arial" w:cs="Arial"/>
-          <w:kern w:val="2"/>
-          <w:sz w:val="21"/>
-          <w:szCs w:val="21"/>
-        </w:rPr>
-      </w:pPr>
       <w:r>
         <w:rPr>
           <w:rFonts w:ascii="Arial" w:eastAsiaTheme="minorEastAsia" w:hAnsi="Arial" w:cs="Arial"/>
@@ -2672,38 +2681,44 @@
         <w:rPr>
           <w:rFonts w:ascii="Arial" w:hAnsi="Arial" w:cs="Arial" w:hint="eastAsia"/>
         </w:rPr>
+        <w:t>S</w:t>
+      </w:r>
+      <w:r>
+        <w:rPr>
+          <w:rFonts w:ascii="Arial" w:hAnsi="Arial" w:cs="Arial"/>
+        </w:rPr>
+        <w:t>till, there were several limitations to our model and findings. First, we d</w:t>
+      </w:r>
+      <w:r>
+        <w:rPr>
+          <w:rFonts w:ascii="Arial" w:hAnsi="Arial" w:cs="Arial"/>
+        </w:rPr>
+        <w:t>id</w:t>
+      </w:r>
+      <w:r>
+        <w:rPr>
+          <w:rFonts w:ascii="Arial" w:hAnsi="Arial" w:cs="Arial"/>
+        </w:rPr>
+        <w:t xml:space="preserve"> </w:t>
+      </w:r>
+      <w:r>
+        <w:rPr>
+          <w:rFonts w:ascii="Arial" w:hAnsi="Arial" w:cs="Arial"/>
+        </w:rPr>
+        <w:t xml:space="preserve">not </w:t>
+      </w:r>
+      <w:r>
+        <w:rPr>
+          <w:rFonts w:ascii="Arial" w:hAnsi="Arial" w:cs="Arial"/>
+        </w:rPr>
+        <w:t xml:space="preserve">verify the potential </w:t>
+      </w:r>
+      <w:r>
+        <w:rPr>
+          <w:rFonts w:ascii="Arial" w:hAnsi="Arial" w:cs="Arial"/>
+        </w:rPr>
         <w:lastRenderedPageBreak/>
-        <w:t>S</w:t>
-      </w:r>
-      <w:r>
-        <w:rPr>
-          <w:rFonts w:ascii="Arial" w:hAnsi="Arial" w:cs="Arial"/>
-        </w:rPr>
-        <w:t>till, there were several limitations to our model and findings. First, we d</w:t>
-      </w:r>
-      <w:r>
-        <w:rPr>
-          <w:rFonts w:ascii="Arial" w:hAnsi="Arial" w:cs="Arial"/>
-        </w:rPr>
-        <w:t>id</w:t>
-      </w:r>
-      <w:r>
-        <w:rPr>
-          <w:rFonts w:ascii="Arial" w:hAnsi="Arial" w:cs="Arial"/>
-        </w:rPr>
-        <w:t xml:space="preserve"> </w:t>
-      </w:r>
-      <w:r>
-        <w:rPr>
-          <w:rFonts w:ascii="Arial" w:hAnsi="Arial" w:cs="Arial"/>
-        </w:rPr>
-        <w:t xml:space="preserve">not </w:t>
-      </w:r>
-      <w:r>
-        <w:rPr>
-          <w:rFonts w:ascii="Arial" w:hAnsi="Arial" w:cs="Arial"/>
-        </w:rPr>
-        <w:t xml:space="preserve">verify the potential confounding (or interaction) of household income and percentage of population that are non-white with the two main predictors. In order to do the stratification for the analysis, we need to find meaningful cutoff value for these variables. Second, the final model is based on a 0.15 significant level, thus the association between predictors and outcome may not be strong enough. Finally, </w:t>
+        <w:t xml:space="preserve">confounding (or interaction) of household income and percentage of population that are non-white with the two main predictors. In order to do the stratification for the analysis, we need to find meaningful cutoff value for these variables. Second, the final model is based on a 0.15 significant level, thus the association between predictors and outcome may not be strong enough. Finally, </w:t>
       </w:r>
       <w:r>
         <w:rPr>

--- a/report.docx
+++ b/report.docx
@@ -419,147 +419,7 @@
           <w:sz w:val="21"/>
           <w:szCs w:val="22"/>
         </w:rPr>
-        <w:t xml:space="preserve">Another issue to be addressed is the intercorrelation between potential predictors. Based on the correlation matrix, there are strong correlation between </w:t>
-      </w:r>
-      <w:proofErr w:type="spellStart"/>
-      <w:r>
-        <w:rPr>
-          <w:rFonts w:ascii="Arial" w:eastAsiaTheme="minorEastAsia" w:hAnsi="Arial" w:cs="Arial"/>
-          <w:kern w:val="2"/>
-          <w:sz w:val="21"/>
-          <w:szCs w:val="22"/>
-        </w:rPr>
-        <w:t>perc_non_white</w:t>
-      </w:r>
-      <w:proofErr w:type="spellEnd"/>
-      <w:r>
-        <w:rPr>
-          <w:rFonts w:ascii="Arial" w:eastAsiaTheme="minorEastAsia" w:hAnsi="Arial" w:cs="Arial"/>
-          <w:kern w:val="2"/>
-          <w:sz w:val="21"/>
-          <w:szCs w:val="22"/>
-        </w:rPr>
-        <w:t xml:space="preserve"> and </w:t>
-      </w:r>
-      <w:proofErr w:type="spellStart"/>
-      <w:r>
-        <w:rPr>
-          <w:rFonts w:ascii="Arial" w:eastAsiaTheme="minorEastAsia" w:hAnsi="Arial" w:cs="Arial"/>
-          <w:kern w:val="2"/>
-          <w:sz w:val="21"/>
-          <w:szCs w:val="22"/>
-        </w:rPr>
-        <w:t>perc_non_citizen</w:t>
-      </w:r>
-      <w:proofErr w:type="spellEnd"/>
-      <w:r>
-        <w:rPr>
-          <w:rFonts w:ascii="Arial" w:eastAsiaTheme="minorEastAsia" w:hAnsi="Arial" w:cs="Arial"/>
-          <w:kern w:val="2"/>
-          <w:sz w:val="21"/>
-          <w:szCs w:val="22"/>
-        </w:rPr>
-        <w:t xml:space="preserve"> (ρ = .73) and moderate correlation between urbanization and </w:t>
-      </w:r>
-      <w:proofErr w:type="spellStart"/>
-      <w:r>
-        <w:rPr>
-          <w:rFonts w:ascii="Arial" w:eastAsiaTheme="minorEastAsia" w:hAnsi="Arial" w:cs="Arial"/>
-          <w:kern w:val="2"/>
-          <w:sz w:val="21"/>
-          <w:szCs w:val="22"/>
-        </w:rPr>
-        <w:t>perc_non_citizen</w:t>
-      </w:r>
-      <w:proofErr w:type="spellEnd"/>
-      <w:r>
-        <w:rPr>
-          <w:rFonts w:ascii="Arial" w:eastAsiaTheme="minorEastAsia" w:hAnsi="Arial" w:cs="Arial"/>
-          <w:kern w:val="2"/>
-          <w:sz w:val="21"/>
-          <w:szCs w:val="22"/>
-        </w:rPr>
-        <w:t xml:space="preserve"> (ρ = .67), </w:t>
-      </w:r>
-      <w:proofErr w:type="spellStart"/>
-      <w:r>
-        <w:rPr>
-          <w:rFonts w:ascii="Arial" w:eastAsiaTheme="minorEastAsia" w:hAnsi="Arial" w:cs="Arial"/>
-          <w:kern w:val="2"/>
-          <w:sz w:val="21"/>
-          <w:szCs w:val="22"/>
-        </w:rPr>
-        <w:t>perc_population_with_high_school_degree</w:t>
-      </w:r>
-      <w:proofErr w:type="spellEnd"/>
-      <w:r>
-        <w:rPr>
-          <w:rFonts w:ascii="Arial" w:eastAsiaTheme="minorEastAsia" w:hAnsi="Arial" w:cs="Arial"/>
-          <w:kern w:val="2"/>
-          <w:sz w:val="21"/>
-          <w:szCs w:val="22"/>
-        </w:rPr>
-        <w:t xml:space="preserve"> and </w:t>
-      </w:r>
-      <w:proofErr w:type="spellStart"/>
-      <w:r>
-        <w:rPr>
-          <w:rFonts w:ascii="Arial" w:eastAsiaTheme="minorEastAsia" w:hAnsi="Arial" w:cs="Arial"/>
-          <w:kern w:val="2"/>
-          <w:sz w:val="21"/>
-          <w:szCs w:val="22"/>
-        </w:rPr>
-        <w:t>median_household_income</w:t>
-      </w:r>
-      <w:proofErr w:type="spellEnd"/>
-      <w:r>
-        <w:rPr>
-          <w:rFonts w:ascii="Arial" w:eastAsiaTheme="minorEastAsia" w:hAnsi="Arial" w:cs="Arial"/>
-          <w:kern w:val="2"/>
-          <w:sz w:val="21"/>
-          <w:szCs w:val="22"/>
-        </w:rPr>
-        <w:t xml:space="preserve"> (ρ = .66), as well as </w:t>
-      </w:r>
-      <w:proofErr w:type="spellStart"/>
-      <w:r>
-        <w:rPr>
-          <w:rFonts w:ascii="Arial" w:eastAsiaTheme="minorEastAsia" w:hAnsi="Arial" w:cs="Arial"/>
-          <w:kern w:val="2"/>
-          <w:sz w:val="21"/>
-          <w:szCs w:val="22"/>
-        </w:rPr>
-        <w:t>gini_index</w:t>
-      </w:r>
-      <w:proofErr w:type="spellEnd"/>
-      <w:r>
-        <w:rPr>
-          <w:rFonts w:ascii="Arial" w:eastAsiaTheme="minorEastAsia" w:hAnsi="Arial" w:cs="Arial"/>
-          <w:kern w:val="2"/>
-          <w:sz w:val="21"/>
-          <w:szCs w:val="22"/>
-        </w:rPr>
-        <w:t xml:space="preserve"> and </w:t>
-      </w:r>
-      <w:proofErr w:type="spellStart"/>
-      <w:r>
-        <w:rPr>
-          <w:rFonts w:ascii="Arial" w:eastAsiaTheme="minorEastAsia" w:hAnsi="Arial" w:cs="Arial"/>
-          <w:kern w:val="2"/>
-          <w:sz w:val="21"/>
-          <w:szCs w:val="22"/>
-        </w:rPr>
-        <w:t>perc_population_with_high_school_degree</w:t>
-      </w:r>
-      <w:proofErr w:type="spellEnd"/>
-      <w:r>
-        <w:rPr>
-          <w:rFonts w:ascii="Arial" w:eastAsiaTheme="minorEastAsia" w:hAnsi="Arial" w:cs="Arial"/>
-          <w:kern w:val="2"/>
-          <w:sz w:val="21"/>
-          <w:szCs w:val="22"/>
-        </w:rPr>
-        <w:t xml:space="preserve"> (ρ = -.66). </w:t>
+        <w:t xml:space="preserve">Another issue to be addressed is the intercorrelation between potential predictors. Based on the correlation matrix, there are strong correlation between perc_non_white and perc_non_citizen (ρ = .73) and moderate correlation between urbanization and perc_non_citizen (ρ = .67), perc_population_with_high_school_degree and median_household_income (ρ = .66), as well as gini_index and perc_population_with_high_school_degree (ρ = -.66). </w:t>
       </w:r>
       <w:r>
         <w:rPr>
@@ -604,27 +464,7 @@
           <w:sz w:val="21"/>
           <w:szCs w:val="22"/>
         </w:rPr>
-        <w:t xml:space="preserve">of these variables exceed 5. The results of the ANOVA test indicate that adding </w:t>
-      </w:r>
-      <w:proofErr w:type="spellStart"/>
-      <w:r>
-        <w:rPr>
-          <w:rFonts w:ascii="Arial" w:eastAsiaTheme="minorEastAsia" w:hAnsi="Arial" w:cs="Arial"/>
-          <w:kern w:val="2"/>
-          <w:sz w:val="21"/>
-          <w:szCs w:val="22"/>
-        </w:rPr>
-        <w:t>perc_population_with_high_school_degree</w:t>
-      </w:r>
-      <w:proofErr w:type="spellEnd"/>
-      <w:r>
-        <w:rPr>
-          <w:rFonts w:ascii="Arial" w:eastAsiaTheme="minorEastAsia" w:hAnsi="Arial" w:cs="Arial"/>
-          <w:kern w:val="2"/>
-          <w:sz w:val="21"/>
-          <w:szCs w:val="22"/>
-        </w:rPr>
-        <w:t xml:space="preserve">, which has the highest </w:t>
+        <w:t xml:space="preserve">of these variables exceed 5. The results of the ANOVA test indicate that adding perc_population_with_high_school_degree, which has the highest </w:t>
       </w:r>
       <w:r>
         <w:rPr>
@@ -651,27 +491,7 @@
           <w:sz w:val="21"/>
           <w:szCs w:val="22"/>
         </w:rPr>
-        <w:t>(4.41), is not redundant (</w:t>
-      </w:r>
-      <w:proofErr w:type="spellStart"/>
-      <w:r>
-        <w:rPr>
-          <w:rFonts w:ascii="Arial" w:eastAsiaTheme="minorEastAsia" w:hAnsi="Arial" w:cs="Arial"/>
-          <w:kern w:val="2"/>
-          <w:sz w:val="21"/>
-          <w:szCs w:val="22"/>
-        </w:rPr>
-        <w:t>P_value</w:t>
-      </w:r>
-      <w:proofErr w:type="spellEnd"/>
-      <w:r>
-        <w:rPr>
-          <w:rFonts w:ascii="Arial" w:eastAsiaTheme="minorEastAsia" w:hAnsi="Arial" w:cs="Arial"/>
-          <w:kern w:val="2"/>
-          <w:sz w:val="21"/>
-          <w:szCs w:val="22"/>
-        </w:rPr>
-        <w:t xml:space="preserve"> = 0.148) </w:t>
+        <w:t xml:space="preserve">(4.41), is not redundant (P_value = 0.148) </w:t>
       </w:r>
       <w:bookmarkStart w:id="0" w:name="_Hlk59036559"/>
       <w:r>
@@ -745,27 +565,7 @@
           <w:sz w:val="21"/>
           <w:szCs w:val="22"/>
         </w:rPr>
-        <w:t xml:space="preserve"> from 0.027 to 0.057. However, the same procedure implies that </w:t>
-      </w:r>
-      <w:proofErr w:type="spellStart"/>
-      <w:r>
-        <w:rPr>
-          <w:rFonts w:ascii="Arial" w:eastAsiaTheme="minorEastAsia" w:hAnsi="Arial" w:cs="Arial"/>
-          <w:kern w:val="2"/>
-          <w:sz w:val="21"/>
-          <w:szCs w:val="22"/>
-        </w:rPr>
-        <w:t>perc_non_citizen</w:t>
-      </w:r>
-      <w:proofErr w:type="spellEnd"/>
-      <w:r>
-        <w:rPr>
-          <w:rFonts w:ascii="Arial" w:eastAsiaTheme="minorEastAsia" w:hAnsi="Arial" w:cs="Arial"/>
-          <w:kern w:val="2"/>
-          <w:sz w:val="21"/>
-          <w:szCs w:val="22"/>
-        </w:rPr>
-        <w:t xml:space="preserve"> should not be </w:t>
+        <w:t xml:space="preserve"> from 0.027 to 0.057. However, the same procedure implies that perc_non_citizen should not be </w:t>
       </w:r>
       <w:r>
         <w:rPr>
@@ -783,27 +583,7 @@
           <w:sz w:val="21"/>
           <w:szCs w:val="22"/>
         </w:rPr>
-        <w:t xml:space="preserve"> into our model (</w:t>
-      </w:r>
-      <w:proofErr w:type="spellStart"/>
-      <w:r>
-        <w:rPr>
-          <w:rFonts w:ascii="Arial" w:eastAsiaTheme="minorEastAsia" w:hAnsi="Arial" w:cs="Arial"/>
-          <w:kern w:val="2"/>
-          <w:sz w:val="21"/>
-          <w:szCs w:val="22"/>
-        </w:rPr>
-        <w:t>P_value</w:t>
-      </w:r>
-      <w:proofErr w:type="spellEnd"/>
-      <w:r>
-        <w:rPr>
-          <w:rFonts w:ascii="Arial" w:eastAsiaTheme="minorEastAsia" w:hAnsi="Arial" w:cs="Arial"/>
-          <w:kern w:val="2"/>
-          <w:sz w:val="21"/>
-          <w:szCs w:val="22"/>
-        </w:rPr>
-        <w:t xml:space="preserve"> = 0.772).</w:t>
+        <w:t xml:space="preserve"> into our model (P_value = 0.772).</w:t>
       </w:r>
     </w:p>
     <w:p>
@@ -2342,7 +2122,16 @@
           <w:sz w:val="21"/>
           <w:szCs w:val="21"/>
         </w:rPr>
-        <w:t>Which contains three predictors, with p-value = 0.02515, and adjusted R-squared value of 0.1654.</w:t>
+        <w:t>w</w:t>
+      </w:r>
+      <w:r>
+        <w:rPr>
+          <w:rFonts w:ascii="Arial" w:eastAsiaTheme="minorEastAsia" w:hAnsi="Arial" w:cs="Arial"/>
+          <w:kern w:val="2"/>
+          <w:sz w:val="21"/>
+          <w:szCs w:val="21"/>
+        </w:rPr>
+        <w:t>hich contains three predictors, with p-value = 0.02515, and adjusted R-squared value of 0.1654.</w:t>
       </w:r>
       <w:r>
         <w:rPr>
@@ -2535,23 +2324,7 @@
           <w:rFonts w:ascii="Arial" w:hAnsi="Arial" w:cs="Arial"/>
           <w:szCs w:val="21"/>
         </w:rPr>
-        <w:t xml:space="preserve">edictors and figured out that </w:t>
-      </w:r>
-      <w:proofErr w:type="spellStart"/>
-      <w:r>
-        <w:rPr>
-          <w:rFonts w:ascii="Arial" w:hAnsi="Arial" w:cs="Arial"/>
-          <w:szCs w:val="21"/>
-        </w:rPr>
-        <w:t>Per_non_citizen</w:t>
-      </w:r>
-      <w:proofErr w:type="spellEnd"/>
-      <w:r>
-        <w:rPr>
-          <w:rFonts w:ascii="Arial" w:hAnsi="Arial" w:cs="Arial"/>
-          <w:szCs w:val="21"/>
-        </w:rPr>
-        <w:t xml:space="preserve"> should</w:t>
+        <w:t>edictors and figured out that Per_non_citizen should</w:t>
       </w:r>
       <w:r>
         <w:rPr>
@@ -3267,23 +3040,13 @@
                 <w:szCs w:val="24"/>
               </w:rPr>
             </w:pPr>
-            <w:proofErr w:type="spellStart"/>
             <w:r>
               <w:rPr>
                 <w:rFonts w:ascii="Arial" w:hAnsi="Arial" w:cs="Arial"/>
                 <w:sz w:val="24"/>
                 <w:szCs w:val="24"/>
               </w:rPr>
-              <w:t>hate_crimes_per</w:t>
-            </w:r>
-            <w:proofErr w:type="spellEnd"/>
-            <w:r>
-              <w:rPr>
-                <w:rFonts w:ascii="Arial" w:hAnsi="Arial" w:cs="Arial"/>
-                <w:sz w:val="24"/>
-                <w:szCs w:val="24"/>
-              </w:rPr>
-              <w:t>_</w:t>
+              <w:t>hate_crimes_per_</w:t>
             </w:r>
             <w:r>
               <w:rPr>
@@ -3366,7 +3129,6 @@
                 <w:szCs w:val="24"/>
               </w:rPr>
             </w:pPr>
-            <w:proofErr w:type="spellStart"/>
             <w:r>
               <w:rPr>
                 <w:rFonts w:ascii="Arial" w:hAnsi="Arial" w:cs="Arial"/>
@@ -3377,7 +3139,6 @@
               </w:rPr>
               <w:t>median_household_income</w:t>
             </w:r>
-            <w:proofErr w:type="spellEnd"/>
           </w:p>
         </w:tc>
         <w:tc>
@@ -3441,23 +3202,13 @@
                 <w:szCs w:val="24"/>
               </w:rPr>
             </w:pPr>
-            <w:proofErr w:type="spellStart"/>
             <w:r>
               <w:rPr>
                 <w:rFonts w:ascii="Arial" w:hAnsi="Arial" w:cs="Arial"/>
                 <w:sz w:val="24"/>
                 <w:szCs w:val="24"/>
               </w:rPr>
-              <w:t>perc_population</w:t>
-            </w:r>
-            <w:proofErr w:type="spellEnd"/>
-            <w:r>
-              <w:rPr>
-                <w:rFonts w:ascii="Arial" w:hAnsi="Arial" w:cs="Arial"/>
-                <w:sz w:val="24"/>
-                <w:szCs w:val="24"/>
-              </w:rPr>
-              <w:t>_</w:t>
+              <w:t>perc_population_</w:t>
             </w:r>
             <w:r>
               <w:rPr>
@@ -3467,7 +3218,6 @@
               </w:rPr>
               <w:t xml:space="preserve"> </w:t>
             </w:r>
-            <w:proofErr w:type="spellStart"/>
             <w:r>
               <w:rPr>
                 <w:rFonts w:ascii="Arial" w:hAnsi="Arial" w:cs="Arial"/>
@@ -3476,7 +3226,6 @@
               </w:rPr>
               <w:t>with_high_school_degree</w:t>
             </w:r>
-            <w:proofErr w:type="spellEnd"/>
           </w:p>
         </w:tc>
         <w:tc>
@@ -3539,7 +3288,6 @@
                 <w:szCs w:val="24"/>
               </w:rPr>
             </w:pPr>
-            <w:proofErr w:type="spellStart"/>
             <w:r>
               <w:rPr>
                 <w:rFonts w:ascii="Arial" w:hAnsi="Arial" w:cs="Arial"/>
@@ -3548,7 +3296,6 @@
               </w:rPr>
               <w:t>perc_non_citizen</w:t>
             </w:r>
-            <w:proofErr w:type="spellEnd"/>
           </w:p>
         </w:tc>
         <w:tc>
@@ -3610,7 +3357,6 @@
                 <w:szCs w:val="24"/>
               </w:rPr>
             </w:pPr>
-            <w:proofErr w:type="spellStart"/>
             <w:r>
               <w:rPr>
                 <w:rFonts w:ascii="Arial" w:hAnsi="Arial" w:cs="Arial"/>
@@ -3619,7 +3365,6 @@
               </w:rPr>
               <w:t>perc_non_white</w:t>
             </w:r>
-            <w:proofErr w:type="spellEnd"/>
           </w:p>
         </w:tc>
         <w:tc>
@@ -3681,7 +3426,6 @@
                 <w:szCs w:val="24"/>
               </w:rPr>
             </w:pPr>
-            <w:proofErr w:type="spellStart"/>
             <w:r>
               <w:rPr>
                 <w:rFonts w:ascii="Arial" w:hAnsi="Arial" w:cs="Arial"/>
@@ -3690,7 +3434,6 @@
               </w:rPr>
               <w:t>gini_index</w:t>
             </w:r>
-            <w:proofErr w:type="spellEnd"/>
           </w:p>
         </w:tc>
         <w:tc>
@@ -4852,7 +4595,6 @@
                 <w:szCs w:val="24"/>
               </w:rPr>
             </w:pPr>
-            <w:proofErr w:type="spellStart"/>
             <w:r>
               <w:rPr>
                 <w:rFonts w:ascii="Arial" w:hAnsi="Arial" w:cs="Arial"/>
@@ -4875,7 +4617,6 @@
               </w:rPr>
               <w:t>td.error</w:t>
             </w:r>
-            <w:proofErr w:type="spellEnd"/>
           </w:p>
         </w:tc>
         <w:tc>
@@ -4948,7 +4689,6 @@
                 <w:szCs w:val="24"/>
               </w:rPr>
             </w:pPr>
-            <w:proofErr w:type="spellStart"/>
             <w:r>
               <w:rPr>
                 <w:rFonts w:ascii="Arial" w:hAnsi="Arial" w:cs="Arial"/>
@@ -4971,7 +4711,6 @@
               </w:rPr>
               <w:t>.value</w:t>
             </w:r>
-            <w:proofErr w:type="spellEnd"/>
           </w:p>
         </w:tc>
       </w:tr>
@@ -5177,7 +4916,6 @@
                 <w:szCs w:val="24"/>
               </w:rPr>
             </w:pPr>
-            <w:proofErr w:type="spellStart"/>
             <w:r>
               <w:rPr>
                 <w:rFonts w:ascii="Arial" w:hAnsi="Arial" w:cs="Arial"/>
@@ -5188,7 +4926,6 @@
               </w:rPr>
               <w:t>perc_population_with_high_school_degree</w:t>
             </w:r>
-            <w:proofErr w:type="spellEnd"/>
           </w:p>
         </w:tc>
         <w:tc>
@@ -5357,7 +5094,6 @@
                 <w:szCs w:val="24"/>
               </w:rPr>
             </w:pPr>
-            <w:proofErr w:type="spellStart"/>
             <w:r>
               <w:rPr>
                 <w:rFonts w:ascii="Arial" w:hAnsi="Arial" w:cs="Arial"/>
@@ -5374,7 +5110,6 @@
               </w:rPr>
               <w:t>ini_index</w:t>
             </w:r>
-            <w:proofErr w:type="spellEnd"/>
           </w:p>
         </w:tc>
         <w:tc>
@@ -6083,7 +5818,6 @@
                 <w:szCs w:val="24"/>
               </w:rPr>
             </w:pPr>
-            <w:proofErr w:type="spellStart"/>
             <w:r>
               <w:rPr>
                 <w:rFonts w:ascii="Arial" w:hAnsi="Arial" w:cs="Arial"/>
@@ -6104,7 +5838,6 @@
               </w:rPr>
               <w:t>td.error</w:t>
             </w:r>
-            <w:proofErr w:type="spellEnd"/>
           </w:p>
         </w:tc>
         <w:tc>
@@ -6191,7 +5924,6 @@
                 <w:szCs w:val="24"/>
               </w:rPr>
             </w:pPr>
-            <w:proofErr w:type="spellStart"/>
             <w:r>
               <w:rPr>
                 <w:rFonts w:ascii="Arial" w:hAnsi="Arial" w:cs="Arial"/>
@@ -6202,7 +5934,6 @@
               </w:rPr>
               <w:t>p.value</w:t>
             </w:r>
-            <w:proofErr w:type="spellEnd"/>
           </w:p>
         </w:tc>
       </w:tr>
@@ -6484,7 +6215,6 @@
                 <w:szCs w:val="21"/>
               </w:rPr>
             </w:pPr>
-            <w:proofErr w:type="spellStart"/>
             <w:r>
               <w:rPr>
                 <w:rFonts w:ascii="Helvetica" w:eastAsia="宋体" w:hAnsi="Helvetica" w:cs="Helvetica"/>
@@ -6494,7 +6224,6 @@
               </w:rPr>
               <w:t>perc_population_with_high_school_degree</w:t>
             </w:r>
-            <w:proofErr w:type="spellEnd"/>
           </w:p>
         </w:tc>
         <w:tc>
@@ -6728,7 +6457,6 @@
                 <w:szCs w:val="21"/>
               </w:rPr>
             </w:pPr>
-            <w:proofErr w:type="spellStart"/>
             <w:r>
               <w:rPr>
                 <w:rFonts w:ascii="Helvetica" w:eastAsia="宋体" w:hAnsi="Helvetica" w:cs="Helvetica"/>
@@ -6738,7 +6466,6 @@
               </w:rPr>
               <w:t>gini_index</w:t>
             </w:r>
-            <w:proofErr w:type="spellEnd"/>
           </w:p>
         </w:tc>
         <w:tc>
@@ -6972,7 +6699,6 @@
                 <w:szCs w:val="21"/>
               </w:rPr>
             </w:pPr>
-            <w:proofErr w:type="spellStart"/>
             <w:r>
               <w:rPr>
                 <w:rFonts w:ascii="Helvetica" w:eastAsia="宋体" w:hAnsi="Helvetica" w:cs="Helvetica"/>
@@ -6982,7 +6708,6 @@
               </w:rPr>
               <w:t>unemploymenthigh</w:t>
             </w:r>
-            <w:proofErr w:type="spellEnd"/>
           </w:p>
         </w:tc>
         <w:tc>
@@ -7216,7 +6941,6 @@
                 <w:szCs w:val="21"/>
               </w:rPr>
             </w:pPr>
-            <w:proofErr w:type="spellStart"/>
             <w:r>
               <w:rPr>
                 <w:rFonts w:ascii="Helvetica" w:eastAsia="宋体" w:hAnsi="Helvetica" w:cs="Helvetica"/>
@@ -7226,7 +6950,6 @@
               </w:rPr>
               <w:t>gini_index:unemploymenthigh</w:t>
             </w:r>
-            <w:proofErr w:type="spellEnd"/>
           </w:p>
         </w:tc>
         <w:tc>

--- a/report.docx
+++ b/report.docx
@@ -419,7 +419,25 @@
           <w:sz w:val="21"/>
           <w:szCs w:val="22"/>
         </w:rPr>
-        <w:t xml:space="preserve">Another issue to be addressed is the intercorrelation between potential predictors. Based on the correlation matrix, there are strong correlation between perc_non_white and perc_non_citizen (ρ = .73) and moderate correlation between urbanization and perc_non_citizen (ρ = .67), perc_population_with_high_school_degree and median_household_income (ρ = .66), as well as gini_index and perc_population_with_high_school_degree (ρ = -.66). </w:t>
+        <w:t>Another issue to be addressed is the intercorrelation between potential predictors</w:t>
+      </w:r>
+      <w:r>
+        <w:rPr>
+          <w:rFonts w:ascii="Arial" w:eastAsiaTheme="minorEastAsia" w:hAnsi="Arial" w:cs="Arial"/>
+          <w:kern w:val="2"/>
+          <w:sz w:val="21"/>
+          <w:szCs w:val="22"/>
+        </w:rPr>
+        <w:t xml:space="preserve"> (Table 2)</w:t>
+      </w:r>
+      <w:r>
+        <w:rPr>
+          <w:rFonts w:ascii="Arial" w:eastAsiaTheme="minorEastAsia" w:hAnsi="Arial" w:cs="Arial"/>
+          <w:kern w:val="2"/>
+          <w:sz w:val="21"/>
+          <w:szCs w:val="22"/>
+        </w:rPr>
+        <w:t xml:space="preserve">. </w:t>
       </w:r>
       <w:r>
         <w:rPr>
@@ -786,7 +804,25 @@
           <w:sz w:val="21"/>
           <w:szCs w:val="22"/>
         </w:rPr>
-        <w:t xml:space="preserve"> (Table 1)</w:t>
+        <w:t xml:space="preserve"> (Table </w:t>
+      </w:r>
+      <w:r>
+        <w:rPr>
+          <w:rFonts w:ascii="Arial" w:eastAsiaTheme="minorEastAsia" w:hAnsi="Arial" w:cs="Arial"/>
+          <w:kern w:val="2"/>
+          <w:sz w:val="21"/>
+          <w:szCs w:val="22"/>
+        </w:rPr>
+        <w:t>3</w:t>
+      </w:r>
+      <w:r>
+        <w:rPr>
+          <w:rFonts w:ascii="Arial" w:eastAsiaTheme="minorEastAsia" w:hAnsi="Arial" w:cs="Arial"/>
+          <w:kern w:val="2"/>
+          <w:sz w:val="21"/>
+          <w:szCs w:val="22"/>
+        </w:rPr>
+        <w:t>)</w:t>
       </w:r>
       <w:r>
         <w:rPr>
@@ -818,134 +854,143 @@
           <w:sz w:val="21"/>
           <w:szCs w:val="22"/>
         </w:rPr>
+        <w:t xml:space="preserve">Next step is model modification. </w:t>
+      </w:r>
+      <w:r>
+        <w:rPr>
+          <w:rFonts w:ascii="Arial" w:eastAsiaTheme="minorEastAsia" w:hAnsi="Arial" w:cs="Arial" w:hint="eastAsia"/>
+          <w:kern w:val="2"/>
+          <w:sz w:val="21"/>
+          <w:szCs w:val="22"/>
+        </w:rPr>
+        <w:t>W</w:t>
+      </w:r>
+      <w:r>
+        <w:rPr>
+          <w:rFonts w:ascii="Arial" w:eastAsiaTheme="minorEastAsia" w:hAnsi="Arial" w:cs="Arial"/>
+          <w:kern w:val="2"/>
+          <w:sz w:val="21"/>
+          <w:szCs w:val="22"/>
+        </w:rPr>
+        <w:t xml:space="preserve">e want to further test if there exists interaction between Gini index and </w:t>
+      </w:r>
+      <w:r>
+        <w:rPr>
+          <w:rFonts w:ascii="Arial" w:eastAsiaTheme="minorEastAsia" w:hAnsi="Arial" w:cs="Arial"/>
+          <w:kern w:val="2"/>
+          <w:sz w:val="21"/>
+          <w:szCs w:val="22"/>
+        </w:rPr>
+        <w:t>unemployment</w:t>
+      </w:r>
+      <w:r>
+        <w:rPr>
+          <w:rFonts w:ascii="Arial" w:eastAsiaTheme="minorEastAsia" w:hAnsi="Arial" w:cs="Arial"/>
+          <w:kern w:val="2"/>
+          <w:sz w:val="21"/>
+          <w:szCs w:val="22"/>
+        </w:rPr>
+        <w:t>, we first draw a plot of two slopes</w:t>
+      </w:r>
+      <w:r>
+        <w:rPr>
+          <w:rFonts w:ascii="Arial" w:eastAsiaTheme="minorEastAsia" w:hAnsi="Arial" w:cs="Arial"/>
+          <w:kern w:val="2"/>
+          <w:sz w:val="21"/>
+          <w:szCs w:val="22"/>
+        </w:rPr>
+        <w:t xml:space="preserve"> of Gini index </w:t>
+      </w:r>
+      <w:r>
+        <w:rPr>
+          <w:rFonts w:ascii="Arial" w:eastAsiaTheme="minorEastAsia" w:hAnsi="Arial" w:cs="Arial"/>
+          <w:kern w:val="2"/>
+          <w:sz w:val="21"/>
+          <w:szCs w:val="22"/>
+        </w:rPr>
+        <w:t>vs.</w:t>
+      </w:r>
+      <w:r>
+        <w:rPr>
+          <w:rFonts w:ascii="Arial" w:eastAsiaTheme="minorEastAsia" w:hAnsi="Arial" w:cs="Arial"/>
+          <w:kern w:val="2"/>
+          <w:sz w:val="21"/>
+          <w:szCs w:val="22"/>
+        </w:rPr>
+        <w:t xml:space="preserve"> high </w:t>
+      </w:r>
+      <w:r>
+        <w:rPr>
+          <w:rFonts w:ascii="Arial" w:eastAsiaTheme="minorEastAsia" w:hAnsi="Arial" w:cs="Arial"/>
+          <w:kern w:val="2"/>
+          <w:sz w:val="21"/>
+          <w:szCs w:val="22"/>
+        </w:rPr>
+        <w:t xml:space="preserve">unemployment data </w:t>
+      </w:r>
+      <w:r>
+        <w:rPr>
+          <w:rFonts w:ascii="Arial" w:eastAsiaTheme="minorEastAsia" w:hAnsi="Arial" w:cs="Arial"/>
+          <w:kern w:val="2"/>
+          <w:sz w:val="21"/>
+          <w:szCs w:val="22"/>
+        </w:rPr>
+        <w:t xml:space="preserve">and </w:t>
+      </w:r>
+      <w:r>
+        <w:rPr>
+          <w:rFonts w:ascii="Arial" w:eastAsiaTheme="minorEastAsia" w:hAnsi="Arial" w:cs="Arial"/>
+          <w:kern w:val="2"/>
+          <w:sz w:val="21"/>
+          <w:szCs w:val="22"/>
+        </w:rPr>
+        <w:t>Gini index vs. low unemployment data</w:t>
+      </w:r>
+      <w:r>
+        <w:rPr>
+          <w:rFonts w:ascii="Arial" w:eastAsiaTheme="minorEastAsia" w:hAnsi="Arial" w:cs="Arial"/>
+          <w:kern w:val="2"/>
+          <w:sz w:val="21"/>
+          <w:szCs w:val="22"/>
+        </w:rPr>
+        <w:t xml:space="preserve">, the result is in the </w:t>
+      </w:r>
+      <w:r>
+        <w:rPr>
+          <w:rFonts w:ascii="Arial" w:eastAsiaTheme="minorEastAsia" w:hAnsi="Arial" w:cs="Arial"/>
+          <w:kern w:val="2"/>
+          <w:sz w:val="21"/>
+          <w:szCs w:val="22"/>
+        </w:rPr>
+        <w:t>(Fig. 10). The plot shows that there exists a cross between these two slopes, which is an indication of interaction</w:t>
+      </w:r>
+      <w:r>
+        <w:rPr>
+          <w:rFonts w:ascii="Arial" w:eastAsiaTheme="minorEastAsia" w:hAnsi="Arial" w:cs="Arial"/>
+          <w:kern w:val="2"/>
+          <w:sz w:val="21"/>
+          <w:szCs w:val="22"/>
+        </w:rPr>
+        <w:t xml:space="preserve"> between Gini index and unemployment</w:t>
+      </w:r>
+      <w:r>
+        <w:rPr>
+          <w:rFonts w:ascii="Arial" w:eastAsiaTheme="minorEastAsia" w:hAnsi="Arial" w:cs="Arial"/>
+          <w:kern w:val="2"/>
+          <w:sz w:val="21"/>
+          <w:szCs w:val="22"/>
+        </w:rPr>
+        <w:t xml:space="preserve">. </w:t>
+      </w:r>
+      <w:r>
+        <w:rPr>
+          <w:rFonts w:ascii="Arial" w:eastAsiaTheme="minorEastAsia" w:hAnsi="Arial" w:cs="Arial"/>
+          <w:kern w:val="2"/>
+          <w:sz w:val="21"/>
+          <w:szCs w:val="22"/>
+        </w:rPr>
         <w:lastRenderedPageBreak/>
-        <w:t xml:space="preserve">Next step is model modification. </w:t>
-      </w:r>
-      <w:r>
-        <w:rPr>
-          <w:rFonts w:ascii="Arial" w:eastAsiaTheme="minorEastAsia" w:hAnsi="Arial" w:cs="Arial" w:hint="eastAsia"/>
-          <w:kern w:val="2"/>
-          <w:sz w:val="21"/>
-          <w:szCs w:val="22"/>
-        </w:rPr>
-        <w:t>W</w:t>
-      </w:r>
-      <w:r>
-        <w:rPr>
-          <w:rFonts w:ascii="Arial" w:eastAsiaTheme="minorEastAsia" w:hAnsi="Arial" w:cs="Arial"/>
-          <w:kern w:val="2"/>
-          <w:sz w:val="21"/>
-          <w:szCs w:val="22"/>
-        </w:rPr>
-        <w:t xml:space="preserve">e want to further test if there exists interaction between Gini index and </w:t>
-      </w:r>
-      <w:r>
-        <w:rPr>
-          <w:rFonts w:ascii="Arial" w:eastAsiaTheme="minorEastAsia" w:hAnsi="Arial" w:cs="Arial"/>
-          <w:kern w:val="2"/>
-          <w:sz w:val="21"/>
-          <w:szCs w:val="22"/>
-        </w:rPr>
-        <w:t>unemployment</w:t>
-      </w:r>
-      <w:r>
-        <w:rPr>
-          <w:rFonts w:ascii="Arial" w:eastAsiaTheme="minorEastAsia" w:hAnsi="Arial" w:cs="Arial"/>
-          <w:kern w:val="2"/>
-          <w:sz w:val="21"/>
-          <w:szCs w:val="22"/>
-        </w:rPr>
-        <w:t>, we first draw a plot of two slopes</w:t>
-      </w:r>
-      <w:r>
-        <w:rPr>
-          <w:rFonts w:ascii="Arial" w:eastAsiaTheme="minorEastAsia" w:hAnsi="Arial" w:cs="Arial"/>
-          <w:kern w:val="2"/>
-          <w:sz w:val="21"/>
-          <w:szCs w:val="22"/>
-        </w:rPr>
-        <w:t xml:space="preserve"> of Gini index </w:t>
-      </w:r>
-      <w:r>
-        <w:rPr>
-          <w:rFonts w:ascii="Arial" w:eastAsiaTheme="minorEastAsia" w:hAnsi="Arial" w:cs="Arial"/>
-          <w:kern w:val="2"/>
-          <w:sz w:val="21"/>
-          <w:szCs w:val="22"/>
-        </w:rPr>
-        <w:t>vs.</w:t>
-      </w:r>
-      <w:r>
-        <w:rPr>
-          <w:rFonts w:ascii="Arial" w:eastAsiaTheme="minorEastAsia" w:hAnsi="Arial" w:cs="Arial"/>
-          <w:kern w:val="2"/>
-          <w:sz w:val="21"/>
-          <w:szCs w:val="22"/>
-        </w:rPr>
-        <w:t xml:space="preserve"> high </w:t>
-      </w:r>
-      <w:r>
-        <w:rPr>
-          <w:rFonts w:ascii="Arial" w:eastAsiaTheme="minorEastAsia" w:hAnsi="Arial" w:cs="Arial"/>
-          <w:kern w:val="2"/>
-          <w:sz w:val="21"/>
-          <w:szCs w:val="22"/>
-        </w:rPr>
-        <w:t xml:space="preserve">unemployment data </w:t>
-      </w:r>
-      <w:r>
-        <w:rPr>
-          <w:rFonts w:ascii="Arial" w:eastAsiaTheme="minorEastAsia" w:hAnsi="Arial" w:cs="Arial"/>
-          <w:kern w:val="2"/>
-          <w:sz w:val="21"/>
-          <w:szCs w:val="22"/>
-        </w:rPr>
-        <w:t xml:space="preserve">and </w:t>
-      </w:r>
-      <w:r>
-        <w:rPr>
-          <w:rFonts w:ascii="Arial" w:eastAsiaTheme="minorEastAsia" w:hAnsi="Arial" w:cs="Arial"/>
-          <w:kern w:val="2"/>
-          <w:sz w:val="21"/>
-          <w:szCs w:val="22"/>
-        </w:rPr>
-        <w:t>Gini index vs. low unemployment data</w:t>
-      </w:r>
-      <w:r>
-        <w:rPr>
-          <w:rFonts w:ascii="Arial" w:eastAsiaTheme="minorEastAsia" w:hAnsi="Arial" w:cs="Arial"/>
-          <w:kern w:val="2"/>
-          <w:sz w:val="21"/>
-          <w:szCs w:val="22"/>
-        </w:rPr>
-        <w:t xml:space="preserve">, the result is in the </w:t>
-      </w:r>
-      <w:r>
-        <w:rPr>
-          <w:rFonts w:ascii="Arial" w:eastAsiaTheme="minorEastAsia" w:hAnsi="Arial" w:cs="Arial"/>
-          <w:kern w:val="2"/>
-          <w:sz w:val="21"/>
-          <w:szCs w:val="22"/>
-        </w:rPr>
-        <w:t>(Fig. 10). The plot shows that there exists a cross between these two slopes, which is an indication of interaction</w:t>
-      </w:r>
-      <w:r>
-        <w:rPr>
-          <w:rFonts w:ascii="Arial" w:eastAsiaTheme="minorEastAsia" w:hAnsi="Arial" w:cs="Arial"/>
-          <w:kern w:val="2"/>
-          <w:sz w:val="21"/>
-          <w:szCs w:val="22"/>
-        </w:rPr>
-        <w:t xml:space="preserve"> between Gini index and unemployment</w:t>
-      </w:r>
-      <w:r>
-        <w:rPr>
-          <w:rFonts w:ascii="Arial" w:eastAsiaTheme="minorEastAsia" w:hAnsi="Arial" w:cs="Arial"/>
-          <w:kern w:val="2"/>
-          <w:sz w:val="21"/>
-          <w:szCs w:val="22"/>
-        </w:rPr>
-        <w:t xml:space="preserve">. We then added the interaction term into our </w:t>
+        <w:t xml:space="preserve">We then added the interaction term into our </w:t>
       </w:r>
       <w:r>
         <w:rPr>
@@ -1325,7 +1370,6 @@
           <w:sz w:val="21"/>
           <w:szCs w:val="22"/>
         </w:rPr>
-        <w:lastRenderedPageBreak/>
         <w:t>Furthermore, we also draw a plot using fitted value and model residuals of our new model, from fig</w:t>
       </w:r>
       <w:r>
@@ -2158,7 +2202,7 @@
           <w:sz w:val="21"/>
           <w:szCs w:val="21"/>
         </w:rPr>
-        <w:t>3</w:t>
+        <w:t>4</w:t>
       </w:r>
       <w:r>
         <w:rPr>
@@ -2484,14 +2528,7 @@
         <w:rPr>
           <w:rFonts w:ascii="Arial" w:hAnsi="Arial" w:cs="Arial"/>
         </w:rPr>
-        <w:t xml:space="preserve">verify the potential </w:t>
-      </w:r>
-      <w:r>
-        <w:rPr>
-          <w:rFonts w:ascii="Arial" w:hAnsi="Arial" w:cs="Arial"/>
-        </w:rPr>
-        <w:lastRenderedPageBreak/>
-        <w:t xml:space="preserve">confounding (or interaction) of household income and percentage of population that are non-white with the two main predictors. In order to do the stratification for the analysis, we need to find meaningful cutoff value for these variables. Second, the final model is based on a 0.15 significant level, thus the association between predictors and outcome may not be strong enough. Finally, </w:t>
+        <w:t xml:space="preserve">verify the potential confounding (or interaction) of household income and percentage of population that are non-white with the two main predictors. In order to do the stratification for the analysis, we need to find meaningful cutoff value for these variables. Second, the final model is based on a 0.15 significant level, thus the association between predictors and outcome may not be strong enough. Finally, </w:t>
       </w:r>
       <w:r>
         <w:rPr>
@@ -4221,6 +4258,799 @@
     </w:p>
     <w:p>
       <w:pPr>
+        <w:spacing w:beforeLines="100" w:before="312" w:afterLines="50" w:after="156"/>
+        <w:jc w:val="center"/>
+        <w:rPr>
+          <w:rFonts w:ascii="Times New Roman" w:hAnsi="Times New Roman" w:cs="Times New Roman"/>
+          <w:b/>
+          <w:bCs/>
+          <w:szCs w:val="21"/>
+        </w:rPr>
+      </w:pPr>
+      <w:r>
+        <w:rPr>
+          <w:rFonts w:ascii="Times New Roman" w:hAnsi="Times New Roman" w:cs="Times New Roman" w:hint="eastAsia"/>
+          <w:b/>
+          <w:bCs/>
+          <w:szCs w:val="21"/>
+        </w:rPr>
+        <w:t>T</w:t>
+      </w:r>
+      <w:r>
+        <w:rPr>
+          <w:rFonts w:ascii="Times New Roman" w:hAnsi="Times New Roman" w:cs="Times New Roman"/>
+          <w:b/>
+          <w:bCs/>
+          <w:szCs w:val="21"/>
+        </w:rPr>
+        <w:t xml:space="preserve">able </w:t>
+      </w:r>
+      <w:r>
+        <w:rPr>
+          <w:rFonts w:ascii="Times New Roman" w:hAnsi="Times New Roman" w:cs="Times New Roman"/>
+          <w:b/>
+          <w:bCs/>
+          <w:szCs w:val="21"/>
+        </w:rPr>
+        <w:t>2</w:t>
+      </w:r>
+      <w:r>
+        <w:rPr>
+          <w:rFonts w:ascii="Times New Roman" w:hAnsi="Times New Roman" w:cs="Times New Roman"/>
+          <w:b/>
+          <w:bCs/>
+          <w:szCs w:val="21"/>
+        </w:rPr>
+        <w:t xml:space="preserve">: </w:t>
+      </w:r>
+      <w:r>
+        <w:rPr>
+          <w:rFonts w:ascii="Times New Roman" w:hAnsi="Times New Roman" w:cs="Times New Roman"/>
+          <w:b/>
+          <w:bCs/>
+          <w:szCs w:val="21"/>
+        </w:rPr>
+        <w:t>Correlation Matrix</w:t>
+      </w:r>
+      <w:r>
+        <w:rPr>
+          <w:rFonts w:ascii="Times New Roman" w:hAnsi="Times New Roman" w:cs="Times New Roman"/>
+          <w:b/>
+          <w:bCs/>
+          <w:szCs w:val="21"/>
+        </w:rPr>
+        <w:t xml:space="preserve"> </w:t>
+      </w:r>
+    </w:p>
+    <w:tbl>
+      <w:tblPr>
+        <w:tblW w:w="9105" w:type="dxa"/>
+        <w:jc w:val="center"/>
+        <w:tblBorders>
+          <w:top w:val="single" w:sz="4" w:space="0" w:color="auto"/>
+          <w:left w:val="single" w:sz="4" w:space="0" w:color="auto"/>
+          <w:bottom w:val="single" w:sz="4" w:space="0" w:color="auto"/>
+          <w:right w:val="single" w:sz="4" w:space="0" w:color="auto"/>
+          <w:insideH w:val="single" w:sz="4" w:space="0" w:color="auto"/>
+          <w:insideV w:val="single" w:sz="4" w:space="0" w:color="auto"/>
+        </w:tblBorders>
+        <w:shd w:val="clear" w:color="auto" w:fill="FFFFFF"/>
+        <w:tblLayout w:type="fixed"/>
+        <w:tblCellMar>
+          <w:top w:w="15" w:type="dxa"/>
+          <w:left w:w="15" w:type="dxa"/>
+          <w:bottom w:w="15" w:type="dxa"/>
+          <w:right w:w="15" w:type="dxa"/>
+        </w:tblCellMar>
+        <w:tblLook w:val="04A0" w:firstRow="1" w:lastRow="0" w:firstColumn="1" w:lastColumn="0" w:noHBand="0" w:noVBand="1"/>
+      </w:tblPr>
+      <w:tblGrid>
+        <w:gridCol w:w="2127"/>
+        <w:gridCol w:w="1984"/>
+        <w:gridCol w:w="3260"/>
+        <w:gridCol w:w="1734"/>
+      </w:tblGrid>
+      <w:tr>
+        <w:trPr>
+          <w:trHeight w:val="284"/>
+          <w:tblHeader/>
+          <w:jc w:val="center"/>
+        </w:trPr>
+        <w:tc>
+          <w:tcPr>
+            <w:tcW w:w="2127" w:type="dxa"/>
+            <w:tcBorders>
+              <w:top w:val="single" w:sz="12" w:space="0" w:color="auto"/>
+              <w:left w:val="nil"/>
+              <w:bottom w:val="nil"/>
+              <w:right w:val="nil"/>
+            </w:tcBorders>
+            <w:shd w:val="clear" w:color="auto" w:fill="FFFFFF"/>
+            <w:tcMar>
+              <w:top w:w="75" w:type="dxa"/>
+              <w:left w:w="75" w:type="dxa"/>
+              <w:bottom w:w="75" w:type="dxa"/>
+              <w:right w:w="75" w:type="dxa"/>
+            </w:tcMar>
+            <w:vAlign w:val="bottom"/>
+            <w:hideMark/>
+          </w:tcPr>
+          <w:p>
+            <w:pPr>
+              <w:spacing w:beforeLines="100" w:before="312"/>
+              <w:jc w:val="center"/>
+              <w:rPr>
+                <w:rFonts w:ascii="Arial" w:hAnsi="Arial" w:cs="Arial"/>
+                <w:b/>
+                <w:bCs/>
+                <w:sz w:val="24"/>
+                <w:szCs w:val="24"/>
+              </w:rPr>
+            </w:pPr>
+          </w:p>
+        </w:tc>
+        <w:tc>
+          <w:tcPr>
+            <w:tcW w:w="1984" w:type="dxa"/>
+            <w:tcBorders>
+              <w:top w:val="single" w:sz="12" w:space="0" w:color="auto"/>
+              <w:left w:val="nil"/>
+              <w:bottom w:val="nil"/>
+              <w:right w:val="nil"/>
+            </w:tcBorders>
+            <w:shd w:val="clear" w:color="auto" w:fill="FFFFFF"/>
+            <w:tcMar>
+              <w:top w:w="75" w:type="dxa"/>
+              <w:left w:w="75" w:type="dxa"/>
+              <w:bottom w:w="75" w:type="dxa"/>
+              <w:right w:w="75" w:type="dxa"/>
+            </w:tcMar>
+            <w:vAlign w:val="bottom"/>
+          </w:tcPr>
+          <w:p>
+            <w:pPr>
+              <w:spacing w:beforeLines="100" w:before="312"/>
+              <w:jc w:val="center"/>
+              <w:rPr>
+                <w:rFonts w:ascii="Arial" w:hAnsi="Arial" w:cs="Arial"/>
+                <w:sz w:val="24"/>
+                <w:szCs w:val="24"/>
+              </w:rPr>
+            </w:pPr>
+            <w:r>
+              <w:rPr>
+                <w:rFonts w:ascii="Arial" w:hAnsi="Arial" w:cs="Arial"/>
+                <w:sz w:val="24"/>
+                <w:szCs w:val="24"/>
+              </w:rPr>
+              <w:t>perc_non_citizen</w:t>
+            </w:r>
+          </w:p>
+        </w:tc>
+        <w:tc>
+          <w:tcPr>
+            <w:tcW w:w="3260" w:type="dxa"/>
+            <w:tcBorders>
+              <w:top w:val="single" w:sz="12" w:space="0" w:color="auto"/>
+              <w:left w:val="nil"/>
+              <w:bottom w:val="nil"/>
+              <w:right w:val="nil"/>
+            </w:tcBorders>
+            <w:shd w:val="clear" w:color="auto" w:fill="FFFFFF"/>
+            <w:tcMar>
+              <w:top w:w="75" w:type="dxa"/>
+              <w:left w:w="75" w:type="dxa"/>
+              <w:bottom w:w="75" w:type="dxa"/>
+              <w:right w:w="75" w:type="dxa"/>
+            </w:tcMar>
+            <w:vAlign w:val="bottom"/>
+          </w:tcPr>
+          <w:p>
+            <w:pPr>
+              <w:spacing w:beforeLines="100" w:before="312"/>
+              <w:jc w:val="center"/>
+              <w:rPr>
+                <w:rFonts w:ascii="Arial" w:hAnsi="Arial" w:cs="Arial"/>
+                <w:sz w:val="24"/>
+                <w:szCs w:val="24"/>
+              </w:rPr>
+            </w:pPr>
+            <w:r>
+              <w:rPr>
+                <w:rFonts w:ascii="Arial" w:hAnsi="Arial" w:cs="Arial"/>
+                <w:sz w:val="24"/>
+                <w:szCs w:val="24"/>
+              </w:rPr>
+              <w:t>median_household_income</w:t>
+            </w:r>
+          </w:p>
+        </w:tc>
+        <w:tc>
+          <w:tcPr>
+            <w:tcW w:w="1734" w:type="dxa"/>
+            <w:tcBorders>
+              <w:top w:val="single" w:sz="12" w:space="0" w:color="auto"/>
+              <w:left w:val="nil"/>
+              <w:bottom w:val="nil"/>
+              <w:right w:val="nil"/>
+            </w:tcBorders>
+            <w:shd w:val="clear" w:color="auto" w:fill="FFFFFF"/>
+            <w:tcMar>
+              <w:top w:w="75" w:type="dxa"/>
+              <w:left w:w="75" w:type="dxa"/>
+              <w:bottom w:w="75" w:type="dxa"/>
+              <w:right w:w="75" w:type="dxa"/>
+            </w:tcMar>
+            <w:vAlign w:val="bottom"/>
+          </w:tcPr>
+          <w:p>
+            <w:pPr>
+              <w:spacing w:beforeLines="100" w:before="312"/>
+              <w:jc w:val="center"/>
+              <w:rPr>
+                <w:rFonts w:ascii="Arial" w:hAnsi="Arial" w:cs="Arial"/>
+                <w:sz w:val="24"/>
+                <w:szCs w:val="24"/>
+              </w:rPr>
+            </w:pPr>
+            <w:r>
+              <w:rPr>
+                <w:rFonts w:ascii="Arial" w:hAnsi="Arial" w:cs="Arial"/>
+                <w:sz w:val="24"/>
+                <w:szCs w:val="24"/>
+              </w:rPr>
+              <w:t>gini_index</w:t>
+            </w:r>
+          </w:p>
+        </w:tc>
+      </w:tr>
+      <w:tr>
+        <w:trPr>
+          <w:trHeight w:val="560"/>
+          <w:tblHeader/>
+          <w:jc w:val="center"/>
+        </w:trPr>
+        <w:tc>
+          <w:tcPr>
+            <w:tcW w:w="2127" w:type="dxa"/>
+            <w:tcBorders>
+              <w:top w:val="nil"/>
+              <w:left w:val="nil"/>
+              <w:bottom w:val="nil"/>
+              <w:right w:val="nil"/>
+            </w:tcBorders>
+            <w:shd w:val="clear" w:color="auto" w:fill="FFFFFF"/>
+            <w:tcMar>
+              <w:top w:w="75" w:type="dxa"/>
+              <w:left w:w="75" w:type="dxa"/>
+              <w:bottom w:w="75" w:type="dxa"/>
+              <w:right w:w="75" w:type="dxa"/>
+            </w:tcMar>
+            <w:vAlign w:val="bottom"/>
+          </w:tcPr>
+          <w:p>
+            <w:pPr>
+              <w:spacing w:beforeLines="100" w:before="312"/>
+              <w:jc w:val="center"/>
+              <w:rPr>
+                <w:rFonts w:ascii="Arial" w:hAnsi="Arial" w:cs="Arial"/>
+                <w:sz w:val="24"/>
+                <w:szCs w:val="24"/>
+              </w:rPr>
+            </w:pPr>
+            <w:r>
+              <w:rPr>
+                <w:rFonts w:ascii="Arial" w:hAnsi="Arial" w:cs="Arial"/>
+                <w:sz w:val="24"/>
+                <w:szCs w:val="24"/>
+              </w:rPr>
+              <w:t>perc_non_white</w:t>
+            </w:r>
+          </w:p>
+        </w:tc>
+        <w:tc>
+          <w:tcPr>
+            <w:tcW w:w="1984" w:type="dxa"/>
+            <w:tcBorders>
+              <w:top w:val="nil"/>
+              <w:left w:val="nil"/>
+              <w:bottom w:val="nil"/>
+              <w:right w:val="nil"/>
+            </w:tcBorders>
+            <w:shd w:val="clear" w:color="auto" w:fill="FFFFFF"/>
+            <w:tcMar>
+              <w:top w:w="75" w:type="dxa"/>
+              <w:left w:w="75" w:type="dxa"/>
+              <w:bottom w:w="75" w:type="dxa"/>
+              <w:right w:w="75" w:type="dxa"/>
+            </w:tcMar>
+            <w:vAlign w:val="bottom"/>
+          </w:tcPr>
+          <w:p>
+            <w:pPr>
+              <w:spacing w:beforeLines="100" w:before="312"/>
+              <w:jc w:val="center"/>
+              <w:rPr>
+                <w:rFonts w:ascii="Arial" w:hAnsi="Arial" w:cs="Arial"/>
+                <w:sz w:val="24"/>
+                <w:szCs w:val="24"/>
+              </w:rPr>
+            </w:pPr>
+            <w:r>
+              <w:rPr>
+                <w:rFonts w:ascii="Arial" w:hAnsi="Arial" w:cs="Arial"/>
+                <w:sz w:val="24"/>
+                <w:szCs w:val="24"/>
+              </w:rPr>
+              <w:t>.73</w:t>
+            </w:r>
+          </w:p>
+        </w:tc>
+        <w:tc>
+          <w:tcPr>
+            <w:tcW w:w="3260" w:type="dxa"/>
+            <w:tcBorders>
+              <w:top w:val="nil"/>
+              <w:left w:val="nil"/>
+              <w:bottom w:val="nil"/>
+              <w:right w:val="nil"/>
+            </w:tcBorders>
+            <w:shd w:val="clear" w:color="auto" w:fill="FFFFFF"/>
+            <w:tcMar>
+              <w:top w:w="75" w:type="dxa"/>
+              <w:left w:w="75" w:type="dxa"/>
+              <w:bottom w:w="75" w:type="dxa"/>
+              <w:right w:w="75" w:type="dxa"/>
+            </w:tcMar>
+            <w:vAlign w:val="bottom"/>
+          </w:tcPr>
+          <w:p>
+            <w:pPr>
+              <w:spacing w:beforeLines="100" w:before="312"/>
+              <w:jc w:val="center"/>
+              <w:rPr>
+                <w:rFonts w:ascii="Arial" w:hAnsi="Arial" w:cs="Arial"/>
+                <w:sz w:val="24"/>
+                <w:szCs w:val="24"/>
+              </w:rPr>
+            </w:pPr>
+            <w:r>
+              <w:rPr>
+                <w:rFonts w:ascii="Arial" w:hAnsi="Arial" w:cs="Arial" w:hint="eastAsia"/>
+                <w:sz w:val="24"/>
+                <w:szCs w:val="24"/>
+              </w:rPr>
+              <w:t>-</w:t>
+            </w:r>
+          </w:p>
+        </w:tc>
+        <w:tc>
+          <w:tcPr>
+            <w:tcW w:w="1734" w:type="dxa"/>
+            <w:tcBorders>
+              <w:top w:val="nil"/>
+              <w:left w:val="nil"/>
+              <w:bottom w:val="nil"/>
+              <w:right w:val="nil"/>
+            </w:tcBorders>
+            <w:shd w:val="clear" w:color="auto" w:fill="FFFFFF"/>
+            <w:tcMar>
+              <w:top w:w="75" w:type="dxa"/>
+              <w:left w:w="75" w:type="dxa"/>
+              <w:bottom w:w="75" w:type="dxa"/>
+              <w:right w:w="75" w:type="dxa"/>
+            </w:tcMar>
+            <w:vAlign w:val="bottom"/>
+          </w:tcPr>
+          <w:p>
+            <w:pPr>
+              <w:spacing w:beforeLines="100" w:before="312"/>
+              <w:jc w:val="center"/>
+              <w:rPr>
+                <w:rFonts w:ascii="Arial" w:hAnsi="Arial" w:cs="Arial"/>
+                <w:sz w:val="24"/>
+                <w:szCs w:val="24"/>
+              </w:rPr>
+            </w:pPr>
+            <w:r>
+              <w:rPr>
+                <w:rFonts w:ascii="Arial" w:hAnsi="Arial" w:cs="Arial" w:hint="eastAsia"/>
+                <w:sz w:val="24"/>
+                <w:szCs w:val="24"/>
+              </w:rPr>
+              <w:t>-</w:t>
+            </w:r>
+          </w:p>
+        </w:tc>
+      </w:tr>
+      <w:tr>
+        <w:trPr>
+          <w:trHeight w:val="560"/>
+          <w:jc w:val="center"/>
+        </w:trPr>
+        <w:tc>
+          <w:tcPr>
+            <w:tcW w:w="2127" w:type="dxa"/>
+            <w:tcBorders>
+              <w:top w:val="nil"/>
+              <w:left w:val="nil"/>
+              <w:bottom w:val="nil"/>
+              <w:right w:val="nil"/>
+            </w:tcBorders>
+            <w:shd w:val="clear" w:color="auto" w:fill="FFFFFF"/>
+            <w:tcMar>
+              <w:top w:w="75" w:type="dxa"/>
+              <w:left w:w="75" w:type="dxa"/>
+              <w:bottom w:w="75" w:type="dxa"/>
+              <w:right w:w="75" w:type="dxa"/>
+            </w:tcMar>
+            <w:vAlign w:val="center"/>
+            <w:hideMark/>
+          </w:tcPr>
+          <w:p>
+            <w:pPr>
+              <w:spacing w:beforeLines="100" w:before="312"/>
+              <w:jc w:val="center"/>
+              <w:rPr>
+                <w:rFonts w:ascii="Arial" w:hAnsi="Arial" w:cs="Arial"/>
+                <w:sz w:val="24"/>
+                <w:szCs w:val="24"/>
+              </w:rPr>
+            </w:pPr>
+            <w:r>
+              <w:rPr>
+                <w:rFonts w:ascii="Arial" w:hAnsi="Arial" w:cs="Arial"/>
+                <w:sz w:val="24"/>
+                <w:szCs w:val="24"/>
+              </w:rPr>
+              <w:t>urbanization</w:t>
+            </w:r>
+          </w:p>
+        </w:tc>
+        <w:tc>
+          <w:tcPr>
+            <w:tcW w:w="1984" w:type="dxa"/>
+            <w:tcBorders>
+              <w:top w:val="nil"/>
+              <w:left w:val="nil"/>
+              <w:bottom w:val="nil"/>
+              <w:right w:val="nil"/>
+            </w:tcBorders>
+            <w:shd w:val="clear" w:color="auto" w:fill="FFFFFF"/>
+            <w:tcMar>
+              <w:top w:w="75" w:type="dxa"/>
+              <w:left w:w="75" w:type="dxa"/>
+              <w:bottom w:w="75" w:type="dxa"/>
+              <w:right w:w="75" w:type="dxa"/>
+            </w:tcMar>
+            <w:vAlign w:val="center"/>
+            <w:hideMark/>
+          </w:tcPr>
+          <w:p>
+            <w:pPr>
+              <w:spacing w:beforeLines="100" w:before="312"/>
+              <w:jc w:val="center"/>
+              <w:rPr>
+                <w:rFonts w:ascii="Arial" w:hAnsi="Arial" w:cs="Arial"/>
+                <w:sz w:val="24"/>
+                <w:szCs w:val="24"/>
+              </w:rPr>
+            </w:pPr>
+            <w:r>
+              <w:rPr>
+                <w:rFonts w:ascii="Arial" w:hAnsi="Arial" w:cs="Arial"/>
+                <w:sz w:val="24"/>
+                <w:szCs w:val="24"/>
+              </w:rPr>
+              <w:t>.67</w:t>
+            </w:r>
+          </w:p>
+        </w:tc>
+        <w:tc>
+          <w:tcPr>
+            <w:tcW w:w="3260" w:type="dxa"/>
+            <w:tcBorders>
+              <w:top w:val="nil"/>
+              <w:left w:val="nil"/>
+              <w:bottom w:val="nil"/>
+              <w:right w:val="nil"/>
+            </w:tcBorders>
+            <w:shd w:val="clear" w:color="auto" w:fill="FFFFFF"/>
+            <w:tcMar>
+              <w:top w:w="75" w:type="dxa"/>
+              <w:left w:w="75" w:type="dxa"/>
+              <w:bottom w:w="75" w:type="dxa"/>
+              <w:right w:w="75" w:type="dxa"/>
+            </w:tcMar>
+            <w:vAlign w:val="center"/>
+            <w:hideMark/>
+          </w:tcPr>
+          <w:p>
+            <w:pPr>
+              <w:spacing w:beforeLines="100" w:before="312"/>
+              <w:jc w:val="center"/>
+              <w:rPr>
+                <w:rFonts w:ascii="Arial" w:hAnsi="Arial" w:cs="Arial"/>
+                <w:sz w:val="24"/>
+                <w:szCs w:val="24"/>
+              </w:rPr>
+            </w:pPr>
+            <w:r>
+              <w:rPr>
+                <w:rFonts w:ascii="Arial" w:hAnsi="Arial" w:cs="Arial"/>
+                <w:sz w:val="24"/>
+                <w:szCs w:val="24"/>
+              </w:rPr>
+              <w:t>-</w:t>
+            </w:r>
+          </w:p>
+        </w:tc>
+        <w:tc>
+          <w:tcPr>
+            <w:tcW w:w="1734" w:type="dxa"/>
+            <w:tcBorders>
+              <w:top w:val="nil"/>
+              <w:left w:val="nil"/>
+              <w:bottom w:val="nil"/>
+              <w:right w:val="nil"/>
+            </w:tcBorders>
+            <w:shd w:val="clear" w:color="auto" w:fill="FFFFFF"/>
+            <w:tcMar>
+              <w:top w:w="75" w:type="dxa"/>
+              <w:left w:w="75" w:type="dxa"/>
+              <w:bottom w:w="75" w:type="dxa"/>
+              <w:right w:w="75" w:type="dxa"/>
+            </w:tcMar>
+            <w:vAlign w:val="center"/>
+            <w:hideMark/>
+          </w:tcPr>
+          <w:p>
+            <w:pPr>
+              <w:spacing w:beforeLines="100" w:before="312"/>
+              <w:jc w:val="center"/>
+              <w:rPr>
+                <w:rFonts w:ascii="Arial" w:hAnsi="Arial" w:cs="Arial"/>
+                <w:sz w:val="24"/>
+                <w:szCs w:val="24"/>
+              </w:rPr>
+            </w:pPr>
+            <w:r>
+              <w:rPr>
+                <w:rFonts w:ascii="Arial" w:hAnsi="Arial" w:cs="Arial"/>
+                <w:sz w:val="24"/>
+                <w:szCs w:val="24"/>
+              </w:rPr>
+              <w:t>-</w:t>
+            </w:r>
+          </w:p>
+        </w:tc>
+      </w:tr>
+      <w:tr>
+        <w:trPr>
+          <w:trHeight w:val="560"/>
+          <w:jc w:val="center"/>
+        </w:trPr>
+        <w:tc>
+          <w:tcPr>
+            <w:tcW w:w="2127" w:type="dxa"/>
+            <w:tcBorders>
+              <w:top w:val="nil"/>
+              <w:left w:val="nil"/>
+              <w:bottom w:val="single" w:sz="12" w:space="0" w:color="auto"/>
+              <w:right w:val="nil"/>
+            </w:tcBorders>
+            <w:shd w:val="clear" w:color="auto" w:fill="FFFFFF"/>
+            <w:tcMar>
+              <w:top w:w="75" w:type="dxa"/>
+              <w:left w:w="75" w:type="dxa"/>
+              <w:bottom w:w="75" w:type="dxa"/>
+              <w:right w:w="75" w:type="dxa"/>
+            </w:tcMar>
+            <w:vAlign w:val="center"/>
+            <w:hideMark/>
+          </w:tcPr>
+          <w:p>
+            <w:pPr>
+              <w:spacing w:beforeLines="100" w:before="312"/>
+              <w:jc w:val="center"/>
+              <w:rPr>
+                <w:rFonts w:ascii="Helvetica" w:eastAsia="宋体" w:hAnsi="Helvetica" w:cs="Helvetica"/>
+                <w:color w:val="333333"/>
+                <w:kern w:val="0"/>
+                <w:szCs w:val="21"/>
+              </w:rPr>
+            </w:pPr>
+            <w:r>
+              <w:rPr>
+                <w:rFonts w:ascii="Arial" w:hAnsi="Arial" w:cs="Arial"/>
+                <w:sz w:val="24"/>
+                <w:szCs w:val="24"/>
+              </w:rPr>
+              <w:t>perc_population_with_high_school_degree</w:t>
+            </w:r>
+          </w:p>
+        </w:tc>
+        <w:tc>
+          <w:tcPr>
+            <w:tcW w:w="1984" w:type="dxa"/>
+            <w:tcBorders>
+              <w:top w:val="nil"/>
+              <w:left w:val="nil"/>
+              <w:bottom w:val="single" w:sz="12" w:space="0" w:color="auto"/>
+              <w:right w:val="nil"/>
+            </w:tcBorders>
+            <w:shd w:val="clear" w:color="auto" w:fill="FFFFFF"/>
+            <w:tcMar>
+              <w:top w:w="75" w:type="dxa"/>
+              <w:left w:w="75" w:type="dxa"/>
+              <w:bottom w:w="75" w:type="dxa"/>
+              <w:right w:w="75" w:type="dxa"/>
+            </w:tcMar>
+            <w:vAlign w:val="center"/>
+            <w:hideMark/>
+          </w:tcPr>
+          <w:p>
+            <w:pPr>
+              <w:spacing w:beforeLines="100" w:before="312"/>
+              <w:jc w:val="center"/>
+              <w:rPr>
+                <w:rFonts w:ascii="Arial" w:hAnsi="Arial" w:cs="Arial"/>
+                <w:sz w:val="24"/>
+                <w:szCs w:val="24"/>
+              </w:rPr>
+            </w:pPr>
+            <w:r>
+              <w:rPr>
+                <w:rFonts w:ascii="Arial" w:hAnsi="Arial" w:cs="Arial"/>
+                <w:sz w:val="24"/>
+                <w:szCs w:val="24"/>
+              </w:rPr>
+              <w:t>-</w:t>
+            </w:r>
+          </w:p>
+        </w:tc>
+        <w:tc>
+          <w:tcPr>
+            <w:tcW w:w="3260" w:type="dxa"/>
+            <w:tcBorders>
+              <w:top w:val="nil"/>
+              <w:left w:val="nil"/>
+              <w:bottom w:val="single" w:sz="12" w:space="0" w:color="auto"/>
+              <w:right w:val="nil"/>
+            </w:tcBorders>
+            <w:shd w:val="clear" w:color="auto" w:fill="FFFFFF"/>
+            <w:tcMar>
+              <w:top w:w="75" w:type="dxa"/>
+              <w:left w:w="75" w:type="dxa"/>
+              <w:bottom w:w="75" w:type="dxa"/>
+              <w:right w:w="75" w:type="dxa"/>
+            </w:tcMar>
+            <w:vAlign w:val="center"/>
+            <w:hideMark/>
+          </w:tcPr>
+          <w:p>
+            <w:pPr>
+              <w:spacing w:beforeLines="100" w:before="312"/>
+              <w:jc w:val="center"/>
+              <w:rPr>
+                <w:rFonts w:ascii="Arial" w:hAnsi="Arial" w:cs="Arial"/>
+                <w:sz w:val="24"/>
+                <w:szCs w:val="24"/>
+              </w:rPr>
+            </w:pPr>
+            <w:r>
+              <w:rPr>
+                <w:rFonts w:ascii="Arial" w:hAnsi="Arial" w:cs="Arial"/>
+                <w:sz w:val="24"/>
+                <w:szCs w:val="24"/>
+              </w:rPr>
+              <w:t>.66</w:t>
+            </w:r>
+          </w:p>
+        </w:tc>
+        <w:tc>
+          <w:tcPr>
+            <w:tcW w:w="1734" w:type="dxa"/>
+            <w:tcBorders>
+              <w:top w:val="nil"/>
+              <w:left w:val="nil"/>
+              <w:bottom w:val="single" w:sz="12" w:space="0" w:color="auto"/>
+              <w:right w:val="nil"/>
+            </w:tcBorders>
+            <w:shd w:val="clear" w:color="auto" w:fill="FFFFFF"/>
+            <w:tcMar>
+              <w:top w:w="75" w:type="dxa"/>
+              <w:left w:w="75" w:type="dxa"/>
+              <w:bottom w:w="75" w:type="dxa"/>
+              <w:right w:w="75" w:type="dxa"/>
+            </w:tcMar>
+            <w:vAlign w:val="center"/>
+            <w:hideMark/>
+          </w:tcPr>
+          <w:p>
+            <w:pPr>
+              <w:spacing w:beforeLines="100" w:before="312"/>
+              <w:jc w:val="center"/>
+              <w:rPr>
+                <w:rFonts w:ascii="Arial" w:hAnsi="Arial" w:cs="Arial"/>
+                <w:sz w:val="24"/>
+                <w:szCs w:val="24"/>
+              </w:rPr>
+            </w:pPr>
+            <w:r>
+              <w:rPr>
+                <w:rFonts w:ascii="Arial" w:hAnsi="Arial" w:cs="Arial"/>
+                <w:sz w:val="24"/>
+                <w:szCs w:val="24"/>
+              </w:rPr>
+              <w:t>-</w:t>
+            </w:r>
+            <w:r>
+              <w:rPr>
+                <w:rFonts w:ascii="Arial" w:hAnsi="Arial" w:cs="Arial"/>
+                <w:sz w:val="24"/>
+                <w:szCs w:val="24"/>
+              </w:rPr>
+              <w:t>.66</w:t>
+            </w:r>
+          </w:p>
+        </w:tc>
+      </w:tr>
+    </w:tbl>
+    <w:p>
+      <w:pPr>
+        <w:pStyle w:val="aa"/>
+        <w:spacing w:afterLines="100" w:after="312"/>
+        <w:ind w:left="360" w:firstLineChars="0" w:firstLine="0"/>
+        <w:rPr>
+          <w:rFonts w:ascii="Times New Roman" w:hAnsi="Times New Roman" w:cs="Times New Roman"/>
+          <w:szCs w:val="21"/>
+        </w:rPr>
+      </w:pPr>
+      <w:r>
+        <w:rPr>
+          <w:rFonts w:ascii="Times New Roman" w:hAnsi="Times New Roman" w:cs="Times New Roman"/>
+          <w:i/>
+          <w:iCs/>
+          <w:szCs w:val="21"/>
+        </w:rPr>
+        <w:t xml:space="preserve">* </w:t>
+      </w:r>
+      <w:r>
+        <w:rPr>
+          <w:rFonts w:ascii="Times New Roman" w:hAnsi="Times New Roman" w:cs="Times New Roman"/>
+          <w:i/>
+          <w:iCs/>
+          <w:szCs w:val="21"/>
+        </w:rPr>
+        <w:t xml:space="preserve">Only contains variables between which </w:t>
+      </w:r>
+      <w:r>
+        <w:rPr>
+          <w:rFonts w:ascii="Times New Roman" w:hAnsi="Times New Roman" w:cs="Times New Roman"/>
+          <w:i/>
+          <w:iCs/>
+          <w:szCs w:val="21"/>
+        </w:rPr>
+        <w:t>ρ</w:t>
+      </w:r>
+      <w:r>
+        <w:rPr>
+          <w:rFonts w:ascii="Times New Roman" w:hAnsi="Times New Roman" w:cs="Times New Roman"/>
+          <w:szCs w:val="21"/>
+        </w:rPr>
+        <w:t xml:space="preserve"> </w:t>
+      </w:r>
+      <w:r>
+        <w:rPr>
+          <w:rFonts w:ascii="Times New Roman" w:hAnsi="Times New Roman" w:cs="Times New Roman"/>
+          <w:szCs w:val="21"/>
+        </w:rPr>
+        <w:t>&gt; 0.6</w:t>
+      </w:r>
+    </w:p>
+    <w:p>
+      <w:pPr>
         <w:jc w:val="center"/>
         <w:rPr>
           <w:rFonts w:ascii="Times New Roman" w:hAnsi="Times New Roman" w:cs="Times New Roman"/>
@@ -4237,6 +5067,7 @@
           <w:noProof/>
           <w:szCs w:val="21"/>
         </w:rPr>
+        <w:lastRenderedPageBreak/>
         <w:drawing>
           <wp:inline distT="0" distB="0" distL="0" distR="0" wp14:anchorId="21DF38A9" wp14:editId="3C94161A">
             <wp:extent cx="5274310" cy="3767455"/>
@@ -4324,7 +5155,6 @@
         <w:rPr>
           <w:noProof/>
         </w:rPr>
-        <w:lastRenderedPageBreak/>
         <w:drawing>
           <wp:inline distT="0" distB="0" distL="0" distR="0" wp14:anchorId="3235562F" wp14:editId="489A3BB8">
             <wp:extent cx="5274310" cy="3767455"/>
@@ -4394,8 +5224,8 @@
     </w:p>
     <w:p>
       <w:pPr>
-        <w:spacing w:beforeLines="100" w:before="312" w:afterLines="50" w:after="156"/>
-        <w:jc w:val="center"/>
+        <w:widowControl/>
+        <w:jc w:val="left"/>
         <w:rPr>
           <w:rFonts w:ascii="Times New Roman" w:hAnsi="Times New Roman" w:cs="Times New Roman"/>
           <w:b/>
@@ -4403,6 +5233,27 @@
           <w:szCs w:val="21"/>
         </w:rPr>
       </w:pPr>
+      <w:r>
+        <w:rPr>
+          <w:rFonts w:ascii="Times New Roman" w:hAnsi="Times New Roman" w:cs="Times New Roman"/>
+          <w:b/>
+          <w:bCs/>
+          <w:szCs w:val="21"/>
+        </w:rPr>
+        <w:br w:type="page"/>
+      </w:r>
+    </w:p>
+    <w:p>
+      <w:pPr>
+        <w:spacing w:beforeLines="100" w:before="312" w:afterLines="50" w:after="156"/>
+        <w:jc w:val="center"/>
+        <w:rPr>
+          <w:rFonts w:ascii="Times New Roman" w:hAnsi="Times New Roman" w:cs="Times New Roman"/>
+          <w:b/>
+          <w:bCs/>
+          <w:szCs w:val="21"/>
+        </w:rPr>
+      </w:pPr>
       <w:bookmarkStart w:id="1" w:name="_Hlk59214411"/>
       <w:r>
         <w:rPr>
@@ -4411,6 +5262,7 @@
           <w:bCs/>
           <w:szCs w:val="21"/>
         </w:rPr>
+        <w:lastRenderedPageBreak/>
         <w:t>T</w:t>
       </w:r>
       <w:r>
@@ -4429,7 +5281,7 @@
           <w:bCs/>
           <w:szCs w:val="21"/>
         </w:rPr>
-        <w:t>2</w:t>
+        <w:t>3</w:t>
       </w:r>
       <w:r>
         <w:rPr>
@@ -5249,19 +6101,11 @@
           </w:p>
         </w:tc>
       </w:tr>
+      <w:bookmarkEnd w:id="1"/>
     </w:tbl>
-    <w:bookmarkEnd w:id="1"/>
     <w:p>
       <w:pPr>
         <w:spacing w:beforeLines="100" w:before="312"/>
-        <w:rPr>
-          <w:rFonts w:ascii="Times New Roman" w:hAnsi="Times New Roman" w:cs="Times New Roman"/>
-          <w:b/>
-          <w:bCs/>
-          <w:szCs w:val="21"/>
-        </w:rPr>
-      </w:pPr>
-      <w:r>
         <w:rPr>
           <w:rFonts w:ascii="Times New Roman" w:hAnsi="Times New Roman" w:cs="Times New Roman" w:hint="eastAsia"/>
           <w:b/>
@@ -5269,7 +6113,27 @@
           <w:noProof/>
           <w:szCs w:val="21"/>
         </w:rPr>
-        <w:lastRenderedPageBreak/>
+      </w:pPr>
+    </w:p>
+    <w:p>
+      <w:pPr>
+        <w:spacing w:beforeLines="100" w:before="312"/>
+        <w:jc w:val="center"/>
+        <w:rPr>
+          <w:rFonts w:ascii="Times New Roman" w:hAnsi="Times New Roman" w:cs="Times New Roman"/>
+          <w:b/>
+          <w:bCs/>
+          <w:szCs w:val="21"/>
+        </w:rPr>
+      </w:pPr>
+      <w:r>
+        <w:rPr>
+          <w:rFonts w:ascii="Times New Roman" w:hAnsi="Times New Roman" w:cs="Times New Roman" w:hint="eastAsia"/>
+          <w:b/>
+          <w:bCs/>
+          <w:noProof/>
+          <w:szCs w:val="21"/>
+        </w:rPr>
         <w:drawing>
           <wp:inline distT="0" distB="0" distL="0" distR="0" wp14:anchorId="726F564D" wp14:editId="0FDEE76F">
             <wp:extent cx="5820125" cy="3879850"/>
@@ -5362,6 +6226,7 @@
     <w:p>
       <w:pPr>
         <w:spacing w:beforeLines="100" w:before="312"/>
+        <w:jc w:val="center"/>
         <w:rPr>
           <w:rFonts w:ascii="Times New Roman" w:hAnsi="Times New Roman" w:cs="Times New Roman"/>
           <w:b/>
@@ -5377,6 +6242,7 @@
           <w:noProof/>
           <w:szCs w:val="21"/>
         </w:rPr>
+        <w:lastRenderedPageBreak/>
         <w:drawing>
           <wp:inline distT="0" distB="0" distL="0" distR="0" wp14:anchorId="2CF2C53E" wp14:editId="0968A4B5">
             <wp:extent cx="5175542" cy="3450154"/>
@@ -5468,6 +6334,7 @@
     <w:p>
       <w:pPr>
         <w:spacing w:beforeLines="100" w:before="312"/>
+        <w:jc w:val="center"/>
         <w:rPr>
           <w:rFonts w:ascii="Times New Roman" w:hAnsi="Times New Roman" w:cs="Times New Roman"/>
           <w:b/>
@@ -5483,7 +6350,6 @@
           <w:noProof/>
           <w:szCs w:val="21"/>
         </w:rPr>
-        <w:lastRenderedPageBreak/>
         <w:drawing>
           <wp:inline distT="0" distB="0" distL="0" distR="0" wp14:anchorId="34501B93" wp14:editId="58E1E5D5">
             <wp:extent cx="5605669" cy="3736888"/>
@@ -5575,8 +6441,8 @@
     </w:p>
     <w:p>
       <w:pPr>
-        <w:spacing w:beforeLines="100" w:before="312" w:afterLines="50" w:after="156"/>
-        <w:jc w:val="center"/>
+        <w:widowControl/>
+        <w:jc w:val="left"/>
         <w:rPr>
           <w:rFonts w:ascii="Times New Roman" w:hAnsi="Times New Roman" w:cs="Times New Roman"/>
           <w:b/>
@@ -5586,11 +6452,34 @@
       </w:pPr>
       <w:r>
         <w:rPr>
+          <w:rFonts w:ascii="Times New Roman" w:hAnsi="Times New Roman" w:cs="Times New Roman"/>
+          <w:b/>
+          <w:bCs/>
+          <w:szCs w:val="21"/>
+        </w:rPr>
+        <w:br w:type="page"/>
+      </w:r>
+    </w:p>
+    <w:p>
+      <w:pPr>
+        <w:spacing w:beforeLines="100" w:before="312" w:afterLines="50" w:after="156"/>
+        <w:jc w:val="center"/>
+        <w:rPr>
+          <w:rFonts w:ascii="Times New Roman" w:hAnsi="Times New Roman" w:cs="Times New Roman"/>
+          <w:b/>
+          <w:bCs/>
+          <w:szCs w:val="21"/>
+        </w:rPr>
+      </w:pPr>
+      <w:bookmarkStart w:id="2" w:name="_Hlk59216483"/>
+      <w:r>
+        <w:rPr>
           <w:rFonts w:ascii="Times New Roman" w:hAnsi="Times New Roman" w:cs="Times New Roman" w:hint="eastAsia"/>
           <w:b/>
           <w:bCs/>
           <w:szCs w:val="21"/>
         </w:rPr>
+        <w:lastRenderedPageBreak/>
         <w:t>T</w:t>
       </w:r>
       <w:r>
@@ -5609,7 +6498,7 @@
           <w:bCs/>
           <w:szCs w:val="21"/>
         </w:rPr>
-        <w:t>3</w:t>
+        <w:t>4</w:t>
       </w:r>
       <w:r>
         <w:rPr>
@@ -7147,6 +8036,7 @@
           </w:p>
         </w:tc>
       </w:tr>
+      <w:bookmarkEnd w:id="2"/>
     </w:tbl>
     <w:p>
       <w:pPr>
@@ -7211,6 +8101,120 @@
 <file path=word/numbering.xml><?xml version="1.0" encoding="utf-8"?>
 <w:numbering xmlns:wpc="http://schemas.microsoft.com/office/word/2010/wordprocessingCanvas" xmlns:cx="http://schemas.microsoft.com/office/drawing/2014/chartex" xmlns:cx1="http://schemas.microsoft.com/office/drawing/2015/9/8/chartex" xmlns:cx2="http://schemas.microsoft.com/office/drawing/2015/10/21/chartex" xmlns:cx3="http://schemas.microsoft.com/office/drawing/2016/5/9/chartex" xmlns:cx4="http://schemas.microsoft.com/office/drawing/2016/5/10/chartex" xmlns:cx5="http://schemas.microsoft.com/office/drawing/2016/5/11/chartex" xmlns:cx6="http://schemas.microsoft.com/office/drawing/2016/5/12/chartex" xmlns:cx7="http://schemas.microsoft.com/office/drawing/2016/5/13/chartex" xmlns:cx8="http://schemas.microsoft.com/office/drawing/2016/5/14/chartex" xmlns:mc="http://schemas.openxmlformats.org/markup-compatibility/2006" xmlns:aink="http://schemas.microsoft.com/office/drawing/2016/ink" xmlns:am3d="http://schemas.microsoft.com/office/drawing/2017/model3d" xmlns:o="urn:schemas-microsoft-com:office:office" xmlns:r="http://schemas.openxmlformats.org/officeDocument/2006/relationships" xmlns:m="http://schemas.openxmlformats.org/officeDocument/2006/math" xmlns:v="urn:schemas-microsoft-com:vml" xmlns:wp14="http://schemas.microsoft.com/office/word/2010/wordprocessingDrawing" xmlns:wp="http://schemas.openxmlformats.org/drawingml/2006/wordprocessingDrawing" xmlns:w10="urn:schemas-microsoft-com:office:word" xmlns:w="http://schemas.openxmlformats.org/wordprocessingml/2006/main" xmlns:w14="http://schemas.microsoft.com/office/word/2010/wordml" xmlns:w15="http://schemas.microsoft.com/office/word/2012/wordml" xmlns:w16cex="http://schemas.microsoft.com/office/word/2018/wordml/cex" xmlns:w16cid="http://schemas.microsoft.com/office/word/2016/wordml/cid" xmlns:w16="http://schemas.microsoft.com/office/word/2018/wordml" xmlns:w16se="http://schemas.microsoft.com/office/word/2015/wordml/symex" xmlns:wpg="http://schemas.microsoft.com/office/word/2010/wordprocessingGroup" xmlns:wpi="http://schemas.microsoft.com/office/word/2010/wordprocessingInk" xmlns:wne="http://schemas.microsoft.com/office/word/2006/wordml" xmlns:wps="http://schemas.microsoft.com/office/word/2010/wordprocessingShape" mc:Ignorable="w14 w15 w16se w16cid w16 w16cex wp14">
   <w:abstractNum w:abstractNumId="0" w15:restartNumberingAfterBreak="0">
+    <w:nsid w:val="3E9F0FC2"/>
+    <w:multiLevelType w:val="hybridMultilevel"/>
+    <w:tmpl w:val="574095D0"/>
+    <w:lvl w:ilvl="0" w:tplc="3000ECC8">
+      <w:start w:val="4"/>
+      <w:numFmt w:val="bullet"/>
+      <w:lvlText w:val=""/>
+      <w:lvlJc w:val="left"/>
+      <w:pPr>
+        <w:ind w:left="360" w:hanging="360"/>
+      </w:pPr>
+      <w:rPr>
+        <w:rFonts w:ascii="Wingdings" w:eastAsiaTheme="minorEastAsia" w:hAnsi="Wingdings" w:cs="Times New Roman" w:hint="default"/>
+        <w:b/>
+      </w:rPr>
+    </w:lvl>
+    <w:lvl w:ilvl="1" w:tplc="04090003" w:tentative="1">
+      <w:start w:val="1"/>
+      <w:numFmt w:val="bullet"/>
+      <w:lvlText w:val=""/>
+      <w:lvlJc w:val="left"/>
+      <w:pPr>
+        <w:ind w:left="840" w:hanging="420"/>
+      </w:pPr>
+      <w:rPr>
+        <w:rFonts w:ascii="Wingdings" w:hAnsi="Wingdings" w:hint="default"/>
+      </w:rPr>
+    </w:lvl>
+    <w:lvl w:ilvl="2" w:tplc="04090005" w:tentative="1">
+      <w:start w:val="1"/>
+      <w:numFmt w:val="bullet"/>
+      <w:lvlText w:val=""/>
+      <w:lvlJc w:val="left"/>
+      <w:pPr>
+        <w:ind w:left="1260" w:hanging="420"/>
+      </w:pPr>
+      <w:rPr>
+        <w:rFonts w:ascii="Wingdings" w:hAnsi="Wingdings" w:hint="default"/>
+      </w:rPr>
+    </w:lvl>
+    <w:lvl w:ilvl="3" w:tplc="04090001" w:tentative="1">
+      <w:start w:val="1"/>
+      <w:numFmt w:val="bullet"/>
+      <w:lvlText w:val=""/>
+      <w:lvlJc w:val="left"/>
+      <w:pPr>
+        <w:ind w:left="1680" w:hanging="420"/>
+      </w:pPr>
+      <w:rPr>
+        <w:rFonts w:ascii="Wingdings" w:hAnsi="Wingdings" w:hint="default"/>
+      </w:rPr>
+    </w:lvl>
+    <w:lvl w:ilvl="4" w:tplc="04090003" w:tentative="1">
+      <w:start w:val="1"/>
+      <w:numFmt w:val="bullet"/>
+      <w:lvlText w:val=""/>
+      <w:lvlJc w:val="left"/>
+      <w:pPr>
+        <w:ind w:left="2100" w:hanging="420"/>
+      </w:pPr>
+      <w:rPr>
+        <w:rFonts w:ascii="Wingdings" w:hAnsi="Wingdings" w:hint="default"/>
+      </w:rPr>
+    </w:lvl>
+    <w:lvl w:ilvl="5" w:tplc="04090005" w:tentative="1">
+      <w:start w:val="1"/>
+      <w:numFmt w:val="bullet"/>
+      <w:lvlText w:val=""/>
+      <w:lvlJc w:val="left"/>
+      <w:pPr>
+        <w:ind w:left="2520" w:hanging="420"/>
+      </w:pPr>
+      <w:rPr>
+        <w:rFonts w:ascii="Wingdings" w:hAnsi="Wingdings" w:hint="default"/>
+      </w:rPr>
+    </w:lvl>
+    <w:lvl w:ilvl="6" w:tplc="04090001" w:tentative="1">
+      <w:start w:val="1"/>
+      <w:numFmt w:val="bullet"/>
+      <w:lvlText w:val=""/>
+      <w:lvlJc w:val="left"/>
+      <w:pPr>
+        <w:ind w:left="2940" w:hanging="420"/>
+      </w:pPr>
+      <w:rPr>
+        <w:rFonts w:ascii="Wingdings" w:hAnsi="Wingdings" w:hint="default"/>
+      </w:rPr>
+    </w:lvl>
+    <w:lvl w:ilvl="7" w:tplc="04090003" w:tentative="1">
+      <w:start w:val="1"/>
+      <w:numFmt w:val="bullet"/>
+      <w:lvlText w:val=""/>
+      <w:lvlJc w:val="left"/>
+      <w:pPr>
+        <w:ind w:left="3360" w:hanging="420"/>
+      </w:pPr>
+      <w:rPr>
+        <w:rFonts w:ascii="Wingdings" w:hAnsi="Wingdings" w:hint="default"/>
+      </w:rPr>
+    </w:lvl>
+    <w:lvl w:ilvl="8" w:tplc="04090005" w:tentative="1">
+      <w:start w:val="1"/>
+      <w:numFmt w:val="bullet"/>
+      <w:lvlText w:val=""/>
+      <w:lvlJc w:val="left"/>
+      <w:pPr>
+        <w:ind w:left="3780" w:hanging="420"/>
+      </w:pPr>
+      <w:rPr>
+        <w:rFonts w:ascii="Wingdings" w:hAnsi="Wingdings" w:hint="default"/>
+      </w:rPr>
+    </w:lvl>
+  </w:abstractNum>
+  <w:abstractNum w:abstractNumId="1" w15:restartNumberingAfterBreak="0">
     <w:nsid w:val="40AD6F2E"/>
     <w:multiLevelType w:val="hybridMultilevel"/>
     <w:tmpl w:val="579A414A"/>
@@ -7299,7 +8303,7 @@
       </w:pPr>
     </w:lvl>
   </w:abstractNum>
-  <w:abstractNum w:abstractNumId="1" w15:restartNumberingAfterBreak="0">
+  <w:abstractNum w:abstractNumId="2" w15:restartNumberingAfterBreak="0">
     <w:nsid w:val="59C06C0C"/>
     <w:multiLevelType w:val="multilevel"/>
     <w:tmpl w:val="92F43A78"/>
@@ -7448,7 +8452,7 @@
       </w:rPr>
     </w:lvl>
   </w:abstractNum>
-  <w:abstractNum w:abstractNumId="2" w15:restartNumberingAfterBreak="0">
+  <w:abstractNum w:abstractNumId="3" w15:restartNumberingAfterBreak="0">
     <w:nsid w:val="6C2D5711"/>
     <w:multiLevelType w:val="hybridMultilevel"/>
     <w:tmpl w:val="BCBAB91E"/>
@@ -7562,12 +8566,15 @@
     </w:lvl>
   </w:abstractNum>
   <w:num w:numId="1">
+    <w:abstractNumId w:val="2"/>
+  </w:num>
+  <w:num w:numId="2">
+    <w:abstractNumId w:val="3"/>
+  </w:num>
+  <w:num w:numId="3">
     <w:abstractNumId w:val="1"/>
   </w:num>
-  <w:num w:numId="2">
-    <w:abstractNumId w:val="2"/>
-  </w:num>
-  <w:num w:numId="3">
+  <w:num w:numId="4">
     <w:abstractNumId w:val="0"/>
   </w:num>
 </w:numbering>
@@ -8225,6 +9232,16 @@
       <w:szCs w:val="32"/>
     </w:rPr>
   </w:style>
+  <w:style w:type="paragraph" w:styleId="aa">
+    <w:name w:val="List Paragraph"/>
+    <w:basedOn w:val="a"/>
+    <w:uiPriority w:val="34"/>
+    <w:qFormat/>
+    <w:rsid w:val="00451DF2"/>
+    <w:pPr>
+      <w:ind w:firstLineChars="200" w:firstLine="420"/>
+    </w:pPr>
+  </w:style>
 </w:styles>
 </file>
 

--- a/report.docx
+++ b/report.docx
@@ -710,84 +710,39 @@
       <w:r>
         <w:rPr>
           <w:rFonts w:ascii="Arial" w:eastAsiaTheme="minorEastAsia" w:hAnsi="Arial" w:cs="Arial"/>
-          <w:noProof/>
-          <w:kern w:val="2"/>
-          <w:sz w:val="21"/>
-          <w:szCs w:val="22"/>
-        </w:rPr>
-        <w:drawing>
-          <wp:inline distT="0" distB="0" distL="0" distR="0" wp14:anchorId="6EC00EDD" wp14:editId="5907274D">
-            <wp:extent cx="5677535" cy="318770"/>
-            <wp:effectExtent l="0" t="0" r="0" b="5080"/>
-            <wp:docPr id="14" name="图片 14">
-              <a:hlinkClick xmlns:a="http://schemas.openxmlformats.org/drawingml/2006/main" r:id="rId7"/>
-            </wp:docPr>
-            <wp:cNvGraphicFramePr>
-              <a:graphicFrameLocks xmlns:a="http://schemas.openxmlformats.org/drawingml/2006/main" noChangeAspect="1"/>
-            </wp:cNvGraphicFramePr>
-            <a:graphic xmlns:a="http://schemas.openxmlformats.org/drawingml/2006/main">
-              <a:graphicData uri="http://schemas.openxmlformats.org/drawingml/2006/picture">
-                <pic:pic xmlns:pic="http://schemas.openxmlformats.org/drawingml/2006/picture">
-                  <pic:nvPicPr>
-                    <pic:cNvPr id="0" name="Picture 12"/>
-                    <pic:cNvPicPr>
-                      <a:picLocks noChangeAspect="1" noChangeArrowheads="1"/>
-                    </pic:cNvPicPr>
-                  </pic:nvPicPr>
-                  <pic:blipFill>
-                    <a:blip r:embed="rId8" cstate="print">
-                      <a:extLst>
-                        <a:ext uri="{28A0092B-C50C-407E-A947-70E740481C1C}">
-                          <a14:useLocalDpi xmlns:a14="http://schemas.microsoft.com/office/drawing/2010/main" val="0"/>
-                        </a:ext>
-                      </a:extLst>
-                    </a:blip>
-                    <a:srcRect/>
-                    <a:stretch>
-                      <a:fillRect/>
-                    </a:stretch>
-                  </pic:blipFill>
-                  <pic:spPr bwMode="auto">
-                    <a:xfrm>
-                      <a:off x="0" y="0"/>
-                      <a:ext cx="5677535" cy="318770"/>
-                    </a:xfrm>
-                    <a:prstGeom prst="rect">
-                      <a:avLst/>
-                    </a:prstGeom>
-                    <a:noFill/>
-                    <a:ln>
-                      <a:noFill/>
-                    </a:ln>
-                  </pic:spPr>
-                </pic:pic>
-              </a:graphicData>
-            </a:graphic>
-          </wp:inline>
-        </w:drawing>
-      </w:r>
-      <w:r>
-        <w:rPr>
-          <w:rFonts w:ascii="Arial" w:eastAsiaTheme="minorEastAsia" w:hAnsi="Arial" w:cs="Arial"/>
           <w:kern w:val="2"/>
           <w:sz w:val="21"/>
           <w:szCs w:val="22"/>
         </w:rPr>
         <w:t xml:space="preserve"> </w:t>
       </w:r>
-    </w:p>
-    <w:p>
-      <w:pPr>
-        <w:pStyle w:val="a3"/>
-        <w:spacing w:before="0" w:beforeAutospacing="0" w:after="0" w:afterAutospacing="0" w:line="480" w:lineRule="auto"/>
-        <w:jc w:val="both"/>
-        <w:rPr>
-          <w:rFonts w:ascii="Arial" w:eastAsiaTheme="minorEastAsia" w:hAnsi="Arial" w:cs="Arial"/>
-          <w:kern w:val="2"/>
-          <w:sz w:val="21"/>
-          <w:szCs w:val="22"/>
-        </w:rPr>
-      </w:pPr>
+      <w:r>
+        <w:rPr>
+          <w:rFonts w:ascii="Arial" w:eastAsiaTheme="minorEastAsia" w:hAnsi="Arial" w:cs="Arial"/>
+          <w:kern w:val="2"/>
+          <w:sz w:val="21"/>
+          <w:szCs w:val="22"/>
+        </w:rPr>
+        <w:t xml:space="preserve">gini index and </w:t>
+      </w:r>
+      <w:r>
+        <w:rPr>
+          <w:rFonts w:ascii="Arial" w:eastAsiaTheme="minorEastAsia" w:hAnsi="Arial" w:cs="Arial"/>
+          <w:kern w:val="2"/>
+          <w:sz w:val="21"/>
+          <w:szCs w:val="22"/>
+        </w:rPr>
+        <w:t>perc_population_with_high_school_degree</w:t>
+      </w:r>
+      <w:r>
+        <w:rPr>
+          <w:rFonts w:ascii="Arial" w:eastAsiaTheme="minorEastAsia" w:hAnsi="Arial" w:cs="Arial" w:hint="eastAsia"/>
+          <w:kern w:val="2"/>
+          <w:sz w:val="21"/>
+          <w:szCs w:val="22"/>
+        </w:rPr>
+        <w:t xml:space="preserve"> </w:t>
+      </w:r>
       <w:r>
         <w:rPr>
           <w:rFonts w:ascii="Arial" w:eastAsiaTheme="minorEastAsia" w:hAnsi="Arial" w:cs="Arial"/>
@@ -980,7 +935,34 @@
           <w:sz w:val="21"/>
           <w:szCs w:val="22"/>
         </w:rPr>
-        <w:t xml:space="preserve">. </w:t>
+        <w:t xml:space="preserve">. We then added the interaction term into our </w:t>
+      </w:r>
+      <w:r>
+        <w:rPr>
+          <w:rFonts w:ascii="Arial" w:eastAsiaTheme="minorEastAsia" w:hAnsi="Arial" w:cs="Arial"/>
+          <w:kern w:val="2"/>
+          <w:sz w:val="21"/>
+          <w:szCs w:val="22"/>
+        </w:rPr>
+        <w:t>basic</w:t>
+      </w:r>
+      <w:r>
+        <w:rPr>
+          <w:rFonts w:ascii="Arial" w:eastAsiaTheme="minorEastAsia" w:hAnsi="Arial" w:cs="Arial"/>
+          <w:kern w:val="2"/>
+          <w:sz w:val="21"/>
+          <w:szCs w:val="22"/>
+        </w:rPr>
+        <w:t xml:space="preserve"> model, after fitting, we see the interaction term has </w:t>
+      </w:r>
+      <w:r>
+        <w:rPr>
+          <w:rFonts w:ascii="Arial" w:eastAsiaTheme="minorEastAsia" w:hAnsi="Arial" w:cs="Arial" w:hint="eastAsia"/>
+          <w:kern w:val="2"/>
+          <w:sz w:val="21"/>
+          <w:szCs w:val="22"/>
+        </w:rPr>
+        <w:t>p-</w:t>
       </w:r>
       <w:r>
         <w:rPr>
@@ -990,42 +972,6 @@
           <w:szCs w:val="22"/>
         </w:rPr>
         <w:lastRenderedPageBreak/>
-        <w:t xml:space="preserve">We then added the interaction term into our </w:t>
-      </w:r>
-      <w:r>
-        <w:rPr>
-          <w:rFonts w:ascii="Arial" w:eastAsiaTheme="minorEastAsia" w:hAnsi="Arial" w:cs="Arial"/>
-          <w:kern w:val="2"/>
-          <w:sz w:val="21"/>
-          <w:szCs w:val="22"/>
-        </w:rPr>
-        <w:t>basic</w:t>
-      </w:r>
-      <w:r>
-        <w:rPr>
-          <w:rFonts w:ascii="Arial" w:eastAsiaTheme="minorEastAsia" w:hAnsi="Arial" w:cs="Arial"/>
-          <w:kern w:val="2"/>
-          <w:sz w:val="21"/>
-          <w:szCs w:val="22"/>
-        </w:rPr>
-        <w:t xml:space="preserve"> model, after fitting, we see the interaction term has </w:t>
-      </w:r>
-      <w:r>
-        <w:rPr>
-          <w:rFonts w:ascii="Arial" w:eastAsiaTheme="minorEastAsia" w:hAnsi="Arial" w:cs="Arial" w:hint="eastAsia"/>
-          <w:kern w:val="2"/>
-          <w:sz w:val="21"/>
-          <w:szCs w:val="22"/>
-        </w:rPr>
-        <w:t>p-</w:t>
-      </w:r>
-      <w:r>
-        <w:rPr>
-          <w:rFonts w:ascii="Arial" w:eastAsiaTheme="minorEastAsia" w:hAnsi="Arial" w:cs="Arial"/>
-          <w:kern w:val="2"/>
-          <w:sz w:val="21"/>
-          <w:szCs w:val="22"/>
-        </w:rPr>
         <w:t xml:space="preserve">value = 0.09434, which is significant under the criteria of α = 0.15. </w:t>
       </w:r>
       <w:r>
@@ -3682,7 +3628,7 @@
                     </pic:cNvPicPr>
                   </pic:nvPicPr>
                   <pic:blipFill>
-                    <a:blip r:embed="rId9" cstate="print">
+                    <a:blip r:embed="rId7" cstate="print">
                       <a:extLst>
                         <a:ext uri="{28A0092B-C50C-407E-A947-70E740481C1C}">
                           <a14:useLocalDpi xmlns:a14="http://schemas.microsoft.com/office/drawing/2010/main" val="0"/>
@@ -3756,6 +3702,169 @@
                 <pic:pic xmlns:pic="http://schemas.openxmlformats.org/drawingml/2006/picture">
                   <pic:nvPicPr>
                     <pic:cNvPr id="0" name="Picture 3"/>
+                    <pic:cNvPicPr>
+                      <a:picLocks noChangeAspect="1" noChangeArrowheads="1"/>
+                    </pic:cNvPicPr>
+                  </pic:nvPicPr>
+                  <pic:blipFill>
+                    <a:blip r:embed="rId8" cstate="print">
+                      <a:extLst>
+                        <a:ext uri="{28A0092B-C50C-407E-A947-70E740481C1C}">
+                          <a14:useLocalDpi xmlns:a14="http://schemas.microsoft.com/office/drawing/2010/main" val="0"/>
+                        </a:ext>
+                      </a:extLst>
+                    </a:blip>
+                    <a:srcRect/>
+                    <a:stretch>
+                      <a:fillRect/>
+                    </a:stretch>
+                  </pic:blipFill>
+                  <pic:spPr bwMode="auto">
+                    <a:xfrm>
+                      <a:off x="0" y="0"/>
+                      <a:ext cx="5274310" cy="3767455"/>
+                    </a:xfrm>
+                    <a:prstGeom prst="rect">
+                      <a:avLst/>
+                    </a:prstGeom>
+                    <a:noFill/>
+                    <a:ln>
+                      <a:noFill/>
+                    </a:ln>
+                  </pic:spPr>
+                </pic:pic>
+              </a:graphicData>
+            </a:graphic>
+          </wp:inline>
+        </w:drawing>
+      </w:r>
+    </w:p>
+    <w:p>
+      <w:pPr>
+        <w:jc w:val="center"/>
+        <w:rPr>
+          <w:rFonts w:ascii="Times New Roman" w:hAnsi="Times New Roman" w:cs="Times New Roman"/>
+          <w:b/>
+          <w:bCs/>
+          <w:szCs w:val="21"/>
+        </w:rPr>
+      </w:pPr>
+      <w:r>
+        <w:rPr>
+          <w:rFonts w:ascii="Times New Roman" w:hAnsi="Times New Roman" w:cs="Times New Roman" w:hint="eastAsia"/>
+          <w:b/>
+          <w:bCs/>
+          <w:szCs w:val="21"/>
+        </w:rPr>
+        <w:t>F</w:t>
+      </w:r>
+      <w:r>
+        <w:rPr>
+          <w:rFonts w:ascii="Times New Roman" w:hAnsi="Times New Roman" w:cs="Times New Roman"/>
+          <w:b/>
+          <w:bCs/>
+          <w:szCs w:val="21"/>
+        </w:rPr>
+        <w:t>ig. 2</w:t>
+      </w:r>
+    </w:p>
+    <w:p>
+      <w:pPr>
+        <w:jc w:val="center"/>
+      </w:pPr>
+      <w:r>
+        <w:rPr>
+          <w:noProof/>
+        </w:rPr>
+        <w:lastRenderedPageBreak/>
+        <w:drawing>
+          <wp:inline distT="0" distB="0" distL="0" distR="0" wp14:anchorId="6A3425A5" wp14:editId="6A09AE03">
+            <wp:extent cx="5274310" cy="3767455"/>
+            <wp:effectExtent l="0" t="0" r="2540" b="4445"/>
+            <wp:docPr id="6" name="图片 6"/>
+            <wp:cNvGraphicFramePr>
+              <a:graphicFrameLocks xmlns:a="http://schemas.openxmlformats.org/drawingml/2006/main" noChangeAspect="1"/>
+            </wp:cNvGraphicFramePr>
+            <a:graphic xmlns:a="http://schemas.openxmlformats.org/drawingml/2006/main">
+              <a:graphicData uri="http://schemas.openxmlformats.org/drawingml/2006/picture">
+                <pic:pic xmlns:pic="http://schemas.openxmlformats.org/drawingml/2006/picture">
+                  <pic:nvPicPr>
+                    <pic:cNvPr id="1" name=""/>
+                    <pic:cNvPicPr/>
+                  </pic:nvPicPr>
+                  <pic:blipFill>
+                    <a:blip r:embed="rId9"/>
+                    <a:stretch>
+                      <a:fillRect/>
+                    </a:stretch>
+                  </pic:blipFill>
+                  <pic:spPr>
+                    <a:xfrm>
+                      <a:off x="0" y="0"/>
+                      <a:ext cx="5274310" cy="3767455"/>
+                    </a:xfrm>
+                    <a:prstGeom prst="rect">
+                      <a:avLst/>
+                    </a:prstGeom>
+                  </pic:spPr>
+                </pic:pic>
+              </a:graphicData>
+            </a:graphic>
+          </wp:inline>
+        </w:drawing>
+      </w:r>
+    </w:p>
+    <w:p>
+      <w:pPr>
+        <w:jc w:val="center"/>
+        <w:rPr>
+          <w:rFonts w:ascii="Times New Roman" w:hAnsi="Times New Roman" w:cs="Times New Roman"/>
+          <w:b/>
+          <w:bCs/>
+          <w:szCs w:val="21"/>
+        </w:rPr>
+      </w:pPr>
+      <w:r>
+        <w:rPr>
+          <w:rFonts w:ascii="Times New Roman" w:hAnsi="Times New Roman" w:cs="Times New Roman" w:hint="eastAsia"/>
+          <w:b/>
+          <w:bCs/>
+          <w:szCs w:val="21"/>
+        </w:rPr>
+        <w:t>F</w:t>
+      </w:r>
+      <w:r>
+        <w:rPr>
+          <w:rFonts w:ascii="Times New Roman" w:hAnsi="Times New Roman" w:cs="Times New Roman"/>
+          <w:b/>
+          <w:bCs/>
+          <w:szCs w:val="21"/>
+        </w:rPr>
+        <w:t>ig. 3</w:t>
+      </w:r>
+    </w:p>
+    <w:p>
+      <w:pPr>
+        <w:jc w:val="center"/>
+      </w:pPr>
+      <w:r>
+        <w:rPr>
+          <w:rFonts w:hint="eastAsia"/>
+          <w:noProof/>
+        </w:rPr>
+        <w:drawing>
+          <wp:inline distT="0" distB="0" distL="0" distR="0" wp14:anchorId="2799D7CA" wp14:editId="717AA712">
+            <wp:extent cx="5274310" cy="3767455"/>
+            <wp:effectExtent l="0" t="0" r="2540" b="4445"/>
+            <wp:docPr id="8" name="图片 8"/>
+            <wp:cNvGraphicFramePr>
+              <a:graphicFrameLocks xmlns:a="http://schemas.openxmlformats.org/drawingml/2006/main" noChangeAspect="1"/>
+            </wp:cNvGraphicFramePr>
+            <a:graphic xmlns:a="http://schemas.openxmlformats.org/drawingml/2006/main">
+              <a:graphicData uri="http://schemas.openxmlformats.org/drawingml/2006/picture">
+                <pic:pic xmlns:pic="http://schemas.openxmlformats.org/drawingml/2006/picture">
+                  <pic:nvPicPr>
+                    <pic:cNvPr id="0" name="Picture 12"/>
                     <pic:cNvPicPr>
                       <a:picLocks noChangeAspect="1" noChangeArrowheads="1"/>
                     </pic:cNvPicPr>
@@ -3819,7 +3928,7 @@
           <w:bCs/>
           <w:szCs w:val="21"/>
         </w:rPr>
-        <w:t>ig. 2</w:t>
+        <w:t>ig. 4</w:t>
       </w:r>
     </w:p>
     <w:p>
@@ -3828,14 +3937,15 @@
       </w:pPr>
       <w:r>
         <w:rPr>
+          <w:rFonts w:hint="eastAsia"/>
           <w:noProof/>
         </w:rPr>
         <w:lastRenderedPageBreak/>
         <w:drawing>
-          <wp:inline distT="0" distB="0" distL="0" distR="0" wp14:anchorId="6A3425A5" wp14:editId="6A09AE03">
-            <wp:extent cx="5274310" cy="3767455"/>
-            <wp:effectExtent l="0" t="0" r="2540" b="4445"/>
-            <wp:docPr id="6" name="图片 6"/>
+          <wp:inline distT="0" distB="0" distL="0" distR="0" wp14:anchorId="6F00ADF2" wp14:editId="0FCAE959">
+            <wp:extent cx="2699396" cy="3459655"/>
+            <wp:effectExtent l="0" t="0" r="5715" b="7620"/>
+            <wp:docPr id="9" name="图片 9"/>
             <wp:cNvGraphicFramePr>
               <a:graphicFrameLocks xmlns:a="http://schemas.openxmlformats.org/drawingml/2006/main" noChangeAspect="1"/>
             </wp:cNvGraphicFramePr>
@@ -3843,23 +3953,39 @@
               <a:graphicData uri="http://schemas.openxmlformats.org/drawingml/2006/picture">
                 <pic:pic xmlns:pic="http://schemas.openxmlformats.org/drawingml/2006/picture">
                   <pic:nvPicPr>
-                    <pic:cNvPr id="1" name=""/>
-                    <pic:cNvPicPr/>
+                    <pic:cNvPr id="0" name="Picture 14"/>
+                    <pic:cNvPicPr>
+                      <a:picLocks noChangeAspect="1" noChangeArrowheads="1"/>
+                    </pic:cNvPicPr>
                   </pic:nvPicPr>
-                  <pic:blipFill>
-                    <a:blip r:embed="rId11"/>
-                    <a:stretch>
-                      <a:fillRect/>
-                    </a:stretch>
+                  <pic:blipFill rotWithShape="1">
+                    <a:blip r:embed="rId11" cstate="print">
+                      <a:extLst>
+                        <a:ext uri="{28A0092B-C50C-407E-A947-70E740481C1C}">
+                          <a14:useLocalDpi xmlns:a14="http://schemas.microsoft.com/office/drawing/2010/main" val="0"/>
+                        </a:ext>
+                      </a:extLst>
+                    </a:blip>
+                    <a:srcRect l="49513" t="4165" r="-737" b="3928"/>
+                    <a:stretch/>
                   </pic:blipFill>
-                  <pic:spPr>
+                  <pic:spPr bwMode="auto">
                     <a:xfrm>
                       <a:off x="0" y="0"/>
-                      <a:ext cx="5274310" cy="3767455"/>
+                      <a:ext cx="2701685" cy="3462589"/>
                     </a:xfrm>
                     <a:prstGeom prst="rect">
                       <a:avLst/>
                     </a:prstGeom>
+                    <a:noFill/>
+                    <a:ln>
+                      <a:noFill/>
+                    </a:ln>
+                    <a:extLst>
+                      <a:ext uri="{53640926-AAD7-44D8-BBD7-CCE9431645EC}">
+                        <a14:shadowObscured xmlns:a14="http://schemas.microsoft.com/office/drawing/2010/main"/>
+                      </a:ext>
+                    </a:extLst>
                   </pic:spPr>
                 </pic:pic>
               </a:graphicData>
@@ -3870,6 +3996,7 @@
     </w:p>
     <w:p>
       <w:pPr>
+        <w:spacing w:afterLines="100" w:after="312"/>
         <w:jc w:val="center"/>
         <w:rPr>
           <w:rFonts w:ascii="Times New Roman" w:hAnsi="Times New Roman" w:cs="Times New Roman"/>
@@ -3894,7 +4021,7 @@
           <w:bCs/>
           <w:szCs w:val="21"/>
         </w:rPr>
-        <w:t>ig. 3</w:t>
+        <w:t>ig. 5</w:t>
       </w:r>
     </w:p>
     <w:p>
@@ -3907,10 +4034,10 @@
           <w:noProof/>
         </w:rPr>
         <w:drawing>
-          <wp:inline distT="0" distB="0" distL="0" distR="0" wp14:anchorId="2799D7CA" wp14:editId="717AA712">
+          <wp:inline distT="0" distB="0" distL="0" distR="0" wp14:anchorId="64E636D2" wp14:editId="79885A1A">
             <wp:extent cx="5274310" cy="3767455"/>
             <wp:effectExtent l="0" t="0" r="2540" b="4445"/>
-            <wp:docPr id="8" name="图片 8"/>
+            <wp:docPr id="10" name="图片 10"/>
             <wp:cNvGraphicFramePr>
               <a:graphicFrameLocks xmlns:a="http://schemas.openxmlformats.org/drawingml/2006/main" noChangeAspect="1"/>
             </wp:cNvGraphicFramePr>
@@ -3918,7 +4045,7 @@
               <a:graphicData uri="http://schemas.openxmlformats.org/drawingml/2006/picture">
                 <pic:pic xmlns:pic="http://schemas.openxmlformats.org/drawingml/2006/picture">
                   <pic:nvPicPr>
-                    <pic:cNvPr id="0" name="Picture 12"/>
+                    <pic:cNvPr id="0" name="Picture 16"/>
                     <pic:cNvPicPr>
                       <a:picLocks noChangeAspect="1" noChangeArrowheads="1"/>
                     </pic:cNvPicPr>
@@ -3982,187 +4109,6 @@
           <w:bCs/>
           <w:szCs w:val="21"/>
         </w:rPr>
-        <w:t>ig. 4</w:t>
-      </w:r>
-    </w:p>
-    <w:p>
-      <w:pPr>
-        <w:jc w:val="center"/>
-      </w:pPr>
-      <w:r>
-        <w:rPr>
-          <w:rFonts w:hint="eastAsia"/>
-          <w:noProof/>
-        </w:rPr>
-        <w:lastRenderedPageBreak/>
-        <w:drawing>
-          <wp:inline distT="0" distB="0" distL="0" distR="0" wp14:anchorId="6F00ADF2" wp14:editId="0FCAE959">
-            <wp:extent cx="2699396" cy="3459655"/>
-            <wp:effectExtent l="0" t="0" r="5715" b="7620"/>
-            <wp:docPr id="9" name="图片 9"/>
-            <wp:cNvGraphicFramePr>
-              <a:graphicFrameLocks xmlns:a="http://schemas.openxmlformats.org/drawingml/2006/main" noChangeAspect="1"/>
-            </wp:cNvGraphicFramePr>
-            <a:graphic xmlns:a="http://schemas.openxmlformats.org/drawingml/2006/main">
-              <a:graphicData uri="http://schemas.openxmlformats.org/drawingml/2006/picture">
-                <pic:pic xmlns:pic="http://schemas.openxmlformats.org/drawingml/2006/picture">
-                  <pic:nvPicPr>
-                    <pic:cNvPr id="0" name="Picture 14"/>
-                    <pic:cNvPicPr>
-                      <a:picLocks noChangeAspect="1" noChangeArrowheads="1"/>
-                    </pic:cNvPicPr>
-                  </pic:nvPicPr>
-                  <pic:blipFill rotWithShape="1">
-                    <a:blip r:embed="rId13" cstate="print">
-                      <a:extLst>
-                        <a:ext uri="{28A0092B-C50C-407E-A947-70E740481C1C}">
-                          <a14:useLocalDpi xmlns:a14="http://schemas.microsoft.com/office/drawing/2010/main" val="0"/>
-                        </a:ext>
-                      </a:extLst>
-                    </a:blip>
-                    <a:srcRect l="49513" t="4165" r="-737" b="3928"/>
-                    <a:stretch/>
-                  </pic:blipFill>
-                  <pic:spPr bwMode="auto">
-                    <a:xfrm>
-                      <a:off x="0" y="0"/>
-                      <a:ext cx="2701685" cy="3462589"/>
-                    </a:xfrm>
-                    <a:prstGeom prst="rect">
-                      <a:avLst/>
-                    </a:prstGeom>
-                    <a:noFill/>
-                    <a:ln>
-                      <a:noFill/>
-                    </a:ln>
-                    <a:extLst>
-                      <a:ext uri="{53640926-AAD7-44D8-BBD7-CCE9431645EC}">
-                        <a14:shadowObscured xmlns:a14="http://schemas.microsoft.com/office/drawing/2010/main"/>
-                      </a:ext>
-                    </a:extLst>
-                  </pic:spPr>
-                </pic:pic>
-              </a:graphicData>
-            </a:graphic>
-          </wp:inline>
-        </w:drawing>
-      </w:r>
-    </w:p>
-    <w:p>
-      <w:pPr>
-        <w:spacing w:afterLines="100" w:after="312"/>
-        <w:jc w:val="center"/>
-        <w:rPr>
-          <w:rFonts w:ascii="Times New Roman" w:hAnsi="Times New Roman" w:cs="Times New Roman"/>
-          <w:b/>
-          <w:bCs/>
-          <w:szCs w:val="21"/>
-        </w:rPr>
-      </w:pPr>
-      <w:r>
-        <w:rPr>
-          <w:rFonts w:ascii="Times New Roman" w:hAnsi="Times New Roman" w:cs="Times New Roman" w:hint="eastAsia"/>
-          <w:b/>
-          <w:bCs/>
-          <w:szCs w:val="21"/>
-        </w:rPr>
-        <w:t>F</w:t>
-      </w:r>
-      <w:r>
-        <w:rPr>
-          <w:rFonts w:ascii="Times New Roman" w:hAnsi="Times New Roman" w:cs="Times New Roman"/>
-          <w:b/>
-          <w:bCs/>
-          <w:szCs w:val="21"/>
-        </w:rPr>
-        <w:t>ig. 5</w:t>
-      </w:r>
-    </w:p>
-    <w:p>
-      <w:pPr>
-        <w:jc w:val="center"/>
-      </w:pPr>
-      <w:r>
-        <w:rPr>
-          <w:rFonts w:hint="eastAsia"/>
-          <w:noProof/>
-        </w:rPr>
-        <w:drawing>
-          <wp:inline distT="0" distB="0" distL="0" distR="0" wp14:anchorId="64E636D2" wp14:editId="79885A1A">
-            <wp:extent cx="5274310" cy="3767455"/>
-            <wp:effectExtent l="0" t="0" r="2540" b="4445"/>
-            <wp:docPr id="10" name="图片 10"/>
-            <wp:cNvGraphicFramePr>
-              <a:graphicFrameLocks xmlns:a="http://schemas.openxmlformats.org/drawingml/2006/main" noChangeAspect="1"/>
-            </wp:cNvGraphicFramePr>
-            <a:graphic xmlns:a="http://schemas.openxmlformats.org/drawingml/2006/main">
-              <a:graphicData uri="http://schemas.openxmlformats.org/drawingml/2006/picture">
-                <pic:pic xmlns:pic="http://schemas.openxmlformats.org/drawingml/2006/picture">
-                  <pic:nvPicPr>
-                    <pic:cNvPr id="0" name="Picture 16"/>
-                    <pic:cNvPicPr>
-                      <a:picLocks noChangeAspect="1" noChangeArrowheads="1"/>
-                    </pic:cNvPicPr>
-                  </pic:nvPicPr>
-                  <pic:blipFill>
-                    <a:blip r:embed="rId14" cstate="print">
-                      <a:extLst>
-                        <a:ext uri="{28A0092B-C50C-407E-A947-70E740481C1C}">
-                          <a14:useLocalDpi xmlns:a14="http://schemas.microsoft.com/office/drawing/2010/main" val="0"/>
-                        </a:ext>
-                      </a:extLst>
-                    </a:blip>
-                    <a:srcRect/>
-                    <a:stretch>
-                      <a:fillRect/>
-                    </a:stretch>
-                  </pic:blipFill>
-                  <pic:spPr bwMode="auto">
-                    <a:xfrm>
-                      <a:off x="0" y="0"/>
-                      <a:ext cx="5274310" cy="3767455"/>
-                    </a:xfrm>
-                    <a:prstGeom prst="rect">
-                      <a:avLst/>
-                    </a:prstGeom>
-                    <a:noFill/>
-                    <a:ln>
-                      <a:noFill/>
-                    </a:ln>
-                  </pic:spPr>
-                </pic:pic>
-              </a:graphicData>
-            </a:graphic>
-          </wp:inline>
-        </w:drawing>
-      </w:r>
-    </w:p>
-    <w:p>
-      <w:pPr>
-        <w:jc w:val="center"/>
-        <w:rPr>
-          <w:rFonts w:ascii="Times New Roman" w:hAnsi="Times New Roman" w:cs="Times New Roman"/>
-          <w:b/>
-          <w:bCs/>
-          <w:szCs w:val="21"/>
-        </w:rPr>
-      </w:pPr>
-      <w:r>
-        <w:rPr>
-          <w:rFonts w:ascii="Times New Roman" w:hAnsi="Times New Roman" w:cs="Times New Roman" w:hint="eastAsia"/>
-          <w:b/>
-          <w:bCs/>
-          <w:szCs w:val="21"/>
-        </w:rPr>
-        <w:t>F</w:t>
-      </w:r>
-      <w:r>
-        <w:rPr>
-          <w:rFonts w:ascii="Times New Roman" w:hAnsi="Times New Roman" w:cs="Times New Roman"/>
-          <w:b/>
-          <w:bCs/>
-          <w:szCs w:val="21"/>
-        </w:rPr>
         <w:t>ig. 6</w:t>
       </w:r>
     </w:p>
@@ -4194,7 +4140,7 @@
                     </pic:cNvPicPr>
                   </pic:nvPicPr>
                   <pic:blipFill>
-                    <a:blip r:embed="rId15" cstate="print">
+                    <a:blip r:embed="rId13" cstate="print">
                       <a:extLst>
                         <a:ext uri="{28A0092B-C50C-407E-A947-70E740481C1C}">
                           <a14:useLocalDpi xmlns:a14="http://schemas.microsoft.com/office/drawing/2010/main" val="0"/>
@@ -5086,7 +5032,7 @@
                     </pic:cNvPicPr>
                   </pic:nvPicPr>
                   <pic:blipFill>
-                    <a:blip r:embed="rId16" cstate="print">
+                    <a:blip r:embed="rId14" cstate="print">
                       <a:extLst>
                         <a:ext uri="{28A0092B-C50C-407E-A947-70E740481C1C}">
                           <a14:useLocalDpi xmlns:a14="http://schemas.microsoft.com/office/drawing/2010/main" val="0"/>
@@ -5171,7 +5117,7 @@
                     <pic:cNvPicPr/>
                   </pic:nvPicPr>
                   <pic:blipFill>
-                    <a:blip r:embed="rId17"/>
+                    <a:blip r:embed="rId15"/>
                     <a:stretch>
                       <a:fillRect/>
                     </a:stretch>
@@ -6152,7 +6098,7 @@
                     </pic:cNvPicPr>
                   </pic:nvPicPr>
                   <pic:blipFill>
-                    <a:blip r:embed="rId18" cstate="print">
+                    <a:blip r:embed="rId16" cstate="print">
                       <a:extLst>
                         <a:ext uri="{28A0092B-C50C-407E-A947-70E740481C1C}">
                           <a14:useLocalDpi xmlns:a14="http://schemas.microsoft.com/office/drawing/2010/main" val="0"/>
@@ -6261,7 +6207,7 @@
                     </pic:cNvPicPr>
                   </pic:nvPicPr>
                   <pic:blipFill>
-                    <a:blip r:embed="rId19" cstate="print">
+                    <a:blip r:embed="rId17" cstate="print">
                       <a:extLst>
                         <a:ext uri="{28A0092B-C50C-407E-A947-70E740481C1C}">
                           <a14:useLocalDpi xmlns:a14="http://schemas.microsoft.com/office/drawing/2010/main" val="0"/>
@@ -6368,7 +6314,7 @@
                     </pic:cNvPicPr>
                   </pic:nvPicPr>
                   <pic:blipFill>
-                    <a:blip r:embed="rId20" cstate="print">
+                    <a:blip r:embed="rId18" cstate="print">
                       <a:extLst>
                         <a:ext uri="{28A0092B-C50C-407E-A947-70E740481C1C}">
                           <a14:useLocalDpi xmlns:a14="http://schemas.microsoft.com/office/drawing/2010/main" val="0"/>

--- a/report.docx
+++ b/report.docx
@@ -70,7 +70,55 @@
           <w:sz w:val="28"/>
           <w:szCs w:val="28"/>
         </w:rPr>
-        <w:t xml:space="preserve">Ying Jin, Yining Xiang, Zhourong Li, Yu Liu </w:t>
+        <w:t xml:space="preserve">Ying Jin, </w:t>
+      </w:r>
+      <w:proofErr w:type="spellStart"/>
+      <w:r>
+        <w:rPr>
+          <w:rFonts w:ascii="Arial" w:hAnsi="Arial" w:cs="Arial"/>
+          <w:i/>
+          <w:iCs/>
+          <w:color w:val="000000"/>
+          <w:sz w:val="28"/>
+          <w:szCs w:val="28"/>
+        </w:rPr>
+        <w:t>Yining</w:t>
+      </w:r>
+      <w:proofErr w:type="spellEnd"/>
+      <w:r>
+        <w:rPr>
+          <w:rFonts w:ascii="Arial" w:hAnsi="Arial" w:cs="Arial"/>
+          <w:i/>
+          <w:iCs/>
+          <w:color w:val="000000"/>
+          <w:sz w:val="28"/>
+          <w:szCs w:val="28"/>
+        </w:rPr>
+        <w:t xml:space="preserve"> Xiang, </w:t>
+      </w:r>
+      <w:proofErr w:type="spellStart"/>
+      <w:r>
+        <w:rPr>
+          <w:rFonts w:ascii="Arial" w:hAnsi="Arial" w:cs="Arial"/>
+          <w:i/>
+          <w:iCs/>
+          <w:color w:val="000000"/>
+          <w:sz w:val="28"/>
+          <w:szCs w:val="28"/>
+        </w:rPr>
+        <w:t>Zhourong</w:t>
+      </w:r>
+      <w:proofErr w:type="spellEnd"/>
+      <w:r>
+        <w:rPr>
+          <w:rFonts w:ascii="Arial" w:hAnsi="Arial" w:cs="Arial"/>
+          <w:i/>
+          <w:iCs/>
+          <w:color w:val="000000"/>
+          <w:sz w:val="28"/>
+          <w:szCs w:val="28"/>
+        </w:rPr>
+        <w:t xml:space="preserve"> Li, Yu Liu </w:t>
       </w:r>
     </w:p>
     <w:p>
@@ -379,14 +427,25 @@
         <w:lastRenderedPageBreak/>
         <w:t xml:space="preserve">whether it’s an influential observation (Fig. 5). As the plot shows, case 9, which is the observation for the District of Columbia, is close to the dashed lines. Moreover, before removing case 9, there is supposed to be positive linear relationship between Gini index and hate crime rate (Fig. 6), while after removing it, there is slightly negative association between Gini index and hate crime rate (Fig. 7). </w:t>
       </w:r>
-      <w:r>
-        <w:rPr>
-          <w:rFonts w:ascii="Arial" w:eastAsiaTheme="minorEastAsia" w:hAnsi="Arial" w:cs="Arial"/>
-          <w:kern w:val="2"/>
-          <w:sz w:val="21"/>
-          <w:szCs w:val="22"/>
-        </w:rPr>
-        <w:t xml:space="preserve">So </w:t>
+      <w:proofErr w:type="gramStart"/>
+      <w:r>
+        <w:rPr>
+          <w:rFonts w:ascii="Arial" w:eastAsiaTheme="minorEastAsia" w:hAnsi="Arial" w:cs="Arial"/>
+          <w:kern w:val="2"/>
+          <w:sz w:val="21"/>
+          <w:szCs w:val="22"/>
+        </w:rPr>
+        <w:t>So</w:t>
+      </w:r>
+      <w:proofErr w:type="gramEnd"/>
+      <w:r>
+        <w:rPr>
+          <w:rFonts w:ascii="Arial" w:eastAsiaTheme="minorEastAsia" w:hAnsi="Arial" w:cs="Arial"/>
+          <w:kern w:val="2"/>
+          <w:sz w:val="21"/>
+          <w:szCs w:val="22"/>
+        </w:rPr>
+        <w:t xml:space="preserve"> </w:t>
       </w:r>
       <w:r>
         <w:rPr>
@@ -482,7 +541,27 @@
           <w:sz w:val="21"/>
           <w:szCs w:val="22"/>
         </w:rPr>
-        <w:t xml:space="preserve">of these variables exceed 5. The results of the ANOVA test indicate that adding perc_population_with_high_school_degree, which has the highest </w:t>
+        <w:t xml:space="preserve">of these variables exceed 5. The results of the ANOVA test indicate that adding </w:t>
+      </w:r>
+      <w:proofErr w:type="spellStart"/>
+      <w:r>
+        <w:rPr>
+          <w:rFonts w:ascii="Arial" w:eastAsiaTheme="minorEastAsia" w:hAnsi="Arial" w:cs="Arial"/>
+          <w:kern w:val="2"/>
+          <w:sz w:val="21"/>
+          <w:szCs w:val="22"/>
+        </w:rPr>
+        <w:t>perc_population_with_high_school_degree</w:t>
+      </w:r>
+      <w:proofErr w:type="spellEnd"/>
+      <w:r>
+        <w:rPr>
+          <w:rFonts w:ascii="Arial" w:eastAsiaTheme="minorEastAsia" w:hAnsi="Arial" w:cs="Arial"/>
+          <w:kern w:val="2"/>
+          <w:sz w:val="21"/>
+          <w:szCs w:val="22"/>
+        </w:rPr>
+        <w:t xml:space="preserve">, which has the highest </w:t>
       </w:r>
       <w:r>
         <w:rPr>
@@ -509,7 +588,27 @@
           <w:sz w:val="21"/>
           <w:szCs w:val="22"/>
         </w:rPr>
-        <w:t xml:space="preserve">(4.41), is not redundant (P_value = 0.148) </w:t>
+        <w:t>(4.41), is not redundant (</w:t>
+      </w:r>
+      <w:proofErr w:type="spellStart"/>
+      <w:r>
+        <w:rPr>
+          <w:rFonts w:ascii="Arial" w:eastAsiaTheme="minorEastAsia" w:hAnsi="Arial" w:cs="Arial"/>
+          <w:kern w:val="2"/>
+          <w:sz w:val="21"/>
+          <w:szCs w:val="22"/>
+        </w:rPr>
+        <w:t>P_value</w:t>
+      </w:r>
+      <w:proofErr w:type="spellEnd"/>
+      <w:r>
+        <w:rPr>
+          <w:rFonts w:ascii="Arial" w:eastAsiaTheme="minorEastAsia" w:hAnsi="Arial" w:cs="Arial"/>
+          <w:kern w:val="2"/>
+          <w:sz w:val="21"/>
+          <w:szCs w:val="22"/>
+        </w:rPr>
+        <w:t xml:space="preserve"> = 0.148) </w:t>
       </w:r>
       <w:bookmarkStart w:id="0" w:name="_Hlk59036559"/>
       <w:r>
@@ -583,7 +682,27 @@
           <w:sz w:val="21"/>
           <w:szCs w:val="22"/>
         </w:rPr>
-        <w:t xml:space="preserve"> from 0.027 to 0.057. However, the same procedure implies that perc_non_citizen should not be </w:t>
+        <w:t xml:space="preserve"> from 0.027 to 0.057. However, the same procedure implies that </w:t>
+      </w:r>
+      <w:proofErr w:type="spellStart"/>
+      <w:r>
+        <w:rPr>
+          <w:rFonts w:ascii="Arial" w:eastAsiaTheme="minorEastAsia" w:hAnsi="Arial" w:cs="Arial"/>
+          <w:kern w:val="2"/>
+          <w:sz w:val="21"/>
+          <w:szCs w:val="22"/>
+        </w:rPr>
+        <w:t>perc_non_citizen</w:t>
+      </w:r>
+      <w:proofErr w:type="spellEnd"/>
+      <w:r>
+        <w:rPr>
+          <w:rFonts w:ascii="Arial" w:eastAsiaTheme="minorEastAsia" w:hAnsi="Arial" w:cs="Arial"/>
+          <w:kern w:val="2"/>
+          <w:sz w:val="21"/>
+          <w:szCs w:val="22"/>
+        </w:rPr>
+        <w:t xml:space="preserve"> should not be </w:t>
       </w:r>
       <w:r>
         <w:rPr>
@@ -601,7 +720,27 @@
           <w:sz w:val="21"/>
           <w:szCs w:val="22"/>
         </w:rPr>
-        <w:t xml:space="preserve"> into our model (P_value = 0.772).</w:t>
+        <w:t xml:space="preserve"> into our model (</w:t>
+      </w:r>
+      <w:proofErr w:type="spellStart"/>
+      <w:r>
+        <w:rPr>
+          <w:rFonts w:ascii="Arial" w:eastAsiaTheme="minorEastAsia" w:hAnsi="Arial" w:cs="Arial"/>
+          <w:kern w:val="2"/>
+          <w:sz w:val="21"/>
+          <w:szCs w:val="22"/>
+        </w:rPr>
+        <w:t>P_value</w:t>
+      </w:r>
+      <w:proofErr w:type="spellEnd"/>
+      <w:r>
+        <w:rPr>
+          <w:rFonts w:ascii="Arial" w:eastAsiaTheme="minorEastAsia" w:hAnsi="Arial" w:cs="Arial"/>
+          <w:kern w:val="2"/>
+          <w:sz w:val="21"/>
+          <w:szCs w:val="22"/>
+        </w:rPr>
+        <w:t xml:space="preserve"> = 0.772).</w:t>
       </w:r>
     </w:p>
     <w:p>
@@ -716,15 +855,27 @@
         </w:rPr>
         <w:t xml:space="preserve"> </w:t>
       </w:r>
-      <w:r>
-        <w:rPr>
-          <w:rFonts w:ascii="Arial" w:eastAsiaTheme="minorEastAsia" w:hAnsi="Arial" w:cs="Arial"/>
-          <w:kern w:val="2"/>
-          <w:sz w:val="21"/>
-          <w:szCs w:val="22"/>
-        </w:rPr>
-        <w:t xml:space="preserve">gini index and </w:t>
-      </w:r>
+      <w:proofErr w:type="spellStart"/>
+      <w:r>
+        <w:rPr>
+          <w:rFonts w:ascii="Arial" w:eastAsiaTheme="minorEastAsia" w:hAnsi="Arial" w:cs="Arial"/>
+          <w:kern w:val="2"/>
+          <w:sz w:val="21"/>
+          <w:szCs w:val="22"/>
+        </w:rPr>
+        <w:t>gini</w:t>
+      </w:r>
+      <w:proofErr w:type="spellEnd"/>
+      <w:r>
+        <w:rPr>
+          <w:rFonts w:ascii="Arial" w:eastAsiaTheme="minorEastAsia" w:hAnsi="Arial" w:cs="Arial"/>
+          <w:kern w:val="2"/>
+          <w:sz w:val="21"/>
+          <w:szCs w:val="22"/>
+        </w:rPr>
+        <w:t xml:space="preserve"> index and </w:t>
+      </w:r>
+      <w:proofErr w:type="spellStart"/>
       <w:r>
         <w:rPr>
           <w:rFonts w:ascii="Arial" w:eastAsiaTheme="minorEastAsia" w:hAnsi="Arial" w:cs="Arial"/>
@@ -734,6 +885,7 @@
         </w:rPr>
         <w:t>perc_population_with_high_school_degree</w:t>
       </w:r>
+      <w:proofErr w:type="spellEnd"/>
       <w:r>
         <w:rPr>
           <w:rFonts w:ascii="Arial" w:eastAsiaTheme="minorEastAsia" w:hAnsi="Arial" w:cs="Arial" w:hint="eastAsia"/>
@@ -1372,19 +1524,19 @@
         <w:ind w:firstLine="420"/>
         <w:jc w:val="both"/>
         <w:rPr>
-          <w:rFonts w:ascii="Arial" w:eastAsiaTheme="minorEastAsia" w:hAnsi="Arial" w:cs="Arial"/>
-          <w:kern w:val="2"/>
-          <w:sz w:val="21"/>
-          <w:szCs w:val="21"/>
-        </w:rPr>
-      </w:pPr>
-      <w:r>
-        <w:rPr>
           <w:rFonts w:ascii="Arial" w:eastAsiaTheme="minorEastAsia" w:hAnsi="Arial" w:cs="Arial" w:hint="eastAsia"/>
           <w:kern w:val="2"/>
           <w:sz w:val="21"/>
           <w:szCs w:val="21"/>
         </w:rPr>
+      </w:pPr>
+      <w:r>
+        <w:rPr>
+          <w:rFonts w:ascii="Arial" w:eastAsiaTheme="minorEastAsia" w:hAnsi="Arial" w:cs="Arial" w:hint="eastAsia"/>
+          <w:kern w:val="2"/>
+          <w:sz w:val="21"/>
+          <w:szCs w:val="21"/>
+        </w:rPr>
         <w:t>A</w:t>
       </w:r>
       <w:r>
@@ -1466,67 +1618,9 @@
           <w:sz w:val="21"/>
           <w:szCs w:val="21"/>
         </w:rPr>
-        <w:t>:</w:t>
-      </w:r>
-      <w:r>
-        <w:rPr>
-          <w:rFonts w:ascii="Arial" w:eastAsiaTheme="minorEastAsia" w:hAnsi="Arial" w:cs="Arial"/>
-          <w:kern w:val="2"/>
-          <w:sz w:val="21"/>
-          <w:szCs w:val="21"/>
-        </w:rPr>
-        <w:t xml:space="preserve"> </w:t>
+        <w:t xml:space="preserve">: </w:t>
       </w:r>
       <m:oMath>
-        <m:func>
-          <m:funcPr>
-            <m:ctrlPr>
-              <w:rPr>
-                <w:rFonts w:ascii="Cambria Math" w:eastAsiaTheme="minorEastAsia" w:hAnsi="Cambria Math" w:cs="Arial"/>
-                <w:kern w:val="2"/>
-                <w:sz w:val="21"/>
-                <w:szCs w:val="21"/>
-              </w:rPr>
-            </m:ctrlPr>
-          </m:funcPr>
-          <m:fName>
-            <m:r>
-              <m:rPr>
-                <m:sty m:val="p"/>
-              </m:rPr>
-              <w:rPr>
-                <w:rFonts w:ascii="Cambria Math" w:eastAsiaTheme="minorEastAsia" w:hAnsi="Cambria Math" w:cs="Arial"/>
-                <w:kern w:val="2"/>
-                <w:sz w:val="21"/>
-                <w:szCs w:val="21"/>
-              </w:rPr>
-              <m:t>ln</m:t>
-            </m:r>
-          </m:fName>
-          <m:e>
-            <m:r>
-              <m:rPr>
-                <m:sty m:val="p"/>
-              </m:rPr>
-              <w:rPr>
-                <w:rFonts w:ascii="Cambria Math" w:eastAsiaTheme="minorEastAsia" w:hAnsi="Cambria Math" w:cs="Arial"/>
-                <w:kern w:val="2"/>
-                <w:sz w:val="21"/>
-                <w:szCs w:val="21"/>
-              </w:rPr>
-              <m:t>(</m:t>
-            </m:r>
-            <m:r>
-              <w:rPr>
-                <w:rFonts w:ascii="Cambria Math" w:eastAsiaTheme="minorEastAsia" w:hAnsi="Cambria Math" w:cs="Arial"/>
-                <w:kern w:val="2"/>
-                <w:sz w:val="21"/>
-                <w:szCs w:val="21"/>
-              </w:rPr>
-              <m:t>hate</m:t>
-            </m:r>
-          </m:e>
-        </m:func>
         <m:r>
           <m:rPr>
             <m:sty m:val="p"/>
@@ -1537,581 +1631,533 @@
             <w:sz w:val="21"/>
             <w:szCs w:val="21"/>
           </w:rPr>
-          <m:t xml:space="preserve"> </m:t>
-        </m:r>
-        <m:r>
-          <w:rPr>
-            <w:rFonts w:ascii="Cambria Math" w:eastAsiaTheme="minorEastAsia" w:hAnsi="Cambria Math" w:cs="Arial"/>
-            <w:kern w:val="2"/>
-            <w:sz w:val="21"/>
-            <w:szCs w:val="21"/>
-          </w:rPr>
-          <m:t>crimes</m:t>
-        </m:r>
-        <m:r>
-          <m:rPr>
-            <m:sty m:val="p"/>
-          </m:rPr>
-          <w:rPr>
-            <w:rFonts w:ascii="Cambria Math" w:eastAsiaTheme="minorEastAsia" w:hAnsi="Cambria Math" w:cs="Arial"/>
-            <w:kern w:val="2"/>
-            <w:sz w:val="21"/>
-            <w:szCs w:val="21"/>
-          </w:rPr>
-          <m:t xml:space="preserve"> </m:t>
-        </m:r>
-        <m:r>
-          <w:rPr>
-            <w:rFonts w:ascii="Cambria Math" w:eastAsiaTheme="minorEastAsia" w:hAnsi="Cambria Math" w:cs="Arial"/>
-            <w:kern w:val="2"/>
-            <w:sz w:val="21"/>
-            <w:szCs w:val="21"/>
-          </w:rPr>
-          <m:t>per</m:t>
-        </m:r>
-        <m:r>
-          <m:rPr>
-            <m:sty m:val="p"/>
-          </m:rPr>
-          <w:rPr>
-            <w:rFonts w:ascii="Cambria Math" w:eastAsiaTheme="minorEastAsia" w:hAnsi="Cambria Math" w:cs="Arial"/>
-            <w:kern w:val="2"/>
-            <w:sz w:val="21"/>
-            <w:szCs w:val="21"/>
-          </w:rPr>
-          <m:t xml:space="preserve"> 100</m:t>
-        </m:r>
-        <m:r>
-          <w:rPr>
-            <w:rFonts w:ascii="Cambria Math" w:eastAsiaTheme="minorEastAsia" w:hAnsi="Cambria Math" w:cs="Arial"/>
-            <w:kern w:val="2"/>
-            <w:sz w:val="21"/>
-            <w:szCs w:val="21"/>
-          </w:rPr>
-          <m:t>k</m:t>
-        </m:r>
-        <m:r>
-          <m:rPr>
-            <m:sty m:val="p"/>
-          </m:rPr>
-          <w:rPr>
-            <w:rFonts w:ascii="Cambria Math" w:eastAsiaTheme="minorEastAsia" w:hAnsi="Cambria Math" w:cs="Arial"/>
-            <w:kern w:val="2"/>
-            <w:sz w:val="21"/>
-            <w:szCs w:val="21"/>
-          </w:rPr>
-          <m:t xml:space="preserve"> </m:t>
-        </m:r>
-        <m:r>
-          <w:rPr>
-            <w:rFonts w:ascii="Cambria Math" w:eastAsiaTheme="minorEastAsia" w:hAnsi="Cambria Math" w:cs="Arial"/>
-            <w:kern w:val="2"/>
-            <w:sz w:val="21"/>
-            <w:szCs w:val="21"/>
-          </w:rPr>
-          <m:t>splc</m:t>
-        </m:r>
-        <m:r>
-          <m:rPr>
-            <m:sty m:val="p"/>
-          </m:rPr>
-          <w:rPr>
-            <w:rFonts w:ascii="Cambria Math" w:eastAsiaTheme="minorEastAsia" w:hAnsi="Cambria Math" w:cs="Arial"/>
-            <w:kern w:val="2"/>
-            <w:sz w:val="21"/>
-            <w:szCs w:val="21"/>
-          </w:rPr>
-          <m:t>)=</m:t>
-        </m:r>
-        <m:r>
-          <m:rPr>
-            <m:sty m:val="p"/>
-          </m:rPr>
-          <w:rPr>
-            <w:rFonts w:ascii="Cambria Math" w:eastAsiaTheme="minorEastAsia" w:hAnsi="Cambria Math" w:cs="Arial" w:hint="eastAsia"/>
-            <w:kern w:val="2"/>
-            <w:sz w:val="21"/>
-            <w:szCs w:val="21"/>
-          </w:rPr>
-          <m:t> </m:t>
-        </m:r>
-        <m:r>
-          <m:rPr>
-            <m:sty m:val="p"/>
-          </m:rPr>
-          <w:rPr>
-            <w:rFonts w:ascii="Cambria Math" w:eastAsiaTheme="minorEastAsia" w:hAnsi="Cambria Math" w:cs="Arial"/>
-            <w:kern w:val="2"/>
-            <w:sz w:val="21"/>
-            <w:szCs w:val="21"/>
-          </w:rPr>
-          <m:t xml:space="preserve"> </m:t>
-        </m:r>
-        <m:sSub>
-          <m:sSubPr>
-            <m:ctrlPr>
-              <w:rPr>
-                <w:rFonts w:ascii="Cambria Math" w:eastAsiaTheme="minorEastAsia" w:hAnsi="Cambria Math" w:cs="Arial"/>
-                <w:kern w:val="2"/>
-                <w:sz w:val="21"/>
-                <w:szCs w:val="21"/>
-              </w:rPr>
-            </m:ctrlPr>
-          </m:sSubPr>
-          <m:e>
-            <m:acc>
-              <m:accPr>
-                <m:ctrlPr>
-                  <w:rPr>
-                    <w:rFonts w:ascii="Cambria Math" w:eastAsiaTheme="minorEastAsia" w:hAnsi="Cambria Math" w:cs="Arial"/>
-                    <w:kern w:val="2"/>
-                    <w:sz w:val="21"/>
-                    <w:szCs w:val="21"/>
-                  </w:rPr>
-                </m:ctrlPr>
-              </m:accPr>
-              <m:e>
-                <m:r>
-                  <w:rPr>
-                    <w:rFonts w:ascii="Cambria Math" w:eastAsiaTheme="minorEastAsia" w:hAnsi="Cambria Math" w:cs="Arial"/>
-                    <w:kern w:val="2"/>
-                    <w:sz w:val="21"/>
-                    <w:szCs w:val="21"/>
-                  </w:rPr>
-                  <m:t>β</m:t>
-                </m:r>
-              </m:e>
-            </m:acc>
-          </m:e>
-          <m:sub>
-            <m:r>
-              <m:rPr>
-                <m:sty m:val="p"/>
-              </m:rPr>
-              <w:rPr>
-                <w:rFonts w:ascii="Cambria Math" w:eastAsiaTheme="minorEastAsia" w:hAnsi="Cambria Math" w:cs="Arial"/>
-                <w:kern w:val="2"/>
-                <w:sz w:val="21"/>
-                <w:szCs w:val="21"/>
-              </w:rPr>
-              <m:t>0</m:t>
-            </m:r>
-          </m:sub>
-        </m:sSub>
-        <m:r>
-          <m:rPr>
-            <m:sty m:val="p"/>
-          </m:rPr>
-          <w:rPr>
-            <w:rFonts w:ascii="Cambria Math" w:eastAsiaTheme="minorEastAsia" w:hAnsi="Cambria Math" w:cs="Arial"/>
-            <w:kern w:val="2"/>
-            <w:sz w:val="21"/>
-            <w:szCs w:val="21"/>
-          </w:rPr>
-          <m:t>+</m:t>
-        </m:r>
-        <m:sSub>
-          <m:sSubPr>
-            <m:ctrlPr>
-              <w:rPr>
-                <w:rFonts w:ascii="Cambria Math" w:eastAsiaTheme="minorEastAsia" w:hAnsi="Cambria Math" w:cs="Arial"/>
-                <w:kern w:val="2"/>
-                <w:sz w:val="21"/>
-                <w:szCs w:val="21"/>
-              </w:rPr>
-            </m:ctrlPr>
-          </m:sSubPr>
-          <m:e>
-            <m:acc>
-              <m:accPr>
-                <m:ctrlPr>
-                  <w:rPr>
-                    <w:rFonts w:ascii="Cambria Math" w:eastAsiaTheme="minorEastAsia" w:hAnsi="Cambria Math" w:cs="Arial"/>
-                    <w:kern w:val="2"/>
-                    <w:sz w:val="21"/>
-                    <w:szCs w:val="21"/>
-                  </w:rPr>
-                </m:ctrlPr>
-              </m:accPr>
-              <m:e>
-                <m:r>
-                  <w:rPr>
-                    <w:rFonts w:ascii="Cambria Math" w:eastAsiaTheme="minorEastAsia" w:hAnsi="Cambria Math" w:cs="Arial"/>
-                    <w:kern w:val="2"/>
-                    <w:sz w:val="21"/>
-                    <w:szCs w:val="21"/>
-                  </w:rPr>
-                  <m:t>β</m:t>
-                </m:r>
-              </m:e>
-            </m:acc>
-          </m:e>
-          <m:sub>
-            <m:r>
-              <m:rPr>
-                <m:sty m:val="p"/>
-              </m:rPr>
-              <w:rPr>
-                <w:rFonts w:ascii="Cambria Math" w:eastAsiaTheme="minorEastAsia" w:hAnsi="Cambria Math" w:cs="Arial"/>
-                <w:kern w:val="2"/>
-                <w:sz w:val="21"/>
-                <w:szCs w:val="21"/>
-              </w:rPr>
-              <m:t>1</m:t>
-            </m:r>
-          </m:sub>
-        </m:sSub>
-        <m:r>
-          <w:rPr>
-            <w:rFonts w:ascii="Cambria Math" w:eastAsiaTheme="minorEastAsia" w:hAnsi="Cambria Math" w:cs="Arial"/>
-            <w:kern w:val="2"/>
-            <w:sz w:val="21"/>
-            <w:szCs w:val="21"/>
-          </w:rPr>
-          <m:t>gini</m:t>
-        </m:r>
-        <m:r>
-          <m:rPr>
-            <m:sty m:val="p"/>
-          </m:rPr>
-          <w:rPr>
-            <w:rFonts w:ascii="Cambria Math" w:eastAsiaTheme="minorEastAsia" w:hAnsi="Cambria Math" w:cs="Arial"/>
-            <w:kern w:val="2"/>
-            <w:sz w:val="21"/>
-            <w:szCs w:val="21"/>
-          </w:rPr>
-          <m:t xml:space="preserve"> </m:t>
-        </m:r>
-        <m:r>
-          <w:rPr>
-            <w:rFonts w:ascii="Cambria Math" w:eastAsiaTheme="minorEastAsia" w:hAnsi="Cambria Math" w:cs="Arial"/>
-            <w:kern w:val="2"/>
-            <w:sz w:val="21"/>
-            <w:szCs w:val="21"/>
-          </w:rPr>
-          <m:t>index</m:t>
-        </m:r>
-        <m:r>
-          <m:rPr>
-            <m:sty m:val="p"/>
-          </m:rPr>
-          <w:rPr>
-            <w:rFonts w:ascii="Cambria Math" w:eastAsiaTheme="minorEastAsia" w:hAnsi="Cambria Math" w:cs="Arial"/>
-            <w:kern w:val="2"/>
-            <w:sz w:val="21"/>
-            <w:szCs w:val="21"/>
-          </w:rPr>
-          <m:t>+</m:t>
-        </m:r>
-        <m:sSub>
-          <m:sSubPr>
-            <m:ctrlPr>
-              <w:rPr>
-                <w:rFonts w:ascii="Cambria Math" w:eastAsiaTheme="minorEastAsia" w:hAnsi="Cambria Math" w:cs="Arial"/>
-                <w:kern w:val="2"/>
-                <w:sz w:val="21"/>
-                <w:szCs w:val="21"/>
-              </w:rPr>
-            </m:ctrlPr>
-          </m:sSubPr>
-          <m:e>
-            <m:acc>
-              <m:accPr>
-                <m:ctrlPr>
-                  <w:rPr>
-                    <w:rFonts w:ascii="Cambria Math" w:eastAsiaTheme="minorEastAsia" w:hAnsi="Cambria Math" w:cs="Arial"/>
-                    <w:kern w:val="2"/>
-                    <w:sz w:val="21"/>
-                    <w:szCs w:val="21"/>
-                  </w:rPr>
-                </m:ctrlPr>
-              </m:accPr>
-              <m:e>
-                <m:r>
-                  <w:rPr>
-                    <w:rFonts w:ascii="Cambria Math" w:eastAsiaTheme="minorEastAsia" w:hAnsi="Cambria Math" w:cs="Arial"/>
-                    <w:kern w:val="2"/>
-                    <w:sz w:val="21"/>
-                    <w:szCs w:val="21"/>
-                  </w:rPr>
-                  <m:t>β</m:t>
-                </m:r>
-              </m:e>
-            </m:acc>
-          </m:e>
-          <m:sub>
-            <m:r>
-              <m:rPr>
-                <m:sty m:val="p"/>
-              </m:rPr>
-              <w:rPr>
-                <w:rFonts w:ascii="Cambria Math" w:eastAsiaTheme="minorEastAsia" w:hAnsi="Cambria Math" w:cs="Arial"/>
-                <w:kern w:val="2"/>
-                <w:sz w:val="21"/>
-                <w:szCs w:val="21"/>
-              </w:rPr>
-              <m:t>2</m:t>
-            </m:r>
-          </m:sub>
-        </m:sSub>
-        <m:r>
-          <w:rPr>
-            <w:rFonts w:ascii="Cambria Math" w:eastAsiaTheme="minorEastAsia" w:hAnsi="Cambria Math" w:cs="Arial"/>
-            <w:kern w:val="2"/>
-            <w:sz w:val="21"/>
-            <w:szCs w:val="21"/>
-          </w:rPr>
-          <m:t>perc</m:t>
-        </m:r>
-        <m:r>
-          <m:rPr>
-            <m:sty m:val="p"/>
-          </m:rPr>
-          <w:rPr>
-            <w:rFonts w:ascii="Cambria Math" w:eastAsiaTheme="minorEastAsia" w:hAnsi="Cambria Math" w:cs="Arial"/>
-            <w:kern w:val="2"/>
-            <w:sz w:val="21"/>
-            <w:szCs w:val="21"/>
-          </w:rPr>
-          <m:t xml:space="preserve"> </m:t>
-        </m:r>
-        <m:r>
-          <w:rPr>
-            <w:rFonts w:ascii="Cambria Math" w:eastAsiaTheme="minorEastAsia" w:hAnsi="Cambria Math" w:cs="Arial"/>
-            <w:kern w:val="2"/>
-            <w:sz w:val="21"/>
-            <w:szCs w:val="21"/>
-          </w:rPr>
-          <m:t>population</m:t>
-        </m:r>
-        <m:r>
-          <m:rPr>
-            <m:sty m:val="p"/>
-          </m:rPr>
-          <w:rPr>
-            <w:rFonts w:ascii="Cambria Math" w:eastAsiaTheme="minorEastAsia" w:hAnsi="Cambria Math" w:cs="Arial"/>
-            <w:kern w:val="2"/>
-            <w:sz w:val="21"/>
-            <w:szCs w:val="21"/>
-          </w:rPr>
-          <m:t xml:space="preserve"> </m:t>
-        </m:r>
-        <m:r>
-          <w:rPr>
-            <w:rFonts w:ascii="Cambria Math" w:eastAsiaTheme="minorEastAsia" w:hAnsi="Cambria Math" w:cs="Arial"/>
-            <w:kern w:val="2"/>
-            <w:sz w:val="21"/>
-            <w:szCs w:val="21"/>
-          </w:rPr>
-          <m:t>with</m:t>
-        </m:r>
-        <m:r>
-          <m:rPr>
-            <m:sty m:val="p"/>
-          </m:rPr>
-          <w:rPr>
-            <w:rFonts w:ascii="Cambria Math" w:eastAsiaTheme="minorEastAsia" w:hAnsi="Cambria Math" w:cs="Arial"/>
-            <w:kern w:val="2"/>
-            <w:sz w:val="21"/>
-            <w:szCs w:val="21"/>
-          </w:rPr>
-          <m:t xml:space="preserve"> </m:t>
-        </m:r>
-        <m:r>
-          <w:rPr>
-            <w:rFonts w:ascii="Cambria Math" w:eastAsiaTheme="minorEastAsia" w:hAnsi="Cambria Math" w:cs="Arial"/>
-            <w:kern w:val="2"/>
-            <w:sz w:val="21"/>
-            <w:szCs w:val="21"/>
-          </w:rPr>
-          <m:t>high</m:t>
-        </m:r>
-        <m:r>
-          <m:rPr>
-            <m:sty m:val="p"/>
-          </m:rPr>
-          <w:rPr>
-            <w:rFonts w:ascii="Cambria Math" w:eastAsiaTheme="minorEastAsia" w:hAnsi="Cambria Math" w:cs="Arial"/>
-            <w:kern w:val="2"/>
-            <w:sz w:val="21"/>
-            <w:szCs w:val="21"/>
-          </w:rPr>
-          <m:t xml:space="preserve"> </m:t>
-        </m:r>
-        <m:r>
-          <w:rPr>
-            <w:rFonts w:ascii="Cambria Math" w:eastAsiaTheme="minorEastAsia" w:hAnsi="Cambria Math" w:cs="Arial"/>
-            <w:kern w:val="2"/>
-            <w:sz w:val="21"/>
-            <w:szCs w:val="21"/>
-          </w:rPr>
-          <m:t>school</m:t>
-        </m:r>
-        <m:r>
-          <m:rPr>
-            <m:sty m:val="p"/>
-          </m:rPr>
-          <w:rPr>
-            <w:rFonts w:ascii="Cambria Math" w:eastAsiaTheme="minorEastAsia" w:hAnsi="Cambria Math" w:cs="Arial"/>
-            <w:kern w:val="2"/>
-            <w:sz w:val="21"/>
-            <w:szCs w:val="21"/>
-          </w:rPr>
-          <m:t xml:space="preserve"> </m:t>
-        </m:r>
-        <m:r>
-          <w:rPr>
-            <w:rFonts w:ascii="Cambria Math" w:eastAsiaTheme="minorEastAsia" w:hAnsi="Cambria Math" w:cs="Arial"/>
-            <w:kern w:val="2"/>
-            <w:sz w:val="21"/>
-            <w:szCs w:val="21"/>
-          </w:rPr>
-          <m:t>degree</m:t>
-        </m:r>
-        <m:r>
-          <m:rPr>
-            <m:sty m:val="p"/>
-          </m:rPr>
-          <w:rPr>
-            <w:rFonts w:ascii="Cambria Math" w:eastAsiaTheme="minorEastAsia" w:hAnsi="Cambria Math" w:cs="Arial"/>
-            <w:kern w:val="2"/>
-            <w:sz w:val="21"/>
-            <w:szCs w:val="21"/>
-          </w:rPr>
-          <m:t>+</m:t>
-        </m:r>
-        <m:sSub>
-          <m:sSubPr>
-            <m:ctrlPr>
-              <w:rPr>
-                <w:rFonts w:ascii="Cambria Math" w:eastAsiaTheme="minorEastAsia" w:hAnsi="Cambria Math" w:cs="Arial"/>
-                <w:kern w:val="2"/>
-                <w:sz w:val="21"/>
-                <w:szCs w:val="21"/>
-              </w:rPr>
-            </m:ctrlPr>
-          </m:sSubPr>
-          <m:e>
-            <m:acc>
-              <m:accPr>
-                <m:ctrlPr>
-                  <w:rPr>
-                    <w:rFonts w:ascii="Cambria Math" w:eastAsiaTheme="minorEastAsia" w:hAnsi="Cambria Math" w:cs="Arial"/>
-                    <w:kern w:val="2"/>
-                    <w:sz w:val="21"/>
-                    <w:szCs w:val="21"/>
-                  </w:rPr>
-                </m:ctrlPr>
-              </m:accPr>
-              <m:e>
-                <m:r>
-                  <w:rPr>
-                    <w:rFonts w:ascii="Cambria Math" w:eastAsiaTheme="minorEastAsia" w:hAnsi="Cambria Math" w:cs="Arial"/>
-                    <w:kern w:val="2"/>
-                    <w:sz w:val="21"/>
-                    <w:szCs w:val="21"/>
-                  </w:rPr>
-                  <m:t>β</m:t>
-                </m:r>
-              </m:e>
-            </m:acc>
-          </m:e>
-          <m:sub>
-            <m:r>
-              <m:rPr>
-                <m:sty m:val="p"/>
-              </m:rPr>
-              <w:rPr>
-                <w:rFonts w:ascii="Cambria Math" w:eastAsiaTheme="minorEastAsia" w:hAnsi="Cambria Math" w:cs="Arial"/>
-                <w:kern w:val="2"/>
-                <w:sz w:val="21"/>
-                <w:szCs w:val="21"/>
-              </w:rPr>
-              <m:t>3</m:t>
-            </m:r>
-          </m:sub>
-        </m:sSub>
-        <m:r>
-          <w:rPr>
-            <w:rFonts w:ascii="Cambria Math" w:eastAsiaTheme="minorEastAsia" w:hAnsi="Cambria Math" w:cs="Arial"/>
-            <w:kern w:val="2"/>
-            <w:sz w:val="21"/>
-            <w:szCs w:val="21"/>
-          </w:rPr>
-          <m:t>gin</m:t>
-        </m:r>
-        <m:sSub>
-          <m:sSubPr>
-            <m:ctrlPr>
-              <w:rPr>
-                <w:rFonts w:ascii="Cambria Math" w:eastAsiaTheme="minorEastAsia" w:hAnsi="Cambria Math" w:cs="Arial"/>
-                <w:kern w:val="2"/>
-                <w:sz w:val="21"/>
-                <w:szCs w:val="21"/>
-              </w:rPr>
-            </m:ctrlPr>
-          </m:sSubPr>
-          <m:e>
-            <m:r>
-              <w:rPr>
-                <w:rFonts w:ascii="Cambria Math" w:eastAsiaTheme="minorEastAsia" w:hAnsi="Cambria Math" w:cs="Arial"/>
-                <w:kern w:val="2"/>
-                <w:sz w:val="21"/>
-                <w:szCs w:val="21"/>
-              </w:rPr>
-              <m:t>i</m:t>
-            </m:r>
-            <m:ctrlPr>
-              <w:rPr>
-                <w:rFonts w:ascii="Cambria Math" w:eastAsiaTheme="minorEastAsia" w:hAnsi="Cambria Math" w:cs="Arial"/>
-                <w:i/>
-                <w:kern w:val="2"/>
-                <w:sz w:val="21"/>
-                <w:szCs w:val="21"/>
-              </w:rPr>
-            </m:ctrlPr>
-          </m:e>
-          <m:sub>
-            <m:r>
-              <w:rPr>
-                <w:rFonts w:ascii="Cambria Math" w:eastAsiaTheme="minorEastAsia" w:hAnsi="Cambria Math" w:cs="Arial"/>
-                <w:kern w:val="2"/>
-                <w:sz w:val="21"/>
-                <w:szCs w:val="21"/>
-              </w:rPr>
-              <m:t>index</m:t>
-            </m:r>
-          </m:sub>
-        </m:sSub>
-        <m:r>
-          <m:rPr>
-            <m:sty m:val="p"/>
-          </m:rPr>
-          <w:rPr>
-            <w:rFonts w:ascii="Cambria Math" w:eastAsiaTheme="minorEastAsia" w:hAnsi="Cambria Math" w:cs="Arial"/>
-            <w:kern w:val="2"/>
-            <w:sz w:val="21"/>
-            <w:szCs w:val="21"/>
-          </w:rPr>
-          <m:t>*</m:t>
-        </m:r>
-        <m:r>
-          <w:rPr>
-            <w:rFonts w:ascii="Cambria Math" w:eastAsiaTheme="minorEastAsia" w:hAnsi="Cambria Math" w:cs="Arial"/>
-            <w:kern w:val="2"/>
-            <w:sz w:val="21"/>
-            <w:szCs w:val="21"/>
-          </w:rPr>
-          <m:t xml:space="preserve">unemployment, </m:t>
+          <w:br/>
         </m:r>
       </m:oMath>
-      <w:r>
-        <w:rPr>
-          <w:rFonts w:ascii="Arial" w:eastAsiaTheme="minorEastAsia" w:hAnsi="Arial" w:cs="Arial"/>
-          <w:kern w:val="2"/>
-          <w:sz w:val="21"/>
-          <w:szCs w:val="21"/>
-        </w:rPr>
+      <m:oMathPara>
+        <m:oMath>
+          <m:func>
+            <m:funcPr>
+              <m:ctrlPr>
+                <w:rPr>
+                  <w:rFonts w:ascii="Cambria Math" w:eastAsiaTheme="minorEastAsia" w:hAnsi="Cambria Math" w:cs="Arial"/>
+                  <w:kern w:val="2"/>
+                  <w:sz w:val="21"/>
+                  <w:szCs w:val="21"/>
+                </w:rPr>
+              </m:ctrlPr>
+            </m:funcPr>
+            <m:fName>
+              <m:r>
+                <m:rPr>
+                  <m:sty m:val="p"/>
+                </m:rPr>
+                <w:rPr>
+                  <w:rFonts w:ascii="Cambria Math" w:eastAsiaTheme="minorEastAsia" w:hAnsi="Cambria Math" w:cs="Arial"/>
+                  <w:kern w:val="2"/>
+                  <w:sz w:val="21"/>
+                  <w:szCs w:val="21"/>
+                </w:rPr>
+                <m:t>ln</m:t>
+              </m:r>
+            </m:fName>
+            <m:e>
+              <m:r>
+                <m:rPr>
+                  <m:sty m:val="p"/>
+                </m:rPr>
+                <w:rPr>
+                  <w:rFonts w:ascii="Cambria Math" w:eastAsiaTheme="minorEastAsia" w:hAnsi="Cambria Math" w:cs="Arial"/>
+                  <w:kern w:val="2"/>
+                  <w:sz w:val="21"/>
+                  <w:szCs w:val="21"/>
+                </w:rPr>
+                <m:t>(</m:t>
+              </m:r>
+              <m:r>
+                <w:rPr>
+                  <w:rFonts w:ascii="Cambria Math" w:eastAsiaTheme="minorEastAsia" w:hAnsi="Cambria Math" w:cs="Arial"/>
+                  <w:kern w:val="2"/>
+                  <w:sz w:val="21"/>
+                  <w:szCs w:val="21"/>
+                </w:rPr>
+                <m:t>hate</m:t>
+              </m:r>
+            </m:e>
+          </m:func>
+          <m:r>
+            <m:rPr>
+              <m:sty m:val="p"/>
+            </m:rPr>
+            <w:rPr>
+              <w:rFonts w:ascii="Cambria Math" w:eastAsiaTheme="minorEastAsia" w:hAnsi="Cambria Math" w:cs="Arial"/>
+              <w:kern w:val="2"/>
+              <w:sz w:val="21"/>
+              <w:szCs w:val="21"/>
+            </w:rPr>
+            <m:t xml:space="preserve"> </m:t>
+          </m:r>
+          <m:r>
+            <w:rPr>
+              <w:rFonts w:ascii="Cambria Math" w:eastAsiaTheme="minorEastAsia" w:hAnsi="Cambria Math" w:cs="Arial"/>
+              <w:kern w:val="2"/>
+              <w:sz w:val="21"/>
+              <w:szCs w:val="21"/>
+            </w:rPr>
+            <m:t>crimes)</m:t>
+          </m:r>
+          <m:r>
+            <m:rPr>
+              <m:sty m:val="p"/>
+            </m:rPr>
+            <w:rPr>
+              <w:rFonts w:ascii="Cambria Math" w:eastAsiaTheme="minorEastAsia" w:hAnsi="Cambria Math" w:cs="Arial"/>
+              <w:kern w:val="2"/>
+              <w:sz w:val="21"/>
+              <w:szCs w:val="21"/>
+            </w:rPr>
+            <m:t>=</m:t>
+          </m:r>
+          <m:r>
+            <m:rPr>
+              <m:sty m:val="p"/>
+            </m:rPr>
+            <w:rPr>
+              <w:rFonts w:ascii="Cambria Math" w:eastAsiaTheme="minorEastAsia" w:hAnsi="Cambria Math" w:cs="Arial" w:hint="eastAsia"/>
+              <w:kern w:val="2"/>
+              <w:sz w:val="21"/>
+              <w:szCs w:val="21"/>
+            </w:rPr>
+            <m:t> </m:t>
+          </m:r>
+          <m:r>
+            <m:rPr>
+              <m:sty m:val="p"/>
+            </m:rPr>
+            <w:rPr>
+              <w:rFonts w:ascii="Cambria Math" w:eastAsiaTheme="minorEastAsia" w:hAnsi="Cambria Math" w:cs="Arial"/>
+              <w:kern w:val="2"/>
+              <w:sz w:val="21"/>
+              <w:szCs w:val="21"/>
+            </w:rPr>
+            <m:t xml:space="preserve"> </m:t>
+          </m:r>
+          <m:sSub>
+            <m:sSubPr>
+              <m:ctrlPr>
+                <w:rPr>
+                  <w:rFonts w:ascii="Cambria Math" w:eastAsiaTheme="minorEastAsia" w:hAnsi="Cambria Math" w:cs="Arial"/>
+                  <w:kern w:val="2"/>
+                  <w:sz w:val="21"/>
+                  <w:szCs w:val="21"/>
+                </w:rPr>
+              </m:ctrlPr>
+            </m:sSubPr>
+            <m:e>
+              <m:acc>
+                <m:accPr>
+                  <m:ctrlPr>
+                    <w:rPr>
+                      <w:rFonts w:ascii="Cambria Math" w:eastAsiaTheme="minorEastAsia" w:hAnsi="Cambria Math" w:cs="Arial"/>
+                      <w:kern w:val="2"/>
+                      <w:sz w:val="21"/>
+                      <w:szCs w:val="21"/>
+                    </w:rPr>
+                  </m:ctrlPr>
+                </m:accPr>
+                <m:e>
+                  <m:r>
+                    <w:rPr>
+                      <w:rFonts w:ascii="Cambria Math" w:eastAsiaTheme="minorEastAsia" w:hAnsi="Cambria Math" w:cs="Arial"/>
+                      <w:kern w:val="2"/>
+                      <w:sz w:val="21"/>
+                      <w:szCs w:val="21"/>
+                    </w:rPr>
+                    <m:t>β</m:t>
+                  </m:r>
+                </m:e>
+              </m:acc>
+            </m:e>
+            <m:sub>
+              <m:r>
+                <m:rPr>
+                  <m:sty m:val="p"/>
+                </m:rPr>
+                <w:rPr>
+                  <w:rFonts w:ascii="Cambria Math" w:eastAsiaTheme="minorEastAsia" w:hAnsi="Cambria Math" w:cs="Arial"/>
+                  <w:kern w:val="2"/>
+                  <w:sz w:val="21"/>
+                  <w:szCs w:val="21"/>
+                </w:rPr>
+                <m:t>0</m:t>
+              </m:r>
+            </m:sub>
+          </m:sSub>
+          <m:r>
+            <m:rPr>
+              <m:sty m:val="p"/>
+            </m:rPr>
+            <w:rPr>
+              <w:rFonts w:ascii="Cambria Math" w:eastAsiaTheme="minorEastAsia" w:hAnsi="Cambria Math" w:cs="Arial"/>
+              <w:kern w:val="2"/>
+              <w:sz w:val="21"/>
+              <w:szCs w:val="21"/>
+            </w:rPr>
+            <m:t>+</m:t>
+          </m:r>
+          <m:sSub>
+            <m:sSubPr>
+              <m:ctrlPr>
+                <w:rPr>
+                  <w:rFonts w:ascii="Cambria Math" w:eastAsiaTheme="minorEastAsia" w:hAnsi="Cambria Math" w:cs="Arial"/>
+                  <w:kern w:val="2"/>
+                  <w:sz w:val="21"/>
+                  <w:szCs w:val="21"/>
+                </w:rPr>
+              </m:ctrlPr>
+            </m:sSubPr>
+            <m:e>
+              <m:acc>
+                <m:accPr>
+                  <m:ctrlPr>
+                    <w:rPr>
+                      <w:rFonts w:ascii="Cambria Math" w:eastAsiaTheme="minorEastAsia" w:hAnsi="Cambria Math" w:cs="Arial"/>
+                      <w:kern w:val="2"/>
+                      <w:sz w:val="21"/>
+                      <w:szCs w:val="21"/>
+                    </w:rPr>
+                  </m:ctrlPr>
+                </m:accPr>
+                <m:e>
+                  <m:r>
+                    <w:rPr>
+                      <w:rFonts w:ascii="Cambria Math" w:eastAsiaTheme="minorEastAsia" w:hAnsi="Cambria Math" w:cs="Arial"/>
+                      <w:kern w:val="2"/>
+                      <w:sz w:val="21"/>
+                      <w:szCs w:val="21"/>
+                    </w:rPr>
+                    <m:t>β</m:t>
+                  </m:r>
+                </m:e>
+              </m:acc>
+            </m:e>
+            <m:sub>
+              <m:r>
+                <m:rPr>
+                  <m:sty m:val="p"/>
+                </m:rPr>
+                <w:rPr>
+                  <w:rFonts w:ascii="Cambria Math" w:eastAsiaTheme="minorEastAsia" w:hAnsi="Cambria Math" w:cs="Arial"/>
+                  <w:kern w:val="2"/>
+                  <w:sz w:val="21"/>
+                  <w:szCs w:val="21"/>
+                </w:rPr>
+                <m:t>1</m:t>
+              </m:r>
+            </m:sub>
+          </m:sSub>
+          <m:r>
+            <w:rPr>
+              <w:rFonts w:ascii="Cambria Math" w:eastAsiaTheme="minorEastAsia" w:hAnsi="Cambria Math" w:cs="Arial"/>
+              <w:kern w:val="2"/>
+              <w:sz w:val="21"/>
+              <w:szCs w:val="21"/>
+            </w:rPr>
+            <m:t>gini</m:t>
+          </m:r>
+          <m:r>
+            <m:rPr>
+              <m:sty m:val="p"/>
+            </m:rPr>
+            <w:rPr>
+              <w:rFonts w:ascii="Cambria Math" w:eastAsiaTheme="minorEastAsia" w:hAnsi="Cambria Math" w:cs="Arial"/>
+              <w:kern w:val="2"/>
+              <w:sz w:val="21"/>
+              <w:szCs w:val="21"/>
+            </w:rPr>
+            <m:t xml:space="preserve"> </m:t>
+          </m:r>
+          <m:r>
+            <w:rPr>
+              <w:rFonts w:ascii="Cambria Math" w:eastAsiaTheme="minorEastAsia" w:hAnsi="Cambria Math" w:cs="Arial"/>
+              <w:kern w:val="2"/>
+              <w:sz w:val="21"/>
+              <w:szCs w:val="21"/>
+            </w:rPr>
+            <m:t>index</m:t>
+          </m:r>
+          <m:r>
+            <m:rPr>
+              <m:sty m:val="p"/>
+            </m:rPr>
+            <w:rPr>
+              <w:rFonts w:ascii="Cambria Math" w:eastAsiaTheme="minorEastAsia" w:hAnsi="Cambria Math" w:cs="Arial"/>
+              <w:kern w:val="2"/>
+              <w:sz w:val="21"/>
+              <w:szCs w:val="21"/>
+            </w:rPr>
+            <m:t>+</m:t>
+          </m:r>
+          <m:sSub>
+            <m:sSubPr>
+              <m:ctrlPr>
+                <w:rPr>
+                  <w:rFonts w:ascii="Cambria Math" w:eastAsiaTheme="minorEastAsia" w:hAnsi="Cambria Math" w:cs="Arial"/>
+                  <w:kern w:val="2"/>
+                  <w:sz w:val="21"/>
+                  <w:szCs w:val="21"/>
+                </w:rPr>
+              </m:ctrlPr>
+            </m:sSubPr>
+            <m:e>
+              <m:acc>
+                <m:accPr>
+                  <m:ctrlPr>
+                    <w:rPr>
+                      <w:rFonts w:ascii="Cambria Math" w:eastAsiaTheme="minorEastAsia" w:hAnsi="Cambria Math" w:cs="Arial"/>
+                      <w:kern w:val="2"/>
+                      <w:sz w:val="21"/>
+                      <w:szCs w:val="21"/>
+                    </w:rPr>
+                  </m:ctrlPr>
+                </m:accPr>
+                <m:e>
+                  <m:r>
+                    <w:rPr>
+                      <w:rFonts w:ascii="Cambria Math" w:eastAsiaTheme="minorEastAsia" w:hAnsi="Cambria Math" w:cs="Arial"/>
+                      <w:kern w:val="2"/>
+                      <w:sz w:val="21"/>
+                      <w:szCs w:val="21"/>
+                    </w:rPr>
+                    <m:t>β</m:t>
+                  </m:r>
+                </m:e>
+              </m:acc>
+            </m:e>
+            <m:sub>
+              <m:r>
+                <m:rPr>
+                  <m:sty m:val="p"/>
+                </m:rPr>
+                <w:rPr>
+                  <w:rFonts w:ascii="Cambria Math" w:eastAsiaTheme="minorEastAsia" w:hAnsi="Cambria Math" w:cs="Arial"/>
+                  <w:kern w:val="2"/>
+                  <w:sz w:val="21"/>
+                  <w:szCs w:val="21"/>
+                </w:rPr>
+                <m:t>2</m:t>
+              </m:r>
+            </m:sub>
+          </m:sSub>
+          <m:r>
+            <w:rPr>
+              <w:rFonts w:ascii="Cambria Math" w:eastAsiaTheme="minorEastAsia" w:hAnsi="Cambria Math" w:cs="Arial"/>
+              <w:kern w:val="2"/>
+              <w:sz w:val="21"/>
+              <w:szCs w:val="21"/>
+            </w:rPr>
+            <m:t>perc</m:t>
+          </m:r>
+          <m:r>
+            <m:rPr>
+              <m:sty m:val="p"/>
+            </m:rPr>
+            <w:rPr>
+              <w:rFonts w:ascii="Cambria Math" w:eastAsiaTheme="minorEastAsia" w:hAnsi="Cambria Math" w:cs="Arial"/>
+              <w:kern w:val="2"/>
+              <w:sz w:val="21"/>
+              <w:szCs w:val="21"/>
+            </w:rPr>
+            <m:t xml:space="preserve"> </m:t>
+          </m:r>
+          <m:r>
+            <w:rPr>
+              <w:rFonts w:ascii="Cambria Math" w:eastAsiaTheme="minorEastAsia" w:hAnsi="Cambria Math" w:cs="Arial"/>
+              <w:kern w:val="2"/>
+              <w:sz w:val="21"/>
+              <w:szCs w:val="21"/>
+            </w:rPr>
+            <m:t>high</m:t>
+          </m:r>
+          <m:r>
+            <m:rPr>
+              <m:sty m:val="p"/>
+            </m:rPr>
+            <w:rPr>
+              <w:rFonts w:ascii="Cambria Math" w:eastAsiaTheme="minorEastAsia" w:hAnsi="Cambria Math" w:cs="Arial"/>
+              <w:kern w:val="2"/>
+              <w:sz w:val="21"/>
+              <w:szCs w:val="21"/>
+            </w:rPr>
+            <m:t xml:space="preserve"> </m:t>
+          </m:r>
+          <m:r>
+            <w:rPr>
+              <w:rFonts w:ascii="Cambria Math" w:eastAsiaTheme="minorEastAsia" w:hAnsi="Cambria Math" w:cs="Arial"/>
+              <w:kern w:val="2"/>
+              <w:sz w:val="21"/>
+              <w:szCs w:val="21"/>
+            </w:rPr>
+            <m:t>school</m:t>
+          </m:r>
+          <m:r>
+            <m:rPr>
+              <m:sty m:val="p"/>
+            </m:rPr>
+            <w:rPr>
+              <w:rFonts w:ascii="Cambria Math" w:eastAsiaTheme="minorEastAsia" w:hAnsi="Cambria Math" w:cs="Arial"/>
+              <w:kern w:val="2"/>
+              <w:sz w:val="21"/>
+              <w:szCs w:val="21"/>
+            </w:rPr>
+            <m:t xml:space="preserve"> </m:t>
+          </m:r>
+          <m:r>
+            <w:rPr>
+              <w:rFonts w:ascii="Cambria Math" w:eastAsiaTheme="minorEastAsia" w:hAnsi="Cambria Math" w:cs="Arial"/>
+              <w:kern w:val="2"/>
+              <w:sz w:val="21"/>
+              <w:szCs w:val="21"/>
+            </w:rPr>
+            <m:t>degree</m:t>
+          </m:r>
+          <m:r>
+            <m:rPr>
+              <m:sty m:val="p"/>
+            </m:rPr>
+            <w:rPr>
+              <w:rFonts w:ascii="Cambria Math" w:eastAsiaTheme="minorEastAsia" w:hAnsi="Cambria Math" w:cs="Arial"/>
+              <w:kern w:val="2"/>
+              <w:sz w:val="21"/>
+              <w:szCs w:val="21"/>
+            </w:rPr>
+            <m:t>+</m:t>
+          </m:r>
+          <m:sSub>
+            <m:sSubPr>
+              <m:ctrlPr>
+                <w:rPr>
+                  <w:rFonts w:ascii="Cambria Math" w:eastAsiaTheme="minorEastAsia" w:hAnsi="Cambria Math" w:cs="Arial"/>
+                  <w:kern w:val="2"/>
+                  <w:sz w:val="21"/>
+                  <w:szCs w:val="21"/>
+                </w:rPr>
+              </m:ctrlPr>
+            </m:sSubPr>
+            <m:e>
+              <m:acc>
+                <m:accPr>
+                  <m:ctrlPr>
+                    <w:rPr>
+                      <w:rFonts w:ascii="Cambria Math" w:eastAsiaTheme="minorEastAsia" w:hAnsi="Cambria Math" w:cs="Arial"/>
+                      <w:kern w:val="2"/>
+                      <w:sz w:val="21"/>
+                      <w:szCs w:val="21"/>
+                    </w:rPr>
+                  </m:ctrlPr>
+                </m:accPr>
+                <m:e>
+                  <m:r>
+                    <w:rPr>
+                      <w:rFonts w:ascii="Cambria Math" w:eastAsiaTheme="minorEastAsia" w:hAnsi="Cambria Math" w:cs="Arial"/>
+                      <w:kern w:val="2"/>
+                      <w:sz w:val="21"/>
+                      <w:szCs w:val="21"/>
+                    </w:rPr>
+                    <m:t>β</m:t>
+                  </m:r>
+                </m:e>
+              </m:acc>
+            </m:e>
+            <m:sub>
+              <m:r>
+                <m:rPr>
+                  <m:sty m:val="p"/>
+                </m:rPr>
+                <w:rPr>
+                  <w:rFonts w:ascii="Cambria Math" w:eastAsiaTheme="minorEastAsia" w:hAnsi="Cambria Math" w:cs="Arial"/>
+                  <w:kern w:val="2"/>
+                  <w:sz w:val="21"/>
+                  <w:szCs w:val="21"/>
+                </w:rPr>
+                <m:t>3</m:t>
+              </m:r>
+            </m:sub>
+          </m:sSub>
+          <m:r>
+            <w:rPr>
+              <w:rFonts w:ascii="Cambria Math" w:eastAsiaTheme="minorEastAsia" w:hAnsi="Cambria Math" w:cs="Arial"/>
+              <w:kern w:val="2"/>
+              <w:sz w:val="21"/>
+              <w:szCs w:val="21"/>
+            </w:rPr>
+            <m:t>gini</m:t>
+          </m:r>
+          <m:r>
+            <m:rPr>
+              <m:sty m:val="p"/>
+            </m:rPr>
+            <w:rPr>
+              <w:rFonts w:ascii="Cambria Math" w:eastAsiaTheme="minorEastAsia" w:hAnsi="Cambria Math" w:cs="Arial"/>
+              <w:kern w:val="2"/>
+              <w:sz w:val="21"/>
+              <w:szCs w:val="21"/>
+            </w:rPr>
+            <m:t xml:space="preserve"> </m:t>
+          </m:r>
+          <m:r>
+            <w:rPr>
+              <w:rFonts w:ascii="Cambria Math" w:eastAsiaTheme="minorEastAsia" w:hAnsi="Cambria Math" w:cs="Arial"/>
+              <w:kern w:val="2"/>
+              <w:sz w:val="21"/>
+              <w:szCs w:val="21"/>
+            </w:rPr>
+            <m:t>index</m:t>
+          </m:r>
+          <m:r>
+            <m:rPr>
+              <m:sty m:val="p"/>
+            </m:rPr>
+            <w:rPr>
+              <w:rFonts w:ascii="Cambria Math" w:eastAsiaTheme="minorEastAsia" w:hAnsi="Cambria Math" w:cs="Arial"/>
+              <w:kern w:val="2"/>
+              <w:sz w:val="21"/>
+              <w:szCs w:val="21"/>
+            </w:rPr>
+            <m:t>*</m:t>
+          </m:r>
+          <m:r>
+            <w:rPr>
+              <w:rFonts w:ascii="Cambria Math" w:eastAsiaTheme="minorEastAsia" w:hAnsi="Cambria Math" w:cs="Arial"/>
+              <w:kern w:val="2"/>
+              <w:sz w:val="21"/>
+              <w:szCs w:val="21"/>
+            </w:rPr>
+            <m:t>unemployment</m:t>
+          </m:r>
+        </m:oMath>
+      </m:oMathPara>
+    </w:p>
+    <w:p>
+      <w:pPr>
+        <w:pStyle w:val="a3"/>
+        <w:spacing w:before="0" w:beforeAutospacing="0" w:after="0" w:afterAutospacing="0" w:line="480" w:lineRule="auto"/>
+        <w:jc w:val="both"/>
+        <w:rPr>
+          <w:rFonts w:ascii="Arial" w:eastAsiaTheme="minorEastAsia" w:hAnsi="Arial" w:cs="Arial"/>
+          <w:kern w:val="2"/>
+          <w:sz w:val="21"/>
+          <w:szCs w:val="21"/>
+        </w:rPr>
+      </w:pPr>
+      <w:r>
+        <w:rPr>
+          <w:rFonts w:ascii="Arial" w:eastAsiaTheme="minorEastAsia" w:hAnsi="Arial" w:cs="Arial"/>
+          <w:kern w:val="2"/>
+          <w:sz w:val="21"/>
+          <w:szCs w:val="21"/>
+        </w:rPr>
+        <w:lastRenderedPageBreak/>
         <w:t>w</w:t>
       </w:r>
       <w:r>
@@ -2121,7 +2167,16 @@
           <w:sz w:val="21"/>
           <w:szCs w:val="21"/>
         </w:rPr>
-        <w:t>hich contains three predictors, with p-value = 0.02515, and adjusted R-squared value of 0.1654.</w:t>
+        <w:t xml:space="preserve">hich contains three predictors, </w:t>
+      </w:r>
+      <w:r>
+        <w:rPr>
+          <w:rFonts w:ascii="Arial" w:eastAsiaTheme="minorEastAsia" w:hAnsi="Arial" w:cs="Arial"/>
+          <w:kern w:val="2"/>
+          <w:sz w:val="21"/>
+          <w:szCs w:val="21"/>
+        </w:rPr>
+        <w:t>with p-value = 0.02515, and adjusted R-squared value of 0.1654.</w:t>
       </w:r>
       <w:r>
         <w:rPr>
@@ -2314,7 +2369,23 @@
           <w:rFonts w:ascii="Arial" w:hAnsi="Arial" w:cs="Arial"/>
           <w:szCs w:val="21"/>
         </w:rPr>
-        <w:t>edictors and figured out that Per_non_citizen should</w:t>
+        <w:t xml:space="preserve">edictors and figured out that </w:t>
+      </w:r>
+      <w:proofErr w:type="spellStart"/>
+      <w:r>
+        <w:rPr>
+          <w:rFonts w:ascii="Arial" w:hAnsi="Arial" w:cs="Arial"/>
+          <w:szCs w:val="21"/>
+        </w:rPr>
+        <w:t>Per_non_citizen</w:t>
+      </w:r>
+      <w:proofErr w:type="spellEnd"/>
+      <w:r>
+        <w:rPr>
+          <w:rFonts w:ascii="Arial" w:hAnsi="Arial" w:cs="Arial"/>
+          <w:szCs w:val="21"/>
+        </w:rPr>
+        <w:t xml:space="preserve"> should</w:t>
       </w:r>
       <w:r>
         <w:rPr>
@@ -2793,7 +2864,35 @@
           <w:szCs w:val="24"/>
           <w:shd w:val="clear" w:color="auto" w:fill="FFFFFF"/>
         </w:rPr>
-        <w:t>Higher Rates Of Hate Crimes Are Tied To Income Inequality</w:t>
+        <w:t xml:space="preserve">Higher Rates </w:t>
+      </w:r>
+      <w:proofErr w:type="gramStart"/>
+      <w:r>
+        <w:rPr>
+          <w:rFonts w:ascii="Times New Roman" w:eastAsia="Times New Roman" w:hAnsi="Times New Roman" w:cs="Times New Roman"/>
+          <w:i/>
+          <w:iCs/>
+          <w:color w:val="000000"/>
+          <w:kern w:val="0"/>
+          <w:sz w:val="24"/>
+          <w:szCs w:val="24"/>
+          <w:shd w:val="clear" w:color="auto" w:fill="FFFFFF"/>
+        </w:rPr>
+        <w:t>Of</w:t>
+      </w:r>
+      <w:proofErr w:type="gramEnd"/>
+      <w:r>
+        <w:rPr>
+          <w:rFonts w:ascii="Times New Roman" w:eastAsia="Times New Roman" w:hAnsi="Times New Roman" w:cs="Times New Roman"/>
+          <w:i/>
+          <w:iCs/>
+          <w:color w:val="000000"/>
+          <w:kern w:val="0"/>
+          <w:sz w:val="24"/>
+          <w:szCs w:val="24"/>
+          <w:shd w:val="clear" w:color="auto" w:fill="FFFFFF"/>
+        </w:rPr>
+        <w:t xml:space="preserve"> Hate Crimes Are Tied To Income Inequality</w:t>
       </w:r>
       <w:r>
         <w:rPr>
@@ -2879,34 +2978,7 @@
           <w:bCs/>
           <w:szCs w:val="21"/>
         </w:rPr>
-        <w:t xml:space="preserve">able </w:t>
-      </w:r>
-      <w:r>
-        <w:rPr>
-          <w:rFonts w:ascii="Times New Roman" w:hAnsi="Times New Roman" w:cs="Times New Roman"/>
-          <w:b/>
-          <w:bCs/>
-          <w:szCs w:val="21"/>
-        </w:rPr>
-        <w:t>1</w:t>
-      </w:r>
-      <w:r>
-        <w:rPr>
-          <w:rFonts w:ascii="Times New Roman" w:hAnsi="Times New Roman" w:cs="Times New Roman"/>
-          <w:b/>
-          <w:bCs/>
-          <w:szCs w:val="21"/>
-        </w:rPr>
-        <w:t xml:space="preserve">: </w:t>
-      </w:r>
-      <w:r>
-        <w:rPr>
-          <w:rFonts w:ascii="Times New Roman" w:hAnsi="Times New Roman" w:cs="Times New Roman"/>
-          <w:b/>
-          <w:bCs/>
-          <w:szCs w:val="21"/>
-        </w:rPr>
-        <w:t>Variable Description</w:t>
+        <w:t>able 1: Variable Description</w:t>
       </w:r>
     </w:p>
     <w:tbl>
@@ -3023,13 +3095,23 @@
                 <w:szCs w:val="24"/>
               </w:rPr>
             </w:pPr>
+            <w:proofErr w:type="spellStart"/>
             <w:r>
               <w:rPr>
                 <w:rFonts w:ascii="Arial" w:hAnsi="Arial" w:cs="Arial"/>
                 <w:sz w:val="24"/>
                 <w:szCs w:val="24"/>
               </w:rPr>
-              <w:t>hate_crimes_per_</w:t>
+              <w:t>hate_crimes_per</w:t>
+            </w:r>
+            <w:proofErr w:type="spellEnd"/>
+            <w:r>
+              <w:rPr>
+                <w:rFonts w:ascii="Arial" w:hAnsi="Arial" w:cs="Arial"/>
+                <w:sz w:val="24"/>
+                <w:szCs w:val="24"/>
+              </w:rPr>
+              <w:t>_</w:t>
             </w:r>
             <w:r>
               <w:rPr>
@@ -3112,6 +3194,7 @@
                 <w:szCs w:val="24"/>
               </w:rPr>
             </w:pPr>
+            <w:proofErr w:type="spellStart"/>
             <w:r>
               <w:rPr>
                 <w:rFonts w:ascii="Arial" w:hAnsi="Arial" w:cs="Arial"/>
@@ -3122,6 +3205,7 @@
               </w:rPr>
               <w:t>median_household_income</w:t>
             </w:r>
+            <w:proofErr w:type="spellEnd"/>
           </w:p>
         </w:tc>
         <w:tc>
@@ -3185,22 +3269,33 @@
                 <w:szCs w:val="24"/>
               </w:rPr>
             </w:pPr>
+            <w:proofErr w:type="spellStart"/>
             <w:r>
               <w:rPr>
                 <w:rFonts w:ascii="Arial" w:hAnsi="Arial" w:cs="Arial"/>
                 <w:sz w:val="24"/>
                 <w:szCs w:val="24"/>
               </w:rPr>
-              <w:t>perc_population_</w:t>
-            </w:r>
+              <w:t>perc_population</w:t>
+            </w:r>
+            <w:proofErr w:type="spellEnd"/>
             <w:r>
               <w:rPr>
                 <w:rFonts w:ascii="Arial" w:hAnsi="Arial" w:cs="Arial"/>
                 <w:sz w:val="24"/>
                 <w:szCs w:val="24"/>
               </w:rPr>
+              <w:t>_</w:t>
+            </w:r>
+            <w:r>
+              <w:rPr>
+                <w:rFonts w:ascii="Arial" w:hAnsi="Arial" w:cs="Arial"/>
+                <w:sz w:val="24"/>
+                <w:szCs w:val="24"/>
+              </w:rPr>
               <w:t xml:space="preserve"> </w:t>
             </w:r>
+            <w:proofErr w:type="spellStart"/>
             <w:r>
               <w:rPr>
                 <w:rFonts w:ascii="Arial" w:hAnsi="Arial" w:cs="Arial"/>
@@ -3209,6 +3304,7 @@
               </w:rPr>
               <w:t>with_high_school_degree</w:t>
             </w:r>
+            <w:proofErr w:type="spellEnd"/>
           </w:p>
         </w:tc>
         <w:tc>
@@ -3271,6 +3367,7 @@
                 <w:szCs w:val="24"/>
               </w:rPr>
             </w:pPr>
+            <w:proofErr w:type="spellStart"/>
             <w:r>
               <w:rPr>
                 <w:rFonts w:ascii="Arial" w:hAnsi="Arial" w:cs="Arial"/>
@@ -3279,6 +3376,7 @@
               </w:rPr>
               <w:t>perc_non_citizen</w:t>
             </w:r>
+            <w:proofErr w:type="spellEnd"/>
           </w:p>
         </w:tc>
         <w:tc>
@@ -3340,6 +3438,7 @@
                 <w:szCs w:val="24"/>
               </w:rPr>
             </w:pPr>
+            <w:proofErr w:type="spellStart"/>
             <w:r>
               <w:rPr>
                 <w:rFonts w:ascii="Arial" w:hAnsi="Arial" w:cs="Arial"/>
@@ -3348,6 +3447,7 @@
               </w:rPr>
               <w:t>perc_non_white</w:t>
             </w:r>
+            <w:proofErr w:type="spellEnd"/>
           </w:p>
         </w:tc>
         <w:tc>
@@ -3409,6 +3509,7 @@
                 <w:szCs w:val="24"/>
               </w:rPr>
             </w:pPr>
+            <w:proofErr w:type="spellStart"/>
             <w:r>
               <w:rPr>
                 <w:rFonts w:ascii="Arial" w:hAnsi="Arial" w:cs="Arial"/>
@@ -3417,6 +3518,7 @@
               </w:rPr>
               <w:t>gini_index</w:t>
             </w:r>
+            <w:proofErr w:type="spellEnd"/>
           </w:p>
         </w:tc>
         <w:tc>
@@ -4247,16 +4349,7 @@
           <w:bCs/>
           <w:szCs w:val="21"/>
         </w:rPr>
-        <w:t xml:space="preserve">: </w:t>
-      </w:r>
-      <w:r>
-        <w:rPr>
-          <w:rFonts w:ascii="Times New Roman" w:hAnsi="Times New Roman" w:cs="Times New Roman"/>
-          <w:b/>
-          <w:bCs/>
-          <w:szCs w:val="21"/>
-        </w:rPr>
-        <w:t>Correlation Matrix</w:t>
+        <w:t>: Correlation Matrix</w:t>
       </w:r>
       <w:r>
         <w:rPr>
@@ -4363,6 +4456,7 @@
                 <w:szCs w:val="24"/>
               </w:rPr>
             </w:pPr>
+            <w:proofErr w:type="spellStart"/>
             <w:r>
               <w:rPr>
                 <w:rFonts w:ascii="Arial" w:hAnsi="Arial" w:cs="Arial"/>
@@ -4371,6 +4465,7 @@
               </w:rPr>
               <w:t>perc_non_citizen</w:t>
             </w:r>
+            <w:proofErr w:type="spellEnd"/>
           </w:p>
         </w:tc>
         <w:tc>
@@ -4401,6 +4496,7 @@
                 <w:szCs w:val="24"/>
               </w:rPr>
             </w:pPr>
+            <w:proofErr w:type="spellStart"/>
             <w:r>
               <w:rPr>
                 <w:rFonts w:ascii="Arial" w:hAnsi="Arial" w:cs="Arial"/>
@@ -4409,6 +4505,7 @@
               </w:rPr>
               <w:t>median_household_income</w:t>
             </w:r>
+            <w:proofErr w:type="spellEnd"/>
           </w:p>
         </w:tc>
         <w:tc>
@@ -4439,6 +4536,7 @@
                 <w:szCs w:val="24"/>
               </w:rPr>
             </w:pPr>
+            <w:proofErr w:type="spellStart"/>
             <w:r>
               <w:rPr>
                 <w:rFonts w:ascii="Arial" w:hAnsi="Arial" w:cs="Arial"/>
@@ -4447,6 +4545,7 @@
               </w:rPr>
               <w:t>gini_index</w:t>
             </w:r>
+            <w:proofErr w:type="spellEnd"/>
           </w:p>
         </w:tc>
       </w:tr>
@@ -4484,6 +4583,7 @@
                 <w:szCs w:val="24"/>
               </w:rPr>
             </w:pPr>
+            <w:proofErr w:type="spellStart"/>
             <w:r>
               <w:rPr>
                 <w:rFonts w:ascii="Arial" w:hAnsi="Arial" w:cs="Arial"/>
@@ -4492,6 +4592,7 @@
               </w:rPr>
               <w:t>perc_non_white</w:t>
             </w:r>
+            <w:proofErr w:type="spellEnd"/>
           </w:p>
         </w:tc>
         <w:tc>
@@ -4806,6 +4907,7 @@
                 <w:szCs w:val="21"/>
               </w:rPr>
             </w:pPr>
+            <w:proofErr w:type="spellStart"/>
             <w:r>
               <w:rPr>
                 <w:rFonts w:ascii="Arial" w:hAnsi="Arial" w:cs="Arial"/>
@@ -4814,6 +4916,7 @@
               </w:rPr>
               <w:t>perc_population_with_high_school_degree</w:t>
             </w:r>
+            <w:proofErr w:type="spellEnd"/>
           </w:p>
         </w:tc>
         <w:tc>
@@ -4969,30 +5072,14 @@
           <w:iCs/>
           <w:szCs w:val="21"/>
         </w:rPr>
-        <w:t xml:space="preserve">Only contains variables between which </w:t>
+        <w:t>Only contains variables between which ρ</w:t>
       </w:r>
       <w:r>
         <w:rPr>
           <w:rFonts w:ascii="Times New Roman" w:hAnsi="Times New Roman" w:cs="Times New Roman"/>
-          <w:i/>
-          <w:iCs/>
-          <w:szCs w:val="21"/>
-        </w:rPr>
-        <w:t>ρ</w:t>
-      </w:r>
-      <w:r>
-        <w:rPr>
-          <w:rFonts w:ascii="Times New Roman" w:hAnsi="Times New Roman" w:cs="Times New Roman"/>
-          <w:szCs w:val="21"/>
-        </w:rPr>
-        <w:t xml:space="preserve"> </w:t>
-      </w:r>
-      <w:r>
-        <w:rPr>
-          <w:rFonts w:ascii="Times New Roman" w:hAnsi="Times New Roman" w:cs="Times New Roman"/>
-          <w:szCs w:val="21"/>
-        </w:rPr>
-        <w:t>&gt; 0.6</w:t>
+          <w:szCs w:val="21"/>
+        </w:rPr>
+        <w:t xml:space="preserve"> &gt; 0.6</w:t>
       </w:r>
     </w:p>
     <w:p>
@@ -5393,6 +5480,7 @@
                 <w:szCs w:val="24"/>
               </w:rPr>
             </w:pPr>
+            <w:proofErr w:type="spellStart"/>
             <w:r>
               <w:rPr>
                 <w:rFonts w:ascii="Arial" w:hAnsi="Arial" w:cs="Arial"/>
@@ -5415,6 +5503,7 @@
               </w:rPr>
               <w:t>td.error</w:t>
             </w:r>
+            <w:proofErr w:type="spellEnd"/>
           </w:p>
         </w:tc>
         <w:tc>
@@ -5487,6 +5576,7 @@
                 <w:szCs w:val="24"/>
               </w:rPr>
             </w:pPr>
+            <w:proofErr w:type="spellStart"/>
             <w:r>
               <w:rPr>
                 <w:rFonts w:ascii="Arial" w:hAnsi="Arial" w:cs="Arial"/>
@@ -5509,6 +5599,7 @@
               </w:rPr>
               <w:t>.value</w:t>
             </w:r>
+            <w:proofErr w:type="spellEnd"/>
           </w:p>
         </w:tc>
       </w:tr>
@@ -5714,6 +5805,7 @@
                 <w:szCs w:val="24"/>
               </w:rPr>
             </w:pPr>
+            <w:proofErr w:type="spellStart"/>
             <w:r>
               <w:rPr>
                 <w:rFonts w:ascii="Arial" w:hAnsi="Arial" w:cs="Arial"/>
@@ -5724,6 +5816,7 @@
               </w:rPr>
               <w:t>perc_population_with_high_school_degree</w:t>
             </w:r>
+            <w:proofErr w:type="spellEnd"/>
           </w:p>
         </w:tc>
         <w:tc>
@@ -5892,6 +5985,7 @@
                 <w:szCs w:val="24"/>
               </w:rPr>
             </w:pPr>
+            <w:proofErr w:type="spellStart"/>
             <w:r>
               <w:rPr>
                 <w:rFonts w:ascii="Arial" w:hAnsi="Arial" w:cs="Arial"/>
@@ -5908,6 +6002,7 @@
               </w:rPr>
               <w:t>ini_index</w:t>
             </w:r>
+            <w:proofErr w:type="spellEnd"/>
           </w:p>
         </w:tc>
         <w:tc>
@@ -6053,7 +6148,7 @@
       <w:pPr>
         <w:spacing w:beforeLines="100" w:before="312"/>
         <w:rPr>
-          <w:rFonts w:ascii="Times New Roman" w:hAnsi="Times New Roman" w:cs="Times New Roman" w:hint="eastAsia"/>
+          <w:rFonts w:ascii="Times New Roman" w:hAnsi="Times New Roman" w:cs="Times New Roman"/>
           <w:b/>
           <w:bCs/>
           <w:noProof/>
@@ -6073,18 +6168,11 @@
         </w:rPr>
       </w:pPr>
       <w:r>
-        <w:rPr>
-          <w:rFonts w:ascii="Times New Roman" w:hAnsi="Times New Roman" w:cs="Times New Roman" w:hint="eastAsia"/>
-          <w:b/>
-          <w:bCs/>
-          <w:noProof/>
-          <w:szCs w:val="21"/>
-        </w:rPr>
         <w:drawing>
-          <wp:inline distT="0" distB="0" distL="0" distR="0" wp14:anchorId="726F564D" wp14:editId="0FDEE76F">
-            <wp:extent cx="5820125" cy="3879850"/>
-            <wp:effectExtent l="0" t="0" r="9525" b="6350"/>
-            <wp:docPr id="4" name="图片 4"/>
+          <wp:inline distT="0" distB="0" distL="0" distR="0" wp14:anchorId="56DE9B8E" wp14:editId="44E17F9E">
+            <wp:extent cx="5391426" cy="3594100"/>
+            <wp:effectExtent l="0" t="0" r="0" b="6350"/>
+            <wp:docPr id="16" name="图片 16"/>
             <wp:cNvGraphicFramePr>
               <a:graphicFrameLocks xmlns:a="http://schemas.openxmlformats.org/drawingml/2006/main" noChangeAspect="1"/>
             </wp:cNvGraphicFramePr>
@@ -6092,36 +6180,23 @@
               <a:graphicData uri="http://schemas.openxmlformats.org/drawingml/2006/picture">
                 <pic:pic xmlns:pic="http://schemas.openxmlformats.org/drawingml/2006/picture">
                   <pic:nvPicPr>
-                    <pic:cNvPr id="0" name="Picture 1"/>
-                    <pic:cNvPicPr>
-                      <a:picLocks noChangeAspect="1" noChangeArrowheads="1"/>
-                    </pic:cNvPicPr>
+                    <pic:cNvPr id="1" name=""/>
+                    <pic:cNvPicPr/>
                   </pic:nvPicPr>
                   <pic:blipFill>
-                    <a:blip r:embed="rId16" cstate="print">
-                      <a:extLst>
-                        <a:ext uri="{28A0092B-C50C-407E-A947-70E740481C1C}">
-                          <a14:useLocalDpi xmlns:a14="http://schemas.microsoft.com/office/drawing/2010/main" val="0"/>
-                        </a:ext>
-                      </a:extLst>
-                    </a:blip>
-                    <a:srcRect/>
+                    <a:blip r:embed="rId16"/>
                     <a:stretch>
                       <a:fillRect/>
                     </a:stretch>
                   </pic:blipFill>
-                  <pic:spPr bwMode="auto">
+                  <pic:spPr>
                     <a:xfrm>
                       <a:off x="0" y="0"/>
-                      <a:ext cx="5826742" cy="3884261"/>
+                      <a:ext cx="5412798" cy="3608347"/>
                     </a:xfrm>
                     <a:prstGeom prst="rect">
                       <a:avLst/>
                     </a:prstGeom>
-                    <a:noFill/>
-                    <a:ln>
-                      <a:noFill/>
-                    </a:ln>
                   </pic:spPr>
                 </pic:pic>
               </a:graphicData>
@@ -6181,19 +6256,12 @@
         </w:rPr>
       </w:pPr>
       <w:r>
-        <w:rPr>
-          <w:rFonts w:ascii="Times New Roman" w:hAnsi="Times New Roman" w:cs="Times New Roman" w:hint="eastAsia"/>
-          <w:b/>
-          <w:bCs/>
-          <w:noProof/>
-          <w:szCs w:val="21"/>
-        </w:rPr>
         <w:lastRenderedPageBreak/>
         <w:drawing>
-          <wp:inline distT="0" distB="0" distL="0" distR="0" wp14:anchorId="2CF2C53E" wp14:editId="0968A4B5">
-            <wp:extent cx="5175542" cy="3450154"/>
-            <wp:effectExtent l="0" t="0" r="6350" b="0"/>
-            <wp:docPr id="13" name="图片 13"/>
+          <wp:inline distT="0" distB="0" distL="0" distR="0" wp14:anchorId="1A0FF821" wp14:editId="7E730C32">
+            <wp:extent cx="4997450" cy="3331463"/>
+            <wp:effectExtent l="0" t="0" r="0" b="2540"/>
+            <wp:docPr id="5" name="图片 5"/>
             <wp:cNvGraphicFramePr>
               <a:graphicFrameLocks xmlns:a="http://schemas.openxmlformats.org/drawingml/2006/main" noChangeAspect="1"/>
             </wp:cNvGraphicFramePr>
@@ -6201,36 +6269,23 @@
               <a:graphicData uri="http://schemas.openxmlformats.org/drawingml/2006/picture">
                 <pic:pic xmlns:pic="http://schemas.openxmlformats.org/drawingml/2006/picture">
                   <pic:nvPicPr>
-                    <pic:cNvPr id="0" name="Picture 3"/>
-                    <pic:cNvPicPr>
-                      <a:picLocks noChangeAspect="1" noChangeArrowheads="1"/>
-                    </pic:cNvPicPr>
+                    <pic:cNvPr id="1" name=""/>
+                    <pic:cNvPicPr/>
                   </pic:nvPicPr>
                   <pic:blipFill>
-                    <a:blip r:embed="rId17" cstate="print">
-                      <a:extLst>
-                        <a:ext uri="{28A0092B-C50C-407E-A947-70E740481C1C}">
-                          <a14:useLocalDpi xmlns:a14="http://schemas.microsoft.com/office/drawing/2010/main" val="0"/>
-                        </a:ext>
-                      </a:extLst>
-                    </a:blip>
-                    <a:srcRect/>
+                    <a:blip r:embed="rId17"/>
                     <a:stretch>
                       <a:fillRect/>
                     </a:stretch>
                   </pic:blipFill>
-                  <pic:spPr bwMode="auto">
+                  <pic:spPr>
                     <a:xfrm>
                       <a:off x="0" y="0"/>
-                      <a:ext cx="5189222" cy="3459274"/>
+                      <a:ext cx="5017901" cy="3345096"/>
                     </a:xfrm>
                     <a:prstGeom prst="rect">
                       <a:avLst/>
                     </a:prstGeom>
-                    <a:noFill/>
-                    <a:ln>
-                      <a:noFill/>
-                    </a:ln>
                   </pic:spPr>
                 </pic:pic>
               </a:graphicData>
@@ -6289,18 +6344,11 @@
         </w:rPr>
       </w:pPr>
       <w:r>
-        <w:rPr>
-          <w:rFonts w:ascii="Times New Roman" w:hAnsi="Times New Roman" w:cs="Times New Roman" w:hint="eastAsia"/>
-          <w:b/>
-          <w:bCs/>
-          <w:noProof/>
-          <w:szCs w:val="21"/>
-        </w:rPr>
         <w:drawing>
-          <wp:inline distT="0" distB="0" distL="0" distR="0" wp14:anchorId="34501B93" wp14:editId="58E1E5D5">
-            <wp:extent cx="5605669" cy="3736888"/>
-            <wp:effectExtent l="0" t="0" r="0" b="0"/>
-            <wp:docPr id="20" name="图片 20"/>
+          <wp:inline distT="0" distB="0" distL="0" distR="0" wp14:anchorId="1C822EE4" wp14:editId="42E8D14D">
+            <wp:extent cx="4654550" cy="4394262"/>
+            <wp:effectExtent l="0" t="0" r="0" b="6350"/>
+            <wp:docPr id="7" name="图片 7"/>
             <wp:cNvGraphicFramePr>
               <a:graphicFrameLocks xmlns:a="http://schemas.openxmlformats.org/drawingml/2006/main" noChangeAspect="1"/>
             </wp:cNvGraphicFramePr>
@@ -6308,36 +6356,23 @@
               <a:graphicData uri="http://schemas.openxmlformats.org/drawingml/2006/picture">
                 <pic:pic xmlns:pic="http://schemas.openxmlformats.org/drawingml/2006/picture">
                   <pic:nvPicPr>
-                    <pic:cNvPr id="0" name="Picture 5"/>
-                    <pic:cNvPicPr>
-                      <a:picLocks noChangeAspect="1" noChangeArrowheads="1"/>
-                    </pic:cNvPicPr>
+                    <pic:cNvPr id="1" name=""/>
+                    <pic:cNvPicPr/>
                   </pic:nvPicPr>
                   <pic:blipFill>
-                    <a:blip r:embed="rId18" cstate="print">
-                      <a:extLst>
-                        <a:ext uri="{28A0092B-C50C-407E-A947-70E740481C1C}">
-                          <a14:useLocalDpi xmlns:a14="http://schemas.microsoft.com/office/drawing/2010/main" val="0"/>
-                        </a:ext>
-                      </a:extLst>
-                    </a:blip>
-                    <a:srcRect/>
+                    <a:blip r:embed="rId18"/>
                     <a:stretch>
                       <a:fillRect/>
                     </a:stretch>
                   </pic:blipFill>
-                  <pic:spPr bwMode="auto">
+                  <pic:spPr>
                     <a:xfrm>
                       <a:off x="0" y="0"/>
-                      <a:ext cx="5610796" cy="3740306"/>
+                      <a:ext cx="4672881" cy="4411568"/>
                     </a:xfrm>
                     <a:prstGeom prst="rect">
                       <a:avLst/>
                     </a:prstGeom>
-                    <a:noFill/>
-                    <a:ln>
-                      <a:noFill/>
-                    </a:ln>
                   </pic:spPr>
                 </pic:pic>
               </a:graphicData>
@@ -6396,26 +6431,17 @@
           <w:szCs w:val="21"/>
         </w:rPr>
       </w:pPr>
-      <w:r>
+    </w:p>
+    <w:p>
+      <w:pPr>
+        <w:spacing w:beforeLines="100" w:before="312" w:afterLines="50" w:after="156"/>
+        <w:jc w:val="center"/>
         <w:rPr>
           <w:rFonts w:ascii="Times New Roman" w:hAnsi="Times New Roman" w:cs="Times New Roman"/>
           <w:b/>
           <w:bCs/>
           <w:szCs w:val="21"/>
         </w:rPr>
-        <w:br w:type="page"/>
-      </w:r>
-    </w:p>
-    <w:p>
-      <w:pPr>
-        <w:spacing w:beforeLines="100" w:before="312" w:afterLines="50" w:after="156"/>
-        <w:jc w:val="center"/>
-        <w:rPr>
-          <w:rFonts w:ascii="Times New Roman" w:hAnsi="Times New Roman" w:cs="Times New Roman"/>
-          <w:b/>
-          <w:bCs/>
-          <w:szCs w:val="21"/>
-        </w:rPr>
       </w:pPr>
       <w:bookmarkStart w:id="2" w:name="_Hlk59216483"/>
       <w:r>
@@ -6425,7 +6451,6 @@
           <w:bCs/>
           <w:szCs w:val="21"/>
         </w:rPr>
-        <w:lastRenderedPageBreak/>
         <w:t>T</w:t>
       </w:r>
       <w:r>
@@ -6653,6 +6678,7 @@
                 <w:szCs w:val="24"/>
               </w:rPr>
             </w:pPr>
+            <w:proofErr w:type="spellStart"/>
             <w:r>
               <w:rPr>
                 <w:rFonts w:ascii="Arial" w:hAnsi="Arial" w:cs="Arial"/>
@@ -6673,6 +6699,7 @@
               </w:rPr>
               <w:t>td.error</w:t>
             </w:r>
+            <w:proofErr w:type="spellEnd"/>
           </w:p>
         </w:tc>
         <w:tc>
@@ -6759,6 +6786,7 @@
                 <w:szCs w:val="24"/>
               </w:rPr>
             </w:pPr>
+            <w:proofErr w:type="spellStart"/>
             <w:r>
               <w:rPr>
                 <w:rFonts w:ascii="Arial" w:hAnsi="Arial" w:cs="Arial"/>
@@ -6769,6 +6797,7 @@
               </w:rPr>
               <w:t>p.value</w:t>
             </w:r>
+            <w:proofErr w:type="spellEnd"/>
           </w:p>
         </w:tc>
       </w:tr>
@@ -7050,6 +7079,7 @@
                 <w:szCs w:val="21"/>
               </w:rPr>
             </w:pPr>
+            <w:proofErr w:type="spellStart"/>
             <w:r>
               <w:rPr>
                 <w:rFonts w:ascii="Helvetica" w:eastAsia="宋体" w:hAnsi="Helvetica" w:cs="Helvetica"/>
@@ -7059,6 +7089,7 @@
               </w:rPr>
               <w:t>perc_population_with_high_school_degree</w:t>
             </w:r>
+            <w:proofErr w:type="spellEnd"/>
           </w:p>
         </w:tc>
         <w:tc>
@@ -7292,6 +7323,7 @@
                 <w:szCs w:val="21"/>
               </w:rPr>
             </w:pPr>
+            <w:proofErr w:type="spellStart"/>
             <w:r>
               <w:rPr>
                 <w:rFonts w:ascii="Helvetica" w:eastAsia="宋体" w:hAnsi="Helvetica" w:cs="Helvetica"/>
@@ -7301,6 +7333,7 @@
               </w:rPr>
               <w:t>gini_index</w:t>
             </w:r>
+            <w:proofErr w:type="spellEnd"/>
           </w:p>
         </w:tc>
         <w:tc>
@@ -7534,6 +7567,7 @@
                 <w:szCs w:val="21"/>
               </w:rPr>
             </w:pPr>
+            <w:proofErr w:type="spellStart"/>
             <w:r>
               <w:rPr>
                 <w:rFonts w:ascii="Helvetica" w:eastAsia="宋体" w:hAnsi="Helvetica" w:cs="Helvetica"/>
@@ -7543,6 +7577,7 @@
               </w:rPr>
               <w:t>unemploymenthigh</w:t>
             </w:r>
+            <w:proofErr w:type="spellEnd"/>
           </w:p>
         </w:tc>
         <w:tc>
@@ -7776,6 +7811,7 @@
                 <w:szCs w:val="21"/>
               </w:rPr>
             </w:pPr>
+            <w:proofErr w:type="spellStart"/>
             <w:r>
               <w:rPr>
                 <w:rFonts w:ascii="Helvetica" w:eastAsia="宋体" w:hAnsi="Helvetica" w:cs="Helvetica"/>
@@ -7783,8 +7819,20 @@
                 <w:kern w:val="0"/>
                 <w:szCs w:val="21"/>
               </w:rPr>
-              <w:t>gini_index:unemploymenthigh</w:t>
-            </w:r>
+              <w:t>gini_</w:t>
+            </w:r>
+            <w:proofErr w:type="gramStart"/>
+            <w:r>
+              <w:rPr>
+                <w:rFonts w:ascii="Helvetica" w:eastAsia="宋体" w:hAnsi="Helvetica" w:cs="Helvetica"/>
+                <w:color w:val="333333"/>
+                <w:kern w:val="0"/>
+                <w:szCs w:val="21"/>
+              </w:rPr>
+              <w:t>index:unemploymenthigh</w:t>
+            </w:r>
+            <w:proofErr w:type="spellEnd"/>
+            <w:proofErr w:type="gramEnd"/>
           </w:p>
         </w:tc>
         <w:tc>
@@ -8975,6 +9023,7 @@
   <w:style w:type="character" w:default="1" w:styleId="a0">
     <w:name w:val="Default Paragraph Font"/>
     <w:uiPriority w:val="1"/>
+    <w:semiHidden/>
     <w:unhideWhenUsed/>
   </w:style>
   <w:style w:type="table" w:default="1" w:styleId="a1">

--- a/report.docx
+++ b/report.docx
@@ -70,7 +70,31 @@
           <w:sz w:val="28"/>
           <w:szCs w:val="28"/>
         </w:rPr>
-        <w:t xml:space="preserve">Ying Jin, </w:t>
+        <w:t xml:space="preserve">Ying </w:t>
+      </w:r>
+      <w:proofErr w:type="spellStart"/>
+      <w:r>
+        <w:rPr>
+          <w:rFonts w:ascii="Arial" w:hAnsi="Arial" w:cs="Arial"/>
+          <w:i/>
+          <w:iCs/>
+          <w:color w:val="000000"/>
+          <w:sz w:val="28"/>
+          <w:szCs w:val="28"/>
+        </w:rPr>
+        <w:t>Jin</w:t>
+      </w:r>
+      <w:proofErr w:type="spellEnd"/>
+      <w:r>
+        <w:rPr>
+          <w:rFonts w:ascii="Arial" w:hAnsi="Arial" w:cs="Arial"/>
+          <w:i/>
+          <w:iCs/>
+          <w:color w:val="000000"/>
+          <w:sz w:val="28"/>
+          <w:szCs w:val="28"/>
+        </w:rPr>
+        <w:t xml:space="preserve">, </w:t>
       </w:r>
       <w:proofErr w:type="spellStart"/>
       <w:r>
@@ -1287,7 +1311,25 @@
           <w:sz w:val="21"/>
           <w:szCs w:val="22"/>
         </w:rPr>
-        <w:t xml:space="preserve"> model. We find the p-value is 0.1296, using a criterion of α = 0.15, we conclude the p-value is significant, and thus the larger model is superior.</w:t>
+        <w:t xml:space="preserve"> model. We find the p-value is 0.1296, using a criterion of α = 0.15, we conclude the p-value is significant, and thus the larger model is superior</w:t>
+      </w:r>
+      <w:r>
+        <w:rPr>
+          <w:rFonts w:ascii="Arial" w:eastAsiaTheme="minorEastAsia" w:hAnsi="Arial" w:cs="Arial"/>
+          <w:kern w:val="2"/>
+          <w:sz w:val="21"/>
+          <w:szCs w:val="22"/>
+        </w:rPr>
+        <w:t xml:space="preserve"> (Table 4)</w:t>
+      </w:r>
+      <w:r>
+        <w:rPr>
+          <w:rFonts w:ascii="Arial" w:eastAsiaTheme="minorEastAsia" w:hAnsi="Arial" w:cs="Arial"/>
+          <w:kern w:val="2"/>
+          <w:sz w:val="21"/>
+          <w:szCs w:val="22"/>
+        </w:rPr>
+        <w:t>.</w:t>
       </w:r>
     </w:p>
     <w:p>
@@ -1373,25 +1415,79 @@
           <w:sz w:val="21"/>
           <w:szCs w:val="22"/>
         </w:rPr>
-        <w:t xml:space="preserve"> model, using 1000-fold cross validation</w:t>
-      </w:r>
-      <w:r>
-        <w:rPr>
-          <w:rFonts w:ascii="Arial" w:eastAsiaTheme="minorEastAsia" w:hAnsi="Arial" w:cs="Arial"/>
-          <w:kern w:val="2"/>
-          <w:sz w:val="21"/>
-          <w:szCs w:val="22"/>
-        </w:rPr>
-        <w:t>. From figure 11,</w:t>
-      </w:r>
-      <w:r>
-        <w:rPr>
-          <w:rFonts w:ascii="Arial" w:eastAsiaTheme="minorEastAsia" w:hAnsi="Arial" w:cs="Arial"/>
-          <w:kern w:val="2"/>
-          <w:sz w:val="21"/>
-          <w:szCs w:val="22"/>
-        </w:rPr>
-        <w:t xml:space="preserve"> we find there are hard to see the difference between our new model and the </w:t>
+        <w:t xml:space="preserve"> model</w:t>
+      </w:r>
+      <w:r>
+        <w:rPr>
+          <w:rFonts w:ascii="Arial" w:eastAsiaTheme="minorEastAsia" w:hAnsi="Arial" w:cs="Arial"/>
+          <w:kern w:val="2"/>
+          <w:sz w:val="21"/>
+          <w:szCs w:val="22"/>
+        </w:rPr>
+        <w:t xml:space="preserve">. </w:t>
+      </w:r>
+      <w:r>
+        <w:rPr>
+          <w:rFonts w:ascii="Arial" w:eastAsiaTheme="minorEastAsia" w:hAnsi="Arial" w:cs="Arial"/>
+          <w:kern w:val="2"/>
+          <w:sz w:val="21"/>
+          <w:szCs w:val="22"/>
+        </w:rPr>
+        <w:t>Though f</w:t>
+      </w:r>
+      <w:r>
+        <w:rPr>
+          <w:rFonts w:ascii="Arial" w:eastAsiaTheme="minorEastAsia" w:hAnsi="Arial" w:cs="Arial"/>
+          <w:kern w:val="2"/>
+          <w:sz w:val="21"/>
+          <w:szCs w:val="22"/>
+        </w:rPr>
+        <w:t>rom figure 11,</w:t>
+      </w:r>
+      <w:r>
+        <w:rPr>
+          <w:rFonts w:ascii="Arial" w:eastAsiaTheme="minorEastAsia" w:hAnsi="Arial" w:cs="Arial"/>
+          <w:kern w:val="2"/>
+          <w:sz w:val="21"/>
+          <w:szCs w:val="22"/>
+        </w:rPr>
+        <w:t xml:space="preserve"> we find there </w:t>
+      </w:r>
+      <w:r>
+        <w:rPr>
+          <w:rFonts w:ascii="Arial" w:eastAsiaTheme="minorEastAsia" w:hAnsi="Arial" w:cs="Arial"/>
+          <w:kern w:val="2"/>
+          <w:sz w:val="21"/>
+          <w:szCs w:val="22"/>
+        </w:rPr>
+        <w:t>is</w:t>
+      </w:r>
+      <w:r>
+        <w:rPr>
+          <w:rFonts w:ascii="Arial" w:eastAsiaTheme="minorEastAsia" w:hAnsi="Arial" w:cs="Arial"/>
+          <w:kern w:val="2"/>
+          <w:sz w:val="21"/>
+          <w:szCs w:val="22"/>
+        </w:rPr>
+        <w:t xml:space="preserve"> hard to see </w:t>
+      </w:r>
+      <w:r>
+        <w:rPr>
+          <w:rFonts w:ascii="Arial" w:eastAsiaTheme="minorEastAsia" w:hAnsi="Arial" w:cs="Arial"/>
+          <w:kern w:val="2"/>
+          <w:sz w:val="21"/>
+          <w:szCs w:val="22"/>
+        </w:rPr>
+        <w:t>any appreciable</w:t>
+      </w:r>
+      <w:r>
+        <w:rPr>
+          <w:rFonts w:ascii="Arial" w:eastAsiaTheme="minorEastAsia" w:hAnsi="Arial" w:cs="Arial"/>
+          <w:kern w:val="2"/>
+          <w:sz w:val="21"/>
+          <w:szCs w:val="22"/>
+        </w:rPr>
+        <w:t xml:space="preserve"> difference between our new model and the </w:t>
       </w:r>
       <w:r>
         <w:rPr>
@@ -1409,43 +1505,7 @@
           <w:sz w:val="21"/>
           <w:szCs w:val="22"/>
         </w:rPr>
-        <w:t xml:space="preserve"> model, when the RMSE value of the </w:t>
-      </w:r>
-      <w:r>
-        <w:rPr>
-          <w:rFonts w:ascii="Arial" w:eastAsiaTheme="minorEastAsia" w:hAnsi="Arial" w:cs="Arial"/>
-          <w:kern w:val="2"/>
-          <w:sz w:val="21"/>
-          <w:szCs w:val="22"/>
-        </w:rPr>
-        <w:t>basic</w:t>
-      </w:r>
-      <w:r>
-        <w:rPr>
-          <w:rFonts w:ascii="Arial" w:eastAsiaTheme="minorEastAsia" w:hAnsi="Arial" w:cs="Arial"/>
-          <w:kern w:val="2"/>
-          <w:sz w:val="21"/>
-          <w:szCs w:val="22"/>
-        </w:rPr>
-        <w:t xml:space="preserve"> model is more concentrated in the middle (0.56) and the RMSE value of the new model is more spread</w:t>
-      </w:r>
-      <w:r>
-        <w:rPr>
-          <w:rFonts w:ascii="Arial" w:eastAsiaTheme="minorEastAsia" w:hAnsi="Arial" w:cs="Arial"/>
-          <w:kern w:val="2"/>
-          <w:sz w:val="21"/>
-          <w:szCs w:val="22"/>
-        </w:rPr>
-        <w:t>ing</w:t>
-      </w:r>
-      <w:r>
-        <w:rPr>
-          <w:rFonts w:ascii="Arial" w:eastAsiaTheme="minorEastAsia" w:hAnsi="Arial" w:cs="Arial"/>
-          <w:kern w:val="2"/>
-          <w:sz w:val="21"/>
-          <w:szCs w:val="22"/>
-        </w:rPr>
-        <w:t>, with smaller minimum RMSE value and larger maximum RMSE value.</w:t>
+        <w:t xml:space="preserve"> model.</w:t>
       </w:r>
     </w:p>
     <w:p>
@@ -1468,16 +1528,7 @@
           <w:sz w:val="21"/>
           <w:szCs w:val="22"/>
         </w:rPr>
-        <w:t>Furthermore, we also draw a plot using fitted value and model residuals of our new model, from fig</w:t>
-      </w:r>
-      <w:r>
-        <w:rPr>
-          <w:rFonts w:ascii="Arial" w:eastAsiaTheme="minorEastAsia" w:hAnsi="Arial" w:cs="Arial"/>
-          <w:kern w:val="2"/>
-          <w:sz w:val="21"/>
-          <w:szCs w:val="22"/>
-        </w:rPr>
-        <w:t>ure 12</w:t>
+        <w:t>L</w:t>
       </w:r>
       <w:r>
         <w:rPr>
@@ -1486,16 +1537,152 @@
           <w:sz w:val="21"/>
           <w:szCs w:val="22"/>
         </w:rPr>
-        <w:t>,</w:t>
-      </w:r>
-      <w:r>
-        <w:rPr>
-          <w:rFonts w:ascii="Arial" w:eastAsiaTheme="minorEastAsia" w:hAnsi="Arial" w:cs="Arial"/>
-          <w:kern w:val="2"/>
-          <w:sz w:val="21"/>
-          <w:szCs w:val="22"/>
-        </w:rPr>
-        <w:t xml:space="preserve"> we can see most of the residuals are distributed evenly (constant variance) around the 0 line. Our normality assumption seems hold.</w:t>
+        <w:t>ast</w:t>
+      </w:r>
+      <w:r>
+        <w:rPr>
+          <w:rFonts w:ascii="Arial" w:eastAsiaTheme="minorEastAsia" w:hAnsi="Arial" w:cs="Arial"/>
+          <w:kern w:val="2"/>
+          <w:sz w:val="21"/>
+          <w:szCs w:val="22"/>
+        </w:rPr>
+        <w:t xml:space="preserve"> step, we did the model diagnostic</w:t>
+      </w:r>
+      <w:r>
+        <w:rPr>
+          <w:rFonts w:ascii="Arial" w:eastAsiaTheme="minorEastAsia" w:hAnsi="Arial" w:cs="Arial"/>
+          <w:kern w:val="2"/>
+          <w:sz w:val="21"/>
+          <w:szCs w:val="22"/>
+        </w:rPr>
+        <w:t xml:space="preserve"> and </w:t>
+      </w:r>
+      <w:r>
+        <w:rPr>
+          <w:rFonts w:ascii="Arial" w:eastAsiaTheme="minorEastAsia" w:hAnsi="Arial" w:cs="Arial"/>
+          <w:kern w:val="2"/>
+          <w:sz w:val="21"/>
+          <w:szCs w:val="22"/>
+        </w:rPr>
+        <w:t>found that the observation 2 might be an influential point according to its cock’s distance</w:t>
+      </w:r>
+      <w:r>
+        <w:rPr>
+          <w:rFonts w:ascii="Arial" w:eastAsiaTheme="minorEastAsia" w:hAnsi="Arial" w:cs="Arial"/>
+          <w:kern w:val="2"/>
+          <w:sz w:val="21"/>
+          <w:szCs w:val="22"/>
+        </w:rPr>
+        <w:t xml:space="preserve"> (Fig.12)</w:t>
+      </w:r>
+      <w:r>
+        <w:rPr>
+          <w:rFonts w:ascii="Arial" w:eastAsiaTheme="minorEastAsia" w:hAnsi="Arial" w:cs="Arial"/>
+          <w:kern w:val="2"/>
+          <w:sz w:val="21"/>
+          <w:szCs w:val="22"/>
+        </w:rPr>
+        <w:t xml:space="preserve">. So here we fitted another regression model without the observation 2. The </w:t>
+      </w:r>
+      <w:r>
+        <w:rPr>
+          <w:rFonts w:ascii="Arial" w:eastAsiaTheme="minorEastAsia" w:hAnsi="Arial" w:cs="Arial"/>
+          <w:kern w:val="2"/>
+          <w:sz w:val="21"/>
+          <w:szCs w:val="22"/>
+        </w:rPr>
+        <w:t>result (Fig.13) (Table.5)</w:t>
+      </w:r>
+      <w:r>
+        <w:rPr>
+          <w:rFonts w:ascii="Arial" w:eastAsiaTheme="minorEastAsia" w:hAnsi="Arial" w:cs="Arial"/>
+          <w:kern w:val="2"/>
+          <w:sz w:val="21"/>
+          <w:szCs w:val="22"/>
+        </w:rPr>
+        <w:t xml:space="preserve"> suggests a great improvement of fitness of </w:t>
+      </w:r>
+      <w:r>
+        <w:rPr>
+          <w:rFonts w:ascii="Arial" w:eastAsiaTheme="minorEastAsia" w:hAnsi="Arial" w:cs="Arial"/>
+          <w:kern w:val="2"/>
+          <w:sz w:val="21"/>
+          <w:szCs w:val="22"/>
+        </w:rPr>
+        <w:t>the large</w:t>
+      </w:r>
+      <w:r>
+        <w:rPr>
+          <w:rFonts w:ascii="Arial" w:eastAsiaTheme="minorEastAsia" w:hAnsi="Arial" w:cs="Arial"/>
+          <w:kern w:val="2"/>
+          <w:sz w:val="21"/>
+          <w:szCs w:val="22"/>
+        </w:rPr>
+        <w:t xml:space="preserve"> model</w:t>
+      </w:r>
+      <w:r>
+        <w:rPr>
+          <w:rFonts w:ascii="Arial" w:eastAsiaTheme="minorEastAsia" w:hAnsi="Arial" w:cs="Arial"/>
+          <w:kern w:val="2"/>
+          <w:sz w:val="21"/>
+          <w:szCs w:val="22"/>
+        </w:rPr>
+        <w:t xml:space="preserve"> </w:t>
+      </w:r>
+      <w:r>
+        <w:rPr>
+          <w:rFonts w:ascii="Arial" w:eastAsiaTheme="minorEastAsia" w:hAnsi="Arial" w:cs="Arial"/>
+          <w:kern w:val="2"/>
+          <w:sz w:val="21"/>
+          <w:szCs w:val="22"/>
+        </w:rPr>
+        <w:t>(adj-R</w:t>
+      </w:r>
+      <w:r>
+        <w:rPr>
+          <w:rFonts w:ascii="Arial" w:eastAsiaTheme="minorEastAsia" w:hAnsi="Arial" w:cs="Arial"/>
+          <w:kern w:val="2"/>
+          <w:sz w:val="21"/>
+          <w:szCs w:val="22"/>
+          <w:vertAlign w:val="superscript"/>
+        </w:rPr>
+        <w:t>2</w:t>
+      </w:r>
+      <w:r>
+        <w:rPr>
+          <w:rFonts w:ascii="Arial" w:eastAsiaTheme="minorEastAsia" w:hAnsi="Arial" w:cs="Arial"/>
+          <w:kern w:val="2"/>
+          <w:sz w:val="21"/>
+          <w:szCs w:val="22"/>
+        </w:rPr>
+        <w:t xml:space="preserve"> increases from 0.16 to 0.25). We further conducted the cross</w:t>
+      </w:r>
+      <w:r>
+        <w:rPr>
+          <w:rFonts w:ascii="Arial" w:eastAsiaTheme="minorEastAsia" w:hAnsi="Arial" w:cs="Arial"/>
+          <w:kern w:val="2"/>
+          <w:sz w:val="21"/>
+          <w:szCs w:val="22"/>
+        </w:rPr>
+        <w:t>-</w:t>
+      </w:r>
+      <w:r>
+        <w:rPr>
+          <w:rFonts w:ascii="Arial" w:eastAsiaTheme="minorEastAsia" w:hAnsi="Arial" w:cs="Arial"/>
+          <w:kern w:val="2"/>
+          <w:sz w:val="21"/>
+          <w:szCs w:val="22"/>
+        </w:rPr>
+        <w:t xml:space="preserve">validation </w:t>
+      </w:r>
+      <w:r>
+        <w:rPr>
+          <w:rFonts w:ascii="Arial" w:eastAsiaTheme="minorEastAsia" w:hAnsi="Arial" w:cs="Arial"/>
+          <w:kern w:val="2"/>
+          <w:sz w:val="21"/>
+          <w:szCs w:val="22"/>
+        </w:rPr>
+        <w:t>base on the filtered data (without observation 2), and the large model shows a better performance in terms of RMSE.</w:t>
       </w:r>
     </w:p>
     <w:p>
@@ -1524,12 +1711,48 @@
         <w:ind w:firstLine="420"/>
         <w:jc w:val="both"/>
         <w:rPr>
+          <w:rFonts w:ascii="Arial" w:eastAsiaTheme="minorEastAsia" w:hAnsi="Arial" w:cs="Arial"/>
+          <w:kern w:val="2"/>
+          <w:sz w:val="21"/>
+          <w:szCs w:val="21"/>
+        </w:rPr>
+      </w:pPr>
+      <w:r>
+        <w:rPr>
           <w:rFonts w:ascii="Arial" w:eastAsiaTheme="minorEastAsia" w:hAnsi="Arial" w:cs="Arial" w:hint="eastAsia"/>
           <w:kern w:val="2"/>
           <w:sz w:val="21"/>
           <w:szCs w:val="21"/>
         </w:rPr>
-      </w:pPr>
+        <w:t>A</w:t>
+      </w:r>
+      <w:r>
+        <w:rPr>
+          <w:rFonts w:ascii="Arial" w:eastAsiaTheme="minorEastAsia" w:hAnsi="Arial" w:cs="Arial"/>
+          <w:kern w:val="2"/>
+          <w:sz w:val="21"/>
+          <w:szCs w:val="21"/>
+        </w:rPr>
+        <w:t>fter automatic stepwise selection, evaluat</w:t>
+      </w:r>
+      <w:r>
+        <w:rPr>
+          <w:rFonts w:ascii="Arial" w:eastAsiaTheme="minorEastAsia" w:hAnsi="Arial" w:cs="Arial"/>
+          <w:kern w:val="2"/>
+          <w:sz w:val="21"/>
+          <w:szCs w:val="21"/>
+        </w:rPr>
+        <w:t>ing</w:t>
+      </w:r>
+      <w:r>
+        <w:rPr>
+          <w:rFonts w:ascii="Arial" w:eastAsiaTheme="minorEastAsia" w:hAnsi="Arial" w:cs="Arial"/>
+          <w:kern w:val="2"/>
+          <w:sz w:val="21"/>
+          <w:szCs w:val="21"/>
+        </w:rPr>
+        <w:t xml:space="preserve"> through multiple criteria, further testing of interaction and analysis</w:t>
+      </w:r>
       <w:r>
         <w:rPr>
           <w:rFonts w:ascii="Arial" w:eastAsiaTheme="minorEastAsia" w:hAnsi="Arial" w:cs="Arial" w:hint="eastAsia"/>
@@ -1537,42 +1760,6 @@
           <w:sz w:val="21"/>
           <w:szCs w:val="21"/>
         </w:rPr>
-        <w:t>A</w:t>
-      </w:r>
-      <w:r>
-        <w:rPr>
-          <w:rFonts w:ascii="Arial" w:eastAsiaTheme="minorEastAsia" w:hAnsi="Arial" w:cs="Arial"/>
-          <w:kern w:val="2"/>
-          <w:sz w:val="21"/>
-          <w:szCs w:val="21"/>
-        </w:rPr>
-        <w:t>fter automatic stepwise selection, evaluat</w:t>
-      </w:r>
-      <w:r>
-        <w:rPr>
-          <w:rFonts w:ascii="Arial" w:eastAsiaTheme="minorEastAsia" w:hAnsi="Arial" w:cs="Arial"/>
-          <w:kern w:val="2"/>
-          <w:sz w:val="21"/>
-          <w:szCs w:val="21"/>
-        </w:rPr>
-        <w:t>ing</w:t>
-      </w:r>
-      <w:r>
-        <w:rPr>
-          <w:rFonts w:ascii="Arial" w:eastAsiaTheme="minorEastAsia" w:hAnsi="Arial" w:cs="Arial"/>
-          <w:kern w:val="2"/>
-          <w:sz w:val="21"/>
-          <w:szCs w:val="21"/>
-        </w:rPr>
-        <w:t xml:space="preserve"> through multiple criteria, and further testing of interaction and analysis</w:t>
-      </w:r>
-      <w:r>
-        <w:rPr>
-          <w:rFonts w:ascii="Arial" w:eastAsiaTheme="minorEastAsia" w:hAnsi="Arial" w:cs="Arial" w:hint="eastAsia"/>
-          <w:kern w:val="2"/>
-          <w:sz w:val="21"/>
-          <w:szCs w:val="21"/>
-        </w:rPr>
         <w:t>,</w:t>
       </w:r>
       <w:r>
@@ -1582,7 +1769,16 @@
           <w:sz w:val="21"/>
           <w:szCs w:val="21"/>
         </w:rPr>
-        <w:t xml:space="preserve"> we find o</w:t>
+        <w:t xml:space="preserve"> and omitting two influential outliers, </w:t>
+      </w:r>
+      <w:r>
+        <w:rPr>
+          <w:rFonts w:ascii="Arial" w:eastAsiaTheme="minorEastAsia" w:hAnsi="Arial" w:cs="Arial"/>
+          <w:kern w:val="2"/>
+          <w:sz w:val="21"/>
+          <w:szCs w:val="21"/>
+        </w:rPr>
+        <w:t>we find o</w:t>
       </w:r>
       <w:r>
         <w:rPr>
@@ -2176,106 +2372,108 @@
           <w:sz w:val="21"/>
           <w:szCs w:val="21"/>
         </w:rPr>
-        <w:t>with p-value = 0.02515, and adjusted R-squared value of 0.1654.</w:t>
-      </w:r>
-      <w:r>
-        <w:rPr>
-          <w:rFonts w:ascii="Arial" w:eastAsiaTheme="minorEastAsia" w:hAnsi="Arial" w:cs="Arial"/>
-          <w:kern w:val="2"/>
-          <w:sz w:val="21"/>
-          <w:szCs w:val="21"/>
-        </w:rPr>
-        <w:t xml:space="preserve"> This modified model </w:t>
-      </w:r>
-      <w:r>
-        <w:rPr>
-          <w:rFonts w:ascii="Arial" w:eastAsiaTheme="minorEastAsia" w:hAnsi="Arial" w:cs="Arial"/>
-          <w:kern w:val="2"/>
-          <w:sz w:val="21"/>
-          <w:szCs w:val="21"/>
-        </w:rPr>
-        <w:t xml:space="preserve">(see Table </w:t>
-      </w:r>
-      <w:r>
-        <w:rPr>
-          <w:rFonts w:ascii="Arial" w:eastAsiaTheme="minorEastAsia" w:hAnsi="Arial" w:cs="Arial"/>
-          <w:kern w:val="2"/>
-          <w:sz w:val="21"/>
-          <w:szCs w:val="21"/>
-        </w:rPr>
-        <w:t>4</w:t>
-      </w:r>
-      <w:r>
-        <w:rPr>
-          <w:rFonts w:ascii="Arial" w:eastAsiaTheme="minorEastAsia" w:hAnsi="Arial" w:cs="Arial"/>
-          <w:kern w:val="2"/>
-          <w:sz w:val="21"/>
-          <w:szCs w:val="21"/>
-        </w:rPr>
-        <w:t xml:space="preserve">) </w:t>
-      </w:r>
-      <w:r>
-        <w:rPr>
-          <w:rFonts w:ascii="Arial" w:eastAsiaTheme="minorEastAsia" w:hAnsi="Arial" w:cs="Arial"/>
-          <w:kern w:val="2"/>
-          <w:sz w:val="21"/>
-          <w:szCs w:val="21"/>
-        </w:rPr>
-        <w:t xml:space="preserve">has </w:t>
-      </w:r>
-      <w:r>
-        <w:rPr>
-          <w:rFonts w:ascii="Arial" w:eastAsiaTheme="minorEastAsia" w:hAnsi="Arial" w:cs="Arial"/>
-          <w:kern w:val="2"/>
-          <w:sz w:val="21"/>
-          <w:szCs w:val="21"/>
-        </w:rPr>
-        <w:t xml:space="preserve">a slight </w:t>
-      </w:r>
-      <w:r>
-        <w:rPr>
-          <w:rFonts w:ascii="Arial" w:eastAsiaTheme="minorEastAsia" w:hAnsi="Arial" w:cs="Arial"/>
-          <w:kern w:val="2"/>
-          <w:sz w:val="21"/>
-          <w:szCs w:val="21"/>
-        </w:rPr>
-        <w:t xml:space="preserve">improvement comparing with </w:t>
-      </w:r>
-      <w:r>
-        <w:rPr>
-          <w:rFonts w:ascii="Arial" w:eastAsiaTheme="minorEastAsia" w:hAnsi="Arial" w:cs="Arial"/>
-          <w:kern w:val="2"/>
-          <w:sz w:val="21"/>
-          <w:szCs w:val="21"/>
-        </w:rPr>
-        <w:t>our basic</w:t>
-      </w:r>
-      <w:r>
-        <w:rPr>
-          <w:rFonts w:ascii="Arial" w:eastAsiaTheme="minorEastAsia" w:hAnsi="Arial" w:cs="Arial"/>
-          <w:kern w:val="2"/>
-          <w:sz w:val="21"/>
-          <w:szCs w:val="21"/>
-        </w:rPr>
-        <w:t xml:space="preserve"> model </w:t>
-      </w:r>
-      <w:r>
-        <w:rPr>
-          <w:rFonts w:ascii="Arial" w:eastAsiaTheme="minorEastAsia" w:hAnsi="Arial" w:cs="Arial"/>
-          <w:kern w:val="2"/>
-          <w:sz w:val="21"/>
-          <w:szCs w:val="21"/>
-        </w:rPr>
-        <w:t>using</w:t>
-      </w:r>
-      <w:r>
-        <w:rPr>
-          <w:rFonts w:ascii="Arial" w:eastAsiaTheme="minorEastAsia" w:hAnsi="Arial" w:cs="Arial"/>
-          <w:kern w:val="2"/>
-          <w:sz w:val="21"/>
-          <w:szCs w:val="21"/>
-        </w:rPr>
-        <w:t xml:space="preserve"> two predictors. </w:t>
+        <w:t>with p-value = 0.0</w:t>
+      </w:r>
+      <w:r>
+        <w:rPr>
+          <w:rFonts w:ascii="Arial" w:eastAsiaTheme="minorEastAsia" w:hAnsi="Arial" w:cs="Arial"/>
+          <w:kern w:val="2"/>
+          <w:sz w:val="21"/>
+          <w:szCs w:val="21"/>
+        </w:rPr>
+        <w:t>042</w:t>
+      </w:r>
+      <w:r>
+        <w:rPr>
+          <w:rFonts w:ascii="Arial" w:eastAsiaTheme="minorEastAsia" w:hAnsi="Arial" w:cs="Arial"/>
+          <w:kern w:val="2"/>
+          <w:sz w:val="21"/>
+          <w:szCs w:val="21"/>
+        </w:rPr>
+        <w:t>, and adjusted R-squared value of 0.</w:t>
+      </w:r>
+      <w:r>
+        <w:rPr>
+          <w:rFonts w:ascii="Arial" w:eastAsiaTheme="minorEastAsia" w:hAnsi="Arial" w:cs="Arial"/>
+          <w:kern w:val="2"/>
+          <w:sz w:val="21"/>
+          <w:szCs w:val="21"/>
+        </w:rPr>
+        <w:t>25</w:t>
+      </w:r>
+      <w:r>
+        <w:rPr>
+          <w:rFonts w:ascii="Arial" w:eastAsiaTheme="minorEastAsia" w:hAnsi="Arial" w:cs="Arial"/>
+          <w:kern w:val="2"/>
+          <w:sz w:val="21"/>
+          <w:szCs w:val="21"/>
+        </w:rPr>
+        <w:t>.</w:t>
+      </w:r>
+      <w:r>
+        <w:rPr>
+          <w:rFonts w:ascii="Arial" w:eastAsiaTheme="minorEastAsia" w:hAnsi="Arial" w:cs="Arial"/>
+          <w:kern w:val="2"/>
+          <w:sz w:val="21"/>
+          <w:szCs w:val="21"/>
+        </w:rPr>
+        <w:t>(Table.5)</w:t>
+      </w:r>
+      <w:r>
+        <w:rPr>
+          <w:rFonts w:ascii="Arial" w:eastAsiaTheme="minorEastAsia" w:hAnsi="Arial" w:cs="Arial"/>
+          <w:kern w:val="2"/>
+          <w:sz w:val="21"/>
+          <w:szCs w:val="21"/>
+        </w:rPr>
+        <w:t xml:space="preserve"> </w:t>
+      </w:r>
+      <w:r>
+        <w:rPr>
+          <w:rFonts w:ascii="Arial" w:eastAsiaTheme="minorEastAsia" w:hAnsi="Arial" w:cs="Arial"/>
+          <w:kern w:val="2"/>
+          <w:sz w:val="21"/>
+          <w:szCs w:val="21"/>
+        </w:rPr>
+        <w:t xml:space="preserve">In addition, there is significant negative association between </w:t>
+      </w:r>
+      <w:r>
+        <w:rPr>
+          <w:rFonts w:ascii="Arial" w:eastAsiaTheme="minorEastAsia" w:hAnsi="Arial" w:cs="Arial"/>
+          <w:kern w:val="2"/>
+          <w:sz w:val="21"/>
+          <w:szCs w:val="21"/>
+        </w:rPr>
+        <w:t>G</w:t>
+      </w:r>
+      <w:r>
+        <w:rPr>
+          <w:rFonts w:ascii="Arial" w:eastAsiaTheme="minorEastAsia" w:hAnsi="Arial" w:cs="Arial"/>
+          <w:kern w:val="2"/>
+          <w:sz w:val="21"/>
+          <w:szCs w:val="21"/>
+        </w:rPr>
+        <w:t xml:space="preserve">ini index and hate crime rate in states with low unemployment, while in those with high unemployment, the association </w:t>
+      </w:r>
+      <w:proofErr w:type="gramStart"/>
+      <w:r>
+        <w:rPr>
+          <w:rFonts w:ascii="Arial" w:eastAsiaTheme="minorEastAsia" w:hAnsi="Arial" w:cs="Arial"/>
+          <w:kern w:val="2"/>
+          <w:sz w:val="21"/>
+          <w:szCs w:val="21"/>
+        </w:rPr>
+        <w:t>doesn't</w:t>
+      </w:r>
+      <w:proofErr w:type="gramEnd"/>
+      <w:r>
+        <w:rPr>
+          <w:rFonts w:ascii="Arial" w:eastAsiaTheme="minorEastAsia" w:hAnsi="Arial" w:cs="Arial"/>
+          <w:kern w:val="2"/>
+          <w:sz w:val="21"/>
+          <w:szCs w:val="21"/>
+        </w:rPr>
+        <w:t xml:space="preserve"> exist.</w:t>
       </w:r>
     </w:p>
     <w:p>
@@ -2500,7 +2698,45 @@
         <w:rPr>
           <w:rFonts w:ascii="Arial" w:hAnsi="Arial" w:cs="Arial"/>
         </w:rPr>
-        <w:t>(at 0.15 significance level). In order to study potential effect of other variables, we stratified the data by level unemployment and level of urbanization, respectively. Through the analysis, level of unemployment has an interaction with Gini index.</w:t>
+        <w:t xml:space="preserve">(at 0.15 significance level). </w:t>
+      </w:r>
+      <w:proofErr w:type="gramStart"/>
+      <w:r>
+        <w:rPr>
+          <w:rFonts w:ascii="Arial" w:hAnsi="Arial" w:cs="Arial"/>
+        </w:rPr>
+        <w:t>In order to</w:t>
+      </w:r>
+      <w:proofErr w:type="gramEnd"/>
+      <w:r>
+        <w:rPr>
+          <w:rFonts w:ascii="Arial" w:hAnsi="Arial" w:cs="Arial"/>
+        </w:rPr>
+        <w:t xml:space="preserve"> study potential effect of other variables, we stratified the data by level </w:t>
+      </w:r>
+      <w:r>
+        <w:rPr>
+          <w:rFonts w:ascii="Arial" w:hAnsi="Arial" w:cs="Arial"/>
+        </w:rPr>
+        <w:t xml:space="preserve">of </w:t>
+      </w:r>
+      <w:r>
+        <w:rPr>
+          <w:rFonts w:ascii="Arial" w:hAnsi="Arial" w:cs="Arial"/>
+        </w:rPr>
+        <w:t xml:space="preserve">unemployment and level of urbanization, respectively. Through the analysis, </w:t>
+      </w:r>
+      <w:r>
+        <w:rPr>
+          <w:rFonts w:ascii="Arial" w:hAnsi="Arial" w:cs="Arial"/>
+        </w:rPr>
+        <w:t xml:space="preserve">the </w:t>
+      </w:r>
+      <w:r>
+        <w:rPr>
+          <w:rFonts w:ascii="Arial" w:hAnsi="Arial" w:cs="Arial"/>
+        </w:rPr>
+        <w:t>level of unemployment has an interaction with Gini index.</w:t>
       </w:r>
     </w:p>
     <w:p>
@@ -2545,7 +2781,45 @@
         <w:rPr>
           <w:rFonts w:ascii="Arial" w:hAnsi="Arial" w:cs="Arial"/>
         </w:rPr>
-        <w:t xml:space="preserve">verify the potential confounding (or interaction) of household income and percentage of population that are non-white with the two main predictors. In order to do the stratification for the analysis, we need to find meaningful cutoff value for these variables. Second, the final model is based on a 0.15 significant level, thus the association between predictors and outcome may not be strong enough. Finally, </w:t>
+        <w:t xml:space="preserve">verify the potential confounding (or interaction) of household income and percentage of population that are non-white with the two main predictors. </w:t>
+      </w:r>
+      <w:proofErr w:type="gramStart"/>
+      <w:r>
+        <w:rPr>
+          <w:rFonts w:ascii="Arial" w:hAnsi="Arial" w:cs="Arial"/>
+        </w:rPr>
+        <w:t>In order to</w:t>
+      </w:r>
+      <w:proofErr w:type="gramEnd"/>
+      <w:r>
+        <w:rPr>
+          <w:rFonts w:ascii="Arial" w:hAnsi="Arial" w:cs="Arial"/>
+        </w:rPr>
+        <w:t xml:space="preserve"> do the stratification for the analysis, we need to find meaningful cutoff value for these variables. </w:t>
+      </w:r>
+      <w:r>
+        <w:rPr>
+          <w:rFonts w:ascii="Arial" w:hAnsi="Arial" w:cs="Arial"/>
+        </w:rPr>
+        <w:t xml:space="preserve">Second, aiming to increase the goodness of fitting of our final model, we sacrifice variance </w:t>
+      </w:r>
+      <w:r>
+        <w:rPr>
+          <w:rFonts w:ascii="Arial" w:hAnsi="Arial" w:cs="Arial"/>
+        </w:rPr>
+        <w:t>to</w:t>
+      </w:r>
+      <w:r>
+        <w:rPr>
+          <w:rFonts w:ascii="Arial" w:hAnsi="Arial" w:cs="Arial"/>
+        </w:rPr>
+        <w:t xml:space="preserve"> some extent. Finally</w:t>
+      </w:r>
+      <w:r>
+        <w:rPr>
+          <w:rFonts w:ascii="Arial" w:hAnsi="Arial" w:cs="Arial"/>
+        </w:rPr>
+        <w:t xml:space="preserve">, </w:t>
       </w:r>
       <w:r>
         <w:rPr>
@@ -4901,7 +5175,7 @@
               <w:spacing w:beforeLines="100" w:before="312"/>
               <w:jc w:val="center"/>
               <w:rPr>
-                <w:rFonts w:ascii="Helvetica" w:eastAsia="宋体" w:hAnsi="Helvetica" w:cs="Helvetica"/>
+                <w:rFonts w:ascii="Helvetica" w:eastAsia="SimSun" w:hAnsi="Helvetica" w:cs="Helvetica"/>
                 <w:color w:val="333333"/>
                 <w:kern w:val="0"/>
                 <w:szCs w:val="21"/>
@@ -6168,6 +6442,9 @@
         </w:rPr>
       </w:pPr>
       <w:r>
+        <w:rPr>
+          <w:noProof/>
+        </w:rPr>
         <w:drawing>
           <wp:inline distT="0" distB="0" distL="0" distR="0" wp14:anchorId="56DE9B8E" wp14:editId="44E17F9E">
             <wp:extent cx="5391426" cy="3594100"/>
@@ -6256,6 +6533,9 @@
         </w:rPr>
       </w:pPr>
       <w:r>
+        <w:rPr>
+          <w:noProof/>
+        </w:rPr>
         <w:lastRenderedPageBreak/>
         <w:drawing>
           <wp:inline distT="0" distB="0" distL="0" distR="0" wp14:anchorId="1A0FF821" wp14:editId="7E730C32">
@@ -6344,6 +6624,9 @@
         </w:rPr>
       </w:pPr>
       <w:r>
+        <w:rPr>
+          <w:noProof/>
+        </w:rPr>
         <w:drawing>
           <wp:inline distT="0" distB="0" distL="0" distR="0" wp14:anchorId="1C822EE4" wp14:editId="42E8D14D">
             <wp:extent cx="4654550" cy="4394262"/>
@@ -6386,7 +6669,7 @@
         <w:spacing w:afterLines="100" w:after="312"/>
         <w:jc w:val="center"/>
         <w:rPr>
-          <w:rFonts w:ascii="Times New Roman" w:hAnsi="Times New Roman" w:cs="Times New Roman"/>
+          <w:rFonts w:ascii="Times New Roman" w:hAnsi="Times New Roman" w:cs="Times New Roman" w:hint="eastAsia"/>
           <w:b/>
           <w:bCs/>
           <w:szCs w:val="21"/>
@@ -6831,7 +7114,7 @@
               <w:spacing w:after="300"/>
               <w:jc w:val="left"/>
               <w:rPr>
-                <w:rFonts w:ascii="Helvetica" w:eastAsia="宋体" w:hAnsi="Helvetica" w:cs="Helvetica"/>
+                <w:rFonts w:ascii="Helvetica" w:eastAsia="SimSun" w:hAnsi="Helvetica" w:cs="Helvetica"/>
                 <w:color w:val="333333"/>
                 <w:kern w:val="0"/>
                 <w:szCs w:val="21"/>
@@ -6839,7 +7122,7 @@
             </w:pPr>
             <w:r>
               <w:rPr>
-                <w:rFonts w:ascii="Helvetica" w:eastAsia="宋体" w:hAnsi="Helvetica" w:cs="Helvetica"/>
+                <w:rFonts w:ascii="Helvetica" w:eastAsia="SimSun" w:hAnsi="Helvetica" w:cs="Helvetica"/>
                 <w:color w:val="333333"/>
                 <w:kern w:val="0"/>
                 <w:szCs w:val="21"/>
@@ -6866,7 +7149,7 @@
               <w:spacing w:after="300"/>
               <w:jc w:val="right"/>
               <w:rPr>
-                <w:rFonts w:ascii="Helvetica" w:eastAsia="宋体" w:hAnsi="Helvetica" w:cs="Helvetica"/>
+                <w:rFonts w:ascii="Helvetica" w:eastAsia="SimSun" w:hAnsi="Helvetica" w:cs="Helvetica"/>
                 <w:color w:val="333333"/>
                 <w:kern w:val="0"/>
                 <w:szCs w:val="21"/>
@@ -6899,7 +7182,7 @@
               <w:spacing w:after="300"/>
               <w:jc w:val="right"/>
               <w:rPr>
-                <w:rFonts w:ascii="Helvetica" w:eastAsia="宋体" w:hAnsi="Helvetica" w:cs="Helvetica"/>
+                <w:rFonts w:ascii="Helvetica" w:eastAsia="SimSun" w:hAnsi="Helvetica" w:cs="Helvetica"/>
                 <w:color w:val="333333"/>
                 <w:kern w:val="0"/>
                 <w:szCs w:val="21"/>
@@ -6907,7 +7190,7 @@
             </w:pPr>
             <w:r>
               <w:rPr>
-                <w:rFonts w:ascii="Helvetica" w:eastAsia="宋体" w:hAnsi="Helvetica" w:cs="Helvetica"/>
+                <w:rFonts w:ascii="Helvetica" w:eastAsia="SimSun" w:hAnsi="Helvetica" w:cs="Helvetica"/>
                 <w:color w:val="333333"/>
                 <w:kern w:val="0"/>
                 <w:szCs w:val="21"/>
@@ -6941,7 +7224,7 @@
               <w:spacing w:after="300"/>
               <w:jc w:val="right"/>
               <w:rPr>
-                <w:rFonts w:ascii="Helvetica" w:eastAsia="宋体" w:hAnsi="Helvetica" w:cs="Helvetica"/>
+                <w:rFonts w:ascii="Helvetica" w:eastAsia="SimSun" w:hAnsi="Helvetica" w:cs="Helvetica"/>
                 <w:color w:val="333333"/>
                 <w:kern w:val="0"/>
                 <w:szCs w:val="21"/>
@@ -6949,7 +7232,7 @@
             </w:pPr>
             <w:r>
               <w:rPr>
-                <w:rFonts w:ascii="Helvetica" w:eastAsia="宋体" w:hAnsi="Helvetica" w:cs="Helvetica"/>
+                <w:rFonts w:ascii="Helvetica" w:eastAsia="SimSun" w:hAnsi="Helvetica" w:cs="Helvetica"/>
                 <w:color w:val="333333"/>
                 <w:kern w:val="0"/>
                 <w:szCs w:val="21"/>
@@ -6983,7 +7266,7 @@
               <w:spacing w:after="300"/>
               <w:jc w:val="right"/>
               <w:rPr>
-                <w:rFonts w:ascii="Helvetica" w:eastAsia="宋体" w:hAnsi="Helvetica" w:cs="Helvetica"/>
+                <w:rFonts w:ascii="Helvetica" w:eastAsia="SimSun" w:hAnsi="Helvetica" w:cs="Helvetica"/>
                 <w:color w:val="333333"/>
                 <w:kern w:val="0"/>
                 <w:szCs w:val="21"/>
@@ -6991,7 +7274,7 @@
             </w:pPr>
             <w:r>
               <w:rPr>
-                <w:rFonts w:ascii="Helvetica" w:eastAsia="宋体" w:hAnsi="Helvetica" w:cs="Helvetica"/>
+                <w:rFonts w:ascii="Helvetica" w:eastAsia="SimSun" w:hAnsi="Helvetica" w:cs="Helvetica"/>
                 <w:color w:val="333333"/>
                 <w:kern w:val="0"/>
                 <w:szCs w:val="21"/>
@@ -7025,7 +7308,7 @@
               <w:spacing w:after="300"/>
               <w:jc w:val="right"/>
               <w:rPr>
-                <w:rFonts w:ascii="Helvetica" w:eastAsia="宋体" w:hAnsi="Helvetica" w:cs="Helvetica"/>
+                <w:rFonts w:ascii="Helvetica" w:eastAsia="SimSun" w:hAnsi="Helvetica" w:cs="Helvetica"/>
                 <w:color w:val="333333"/>
                 <w:kern w:val="0"/>
                 <w:szCs w:val="21"/>
@@ -7033,7 +7316,7 @@
             </w:pPr>
             <w:r>
               <w:rPr>
-                <w:rFonts w:ascii="Helvetica" w:eastAsia="宋体" w:hAnsi="Helvetica" w:cs="Helvetica"/>
+                <w:rFonts w:ascii="Helvetica" w:eastAsia="SimSun" w:hAnsi="Helvetica" w:cs="Helvetica"/>
                 <w:color w:val="333333"/>
                 <w:kern w:val="0"/>
                 <w:szCs w:val="21"/>
@@ -7073,7 +7356,7 @@
               <w:spacing w:after="300"/>
               <w:jc w:val="left"/>
               <w:rPr>
-                <w:rFonts w:ascii="Helvetica" w:eastAsia="宋体" w:hAnsi="Helvetica" w:cs="Helvetica"/>
+                <w:rFonts w:ascii="Helvetica" w:eastAsia="SimSun" w:hAnsi="Helvetica" w:cs="Helvetica"/>
                 <w:color w:val="333333"/>
                 <w:kern w:val="0"/>
                 <w:szCs w:val="21"/>
@@ -7082,7 +7365,7 @@
             <w:proofErr w:type="spellStart"/>
             <w:r>
               <w:rPr>
-                <w:rFonts w:ascii="Helvetica" w:eastAsia="宋体" w:hAnsi="Helvetica" w:cs="Helvetica"/>
+                <w:rFonts w:ascii="Helvetica" w:eastAsia="SimSun" w:hAnsi="Helvetica" w:cs="Helvetica"/>
                 <w:color w:val="333333"/>
                 <w:kern w:val="0"/>
                 <w:szCs w:val="21"/>
@@ -7110,7 +7393,7 @@
               <w:spacing w:after="300"/>
               <w:jc w:val="right"/>
               <w:rPr>
-                <w:rFonts w:ascii="Helvetica" w:eastAsia="宋体" w:hAnsi="Helvetica" w:cs="Helvetica"/>
+                <w:rFonts w:ascii="Helvetica" w:eastAsia="SimSun" w:hAnsi="Helvetica" w:cs="Helvetica"/>
                 <w:color w:val="333333"/>
                 <w:kern w:val="0"/>
                 <w:szCs w:val="21"/>
@@ -7143,7 +7426,7 @@
               <w:spacing w:after="300"/>
               <w:jc w:val="right"/>
               <w:rPr>
-                <w:rFonts w:ascii="Helvetica" w:eastAsia="宋体" w:hAnsi="Helvetica" w:cs="Helvetica"/>
+                <w:rFonts w:ascii="Helvetica" w:eastAsia="SimSun" w:hAnsi="Helvetica" w:cs="Helvetica"/>
                 <w:color w:val="333333"/>
                 <w:kern w:val="0"/>
                 <w:szCs w:val="21"/>
@@ -7151,7 +7434,7 @@
             </w:pPr>
             <w:r>
               <w:rPr>
-                <w:rFonts w:ascii="Helvetica" w:eastAsia="宋体" w:hAnsi="Helvetica" w:cs="Helvetica"/>
+                <w:rFonts w:ascii="Helvetica" w:eastAsia="SimSun" w:hAnsi="Helvetica" w:cs="Helvetica"/>
                 <w:color w:val="333333"/>
                 <w:kern w:val="0"/>
                 <w:szCs w:val="21"/>
@@ -7185,7 +7468,7 @@
               <w:spacing w:after="300"/>
               <w:jc w:val="right"/>
               <w:rPr>
-                <w:rFonts w:ascii="Helvetica" w:eastAsia="宋体" w:hAnsi="Helvetica" w:cs="Helvetica"/>
+                <w:rFonts w:ascii="Helvetica" w:eastAsia="SimSun" w:hAnsi="Helvetica" w:cs="Helvetica"/>
                 <w:color w:val="333333"/>
                 <w:kern w:val="0"/>
                 <w:szCs w:val="21"/>
@@ -7193,7 +7476,7 @@
             </w:pPr>
             <w:r>
               <w:rPr>
-                <w:rFonts w:ascii="Helvetica" w:eastAsia="宋体" w:hAnsi="Helvetica" w:cs="Helvetica"/>
+                <w:rFonts w:ascii="Helvetica" w:eastAsia="SimSun" w:hAnsi="Helvetica" w:cs="Helvetica"/>
                 <w:color w:val="333333"/>
                 <w:kern w:val="0"/>
                 <w:szCs w:val="21"/>
@@ -7227,7 +7510,7 @@
               <w:spacing w:after="300"/>
               <w:jc w:val="right"/>
               <w:rPr>
-                <w:rFonts w:ascii="Helvetica" w:eastAsia="宋体" w:hAnsi="Helvetica" w:cs="Helvetica"/>
+                <w:rFonts w:ascii="Helvetica" w:eastAsia="SimSun" w:hAnsi="Helvetica" w:cs="Helvetica"/>
                 <w:color w:val="333333"/>
                 <w:kern w:val="0"/>
                 <w:szCs w:val="21"/>
@@ -7235,7 +7518,7 @@
             </w:pPr>
             <w:r>
               <w:rPr>
-                <w:rFonts w:ascii="Helvetica" w:eastAsia="宋体" w:hAnsi="Helvetica" w:cs="Helvetica"/>
+                <w:rFonts w:ascii="Helvetica" w:eastAsia="SimSun" w:hAnsi="Helvetica" w:cs="Helvetica"/>
                 <w:color w:val="333333"/>
                 <w:kern w:val="0"/>
                 <w:szCs w:val="21"/>
@@ -7269,7 +7552,7 @@
               <w:spacing w:after="300"/>
               <w:jc w:val="right"/>
               <w:rPr>
-                <w:rFonts w:ascii="Helvetica" w:eastAsia="宋体" w:hAnsi="Helvetica" w:cs="Helvetica"/>
+                <w:rFonts w:ascii="Helvetica" w:eastAsia="SimSun" w:hAnsi="Helvetica" w:cs="Helvetica"/>
                 <w:color w:val="333333"/>
                 <w:kern w:val="0"/>
                 <w:szCs w:val="21"/>
@@ -7277,7 +7560,7 @@
             </w:pPr>
             <w:r>
               <w:rPr>
-                <w:rFonts w:ascii="Helvetica" w:eastAsia="宋体" w:hAnsi="Helvetica" w:cs="Helvetica"/>
+                <w:rFonts w:ascii="Helvetica" w:eastAsia="SimSun" w:hAnsi="Helvetica" w:cs="Helvetica"/>
                 <w:color w:val="333333"/>
                 <w:kern w:val="0"/>
                 <w:szCs w:val="21"/>
@@ -7317,7 +7600,7 @@
               <w:spacing w:after="300"/>
               <w:jc w:val="left"/>
               <w:rPr>
-                <w:rFonts w:ascii="Helvetica" w:eastAsia="宋体" w:hAnsi="Helvetica" w:cs="Helvetica"/>
+                <w:rFonts w:ascii="Helvetica" w:eastAsia="SimSun" w:hAnsi="Helvetica" w:cs="Helvetica"/>
                 <w:color w:val="333333"/>
                 <w:kern w:val="0"/>
                 <w:szCs w:val="21"/>
@@ -7326,7 +7609,7 @@
             <w:proofErr w:type="spellStart"/>
             <w:r>
               <w:rPr>
-                <w:rFonts w:ascii="Helvetica" w:eastAsia="宋体" w:hAnsi="Helvetica" w:cs="Helvetica"/>
+                <w:rFonts w:ascii="Helvetica" w:eastAsia="SimSun" w:hAnsi="Helvetica" w:cs="Helvetica"/>
                 <w:color w:val="333333"/>
                 <w:kern w:val="0"/>
                 <w:szCs w:val="21"/>
@@ -7354,7 +7637,7 @@
               <w:spacing w:after="300"/>
               <w:jc w:val="right"/>
               <w:rPr>
-                <w:rFonts w:ascii="Helvetica" w:eastAsia="宋体" w:hAnsi="Helvetica" w:cs="Helvetica"/>
+                <w:rFonts w:ascii="Helvetica" w:eastAsia="SimSun" w:hAnsi="Helvetica" w:cs="Helvetica"/>
                 <w:color w:val="333333"/>
                 <w:kern w:val="0"/>
                 <w:szCs w:val="21"/>
@@ -7387,7 +7670,7 @@
               <w:spacing w:after="300"/>
               <w:jc w:val="right"/>
               <w:rPr>
-                <w:rFonts w:ascii="Helvetica" w:eastAsia="宋体" w:hAnsi="Helvetica" w:cs="Helvetica"/>
+                <w:rFonts w:ascii="Helvetica" w:eastAsia="SimSun" w:hAnsi="Helvetica" w:cs="Helvetica"/>
                 <w:color w:val="333333"/>
                 <w:kern w:val="0"/>
                 <w:szCs w:val="21"/>
@@ -7395,7 +7678,7 @@
             </w:pPr>
             <w:r>
               <w:rPr>
-                <w:rFonts w:ascii="Helvetica" w:eastAsia="宋体" w:hAnsi="Helvetica" w:cs="Helvetica"/>
+                <w:rFonts w:ascii="Helvetica" w:eastAsia="SimSun" w:hAnsi="Helvetica" w:cs="Helvetica"/>
                 <w:color w:val="333333"/>
                 <w:kern w:val="0"/>
                 <w:szCs w:val="21"/>
@@ -7429,7 +7712,7 @@
               <w:spacing w:after="300"/>
               <w:jc w:val="right"/>
               <w:rPr>
-                <w:rFonts w:ascii="Helvetica" w:eastAsia="宋体" w:hAnsi="Helvetica" w:cs="Helvetica"/>
+                <w:rFonts w:ascii="Helvetica" w:eastAsia="SimSun" w:hAnsi="Helvetica" w:cs="Helvetica"/>
                 <w:color w:val="333333"/>
                 <w:kern w:val="0"/>
                 <w:szCs w:val="21"/>
@@ -7437,7 +7720,7 @@
             </w:pPr>
             <w:r>
               <w:rPr>
-                <w:rFonts w:ascii="Helvetica" w:eastAsia="宋体" w:hAnsi="Helvetica" w:cs="Helvetica"/>
+                <w:rFonts w:ascii="Helvetica" w:eastAsia="SimSun" w:hAnsi="Helvetica" w:cs="Helvetica"/>
                 <w:color w:val="333333"/>
                 <w:kern w:val="0"/>
                 <w:szCs w:val="21"/>
@@ -7471,7 +7754,7 @@
               <w:spacing w:after="300"/>
               <w:jc w:val="right"/>
               <w:rPr>
-                <w:rFonts w:ascii="Helvetica" w:eastAsia="宋体" w:hAnsi="Helvetica" w:cs="Helvetica"/>
+                <w:rFonts w:ascii="Helvetica" w:eastAsia="SimSun" w:hAnsi="Helvetica" w:cs="Helvetica"/>
                 <w:color w:val="333333"/>
                 <w:kern w:val="0"/>
                 <w:szCs w:val="21"/>
@@ -7479,7 +7762,7 @@
             </w:pPr>
             <w:r>
               <w:rPr>
-                <w:rFonts w:ascii="Helvetica" w:eastAsia="宋体" w:hAnsi="Helvetica" w:cs="Helvetica"/>
+                <w:rFonts w:ascii="Helvetica" w:eastAsia="SimSun" w:hAnsi="Helvetica" w:cs="Helvetica"/>
                 <w:color w:val="333333"/>
                 <w:kern w:val="0"/>
                 <w:szCs w:val="21"/>
@@ -7513,7 +7796,7 @@
               <w:spacing w:after="300"/>
               <w:jc w:val="right"/>
               <w:rPr>
-                <w:rFonts w:ascii="Helvetica" w:eastAsia="宋体" w:hAnsi="Helvetica" w:cs="Helvetica"/>
+                <w:rFonts w:ascii="Helvetica" w:eastAsia="SimSun" w:hAnsi="Helvetica" w:cs="Helvetica"/>
                 <w:color w:val="333333"/>
                 <w:kern w:val="0"/>
                 <w:szCs w:val="21"/>
@@ -7521,7 +7804,7 @@
             </w:pPr>
             <w:r>
               <w:rPr>
-                <w:rFonts w:ascii="Helvetica" w:eastAsia="宋体" w:hAnsi="Helvetica" w:cs="Helvetica"/>
+                <w:rFonts w:ascii="Helvetica" w:eastAsia="SimSun" w:hAnsi="Helvetica" w:cs="Helvetica"/>
                 <w:color w:val="333333"/>
                 <w:kern w:val="0"/>
                 <w:szCs w:val="21"/>
@@ -7561,7 +7844,7 @@
               <w:spacing w:after="300"/>
               <w:jc w:val="left"/>
               <w:rPr>
-                <w:rFonts w:ascii="Helvetica" w:eastAsia="宋体" w:hAnsi="Helvetica" w:cs="Helvetica"/>
+                <w:rFonts w:ascii="Helvetica" w:eastAsia="SimSun" w:hAnsi="Helvetica" w:cs="Helvetica"/>
                 <w:color w:val="333333"/>
                 <w:kern w:val="0"/>
                 <w:szCs w:val="21"/>
@@ -7570,7 +7853,7 @@
             <w:proofErr w:type="spellStart"/>
             <w:r>
               <w:rPr>
-                <w:rFonts w:ascii="Helvetica" w:eastAsia="宋体" w:hAnsi="Helvetica" w:cs="Helvetica"/>
+                <w:rFonts w:ascii="Helvetica" w:eastAsia="SimSun" w:hAnsi="Helvetica" w:cs="Helvetica"/>
                 <w:color w:val="333333"/>
                 <w:kern w:val="0"/>
                 <w:szCs w:val="21"/>
@@ -7598,7 +7881,7 @@
               <w:spacing w:after="300"/>
               <w:jc w:val="right"/>
               <w:rPr>
-                <w:rFonts w:ascii="Helvetica" w:eastAsia="宋体" w:hAnsi="Helvetica" w:cs="Helvetica"/>
+                <w:rFonts w:ascii="Helvetica" w:eastAsia="SimSun" w:hAnsi="Helvetica" w:cs="Helvetica"/>
                 <w:color w:val="333333"/>
                 <w:kern w:val="0"/>
                 <w:szCs w:val="21"/>
@@ -7631,7 +7914,7 @@
               <w:spacing w:after="300"/>
               <w:jc w:val="right"/>
               <w:rPr>
-                <w:rFonts w:ascii="Helvetica" w:eastAsia="宋体" w:hAnsi="Helvetica" w:cs="Helvetica"/>
+                <w:rFonts w:ascii="Helvetica" w:eastAsia="SimSun" w:hAnsi="Helvetica" w:cs="Helvetica"/>
                 <w:color w:val="333333"/>
                 <w:kern w:val="0"/>
                 <w:szCs w:val="21"/>
@@ -7639,7 +7922,7 @@
             </w:pPr>
             <w:r>
               <w:rPr>
-                <w:rFonts w:ascii="Helvetica" w:eastAsia="宋体" w:hAnsi="Helvetica" w:cs="Helvetica"/>
+                <w:rFonts w:ascii="Helvetica" w:eastAsia="SimSun" w:hAnsi="Helvetica" w:cs="Helvetica"/>
                 <w:color w:val="333333"/>
                 <w:kern w:val="0"/>
                 <w:szCs w:val="21"/>
@@ -7673,7 +7956,7 @@
               <w:spacing w:after="300"/>
               <w:jc w:val="right"/>
               <w:rPr>
-                <w:rFonts w:ascii="Helvetica" w:eastAsia="宋体" w:hAnsi="Helvetica" w:cs="Helvetica"/>
+                <w:rFonts w:ascii="Helvetica" w:eastAsia="SimSun" w:hAnsi="Helvetica" w:cs="Helvetica"/>
                 <w:color w:val="333333"/>
                 <w:kern w:val="0"/>
                 <w:szCs w:val="21"/>
@@ -7681,7 +7964,7 @@
             </w:pPr>
             <w:r>
               <w:rPr>
-                <w:rFonts w:ascii="Helvetica" w:eastAsia="宋体" w:hAnsi="Helvetica" w:cs="Helvetica"/>
+                <w:rFonts w:ascii="Helvetica" w:eastAsia="SimSun" w:hAnsi="Helvetica" w:cs="Helvetica"/>
                 <w:color w:val="333333"/>
                 <w:kern w:val="0"/>
                 <w:szCs w:val="21"/>
@@ -7715,7 +7998,7 @@
               <w:spacing w:after="300"/>
               <w:jc w:val="right"/>
               <w:rPr>
-                <w:rFonts w:ascii="Helvetica" w:eastAsia="宋体" w:hAnsi="Helvetica" w:cs="Helvetica"/>
+                <w:rFonts w:ascii="Helvetica" w:eastAsia="SimSun" w:hAnsi="Helvetica" w:cs="Helvetica"/>
                 <w:color w:val="333333"/>
                 <w:kern w:val="0"/>
                 <w:szCs w:val="21"/>
@@ -7723,7 +8006,7 @@
             </w:pPr>
             <w:r>
               <w:rPr>
-                <w:rFonts w:ascii="Helvetica" w:eastAsia="宋体" w:hAnsi="Helvetica" w:cs="Helvetica"/>
+                <w:rFonts w:ascii="Helvetica" w:eastAsia="SimSun" w:hAnsi="Helvetica" w:cs="Helvetica"/>
                 <w:color w:val="333333"/>
                 <w:kern w:val="0"/>
                 <w:szCs w:val="21"/>
@@ -7757,7 +8040,7 @@
               <w:spacing w:after="300"/>
               <w:jc w:val="right"/>
               <w:rPr>
-                <w:rFonts w:ascii="Helvetica" w:eastAsia="宋体" w:hAnsi="Helvetica" w:cs="Helvetica"/>
+                <w:rFonts w:ascii="Helvetica" w:eastAsia="SimSun" w:hAnsi="Helvetica" w:cs="Helvetica"/>
                 <w:color w:val="333333"/>
                 <w:kern w:val="0"/>
                 <w:szCs w:val="21"/>
@@ -7765,7 +8048,7 @@
             </w:pPr>
             <w:r>
               <w:rPr>
-                <w:rFonts w:ascii="Helvetica" w:eastAsia="宋体" w:hAnsi="Helvetica" w:cs="Helvetica"/>
+                <w:rFonts w:ascii="Helvetica" w:eastAsia="SimSun" w:hAnsi="Helvetica" w:cs="Helvetica"/>
                 <w:color w:val="333333"/>
                 <w:kern w:val="0"/>
                 <w:szCs w:val="21"/>
@@ -7805,7 +8088,7 @@
               <w:spacing w:after="300"/>
               <w:jc w:val="left"/>
               <w:rPr>
-                <w:rFonts w:ascii="Helvetica" w:eastAsia="宋体" w:hAnsi="Helvetica" w:cs="Helvetica"/>
+                <w:rFonts w:ascii="Helvetica" w:eastAsia="SimSun" w:hAnsi="Helvetica" w:cs="Helvetica"/>
                 <w:color w:val="333333"/>
                 <w:kern w:val="0"/>
                 <w:szCs w:val="21"/>
@@ -7814,7 +8097,7 @@
             <w:proofErr w:type="spellStart"/>
             <w:r>
               <w:rPr>
-                <w:rFonts w:ascii="Helvetica" w:eastAsia="宋体" w:hAnsi="Helvetica" w:cs="Helvetica"/>
+                <w:rFonts w:ascii="Helvetica" w:eastAsia="SimSun" w:hAnsi="Helvetica" w:cs="Helvetica"/>
                 <w:color w:val="333333"/>
                 <w:kern w:val="0"/>
                 <w:szCs w:val="21"/>
@@ -7824,7 +8107,7 @@
             <w:proofErr w:type="gramStart"/>
             <w:r>
               <w:rPr>
-                <w:rFonts w:ascii="Helvetica" w:eastAsia="宋体" w:hAnsi="Helvetica" w:cs="Helvetica"/>
+                <w:rFonts w:ascii="Helvetica" w:eastAsia="SimSun" w:hAnsi="Helvetica" w:cs="Helvetica"/>
                 <w:color w:val="333333"/>
                 <w:kern w:val="0"/>
                 <w:szCs w:val="21"/>
@@ -7853,7 +8136,7 @@
               <w:spacing w:after="300"/>
               <w:jc w:val="right"/>
               <w:rPr>
-                <w:rFonts w:ascii="Helvetica" w:eastAsia="宋体" w:hAnsi="Helvetica" w:cs="Helvetica"/>
+                <w:rFonts w:ascii="Helvetica" w:eastAsia="SimSun" w:hAnsi="Helvetica" w:cs="Helvetica"/>
                 <w:color w:val="333333"/>
                 <w:kern w:val="0"/>
                 <w:szCs w:val="21"/>
@@ -7886,7 +8169,7 @@
               <w:spacing w:after="300"/>
               <w:jc w:val="right"/>
               <w:rPr>
-                <w:rFonts w:ascii="Helvetica" w:eastAsia="宋体" w:hAnsi="Helvetica" w:cs="Helvetica"/>
+                <w:rFonts w:ascii="Helvetica" w:eastAsia="SimSun" w:hAnsi="Helvetica" w:cs="Helvetica"/>
                 <w:color w:val="333333"/>
                 <w:kern w:val="0"/>
                 <w:szCs w:val="21"/>
@@ -7894,7 +8177,7 @@
             </w:pPr>
             <w:r>
               <w:rPr>
-                <w:rFonts w:ascii="Helvetica" w:eastAsia="宋体" w:hAnsi="Helvetica" w:cs="Helvetica"/>
+                <w:rFonts w:ascii="Helvetica" w:eastAsia="SimSun" w:hAnsi="Helvetica" w:cs="Helvetica"/>
                 <w:color w:val="333333"/>
                 <w:kern w:val="0"/>
                 <w:szCs w:val="21"/>
@@ -7928,7 +8211,7 @@
               <w:spacing w:after="300"/>
               <w:jc w:val="right"/>
               <w:rPr>
-                <w:rFonts w:ascii="Helvetica" w:eastAsia="宋体" w:hAnsi="Helvetica" w:cs="Helvetica"/>
+                <w:rFonts w:ascii="Helvetica" w:eastAsia="SimSun" w:hAnsi="Helvetica" w:cs="Helvetica"/>
                 <w:color w:val="333333"/>
                 <w:kern w:val="0"/>
                 <w:szCs w:val="21"/>
@@ -7936,7 +8219,7 @@
             </w:pPr>
             <w:r>
               <w:rPr>
-                <w:rFonts w:ascii="Helvetica" w:eastAsia="宋体" w:hAnsi="Helvetica" w:cs="Helvetica"/>
+                <w:rFonts w:ascii="Helvetica" w:eastAsia="SimSun" w:hAnsi="Helvetica" w:cs="Helvetica"/>
                 <w:color w:val="333333"/>
                 <w:kern w:val="0"/>
                 <w:szCs w:val="21"/>
@@ -7970,7 +8253,7 @@
               <w:spacing w:after="300"/>
               <w:jc w:val="right"/>
               <w:rPr>
-                <w:rFonts w:ascii="Helvetica" w:eastAsia="宋体" w:hAnsi="Helvetica" w:cs="Helvetica"/>
+                <w:rFonts w:ascii="Helvetica" w:eastAsia="SimSun" w:hAnsi="Helvetica" w:cs="Helvetica"/>
                 <w:color w:val="333333"/>
                 <w:kern w:val="0"/>
                 <w:szCs w:val="21"/>
@@ -7978,7 +8261,7 @@
             </w:pPr>
             <w:r>
               <w:rPr>
-                <w:rFonts w:ascii="Helvetica" w:eastAsia="宋体" w:hAnsi="Helvetica" w:cs="Helvetica"/>
+                <w:rFonts w:ascii="Helvetica" w:eastAsia="SimSun" w:hAnsi="Helvetica" w:cs="Helvetica"/>
                 <w:color w:val="333333"/>
                 <w:kern w:val="0"/>
                 <w:szCs w:val="21"/>
@@ -8012,7 +8295,7 @@
               <w:spacing w:after="300"/>
               <w:jc w:val="right"/>
               <w:rPr>
-                <w:rFonts w:ascii="Helvetica" w:eastAsia="宋体" w:hAnsi="Helvetica" w:cs="Helvetica"/>
+                <w:rFonts w:ascii="Helvetica" w:eastAsia="SimSun" w:hAnsi="Helvetica" w:cs="Helvetica"/>
                 <w:color w:val="333333"/>
                 <w:kern w:val="0"/>
                 <w:szCs w:val="21"/>
@@ -8020,7 +8303,7 @@
             </w:pPr>
             <w:r>
               <w:rPr>
-                <w:rFonts w:ascii="Helvetica" w:eastAsia="宋体" w:hAnsi="Helvetica" w:cs="Helvetica"/>
+                <w:rFonts w:ascii="Helvetica" w:eastAsia="SimSun" w:hAnsi="Helvetica" w:cs="Helvetica"/>
                 <w:color w:val="333333"/>
                 <w:kern w:val="0"/>
                 <w:szCs w:val="21"/>
@@ -8035,9 +8318,1672 @@
     <w:p>
       <w:pPr>
         <w:spacing w:beforeLines="100" w:before="312"/>
+        <w:rPr>
+          <w:rFonts w:hint="eastAsia"/>
+          <w:noProof/>
+        </w:rPr>
+      </w:pPr>
+    </w:p>
+    <w:p>
+      <w:pPr>
+        <w:spacing w:beforeLines="100" w:before="312"/>
         <w:jc w:val="center"/>
         <w:rPr>
+          <w:rFonts w:ascii="Times New Roman" w:hAnsi="Times New Roman" w:cs="Times New Roman" w:hint="eastAsia"/>
+          <w:b/>
+          <w:bCs/>
+          <w:szCs w:val="21"/>
+        </w:rPr>
+      </w:pPr>
+      <w:r>
+        <w:rPr>
+          <w:noProof/>
+        </w:rPr>
+        <w:drawing>
+          <wp:inline distT="0" distB="0" distL="0" distR="0" wp14:anchorId="4C1FF75D" wp14:editId="2EFD8C6E">
+            <wp:extent cx="4229100" cy="4229100"/>
+            <wp:effectExtent l="0" t="0" r="0" b="0"/>
+            <wp:docPr id="14" name="图片 14"/>
+            <wp:cNvGraphicFramePr>
+              <a:graphicFrameLocks xmlns:a="http://schemas.openxmlformats.org/drawingml/2006/main" noChangeAspect="1"/>
+            </wp:cNvGraphicFramePr>
+            <a:graphic xmlns:a="http://schemas.openxmlformats.org/drawingml/2006/main">
+              <a:graphicData uri="http://schemas.openxmlformats.org/drawingml/2006/picture">
+                <pic:pic xmlns:pic="http://schemas.openxmlformats.org/drawingml/2006/picture">
+                  <pic:nvPicPr>
+                    <pic:cNvPr id="1" name=""/>
+                    <pic:cNvPicPr/>
+                  </pic:nvPicPr>
+                  <pic:blipFill>
+                    <a:blip r:embed="rId19"/>
+                    <a:stretch>
+                      <a:fillRect/>
+                    </a:stretch>
+                  </pic:blipFill>
+                  <pic:spPr>
+                    <a:xfrm>
+                      <a:off x="0" y="0"/>
+                      <a:ext cx="4229100" cy="4229100"/>
+                    </a:xfrm>
+                    <a:prstGeom prst="rect">
+                      <a:avLst/>
+                    </a:prstGeom>
+                  </pic:spPr>
+                </pic:pic>
+              </a:graphicData>
+            </a:graphic>
+          </wp:inline>
+        </w:drawing>
+      </w:r>
+    </w:p>
+    <w:p>
+      <w:pPr>
+        <w:spacing w:afterLines="100" w:after="312"/>
+        <w:jc w:val="center"/>
+        <w:rPr>
+          <w:rFonts w:ascii="Times New Roman" w:hAnsi="Times New Roman" w:cs="Times New Roman" w:hint="eastAsia"/>
+          <w:b/>
+          <w:bCs/>
+          <w:szCs w:val="21"/>
+        </w:rPr>
+      </w:pPr>
+      <w:r>
+        <w:rPr>
+          <w:rFonts w:ascii="Times New Roman" w:hAnsi="Times New Roman" w:cs="Times New Roman" w:hint="eastAsia"/>
+          <w:b/>
+          <w:bCs/>
+          <w:szCs w:val="21"/>
+        </w:rPr>
+        <w:t>F</w:t>
+      </w:r>
+      <w:r>
+        <w:rPr>
           <w:rFonts w:ascii="Times New Roman" w:hAnsi="Times New Roman" w:cs="Times New Roman"/>
+          <w:b/>
+          <w:bCs/>
+          <w:szCs w:val="21"/>
+        </w:rPr>
+        <w:t xml:space="preserve">ig. </w:t>
+      </w:r>
+      <w:r>
+        <w:rPr>
+          <w:rFonts w:ascii="Times New Roman" w:hAnsi="Times New Roman" w:cs="Times New Roman"/>
+          <w:b/>
+          <w:bCs/>
+          <w:szCs w:val="21"/>
+        </w:rPr>
+        <w:t>1</w:t>
+      </w:r>
+      <w:r>
+        <w:rPr>
+          <w:rFonts w:ascii="Times New Roman" w:hAnsi="Times New Roman" w:cs="Times New Roman"/>
+          <w:b/>
+          <w:bCs/>
+          <w:szCs w:val="21"/>
+        </w:rPr>
+        <w:t>3</w:t>
+      </w:r>
+    </w:p>
+    <w:p>
+      <w:pPr>
+        <w:spacing w:beforeLines="100" w:before="312"/>
+        <w:jc w:val="center"/>
+        <w:rPr>
+          <w:rFonts w:ascii="Times New Roman" w:hAnsi="Times New Roman" w:cs="Times New Roman"/>
+          <w:b/>
+          <w:bCs/>
+          <w:szCs w:val="21"/>
+        </w:rPr>
+      </w:pPr>
+      <w:r>
+        <w:rPr>
+          <w:noProof/>
+        </w:rPr>
+        <w:lastRenderedPageBreak/>
+        <w:drawing>
+          <wp:inline distT="0" distB="0" distL="0" distR="0" wp14:anchorId="4C590BB5" wp14:editId="3211FAB4">
+            <wp:extent cx="4701600" cy="4068000"/>
+            <wp:effectExtent l="0" t="0" r="3810" b="8890"/>
+            <wp:docPr id="15" name="图片 15"/>
+            <wp:cNvGraphicFramePr>
+              <a:graphicFrameLocks xmlns:a="http://schemas.openxmlformats.org/drawingml/2006/main"/>
+            </wp:cNvGraphicFramePr>
+            <a:graphic xmlns:a="http://schemas.openxmlformats.org/drawingml/2006/main">
+              <a:graphicData uri="http://schemas.openxmlformats.org/drawingml/2006/picture">
+                <pic:pic xmlns:pic="http://schemas.openxmlformats.org/drawingml/2006/picture">
+                  <pic:nvPicPr>
+                    <pic:cNvPr id="1" name=""/>
+                    <pic:cNvPicPr/>
+                  </pic:nvPicPr>
+                  <pic:blipFill>
+                    <a:blip r:embed="rId20"/>
+                    <a:stretch>
+                      <a:fillRect/>
+                    </a:stretch>
+                  </pic:blipFill>
+                  <pic:spPr>
+                    <a:xfrm>
+                      <a:off x="0" y="0"/>
+                      <a:ext cx="4701600" cy="4068000"/>
+                    </a:xfrm>
+                    <a:prstGeom prst="rect">
+                      <a:avLst/>
+                    </a:prstGeom>
+                  </pic:spPr>
+                </pic:pic>
+              </a:graphicData>
+            </a:graphic>
+          </wp:inline>
+        </w:drawing>
+      </w:r>
+    </w:p>
+    <w:p>
+      <w:pPr>
+        <w:jc w:val="center"/>
+        <w:rPr>
+          <w:rFonts w:ascii="Times New Roman" w:hAnsi="Times New Roman" w:cs="Times New Roman"/>
+          <w:b/>
+          <w:bCs/>
+          <w:szCs w:val="21"/>
+        </w:rPr>
+      </w:pPr>
+      <w:r>
+        <w:rPr>
+          <w:rFonts w:ascii="Times New Roman" w:hAnsi="Times New Roman" w:cs="Times New Roman" w:hint="eastAsia"/>
+          <w:b/>
+          <w:bCs/>
+          <w:szCs w:val="21"/>
+        </w:rPr>
+        <w:t>F</w:t>
+      </w:r>
+      <w:r>
+        <w:rPr>
+          <w:rFonts w:ascii="Times New Roman" w:hAnsi="Times New Roman" w:cs="Times New Roman"/>
+          <w:b/>
+          <w:bCs/>
+          <w:szCs w:val="21"/>
+        </w:rPr>
+        <w:t xml:space="preserve">ig. </w:t>
+      </w:r>
+      <w:r>
+        <w:rPr>
+          <w:rFonts w:ascii="Times New Roman" w:hAnsi="Times New Roman" w:cs="Times New Roman"/>
+          <w:b/>
+          <w:bCs/>
+          <w:szCs w:val="21"/>
+        </w:rPr>
+        <w:t>1</w:t>
+      </w:r>
+      <w:r>
+        <w:rPr>
+          <w:rFonts w:ascii="Times New Roman" w:hAnsi="Times New Roman" w:cs="Times New Roman"/>
+          <w:b/>
+          <w:bCs/>
+          <w:szCs w:val="21"/>
+        </w:rPr>
+        <w:t>4</w:t>
+      </w:r>
+    </w:p>
+    <w:p>
+      <w:pPr>
+        <w:spacing w:beforeLines="100" w:before="312"/>
+        <w:jc w:val="center"/>
+        <w:rPr>
+          <w:rFonts w:ascii="Times New Roman" w:hAnsi="Times New Roman" w:cs="Times New Roman"/>
+          <w:b/>
+          <w:bCs/>
+          <w:szCs w:val="21"/>
+        </w:rPr>
+      </w:pPr>
+    </w:p>
+    <w:p>
+      <w:pPr>
+        <w:spacing w:beforeLines="100" w:before="312" w:afterLines="50" w:after="156"/>
+        <w:jc w:val="center"/>
+        <w:rPr>
+          <w:rFonts w:ascii="Times New Roman" w:hAnsi="Times New Roman" w:cs="Times New Roman"/>
+          <w:b/>
+          <w:bCs/>
+          <w:szCs w:val="21"/>
+        </w:rPr>
+      </w:pPr>
+      <w:r>
+        <w:rPr>
+          <w:rFonts w:ascii="Times New Roman" w:hAnsi="Times New Roman" w:cs="Times New Roman" w:hint="eastAsia"/>
+          <w:b/>
+          <w:bCs/>
+          <w:szCs w:val="21"/>
+        </w:rPr>
+        <w:t>T</w:t>
+      </w:r>
+      <w:r>
+        <w:rPr>
+          <w:rFonts w:ascii="Times New Roman" w:hAnsi="Times New Roman" w:cs="Times New Roman"/>
+          <w:b/>
+          <w:bCs/>
+          <w:szCs w:val="21"/>
+        </w:rPr>
+        <w:t xml:space="preserve">able </w:t>
+      </w:r>
+      <w:r>
+        <w:rPr>
+          <w:rFonts w:ascii="Times New Roman" w:hAnsi="Times New Roman" w:cs="Times New Roman"/>
+          <w:b/>
+          <w:bCs/>
+          <w:szCs w:val="21"/>
+        </w:rPr>
+        <w:t>5</w:t>
+      </w:r>
+      <w:r>
+        <w:rPr>
+          <w:rFonts w:ascii="Times New Roman" w:hAnsi="Times New Roman" w:cs="Times New Roman"/>
+          <w:b/>
+          <w:bCs/>
+          <w:szCs w:val="21"/>
+        </w:rPr>
+        <w:t>: Regression Results for the Modified Model</w:t>
+      </w:r>
+      <w:r>
+        <w:rPr>
+          <w:rFonts w:ascii="Times New Roman" w:hAnsi="Times New Roman" w:cs="Times New Roman"/>
+          <w:b/>
+          <w:bCs/>
+          <w:szCs w:val="21"/>
+        </w:rPr>
+        <w:t>*</w:t>
+      </w:r>
+    </w:p>
+    <w:tbl>
+      <w:tblPr>
+        <w:tblW w:w="8400" w:type="dxa"/>
+        <w:jc w:val="center"/>
+        <w:tblBorders>
+          <w:top w:val="single" w:sz="4" w:space="0" w:color="auto"/>
+          <w:left w:val="single" w:sz="4" w:space="0" w:color="auto"/>
+          <w:bottom w:val="single" w:sz="4" w:space="0" w:color="auto"/>
+          <w:right w:val="single" w:sz="4" w:space="0" w:color="auto"/>
+          <w:insideH w:val="single" w:sz="4" w:space="0" w:color="auto"/>
+          <w:insideV w:val="single" w:sz="4" w:space="0" w:color="auto"/>
+        </w:tblBorders>
+        <w:shd w:val="clear" w:color="auto" w:fill="FFFFFF"/>
+        <w:tblCellMar>
+          <w:top w:w="15" w:type="dxa"/>
+          <w:left w:w="15" w:type="dxa"/>
+          <w:bottom w:w="15" w:type="dxa"/>
+          <w:right w:w="15" w:type="dxa"/>
+        </w:tblCellMar>
+        <w:tblLook w:val="04A0" w:firstRow="1" w:lastRow="0" w:firstColumn="1" w:lastColumn="0" w:noHBand="0" w:noVBand="1"/>
+      </w:tblPr>
+      <w:tblGrid>
+        <w:gridCol w:w="4144"/>
+        <w:gridCol w:w="1031"/>
+        <w:gridCol w:w="1164"/>
+        <w:gridCol w:w="1084"/>
+        <w:gridCol w:w="977"/>
+      </w:tblGrid>
+      <w:tr>
+        <w:trPr>
+          <w:trHeight w:val="560"/>
+          <w:tblHeader/>
+          <w:jc w:val="center"/>
+        </w:trPr>
+        <w:tc>
+          <w:tcPr>
+            <w:tcW w:w="0" w:type="auto"/>
+            <w:tcBorders>
+              <w:top w:val="single" w:sz="12" w:space="0" w:color="auto"/>
+              <w:left w:val="nil"/>
+              <w:bottom w:val="single" w:sz="4" w:space="0" w:color="auto"/>
+              <w:right w:val="nil"/>
+            </w:tcBorders>
+            <w:shd w:val="clear" w:color="auto" w:fill="FFFFFF"/>
+            <w:tcMar>
+              <w:top w:w="75" w:type="dxa"/>
+              <w:left w:w="75" w:type="dxa"/>
+              <w:bottom w:w="75" w:type="dxa"/>
+              <w:right w:w="75" w:type="dxa"/>
+            </w:tcMar>
+            <w:vAlign w:val="bottom"/>
+            <w:hideMark/>
+          </w:tcPr>
+          <w:p>
+            <w:pPr>
+              <w:spacing w:beforeLines="100" w:before="312"/>
+              <w:jc w:val="center"/>
+              <w:rPr>
+                <w:rFonts w:ascii="Arial" w:hAnsi="Arial" w:cs="Arial"/>
+                <w:b/>
+                <w:bCs/>
+                <w:sz w:val="24"/>
+                <w:szCs w:val="24"/>
+              </w:rPr>
+            </w:pPr>
+            <w:r>
+              <w:rPr>
+                <w:rFonts w:ascii="Arial" w:hAnsi="Arial" w:cs="Arial"/>
+                <w:b/>
+                <w:bCs/>
+                <w:sz w:val="24"/>
+                <w:szCs w:val="24"/>
+              </w:rPr>
+              <w:t>T</w:t>
+            </w:r>
+            <w:r>
+              <w:rPr>
+                <w:rFonts w:ascii="Arial" w:hAnsi="Arial" w:cs="Arial"/>
+                <w:b/>
+                <w:bCs/>
+                <w:sz w:val="24"/>
+                <w:szCs w:val="24"/>
+              </w:rPr>
+              <w:t>erm</w:t>
+            </w:r>
+          </w:p>
+        </w:tc>
+        <w:tc>
+          <w:tcPr>
+            <w:tcW w:w="1031" w:type="dxa"/>
+            <w:tcBorders>
+              <w:top w:val="single" w:sz="4" w:space="0" w:color="auto"/>
+              <w:left w:val="nil"/>
+              <w:bottom w:val="single" w:sz="4" w:space="0" w:color="auto"/>
+              <w:right w:val="nil"/>
+            </w:tcBorders>
+            <w:shd w:val="clear" w:color="auto" w:fill="FFFFFF"/>
+            <w:vAlign w:val="bottom"/>
+          </w:tcPr>
+          <w:p>
+            <w:pPr>
+              <w:spacing w:beforeLines="100" w:before="312"/>
+              <w:jc w:val="center"/>
+              <w:rPr>
+                <w:rFonts w:ascii="Arial" w:hAnsi="Arial" w:cs="Arial"/>
+                <w:b/>
+                <w:bCs/>
+                <w:sz w:val="24"/>
+                <w:szCs w:val="24"/>
+              </w:rPr>
+            </w:pPr>
+            <w:r>
+              <w:rPr>
+                <w:rFonts w:ascii="Arial" w:hAnsi="Arial" w:cs="Arial"/>
+                <w:b/>
+                <w:bCs/>
+                <w:sz w:val="24"/>
+                <w:szCs w:val="24"/>
+              </w:rPr>
+              <w:t>E</w:t>
+            </w:r>
+            <w:r>
+              <w:rPr>
+                <w:rFonts w:ascii="Arial" w:hAnsi="Arial" w:cs="Arial"/>
+                <w:b/>
+                <w:bCs/>
+                <w:sz w:val="24"/>
+                <w:szCs w:val="24"/>
+              </w:rPr>
+              <w:t>stimate</w:t>
+            </w:r>
+          </w:p>
+        </w:tc>
+        <w:tc>
+          <w:tcPr>
+            <w:tcW w:w="1164" w:type="dxa"/>
+            <w:tcBorders>
+              <w:top w:val="single" w:sz="12" w:space="0" w:color="auto"/>
+              <w:left w:val="nil"/>
+              <w:bottom w:val="single" w:sz="4" w:space="0" w:color="auto"/>
+              <w:right w:val="nil"/>
+            </w:tcBorders>
+            <w:shd w:val="clear" w:color="auto" w:fill="FFFFFF"/>
+            <w:tcMar>
+              <w:top w:w="75" w:type="dxa"/>
+              <w:left w:w="75" w:type="dxa"/>
+              <w:bottom w:w="75" w:type="dxa"/>
+              <w:right w:w="75" w:type="dxa"/>
+            </w:tcMar>
+            <w:vAlign w:val="bottom"/>
+            <w:hideMark/>
+          </w:tcPr>
+          <w:p>
+            <w:pPr>
+              <w:spacing w:beforeLines="100" w:before="312"/>
+              <w:jc w:val="center"/>
+              <w:rPr>
+                <w:rFonts w:ascii="Arial" w:hAnsi="Arial" w:cs="Arial"/>
+                <w:b/>
+                <w:bCs/>
+                <w:sz w:val="24"/>
+                <w:szCs w:val="24"/>
+              </w:rPr>
+            </w:pPr>
+            <w:proofErr w:type="spellStart"/>
+            <w:r>
+              <w:rPr>
+                <w:rFonts w:ascii="Arial" w:hAnsi="Arial" w:cs="Arial"/>
+                <w:b/>
+                <w:bCs/>
+                <w:sz w:val="24"/>
+                <w:szCs w:val="24"/>
+              </w:rPr>
+              <w:t>S</w:t>
+            </w:r>
+            <w:r>
+              <w:rPr>
+                <w:rFonts w:ascii="Arial" w:hAnsi="Arial" w:cs="Arial"/>
+                <w:b/>
+                <w:bCs/>
+                <w:sz w:val="24"/>
+                <w:szCs w:val="24"/>
+              </w:rPr>
+              <w:t>td.error</w:t>
+            </w:r>
+            <w:proofErr w:type="spellEnd"/>
+          </w:p>
+        </w:tc>
+        <w:tc>
+          <w:tcPr>
+            <w:tcW w:w="0" w:type="auto"/>
+            <w:tcBorders>
+              <w:top w:val="single" w:sz="12" w:space="0" w:color="auto"/>
+              <w:left w:val="nil"/>
+              <w:bottom w:val="single" w:sz="4" w:space="0" w:color="auto"/>
+              <w:right w:val="nil"/>
+            </w:tcBorders>
+            <w:shd w:val="clear" w:color="auto" w:fill="FFFFFF"/>
+            <w:tcMar>
+              <w:top w:w="75" w:type="dxa"/>
+              <w:left w:w="75" w:type="dxa"/>
+              <w:bottom w:w="75" w:type="dxa"/>
+              <w:right w:w="75" w:type="dxa"/>
+            </w:tcMar>
+            <w:vAlign w:val="bottom"/>
+            <w:hideMark/>
+          </w:tcPr>
+          <w:p>
+            <w:pPr>
+              <w:spacing w:beforeLines="100" w:before="312"/>
+              <w:jc w:val="center"/>
+              <w:rPr>
+                <w:rFonts w:ascii="Arial" w:hAnsi="Arial" w:cs="Arial"/>
+                <w:b/>
+                <w:bCs/>
+                <w:sz w:val="24"/>
+                <w:szCs w:val="24"/>
+              </w:rPr>
+            </w:pPr>
+            <w:r>
+              <w:rPr>
+                <w:rFonts w:ascii="Arial" w:hAnsi="Arial" w:cs="Arial"/>
+                <w:b/>
+                <w:bCs/>
+                <w:sz w:val="24"/>
+                <w:szCs w:val="24"/>
+              </w:rPr>
+              <w:t>S</w:t>
+            </w:r>
+            <w:r>
+              <w:rPr>
+                <w:rFonts w:ascii="Arial" w:hAnsi="Arial" w:cs="Arial"/>
+                <w:b/>
+                <w:bCs/>
+                <w:sz w:val="24"/>
+                <w:szCs w:val="24"/>
+              </w:rPr>
+              <w:t>tatistic</w:t>
+            </w:r>
+          </w:p>
+        </w:tc>
+        <w:tc>
+          <w:tcPr>
+            <w:tcW w:w="0" w:type="auto"/>
+            <w:tcBorders>
+              <w:top w:val="single" w:sz="12" w:space="0" w:color="auto"/>
+              <w:left w:val="nil"/>
+              <w:bottom w:val="single" w:sz="4" w:space="0" w:color="auto"/>
+              <w:right w:val="nil"/>
+            </w:tcBorders>
+            <w:shd w:val="clear" w:color="auto" w:fill="FFFFFF"/>
+            <w:tcMar>
+              <w:top w:w="75" w:type="dxa"/>
+              <w:left w:w="75" w:type="dxa"/>
+              <w:bottom w:w="75" w:type="dxa"/>
+              <w:right w:w="75" w:type="dxa"/>
+            </w:tcMar>
+            <w:vAlign w:val="bottom"/>
+            <w:hideMark/>
+          </w:tcPr>
+          <w:p>
+            <w:pPr>
+              <w:spacing w:beforeLines="100" w:before="312"/>
+              <w:jc w:val="center"/>
+              <w:rPr>
+                <w:rFonts w:ascii="Arial" w:hAnsi="Arial" w:cs="Arial"/>
+                <w:b/>
+                <w:bCs/>
+                <w:sz w:val="24"/>
+                <w:szCs w:val="24"/>
+              </w:rPr>
+            </w:pPr>
+            <w:proofErr w:type="spellStart"/>
+            <w:r>
+              <w:rPr>
+                <w:rFonts w:ascii="Arial" w:hAnsi="Arial" w:cs="Arial"/>
+                <w:b/>
+                <w:bCs/>
+                <w:sz w:val="24"/>
+                <w:szCs w:val="24"/>
+              </w:rPr>
+              <w:t>p</w:t>
+            </w:r>
+            <w:r>
+              <w:rPr>
+                <w:rFonts w:ascii="Arial" w:hAnsi="Arial" w:cs="Arial"/>
+                <w:b/>
+                <w:bCs/>
+                <w:sz w:val="24"/>
+                <w:szCs w:val="24"/>
+              </w:rPr>
+              <w:t>.</w:t>
+            </w:r>
+            <w:r>
+              <w:rPr>
+                <w:rFonts w:ascii="Arial" w:hAnsi="Arial" w:cs="Arial"/>
+                <w:b/>
+                <w:bCs/>
+                <w:sz w:val="24"/>
+                <w:szCs w:val="24"/>
+              </w:rPr>
+              <w:t>v</w:t>
+            </w:r>
+            <w:r>
+              <w:rPr>
+                <w:rFonts w:ascii="Arial" w:hAnsi="Arial" w:cs="Arial"/>
+                <w:b/>
+                <w:bCs/>
+                <w:sz w:val="24"/>
+                <w:szCs w:val="24"/>
+              </w:rPr>
+              <w:t>alue</w:t>
+            </w:r>
+            <w:proofErr w:type="spellEnd"/>
+          </w:p>
+        </w:tc>
+      </w:tr>
+      <w:tr>
+        <w:trPr>
+          <w:trHeight w:val="560"/>
+          <w:jc w:val="center"/>
+        </w:trPr>
+        <w:tc>
+          <w:tcPr>
+            <w:tcW w:w="0" w:type="auto"/>
+            <w:tcBorders>
+              <w:top w:val="single" w:sz="4" w:space="0" w:color="auto"/>
+              <w:left w:val="nil"/>
+              <w:bottom w:val="nil"/>
+              <w:right w:val="nil"/>
+            </w:tcBorders>
+            <w:shd w:val="clear" w:color="auto" w:fill="FFFFFF"/>
+            <w:tcMar>
+              <w:top w:w="75" w:type="dxa"/>
+              <w:left w:w="75" w:type="dxa"/>
+              <w:bottom w:w="75" w:type="dxa"/>
+              <w:right w:w="75" w:type="dxa"/>
+            </w:tcMar>
+            <w:hideMark/>
+          </w:tcPr>
+          <w:p>
+            <w:pPr>
+              <w:widowControl/>
+              <w:spacing w:after="300"/>
+              <w:jc w:val="left"/>
+              <w:rPr>
+                <w:rFonts w:ascii="Helvetica" w:eastAsia="SimSun" w:hAnsi="Helvetica" w:cs="Helvetica"/>
+                <w:color w:val="333333"/>
+                <w:kern w:val="0"/>
+                <w:szCs w:val="21"/>
+              </w:rPr>
+            </w:pPr>
+            <w:r>
+              <w:rPr>
+                <w:rFonts w:ascii="Helvetica" w:eastAsia="SimSun" w:hAnsi="Helvetica" w:cs="Helvetica"/>
+                <w:color w:val="333333"/>
+                <w:kern w:val="0"/>
+                <w:szCs w:val="21"/>
+              </w:rPr>
+              <w:t>(Intercept)</w:t>
+            </w:r>
+          </w:p>
+        </w:tc>
+        <w:tc>
+          <w:tcPr>
+            <w:tcW w:w="1031" w:type="dxa"/>
+            <w:tcBorders>
+              <w:top w:val="single" w:sz="4" w:space="0" w:color="auto"/>
+              <w:left w:val="nil"/>
+              <w:bottom w:val="nil"/>
+              <w:right w:val="nil"/>
+            </w:tcBorders>
+            <w:shd w:val="clear" w:color="auto" w:fill="FFFFFF"/>
+          </w:tcPr>
+          <w:p>
+            <w:pPr>
+              <w:widowControl/>
+              <w:spacing w:after="300"/>
+              <w:jc w:val="right"/>
+              <w:rPr>
+                <w:rFonts w:ascii="Helvetica" w:eastAsia="SimSun" w:hAnsi="Helvetica" w:cs="Helvetica"/>
+                <w:color w:val="333333"/>
+                <w:kern w:val="0"/>
+                <w:szCs w:val="21"/>
+              </w:rPr>
+            </w:pPr>
+            <w:r>
+              <w:rPr>
+                <w:rFonts w:ascii="Helvetica" w:eastAsia="SimSun" w:hAnsi="Helvetica" w:cs="Helvetica"/>
+                <w:color w:val="333333"/>
+                <w:kern w:val="0"/>
+                <w:szCs w:val="21"/>
+              </w:rPr>
+              <w:t>-18.908</w:t>
+            </w:r>
+          </w:p>
+        </w:tc>
+        <w:tc>
+          <w:tcPr>
+            <w:tcW w:w="1164" w:type="dxa"/>
+            <w:tcBorders>
+              <w:top w:val="single" w:sz="4" w:space="0" w:color="auto"/>
+              <w:left w:val="nil"/>
+              <w:bottom w:val="nil"/>
+              <w:right w:val="nil"/>
+            </w:tcBorders>
+            <w:shd w:val="clear" w:color="auto" w:fill="FFFFFF"/>
+            <w:tcMar>
+              <w:top w:w="75" w:type="dxa"/>
+              <w:left w:w="75" w:type="dxa"/>
+              <w:bottom w:w="75" w:type="dxa"/>
+              <w:right w:w="75" w:type="dxa"/>
+            </w:tcMar>
+            <w:hideMark/>
+          </w:tcPr>
+          <w:p>
+            <w:pPr>
+              <w:widowControl/>
+              <w:spacing w:after="300"/>
+              <w:jc w:val="right"/>
+              <w:rPr>
+                <w:rFonts w:ascii="Helvetica" w:eastAsia="SimSun" w:hAnsi="Helvetica" w:cs="Helvetica"/>
+                <w:color w:val="333333"/>
+                <w:kern w:val="0"/>
+                <w:szCs w:val="21"/>
+              </w:rPr>
+            </w:pPr>
+            <w:r>
+              <w:rPr>
+                <w:rFonts w:ascii="Helvetica" w:eastAsia="SimSun" w:hAnsi="Helvetica" w:cs="Helvetica"/>
+                <w:color w:val="333333"/>
+                <w:kern w:val="0"/>
+                <w:szCs w:val="21"/>
+              </w:rPr>
+              <w:t>5.312</w:t>
+            </w:r>
+          </w:p>
+        </w:tc>
+        <w:tc>
+          <w:tcPr>
+            <w:tcW w:w="0" w:type="auto"/>
+            <w:tcBorders>
+              <w:top w:val="single" w:sz="4" w:space="0" w:color="auto"/>
+              <w:left w:val="nil"/>
+              <w:bottom w:val="nil"/>
+              <w:right w:val="nil"/>
+            </w:tcBorders>
+            <w:shd w:val="clear" w:color="auto" w:fill="FFFFFF"/>
+            <w:tcMar>
+              <w:top w:w="75" w:type="dxa"/>
+              <w:left w:w="75" w:type="dxa"/>
+              <w:bottom w:w="75" w:type="dxa"/>
+              <w:right w:w="75" w:type="dxa"/>
+            </w:tcMar>
+            <w:hideMark/>
+          </w:tcPr>
+          <w:p>
+            <w:pPr>
+              <w:widowControl/>
+              <w:spacing w:after="300"/>
+              <w:jc w:val="right"/>
+              <w:rPr>
+                <w:rFonts w:ascii="Helvetica" w:eastAsia="SimSun" w:hAnsi="Helvetica" w:cs="Helvetica"/>
+                <w:color w:val="333333"/>
+                <w:kern w:val="0"/>
+                <w:szCs w:val="21"/>
+              </w:rPr>
+            </w:pPr>
+            <w:r>
+              <w:rPr>
+                <w:rFonts w:ascii="Helvetica" w:eastAsia="SimSun" w:hAnsi="Helvetica" w:cs="Helvetica"/>
+                <w:color w:val="333333"/>
+                <w:kern w:val="0"/>
+                <w:szCs w:val="21"/>
+              </w:rPr>
+              <w:t>-3.559</w:t>
+            </w:r>
+          </w:p>
+        </w:tc>
+        <w:tc>
+          <w:tcPr>
+            <w:tcW w:w="0" w:type="auto"/>
+            <w:tcBorders>
+              <w:top w:val="single" w:sz="4" w:space="0" w:color="auto"/>
+              <w:left w:val="nil"/>
+              <w:bottom w:val="nil"/>
+              <w:right w:val="nil"/>
+            </w:tcBorders>
+            <w:shd w:val="clear" w:color="auto" w:fill="FFFFFF"/>
+            <w:tcMar>
+              <w:top w:w="75" w:type="dxa"/>
+              <w:left w:w="75" w:type="dxa"/>
+              <w:bottom w:w="75" w:type="dxa"/>
+              <w:right w:w="75" w:type="dxa"/>
+            </w:tcMar>
+            <w:hideMark/>
+          </w:tcPr>
+          <w:p>
+            <w:pPr>
+              <w:widowControl/>
+              <w:spacing w:after="300"/>
+              <w:jc w:val="right"/>
+              <w:rPr>
+                <w:rFonts w:ascii="Helvetica" w:eastAsia="SimSun" w:hAnsi="Helvetica" w:cs="Helvetica"/>
+                <w:color w:val="333333"/>
+                <w:kern w:val="0"/>
+                <w:szCs w:val="21"/>
+              </w:rPr>
+            </w:pPr>
+            <w:r>
+              <w:rPr>
+                <w:rFonts w:ascii="Helvetica" w:eastAsia="SimSun" w:hAnsi="Helvetica" w:cs="Helvetica"/>
+                <w:color w:val="333333"/>
+                <w:kern w:val="0"/>
+                <w:szCs w:val="21"/>
+              </w:rPr>
+              <w:t>0.001</w:t>
+            </w:r>
+          </w:p>
+        </w:tc>
+      </w:tr>
+      <w:tr>
+        <w:trPr>
+          <w:trHeight w:val="560"/>
+          <w:jc w:val="center"/>
+        </w:trPr>
+        <w:tc>
+          <w:tcPr>
+            <w:tcW w:w="0" w:type="auto"/>
+            <w:tcBorders>
+              <w:top w:val="nil"/>
+              <w:left w:val="nil"/>
+              <w:bottom w:val="nil"/>
+              <w:right w:val="nil"/>
+            </w:tcBorders>
+            <w:shd w:val="clear" w:color="auto" w:fill="FFFFFF"/>
+            <w:tcMar>
+              <w:top w:w="75" w:type="dxa"/>
+              <w:left w:w="75" w:type="dxa"/>
+              <w:bottom w:w="75" w:type="dxa"/>
+              <w:right w:w="75" w:type="dxa"/>
+            </w:tcMar>
+            <w:hideMark/>
+          </w:tcPr>
+          <w:p>
+            <w:pPr>
+              <w:widowControl/>
+              <w:spacing w:after="300"/>
+              <w:jc w:val="left"/>
+              <w:rPr>
+                <w:rFonts w:ascii="Helvetica" w:eastAsia="SimSun" w:hAnsi="Helvetica" w:cs="Helvetica"/>
+                <w:color w:val="333333"/>
+                <w:kern w:val="0"/>
+                <w:szCs w:val="21"/>
+              </w:rPr>
+            </w:pPr>
+            <w:proofErr w:type="spellStart"/>
+            <w:r>
+              <w:rPr>
+                <w:rFonts w:ascii="Helvetica" w:eastAsia="SimSun" w:hAnsi="Helvetica" w:cs="Helvetica"/>
+                <w:color w:val="333333"/>
+                <w:kern w:val="0"/>
+                <w:szCs w:val="21"/>
+              </w:rPr>
+              <w:t>perc_population_with_high_school_degree</w:t>
+            </w:r>
+            <w:proofErr w:type="spellEnd"/>
+          </w:p>
+        </w:tc>
+        <w:tc>
+          <w:tcPr>
+            <w:tcW w:w="1031" w:type="dxa"/>
+            <w:tcBorders>
+              <w:top w:val="nil"/>
+              <w:left w:val="nil"/>
+              <w:bottom w:val="nil"/>
+              <w:right w:val="nil"/>
+            </w:tcBorders>
+            <w:shd w:val="clear" w:color="auto" w:fill="FFFFFF"/>
+          </w:tcPr>
+          <w:p>
+            <w:pPr>
+              <w:widowControl/>
+              <w:spacing w:after="300"/>
+              <w:jc w:val="right"/>
+              <w:rPr>
+                <w:rFonts w:ascii="Helvetica" w:eastAsia="SimSun" w:hAnsi="Helvetica" w:cs="Helvetica"/>
+                <w:color w:val="333333"/>
+                <w:kern w:val="0"/>
+                <w:szCs w:val="21"/>
+              </w:rPr>
+            </w:pPr>
+            <w:r>
+              <w:rPr>
+                <w:rFonts w:ascii="Helvetica" w:eastAsia="SimSun" w:hAnsi="Helvetica" w:cs="Helvetica"/>
+                <w:color w:val="333333"/>
+                <w:kern w:val="0"/>
+                <w:szCs w:val="21"/>
+              </w:rPr>
+              <w:t>9.900</w:t>
+            </w:r>
+          </w:p>
+        </w:tc>
+        <w:tc>
+          <w:tcPr>
+            <w:tcW w:w="1164" w:type="dxa"/>
+            <w:tcBorders>
+              <w:top w:val="nil"/>
+              <w:left w:val="nil"/>
+              <w:bottom w:val="nil"/>
+              <w:right w:val="nil"/>
+            </w:tcBorders>
+            <w:shd w:val="clear" w:color="auto" w:fill="FFFFFF"/>
+            <w:tcMar>
+              <w:top w:w="75" w:type="dxa"/>
+              <w:left w:w="75" w:type="dxa"/>
+              <w:bottom w:w="75" w:type="dxa"/>
+              <w:right w:w="75" w:type="dxa"/>
+            </w:tcMar>
+            <w:hideMark/>
+          </w:tcPr>
+          <w:p>
+            <w:pPr>
+              <w:widowControl/>
+              <w:spacing w:after="300"/>
+              <w:jc w:val="right"/>
+              <w:rPr>
+                <w:rFonts w:ascii="Helvetica" w:eastAsia="SimSun" w:hAnsi="Helvetica" w:cs="Helvetica"/>
+                <w:color w:val="333333"/>
+                <w:kern w:val="0"/>
+                <w:szCs w:val="21"/>
+              </w:rPr>
+            </w:pPr>
+            <w:r>
+              <w:rPr>
+                <w:rFonts w:ascii="Helvetica" w:eastAsia="SimSun" w:hAnsi="Helvetica" w:cs="Helvetica"/>
+                <w:color w:val="333333"/>
+                <w:kern w:val="0"/>
+                <w:szCs w:val="21"/>
+              </w:rPr>
+              <w:t>3.361</w:t>
+            </w:r>
+          </w:p>
+        </w:tc>
+        <w:tc>
+          <w:tcPr>
+            <w:tcW w:w="0" w:type="auto"/>
+            <w:tcBorders>
+              <w:top w:val="nil"/>
+              <w:left w:val="nil"/>
+              <w:bottom w:val="nil"/>
+              <w:right w:val="nil"/>
+            </w:tcBorders>
+            <w:shd w:val="clear" w:color="auto" w:fill="FFFFFF"/>
+            <w:tcMar>
+              <w:top w:w="75" w:type="dxa"/>
+              <w:left w:w="75" w:type="dxa"/>
+              <w:bottom w:w="75" w:type="dxa"/>
+              <w:right w:w="75" w:type="dxa"/>
+            </w:tcMar>
+            <w:hideMark/>
+          </w:tcPr>
+          <w:p>
+            <w:pPr>
+              <w:widowControl/>
+              <w:spacing w:after="300"/>
+              <w:jc w:val="right"/>
+              <w:rPr>
+                <w:rFonts w:ascii="Helvetica" w:eastAsia="SimSun" w:hAnsi="Helvetica" w:cs="Helvetica"/>
+                <w:color w:val="333333"/>
+                <w:kern w:val="0"/>
+                <w:szCs w:val="21"/>
+              </w:rPr>
+            </w:pPr>
+            <w:r>
+              <w:rPr>
+                <w:rFonts w:ascii="Helvetica" w:eastAsia="SimSun" w:hAnsi="Helvetica" w:cs="Helvetica"/>
+                <w:color w:val="333333"/>
+                <w:kern w:val="0"/>
+                <w:szCs w:val="21"/>
+              </w:rPr>
+              <w:t>2.945</w:t>
+            </w:r>
+          </w:p>
+        </w:tc>
+        <w:tc>
+          <w:tcPr>
+            <w:tcW w:w="0" w:type="auto"/>
+            <w:tcBorders>
+              <w:top w:val="nil"/>
+              <w:left w:val="nil"/>
+              <w:bottom w:val="nil"/>
+              <w:right w:val="nil"/>
+            </w:tcBorders>
+            <w:shd w:val="clear" w:color="auto" w:fill="FFFFFF"/>
+            <w:tcMar>
+              <w:top w:w="75" w:type="dxa"/>
+              <w:left w:w="75" w:type="dxa"/>
+              <w:bottom w:w="75" w:type="dxa"/>
+              <w:right w:w="75" w:type="dxa"/>
+            </w:tcMar>
+            <w:hideMark/>
+          </w:tcPr>
+          <w:p>
+            <w:pPr>
+              <w:widowControl/>
+              <w:spacing w:after="300"/>
+              <w:jc w:val="right"/>
+              <w:rPr>
+                <w:rFonts w:ascii="Helvetica" w:eastAsia="SimSun" w:hAnsi="Helvetica" w:cs="Helvetica"/>
+                <w:color w:val="333333"/>
+                <w:kern w:val="0"/>
+                <w:szCs w:val="21"/>
+              </w:rPr>
+            </w:pPr>
+            <w:r>
+              <w:rPr>
+                <w:rFonts w:ascii="Helvetica" w:eastAsia="SimSun" w:hAnsi="Helvetica" w:cs="Helvetica"/>
+                <w:color w:val="333333"/>
+                <w:kern w:val="0"/>
+                <w:szCs w:val="21"/>
+              </w:rPr>
+              <w:t>0.005</w:t>
+            </w:r>
+          </w:p>
+        </w:tc>
+      </w:tr>
+      <w:tr>
+        <w:trPr>
+          <w:trHeight w:val="560"/>
+          <w:jc w:val="center"/>
+        </w:trPr>
+        <w:tc>
+          <w:tcPr>
+            <w:tcW w:w="0" w:type="auto"/>
+            <w:tcBorders>
+              <w:top w:val="nil"/>
+              <w:left w:val="nil"/>
+              <w:bottom w:val="nil"/>
+              <w:right w:val="nil"/>
+            </w:tcBorders>
+            <w:shd w:val="clear" w:color="auto" w:fill="FFFFFF"/>
+            <w:tcMar>
+              <w:top w:w="75" w:type="dxa"/>
+              <w:left w:w="75" w:type="dxa"/>
+              <w:bottom w:w="75" w:type="dxa"/>
+              <w:right w:w="75" w:type="dxa"/>
+            </w:tcMar>
+            <w:hideMark/>
+          </w:tcPr>
+          <w:p>
+            <w:pPr>
+              <w:widowControl/>
+              <w:spacing w:after="300"/>
+              <w:jc w:val="left"/>
+              <w:rPr>
+                <w:rFonts w:ascii="Helvetica" w:eastAsia="SimSun" w:hAnsi="Helvetica" w:cs="Helvetica"/>
+                <w:color w:val="333333"/>
+                <w:kern w:val="0"/>
+                <w:szCs w:val="21"/>
+              </w:rPr>
+            </w:pPr>
+            <w:proofErr w:type="spellStart"/>
+            <w:r>
+              <w:rPr>
+                <w:rFonts w:ascii="Helvetica" w:eastAsia="SimSun" w:hAnsi="Helvetica" w:cs="Helvetica"/>
+                <w:color w:val="333333"/>
+                <w:kern w:val="0"/>
+                <w:szCs w:val="21"/>
+              </w:rPr>
+              <w:t>gini_index</w:t>
+            </w:r>
+            <w:proofErr w:type="spellEnd"/>
+          </w:p>
+        </w:tc>
+        <w:tc>
+          <w:tcPr>
+            <w:tcW w:w="1031" w:type="dxa"/>
+            <w:tcBorders>
+              <w:top w:val="nil"/>
+              <w:left w:val="nil"/>
+              <w:bottom w:val="nil"/>
+              <w:right w:val="nil"/>
+            </w:tcBorders>
+            <w:shd w:val="clear" w:color="auto" w:fill="FFFFFF"/>
+          </w:tcPr>
+          <w:p>
+            <w:pPr>
+              <w:widowControl/>
+              <w:spacing w:after="300"/>
+              <w:jc w:val="right"/>
+              <w:rPr>
+                <w:rFonts w:ascii="Helvetica" w:eastAsia="SimSun" w:hAnsi="Helvetica" w:cs="Helvetica"/>
+                <w:color w:val="333333"/>
+                <w:kern w:val="0"/>
+                <w:szCs w:val="21"/>
+              </w:rPr>
+            </w:pPr>
+            <w:r>
+              <w:rPr>
+                <w:rFonts w:ascii="Helvetica" w:eastAsia="SimSun" w:hAnsi="Helvetica" w:cs="Helvetica"/>
+                <w:color w:val="333333"/>
+                <w:kern w:val="0"/>
+                <w:szCs w:val="21"/>
+              </w:rPr>
+              <w:t>19.839</w:t>
+            </w:r>
+          </w:p>
+        </w:tc>
+        <w:tc>
+          <w:tcPr>
+            <w:tcW w:w="1164" w:type="dxa"/>
+            <w:tcBorders>
+              <w:top w:val="nil"/>
+              <w:left w:val="nil"/>
+              <w:bottom w:val="nil"/>
+              <w:right w:val="nil"/>
+            </w:tcBorders>
+            <w:shd w:val="clear" w:color="auto" w:fill="FFFFFF"/>
+            <w:tcMar>
+              <w:top w:w="75" w:type="dxa"/>
+              <w:left w:w="75" w:type="dxa"/>
+              <w:bottom w:w="75" w:type="dxa"/>
+              <w:right w:w="75" w:type="dxa"/>
+            </w:tcMar>
+            <w:hideMark/>
+          </w:tcPr>
+          <w:p>
+            <w:pPr>
+              <w:widowControl/>
+              <w:spacing w:after="300"/>
+              <w:jc w:val="right"/>
+              <w:rPr>
+                <w:rFonts w:ascii="Helvetica" w:eastAsia="SimSun" w:hAnsi="Helvetica" w:cs="Helvetica"/>
+                <w:color w:val="333333"/>
+                <w:kern w:val="0"/>
+                <w:szCs w:val="21"/>
+              </w:rPr>
+            </w:pPr>
+            <w:r>
+              <w:rPr>
+                <w:rFonts w:ascii="Helvetica" w:eastAsia="SimSun" w:hAnsi="Helvetica" w:cs="Helvetica"/>
+                <w:color w:val="333333"/>
+                <w:kern w:val="0"/>
+                <w:szCs w:val="21"/>
+              </w:rPr>
+              <w:t>7.003</w:t>
+            </w:r>
+          </w:p>
+        </w:tc>
+        <w:tc>
+          <w:tcPr>
+            <w:tcW w:w="0" w:type="auto"/>
+            <w:tcBorders>
+              <w:top w:val="nil"/>
+              <w:left w:val="nil"/>
+              <w:bottom w:val="nil"/>
+              <w:right w:val="nil"/>
+            </w:tcBorders>
+            <w:shd w:val="clear" w:color="auto" w:fill="FFFFFF"/>
+            <w:tcMar>
+              <w:top w:w="75" w:type="dxa"/>
+              <w:left w:w="75" w:type="dxa"/>
+              <w:bottom w:w="75" w:type="dxa"/>
+              <w:right w:w="75" w:type="dxa"/>
+            </w:tcMar>
+            <w:hideMark/>
+          </w:tcPr>
+          <w:p>
+            <w:pPr>
+              <w:widowControl/>
+              <w:spacing w:after="300"/>
+              <w:jc w:val="right"/>
+              <w:rPr>
+                <w:rFonts w:ascii="Helvetica" w:eastAsia="SimSun" w:hAnsi="Helvetica" w:cs="Helvetica"/>
+                <w:color w:val="333333"/>
+                <w:kern w:val="0"/>
+                <w:szCs w:val="21"/>
+              </w:rPr>
+            </w:pPr>
+            <w:r>
+              <w:rPr>
+                <w:rFonts w:ascii="Helvetica" w:eastAsia="SimSun" w:hAnsi="Helvetica" w:cs="Helvetica"/>
+                <w:color w:val="333333"/>
+                <w:kern w:val="0"/>
+                <w:szCs w:val="21"/>
+              </w:rPr>
+              <w:t>2.833</w:t>
+            </w:r>
+          </w:p>
+        </w:tc>
+        <w:tc>
+          <w:tcPr>
+            <w:tcW w:w="0" w:type="auto"/>
+            <w:tcBorders>
+              <w:top w:val="nil"/>
+              <w:left w:val="nil"/>
+              <w:bottom w:val="nil"/>
+              <w:right w:val="nil"/>
+            </w:tcBorders>
+            <w:shd w:val="clear" w:color="auto" w:fill="FFFFFF"/>
+            <w:tcMar>
+              <w:top w:w="75" w:type="dxa"/>
+              <w:left w:w="75" w:type="dxa"/>
+              <w:bottom w:w="75" w:type="dxa"/>
+              <w:right w:w="75" w:type="dxa"/>
+            </w:tcMar>
+            <w:hideMark/>
+          </w:tcPr>
+          <w:p>
+            <w:pPr>
+              <w:widowControl/>
+              <w:spacing w:after="300"/>
+              <w:jc w:val="right"/>
+              <w:rPr>
+                <w:rFonts w:ascii="Helvetica" w:eastAsia="SimSun" w:hAnsi="Helvetica" w:cs="Helvetica"/>
+                <w:color w:val="333333"/>
+                <w:kern w:val="0"/>
+                <w:szCs w:val="21"/>
+              </w:rPr>
+            </w:pPr>
+            <w:r>
+              <w:rPr>
+                <w:rFonts w:ascii="Helvetica" w:eastAsia="SimSun" w:hAnsi="Helvetica" w:cs="Helvetica"/>
+                <w:color w:val="333333"/>
+                <w:kern w:val="0"/>
+                <w:szCs w:val="21"/>
+              </w:rPr>
+              <w:t>0.007</w:t>
+            </w:r>
+          </w:p>
+        </w:tc>
+      </w:tr>
+      <w:tr>
+        <w:trPr>
+          <w:trHeight w:val="560"/>
+          <w:jc w:val="center"/>
+        </w:trPr>
+        <w:tc>
+          <w:tcPr>
+            <w:tcW w:w="0" w:type="auto"/>
+            <w:tcBorders>
+              <w:top w:val="nil"/>
+              <w:left w:val="nil"/>
+              <w:bottom w:val="nil"/>
+              <w:right w:val="nil"/>
+            </w:tcBorders>
+            <w:shd w:val="clear" w:color="auto" w:fill="FFFFFF"/>
+            <w:tcMar>
+              <w:top w:w="75" w:type="dxa"/>
+              <w:left w:w="75" w:type="dxa"/>
+              <w:bottom w:w="75" w:type="dxa"/>
+              <w:right w:w="75" w:type="dxa"/>
+            </w:tcMar>
+            <w:hideMark/>
+          </w:tcPr>
+          <w:p>
+            <w:pPr>
+              <w:widowControl/>
+              <w:spacing w:after="300"/>
+              <w:jc w:val="left"/>
+              <w:rPr>
+                <w:rFonts w:ascii="Helvetica" w:eastAsia="SimSun" w:hAnsi="Helvetica" w:cs="Helvetica"/>
+                <w:color w:val="333333"/>
+                <w:kern w:val="0"/>
+                <w:szCs w:val="21"/>
+              </w:rPr>
+            </w:pPr>
+            <w:proofErr w:type="spellStart"/>
+            <w:r>
+              <w:rPr>
+                <w:rFonts w:ascii="Helvetica" w:eastAsia="SimSun" w:hAnsi="Helvetica" w:cs="Helvetica"/>
+                <w:color w:val="333333"/>
+                <w:kern w:val="0"/>
+                <w:szCs w:val="21"/>
+              </w:rPr>
+              <w:t>unemploymenthigh</w:t>
+            </w:r>
+            <w:proofErr w:type="spellEnd"/>
+          </w:p>
+        </w:tc>
+        <w:tc>
+          <w:tcPr>
+            <w:tcW w:w="1031" w:type="dxa"/>
+            <w:tcBorders>
+              <w:top w:val="nil"/>
+              <w:left w:val="nil"/>
+              <w:bottom w:val="nil"/>
+              <w:right w:val="nil"/>
+            </w:tcBorders>
+            <w:shd w:val="clear" w:color="auto" w:fill="FFFFFF"/>
+          </w:tcPr>
+          <w:p>
+            <w:pPr>
+              <w:widowControl/>
+              <w:spacing w:after="300"/>
+              <w:jc w:val="right"/>
+              <w:rPr>
+                <w:rFonts w:ascii="Helvetica" w:eastAsia="SimSun" w:hAnsi="Helvetica" w:cs="Helvetica"/>
+                <w:color w:val="333333"/>
+                <w:kern w:val="0"/>
+                <w:szCs w:val="21"/>
+              </w:rPr>
+            </w:pPr>
+            <w:r>
+              <w:rPr>
+                <w:rFonts w:ascii="Helvetica" w:eastAsia="SimSun" w:hAnsi="Helvetica" w:cs="Helvetica"/>
+                <w:color w:val="333333"/>
+                <w:kern w:val="0"/>
+                <w:szCs w:val="21"/>
+              </w:rPr>
+              <w:t>15.921</w:t>
+            </w:r>
+          </w:p>
+        </w:tc>
+        <w:tc>
+          <w:tcPr>
+            <w:tcW w:w="1164" w:type="dxa"/>
+            <w:tcBorders>
+              <w:top w:val="nil"/>
+              <w:left w:val="nil"/>
+              <w:bottom w:val="nil"/>
+              <w:right w:val="nil"/>
+            </w:tcBorders>
+            <w:shd w:val="clear" w:color="auto" w:fill="FFFFFF"/>
+            <w:tcMar>
+              <w:top w:w="75" w:type="dxa"/>
+              <w:left w:w="75" w:type="dxa"/>
+              <w:bottom w:w="75" w:type="dxa"/>
+              <w:right w:w="75" w:type="dxa"/>
+            </w:tcMar>
+            <w:hideMark/>
+          </w:tcPr>
+          <w:p>
+            <w:pPr>
+              <w:widowControl/>
+              <w:spacing w:after="300"/>
+              <w:jc w:val="right"/>
+              <w:rPr>
+                <w:rFonts w:ascii="Helvetica" w:eastAsia="SimSun" w:hAnsi="Helvetica" w:cs="Helvetica"/>
+                <w:color w:val="333333"/>
+                <w:kern w:val="0"/>
+                <w:szCs w:val="21"/>
+              </w:rPr>
+            </w:pPr>
+            <w:r>
+              <w:rPr>
+                <w:rFonts w:ascii="Helvetica" w:eastAsia="SimSun" w:hAnsi="Helvetica" w:cs="Helvetica"/>
+                <w:color w:val="333333"/>
+                <w:kern w:val="0"/>
+                <w:szCs w:val="21"/>
+              </w:rPr>
+              <w:t>5.763</w:t>
+            </w:r>
+          </w:p>
+        </w:tc>
+        <w:tc>
+          <w:tcPr>
+            <w:tcW w:w="0" w:type="auto"/>
+            <w:tcBorders>
+              <w:top w:val="nil"/>
+              <w:left w:val="nil"/>
+              <w:bottom w:val="nil"/>
+              <w:right w:val="nil"/>
+            </w:tcBorders>
+            <w:shd w:val="clear" w:color="auto" w:fill="FFFFFF"/>
+            <w:tcMar>
+              <w:top w:w="75" w:type="dxa"/>
+              <w:left w:w="75" w:type="dxa"/>
+              <w:bottom w:w="75" w:type="dxa"/>
+              <w:right w:w="75" w:type="dxa"/>
+            </w:tcMar>
+            <w:hideMark/>
+          </w:tcPr>
+          <w:p>
+            <w:pPr>
+              <w:widowControl/>
+              <w:spacing w:after="300"/>
+              <w:jc w:val="right"/>
+              <w:rPr>
+                <w:rFonts w:ascii="Helvetica" w:eastAsia="SimSun" w:hAnsi="Helvetica" w:cs="Helvetica"/>
+                <w:color w:val="333333"/>
+                <w:kern w:val="0"/>
+                <w:szCs w:val="21"/>
+              </w:rPr>
+            </w:pPr>
+            <w:r>
+              <w:rPr>
+                <w:rFonts w:ascii="Helvetica" w:eastAsia="SimSun" w:hAnsi="Helvetica" w:cs="Helvetica"/>
+                <w:color w:val="333333"/>
+                <w:kern w:val="0"/>
+                <w:szCs w:val="21"/>
+              </w:rPr>
+              <w:t>2.762</w:t>
+            </w:r>
+          </w:p>
+        </w:tc>
+        <w:tc>
+          <w:tcPr>
+            <w:tcW w:w="0" w:type="auto"/>
+            <w:tcBorders>
+              <w:top w:val="nil"/>
+              <w:left w:val="nil"/>
+              <w:bottom w:val="nil"/>
+              <w:right w:val="nil"/>
+            </w:tcBorders>
+            <w:shd w:val="clear" w:color="auto" w:fill="FFFFFF"/>
+            <w:tcMar>
+              <w:top w:w="75" w:type="dxa"/>
+              <w:left w:w="75" w:type="dxa"/>
+              <w:bottom w:w="75" w:type="dxa"/>
+              <w:right w:w="75" w:type="dxa"/>
+            </w:tcMar>
+            <w:hideMark/>
+          </w:tcPr>
+          <w:p>
+            <w:pPr>
+              <w:widowControl/>
+              <w:spacing w:after="300"/>
+              <w:jc w:val="right"/>
+              <w:rPr>
+                <w:rFonts w:ascii="Helvetica" w:eastAsia="SimSun" w:hAnsi="Helvetica" w:cs="Helvetica"/>
+                <w:color w:val="333333"/>
+                <w:kern w:val="0"/>
+                <w:szCs w:val="21"/>
+              </w:rPr>
+            </w:pPr>
+            <w:r>
+              <w:rPr>
+                <w:rFonts w:ascii="Helvetica" w:eastAsia="SimSun" w:hAnsi="Helvetica" w:cs="Helvetica"/>
+                <w:color w:val="333333"/>
+                <w:kern w:val="0"/>
+                <w:szCs w:val="21"/>
+              </w:rPr>
+              <w:t>0.009</w:t>
+            </w:r>
+          </w:p>
+        </w:tc>
+      </w:tr>
+      <w:tr>
+        <w:trPr>
+          <w:trHeight w:val="560"/>
+          <w:jc w:val="center"/>
+        </w:trPr>
+        <w:tc>
+          <w:tcPr>
+            <w:tcW w:w="0" w:type="auto"/>
+            <w:tcBorders>
+              <w:top w:val="nil"/>
+              <w:left w:val="nil"/>
+              <w:bottom w:val="single" w:sz="12" w:space="0" w:color="auto"/>
+              <w:right w:val="nil"/>
+            </w:tcBorders>
+            <w:shd w:val="clear" w:color="auto" w:fill="FFFFFF"/>
+            <w:tcMar>
+              <w:top w:w="75" w:type="dxa"/>
+              <w:left w:w="75" w:type="dxa"/>
+              <w:bottom w:w="75" w:type="dxa"/>
+              <w:right w:w="75" w:type="dxa"/>
+            </w:tcMar>
+            <w:hideMark/>
+          </w:tcPr>
+          <w:p>
+            <w:pPr>
+              <w:widowControl/>
+              <w:spacing w:after="300"/>
+              <w:jc w:val="left"/>
+              <w:rPr>
+                <w:rFonts w:ascii="Helvetica" w:eastAsia="SimSun" w:hAnsi="Helvetica" w:cs="Helvetica"/>
+                <w:color w:val="333333"/>
+                <w:kern w:val="0"/>
+                <w:szCs w:val="21"/>
+              </w:rPr>
+            </w:pPr>
+            <w:proofErr w:type="spellStart"/>
+            <w:r>
+              <w:rPr>
+                <w:rFonts w:ascii="Helvetica" w:eastAsia="SimSun" w:hAnsi="Helvetica" w:cs="Helvetica"/>
+                <w:color w:val="333333"/>
+                <w:kern w:val="0"/>
+                <w:szCs w:val="21"/>
+              </w:rPr>
+              <w:t>gini_</w:t>
+            </w:r>
+            <w:proofErr w:type="gramStart"/>
+            <w:r>
+              <w:rPr>
+                <w:rFonts w:ascii="Helvetica" w:eastAsia="SimSun" w:hAnsi="Helvetica" w:cs="Helvetica"/>
+                <w:color w:val="333333"/>
+                <w:kern w:val="0"/>
+                <w:szCs w:val="21"/>
+              </w:rPr>
+              <w:t>index:unemploymenthigh</w:t>
+            </w:r>
+            <w:proofErr w:type="spellEnd"/>
+            <w:proofErr w:type="gramEnd"/>
+          </w:p>
+        </w:tc>
+        <w:tc>
+          <w:tcPr>
+            <w:tcW w:w="1031" w:type="dxa"/>
+            <w:tcBorders>
+              <w:top w:val="nil"/>
+              <w:left w:val="nil"/>
+              <w:bottom w:val="single" w:sz="4" w:space="0" w:color="auto"/>
+              <w:right w:val="nil"/>
+            </w:tcBorders>
+            <w:shd w:val="clear" w:color="auto" w:fill="FFFFFF"/>
+          </w:tcPr>
+          <w:p>
+            <w:pPr>
+              <w:widowControl/>
+              <w:spacing w:after="300"/>
+              <w:jc w:val="right"/>
+              <w:rPr>
+                <w:rFonts w:ascii="Helvetica" w:eastAsia="SimSun" w:hAnsi="Helvetica" w:cs="Helvetica"/>
+                <w:color w:val="333333"/>
+                <w:kern w:val="0"/>
+                <w:szCs w:val="21"/>
+              </w:rPr>
+            </w:pPr>
+            <w:r>
+              <w:rPr>
+                <w:rFonts w:ascii="Helvetica" w:eastAsia="SimSun" w:hAnsi="Helvetica" w:cs="Helvetica"/>
+                <w:color w:val="333333"/>
+                <w:kern w:val="0"/>
+                <w:szCs w:val="21"/>
+              </w:rPr>
+              <w:t>-34.996</w:t>
+            </w:r>
+          </w:p>
+        </w:tc>
+        <w:tc>
+          <w:tcPr>
+            <w:tcW w:w="1164" w:type="dxa"/>
+            <w:tcBorders>
+              <w:top w:val="nil"/>
+              <w:left w:val="nil"/>
+              <w:bottom w:val="single" w:sz="12" w:space="0" w:color="auto"/>
+              <w:right w:val="nil"/>
+            </w:tcBorders>
+            <w:shd w:val="clear" w:color="auto" w:fill="FFFFFF"/>
+            <w:tcMar>
+              <w:top w:w="75" w:type="dxa"/>
+              <w:left w:w="75" w:type="dxa"/>
+              <w:bottom w:w="75" w:type="dxa"/>
+              <w:right w:w="75" w:type="dxa"/>
+            </w:tcMar>
+            <w:hideMark/>
+          </w:tcPr>
+          <w:p>
+            <w:pPr>
+              <w:widowControl/>
+              <w:spacing w:after="300"/>
+              <w:jc w:val="right"/>
+              <w:rPr>
+                <w:rFonts w:ascii="Helvetica" w:eastAsia="SimSun" w:hAnsi="Helvetica" w:cs="Helvetica"/>
+                <w:color w:val="333333"/>
+                <w:kern w:val="0"/>
+                <w:szCs w:val="21"/>
+              </w:rPr>
+            </w:pPr>
+            <w:r>
+              <w:rPr>
+                <w:rFonts w:ascii="Helvetica" w:eastAsia="SimSun" w:hAnsi="Helvetica" w:cs="Helvetica"/>
+                <w:color w:val="333333"/>
+                <w:kern w:val="0"/>
+                <w:szCs w:val="21"/>
+              </w:rPr>
+              <w:t>12.532</w:t>
+            </w:r>
+          </w:p>
+        </w:tc>
+        <w:tc>
+          <w:tcPr>
+            <w:tcW w:w="0" w:type="auto"/>
+            <w:tcBorders>
+              <w:top w:val="nil"/>
+              <w:left w:val="nil"/>
+              <w:bottom w:val="single" w:sz="12" w:space="0" w:color="auto"/>
+              <w:right w:val="nil"/>
+            </w:tcBorders>
+            <w:shd w:val="clear" w:color="auto" w:fill="FFFFFF"/>
+            <w:tcMar>
+              <w:top w:w="75" w:type="dxa"/>
+              <w:left w:w="75" w:type="dxa"/>
+              <w:bottom w:w="75" w:type="dxa"/>
+              <w:right w:w="75" w:type="dxa"/>
+            </w:tcMar>
+            <w:hideMark/>
+          </w:tcPr>
+          <w:p>
+            <w:pPr>
+              <w:widowControl/>
+              <w:spacing w:after="300"/>
+              <w:jc w:val="right"/>
+              <w:rPr>
+                <w:rFonts w:ascii="Helvetica" w:eastAsia="SimSun" w:hAnsi="Helvetica" w:cs="Helvetica"/>
+                <w:color w:val="333333"/>
+                <w:kern w:val="0"/>
+                <w:szCs w:val="21"/>
+              </w:rPr>
+            </w:pPr>
+            <w:r>
+              <w:rPr>
+                <w:rFonts w:ascii="Helvetica" w:eastAsia="SimSun" w:hAnsi="Helvetica" w:cs="Helvetica"/>
+                <w:color w:val="333333"/>
+                <w:kern w:val="0"/>
+                <w:szCs w:val="21"/>
+              </w:rPr>
+              <w:t>-2.793</w:t>
+            </w:r>
+          </w:p>
+        </w:tc>
+        <w:tc>
+          <w:tcPr>
+            <w:tcW w:w="0" w:type="auto"/>
+            <w:tcBorders>
+              <w:top w:val="nil"/>
+              <w:left w:val="nil"/>
+              <w:bottom w:val="single" w:sz="12" w:space="0" w:color="auto"/>
+              <w:right w:val="nil"/>
+            </w:tcBorders>
+            <w:shd w:val="clear" w:color="auto" w:fill="FFFFFF"/>
+            <w:tcMar>
+              <w:top w:w="75" w:type="dxa"/>
+              <w:left w:w="75" w:type="dxa"/>
+              <w:bottom w:w="75" w:type="dxa"/>
+              <w:right w:w="75" w:type="dxa"/>
+            </w:tcMar>
+            <w:hideMark/>
+          </w:tcPr>
+          <w:p>
+            <w:pPr>
+              <w:widowControl/>
+              <w:spacing w:after="300"/>
+              <w:jc w:val="right"/>
+              <w:rPr>
+                <w:rFonts w:ascii="Helvetica" w:eastAsia="SimSun" w:hAnsi="Helvetica" w:cs="Helvetica"/>
+                <w:color w:val="333333"/>
+                <w:kern w:val="0"/>
+                <w:szCs w:val="21"/>
+              </w:rPr>
+            </w:pPr>
+            <w:r>
+              <w:rPr>
+                <w:rFonts w:ascii="Helvetica" w:eastAsia="SimSun" w:hAnsi="Helvetica" w:cs="Helvetica"/>
+                <w:color w:val="333333"/>
+                <w:kern w:val="0"/>
+                <w:szCs w:val="21"/>
+              </w:rPr>
+              <w:t>0.008</w:t>
+            </w:r>
+          </w:p>
+        </w:tc>
+      </w:tr>
+    </w:tbl>
+    <w:p>
+      <w:pPr>
+        <w:pStyle w:val="aa"/>
+        <w:spacing w:afterLines="100" w:after="312"/>
+        <w:ind w:left="360" w:firstLineChars="0" w:firstLine="0"/>
+        <w:rPr>
+          <w:rFonts w:ascii="Times New Roman" w:hAnsi="Times New Roman" w:cs="Times New Roman"/>
+          <w:szCs w:val="21"/>
+        </w:rPr>
+      </w:pPr>
+      <w:r>
+        <w:rPr>
+          <w:rFonts w:ascii="Times New Roman" w:hAnsi="Times New Roman" w:cs="Times New Roman"/>
+          <w:i/>
+          <w:iCs/>
+          <w:szCs w:val="21"/>
+        </w:rPr>
+        <w:t xml:space="preserve">* </w:t>
+      </w:r>
+      <w:r>
+        <w:rPr>
+          <w:rFonts w:ascii="Times New Roman" w:hAnsi="Times New Roman" w:cs="Times New Roman"/>
+          <w:i/>
+          <w:iCs/>
+          <w:szCs w:val="21"/>
+        </w:rPr>
+        <w:t>Further omitted observation 2</w:t>
+      </w:r>
+    </w:p>
+    <w:p>
+      <w:pPr>
+        <w:spacing w:beforeLines="100" w:before="312"/>
+        <w:rPr>
+          <w:rFonts w:ascii="Times New Roman" w:hAnsi="Times New Roman" w:cs="Times New Roman" w:hint="eastAsia"/>
           <w:b/>
           <w:bCs/>
           <w:szCs w:val="21"/>
@@ -9089,7 +11035,7 @@
       <w:jc w:val="left"/>
     </w:pPr>
     <w:rPr>
-      <w:rFonts w:ascii="宋体" w:eastAsia="宋体" w:hAnsi="宋体" w:cs="宋体"/>
+      <w:rFonts w:ascii="SimSun" w:eastAsia="SimSun" w:hAnsi="SimSun" w:cs="SimSun"/>
       <w:kern w:val="0"/>
       <w:sz w:val="24"/>
       <w:szCs w:val="24"/>
@@ -9103,7 +11049,7 @@
     <w:unhideWhenUsed/>
     <w:rsid w:val="003F181C"/>
     <w:rPr>
-      <w:rFonts w:ascii="宋体" w:eastAsia="宋体" w:hAnsi="宋体" w:cs="宋体"/>
+      <w:rFonts w:ascii="SimSun" w:eastAsia="SimSun" w:hAnsi="SimSun" w:cs="SimSun"/>
       <w:sz w:val="24"/>
       <w:szCs w:val="24"/>
     </w:rPr>
@@ -9236,6 +11182,11 @@
     <w:pPr>
       <w:ind w:firstLineChars="200" w:firstLine="420"/>
     </w:pPr>
+  </w:style>
+  <w:style w:type="character" w:customStyle="1" w:styleId="gnkrckgcgsb">
+    <w:name w:val="gnkrckgcgsb"/>
+    <w:basedOn w:val="a0"/>
+    <w:rsid w:val="00970796"/>
   </w:style>
 </w:styles>
 </file>

--- a/report.docx
+++ b/report.docx
@@ -70,79 +70,7 @@
           <w:sz w:val="28"/>
           <w:szCs w:val="28"/>
         </w:rPr>
-        <w:t xml:space="preserve">Ying </w:t>
-      </w:r>
-      <w:proofErr w:type="spellStart"/>
-      <w:r>
-        <w:rPr>
-          <w:rFonts w:ascii="Arial" w:hAnsi="Arial" w:cs="Arial"/>
-          <w:i/>
-          <w:iCs/>
-          <w:color w:val="000000"/>
-          <w:sz w:val="28"/>
-          <w:szCs w:val="28"/>
-        </w:rPr>
-        <w:t>Jin</w:t>
-      </w:r>
-      <w:proofErr w:type="spellEnd"/>
-      <w:r>
-        <w:rPr>
-          <w:rFonts w:ascii="Arial" w:hAnsi="Arial" w:cs="Arial"/>
-          <w:i/>
-          <w:iCs/>
-          <w:color w:val="000000"/>
-          <w:sz w:val="28"/>
-          <w:szCs w:val="28"/>
-        </w:rPr>
-        <w:t xml:space="preserve">, </w:t>
-      </w:r>
-      <w:proofErr w:type="spellStart"/>
-      <w:r>
-        <w:rPr>
-          <w:rFonts w:ascii="Arial" w:hAnsi="Arial" w:cs="Arial"/>
-          <w:i/>
-          <w:iCs/>
-          <w:color w:val="000000"/>
-          <w:sz w:val="28"/>
-          <w:szCs w:val="28"/>
-        </w:rPr>
-        <w:t>Yining</w:t>
-      </w:r>
-      <w:proofErr w:type="spellEnd"/>
-      <w:r>
-        <w:rPr>
-          <w:rFonts w:ascii="Arial" w:hAnsi="Arial" w:cs="Arial"/>
-          <w:i/>
-          <w:iCs/>
-          <w:color w:val="000000"/>
-          <w:sz w:val="28"/>
-          <w:szCs w:val="28"/>
-        </w:rPr>
-        <w:t xml:space="preserve"> Xiang, </w:t>
-      </w:r>
-      <w:proofErr w:type="spellStart"/>
-      <w:r>
-        <w:rPr>
-          <w:rFonts w:ascii="Arial" w:hAnsi="Arial" w:cs="Arial"/>
-          <w:i/>
-          <w:iCs/>
-          <w:color w:val="000000"/>
-          <w:sz w:val="28"/>
-          <w:szCs w:val="28"/>
-        </w:rPr>
-        <w:t>Zhourong</w:t>
-      </w:r>
-      <w:proofErr w:type="spellEnd"/>
-      <w:r>
-        <w:rPr>
-          <w:rFonts w:ascii="Arial" w:hAnsi="Arial" w:cs="Arial"/>
-          <w:i/>
-          <w:iCs/>
-          <w:color w:val="000000"/>
-          <w:sz w:val="28"/>
-          <w:szCs w:val="28"/>
-        </w:rPr>
-        <w:t xml:space="preserve"> Li, Yu Liu </w:t>
+        <w:t xml:space="preserve">Ying Jin, Yining Xiang, Zhourong Li, Yu Liu </w:t>
       </w:r>
     </w:p>
     <w:p>
@@ -357,7 +285,34 @@
           <w:sz w:val="21"/>
           <w:szCs w:val="22"/>
         </w:rPr>
-        <w:t>The dataset we worked on contains detailed information on hate crime which happened in 51 states in the United States in 2016. This dataset was adapted from the one used by a FiveThirtyEight article to analyze the same topic. Our dataset contains 51 rows, corresponding to 51 states, and 9 columns. After dropping NAs, there are 45 rows in our dataset</w:t>
+        <w:t xml:space="preserve">The dataset </w:t>
+      </w:r>
+      <w:r>
+        <w:rPr>
+          <w:rFonts w:ascii="Arial" w:eastAsiaTheme="minorEastAsia" w:hAnsi="Arial" w:cs="Arial" w:hint="eastAsia"/>
+          <w:kern w:val="2"/>
+          <w:sz w:val="21"/>
+          <w:szCs w:val="22"/>
+        </w:rPr>
+        <w:t>t</w:t>
+      </w:r>
+      <w:r>
+        <w:rPr>
+          <w:rFonts w:ascii="Arial" w:eastAsiaTheme="minorEastAsia" w:hAnsi="Arial" w:cs="Arial"/>
+          <w:kern w:val="2"/>
+          <w:sz w:val="21"/>
+          <w:szCs w:val="22"/>
+        </w:rPr>
+        <w:t xml:space="preserve">hat </w:t>
+      </w:r>
+      <w:r>
+        <w:rPr>
+          <w:rFonts w:ascii="Arial" w:eastAsiaTheme="minorEastAsia" w:hAnsi="Arial" w:cs="Arial"/>
+          <w:kern w:val="2"/>
+          <w:sz w:val="21"/>
+          <w:szCs w:val="22"/>
+        </w:rPr>
+        <w:t>we work on contains detailed information on hate crime which happened in 51 states in the United States in 2016. This dataset was adapted from the one used by a FiveThirtyEight article to analyze the same topic. Our dataset contains 51 rows, corresponding to 51 states, and 9 columns. After dropping NAs, there are 45 rows in our dataset</w:t>
       </w:r>
       <w:r>
         <w:rPr>
@@ -407,7 +362,25 @@
           <w:sz w:val="21"/>
           <w:szCs w:val="22"/>
         </w:rPr>
-        <w:t xml:space="preserve">First, we did the data exploration. </w:t>
+        <w:t>First, we d</w:t>
+      </w:r>
+      <w:r>
+        <w:rPr>
+          <w:rFonts w:ascii="Arial" w:eastAsiaTheme="minorEastAsia" w:hAnsi="Arial" w:cs="Arial"/>
+          <w:kern w:val="2"/>
+          <w:sz w:val="21"/>
+          <w:szCs w:val="22"/>
+        </w:rPr>
+        <w:t>o</w:t>
+      </w:r>
+      <w:r>
+        <w:rPr>
+          <w:rFonts w:ascii="Arial" w:eastAsiaTheme="minorEastAsia" w:hAnsi="Arial" w:cs="Arial"/>
+          <w:kern w:val="2"/>
+          <w:sz w:val="21"/>
+          <w:szCs w:val="22"/>
+        </w:rPr>
+        <w:t xml:space="preserve"> the data exploration. </w:t>
       </w:r>
       <w:r>
         <w:rPr>
@@ -439,7 +412,43 @@
           <w:sz w:val="21"/>
           <w:szCs w:val="22"/>
         </w:rPr>
-        <w:t xml:space="preserve">Noticing that the hate crime rate is very high in the District of Columbia (1.522 per 100,000 population, while overall median = 0.226 per 100,000 population), we make plot of residuals vs. leverage to find out </w:t>
+        <w:t>Noticing that the hate crime rate is very high in the District of Columbia (1.522 per 100,000 population, while</w:t>
+      </w:r>
+      <w:r>
+        <w:rPr>
+          <w:rFonts w:ascii="Arial" w:eastAsiaTheme="minorEastAsia" w:hAnsi="Arial" w:cs="Arial"/>
+          <w:kern w:val="2"/>
+          <w:sz w:val="21"/>
+          <w:szCs w:val="22"/>
+        </w:rPr>
+        <w:t xml:space="preserve"> </w:t>
+      </w:r>
+      <w:r>
+        <w:rPr>
+          <w:rFonts w:ascii="Arial" w:eastAsiaTheme="minorEastAsia" w:hAnsi="Arial" w:cs="Arial"/>
+          <w:kern w:val="2"/>
+          <w:sz w:val="21"/>
+          <w:szCs w:val="22"/>
+        </w:rPr>
+        <w:t xml:space="preserve">median = 0.226 per 100,000 population), we make </w:t>
+      </w:r>
+      <w:r>
+        <w:rPr>
+          <w:rFonts w:ascii="Arial" w:eastAsiaTheme="minorEastAsia" w:hAnsi="Arial" w:cs="Arial"/>
+          <w:kern w:val="2"/>
+          <w:sz w:val="21"/>
+          <w:szCs w:val="22"/>
+        </w:rPr>
+        <w:t xml:space="preserve">the </w:t>
+      </w:r>
+      <w:r>
+        <w:rPr>
+          <w:rFonts w:ascii="Arial" w:eastAsiaTheme="minorEastAsia" w:hAnsi="Arial" w:cs="Arial"/>
+          <w:kern w:val="2"/>
+          <w:sz w:val="21"/>
+          <w:szCs w:val="22"/>
+        </w:rPr>
+        <w:t xml:space="preserve">plot of residuals vs. leverage to find out </w:t>
       </w:r>
       <w:r>
         <w:rPr>
@@ -449,27 +458,16 @@
           <w:szCs w:val="22"/>
         </w:rPr>
         <w:lastRenderedPageBreak/>
-        <w:t xml:space="preserve">whether it’s an influential observation (Fig. 5). As the plot shows, case 9, which is the observation for the District of Columbia, is close to the dashed lines. Moreover, before removing case 9, there is supposed to be positive linear relationship between Gini index and hate crime rate (Fig. 6), while after removing it, there is slightly negative association between Gini index and hate crime rate (Fig. 7). </w:t>
-      </w:r>
-      <w:proofErr w:type="gramStart"/>
-      <w:r>
-        <w:rPr>
-          <w:rFonts w:ascii="Arial" w:eastAsiaTheme="minorEastAsia" w:hAnsi="Arial" w:cs="Arial"/>
-          <w:kern w:val="2"/>
-          <w:sz w:val="21"/>
-          <w:szCs w:val="22"/>
-        </w:rPr>
-        <w:t>So</w:t>
-      </w:r>
-      <w:proofErr w:type="gramEnd"/>
-      <w:r>
-        <w:rPr>
-          <w:rFonts w:ascii="Arial" w:eastAsiaTheme="minorEastAsia" w:hAnsi="Arial" w:cs="Arial"/>
-          <w:kern w:val="2"/>
-          <w:sz w:val="21"/>
-          <w:szCs w:val="22"/>
-        </w:rPr>
-        <w:t xml:space="preserve"> </w:t>
+        <w:t xml:space="preserve">whether it’s an influential observation (Fig. 5). As the plot shows, case 9, which is the observation for the District of Columbia, is close to the dashed lines. Moreover, before removing case 9, there is positive linear relationship between Gini index and hate crime rate (Fig. 6), while after removing it, there is slightly negative association between Gini index and hate crime rate (Fig. 7). </w:t>
+      </w:r>
+      <w:r>
+        <w:rPr>
+          <w:rFonts w:ascii="Arial" w:eastAsiaTheme="minorEastAsia" w:hAnsi="Arial" w:cs="Arial"/>
+          <w:kern w:val="2"/>
+          <w:sz w:val="21"/>
+          <w:szCs w:val="22"/>
+        </w:rPr>
+        <w:t xml:space="preserve">So </w:t>
       </w:r>
       <w:r>
         <w:rPr>
@@ -614,6 +612,117 @@
         </w:rPr>
         <w:t>(4.41), is not redundant (</w:t>
       </w:r>
+      <w:r>
+        <w:rPr>
+          <w:rFonts w:ascii="Arial" w:eastAsiaTheme="minorEastAsia" w:hAnsi="Arial" w:cs="Arial"/>
+          <w:kern w:val="2"/>
+          <w:sz w:val="21"/>
+          <w:szCs w:val="22"/>
+        </w:rPr>
+        <w:t>p-</w:t>
+      </w:r>
+      <w:r>
+        <w:rPr>
+          <w:rFonts w:ascii="Arial" w:eastAsiaTheme="minorEastAsia" w:hAnsi="Arial" w:cs="Arial"/>
+          <w:kern w:val="2"/>
+          <w:sz w:val="21"/>
+          <w:szCs w:val="22"/>
+        </w:rPr>
+        <w:t>value = 0.1</w:t>
+      </w:r>
+      <w:r>
+        <w:rPr>
+          <w:rFonts w:ascii="Arial" w:eastAsiaTheme="minorEastAsia" w:hAnsi="Arial" w:cs="Arial" w:hint="eastAsia"/>
+          <w:kern w:val="2"/>
+          <w:sz w:val="21"/>
+          <w:szCs w:val="22"/>
+        </w:rPr>
+        <w:t>5</w:t>
+      </w:r>
+      <w:r>
+        <w:rPr>
+          <w:rFonts w:ascii="Arial" w:eastAsiaTheme="minorEastAsia" w:hAnsi="Arial" w:cs="Arial"/>
+          <w:kern w:val="2"/>
+          <w:sz w:val="21"/>
+          <w:szCs w:val="22"/>
+        </w:rPr>
+        <w:t xml:space="preserve">) </w:t>
+      </w:r>
+      <w:bookmarkStart w:id="0" w:name="_Hlk59036559"/>
+      <w:r>
+        <w:rPr>
+          <w:rFonts w:ascii="Arial" w:eastAsiaTheme="minorEastAsia" w:hAnsi="Arial" w:cs="Arial"/>
+          <w:kern w:val="2"/>
+          <w:sz w:val="21"/>
+          <w:szCs w:val="22"/>
+        </w:rPr>
+        <w:t>when setting</w:t>
+      </w:r>
+      <w:r>
+        <w:rPr>
+          <w:rFonts w:ascii="Arial" w:eastAsiaTheme="minorEastAsia" w:hAnsi="Arial" w:cs="Arial"/>
+          <w:kern w:val="2"/>
+          <w:sz w:val="21"/>
+          <w:szCs w:val="22"/>
+        </w:rPr>
+        <w:t xml:space="preserve"> α </w:t>
+      </w:r>
+      <w:r>
+        <w:rPr>
+          <w:rFonts w:ascii="Arial" w:eastAsiaTheme="minorEastAsia" w:hAnsi="Arial" w:cs="Arial"/>
+          <w:kern w:val="2"/>
+          <w:sz w:val="21"/>
+          <w:szCs w:val="22"/>
+        </w:rPr>
+        <w:t>as</w:t>
+      </w:r>
+      <w:r>
+        <w:rPr>
+          <w:rFonts w:ascii="Arial" w:eastAsiaTheme="minorEastAsia" w:hAnsi="Arial" w:cs="Arial"/>
+          <w:kern w:val="2"/>
+          <w:sz w:val="21"/>
+          <w:szCs w:val="22"/>
+        </w:rPr>
+        <w:t xml:space="preserve"> 0.15</w:t>
+      </w:r>
+      <w:bookmarkEnd w:id="0"/>
+      <w:r>
+        <w:rPr>
+          <w:rFonts w:ascii="Arial" w:eastAsiaTheme="minorEastAsia" w:hAnsi="Arial" w:cs="Arial"/>
+          <w:kern w:val="2"/>
+          <w:sz w:val="21"/>
+          <w:szCs w:val="22"/>
+        </w:rPr>
+        <w:t xml:space="preserve"> and improves </w:t>
+      </w:r>
+      <w:r>
+        <w:rPr>
+          <w:rFonts w:ascii="Arial" w:eastAsiaTheme="minorEastAsia" w:hAnsi="Arial" w:cs="Arial"/>
+          <w:kern w:val="2"/>
+          <w:sz w:val="21"/>
+          <w:szCs w:val="22"/>
+        </w:rPr>
+        <w:t>Adj-R</w:t>
+      </w:r>
+      <w:r>
+        <w:rPr>
+          <w:rFonts w:ascii="Arial" w:eastAsiaTheme="minorEastAsia" w:hAnsi="Arial" w:cs="Arial"/>
+          <w:kern w:val="2"/>
+          <w:sz w:val="21"/>
+          <w:szCs w:val="22"/>
+          <w:vertAlign w:val="superscript"/>
+        </w:rPr>
+        <w:t>2</w:t>
+      </w:r>
+      <w:r>
+        <w:rPr>
+          <w:rFonts w:ascii="Arial" w:eastAsiaTheme="minorEastAsia" w:hAnsi="Arial" w:cs="Arial"/>
+          <w:kern w:val="2"/>
+          <w:sz w:val="21"/>
+          <w:szCs w:val="22"/>
+        </w:rPr>
+        <w:t xml:space="preserve"> from 0.027 to 0.057. However, the same procedure implies that </w:t>
+      </w:r>
       <w:proofErr w:type="spellStart"/>
       <w:r>
         <w:rPr>
@@ -622,7 +731,7 @@
           <w:sz w:val="21"/>
           <w:szCs w:val="22"/>
         </w:rPr>
-        <w:t>P_value</w:t>
+        <w:t>perc_non_citizen</w:t>
       </w:r>
       <w:proofErr w:type="spellEnd"/>
       <w:r>
@@ -632,100 +741,6 @@
           <w:sz w:val="21"/>
           <w:szCs w:val="22"/>
         </w:rPr>
-        <w:t xml:space="preserve"> = 0.148) </w:t>
-      </w:r>
-      <w:bookmarkStart w:id="0" w:name="_Hlk59036559"/>
-      <w:r>
-        <w:rPr>
-          <w:rFonts w:ascii="Arial" w:eastAsiaTheme="minorEastAsia" w:hAnsi="Arial" w:cs="Arial"/>
-          <w:kern w:val="2"/>
-          <w:sz w:val="21"/>
-          <w:szCs w:val="22"/>
-        </w:rPr>
-        <w:t>under</w:t>
-      </w:r>
-      <w:r>
-        <w:rPr>
-          <w:rFonts w:ascii="Arial" w:eastAsiaTheme="minorEastAsia" w:hAnsi="Arial" w:cs="Arial"/>
-          <w:kern w:val="2"/>
-          <w:sz w:val="21"/>
-          <w:szCs w:val="22"/>
-        </w:rPr>
-        <w:t xml:space="preserve"> when setting</w:t>
-      </w:r>
-      <w:r>
-        <w:rPr>
-          <w:rFonts w:ascii="Arial" w:eastAsiaTheme="minorEastAsia" w:hAnsi="Arial" w:cs="Arial"/>
-          <w:kern w:val="2"/>
-          <w:sz w:val="21"/>
-          <w:szCs w:val="22"/>
-        </w:rPr>
-        <w:t xml:space="preserve"> α </w:t>
-      </w:r>
-      <w:r>
-        <w:rPr>
-          <w:rFonts w:ascii="Arial" w:eastAsiaTheme="minorEastAsia" w:hAnsi="Arial" w:cs="Arial"/>
-          <w:kern w:val="2"/>
-          <w:sz w:val="21"/>
-          <w:szCs w:val="22"/>
-        </w:rPr>
-        <w:t>as</w:t>
-      </w:r>
-      <w:r>
-        <w:rPr>
-          <w:rFonts w:ascii="Arial" w:eastAsiaTheme="minorEastAsia" w:hAnsi="Arial" w:cs="Arial"/>
-          <w:kern w:val="2"/>
-          <w:sz w:val="21"/>
-          <w:szCs w:val="22"/>
-        </w:rPr>
-        <w:t xml:space="preserve"> 0.15</w:t>
-      </w:r>
-      <w:bookmarkEnd w:id="0"/>
-      <w:r>
-        <w:rPr>
-          <w:rFonts w:ascii="Arial" w:eastAsiaTheme="minorEastAsia" w:hAnsi="Arial" w:cs="Arial"/>
-          <w:kern w:val="2"/>
-          <w:sz w:val="21"/>
-          <w:szCs w:val="22"/>
-        </w:rPr>
-        <w:t xml:space="preserve"> and improves </w:t>
-      </w:r>
-      <w:r>
-        <w:rPr>
-          <w:rFonts w:ascii="Arial" w:eastAsiaTheme="minorEastAsia" w:hAnsi="Arial" w:cs="Arial"/>
-          <w:kern w:val="2"/>
-          <w:sz w:val="21"/>
-          <w:szCs w:val="22"/>
-        </w:rPr>
-        <w:t>Adj-R2</w:t>
-      </w:r>
-      <w:r>
-        <w:rPr>
-          <w:rFonts w:ascii="Arial" w:eastAsiaTheme="minorEastAsia" w:hAnsi="Arial" w:cs="Arial"/>
-          <w:kern w:val="2"/>
-          <w:sz w:val="21"/>
-          <w:szCs w:val="22"/>
-        </w:rPr>
-        <w:t xml:space="preserve"> from 0.027 to 0.057. However, the same procedure implies that </w:t>
-      </w:r>
-      <w:proofErr w:type="spellStart"/>
-      <w:r>
-        <w:rPr>
-          <w:rFonts w:ascii="Arial" w:eastAsiaTheme="minorEastAsia" w:hAnsi="Arial" w:cs="Arial"/>
-          <w:kern w:val="2"/>
-          <w:sz w:val="21"/>
-          <w:szCs w:val="22"/>
-        </w:rPr>
-        <w:t>perc_non_citizen</w:t>
-      </w:r>
-      <w:proofErr w:type="spellEnd"/>
-      <w:r>
-        <w:rPr>
-          <w:rFonts w:ascii="Arial" w:eastAsiaTheme="minorEastAsia" w:hAnsi="Arial" w:cs="Arial"/>
-          <w:kern w:val="2"/>
-          <w:sz w:val="21"/>
-          <w:szCs w:val="22"/>
-        </w:rPr>
         <w:t xml:space="preserve"> should not be </w:t>
       </w:r>
       <w:r>
@@ -746,25 +761,23 @@
         </w:rPr>
         <w:t xml:space="preserve"> into our model (</w:t>
       </w:r>
-      <w:proofErr w:type="spellStart"/>
-      <w:r>
-        <w:rPr>
-          <w:rFonts w:ascii="Arial" w:eastAsiaTheme="minorEastAsia" w:hAnsi="Arial" w:cs="Arial"/>
-          <w:kern w:val="2"/>
-          <w:sz w:val="21"/>
-          <w:szCs w:val="22"/>
-        </w:rPr>
-        <w:t>P_value</w:t>
-      </w:r>
-      <w:proofErr w:type="spellEnd"/>
-      <w:r>
-        <w:rPr>
-          <w:rFonts w:ascii="Arial" w:eastAsiaTheme="minorEastAsia" w:hAnsi="Arial" w:cs="Arial"/>
-          <w:kern w:val="2"/>
-          <w:sz w:val="21"/>
-          <w:szCs w:val="22"/>
-        </w:rPr>
-        <w:t xml:space="preserve"> = 0.772).</w:t>
+      <w:r>
+        <w:rPr>
+          <w:rFonts w:ascii="Arial" w:eastAsiaTheme="minorEastAsia" w:hAnsi="Arial" w:cs="Arial"/>
+          <w:kern w:val="2"/>
+          <w:sz w:val="21"/>
+          <w:szCs w:val="22"/>
+        </w:rPr>
+        <w:t>p-</w:t>
+      </w:r>
+      <w:r>
+        <w:rPr>
+          <w:rFonts w:ascii="Arial" w:eastAsiaTheme="minorEastAsia" w:hAnsi="Arial" w:cs="Arial"/>
+          <w:kern w:val="2"/>
+          <w:sz w:val="21"/>
+          <w:szCs w:val="22"/>
+        </w:rPr>
+        <w:t>value = 0.77).</w:t>
       </w:r>
     </w:p>
     <w:p>
@@ -787,7 +800,25 @@
           <w:sz w:val="21"/>
           <w:szCs w:val="22"/>
         </w:rPr>
-        <w:t>Then, we did model selection</w:t>
+        <w:t>Then we d</w:t>
+      </w:r>
+      <w:r>
+        <w:rPr>
+          <w:rFonts w:ascii="Arial" w:eastAsiaTheme="minorEastAsia" w:hAnsi="Arial" w:cs="Arial"/>
+          <w:kern w:val="2"/>
+          <w:sz w:val="21"/>
+          <w:szCs w:val="22"/>
+        </w:rPr>
+        <w:t>o</w:t>
+      </w:r>
+      <w:r>
+        <w:rPr>
+          <w:rFonts w:ascii="Arial" w:eastAsiaTheme="minorEastAsia" w:hAnsi="Arial" w:cs="Arial"/>
+          <w:kern w:val="2"/>
+          <w:sz w:val="21"/>
+          <w:szCs w:val="22"/>
+        </w:rPr>
+        <w:t xml:space="preserve"> model selection</w:t>
       </w:r>
       <w:r>
         <w:rPr>
@@ -832,7 +863,17 @@
           <w:sz w:val="21"/>
           <w:szCs w:val="22"/>
         </w:rPr>
-        <w:t>Adj-R2</w:t>
+        <w:t>Adj-R</w:t>
+      </w:r>
+      <w:r>
+        <w:rPr>
+          <w:rFonts w:ascii="Arial" w:eastAsiaTheme="minorEastAsia" w:hAnsi="Arial" w:cs="Arial"/>
+          <w:kern w:val="2"/>
+          <w:sz w:val="21"/>
+          <w:szCs w:val="22"/>
+          <w:vertAlign w:val="superscript"/>
+        </w:rPr>
+        <w:t>2</w:t>
       </w:r>
       <w:r>
         <w:rPr>
@@ -859,7 +900,43 @@
           <w:sz w:val="21"/>
           <w:szCs w:val="22"/>
         </w:rPr>
-        <w:t xml:space="preserve"> (Fig. 8). According to these plots, we think that the performance of models with two, three and four predictors are similar and decide to further evaluate them with cross validation (Fig. 9). In this plot, we can see that the RMSE of the model with two predictors is a little smaller than the other two candidates, which indicates better fitness. Combined the rule of parsimony, the model with 2 predictors</w:t>
+        <w:t xml:space="preserve"> (Fig. 8). According to these plots, we think that the performance of models with two, three and four predictors </w:t>
+      </w:r>
+      <w:r>
+        <w:rPr>
+          <w:rFonts w:ascii="Arial" w:eastAsiaTheme="minorEastAsia" w:hAnsi="Arial" w:cs="Arial"/>
+          <w:kern w:val="2"/>
+          <w:sz w:val="21"/>
+          <w:szCs w:val="22"/>
+        </w:rPr>
+        <w:t xml:space="preserve">(corresponding to </w:t>
+      </w:r>
+      <w:r>
+        <w:rPr>
+          <w:rFonts w:ascii="Arial" w:eastAsiaTheme="minorEastAsia" w:hAnsi="Arial" w:cs="Arial"/>
+          <w:kern w:val="2"/>
+          <w:sz w:val="21"/>
+          <w:szCs w:val="22"/>
+        </w:rPr>
+        <w:t xml:space="preserve">models with </w:t>
+      </w:r>
+      <w:r>
+        <w:rPr>
+          <w:rFonts w:ascii="Arial" w:eastAsiaTheme="minorEastAsia" w:hAnsi="Arial" w:cs="Arial"/>
+          <w:kern w:val="2"/>
+          <w:sz w:val="21"/>
+          <w:szCs w:val="22"/>
+        </w:rPr>
+        <w:t xml:space="preserve">three, four and five parameters) </w:t>
+      </w:r>
+      <w:r>
+        <w:rPr>
+          <w:rFonts w:ascii="Arial" w:eastAsiaTheme="minorEastAsia" w:hAnsi="Arial" w:cs="Arial"/>
+          <w:kern w:val="2"/>
+          <w:sz w:val="21"/>
+          <w:szCs w:val="22"/>
+        </w:rPr>
+        <w:t>are similar and decide to further evaluate them with cross validation (Fig. 9). In this plot, we can see that the RMSE of the model with two predictors is a little smaller than the other two candidates, which indicates better fitness. Combined the rule of parsimony, the model with 2 predictors</w:t>
       </w:r>
       <w:r>
         <w:rPr>
@@ -887,7 +964,34 @@
           <w:sz w:val="21"/>
           <w:szCs w:val="22"/>
         </w:rPr>
-        <w:t>gini</w:t>
+        <w:t>g</w:t>
+      </w:r>
+      <w:r>
+        <w:rPr>
+          <w:rFonts w:ascii="Arial" w:eastAsiaTheme="minorEastAsia" w:hAnsi="Arial" w:cs="Arial"/>
+          <w:kern w:val="2"/>
+          <w:sz w:val="21"/>
+          <w:szCs w:val="22"/>
+        </w:rPr>
+        <w:t>ini</w:t>
+      </w:r>
+      <w:r>
+        <w:rPr>
+          <w:rFonts w:ascii="Arial" w:eastAsiaTheme="minorEastAsia" w:hAnsi="Arial" w:cs="Arial"/>
+          <w:kern w:val="2"/>
+          <w:sz w:val="21"/>
+          <w:szCs w:val="22"/>
+        </w:rPr>
+        <w:t>_</w:t>
+      </w:r>
+      <w:r>
+        <w:rPr>
+          <w:rFonts w:ascii="Arial" w:eastAsiaTheme="minorEastAsia" w:hAnsi="Arial" w:cs="Arial"/>
+          <w:kern w:val="2"/>
+          <w:sz w:val="21"/>
+          <w:szCs w:val="22"/>
+        </w:rPr>
+        <w:t>index</w:t>
       </w:r>
       <w:proofErr w:type="spellEnd"/>
       <w:r>
@@ -897,7 +1001,7 @@
           <w:sz w:val="21"/>
           <w:szCs w:val="22"/>
         </w:rPr>
-        <w:t xml:space="preserve"> index and </w:t>
+        <w:t xml:space="preserve"> and </w:t>
       </w:r>
       <w:proofErr w:type="spellStart"/>
       <w:r>
@@ -1003,7 +1107,79 @@
           <w:sz w:val="21"/>
           <w:szCs w:val="22"/>
         </w:rPr>
-        <w:t xml:space="preserve">e want to further test if there exists interaction between Gini index and </w:t>
+        <w:t>e</w:t>
+      </w:r>
+      <w:r>
+        <w:rPr>
+          <w:rFonts w:ascii="Arial" w:eastAsiaTheme="minorEastAsia" w:hAnsi="Arial" w:cs="Arial"/>
+          <w:kern w:val="2"/>
+          <w:sz w:val="21"/>
+          <w:szCs w:val="22"/>
+        </w:rPr>
+        <w:t xml:space="preserve"> </w:t>
+      </w:r>
+      <w:r>
+        <w:rPr>
+          <w:rFonts w:ascii="Arial" w:eastAsiaTheme="minorEastAsia" w:hAnsi="Arial" w:cs="Arial"/>
+          <w:kern w:val="2"/>
+          <w:sz w:val="21"/>
+          <w:szCs w:val="22"/>
+        </w:rPr>
+        <w:t>further</w:t>
+      </w:r>
+      <w:r>
+        <w:rPr>
+          <w:rFonts w:ascii="Arial" w:eastAsiaTheme="minorEastAsia" w:hAnsi="Arial" w:cs="Arial"/>
+          <w:kern w:val="2"/>
+          <w:sz w:val="21"/>
+          <w:szCs w:val="22"/>
+        </w:rPr>
+        <w:t xml:space="preserve"> conduct</w:t>
+      </w:r>
+      <w:r>
+        <w:rPr>
+          <w:rFonts w:ascii="Arial" w:eastAsiaTheme="minorEastAsia" w:hAnsi="Arial" w:cs="Arial"/>
+          <w:kern w:val="2"/>
+          <w:sz w:val="21"/>
+          <w:szCs w:val="22"/>
+        </w:rPr>
+        <w:t xml:space="preserve"> </w:t>
+      </w:r>
+      <w:r>
+        <w:rPr>
+          <w:rFonts w:ascii="Arial" w:eastAsiaTheme="minorEastAsia" w:hAnsi="Arial" w:cs="Arial"/>
+          <w:kern w:val="2"/>
+          <w:sz w:val="21"/>
+          <w:szCs w:val="22"/>
+        </w:rPr>
+        <w:t xml:space="preserve">a </w:t>
+      </w:r>
+      <w:r>
+        <w:rPr>
+          <w:rFonts w:ascii="Arial" w:eastAsiaTheme="minorEastAsia" w:hAnsi="Arial" w:cs="Arial"/>
+          <w:kern w:val="2"/>
+          <w:sz w:val="21"/>
+          <w:szCs w:val="22"/>
+        </w:rPr>
+        <w:t xml:space="preserve">test </w:t>
+      </w:r>
+      <w:r>
+        <w:rPr>
+          <w:rFonts w:ascii="Arial" w:eastAsiaTheme="minorEastAsia" w:hAnsi="Arial" w:cs="Arial"/>
+          <w:kern w:val="2"/>
+          <w:sz w:val="21"/>
+          <w:szCs w:val="22"/>
+        </w:rPr>
+        <w:t xml:space="preserve">to see </w:t>
+      </w:r>
+      <w:r>
+        <w:rPr>
+          <w:rFonts w:ascii="Arial" w:eastAsiaTheme="minorEastAsia" w:hAnsi="Arial" w:cs="Arial"/>
+          <w:kern w:val="2"/>
+          <w:sz w:val="21"/>
+          <w:szCs w:val="22"/>
+        </w:rPr>
+        <w:t xml:space="preserve">if there exists interaction between Gini index and </w:t>
       </w:r>
       <w:r>
         <w:rPr>
@@ -1021,16 +1197,43 @@
           <w:sz w:val="21"/>
           <w:szCs w:val="22"/>
         </w:rPr>
-        <w:t>, we first draw a plot of two slopes</w:t>
-      </w:r>
-      <w:r>
-        <w:rPr>
-          <w:rFonts w:ascii="Arial" w:eastAsiaTheme="minorEastAsia" w:hAnsi="Arial" w:cs="Arial"/>
-          <w:kern w:val="2"/>
-          <w:sz w:val="21"/>
-          <w:szCs w:val="22"/>
-        </w:rPr>
-        <w:t xml:space="preserve"> of Gini index </w:t>
+        <w:t xml:space="preserve"> by</w:t>
+      </w:r>
+      <w:r>
+        <w:rPr>
+          <w:rFonts w:ascii="Arial" w:eastAsiaTheme="minorEastAsia" w:hAnsi="Arial" w:cs="Arial"/>
+          <w:kern w:val="2"/>
+          <w:sz w:val="21"/>
+          <w:szCs w:val="22"/>
+        </w:rPr>
+        <w:t xml:space="preserve"> draw</w:t>
+      </w:r>
+      <w:r>
+        <w:rPr>
+          <w:rFonts w:ascii="Arial" w:eastAsiaTheme="minorEastAsia" w:hAnsi="Arial" w:cs="Arial"/>
+          <w:kern w:val="2"/>
+          <w:sz w:val="21"/>
+          <w:szCs w:val="22"/>
+        </w:rPr>
+        <w:t>ing</w:t>
+      </w:r>
+      <w:r>
+        <w:rPr>
+          <w:rFonts w:ascii="Arial" w:eastAsiaTheme="minorEastAsia" w:hAnsi="Arial" w:cs="Arial"/>
+          <w:kern w:val="2"/>
+          <w:sz w:val="21"/>
+          <w:szCs w:val="22"/>
+        </w:rPr>
+        <w:t xml:space="preserve"> a plot of </w:t>
+      </w:r>
+      <w:r>
+        <w:rPr>
+          <w:rFonts w:ascii="Arial" w:eastAsiaTheme="minorEastAsia" w:hAnsi="Arial" w:cs="Arial"/>
+          <w:kern w:val="2"/>
+          <w:sz w:val="21"/>
+          <w:szCs w:val="22"/>
+        </w:rPr>
+        <w:t xml:space="preserve">Gini index </w:t>
       </w:r>
       <w:r>
         <w:rPr>
@@ -1048,52 +1251,97 @@
           <w:sz w:val="21"/>
           <w:szCs w:val="22"/>
         </w:rPr>
-        <w:t xml:space="preserve"> high </w:t>
-      </w:r>
-      <w:r>
-        <w:rPr>
-          <w:rFonts w:ascii="Arial" w:eastAsiaTheme="minorEastAsia" w:hAnsi="Arial" w:cs="Arial"/>
-          <w:kern w:val="2"/>
-          <w:sz w:val="21"/>
-          <w:szCs w:val="22"/>
-        </w:rPr>
-        <w:t xml:space="preserve">unemployment data </w:t>
-      </w:r>
-      <w:r>
-        <w:rPr>
-          <w:rFonts w:ascii="Arial" w:eastAsiaTheme="minorEastAsia" w:hAnsi="Arial" w:cs="Arial"/>
-          <w:kern w:val="2"/>
-          <w:sz w:val="21"/>
-          <w:szCs w:val="22"/>
-        </w:rPr>
-        <w:t xml:space="preserve">and </w:t>
-      </w:r>
-      <w:r>
-        <w:rPr>
-          <w:rFonts w:ascii="Arial" w:eastAsiaTheme="minorEastAsia" w:hAnsi="Arial" w:cs="Arial"/>
-          <w:kern w:val="2"/>
-          <w:sz w:val="21"/>
-          <w:szCs w:val="22"/>
-        </w:rPr>
-        <w:t>Gini index vs. low unemployment data</w:t>
-      </w:r>
-      <w:r>
-        <w:rPr>
-          <w:rFonts w:ascii="Arial" w:eastAsiaTheme="minorEastAsia" w:hAnsi="Arial" w:cs="Arial"/>
-          <w:kern w:val="2"/>
-          <w:sz w:val="21"/>
-          <w:szCs w:val="22"/>
-        </w:rPr>
-        <w:t xml:space="preserve">, the result is in the </w:t>
-      </w:r>
-      <w:r>
-        <w:rPr>
-          <w:rFonts w:ascii="Arial" w:eastAsiaTheme="minorEastAsia" w:hAnsi="Arial" w:cs="Arial"/>
-          <w:kern w:val="2"/>
-          <w:sz w:val="21"/>
-          <w:szCs w:val="22"/>
-        </w:rPr>
-        <w:t>(Fig. 10). The plot shows that there exists a cross between these two slopes, which is an indication of interaction</w:t>
+        <w:t xml:space="preserve"> </w:t>
+      </w:r>
+      <w:r>
+        <w:rPr>
+          <w:rFonts w:ascii="Arial" w:eastAsiaTheme="minorEastAsia" w:hAnsi="Arial" w:cs="Arial"/>
+          <w:kern w:val="2"/>
+          <w:sz w:val="21"/>
+          <w:szCs w:val="22"/>
+        </w:rPr>
+        <w:t xml:space="preserve">hate crime rate </w:t>
+      </w:r>
+      <w:r>
+        <w:rPr>
+          <w:rFonts w:ascii="Arial" w:eastAsiaTheme="minorEastAsia" w:hAnsi="Arial" w:cs="Arial"/>
+          <w:kern w:val="2"/>
+          <w:sz w:val="21"/>
+          <w:szCs w:val="22"/>
+        </w:rPr>
+        <w:t>stratified</w:t>
+      </w:r>
+      <w:r>
+        <w:rPr>
+          <w:rFonts w:ascii="Arial" w:eastAsiaTheme="minorEastAsia" w:hAnsi="Arial" w:cs="Arial"/>
+          <w:kern w:val="2"/>
+          <w:sz w:val="21"/>
+          <w:szCs w:val="22"/>
+        </w:rPr>
+        <w:t xml:space="preserve"> by </w:t>
+      </w:r>
+      <w:r>
+        <w:rPr>
+          <w:rFonts w:ascii="Arial" w:eastAsiaTheme="minorEastAsia" w:hAnsi="Arial" w:cs="Arial"/>
+          <w:kern w:val="2"/>
+          <w:sz w:val="21"/>
+          <w:szCs w:val="22"/>
+        </w:rPr>
+        <w:t>unemployment</w:t>
+      </w:r>
+      <w:r>
+        <w:rPr>
+          <w:rFonts w:ascii="Arial" w:eastAsiaTheme="minorEastAsia" w:hAnsi="Arial" w:cs="Arial"/>
+          <w:kern w:val="2"/>
+          <w:sz w:val="21"/>
+          <w:szCs w:val="22"/>
+        </w:rPr>
+        <w:t xml:space="preserve"> </w:t>
+      </w:r>
+      <w:r>
+        <w:rPr>
+          <w:rFonts w:ascii="Arial" w:eastAsiaTheme="minorEastAsia" w:hAnsi="Arial" w:cs="Arial"/>
+          <w:kern w:val="2"/>
+          <w:sz w:val="21"/>
+          <w:szCs w:val="22"/>
+        </w:rPr>
+        <w:t xml:space="preserve">(Fig. 10). </w:t>
+      </w:r>
+      <w:r>
+        <w:rPr>
+          <w:rFonts w:ascii="Arial" w:eastAsiaTheme="minorEastAsia" w:hAnsi="Arial" w:cs="Arial"/>
+          <w:kern w:val="2"/>
+          <w:sz w:val="21"/>
+          <w:szCs w:val="22"/>
+        </w:rPr>
+        <w:t>The</w:t>
+      </w:r>
+      <w:r>
+        <w:rPr>
+          <w:rFonts w:ascii="Arial" w:eastAsiaTheme="minorEastAsia" w:hAnsi="Arial" w:cs="Arial"/>
+          <w:kern w:val="2"/>
+          <w:sz w:val="21"/>
+          <w:szCs w:val="22"/>
+        </w:rPr>
+        <w:t xml:space="preserve"> cross between the two slopes</w:t>
+      </w:r>
+      <w:r>
+        <w:rPr>
+          <w:rFonts w:ascii="Arial" w:eastAsiaTheme="minorEastAsia" w:hAnsi="Arial" w:cs="Arial"/>
+          <w:kern w:val="2"/>
+          <w:sz w:val="21"/>
+          <w:szCs w:val="22"/>
+        </w:rPr>
+        <w:t xml:space="preserve"> indicates likely</w:t>
+      </w:r>
+      <w:r>
+        <w:rPr>
+          <w:rFonts w:ascii="Arial" w:eastAsiaTheme="minorEastAsia" w:hAnsi="Arial" w:cs="Arial"/>
+          <w:kern w:val="2"/>
+          <w:sz w:val="21"/>
+          <w:szCs w:val="22"/>
+        </w:rPr>
+        <w:t xml:space="preserve"> interaction</w:t>
       </w:r>
       <w:r>
         <w:rPr>
@@ -1111,7 +1359,7 @@
           <w:sz w:val="21"/>
           <w:szCs w:val="22"/>
         </w:rPr>
-        <w:t xml:space="preserve">. We then added the interaction term into our </w:t>
+        <w:t xml:space="preserve">. We then add the interaction term into our </w:t>
       </w:r>
       <w:r>
         <w:rPr>
@@ -1129,7 +1377,25 @@
           <w:sz w:val="21"/>
           <w:szCs w:val="22"/>
         </w:rPr>
-        <w:t xml:space="preserve"> model, after fitting, we see the interaction term has </w:t>
+        <w:t xml:space="preserve"> model</w:t>
+      </w:r>
+      <w:r>
+        <w:rPr>
+          <w:rFonts w:ascii="Arial" w:eastAsiaTheme="minorEastAsia" w:hAnsi="Arial" w:cs="Arial"/>
+          <w:kern w:val="2"/>
+          <w:sz w:val="21"/>
+          <w:szCs w:val="22"/>
+        </w:rPr>
+        <w:t xml:space="preserve"> of which</w:t>
+      </w:r>
+      <w:r>
+        <w:rPr>
+          <w:rFonts w:ascii="Arial" w:eastAsiaTheme="minorEastAsia" w:hAnsi="Arial" w:cs="Arial"/>
+          <w:kern w:val="2"/>
+          <w:sz w:val="21"/>
+          <w:szCs w:val="22"/>
+        </w:rPr>
+        <w:t xml:space="preserve"> </w:t>
       </w:r>
       <w:r>
         <w:rPr>
@@ -1147,8 +1413,71 @@
           <w:sz w:val="21"/>
           <w:szCs w:val="22"/>
         </w:rPr>
+        <w:t xml:space="preserve">value </w:t>
+      </w:r>
+      <w:r>
+        <w:rPr>
+          <w:rFonts w:ascii="Arial" w:eastAsiaTheme="minorEastAsia" w:hAnsi="Arial" w:cs="Arial"/>
+          <w:kern w:val="2"/>
+          <w:sz w:val="21"/>
+          <w:szCs w:val="22"/>
+        </w:rPr>
+        <w:t xml:space="preserve">is equal to </w:t>
+      </w:r>
+      <w:r>
+        <w:rPr>
+          <w:rFonts w:ascii="Arial" w:eastAsiaTheme="minorEastAsia" w:hAnsi="Arial" w:cs="Arial"/>
+          <w:kern w:val="2"/>
+          <w:sz w:val="21"/>
+          <w:szCs w:val="22"/>
+        </w:rPr>
+        <w:t xml:space="preserve"> </w:t>
+      </w:r>
+      <w:r>
+        <w:rPr>
+          <w:rFonts w:ascii="Arial" w:eastAsiaTheme="minorEastAsia" w:hAnsi="Arial" w:cs="Arial"/>
+          <w:kern w:val="2"/>
+          <w:sz w:val="21"/>
+          <w:szCs w:val="22"/>
+        </w:rPr>
         <w:lastRenderedPageBreak/>
-        <w:t xml:space="preserve">value = 0.09434, which is significant under the criteria of α = 0.15. </w:t>
+        <w:t>0.094</w:t>
+      </w:r>
+      <w:r>
+        <w:rPr>
+          <w:rFonts w:ascii="Arial" w:eastAsiaTheme="minorEastAsia" w:hAnsi="Arial" w:cs="Arial"/>
+          <w:kern w:val="2"/>
+          <w:sz w:val="21"/>
+          <w:szCs w:val="22"/>
+        </w:rPr>
+        <w:t xml:space="preserve"> (</w:t>
+      </w:r>
+      <w:r>
+        <w:rPr>
+          <w:rFonts w:ascii="Arial" w:eastAsiaTheme="minorEastAsia" w:hAnsi="Arial" w:cs="Arial"/>
+          <w:kern w:val="2"/>
+          <w:sz w:val="21"/>
+          <w:szCs w:val="22"/>
+        </w:rPr>
+        <w:t>α = 0.1</w:t>
+      </w:r>
+      <w:r>
+        <w:rPr>
+          <w:rFonts w:ascii="Arial" w:eastAsiaTheme="minorEastAsia" w:hAnsi="Arial" w:cs="Arial"/>
+          <w:kern w:val="2"/>
+          <w:sz w:val="21"/>
+          <w:szCs w:val="22"/>
+        </w:rPr>
+        <w:t>0)</w:t>
+      </w:r>
+      <w:r>
+        <w:rPr>
+          <w:rFonts w:ascii="Arial" w:eastAsiaTheme="minorEastAsia" w:hAnsi="Arial" w:cs="Arial"/>
+          <w:kern w:val="2"/>
+          <w:sz w:val="21"/>
+          <w:szCs w:val="22"/>
+        </w:rPr>
+        <w:t xml:space="preserve">. </w:t>
       </w:r>
       <w:r>
         <w:rPr>
@@ -1166,7 +1495,17 @@
           <w:sz w:val="21"/>
           <w:szCs w:val="22"/>
         </w:rPr>
-        <w:t>Adj-R2</w:t>
+        <w:t>Adj-R</w:t>
+      </w:r>
+      <w:r>
+        <w:rPr>
+          <w:rFonts w:ascii="Arial" w:eastAsiaTheme="minorEastAsia" w:hAnsi="Arial" w:cs="Arial"/>
+          <w:kern w:val="2"/>
+          <w:sz w:val="21"/>
+          <w:szCs w:val="22"/>
+          <w:vertAlign w:val="superscript"/>
+        </w:rPr>
+        <w:t>2</w:t>
       </w:r>
       <w:r>
         <w:rPr>
@@ -1184,7 +1523,16 @@
           <w:sz w:val="21"/>
           <w:szCs w:val="22"/>
         </w:rPr>
-        <w:t>0.1185</w:t>
+        <w:t>0.1</w:t>
+      </w:r>
+      <w:r>
+        <w:rPr>
+          <w:rFonts w:ascii="Arial" w:eastAsiaTheme="minorEastAsia" w:hAnsi="Arial" w:cs="Arial" w:hint="eastAsia"/>
+          <w:kern w:val="2"/>
+          <w:sz w:val="21"/>
+          <w:szCs w:val="22"/>
+        </w:rPr>
+        <w:t>2</w:t>
       </w:r>
       <w:r>
         <w:rPr>
@@ -1202,25 +1550,70 @@
           <w:sz w:val="21"/>
           <w:szCs w:val="22"/>
         </w:rPr>
-        <w:t>0.1654</w:t>
-      </w:r>
-      <w:r>
-        <w:rPr>
-          <w:rFonts w:ascii="Arial" w:eastAsiaTheme="minorEastAsia" w:hAnsi="Arial" w:cs="Arial"/>
-          <w:kern w:val="2"/>
-          <w:sz w:val="21"/>
-          <w:szCs w:val="22"/>
-        </w:rPr>
-        <w:t xml:space="preserve"> (more than 6%), means a</w:t>
-      </w:r>
-      <w:r>
-        <w:rPr>
-          <w:rFonts w:ascii="Arial" w:eastAsiaTheme="minorEastAsia" w:hAnsi="Arial" w:cs="Arial"/>
-          <w:kern w:val="2"/>
-          <w:sz w:val="21"/>
-          <w:szCs w:val="22"/>
-        </w:rPr>
-        <w:t xml:space="preserve">dding this interaction term improved out model fitness. </w:t>
+        <w:t>0.1</w:t>
+      </w:r>
+      <w:r>
+        <w:rPr>
+          <w:rFonts w:ascii="Arial" w:eastAsiaTheme="minorEastAsia" w:hAnsi="Arial" w:cs="Arial" w:hint="eastAsia"/>
+          <w:kern w:val="2"/>
+          <w:sz w:val="21"/>
+          <w:szCs w:val="22"/>
+        </w:rPr>
+        <w:t>7</w:t>
+      </w:r>
+      <w:r>
+        <w:rPr>
+          <w:rFonts w:ascii="Arial" w:eastAsiaTheme="minorEastAsia" w:hAnsi="Arial" w:cs="Arial"/>
+          <w:kern w:val="2"/>
+          <w:sz w:val="21"/>
+          <w:szCs w:val="22"/>
+        </w:rPr>
+        <w:t xml:space="preserve"> (more than 6%), mean</w:t>
+      </w:r>
+      <w:r>
+        <w:rPr>
+          <w:rFonts w:ascii="Arial" w:eastAsiaTheme="minorEastAsia" w:hAnsi="Arial" w:cs="Arial"/>
+          <w:kern w:val="2"/>
+          <w:sz w:val="21"/>
+          <w:szCs w:val="22"/>
+        </w:rPr>
+        <w:t>ing</w:t>
+      </w:r>
+      <w:r>
+        <w:rPr>
+          <w:rFonts w:ascii="Arial" w:eastAsiaTheme="minorEastAsia" w:hAnsi="Arial" w:cs="Arial"/>
+          <w:kern w:val="2"/>
+          <w:sz w:val="21"/>
+          <w:szCs w:val="22"/>
+        </w:rPr>
+        <w:t xml:space="preserve"> a</w:t>
+      </w:r>
+      <w:r>
+        <w:rPr>
+          <w:rFonts w:ascii="Arial" w:eastAsiaTheme="minorEastAsia" w:hAnsi="Arial" w:cs="Arial"/>
+          <w:kern w:val="2"/>
+          <w:sz w:val="21"/>
+          <w:szCs w:val="22"/>
+        </w:rPr>
+        <w:t xml:space="preserve">dding this interaction term improved </w:t>
+      </w:r>
+      <w:r>
+        <w:rPr>
+          <w:rFonts w:ascii="Arial" w:eastAsiaTheme="minorEastAsia" w:hAnsi="Arial" w:cs="Arial"/>
+          <w:kern w:val="2"/>
+          <w:sz w:val="21"/>
+          <w:szCs w:val="22"/>
+        </w:rPr>
+        <w:t>the</w:t>
+      </w:r>
+      <w:r>
+        <w:rPr>
+          <w:rFonts w:ascii="Arial" w:eastAsiaTheme="minorEastAsia" w:hAnsi="Arial" w:cs="Arial"/>
+          <w:kern w:val="2"/>
+          <w:sz w:val="21"/>
+          <w:szCs w:val="22"/>
+        </w:rPr>
+        <w:t xml:space="preserve"> model fitness. </w:t>
       </w:r>
     </w:p>
     <w:p>
@@ -1252,16 +1645,304 @@
           <w:sz w:val="21"/>
           <w:szCs w:val="22"/>
         </w:rPr>
-        <w:t>ince there is an interaction, we did the stratified analysis based on different category of unemployment level, using low-unemployment data, we find a positive association (19.37) between Gini index and the hate crime rate, the p-value is 0.018, which is statistically significant. When using high-unemployment data, we find a negative association</w:t>
-      </w:r>
-      <w:r>
-        <w:rPr>
-          <w:rFonts w:ascii="Arial" w:eastAsiaTheme="minorEastAsia" w:hAnsi="Arial" w:cs="Arial"/>
-          <w:kern w:val="2"/>
-          <w:sz w:val="21"/>
-          <w:szCs w:val="22"/>
-        </w:rPr>
-        <w:t xml:space="preserve"> (-1.178) between Gini index and the hate crime rate, the p-value is 0.918, which is not statistically significant.</w:t>
+        <w:t xml:space="preserve">ince there is an interaction, we </w:t>
+      </w:r>
+      <w:r>
+        <w:rPr>
+          <w:rFonts w:ascii="Arial" w:eastAsiaTheme="minorEastAsia" w:hAnsi="Arial" w:cs="Arial"/>
+          <w:kern w:val="2"/>
+          <w:sz w:val="21"/>
+          <w:szCs w:val="22"/>
+        </w:rPr>
+        <w:t>perform</w:t>
+      </w:r>
+      <w:r>
+        <w:rPr>
+          <w:rFonts w:ascii="Arial" w:eastAsiaTheme="minorEastAsia" w:hAnsi="Arial" w:cs="Arial"/>
+          <w:kern w:val="2"/>
+          <w:sz w:val="21"/>
+          <w:szCs w:val="22"/>
+        </w:rPr>
+        <w:t xml:space="preserve"> the stratified analysis </w:t>
+      </w:r>
+      <w:r>
+        <w:rPr>
+          <w:rFonts w:ascii="Arial" w:eastAsiaTheme="minorEastAsia" w:hAnsi="Arial" w:cs="Arial"/>
+          <w:kern w:val="2"/>
+          <w:sz w:val="21"/>
+          <w:szCs w:val="22"/>
+        </w:rPr>
+        <w:t>by</w:t>
+      </w:r>
+      <w:r>
+        <w:rPr>
+          <w:rFonts w:ascii="Arial" w:eastAsiaTheme="minorEastAsia" w:hAnsi="Arial" w:cs="Arial"/>
+          <w:kern w:val="2"/>
+          <w:sz w:val="21"/>
+          <w:szCs w:val="22"/>
+        </w:rPr>
+        <w:t xml:space="preserve"> different unemployment level</w:t>
+      </w:r>
+      <w:r>
+        <w:rPr>
+          <w:rFonts w:ascii="Arial" w:eastAsiaTheme="minorEastAsia" w:hAnsi="Arial" w:cs="Arial"/>
+          <w:kern w:val="2"/>
+          <w:sz w:val="21"/>
+          <w:szCs w:val="22"/>
+        </w:rPr>
+        <w:t>s.</w:t>
+      </w:r>
+      <w:r>
+        <w:rPr>
+          <w:rFonts w:ascii="Arial" w:eastAsiaTheme="minorEastAsia" w:hAnsi="Arial" w:cs="Arial"/>
+          <w:kern w:val="2"/>
+          <w:sz w:val="21"/>
+          <w:szCs w:val="22"/>
+        </w:rPr>
+        <w:t xml:space="preserve"> </w:t>
+      </w:r>
+      <w:r>
+        <w:rPr>
+          <w:rFonts w:ascii="Arial" w:eastAsiaTheme="minorEastAsia" w:hAnsi="Arial" w:cs="Arial"/>
+          <w:kern w:val="2"/>
+          <w:sz w:val="21"/>
+          <w:szCs w:val="22"/>
+        </w:rPr>
+        <w:t>Among states with</w:t>
+      </w:r>
+      <w:r>
+        <w:rPr>
+          <w:rFonts w:ascii="Arial" w:eastAsiaTheme="minorEastAsia" w:hAnsi="Arial" w:cs="Arial"/>
+          <w:kern w:val="2"/>
+          <w:sz w:val="21"/>
+          <w:szCs w:val="22"/>
+        </w:rPr>
+        <w:t xml:space="preserve"> low</w:t>
+      </w:r>
+      <w:r>
+        <w:rPr>
+          <w:rFonts w:ascii="Arial" w:eastAsiaTheme="minorEastAsia" w:hAnsi="Arial" w:cs="Arial"/>
+          <w:kern w:val="2"/>
+          <w:sz w:val="21"/>
+          <w:szCs w:val="22"/>
+        </w:rPr>
+        <w:t xml:space="preserve"> </w:t>
+      </w:r>
+      <w:r>
+        <w:rPr>
+          <w:rFonts w:ascii="Arial" w:eastAsiaTheme="minorEastAsia" w:hAnsi="Arial" w:cs="Arial"/>
+          <w:kern w:val="2"/>
+          <w:sz w:val="21"/>
+          <w:szCs w:val="22"/>
+        </w:rPr>
+        <w:t xml:space="preserve">unemployment, </w:t>
+      </w:r>
+      <w:r>
+        <w:rPr>
+          <w:rFonts w:ascii="Arial" w:eastAsiaTheme="minorEastAsia" w:hAnsi="Arial" w:cs="Arial"/>
+          <w:kern w:val="2"/>
+          <w:sz w:val="21"/>
+          <w:szCs w:val="22"/>
+        </w:rPr>
+        <w:t>there exist</w:t>
+      </w:r>
+      <w:r>
+        <w:rPr>
+          <w:rFonts w:ascii="Arial" w:eastAsiaTheme="minorEastAsia" w:hAnsi="Arial" w:cs="Arial"/>
+          <w:kern w:val="2"/>
+          <w:sz w:val="21"/>
+          <w:szCs w:val="22"/>
+        </w:rPr>
+        <w:t>s</w:t>
+      </w:r>
+      <w:r>
+        <w:rPr>
+          <w:rFonts w:ascii="Arial" w:eastAsiaTheme="minorEastAsia" w:hAnsi="Arial" w:cs="Arial"/>
+          <w:kern w:val="2"/>
+          <w:sz w:val="21"/>
+          <w:szCs w:val="22"/>
+        </w:rPr>
+        <w:t xml:space="preserve"> statistically significant</w:t>
+      </w:r>
+      <w:r>
+        <w:rPr>
+          <w:rFonts w:ascii="Arial" w:eastAsiaTheme="minorEastAsia" w:hAnsi="Arial" w:cs="Arial"/>
+          <w:kern w:val="2"/>
+          <w:sz w:val="21"/>
+          <w:szCs w:val="22"/>
+        </w:rPr>
+        <w:t xml:space="preserve"> positive association (19.37) between Gini index and hate crime rate</w:t>
+      </w:r>
+      <w:r>
+        <w:rPr>
+          <w:rFonts w:ascii="Arial" w:eastAsiaTheme="minorEastAsia" w:hAnsi="Arial" w:cs="Arial"/>
+          <w:kern w:val="2"/>
+          <w:sz w:val="21"/>
+          <w:szCs w:val="22"/>
+        </w:rPr>
+        <w:t xml:space="preserve"> (</w:t>
+      </w:r>
+      <w:r>
+        <w:rPr>
+          <w:rFonts w:ascii="Arial" w:eastAsiaTheme="minorEastAsia" w:hAnsi="Arial" w:cs="Arial"/>
+          <w:kern w:val="2"/>
+          <w:sz w:val="21"/>
+          <w:szCs w:val="22"/>
+        </w:rPr>
+        <w:t>p-value</w:t>
+      </w:r>
+      <w:r>
+        <w:rPr>
+          <w:rFonts w:ascii="Arial" w:eastAsiaTheme="minorEastAsia" w:hAnsi="Arial" w:cs="Arial"/>
+          <w:kern w:val="2"/>
+          <w:sz w:val="21"/>
+          <w:szCs w:val="22"/>
+        </w:rPr>
+        <w:t xml:space="preserve"> = </w:t>
+      </w:r>
+      <w:r>
+        <w:rPr>
+          <w:rFonts w:ascii="Arial" w:eastAsiaTheme="minorEastAsia" w:hAnsi="Arial" w:cs="Arial"/>
+          <w:kern w:val="2"/>
+          <w:sz w:val="21"/>
+          <w:szCs w:val="22"/>
+        </w:rPr>
+        <w:t>0.018</w:t>
+      </w:r>
+      <w:r>
+        <w:rPr>
+          <w:rFonts w:ascii="Arial" w:eastAsiaTheme="minorEastAsia" w:hAnsi="Arial" w:cs="Arial"/>
+          <w:kern w:val="2"/>
+          <w:sz w:val="21"/>
+          <w:szCs w:val="22"/>
+        </w:rPr>
+        <w:t>)</w:t>
+      </w:r>
+      <w:r>
+        <w:rPr>
+          <w:rFonts w:ascii="Arial" w:eastAsiaTheme="minorEastAsia" w:hAnsi="Arial" w:cs="Arial"/>
+          <w:kern w:val="2"/>
+          <w:sz w:val="21"/>
+          <w:szCs w:val="22"/>
+        </w:rPr>
+        <w:t>. W</w:t>
+      </w:r>
+      <w:r>
+        <w:rPr>
+          <w:rFonts w:ascii="Arial" w:eastAsiaTheme="minorEastAsia" w:hAnsi="Arial" w:cs="Arial"/>
+          <w:kern w:val="2"/>
+          <w:sz w:val="21"/>
+          <w:szCs w:val="22"/>
+        </w:rPr>
+        <w:t>hile in states with</w:t>
+      </w:r>
+      <w:r>
+        <w:rPr>
+          <w:rFonts w:ascii="Arial" w:eastAsiaTheme="minorEastAsia" w:hAnsi="Arial" w:cs="Arial"/>
+          <w:kern w:val="2"/>
+          <w:sz w:val="21"/>
+          <w:szCs w:val="22"/>
+        </w:rPr>
+        <w:t xml:space="preserve"> high</w:t>
+      </w:r>
+      <w:r>
+        <w:rPr>
+          <w:rFonts w:ascii="Arial" w:eastAsiaTheme="minorEastAsia" w:hAnsi="Arial" w:cs="Arial"/>
+          <w:kern w:val="2"/>
+          <w:sz w:val="21"/>
+          <w:szCs w:val="22"/>
+        </w:rPr>
+        <w:t xml:space="preserve"> </w:t>
+      </w:r>
+      <w:r>
+        <w:rPr>
+          <w:rFonts w:ascii="Arial" w:eastAsiaTheme="minorEastAsia" w:hAnsi="Arial" w:cs="Arial"/>
+          <w:kern w:val="2"/>
+          <w:sz w:val="21"/>
+          <w:szCs w:val="22"/>
+        </w:rPr>
+        <w:t xml:space="preserve">unemployment, </w:t>
+      </w:r>
+      <w:r>
+        <w:rPr>
+          <w:rFonts w:ascii="Arial" w:eastAsiaTheme="minorEastAsia" w:hAnsi="Arial" w:cs="Arial"/>
+          <w:kern w:val="2"/>
+          <w:sz w:val="21"/>
+          <w:szCs w:val="22"/>
+        </w:rPr>
+        <w:t xml:space="preserve">insignificant </w:t>
+      </w:r>
+      <w:r>
+        <w:rPr>
+          <w:rFonts w:ascii="Arial" w:eastAsiaTheme="minorEastAsia" w:hAnsi="Arial" w:cs="Arial"/>
+          <w:kern w:val="2"/>
+          <w:sz w:val="21"/>
+          <w:szCs w:val="22"/>
+        </w:rPr>
+        <w:t>negative association</w:t>
+      </w:r>
+      <w:r>
+        <w:rPr>
+          <w:rFonts w:ascii="Arial" w:eastAsiaTheme="minorEastAsia" w:hAnsi="Arial" w:cs="Arial"/>
+          <w:kern w:val="2"/>
+          <w:sz w:val="21"/>
+          <w:szCs w:val="22"/>
+        </w:rPr>
+        <w:t xml:space="preserve"> (-1.18) between Gini index and hate crime rat</w:t>
+      </w:r>
+      <w:r>
+        <w:rPr>
+          <w:rFonts w:ascii="Arial" w:eastAsiaTheme="minorEastAsia" w:hAnsi="Arial" w:cs="Arial"/>
+          <w:kern w:val="2"/>
+          <w:sz w:val="21"/>
+          <w:szCs w:val="22"/>
+        </w:rPr>
+        <w:t>e (</w:t>
+      </w:r>
+      <w:r>
+        <w:rPr>
+          <w:rFonts w:ascii="Arial" w:eastAsiaTheme="minorEastAsia" w:hAnsi="Arial" w:cs="Arial"/>
+          <w:kern w:val="2"/>
+          <w:sz w:val="21"/>
+          <w:szCs w:val="22"/>
+        </w:rPr>
+        <w:t>p-value</w:t>
+      </w:r>
+      <w:r>
+        <w:rPr>
+          <w:rFonts w:ascii="Arial" w:eastAsiaTheme="minorEastAsia" w:hAnsi="Arial" w:cs="Arial"/>
+          <w:kern w:val="2"/>
+          <w:sz w:val="21"/>
+          <w:szCs w:val="22"/>
+        </w:rPr>
+        <w:t xml:space="preserve"> = </w:t>
+      </w:r>
+      <w:r>
+        <w:rPr>
+          <w:rFonts w:ascii="Arial" w:eastAsiaTheme="minorEastAsia" w:hAnsi="Arial" w:cs="Arial"/>
+          <w:kern w:val="2"/>
+          <w:sz w:val="21"/>
+          <w:szCs w:val="22"/>
+        </w:rPr>
+        <w:t>0.9</w:t>
+      </w:r>
+      <w:r>
+        <w:rPr>
+          <w:rFonts w:ascii="Arial" w:eastAsiaTheme="minorEastAsia" w:hAnsi="Arial" w:cs="Arial" w:hint="eastAsia"/>
+          <w:kern w:val="2"/>
+          <w:sz w:val="21"/>
+          <w:szCs w:val="22"/>
+        </w:rPr>
+        <w:t>2</w:t>
+      </w:r>
+      <w:r>
+        <w:rPr>
+          <w:rFonts w:ascii="Arial" w:eastAsiaTheme="minorEastAsia" w:hAnsi="Arial" w:cs="Arial"/>
+          <w:kern w:val="2"/>
+          <w:sz w:val="21"/>
+          <w:szCs w:val="22"/>
+        </w:rPr>
+        <w:t>) is observed.</w:t>
       </w:r>
     </w:p>
     <w:p>
@@ -1279,48 +1960,30 @@
       </w:pPr>
       <w:r>
         <w:rPr>
-          <w:rFonts w:ascii="Arial" w:eastAsiaTheme="minorEastAsia" w:hAnsi="Arial" w:cs="Arial" w:hint="eastAsia"/>
-          <w:kern w:val="2"/>
-          <w:sz w:val="21"/>
-          <w:szCs w:val="22"/>
-        </w:rPr>
-        <w:t>W</w:t>
-      </w:r>
-      <w:r>
-        <w:rPr>
-          <w:rFonts w:ascii="Arial" w:eastAsiaTheme="minorEastAsia" w:hAnsi="Arial" w:cs="Arial"/>
-          <w:kern w:val="2"/>
-          <w:sz w:val="21"/>
-          <w:szCs w:val="22"/>
-        </w:rPr>
-        <w:t xml:space="preserve">e then construct an ANOVA test to compare our new model (with the interaction term) to our </w:t>
-      </w:r>
-      <w:r>
-        <w:rPr>
-          <w:rFonts w:ascii="Arial" w:eastAsiaTheme="minorEastAsia" w:hAnsi="Arial" w:cs="Arial"/>
-          <w:kern w:val="2"/>
-          <w:sz w:val="21"/>
-          <w:szCs w:val="22"/>
-        </w:rPr>
-        <w:t>basic</w:t>
-      </w:r>
-      <w:r>
-        <w:rPr>
-          <w:rFonts w:ascii="Arial" w:eastAsiaTheme="minorEastAsia" w:hAnsi="Arial" w:cs="Arial"/>
-          <w:kern w:val="2"/>
-          <w:sz w:val="21"/>
-          <w:szCs w:val="22"/>
-        </w:rPr>
-        <w:t xml:space="preserve"> model. We find the p-value is 0.1296, using a criterion of α = 0.15, we conclude the p-value is significant, and thus the larger model is superior</w:t>
-      </w:r>
-      <w:r>
-        <w:rPr>
-          <w:rFonts w:ascii="Arial" w:eastAsiaTheme="minorEastAsia" w:hAnsi="Arial" w:cs="Arial"/>
-          <w:kern w:val="2"/>
-          <w:sz w:val="21"/>
-          <w:szCs w:val="22"/>
-        </w:rPr>
-        <w:t xml:space="preserve"> (Table 4)</w:t>
+          <w:rFonts w:ascii="Arial" w:eastAsiaTheme="minorEastAsia" w:hAnsi="Arial" w:cs="Arial"/>
+          <w:kern w:val="2"/>
+          <w:sz w:val="21"/>
+          <w:szCs w:val="22"/>
+        </w:rPr>
+        <w:t>We then conduct an ANOVA test to compare our new model (with the interaction term) to our basic model and result a p-value of 0.1</w:t>
+      </w:r>
+      <w:r>
+        <w:rPr>
+          <w:rFonts w:ascii="Arial" w:eastAsiaTheme="minorEastAsia" w:hAnsi="Arial" w:cs="Arial"/>
+          <w:kern w:val="2"/>
+          <w:sz w:val="21"/>
+          <w:szCs w:val="22"/>
+        </w:rPr>
+        <w:t>3</w:t>
+      </w:r>
+      <w:r>
+        <w:rPr>
+          <w:rFonts w:ascii="Arial" w:eastAsiaTheme="minorEastAsia" w:hAnsi="Arial" w:cs="Arial"/>
+          <w:kern w:val="2"/>
+          <w:sz w:val="21"/>
+          <w:szCs w:val="22"/>
+        </w:rPr>
+        <w:t xml:space="preserve"> (Table 4). In consideration of the improvement in adjusted R-squared, we decide to keep the interaction term in the model and tolerate an α=0.15 for now</w:t>
       </w:r>
       <w:r>
         <w:rPr>
@@ -1361,15 +2024,6 @@
           <w:sz w:val="21"/>
           <w:szCs w:val="22"/>
         </w:rPr>
-        <w:t xml:space="preserve"> RMSE</w:t>
-      </w:r>
-      <w:r>
-        <w:rPr>
-          <w:rFonts w:ascii="Arial" w:eastAsiaTheme="minorEastAsia" w:hAnsi="Arial" w:cs="Arial"/>
-          <w:kern w:val="2"/>
-          <w:sz w:val="21"/>
-          <w:szCs w:val="22"/>
-        </w:rPr>
         <w:t xml:space="preserve"> </w:t>
       </w:r>
       <w:r>
@@ -1379,25 +2033,43 @@
           <w:sz w:val="21"/>
           <w:szCs w:val="22"/>
         </w:rPr>
-        <w:t xml:space="preserve">value between the </w:t>
-      </w:r>
-      <w:r>
-        <w:rPr>
-          <w:rFonts w:ascii="Arial" w:eastAsiaTheme="minorEastAsia" w:hAnsi="Arial" w:cs="Arial"/>
-          <w:kern w:val="2"/>
-          <w:sz w:val="21"/>
-          <w:szCs w:val="22"/>
-        </w:rPr>
-        <w:t xml:space="preserve">new model (with adding the interaction term between Gini index and unemployment) </w:t>
-      </w:r>
-      <w:r>
-        <w:rPr>
-          <w:rFonts w:ascii="Arial" w:eastAsiaTheme="minorEastAsia" w:hAnsi="Arial" w:cs="Arial"/>
-          <w:kern w:val="2"/>
-          <w:sz w:val="21"/>
-          <w:szCs w:val="22"/>
-        </w:rPr>
-        <w:t xml:space="preserve">with the </w:t>
+        <w:t>predictive ability</w:t>
+      </w:r>
+      <w:r>
+        <w:rPr>
+          <w:rFonts w:ascii="Arial" w:eastAsiaTheme="minorEastAsia" w:hAnsi="Arial" w:cs="Arial"/>
+          <w:kern w:val="2"/>
+          <w:sz w:val="21"/>
+          <w:szCs w:val="22"/>
+        </w:rPr>
+        <w:t xml:space="preserve"> between the </w:t>
+      </w:r>
+      <w:r>
+        <w:rPr>
+          <w:rFonts w:ascii="Arial" w:eastAsiaTheme="minorEastAsia" w:hAnsi="Arial" w:cs="Arial"/>
+          <w:kern w:val="2"/>
+          <w:sz w:val="21"/>
+          <w:szCs w:val="22"/>
+        </w:rPr>
+        <w:t xml:space="preserve">new model (with the interaction term between Gini index and unemployment) </w:t>
+      </w:r>
+      <w:r>
+        <w:rPr>
+          <w:rFonts w:ascii="Arial" w:eastAsiaTheme="minorEastAsia" w:hAnsi="Arial" w:cs="Arial"/>
+          <w:kern w:val="2"/>
+          <w:sz w:val="21"/>
+          <w:szCs w:val="22"/>
+        </w:rPr>
+        <w:t>and</w:t>
+      </w:r>
+      <w:r>
+        <w:rPr>
+          <w:rFonts w:ascii="Arial" w:eastAsiaTheme="minorEastAsia" w:hAnsi="Arial" w:cs="Arial"/>
+          <w:kern w:val="2"/>
+          <w:sz w:val="21"/>
+          <w:szCs w:val="22"/>
+        </w:rPr>
+        <w:t xml:space="preserve"> the </w:t>
       </w:r>
       <w:r>
         <w:rPr>
@@ -1451,7 +2123,25 @@
           <w:sz w:val="21"/>
           <w:szCs w:val="22"/>
         </w:rPr>
-        <w:t xml:space="preserve"> we find there </w:t>
+        <w:t xml:space="preserve"> we find </w:t>
+      </w:r>
+      <w:r>
+        <w:rPr>
+          <w:rFonts w:ascii="Arial" w:eastAsiaTheme="minorEastAsia" w:hAnsi="Arial" w:cs="Arial"/>
+          <w:kern w:val="2"/>
+          <w:sz w:val="21"/>
+          <w:szCs w:val="22"/>
+        </w:rPr>
+        <w:t>it</w:t>
+      </w:r>
+      <w:r>
+        <w:rPr>
+          <w:rFonts w:ascii="Arial" w:eastAsiaTheme="minorEastAsia" w:hAnsi="Arial" w:cs="Arial"/>
+          <w:kern w:val="2"/>
+          <w:sz w:val="21"/>
+          <w:szCs w:val="22"/>
+        </w:rPr>
+        <w:t xml:space="preserve"> </w:t>
       </w:r>
       <w:r>
         <w:rPr>
@@ -1505,7 +2195,25 @@
           <w:sz w:val="21"/>
           <w:szCs w:val="22"/>
         </w:rPr>
-        <w:t xml:space="preserve"> model.</w:t>
+        <w:t xml:space="preserve"> </w:t>
+      </w:r>
+      <w:r>
+        <w:rPr>
+          <w:rFonts w:ascii="Arial" w:eastAsiaTheme="minorEastAsia" w:hAnsi="Arial" w:cs="Arial"/>
+          <w:kern w:val="2"/>
+          <w:sz w:val="21"/>
+          <w:szCs w:val="22"/>
+        </w:rPr>
+        <w:t>one</w:t>
+      </w:r>
+      <w:r>
+        <w:rPr>
+          <w:rFonts w:ascii="Arial" w:eastAsiaTheme="minorEastAsia" w:hAnsi="Arial" w:cs="Arial"/>
+          <w:kern w:val="2"/>
+          <w:sz w:val="21"/>
+          <w:szCs w:val="22"/>
+        </w:rPr>
+        <w:t>.</w:t>
       </w:r>
     </w:p>
     <w:p>
@@ -1546,7 +2254,25 @@
           <w:sz w:val="21"/>
           <w:szCs w:val="22"/>
         </w:rPr>
-        <w:t xml:space="preserve"> step, we did the model diagnostic</w:t>
+        <w:t xml:space="preserve"> step, we d</w:t>
+      </w:r>
+      <w:r>
+        <w:rPr>
+          <w:rFonts w:ascii="Arial" w:eastAsiaTheme="minorEastAsia" w:hAnsi="Arial" w:cs="Arial"/>
+          <w:kern w:val="2"/>
+          <w:sz w:val="21"/>
+          <w:szCs w:val="22"/>
+        </w:rPr>
+        <w:t>o</w:t>
+      </w:r>
+      <w:r>
+        <w:rPr>
+          <w:rFonts w:ascii="Arial" w:eastAsiaTheme="minorEastAsia" w:hAnsi="Arial" w:cs="Arial"/>
+          <w:kern w:val="2"/>
+          <w:sz w:val="21"/>
+          <w:szCs w:val="22"/>
+        </w:rPr>
+        <w:t xml:space="preserve"> the model diagnostic</w:t>
       </w:r>
       <w:r>
         <w:rPr>
@@ -1564,7 +2290,61 @@
           <w:sz w:val="21"/>
           <w:szCs w:val="22"/>
         </w:rPr>
-        <w:t>found that the observation 2 might be an influential point according to its cock’s distance</w:t>
+        <w:t>f</w:t>
+      </w:r>
+      <w:r>
+        <w:rPr>
+          <w:rFonts w:ascii="Arial" w:eastAsiaTheme="minorEastAsia" w:hAnsi="Arial" w:cs="Arial"/>
+          <w:kern w:val="2"/>
+          <w:sz w:val="21"/>
+          <w:szCs w:val="22"/>
+        </w:rPr>
+        <w:t>i</w:t>
+      </w:r>
+      <w:r>
+        <w:rPr>
+          <w:rFonts w:ascii="Arial" w:eastAsiaTheme="minorEastAsia" w:hAnsi="Arial" w:cs="Arial"/>
+          <w:kern w:val="2"/>
+          <w:sz w:val="21"/>
+          <w:szCs w:val="22"/>
+        </w:rPr>
+        <w:t xml:space="preserve">nd that the observation 2 might be an influential point according to its </w:t>
+      </w:r>
+      <w:r>
+        <w:rPr>
+          <w:rFonts w:ascii="Arial" w:eastAsiaTheme="minorEastAsia" w:hAnsi="Arial" w:cs="Arial"/>
+          <w:kern w:val="2"/>
+          <w:sz w:val="21"/>
+          <w:szCs w:val="22"/>
+        </w:rPr>
+        <w:t>C</w:t>
+      </w:r>
+      <w:r>
+        <w:rPr>
+          <w:rFonts w:ascii="Arial" w:eastAsiaTheme="minorEastAsia" w:hAnsi="Arial" w:cs="Arial"/>
+          <w:kern w:val="2"/>
+          <w:sz w:val="21"/>
+          <w:szCs w:val="22"/>
+        </w:rPr>
+        <w:t>o</w:t>
+      </w:r>
+      <w:r>
+        <w:rPr>
+          <w:rFonts w:ascii="Arial" w:eastAsiaTheme="minorEastAsia" w:hAnsi="Arial" w:cs="Arial"/>
+          <w:kern w:val="2"/>
+          <w:sz w:val="21"/>
+          <w:szCs w:val="22"/>
+        </w:rPr>
+        <w:t>o</w:t>
+      </w:r>
+      <w:r>
+        <w:rPr>
+          <w:rFonts w:ascii="Arial" w:eastAsiaTheme="minorEastAsia" w:hAnsi="Arial" w:cs="Arial"/>
+          <w:kern w:val="2"/>
+          <w:sz w:val="21"/>
+          <w:szCs w:val="22"/>
+        </w:rPr>
+        <w:t>k’s distance</w:t>
       </w:r>
       <w:r>
         <w:rPr>
@@ -1582,7 +2362,7 @@
           <w:sz w:val="21"/>
           <w:szCs w:val="22"/>
         </w:rPr>
-        <w:t xml:space="preserve">. So here we fitted another regression model without the observation 2. The </w:t>
+        <w:t xml:space="preserve">. So here we fit another regression model without the observation 2. The </w:t>
       </w:r>
       <w:r>
         <w:rPr>
@@ -1655,7 +2435,7 @@
           <w:sz w:val="21"/>
           <w:szCs w:val="22"/>
         </w:rPr>
-        <w:t xml:space="preserve"> increases from 0.16 to 0.25). We further conducted the cross</w:t>
+        <w:t xml:space="preserve"> increases from 0.16 to 0.25). We further conduct the cross</w:t>
       </w:r>
       <w:r>
         <w:rPr>
@@ -1682,7 +2462,43 @@
           <w:sz w:val="21"/>
           <w:szCs w:val="22"/>
         </w:rPr>
-        <w:t>base on the filtered data (without observation 2), and the large model shows a better performance in terms of RMSE.</w:t>
+        <w:t>base</w:t>
+      </w:r>
+      <w:r>
+        <w:rPr>
+          <w:rFonts w:ascii="Arial" w:eastAsiaTheme="minorEastAsia" w:hAnsi="Arial" w:cs="Arial"/>
+          <w:kern w:val="2"/>
+          <w:sz w:val="21"/>
+          <w:szCs w:val="22"/>
+        </w:rPr>
+        <w:t>d</w:t>
+      </w:r>
+      <w:r>
+        <w:rPr>
+          <w:rFonts w:ascii="Arial" w:eastAsiaTheme="minorEastAsia" w:hAnsi="Arial" w:cs="Arial"/>
+          <w:kern w:val="2"/>
+          <w:sz w:val="21"/>
+          <w:szCs w:val="22"/>
+        </w:rPr>
+        <w:t xml:space="preserve"> on the filtered data (without observation 2), and the large model perform</w:t>
+      </w:r>
+      <w:r>
+        <w:rPr>
+          <w:rFonts w:ascii="Arial" w:eastAsiaTheme="minorEastAsia" w:hAnsi="Arial" w:cs="Arial"/>
+          <w:kern w:val="2"/>
+          <w:sz w:val="21"/>
+          <w:szCs w:val="22"/>
+        </w:rPr>
+        <w:t>s better</w:t>
+      </w:r>
+      <w:r>
+        <w:rPr>
+          <w:rFonts w:ascii="Arial" w:eastAsiaTheme="minorEastAsia" w:hAnsi="Arial" w:cs="Arial"/>
+          <w:kern w:val="2"/>
+          <w:sz w:val="21"/>
+          <w:szCs w:val="22"/>
+        </w:rPr>
+        <w:t xml:space="preserve"> in terms of RMSE.</w:t>
       </w:r>
     </w:p>
     <w:p>
@@ -2408,6 +3224,24 @@
           <w:sz w:val="21"/>
           <w:szCs w:val="21"/>
         </w:rPr>
+        <w:t xml:space="preserve"> </w:t>
+      </w:r>
+      <w:r>
+        <w:rPr>
+          <w:rFonts w:ascii="Arial" w:eastAsiaTheme="minorEastAsia" w:hAnsi="Arial" w:cs="Arial"/>
+          <w:kern w:val="2"/>
+          <w:sz w:val="21"/>
+          <w:szCs w:val="21"/>
+        </w:rPr>
+        <w:t>(Table.5)</w:t>
+      </w:r>
+      <w:r>
+        <w:rPr>
+          <w:rFonts w:ascii="Arial" w:eastAsiaTheme="minorEastAsia" w:hAnsi="Arial" w:cs="Arial"/>
+          <w:kern w:val="2"/>
+          <w:sz w:val="21"/>
+          <w:szCs w:val="21"/>
+        </w:rPr>
         <w:t>.</w:t>
       </w:r>
       <w:r>
@@ -2417,15 +3251,6 @@
           <w:sz w:val="21"/>
           <w:szCs w:val="21"/>
         </w:rPr>
-        <w:t>(Table.5)</w:t>
-      </w:r>
-      <w:r>
-        <w:rPr>
-          <w:rFonts w:ascii="Arial" w:eastAsiaTheme="minorEastAsia" w:hAnsi="Arial" w:cs="Arial"/>
-          <w:kern w:val="2"/>
-          <w:sz w:val="21"/>
-          <w:szCs w:val="21"/>
-        </w:rPr>
         <w:t xml:space="preserve"> </w:t>
       </w:r>
       <w:r>
@@ -2453,27 +3278,43 @@
           <w:sz w:val="21"/>
           <w:szCs w:val="21"/>
         </w:rPr>
-        <w:t xml:space="preserve">ini index and hate crime rate in states with low unemployment, while in those with high unemployment, the association </w:t>
-      </w:r>
-      <w:proofErr w:type="gramStart"/>
-      <w:r>
-        <w:rPr>
-          <w:rFonts w:ascii="Arial" w:eastAsiaTheme="minorEastAsia" w:hAnsi="Arial" w:cs="Arial"/>
-          <w:kern w:val="2"/>
-          <w:sz w:val="21"/>
-          <w:szCs w:val="21"/>
-        </w:rPr>
-        <w:t>doesn't</w:t>
-      </w:r>
-      <w:proofErr w:type="gramEnd"/>
-      <w:r>
-        <w:rPr>
-          <w:rFonts w:ascii="Arial" w:eastAsiaTheme="minorEastAsia" w:hAnsi="Arial" w:cs="Arial"/>
-          <w:kern w:val="2"/>
-          <w:sz w:val="21"/>
-          <w:szCs w:val="21"/>
-        </w:rPr>
-        <w:t xml:space="preserve"> exist.</w:t>
+        <w:t>ini index and hate crime rate in states with low unemployment</w:t>
+      </w:r>
+      <w:r>
+        <w:rPr>
+          <w:rFonts w:ascii="Arial" w:eastAsiaTheme="minorEastAsia" w:hAnsi="Arial" w:cs="Arial"/>
+          <w:kern w:val="2"/>
+          <w:sz w:val="21"/>
+          <w:szCs w:val="21"/>
+        </w:rPr>
+        <w:t>.</w:t>
+      </w:r>
+      <w:r>
+        <w:rPr>
+          <w:rFonts w:ascii="Arial" w:eastAsiaTheme="minorEastAsia" w:hAnsi="Arial" w:cs="Arial"/>
+          <w:kern w:val="2"/>
+          <w:sz w:val="21"/>
+          <w:szCs w:val="21"/>
+        </w:rPr>
+        <w:t xml:space="preserve"> </w:t>
+      </w:r>
+      <w:r>
+        <w:rPr>
+          <w:rFonts w:ascii="Arial" w:eastAsiaTheme="minorEastAsia" w:hAnsi="Arial" w:cs="Arial"/>
+          <w:kern w:val="2"/>
+          <w:sz w:val="21"/>
+          <w:szCs w:val="21"/>
+        </w:rPr>
+        <w:t>W</w:t>
+      </w:r>
+      <w:r>
+        <w:rPr>
+          <w:rFonts w:ascii="Arial" w:eastAsiaTheme="minorEastAsia" w:hAnsi="Arial" w:cs="Arial"/>
+          <w:kern w:val="2"/>
+          <w:sz w:val="21"/>
+          <w:szCs w:val="21"/>
+        </w:rPr>
+        <w:t>hile in those with high unemployment, the association doesn't exist.</w:t>
       </w:r>
     </w:p>
     <w:p>
@@ -2532,42 +3373,56 @@
           <w:rFonts w:ascii="Arial" w:hAnsi="Arial" w:cs="Arial"/>
           <w:szCs w:val="21"/>
         </w:rPr>
-        <w:t>In this project, we start</w:t>
+        <w:t xml:space="preserve">In this project, we start </w:t>
       </w:r>
       <w:r>
         <w:rPr>
           <w:rFonts w:ascii="Arial" w:hAnsi="Arial" w:cs="Arial"/>
           <w:szCs w:val="21"/>
         </w:rPr>
-        <w:t>ed</w:t>
+        <w:t xml:space="preserve">with </w:t>
       </w:r>
       <w:r>
         <w:rPr>
           <w:rFonts w:ascii="Arial" w:hAnsi="Arial" w:cs="Arial"/>
           <w:szCs w:val="21"/>
         </w:rPr>
-        <w:t xml:space="preserve"> </w:t>
+        <w:t>exploring the distribution of outcome and making a logarithm transformation. Then we identif</w:t>
       </w:r>
       <w:r>
         <w:rPr>
           <w:rFonts w:ascii="Arial" w:hAnsi="Arial" w:cs="Arial"/>
           <w:szCs w:val="21"/>
         </w:rPr>
-        <w:t xml:space="preserve">with </w:t>
+        <w:t>y</w:t>
       </w:r>
       <w:r>
         <w:rPr>
           <w:rFonts w:ascii="Arial" w:hAnsi="Arial" w:cs="Arial"/>
           <w:szCs w:val="21"/>
         </w:rPr>
-        <w:t>exploring the distribution of outcome and ended up with making a logarithm transformation. Then we identified potential outliers and excluded one influential points. After that we studied the correlation between all the pr</w:t>
+        <w:t xml:space="preserve"> potential outliers and exclude one influential points. After that we stud</w:t>
       </w:r>
       <w:r>
         <w:rPr>
           <w:rFonts w:ascii="Arial" w:hAnsi="Arial" w:cs="Arial"/>
           <w:szCs w:val="21"/>
         </w:rPr>
-        <w:t xml:space="preserve">edictors and figured out that </w:t>
+        <w:t>y</w:t>
+      </w:r>
+      <w:r>
+        <w:rPr>
+          <w:rFonts w:ascii="Arial" w:hAnsi="Arial" w:cs="Arial"/>
+          <w:szCs w:val="21"/>
+        </w:rPr>
+        <w:t xml:space="preserve"> the correlation between all the pr</w:t>
+      </w:r>
+      <w:r>
+        <w:rPr>
+          <w:rFonts w:ascii="Arial" w:hAnsi="Arial" w:cs="Arial"/>
+          <w:szCs w:val="21"/>
+        </w:rPr>
+        <w:t xml:space="preserve">edictors and figure out that </w:t>
       </w:r>
       <w:proofErr w:type="spellStart"/>
       <w:r>
@@ -2575,7 +3430,14 @@
           <w:rFonts w:ascii="Arial" w:hAnsi="Arial" w:cs="Arial"/>
           <w:szCs w:val="21"/>
         </w:rPr>
-        <w:t>Per_non_citizen</w:t>
+        <w:t>p</w:t>
+      </w:r>
+      <w:r>
+        <w:rPr>
+          <w:rFonts w:ascii="Arial" w:hAnsi="Arial" w:cs="Arial"/>
+          <w:szCs w:val="21"/>
+        </w:rPr>
+        <w:t>er_non_citizen</w:t>
       </w:r>
       <w:proofErr w:type="spellEnd"/>
       <w:r>
@@ -2648,7 +3510,7 @@
           <w:color w:val="000000"/>
           <w:szCs w:val="21"/>
         </w:rPr>
-        <w:t>. Also include this predictor to the model d</w:t>
+        <w:t>. Also includ</w:t>
       </w:r>
       <w:r>
         <w:rPr>
@@ -2656,7 +3518,7 @@
           <w:color w:val="000000"/>
           <w:szCs w:val="21"/>
         </w:rPr>
-        <w:t>idn</w:t>
+        <w:t>ing</w:t>
       </w:r>
       <w:r>
         <w:rPr>
@@ -2664,7 +3526,7 @@
           <w:color w:val="000000"/>
           <w:szCs w:val="21"/>
         </w:rPr>
-        <w:t>’t improve the fitness of model.</w:t>
+        <w:t xml:space="preserve"> this predictor to the model d</w:t>
       </w:r>
       <w:r>
         <w:rPr>
@@ -2672,7 +3534,7 @@
           <w:color w:val="000000"/>
           <w:szCs w:val="21"/>
         </w:rPr>
-        <w:t xml:space="preserve"> We identify the significant predictors associated with hate crime rate by fit a linear regression model</w:t>
+        <w:t>oes</w:t>
       </w:r>
       <w:r>
         <w:rPr>
@@ -2680,39 +3542,89 @@
           <w:color w:val="000000"/>
           <w:szCs w:val="21"/>
         </w:rPr>
+        <w:t>n</w:t>
+      </w:r>
+      <w:r>
+        <w:rPr>
+          <w:rFonts w:ascii="Arial" w:hAnsi="Arial" w:cs="Arial"/>
+          <w:color w:val="000000"/>
+          <w:szCs w:val="21"/>
+        </w:rPr>
+        <w:t>’t improve the fitness of model.</w:t>
+      </w:r>
+      <w:r>
+        <w:rPr>
+          <w:rFonts w:ascii="Arial" w:hAnsi="Arial" w:cs="Arial"/>
+          <w:color w:val="000000"/>
+          <w:szCs w:val="21"/>
+        </w:rPr>
+        <w:t xml:space="preserve"> We identify the significant predictors associated with hate crime rate by fit</w:t>
+      </w:r>
+      <w:r>
+        <w:rPr>
+          <w:rFonts w:ascii="Arial" w:hAnsi="Arial" w:cs="Arial"/>
+          <w:color w:val="000000"/>
+          <w:szCs w:val="21"/>
+        </w:rPr>
+        <w:t>ting</w:t>
+      </w:r>
+      <w:r>
+        <w:rPr>
+          <w:rFonts w:ascii="Arial" w:hAnsi="Arial" w:cs="Arial"/>
+          <w:color w:val="000000"/>
+          <w:szCs w:val="21"/>
+        </w:rPr>
+        <w:t xml:space="preserve"> a linear regression model</w:t>
+      </w:r>
+      <w:r>
+        <w:rPr>
+          <w:rFonts w:ascii="Arial" w:hAnsi="Arial" w:cs="Arial"/>
+          <w:color w:val="000000"/>
+          <w:szCs w:val="21"/>
+        </w:rPr>
         <w:t xml:space="preserve">, and find that only </w:t>
       </w:r>
       <w:r>
         <w:rPr>
           <w:rFonts w:ascii="Arial" w:hAnsi="Arial" w:cs="Arial"/>
         </w:rPr>
-        <w:t xml:space="preserve">percentage of adults(&gt;25yrs) with a high school degree and Gini index are associated with hate crime rate while adjusting for other variables of </w:t>
+        <w:t>percentage of adults</w:t>
       </w:r>
       <w:r>
         <w:rPr>
           <w:rFonts w:ascii="Arial" w:hAnsi="Arial" w:cs="Arial"/>
         </w:rPr>
+        <w:t xml:space="preserve"> </w:t>
+      </w:r>
+      <w:r>
+        <w:rPr>
+          <w:rFonts w:ascii="Arial" w:hAnsi="Arial" w:cs="Arial"/>
+        </w:rPr>
+        <w:t xml:space="preserve">(&gt;25yrs) with a high school degree and Gini index are associated with hate crime rate while adjusting for other variables of </w:t>
+      </w:r>
+      <w:r>
+        <w:rPr>
+          <w:rFonts w:ascii="Arial" w:hAnsi="Arial" w:cs="Arial"/>
+        </w:rPr>
         <w:t xml:space="preserve">interest </w:t>
       </w:r>
       <w:r>
         <w:rPr>
           <w:rFonts w:ascii="Arial" w:hAnsi="Arial" w:cs="Arial"/>
         </w:rPr>
-        <w:t xml:space="preserve">(at 0.15 significance level). </w:t>
-      </w:r>
-      <w:proofErr w:type="gramStart"/>
+        <w:t>(at 0.15 significance level). In order to study potential effect of other variables, we stratif</w:t>
+      </w:r>
       <w:r>
         <w:rPr>
           <w:rFonts w:ascii="Arial" w:hAnsi="Arial" w:cs="Arial"/>
         </w:rPr>
-        <w:t>In order to</w:t>
-      </w:r>
-      <w:proofErr w:type="gramEnd"/>
+        <w:t>y</w:t>
+      </w:r>
       <w:r>
         <w:rPr>
           <w:rFonts w:ascii="Arial" w:hAnsi="Arial" w:cs="Arial"/>
         </w:rPr>
-        <w:t xml:space="preserve"> study potential effect of other variables, we stratified the data by level </w:t>
+        <w:t xml:space="preserve"> the data by level </w:t>
       </w:r>
       <w:r>
         <w:rPr>
@@ -2724,19 +3636,55 @@
         <w:rPr>
           <w:rFonts w:ascii="Arial" w:hAnsi="Arial" w:cs="Arial"/>
         </w:rPr>
-        <w:t xml:space="preserve">unemployment and level of urbanization, respectively. Through the analysis, </w:t>
+        <w:t>unemployment and level of urbanization</w:t>
       </w:r>
       <w:r>
         <w:rPr>
           <w:rFonts w:ascii="Arial" w:hAnsi="Arial" w:cs="Arial"/>
         </w:rPr>
-        <w:t xml:space="preserve">the </w:t>
+        <w:t xml:space="preserve"> </w:t>
       </w:r>
       <w:r>
         <w:rPr>
           <w:rFonts w:ascii="Arial" w:hAnsi="Arial" w:cs="Arial"/>
         </w:rPr>
-        <w:t>level of unemployment has an interaction with Gini index.</w:t>
+        <w:t>respectively</w:t>
+      </w:r>
+      <w:r>
+        <w:rPr>
+          <w:rFonts w:ascii="Arial" w:hAnsi="Arial" w:cs="Arial"/>
+        </w:rPr>
+        <w:t xml:space="preserve"> and find</w:t>
+      </w:r>
+      <w:r>
+        <w:rPr>
+          <w:rFonts w:ascii="Arial" w:hAnsi="Arial" w:cs="Arial"/>
+        </w:rPr>
+        <w:t xml:space="preserve"> an interaction </w:t>
+      </w:r>
+      <w:r>
+        <w:rPr>
+          <w:rFonts w:ascii="Arial" w:hAnsi="Arial" w:cs="Arial"/>
+        </w:rPr>
+        <w:t xml:space="preserve">between </w:t>
+      </w:r>
+      <w:r>
+        <w:rPr>
+          <w:rFonts w:ascii="Arial" w:hAnsi="Arial" w:cs="Arial"/>
+        </w:rPr>
+        <w:t xml:space="preserve">unemployment </w:t>
+      </w:r>
+      <w:r>
+        <w:rPr>
+          <w:rFonts w:ascii="Arial" w:hAnsi="Arial" w:cs="Arial"/>
+        </w:rPr>
+        <w:t>and</w:t>
+      </w:r>
+      <w:r>
+        <w:rPr>
+          <w:rFonts w:ascii="Arial" w:hAnsi="Arial" w:cs="Arial"/>
+        </w:rPr>
+        <w:t xml:space="preserve"> Gini index.</w:t>
       </w:r>
     </w:p>
     <w:p>
@@ -2757,18 +3705,42 @@
         <w:rPr>
           <w:rFonts w:ascii="Arial" w:hAnsi="Arial" w:cs="Arial"/>
         </w:rPr>
-        <w:t>till, there were several limitations to our model and findings. First, we d</w:t>
+        <w:t xml:space="preserve">till, there </w:t>
       </w:r>
       <w:r>
         <w:rPr>
           <w:rFonts w:ascii="Arial" w:hAnsi="Arial" w:cs="Arial"/>
         </w:rPr>
-        <w:t>id</w:t>
+        <w:t>are</w:t>
       </w:r>
       <w:r>
         <w:rPr>
           <w:rFonts w:ascii="Arial" w:hAnsi="Arial" w:cs="Arial"/>
         </w:rPr>
+        <w:t xml:space="preserve"> several limitations </w:t>
+      </w:r>
+      <w:r>
+        <w:rPr>
+          <w:rFonts w:ascii="Arial" w:hAnsi="Arial" w:cs="Arial"/>
+        </w:rPr>
+        <w:t>of</w:t>
+      </w:r>
+      <w:r>
+        <w:rPr>
+          <w:rFonts w:ascii="Arial" w:hAnsi="Arial" w:cs="Arial"/>
+        </w:rPr>
+        <w:t xml:space="preserve"> our model and findings. First, we d</w:t>
+      </w:r>
+      <w:r>
+        <w:rPr>
+          <w:rFonts w:ascii="Arial" w:hAnsi="Arial" w:cs="Arial"/>
+        </w:rPr>
+        <w:t>o</w:t>
+      </w:r>
+      <w:r>
+        <w:rPr>
+          <w:rFonts w:ascii="Arial" w:hAnsi="Arial" w:cs="Arial"/>
+        </w:rPr>
         <w:t xml:space="preserve"> </w:t>
       </w:r>
       <w:r>
@@ -2781,21 +3753,19 @@
         <w:rPr>
           <w:rFonts w:ascii="Arial" w:hAnsi="Arial" w:cs="Arial"/>
         </w:rPr>
-        <w:t xml:space="preserve">verify the potential confounding (or interaction) of household income and percentage of population that are non-white with the two main predictors. </w:t>
-      </w:r>
-      <w:proofErr w:type="gramStart"/>
+        <w:t xml:space="preserve">verify the potential confounding (or interaction) of household income and percentage of population that are non-white with the two main predictors. In order to </w:t>
+      </w:r>
       <w:r>
         <w:rPr>
           <w:rFonts w:ascii="Arial" w:hAnsi="Arial" w:cs="Arial"/>
         </w:rPr>
-        <w:t>In order to</w:t>
-      </w:r>
-      <w:proofErr w:type="gramEnd"/>
+        <w:t>test the existence of the confounding effect</w:t>
+      </w:r>
       <w:r>
         <w:rPr>
           <w:rFonts w:ascii="Arial" w:hAnsi="Arial" w:cs="Arial"/>
         </w:rPr>
-        <w:t xml:space="preserve"> do the stratification for the analysis, we need to find meaningful cutoff value for these variables. </w:t>
+        <w:t xml:space="preserve">, we need to find meaningful cutoff value for these variables. </w:t>
       </w:r>
       <w:r>
         <w:rPr>
@@ -2854,16 +3824,16 @@
         <w:widowControl/>
         <w:jc w:val="left"/>
         <w:rPr>
-          <w:rFonts w:ascii="Arial" w:hAnsi="Arial" w:cs="Arial"/>
-          <w:sz w:val="30"/>
-          <w:szCs w:val="30"/>
+          <w:rFonts w:ascii="Arial" w:eastAsiaTheme="majorEastAsia" w:hAnsi="Arial" w:cs="Arial"/>
+          <w:sz w:val="32"/>
+          <w:szCs w:val="32"/>
         </w:rPr>
       </w:pPr>
       <w:r>
         <w:rPr>
-          <w:rFonts w:ascii="Arial" w:hAnsi="Arial" w:cs="Arial"/>
-          <w:sz w:val="30"/>
-          <w:szCs w:val="30"/>
+          <w:rFonts w:ascii="Arial" w:eastAsiaTheme="majorEastAsia" w:hAnsi="Arial" w:cs="Arial"/>
+          <w:sz w:val="32"/>
+          <w:szCs w:val="32"/>
         </w:rPr>
         <w:lastRenderedPageBreak/>
         <w:t>Reference</w:t>
@@ -2872,6 +3842,7 @@
     <w:p>
       <w:pPr>
         <w:widowControl/>
+        <w:spacing w:beforeLines="100" w:before="312" w:afterLines="100" w:after="312"/>
         <w:jc w:val="left"/>
         <w:rPr>
           <w:rFonts w:ascii="Times New Roman" w:eastAsia="Times New Roman" w:hAnsi="Times New Roman" w:cs="Times New Roman"/>
@@ -2918,9 +3889,10 @@
     <w:p>
       <w:pPr>
         <w:widowControl/>
+        <w:spacing w:beforeLines="100" w:before="312" w:afterLines="100" w:after="312"/>
         <w:jc w:val="left"/>
         <w:rPr>
-          <w:rFonts w:ascii="Times New Roman" w:eastAsia="Times New Roman" w:hAnsi="Times New Roman" w:cs="Times New Roman"/>
+          <w:rFonts w:ascii="Times New Roman" w:hAnsi="Times New Roman" w:cs="Times New Roman" w:hint="eastAsia"/>
           <w:kern w:val="0"/>
           <w:sz w:val="24"/>
           <w:szCs w:val="24"/>
@@ -2964,23 +3936,10 @@
     <w:p>
       <w:pPr>
         <w:widowControl/>
-        <w:shd w:val="clear" w:color="auto" w:fill="FFFFFF"/>
+        <w:spacing w:beforeLines="100" w:before="312" w:afterLines="100" w:after="312"/>
         <w:jc w:val="left"/>
         <w:rPr>
-          <w:rFonts w:ascii="Times New Roman" w:eastAsia="Times New Roman" w:hAnsi="Times New Roman" w:cs="Times New Roman"/>
-          <w:color w:val="333333"/>
-          <w:kern w:val="0"/>
-          <w:sz w:val="24"/>
-          <w:szCs w:val="24"/>
-        </w:rPr>
-      </w:pPr>
-    </w:p>
-    <w:p>
-      <w:pPr>
-        <w:widowControl/>
-        <w:jc w:val="left"/>
-        <w:rPr>
-          <w:rFonts w:ascii="Times New Roman" w:eastAsia="Times New Roman" w:hAnsi="Times New Roman" w:cs="Times New Roman"/>
+          <w:rFonts w:ascii="Times New Roman" w:hAnsi="Times New Roman" w:cs="Times New Roman" w:hint="eastAsia"/>
           <w:kern w:val="0"/>
           <w:sz w:val="24"/>
           <w:szCs w:val="24"/>
@@ -3024,23 +3983,10 @@
     <w:p>
       <w:pPr>
         <w:widowControl/>
-        <w:shd w:val="clear" w:color="auto" w:fill="FFFFFF"/>
+        <w:spacing w:beforeLines="100" w:before="312" w:afterLines="100" w:after="312"/>
         <w:jc w:val="left"/>
         <w:rPr>
-          <w:rFonts w:ascii="Times New Roman" w:eastAsia="Times New Roman" w:hAnsi="Times New Roman" w:cs="Times New Roman"/>
-          <w:color w:val="333333"/>
-          <w:kern w:val="0"/>
-          <w:sz w:val="24"/>
-          <w:szCs w:val="24"/>
-        </w:rPr>
-      </w:pPr>
-    </w:p>
-    <w:p>
-      <w:pPr>
-        <w:widowControl/>
-        <w:jc w:val="left"/>
-        <w:rPr>
-          <w:rFonts w:ascii="Times New Roman" w:eastAsia="Times New Roman" w:hAnsi="Times New Roman" w:cs="Times New Roman"/>
+          <w:rFonts w:ascii="Times New Roman" w:hAnsi="Times New Roman" w:cs="Times New Roman" w:hint="eastAsia"/>
           <w:kern w:val="0"/>
           <w:sz w:val="24"/>
           <w:szCs w:val="24"/>
@@ -3084,20 +4030,7 @@
     <w:p>
       <w:pPr>
         <w:widowControl/>
-        <w:shd w:val="clear" w:color="auto" w:fill="FFFFFF"/>
-        <w:jc w:val="left"/>
-        <w:rPr>
-          <w:rFonts w:ascii="Times New Roman" w:eastAsia="Times New Roman" w:hAnsi="Times New Roman" w:cs="Times New Roman"/>
-          <w:color w:val="333333"/>
-          <w:kern w:val="0"/>
-          <w:sz w:val="24"/>
-          <w:szCs w:val="24"/>
-        </w:rPr>
-      </w:pPr>
-    </w:p>
-    <w:p>
-      <w:pPr>
-        <w:widowControl/>
+        <w:spacing w:beforeLines="100" w:before="312" w:afterLines="100" w:after="312"/>
         <w:jc w:val="left"/>
         <w:rPr>
           <w:rFonts w:ascii="Times New Roman" w:eastAsia="Times New Roman" w:hAnsi="Times New Roman" w:cs="Times New Roman"/>
@@ -3138,35 +4071,7 @@
           <w:szCs w:val="24"/>
           <w:shd w:val="clear" w:color="auto" w:fill="FFFFFF"/>
         </w:rPr>
-        <w:t xml:space="preserve">Higher Rates </w:t>
-      </w:r>
-      <w:proofErr w:type="gramStart"/>
-      <w:r>
-        <w:rPr>
-          <w:rFonts w:ascii="Times New Roman" w:eastAsia="Times New Roman" w:hAnsi="Times New Roman" w:cs="Times New Roman"/>
-          <w:i/>
-          <w:iCs/>
-          <w:color w:val="000000"/>
-          <w:kern w:val="0"/>
-          <w:sz w:val="24"/>
-          <w:szCs w:val="24"/>
-          <w:shd w:val="clear" w:color="auto" w:fill="FFFFFF"/>
-        </w:rPr>
-        <w:t>Of</w:t>
-      </w:r>
-      <w:proofErr w:type="gramEnd"/>
-      <w:r>
-        <w:rPr>
-          <w:rFonts w:ascii="Times New Roman" w:eastAsia="Times New Roman" w:hAnsi="Times New Roman" w:cs="Times New Roman"/>
-          <w:i/>
-          <w:iCs/>
-          <w:color w:val="000000"/>
-          <w:kern w:val="0"/>
-          <w:sz w:val="24"/>
-          <w:szCs w:val="24"/>
-          <w:shd w:val="clear" w:color="auto" w:fill="FFFFFF"/>
-        </w:rPr>
-        <w:t xml:space="preserve"> Hate Crimes Are Tied To Income Inequality</w:t>
+        <w:t>Higher Rates Of Hate Crimes Are Tied To Income Inequality</w:t>
       </w:r>
       <w:r>
         <w:rPr>
@@ -3183,6 +4088,7 @@
     <w:p>
       <w:pPr>
         <w:widowControl/>
+        <w:spacing w:beforeLines="100" w:before="312" w:afterLines="100" w:after="312"/>
         <w:jc w:val="left"/>
         <w:rPr>
           <w:rFonts w:ascii="Arial" w:hAnsi="Arial" w:cs="Arial"/>
@@ -3201,17 +4107,19 @@
     </w:p>
     <w:p>
       <w:pPr>
+        <w:pStyle w:val="2"/>
+        <w:spacing w:before="0" w:after="0"/>
         <w:rPr>
           <w:rFonts w:ascii="Arial" w:hAnsi="Arial" w:cs="Arial"/>
-          <w:sz w:val="30"/>
-          <w:szCs w:val="30"/>
+          <w:b w:val="0"/>
+          <w:bCs w:val="0"/>
         </w:rPr>
       </w:pPr>
       <w:r>
         <w:rPr>
           <w:rFonts w:ascii="Arial" w:hAnsi="Arial" w:cs="Arial" w:hint="eastAsia"/>
-          <w:sz w:val="30"/>
-          <w:szCs w:val="30"/>
+          <w:b w:val="0"/>
+          <w:bCs w:val="0"/>
         </w:rPr>
         <w:lastRenderedPageBreak/>
         <w:t>A</w:t>
@@ -3219,8 +4127,8 @@
       <w:r>
         <w:rPr>
           <w:rFonts w:ascii="Arial" w:hAnsi="Arial" w:cs="Arial"/>
-          <w:sz w:val="30"/>
-          <w:szCs w:val="30"/>
+          <w:b w:val="0"/>
+          <w:bCs w:val="0"/>
         </w:rPr>
         <w:t>ppendix</w:t>
       </w:r>
@@ -4550,7 +5458,7 @@
     </w:p>
     <w:p>
       <w:pPr>
-        <w:spacing w:afterLines="100" w:after="312"/>
+        <w:spacing w:afterLines="200" w:after="624"/>
         <w:jc w:val="center"/>
         <w:rPr>
           <w:rFonts w:ascii="Times New Roman" w:hAnsi="Times New Roman" w:cs="Times New Roman"/>
@@ -5175,7 +6083,7 @@
               <w:spacing w:beforeLines="100" w:before="312"/>
               <w:jc w:val="center"/>
               <w:rPr>
-                <w:rFonts w:ascii="Helvetica" w:eastAsia="SimSun" w:hAnsi="Helvetica" w:cs="Helvetica"/>
+                <w:rFonts w:ascii="Helvetica" w:eastAsia="宋体" w:hAnsi="Helvetica" w:cs="Helvetica"/>
                 <w:color w:val="333333"/>
                 <w:kern w:val="0"/>
                 <w:szCs w:val="21"/>
@@ -5427,6 +6335,7 @@
     </w:p>
     <w:p>
       <w:pPr>
+        <w:spacing w:afterLines="100" w:after="312"/>
         <w:jc w:val="center"/>
         <w:rPr>
           <w:rFonts w:ascii="Times New Roman" w:hAnsi="Times New Roman" w:cs="Times New Roman"/>
@@ -5532,7 +6441,8 @@
     <w:p>
       <w:pPr>
         <w:widowControl/>
-        <w:jc w:val="left"/>
+        <w:spacing w:beforeLines="100" w:before="312"/>
+        <w:jc w:val="center"/>
         <w:rPr>
           <w:rFonts w:ascii="Times New Roman" w:hAnsi="Times New Roman" w:cs="Times New Roman"/>
           <w:b/>
@@ -5549,18 +6459,6 @@
         </w:rPr>
         <w:br w:type="page"/>
       </w:r>
-    </w:p>
-    <w:p>
-      <w:pPr>
-        <w:spacing w:beforeLines="100" w:before="312" w:afterLines="50" w:after="156"/>
-        <w:jc w:val="center"/>
-        <w:rPr>
-          <w:rFonts w:ascii="Times New Roman" w:hAnsi="Times New Roman" w:cs="Times New Roman"/>
-          <w:b/>
-          <w:bCs/>
-          <w:szCs w:val="21"/>
-        </w:rPr>
-      </w:pPr>
       <w:bookmarkStart w:id="1" w:name="_Hlk59214411"/>
       <w:r>
         <w:rPr>
@@ -6435,6 +7333,24 @@
         <w:spacing w:beforeLines="100" w:before="312"/>
         <w:jc w:val="center"/>
         <w:rPr>
+          <w:noProof/>
+        </w:rPr>
+      </w:pPr>
+    </w:p>
+    <w:p>
+      <w:pPr>
+        <w:spacing w:beforeLines="100" w:before="312"/>
+        <w:jc w:val="center"/>
+        <w:rPr>
+          <w:noProof/>
+        </w:rPr>
+      </w:pPr>
+    </w:p>
+    <w:p>
+      <w:pPr>
+        <w:spacing w:beforeLines="100" w:before="312"/>
+        <w:jc w:val="center"/>
+        <w:rPr>
           <w:rFonts w:ascii="Times New Roman" w:hAnsi="Times New Roman" w:cs="Times New Roman"/>
           <w:b/>
           <w:bCs/>
@@ -6446,9 +7362,9 @@
           <w:noProof/>
         </w:rPr>
         <w:drawing>
-          <wp:inline distT="0" distB="0" distL="0" distR="0" wp14:anchorId="56DE9B8E" wp14:editId="44E17F9E">
-            <wp:extent cx="5391426" cy="3594100"/>
-            <wp:effectExtent l="0" t="0" r="0" b="6350"/>
+          <wp:inline distT="0" distB="0" distL="0" distR="0" wp14:anchorId="56DE9B8E" wp14:editId="020BF1EB">
+            <wp:extent cx="5275385" cy="3593916"/>
+            <wp:effectExtent l="0" t="0" r="1905" b="6985"/>
             <wp:docPr id="16" name="图片 16"/>
             <wp:cNvGraphicFramePr>
               <a:graphicFrameLocks xmlns:a="http://schemas.openxmlformats.org/drawingml/2006/main" noChangeAspect="1"/>
@@ -6460,20 +7376,27 @@
                     <pic:cNvPr id="1" name=""/>
                     <pic:cNvPicPr/>
                   </pic:nvPicPr>
-                  <pic:blipFill>
+                  <pic:blipFill rotWithShape="1">
                     <a:blip r:embed="rId16"/>
-                    <a:stretch>
-                      <a:fillRect/>
-                    </a:stretch>
+                    <a:srcRect r="2147"/>
+                    <a:stretch/>
                   </pic:blipFill>
-                  <pic:spPr>
+                  <pic:spPr bwMode="auto">
                     <a:xfrm>
                       <a:off x="0" y="0"/>
-                      <a:ext cx="5412798" cy="3608347"/>
+                      <a:ext cx="5296568" cy="3608347"/>
                     </a:xfrm>
                     <a:prstGeom prst="rect">
                       <a:avLst/>
                     </a:prstGeom>
+                    <a:ln>
+                      <a:noFill/>
+                    </a:ln>
+                    <a:extLst>
+                      <a:ext uri="{53640926-AAD7-44D8-BBD7-CCE9431645EC}">
+                        <a14:shadowObscured xmlns:a14="http://schemas.microsoft.com/office/drawing/2010/main"/>
+                      </a:ext>
+                    </a:extLst>
                   </pic:spPr>
                 </pic:pic>
               </a:graphicData>
@@ -6576,6 +7499,7 @@
     </w:p>
     <w:p>
       <w:pPr>
+        <w:spacing w:afterLines="100" w:after="312"/>
         <w:jc w:val="center"/>
         <w:rPr>
           <w:rFonts w:ascii="Times New Roman" w:hAnsi="Times New Roman" w:cs="Times New Roman"/>
@@ -6669,7 +7593,7 @@
         <w:spacing w:afterLines="100" w:after="312"/>
         <w:jc w:val="center"/>
         <w:rPr>
-          <w:rFonts w:ascii="Times New Roman" w:hAnsi="Times New Roman" w:cs="Times New Roman" w:hint="eastAsia"/>
+          <w:rFonts w:ascii="Times New Roman" w:hAnsi="Times New Roman" w:cs="Times New Roman"/>
           <w:b/>
           <w:bCs/>
           <w:szCs w:val="21"/>
@@ -7114,7 +8038,7 @@
               <w:spacing w:after="300"/>
               <w:jc w:val="left"/>
               <w:rPr>
-                <w:rFonts w:ascii="Helvetica" w:eastAsia="SimSun" w:hAnsi="Helvetica" w:cs="Helvetica"/>
+                <w:rFonts w:ascii="Helvetica" w:eastAsia="宋体" w:hAnsi="Helvetica" w:cs="Helvetica"/>
                 <w:color w:val="333333"/>
                 <w:kern w:val="0"/>
                 <w:szCs w:val="21"/>
@@ -7122,7 +8046,7 @@
             </w:pPr>
             <w:r>
               <w:rPr>
-                <w:rFonts w:ascii="Helvetica" w:eastAsia="SimSun" w:hAnsi="Helvetica" w:cs="Helvetica"/>
+                <w:rFonts w:ascii="Helvetica" w:eastAsia="宋体" w:hAnsi="Helvetica" w:cs="Helvetica"/>
                 <w:color w:val="333333"/>
                 <w:kern w:val="0"/>
                 <w:szCs w:val="21"/>
@@ -7149,7 +8073,7 @@
               <w:spacing w:after="300"/>
               <w:jc w:val="right"/>
               <w:rPr>
-                <w:rFonts w:ascii="Helvetica" w:eastAsia="SimSun" w:hAnsi="Helvetica" w:cs="Helvetica"/>
+                <w:rFonts w:ascii="Helvetica" w:eastAsia="宋体" w:hAnsi="Helvetica" w:cs="Helvetica"/>
                 <w:color w:val="333333"/>
                 <w:kern w:val="0"/>
                 <w:szCs w:val="21"/>
@@ -7182,7 +8106,7 @@
               <w:spacing w:after="300"/>
               <w:jc w:val="right"/>
               <w:rPr>
-                <w:rFonts w:ascii="Helvetica" w:eastAsia="SimSun" w:hAnsi="Helvetica" w:cs="Helvetica"/>
+                <w:rFonts w:ascii="Helvetica" w:eastAsia="宋体" w:hAnsi="Helvetica" w:cs="Helvetica"/>
                 <w:color w:val="333333"/>
                 <w:kern w:val="0"/>
                 <w:szCs w:val="21"/>
@@ -7190,7 +8114,7 @@
             </w:pPr>
             <w:r>
               <w:rPr>
-                <w:rFonts w:ascii="Helvetica" w:eastAsia="SimSun" w:hAnsi="Helvetica" w:cs="Helvetica"/>
+                <w:rFonts w:ascii="Helvetica" w:eastAsia="宋体" w:hAnsi="Helvetica" w:cs="Helvetica"/>
                 <w:color w:val="333333"/>
                 <w:kern w:val="0"/>
                 <w:szCs w:val="21"/>
@@ -7224,7 +8148,7 @@
               <w:spacing w:after="300"/>
               <w:jc w:val="right"/>
               <w:rPr>
-                <w:rFonts w:ascii="Helvetica" w:eastAsia="SimSun" w:hAnsi="Helvetica" w:cs="Helvetica"/>
+                <w:rFonts w:ascii="Helvetica" w:eastAsia="宋体" w:hAnsi="Helvetica" w:cs="Helvetica"/>
                 <w:color w:val="333333"/>
                 <w:kern w:val="0"/>
                 <w:szCs w:val="21"/>
@@ -7232,7 +8156,7 @@
             </w:pPr>
             <w:r>
               <w:rPr>
-                <w:rFonts w:ascii="Helvetica" w:eastAsia="SimSun" w:hAnsi="Helvetica" w:cs="Helvetica"/>
+                <w:rFonts w:ascii="Helvetica" w:eastAsia="宋体" w:hAnsi="Helvetica" w:cs="Helvetica"/>
                 <w:color w:val="333333"/>
                 <w:kern w:val="0"/>
                 <w:szCs w:val="21"/>
@@ -7266,7 +8190,7 @@
               <w:spacing w:after="300"/>
               <w:jc w:val="right"/>
               <w:rPr>
-                <w:rFonts w:ascii="Helvetica" w:eastAsia="SimSun" w:hAnsi="Helvetica" w:cs="Helvetica"/>
+                <w:rFonts w:ascii="Helvetica" w:eastAsia="宋体" w:hAnsi="Helvetica" w:cs="Helvetica"/>
                 <w:color w:val="333333"/>
                 <w:kern w:val="0"/>
                 <w:szCs w:val="21"/>
@@ -7274,7 +8198,7 @@
             </w:pPr>
             <w:r>
               <w:rPr>
-                <w:rFonts w:ascii="Helvetica" w:eastAsia="SimSun" w:hAnsi="Helvetica" w:cs="Helvetica"/>
+                <w:rFonts w:ascii="Helvetica" w:eastAsia="宋体" w:hAnsi="Helvetica" w:cs="Helvetica"/>
                 <w:color w:val="333333"/>
                 <w:kern w:val="0"/>
                 <w:szCs w:val="21"/>
@@ -7308,7 +8232,7 @@
               <w:spacing w:after="300"/>
               <w:jc w:val="right"/>
               <w:rPr>
-                <w:rFonts w:ascii="Helvetica" w:eastAsia="SimSun" w:hAnsi="Helvetica" w:cs="Helvetica"/>
+                <w:rFonts w:ascii="Helvetica" w:eastAsia="宋体" w:hAnsi="Helvetica" w:cs="Helvetica"/>
                 <w:color w:val="333333"/>
                 <w:kern w:val="0"/>
                 <w:szCs w:val="21"/>
@@ -7316,7 +8240,7 @@
             </w:pPr>
             <w:r>
               <w:rPr>
-                <w:rFonts w:ascii="Helvetica" w:eastAsia="SimSun" w:hAnsi="Helvetica" w:cs="Helvetica"/>
+                <w:rFonts w:ascii="Helvetica" w:eastAsia="宋体" w:hAnsi="Helvetica" w:cs="Helvetica"/>
                 <w:color w:val="333333"/>
                 <w:kern w:val="0"/>
                 <w:szCs w:val="21"/>
@@ -7356,7 +8280,7 @@
               <w:spacing w:after="300"/>
               <w:jc w:val="left"/>
               <w:rPr>
-                <w:rFonts w:ascii="Helvetica" w:eastAsia="SimSun" w:hAnsi="Helvetica" w:cs="Helvetica"/>
+                <w:rFonts w:ascii="Helvetica" w:eastAsia="宋体" w:hAnsi="Helvetica" w:cs="Helvetica"/>
                 <w:color w:val="333333"/>
                 <w:kern w:val="0"/>
                 <w:szCs w:val="21"/>
@@ -7365,7 +8289,7 @@
             <w:proofErr w:type="spellStart"/>
             <w:r>
               <w:rPr>
-                <w:rFonts w:ascii="Helvetica" w:eastAsia="SimSun" w:hAnsi="Helvetica" w:cs="Helvetica"/>
+                <w:rFonts w:ascii="Helvetica" w:eastAsia="宋体" w:hAnsi="Helvetica" w:cs="Helvetica"/>
                 <w:color w:val="333333"/>
                 <w:kern w:val="0"/>
                 <w:szCs w:val="21"/>
@@ -7393,7 +8317,7 @@
               <w:spacing w:after="300"/>
               <w:jc w:val="right"/>
               <w:rPr>
-                <w:rFonts w:ascii="Helvetica" w:eastAsia="SimSun" w:hAnsi="Helvetica" w:cs="Helvetica"/>
+                <w:rFonts w:ascii="Helvetica" w:eastAsia="宋体" w:hAnsi="Helvetica" w:cs="Helvetica"/>
                 <w:color w:val="333333"/>
                 <w:kern w:val="0"/>
                 <w:szCs w:val="21"/>
@@ -7426,7 +8350,7 @@
               <w:spacing w:after="300"/>
               <w:jc w:val="right"/>
               <w:rPr>
-                <w:rFonts w:ascii="Helvetica" w:eastAsia="SimSun" w:hAnsi="Helvetica" w:cs="Helvetica"/>
+                <w:rFonts w:ascii="Helvetica" w:eastAsia="宋体" w:hAnsi="Helvetica" w:cs="Helvetica"/>
                 <w:color w:val="333333"/>
                 <w:kern w:val="0"/>
                 <w:szCs w:val="21"/>
@@ -7434,7 +8358,7 @@
             </w:pPr>
             <w:r>
               <w:rPr>
-                <w:rFonts w:ascii="Helvetica" w:eastAsia="SimSun" w:hAnsi="Helvetica" w:cs="Helvetica"/>
+                <w:rFonts w:ascii="Helvetica" w:eastAsia="宋体" w:hAnsi="Helvetica" w:cs="Helvetica"/>
                 <w:color w:val="333333"/>
                 <w:kern w:val="0"/>
                 <w:szCs w:val="21"/>
@@ -7468,7 +8392,7 @@
               <w:spacing w:after="300"/>
               <w:jc w:val="right"/>
               <w:rPr>
-                <w:rFonts w:ascii="Helvetica" w:eastAsia="SimSun" w:hAnsi="Helvetica" w:cs="Helvetica"/>
+                <w:rFonts w:ascii="Helvetica" w:eastAsia="宋体" w:hAnsi="Helvetica" w:cs="Helvetica"/>
                 <w:color w:val="333333"/>
                 <w:kern w:val="0"/>
                 <w:szCs w:val="21"/>
@@ -7476,7 +8400,7 @@
             </w:pPr>
             <w:r>
               <w:rPr>
-                <w:rFonts w:ascii="Helvetica" w:eastAsia="SimSun" w:hAnsi="Helvetica" w:cs="Helvetica"/>
+                <w:rFonts w:ascii="Helvetica" w:eastAsia="宋体" w:hAnsi="Helvetica" w:cs="Helvetica"/>
                 <w:color w:val="333333"/>
                 <w:kern w:val="0"/>
                 <w:szCs w:val="21"/>
@@ -7510,7 +8434,7 @@
               <w:spacing w:after="300"/>
               <w:jc w:val="right"/>
               <w:rPr>
-                <w:rFonts w:ascii="Helvetica" w:eastAsia="SimSun" w:hAnsi="Helvetica" w:cs="Helvetica"/>
+                <w:rFonts w:ascii="Helvetica" w:eastAsia="宋体" w:hAnsi="Helvetica" w:cs="Helvetica"/>
                 <w:color w:val="333333"/>
                 <w:kern w:val="0"/>
                 <w:szCs w:val="21"/>
@@ -7518,7 +8442,7 @@
             </w:pPr>
             <w:r>
               <w:rPr>
-                <w:rFonts w:ascii="Helvetica" w:eastAsia="SimSun" w:hAnsi="Helvetica" w:cs="Helvetica"/>
+                <w:rFonts w:ascii="Helvetica" w:eastAsia="宋体" w:hAnsi="Helvetica" w:cs="Helvetica"/>
                 <w:color w:val="333333"/>
                 <w:kern w:val="0"/>
                 <w:szCs w:val="21"/>
@@ -7552,7 +8476,7 @@
               <w:spacing w:after="300"/>
               <w:jc w:val="right"/>
               <w:rPr>
-                <w:rFonts w:ascii="Helvetica" w:eastAsia="SimSun" w:hAnsi="Helvetica" w:cs="Helvetica"/>
+                <w:rFonts w:ascii="Helvetica" w:eastAsia="宋体" w:hAnsi="Helvetica" w:cs="Helvetica"/>
                 <w:color w:val="333333"/>
                 <w:kern w:val="0"/>
                 <w:szCs w:val="21"/>
@@ -7560,7 +8484,7 @@
             </w:pPr>
             <w:r>
               <w:rPr>
-                <w:rFonts w:ascii="Helvetica" w:eastAsia="SimSun" w:hAnsi="Helvetica" w:cs="Helvetica"/>
+                <w:rFonts w:ascii="Helvetica" w:eastAsia="宋体" w:hAnsi="Helvetica" w:cs="Helvetica"/>
                 <w:color w:val="333333"/>
                 <w:kern w:val="0"/>
                 <w:szCs w:val="21"/>
@@ -7600,7 +8524,7 @@
               <w:spacing w:after="300"/>
               <w:jc w:val="left"/>
               <w:rPr>
-                <w:rFonts w:ascii="Helvetica" w:eastAsia="SimSun" w:hAnsi="Helvetica" w:cs="Helvetica"/>
+                <w:rFonts w:ascii="Helvetica" w:eastAsia="宋体" w:hAnsi="Helvetica" w:cs="Helvetica"/>
                 <w:color w:val="333333"/>
                 <w:kern w:val="0"/>
                 <w:szCs w:val="21"/>
@@ -7609,7 +8533,7 @@
             <w:proofErr w:type="spellStart"/>
             <w:r>
               <w:rPr>
-                <w:rFonts w:ascii="Helvetica" w:eastAsia="SimSun" w:hAnsi="Helvetica" w:cs="Helvetica"/>
+                <w:rFonts w:ascii="Helvetica" w:eastAsia="宋体" w:hAnsi="Helvetica" w:cs="Helvetica"/>
                 <w:color w:val="333333"/>
                 <w:kern w:val="0"/>
                 <w:szCs w:val="21"/>
@@ -7637,7 +8561,7 @@
               <w:spacing w:after="300"/>
               <w:jc w:val="right"/>
               <w:rPr>
-                <w:rFonts w:ascii="Helvetica" w:eastAsia="SimSun" w:hAnsi="Helvetica" w:cs="Helvetica"/>
+                <w:rFonts w:ascii="Helvetica" w:eastAsia="宋体" w:hAnsi="Helvetica" w:cs="Helvetica"/>
                 <w:color w:val="333333"/>
                 <w:kern w:val="0"/>
                 <w:szCs w:val="21"/>
@@ -7670,7 +8594,7 @@
               <w:spacing w:after="300"/>
               <w:jc w:val="right"/>
               <w:rPr>
-                <w:rFonts w:ascii="Helvetica" w:eastAsia="SimSun" w:hAnsi="Helvetica" w:cs="Helvetica"/>
+                <w:rFonts w:ascii="Helvetica" w:eastAsia="宋体" w:hAnsi="Helvetica" w:cs="Helvetica"/>
                 <w:color w:val="333333"/>
                 <w:kern w:val="0"/>
                 <w:szCs w:val="21"/>
@@ -7678,7 +8602,7 @@
             </w:pPr>
             <w:r>
               <w:rPr>
-                <w:rFonts w:ascii="Helvetica" w:eastAsia="SimSun" w:hAnsi="Helvetica" w:cs="Helvetica"/>
+                <w:rFonts w:ascii="Helvetica" w:eastAsia="宋体" w:hAnsi="Helvetica" w:cs="Helvetica"/>
                 <w:color w:val="333333"/>
                 <w:kern w:val="0"/>
                 <w:szCs w:val="21"/>
@@ -7712,7 +8636,7 @@
               <w:spacing w:after="300"/>
               <w:jc w:val="right"/>
               <w:rPr>
-                <w:rFonts w:ascii="Helvetica" w:eastAsia="SimSun" w:hAnsi="Helvetica" w:cs="Helvetica"/>
+                <w:rFonts w:ascii="Helvetica" w:eastAsia="宋体" w:hAnsi="Helvetica" w:cs="Helvetica"/>
                 <w:color w:val="333333"/>
                 <w:kern w:val="0"/>
                 <w:szCs w:val="21"/>
@@ -7720,7 +8644,7 @@
             </w:pPr>
             <w:r>
               <w:rPr>
-                <w:rFonts w:ascii="Helvetica" w:eastAsia="SimSun" w:hAnsi="Helvetica" w:cs="Helvetica"/>
+                <w:rFonts w:ascii="Helvetica" w:eastAsia="宋体" w:hAnsi="Helvetica" w:cs="Helvetica"/>
                 <w:color w:val="333333"/>
                 <w:kern w:val="0"/>
                 <w:szCs w:val="21"/>
@@ -7754,7 +8678,7 @@
               <w:spacing w:after="300"/>
               <w:jc w:val="right"/>
               <w:rPr>
-                <w:rFonts w:ascii="Helvetica" w:eastAsia="SimSun" w:hAnsi="Helvetica" w:cs="Helvetica"/>
+                <w:rFonts w:ascii="Helvetica" w:eastAsia="宋体" w:hAnsi="Helvetica" w:cs="Helvetica"/>
                 <w:color w:val="333333"/>
                 <w:kern w:val="0"/>
                 <w:szCs w:val="21"/>
@@ -7762,7 +8686,7 @@
             </w:pPr>
             <w:r>
               <w:rPr>
-                <w:rFonts w:ascii="Helvetica" w:eastAsia="SimSun" w:hAnsi="Helvetica" w:cs="Helvetica"/>
+                <w:rFonts w:ascii="Helvetica" w:eastAsia="宋体" w:hAnsi="Helvetica" w:cs="Helvetica"/>
                 <w:color w:val="333333"/>
                 <w:kern w:val="0"/>
                 <w:szCs w:val="21"/>
@@ -7796,7 +8720,7 @@
               <w:spacing w:after="300"/>
               <w:jc w:val="right"/>
               <w:rPr>
-                <w:rFonts w:ascii="Helvetica" w:eastAsia="SimSun" w:hAnsi="Helvetica" w:cs="Helvetica"/>
+                <w:rFonts w:ascii="Helvetica" w:eastAsia="宋体" w:hAnsi="Helvetica" w:cs="Helvetica"/>
                 <w:color w:val="333333"/>
                 <w:kern w:val="0"/>
                 <w:szCs w:val="21"/>
@@ -7804,7 +8728,7 @@
             </w:pPr>
             <w:r>
               <w:rPr>
-                <w:rFonts w:ascii="Helvetica" w:eastAsia="SimSun" w:hAnsi="Helvetica" w:cs="Helvetica"/>
+                <w:rFonts w:ascii="Helvetica" w:eastAsia="宋体" w:hAnsi="Helvetica" w:cs="Helvetica"/>
                 <w:color w:val="333333"/>
                 <w:kern w:val="0"/>
                 <w:szCs w:val="21"/>
@@ -7844,7 +8768,7 @@
               <w:spacing w:after="300"/>
               <w:jc w:val="left"/>
               <w:rPr>
-                <w:rFonts w:ascii="Helvetica" w:eastAsia="SimSun" w:hAnsi="Helvetica" w:cs="Helvetica"/>
+                <w:rFonts w:ascii="Helvetica" w:eastAsia="宋体" w:hAnsi="Helvetica" w:cs="Helvetica"/>
                 <w:color w:val="333333"/>
                 <w:kern w:val="0"/>
                 <w:szCs w:val="21"/>
@@ -7853,7 +8777,7 @@
             <w:proofErr w:type="spellStart"/>
             <w:r>
               <w:rPr>
-                <w:rFonts w:ascii="Helvetica" w:eastAsia="SimSun" w:hAnsi="Helvetica" w:cs="Helvetica"/>
+                <w:rFonts w:ascii="Helvetica" w:eastAsia="宋体" w:hAnsi="Helvetica" w:cs="Helvetica"/>
                 <w:color w:val="333333"/>
                 <w:kern w:val="0"/>
                 <w:szCs w:val="21"/>
@@ -7881,7 +8805,7 @@
               <w:spacing w:after="300"/>
               <w:jc w:val="right"/>
               <w:rPr>
-                <w:rFonts w:ascii="Helvetica" w:eastAsia="SimSun" w:hAnsi="Helvetica" w:cs="Helvetica"/>
+                <w:rFonts w:ascii="Helvetica" w:eastAsia="宋体" w:hAnsi="Helvetica" w:cs="Helvetica"/>
                 <w:color w:val="333333"/>
                 <w:kern w:val="0"/>
                 <w:szCs w:val="21"/>
@@ -7914,7 +8838,7 @@
               <w:spacing w:after="300"/>
               <w:jc w:val="right"/>
               <w:rPr>
-                <w:rFonts w:ascii="Helvetica" w:eastAsia="SimSun" w:hAnsi="Helvetica" w:cs="Helvetica"/>
+                <w:rFonts w:ascii="Helvetica" w:eastAsia="宋体" w:hAnsi="Helvetica" w:cs="Helvetica"/>
                 <w:color w:val="333333"/>
                 <w:kern w:val="0"/>
                 <w:szCs w:val="21"/>
@@ -7922,7 +8846,7 @@
             </w:pPr>
             <w:r>
               <w:rPr>
-                <w:rFonts w:ascii="Helvetica" w:eastAsia="SimSun" w:hAnsi="Helvetica" w:cs="Helvetica"/>
+                <w:rFonts w:ascii="Helvetica" w:eastAsia="宋体" w:hAnsi="Helvetica" w:cs="Helvetica"/>
                 <w:color w:val="333333"/>
                 <w:kern w:val="0"/>
                 <w:szCs w:val="21"/>
@@ -7956,7 +8880,7 @@
               <w:spacing w:after="300"/>
               <w:jc w:val="right"/>
               <w:rPr>
-                <w:rFonts w:ascii="Helvetica" w:eastAsia="SimSun" w:hAnsi="Helvetica" w:cs="Helvetica"/>
+                <w:rFonts w:ascii="Helvetica" w:eastAsia="宋体" w:hAnsi="Helvetica" w:cs="Helvetica"/>
                 <w:color w:val="333333"/>
                 <w:kern w:val="0"/>
                 <w:szCs w:val="21"/>
@@ -7964,7 +8888,7 @@
             </w:pPr>
             <w:r>
               <w:rPr>
-                <w:rFonts w:ascii="Helvetica" w:eastAsia="SimSun" w:hAnsi="Helvetica" w:cs="Helvetica"/>
+                <w:rFonts w:ascii="Helvetica" w:eastAsia="宋体" w:hAnsi="Helvetica" w:cs="Helvetica"/>
                 <w:color w:val="333333"/>
                 <w:kern w:val="0"/>
                 <w:szCs w:val="21"/>
@@ -7998,7 +8922,7 @@
               <w:spacing w:after="300"/>
               <w:jc w:val="right"/>
               <w:rPr>
-                <w:rFonts w:ascii="Helvetica" w:eastAsia="SimSun" w:hAnsi="Helvetica" w:cs="Helvetica"/>
+                <w:rFonts w:ascii="Helvetica" w:eastAsia="宋体" w:hAnsi="Helvetica" w:cs="Helvetica"/>
                 <w:color w:val="333333"/>
                 <w:kern w:val="0"/>
                 <w:szCs w:val="21"/>
@@ -8006,7 +8930,7 @@
             </w:pPr>
             <w:r>
               <w:rPr>
-                <w:rFonts w:ascii="Helvetica" w:eastAsia="SimSun" w:hAnsi="Helvetica" w:cs="Helvetica"/>
+                <w:rFonts w:ascii="Helvetica" w:eastAsia="宋体" w:hAnsi="Helvetica" w:cs="Helvetica"/>
                 <w:color w:val="333333"/>
                 <w:kern w:val="0"/>
                 <w:szCs w:val="21"/>
@@ -8040,7 +8964,7 @@
               <w:spacing w:after="300"/>
               <w:jc w:val="right"/>
               <w:rPr>
-                <w:rFonts w:ascii="Helvetica" w:eastAsia="SimSun" w:hAnsi="Helvetica" w:cs="Helvetica"/>
+                <w:rFonts w:ascii="Helvetica" w:eastAsia="宋体" w:hAnsi="Helvetica" w:cs="Helvetica"/>
                 <w:color w:val="333333"/>
                 <w:kern w:val="0"/>
                 <w:szCs w:val="21"/>
@@ -8048,7 +8972,7 @@
             </w:pPr>
             <w:r>
               <w:rPr>
-                <w:rFonts w:ascii="Helvetica" w:eastAsia="SimSun" w:hAnsi="Helvetica" w:cs="Helvetica"/>
+                <w:rFonts w:ascii="Helvetica" w:eastAsia="宋体" w:hAnsi="Helvetica" w:cs="Helvetica"/>
                 <w:color w:val="333333"/>
                 <w:kern w:val="0"/>
                 <w:szCs w:val="21"/>
@@ -8088,7 +9012,7 @@
               <w:spacing w:after="300"/>
               <w:jc w:val="left"/>
               <w:rPr>
-                <w:rFonts w:ascii="Helvetica" w:eastAsia="SimSun" w:hAnsi="Helvetica" w:cs="Helvetica"/>
+                <w:rFonts w:ascii="Helvetica" w:eastAsia="宋体" w:hAnsi="Helvetica" w:cs="Helvetica"/>
                 <w:color w:val="333333"/>
                 <w:kern w:val="0"/>
                 <w:szCs w:val="21"/>
@@ -8097,25 +9021,14 @@
             <w:proofErr w:type="spellStart"/>
             <w:r>
               <w:rPr>
-                <w:rFonts w:ascii="Helvetica" w:eastAsia="SimSun" w:hAnsi="Helvetica" w:cs="Helvetica"/>
+                <w:rFonts w:ascii="Helvetica" w:eastAsia="宋体" w:hAnsi="Helvetica" w:cs="Helvetica"/>
                 <w:color w:val="333333"/>
                 <w:kern w:val="0"/>
                 <w:szCs w:val="21"/>
               </w:rPr>
-              <w:t>gini_</w:t>
-            </w:r>
-            <w:proofErr w:type="gramStart"/>
-            <w:r>
-              <w:rPr>
-                <w:rFonts w:ascii="Helvetica" w:eastAsia="SimSun" w:hAnsi="Helvetica" w:cs="Helvetica"/>
-                <w:color w:val="333333"/>
-                <w:kern w:val="0"/>
-                <w:szCs w:val="21"/>
-              </w:rPr>
-              <w:t>index:unemploymenthigh</w:t>
+              <w:t>gini_index:unemploymenthigh</w:t>
             </w:r>
             <w:proofErr w:type="spellEnd"/>
-            <w:proofErr w:type="gramEnd"/>
           </w:p>
         </w:tc>
         <w:tc>
@@ -8136,7 +9049,7 @@
               <w:spacing w:after="300"/>
               <w:jc w:val="right"/>
               <w:rPr>
-                <w:rFonts w:ascii="Helvetica" w:eastAsia="SimSun" w:hAnsi="Helvetica" w:cs="Helvetica"/>
+                <w:rFonts w:ascii="Helvetica" w:eastAsia="宋体" w:hAnsi="Helvetica" w:cs="Helvetica"/>
                 <w:color w:val="333333"/>
                 <w:kern w:val="0"/>
                 <w:szCs w:val="21"/>
@@ -8169,7 +9082,7 @@
               <w:spacing w:after="300"/>
               <w:jc w:val="right"/>
               <w:rPr>
-                <w:rFonts w:ascii="Helvetica" w:eastAsia="SimSun" w:hAnsi="Helvetica" w:cs="Helvetica"/>
+                <w:rFonts w:ascii="Helvetica" w:eastAsia="宋体" w:hAnsi="Helvetica" w:cs="Helvetica"/>
                 <w:color w:val="333333"/>
                 <w:kern w:val="0"/>
                 <w:szCs w:val="21"/>
@@ -8177,7 +9090,7 @@
             </w:pPr>
             <w:r>
               <w:rPr>
-                <w:rFonts w:ascii="Helvetica" w:eastAsia="SimSun" w:hAnsi="Helvetica" w:cs="Helvetica"/>
+                <w:rFonts w:ascii="Helvetica" w:eastAsia="宋体" w:hAnsi="Helvetica" w:cs="Helvetica"/>
                 <w:color w:val="333333"/>
                 <w:kern w:val="0"/>
                 <w:szCs w:val="21"/>
@@ -8211,7 +9124,7 @@
               <w:spacing w:after="300"/>
               <w:jc w:val="right"/>
               <w:rPr>
-                <w:rFonts w:ascii="Helvetica" w:eastAsia="SimSun" w:hAnsi="Helvetica" w:cs="Helvetica"/>
+                <w:rFonts w:ascii="Helvetica" w:eastAsia="宋体" w:hAnsi="Helvetica" w:cs="Helvetica"/>
                 <w:color w:val="333333"/>
                 <w:kern w:val="0"/>
                 <w:szCs w:val="21"/>
@@ -8219,7 +9132,7 @@
             </w:pPr>
             <w:r>
               <w:rPr>
-                <w:rFonts w:ascii="Helvetica" w:eastAsia="SimSun" w:hAnsi="Helvetica" w:cs="Helvetica"/>
+                <w:rFonts w:ascii="Helvetica" w:eastAsia="宋体" w:hAnsi="Helvetica" w:cs="Helvetica"/>
                 <w:color w:val="333333"/>
                 <w:kern w:val="0"/>
                 <w:szCs w:val="21"/>
@@ -8253,7 +9166,7 @@
               <w:spacing w:after="300"/>
               <w:jc w:val="right"/>
               <w:rPr>
-                <w:rFonts w:ascii="Helvetica" w:eastAsia="SimSun" w:hAnsi="Helvetica" w:cs="Helvetica"/>
+                <w:rFonts w:ascii="Helvetica" w:eastAsia="宋体" w:hAnsi="Helvetica" w:cs="Helvetica"/>
                 <w:color w:val="333333"/>
                 <w:kern w:val="0"/>
                 <w:szCs w:val="21"/>
@@ -8261,7 +9174,7 @@
             </w:pPr>
             <w:r>
               <w:rPr>
-                <w:rFonts w:ascii="Helvetica" w:eastAsia="SimSun" w:hAnsi="Helvetica" w:cs="Helvetica"/>
+                <w:rFonts w:ascii="Helvetica" w:eastAsia="宋体" w:hAnsi="Helvetica" w:cs="Helvetica"/>
                 <w:color w:val="333333"/>
                 <w:kern w:val="0"/>
                 <w:szCs w:val="21"/>
@@ -8295,7 +9208,7 @@
               <w:spacing w:after="300"/>
               <w:jc w:val="right"/>
               <w:rPr>
-                <w:rFonts w:ascii="Helvetica" w:eastAsia="SimSun" w:hAnsi="Helvetica" w:cs="Helvetica"/>
+                <w:rFonts w:ascii="Helvetica" w:eastAsia="宋体" w:hAnsi="Helvetica" w:cs="Helvetica"/>
                 <w:color w:val="333333"/>
                 <w:kern w:val="0"/>
                 <w:szCs w:val="21"/>
@@ -8303,7 +9216,7 @@
             </w:pPr>
             <w:r>
               <w:rPr>
-                <w:rFonts w:ascii="Helvetica" w:eastAsia="SimSun" w:hAnsi="Helvetica" w:cs="Helvetica"/>
+                <w:rFonts w:ascii="Helvetica" w:eastAsia="宋体" w:hAnsi="Helvetica" w:cs="Helvetica"/>
                 <w:color w:val="333333"/>
                 <w:kern w:val="0"/>
                 <w:szCs w:val="21"/>
@@ -8313,23 +9226,14 @@
           </w:p>
         </w:tc>
       </w:tr>
-      <w:bookmarkEnd w:id="2"/>
     </w:tbl>
-    <w:p>
-      <w:pPr>
-        <w:spacing w:beforeLines="100" w:before="312"/>
-        <w:rPr>
-          <w:rFonts w:hint="eastAsia"/>
-          <w:noProof/>
-        </w:rPr>
-      </w:pPr>
-    </w:p>
+    <w:bookmarkEnd w:id="2"/>
     <w:p>
       <w:pPr>
         <w:spacing w:beforeLines="100" w:before="312"/>
         <w:jc w:val="center"/>
         <w:rPr>
-          <w:rFonts w:ascii="Times New Roman" w:hAnsi="Times New Roman" w:cs="Times New Roman" w:hint="eastAsia"/>
+          <w:rFonts w:ascii="Times New Roman" w:hAnsi="Times New Roman" w:cs="Times New Roman"/>
           <w:b/>
           <w:bCs/>
           <w:szCs w:val="21"/>
@@ -8381,19 +9285,19 @@
         <w:spacing w:afterLines="100" w:after="312"/>
         <w:jc w:val="center"/>
         <w:rPr>
+          <w:rFonts w:ascii="Times New Roman" w:hAnsi="Times New Roman" w:cs="Times New Roman"/>
+          <w:b/>
+          <w:bCs/>
+          <w:szCs w:val="21"/>
+        </w:rPr>
+      </w:pPr>
+      <w:r>
+        <w:rPr>
           <w:rFonts w:ascii="Times New Roman" w:hAnsi="Times New Roman" w:cs="Times New Roman" w:hint="eastAsia"/>
           <w:b/>
           <w:bCs/>
           <w:szCs w:val="21"/>
         </w:rPr>
-      </w:pPr>
-      <w:r>
-        <w:rPr>
-          <w:rFonts w:ascii="Times New Roman" w:hAnsi="Times New Roman" w:cs="Times New Roman" w:hint="eastAsia"/>
-          <w:b/>
-          <w:bCs/>
-          <w:szCs w:val="21"/>
-        </w:rPr>
         <w:t>F</w:t>
       </w:r>
       <w:r>
@@ -8412,16 +9316,7 @@
           <w:bCs/>
           <w:szCs w:val="21"/>
         </w:rPr>
-        <w:t>1</w:t>
-      </w:r>
-      <w:r>
-        <w:rPr>
-          <w:rFonts w:ascii="Times New Roman" w:hAnsi="Times New Roman" w:cs="Times New Roman"/>
-          <w:b/>
-          <w:bCs/>
-          <w:szCs w:val="21"/>
-        </w:rPr>
-        <w:t>3</w:t>
+        <w:t>13</w:t>
       </w:r>
     </w:p>
     <w:p>
@@ -8512,16 +9407,7 @@
           <w:bCs/>
           <w:szCs w:val="21"/>
         </w:rPr>
-        <w:t>1</w:t>
-      </w:r>
-      <w:r>
-        <w:rPr>
-          <w:rFonts w:ascii="Times New Roman" w:hAnsi="Times New Roman" w:cs="Times New Roman"/>
-          <w:b/>
-          <w:bCs/>
-          <w:szCs w:val="21"/>
-        </w:rPr>
-        <w:t>4</w:t>
+        <w:t>14</w:t>
       </w:r>
     </w:p>
     <w:p>
@@ -8939,7 +9825,7 @@
               <w:spacing w:after="300"/>
               <w:jc w:val="left"/>
               <w:rPr>
-                <w:rFonts w:ascii="Helvetica" w:eastAsia="SimSun" w:hAnsi="Helvetica" w:cs="Helvetica"/>
+                <w:rFonts w:ascii="Helvetica" w:eastAsia="宋体" w:hAnsi="Helvetica" w:cs="Helvetica"/>
                 <w:color w:val="333333"/>
                 <w:kern w:val="0"/>
                 <w:szCs w:val="21"/>
@@ -8947,7 +9833,7 @@
             </w:pPr>
             <w:r>
               <w:rPr>
-                <w:rFonts w:ascii="Helvetica" w:eastAsia="SimSun" w:hAnsi="Helvetica" w:cs="Helvetica"/>
+                <w:rFonts w:ascii="Helvetica" w:eastAsia="宋体" w:hAnsi="Helvetica" w:cs="Helvetica"/>
                 <w:color w:val="333333"/>
                 <w:kern w:val="0"/>
                 <w:szCs w:val="21"/>
@@ -8973,7 +9859,7 @@
               <w:spacing w:after="300"/>
               <w:jc w:val="right"/>
               <w:rPr>
-                <w:rFonts w:ascii="Helvetica" w:eastAsia="SimSun" w:hAnsi="Helvetica" w:cs="Helvetica"/>
+                <w:rFonts w:ascii="Helvetica" w:eastAsia="宋体" w:hAnsi="Helvetica" w:cs="Helvetica"/>
                 <w:color w:val="333333"/>
                 <w:kern w:val="0"/>
                 <w:szCs w:val="21"/>
@@ -8981,7 +9867,7 @@
             </w:pPr>
             <w:r>
               <w:rPr>
-                <w:rFonts w:ascii="Helvetica" w:eastAsia="SimSun" w:hAnsi="Helvetica" w:cs="Helvetica"/>
+                <w:rFonts w:ascii="Helvetica" w:eastAsia="宋体" w:hAnsi="Helvetica" w:cs="Helvetica"/>
                 <w:color w:val="333333"/>
                 <w:kern w:val="0"/>
                 <w:szCs w:val="21"/>
@@ -9014,7 +9900,7 @@
               <w:spacing w:after="300"/>
               <w:jc w:val="right"/>
               <w:rPr>
-                <w:rFonts w:ascii="Helvetica" w:eastAsia="SimSun" w:hAnsi="Helvetica" w:cs="Helvetica"/>
+                <w:rFonts w:ascii="Helvetica" w:eastAsia="宋体" w:hAnsi="Helvetica" w:cs="Helvetica"/>
                 <w:color w:val="333333"/>
                 <w:kern w:val="0"/>
                 <w:szCs w:val="21"/>
@@ -9022,7 +9908,7 @@
             </w:pPr>
             <w:r>
               <w:rPr>
-                <w:rFonts w:ascii="Helvetica" w:eastAsia="SimSun" w:hAnsi="Helvetica" w:cs="Helvetica"/>
+                <w:rFonts w:ascii="Helvetica" w:eastAsia="宋体" w:hAnsi="Helvetica" w:cs="Helvetica"/>
                 <w:color w:val="333333"/>
                 <w:kern w:val="0"/>
                 <w:szCs w:val="21"/>
@@ -9055,7 +9941,7 @@
               <w:spacing w:after="300"/>
               <w:jc w:val="right"/>
               <w:rPr>
-                <w:rFonts w:ascii="Helvetica" w:eastAsia="SimSun" w:hAnsi="Helvetica" w:cs="Helvetica"/>
+                <w:rFonts w:ascii="Helvetica" w:eastAsia="宋体" w:hAnsi="Helvetica" w:cs="Helvetica"/>
                 <w:color w:val="333333"/>
                 <w:kern w:val="0"/>
                 <w:szCs w:val="21"/>
@@ -9063,7 +9949,7 @@
             </w:pPr>
             <w:r>
               <w:rPr>
-                <w:rFonts w:ascii="Helvetica" w:eastAsia="SimSun" w:hAnsi="Helvetica" w:cs="Helvetica"/>
+                <w:rFonts w:ascii="Helvetica" w:eastAsia="宋体" w:hAnsi="Helvetica" w:cs="Helvetica"/>
                 <w:color w:val="333333"/>
                 <w:kern w:val="0"/>
                 <w:szCs w:val="21"/>
@@ -9096,7 +9982,7 @@
               <w:spacing w:after="300"/>
               <w:jc w:val="right"/>
               <w:rPr>
-                <w:rFonts w:ascii="Helvetica" w:eastAsia="SimSun" w:hAnsi="Helvetica" w:cs="Helvetica"/>
+                <w:rFonts w:ascii="Helvetica" w:eastAsia="宋体" w:hAnsi="Helvetica" w:cs="Helvetica"/>
                 <w:color w:val="333333"/>
                 <w:kern w:val="0"/>
                 <w:szCs w:val="21"/>
@@ -9104,7 +9990,7 @@
             </w:pPr>
             <w:r>
               <w:rPr>
-                <w:rFonts w:ascii="Helvetica" w:eastAsia="SimSun" w:hAnsi="Helvetica" w:cs="Helvetica"/>
+                <w:rFonts w:ascii="Helvetica" w:eastAsia="宋体" w:hAnsi="Helvetica" w:cs="Helvetica"/>
                 <w:color w:val="333333"/>
                 <w:kern w:val="0"/>
                 <w:szCs w:val="21"/>
@@ -9143,7 +10029,7 @@
               <w:spacing w:after="300"/>
               <w:jc w:val="left"/>
               <w:rPr>
-                <w:rFonts w:ascii="Helvetica" w:eastAsia="SimSun" w:hAnsi="Helvetica" w:cs="Helvetica"/>
+                <w:rFonts w:ascii="Helvetica" w:eastAsia="宋体" w:hAnsi="Helvetica" w:cs="Helvetica"/>
                 <w:color w:val="333333"/>
                 <w:kern w:val="0"/>
                 <w:szCs w:val="21"/>
@@ -9152,7 +10038,7 @@
             <w:proofErr w:type="spellStart"/>
             <w:r>
               <w:rPr>
-                <w:rFonts w:ascii="Helvetica" w:eastAsia="SimSun" w:hAnsi="Helvetica" w:cs="Helvetica"/>
+                <w:rFonts w:ascii="Helvetica" w:eastAsia="宋体" w:hAnsi="Helvetica" w:cs="Helvetica"/>
                 <w:color w:val="333333"/>
                 <w:kern w:val="0"/>
                 <w:szCs w:val="21"/>
@@ -9179,7 +10065,7 @@
               <w:spacing w:after="300"/>
               <w:jc w:val="right"/>
               <w:rPr>
-                <w:rFonts w:ascii="Helvetica" w:eastAsia="SimSun" w:hAnsi="Helvetica" w:cs="Helvetica"/>
+                <w:rFonts w:ascii="Helvetica" w:eastAsia="宋体" w:hAnsi="Helvetica" w:cs="Helvetica"/>
                 <w:color w:val="333333"/>
                 <w:kern w:val="0"/>
                 <w:szCs w:val="21"/>
@@ -9187,7 +10073,7 @@
             </w:pPr>
             <w:r>
               <w:rPr>
-                <w:rFonts w:ascii="Helvetica" w:eastAsia="SimSun" w:hAnsi="Helvetica" w:cs="Helvetica"/>
+                <w:rFonts w:ascii="Helvetica" w:eastAsia="宋体" w:hAnsi="Helvetica" w:cs="Helvetica"/>
                 <w:color w:val="333333"/>
                 <w:kern w:val="0"/>
                 <w:szCs w:val="21"/>
@@ -9220,7 +10106,7 @@
               <w:spacing w:after="300"/>
               <w:jc w:val="right"/>
               <w:rPr>
-                <w:rFonts w:ascii="Helvetica" w:eastAsia="SimSun" w:hAnsi="Helvetica" w:cs="Helvetica"/>
+                <w:rFonts w:ascii="Helvetica" w:eastAsia="宋体" w:hAnsi="Helvetica" w:cs="Helvetica"/>
                 <w:color w:val="333333"/>
                 <w:kern w:val="0"/>
                 <w:szCs w:val="21"/>
@@ -9228,7 +10114,7 @@
             </w:pPr>
             <w:r>
               <w:rPr>
-                <w:rFonts w:ascii="Helvetica" w:eastAsia="SimSun" w:hAnsi="Helvetica" w:cs="Helvetica"/>
+                <w:rFonts w:ascii="Helvetica" w:eastAsia="宋体" w:hAnsi="Helvetica" w:cs="Helvetica"/>
                 <w:color w:val="333333"/>
                 <w:kern w:val="0"/>
                 <w:szCs w:val="21"/>
@@ -9261,7 +10147,7 @@
               <w:spacing w:after="300"/>
               <w:jc w:val="right"/>
               <w:rPr>
-                <w:rFonts w:ascii="Helvetica" w:eastAsia="SimSun" w:hAnsi="Helvetica" w:cs="Helvetica"/>
+                <w:rFonts w:ascii="Helvetica" w:eastAsia="宋体" w:hAnsi="Helvetica" w:cs="Helvetica"/>
                 <w:color w:val="333333"/>
                 <w:kern w:val="0"/>
                 <w:szCs w:val="21"/>
@@ -9269,7 +10155,7 @@
             </w:pPr>
             <w:r>
               <w:rPr>
-                <w:rFonts w:ascii="Helvetica" w:eastAsia="SimSun" w:hAnsi="Helvetica" w:cs="Helvetica"/>
+                <w:rFonts w:ascii="Helvetica" w:eastAsia="宋体" w:hAnsi="Helvetica" w:cs="Helvetica"/>
                 <w:color w:val="333333"/>
                 <w:kern w:val="0"/>
                 <w:szCs w:val="21"/>
@@ -9302,7 +10188,7 @@
               <w:spacing w:after="300"/>
               <w:jc w:val="right"/>
               <w:rPr>
-                <w:rFonts w:ascii="Helvetica" w:eastAsia="SimSun" w:hAnsi="Helvetica" w:cs="Helvetica"/>
+                <w:rFonts w:ascii="Helvetica" w:eastAsia="宋体" w:hAnsi="Helvetica" w:cs="Helvetica"/>
                 <w:color w:val="333333"/>
                 <w:kern w:val="0"/>
                 <w:szCs w:val="21"/>
@@ -9310,7 +10196,7 @@
             </w:pPr>
             <w:r>
               <w:rPr>
-                <w:rFonts w:ascii="Helvetica" w:eastAsia="SimSun" w:hAnsi="Helvetica" w:cs="Helvetica"/>
+                <w:rFonts w:ascii="Helvetica" w:eastAsia="宋体" w:hAnsi="Helvetica" w:cs="Helvetica"/>
                 <w:color w:val="333333"/>
                 <w:kern w:val="0"/>
                 <w:szCs w:val="21"/>
@@ -9349,7 +10235,7 @@
               <w:spacing w:after="300"/>
               <w:jc w:val="left"/>
               <w:rPr>
-                <w:rFonts w:ascii="Helvetica" w:eastAsia="SimSun" w:hAnsi="Helvetica" w:cs="Helvetica"/>
+                <w:rFonts w:ascii="Helvetica" w:eastAsia="宋体" w:hAnsi="Helvetica" w:cs="Helvetica"/>
                 <w:color w:val="333333"/>
                 <w:kern w:val="0"/>
                 <w:szCs w:val="21"/>
@@ -9358,7 +10244,7 @@
             <w:proofErr w:type="spellStart"/>
             <w:r>
               <w:rPr>
-                <w:rFonts w:ascii="Helvetica" w:eastAsia="SimSun" w:hAnsi="Helvetica" w:cs="Helvetica"/>
+                <w:rFonts w:ascii="Helvetica" w:eastAsia="宋体" w:hAnsi="Helvetica" w:cs="Helvetica"/>
                 <w:color w:val="333333"/>
                 <w:kern w:val="0"/>
                 <w:szCs w:val="21"/>
@@ -9385,7 +10271,7 @@
               <w:spacing w:after="300"/>
               <w:jc w:val="right"/>
               <w:rPr>
-                <w:rFonts w:ascii="Helvetica" w:eastAsia="SimSun" w:hAnsi="Helvetica" w:cs="Helvetica"/>
+                <w:rFonts w:ascii="Helvetica" w:eastAsia="宋体" w:hAnsi="Helvetica" w:cs="Helvetica"/>
                 <w:color w:val="333333"/>
                 <w:kern w:val="0"/>
                 <w:szCs w:val="21"/>
@@ -9393,7 +10279,7 @@
             </w:pPr>
             <w:r>
               <w:rPr>
-                <w:rFonts w:ascii="Helvetica" w:eastAsia="SimSun" w:hAnsi="Helvetica" w:cs="Helvetica"/>
+                <w:rFonts w:ascii="Helvetica" w:eastAsia="宋体" w:hAnsi="Helvetica" w:cs="Helvetica"/>
                 <w:color w:val="333333"/>
                 <w:kern w:val="0"/>
                 <w:szCs w:val="21"/>
@@ -9426,7 +10312,7 @@
               <w:spacing w:after="300"/>
               <w:jc w:val="right"/>
               <w:rPr>
-                <w:rFonts w:ascii="Helvetica" w:eastAsia="SimSun" w:hAnsi="Helvetica" w:cs="Helvetica"/>
+                <w:rFonts w:ascii="Helvetica" w:eastAsia="宋体" w:hAnsi="Helvetica" w:cs="Helvetica"/>
                 <w:color w:val="333333"/>
                 <w:kern w:val="0"/>
                 <w:szCs w:val="21"/>
@@ -9434,7 +10320,7 @@
             </w:pPr>
             <w:r>
               <w:rPr>
-                <w:rFonts w:ascii="Helvetica" w:eastAsia="SimSun" w:hAnsi="Helvetica" w:cs="Helvetica"/>
+                <w:rFonts w:ascii="Helvetica" w:eastAsia="宋体" w:hAnsi="Helvetica" w:cs="Helvetica"/>
                 <w:color w:val="333333"/>
                 <w:kern w:val="0"/>
                 <w:szCs w:val="21"/>
@@ -9467,7 +10353,7 @@
               <w:spacing w:after="300"/>
               <w:jc w:val="right"/>
               <w:rPr>
-                <w:rFonts w:ascii="Helvetica" w:eastAsia="SimSun" w:hAnsi="Helvetica" w:cs="Helvetica"/>
+                <w:rFonts w:ascii="Helvetica" w:eastAsia="宋体" w:hAnsi="Helvetica" w:cs="Helvetica"/>
                 <w:color w:val="333333"/>
                 <w:kern w:val="0"/>
                 <w:szCs w:val="21"/>
@@ -9475,7 +10361,7 @@
             </w:pPr>
             <w:r>
               <w:rPr>
-                <w:rFonts w:ascii="Helvetica" w:eastAsia="SimSun" w:hAnsi="Helvetica" w:cs="Helvetica"/>
+                <w:rFonts w:ascii="Helvetica" w:eastAsia="宋体" w:hAnsi="Helvetica" w:cs="Helvetica"/>
                 <w:color w:val="333333"/>
                 <w:kern w:val="0"/>
                 <w:szCs w:val="21"/>
@@ -9508,7 +10394,7 @@
               <w:spacing w:after="300"/>
               <w:jc w:val="right"/>
               <w:rPr>
-                <w:rFonts w:ascii="Helvetica" w:eastAsia="SimSun" w:hAnsi="Helvetica" w:cs="Helvetica"/>
+                <w:rFonts w:ascii="Helvetica" w:eastAsia="宋体" w:hAnsi="Helvetica" w:cs="Helvetica"/>
                 <w:color w:val="333333"/>
                 <w:kern w:val="0"/>
                 <w:szCs w:val="21"/>
@@ -9516,7 +10402,7 @@
             </w:pPr>
             <w:r>
               <w:rPr>
-                <w:rFonts w:ascii="Helvetica" w:eastAsia="SimSun" w:hAnsi="Helvetica" w:cs="Helvetica"/>
+                <w:rFonts w:ascii="Helvetica" w:eastAsia="宋体" w:hAnsi="Helvetica" w:cs="Helvetica"/>
                 <w:color w:val="333333"/>
                 <w:kern w:val="0"/>
                 <w:szCs w:val="21"/>
@@ -9555,7 +10441,7 @@
               <w:spacing w:after="300"/>
               <w:jc w:val="left"/>
               <w:rPr>
-                <w:rFonts w:ascii="Helvetica" w:eastAsia="SimSun" w:hAnsi="Helvetica" w:cs="Helvetica"/>
+                <w:rFonts w:ascii="Helvetica" w:eastAsia="宋体" w:hAnsi="Helvetica" w:cs="Helvetica"/>
                 <w:color w:val="333333"/>
                 <w:kern w:val="0"/>
                 <w:szCs w:val="21"/>
@@ -9564,7 +10450,7 @@
             <w:proofErr w:type="spellStart"/>
             <w:r>
               <w:rPr>
-                <w:rFonts w:ascii="Helvetica" w:eastAsia="SimSun" w:hAnsi="Helvetica" w:cs="Helvetica"/>
+                <w:rFonts w:ascii="Helvetica" w:eastAsia="宋体" w:hAnsi="Helvetica" w:cs="Helvetica"/>
                 <w:color w:val="333333"/>
                 <w:kern w:val="0"/>
                 <w:szCs w:val="21"/>
@@ -9591,7 +10477,7 @@
               <w:spacing w:after="300"/>
               <w:jc w:val="right"/>
               <w:rPr>
-                <w:rFonts w:ascii="Helvetica" w:eastAsia="SimSun" w:hAnsi="Helvetica" w:cs="Helvetica"/>
+                <w:rFonts w:ascii="Helvetica" w:eastAsia="宋体" w:hAnsi="Helvetica" w:cs="Helvetica"/>
                 <w:color w:val="333333"/>
                 <w:kern w:val="0"/>
                 <w:szCs w:val="21"/>
@@ -9599,7 +10485,7 @@
             </w:pPr>
             <w:r>
               <w:rPr>
-                <w:rFonts w:ascii="Helvetica" w:eastAsia="SimSun" w:hAnsi="Helvetica" w:cs="Helvetica"/>
+                <w:rFonts w:ascii="Helvetica" w:eastAsia="宋体" w:hAnsi="Helvetica" w:cs="Helvetica"/>
                 <w:color w:val="333333"/>
                 <w:kern w:val="0"/>
                 <w:szCs w:val="21"/>
@@ -9632,7 +10518,7 @@
               <w:spacing w:after="300"/>
               <w:jc w:val="right"/>
               <w:rPr>
-                <w:rFonts w:ascii="Helvetica" w:eastAsia="SimSun" w:hAnsi="Helvetica" w:cs="Helvetica"/>
+                <w:rFonts w:ascii="Helvetica" w:eastAsia="宋体" w:hAnsi="Helvetica" w:cs="Helvetica"/>
                 <w:color w:val="333333"/>
                 <w:kern w:val="0"/>
                 <w:szCs w:val="21"/>
@@ -9640,7 +10526,7 @@
             </w:pPr>
             <w:r>
               <w:rPr>
-                <w:rFonts w:ascii="Helvetica" w:eastAsia="SimSun" w:hAnsi="Helvetica" w:cs="Helvetica"/>
+                <w:rFonts w:ascii="Helvetica" w:eastAsia="宋体" w:hAnsi="Helvetica" w:cs="Helvetica"/>
                 <w:color w:val="333333"/>
                 <w:kern w:val="0"/>
                 <w:szCs w:val="21"/>
@@ -9673,7 +10559,7 @@
               <w:spacing w:after="300"/>
               <w:jc w:val="right"/>
               <w:rPr>
-                <w:rFonts w:ascii="Helvetica" w:eastAsia="SimSun" w:hAnsi="Helvetica" w:cs="Helvetica"/>
+                <w:rFonts w:ascii="Helvetica" w:eastAsia="宋体" w:hAnsi="Helvetica" w:cs="Helvetica"/>
                 <w:color w:val="333333"/>
                 <w:kern w:val="0"/>
                 <w:szCs w:val="21"/>
@@ -9681,7 +10567,7 @@
             </w:pPr>
             <w:r>
               <w:rPr>
-                <w:rFonts w:ascii="Helvetica" w:eastAsia="SimSun" w:hAnsi="Helvetica" w:cs="Helvetica"/>
+                <w:rFonts w:ascii="Helvetica" w:eastAsia="宋体" w:hAnsi="Helvetica" w:cs="Helvetica"/>
                 <w:color w:val="333333"/>
                 <w:kern w:val="0"/>
                 <w:szCs w:val="21"/>
@@ -9714,7 +10600,7 @@
               <w:spacing w:after="300"/>
               <w:jc w:val="right"/>
               <w:rPr>
-                <w:rFonts w:ascii="Helvetica" w:eastAsia="SimSun" w:hAnsi="Helvetica" w:cs="Helvetica"/>
+                <w:rFonts w:ascii="Helvetica" w:eastAsia="宋体" w:hAnsi="Helvetica" w:cs="Helvetica"/>
                 <w:color w:val="333333"/>
                 <w:kern w:val="0"/>
                 <w:szCs w:val="21"/>
@@ -9722,7 +10608,7 @@
             </w:pPr>
             <w:r>
               <w:rPr>
-                <w:rFonts w:ascii="Helvetica" w:eastAsia="SimSun" w:hAnsi="Helvetica" w:cs="Helvetica"/>
+                <w:rFonts w:ascii="Helvetica" w:eastAsia="宋体" w:hAnsi="Helvetica" w:cs="Helvetica"/>
                 <w:color w:val="333333"/>
                 <w:kern w:val="0"/>
                 <w:szCs w:val="21"/>
@@ -9761,7 +10647,7 @@
               <w:spacing w:after="300"/>
               <w:jc w:val="left"/>
               <w:rPr>
-                <w:rFonts w:ascii="Helvetica" w:eastAsia="SimSun" w:hAnsi="Helvetica" w:cs="Helvetica"/>
+                <w:rFonts w:ascii="Helvetica" w:eastAsia="宋体" w:hAnsi="Helvetica" w:cs="Helvetica"/>
                 <w:color w:val="333333"/>
                 <w:kern w:val="0"/>
                 <w:szCs w:val="21"/>
@@ -9770,25 +10656,14 @@
             <w:proofErr w:type="spellStart"/>
             <w:r>
               <w:rPr>
-                <w:rFonts w:ascii="Helvetica" w:eastAsia="SimSun" w:hAnsi="Helvetica" w:cs="Helvetica"/>
+                <w:rFonts w:ascii="Helvetica" w:eastAsia="宋体" w:hAnsi="Helvetica" w:cs="Helvetica"/>
                 <w:color w:val="333333"/>
                 <w:kern w:val="0"/>
                 <w:szCs w:val="21"/>
               </w:rPr>
-              <w:t>gini_</w:t>
-            </w:r>
-            <w:proofErr w:type="gramStart"/>
-            <w:r>
-              <w:rPr>
-                <w:rFonts w:ascii="Helvetica" w:eastAsia="SimSun" w:hAnsi="Helvetica" w:cs="Helvetica"/>
-                <w:color w:val="333333"/>
-                <w:kern w:val="0"/>
-                <w:szCs w:val="21"/>
-              </w:rPr>
-              <w:t>index:unemploymenthigh</w:t>
+              <w:t>gini_index:unemploymenthigh</w:t>
             </w:r>
             <w:proofErr w:type="spellEnd"/>
-            <w:proofErr w:type="gramEnd"/>
           </w:p>
         </w:tc>
         <w:tc>
@@ -9808,7 +10683,7 @@
               <w:spacing w:after="300"/>
               <w:jc w:val="right"/>
               <w:rPr>
-                <w:rFonts w:ascii="Helvetica" w:eastAsia="SimSun" w:hAnsi="Helvetica" w:cs="Helvetica"/>
+                <w:rFonts w:ascii="Helvetica" w:eastAsia="宋体" w:hAnsi="Helvetica" w:cs="Helvetica"/>
                 <w:color w:val="333333"/>
                 <w:kern w:val="0"/>
                 <w:szCs w:val="21"/>
@@ -9816,7 +10691,7 @@
             </w:pPr>
             <w:r>
               <w:rPr>
-                <w:rFonts w:ascii="Helvetica" w:eastAsia="SimSun" w:hAnsi="Helvetica" w:cs="Helvetica"/>
+                <w:rFonts w:ascii="Helvetica" w:eastAsia="宋体" w:hAnsi="Helvetica" w:cs="Helvetica"/>
                 <w:color w:val="333333"/>
                 <w:kern w:val="0"/>
                 <w:szCs w:val="21"/>
@@ -9849,7 +10724,7 @@
               <w:spacing w:after="300"/>
               <w:jc w:val="right"/>
               <w:rPr>
-                <w:rFonts w:ascii="Helvetica" w:eastAsia="SimSun" w:hAnsi="Helvetica" w:cs="Helvetica"/>
+                <w:rFonts w:ascii="Helvetica" w:eastAsia="宋体" w:hAnsi="Helvetica" w:cs="Helvetica"/>
                 <w:color w:val="333333"/>
                 <w:kern w:val="0"/>
                 <w:szCs w:val="21"/>
@@ -9857,7 +10732,7 @@
             </w:pPr>
             <w:r>
               <w:rPr>
-                <w:rFonts w:ascii="Helvetica" w:eastAsia="SimSun" w:hAnsi="Helvetica" w:cs="Helvetica"/>
+                <w:rFonts w:ascii="Helvetica" w:eastAsia="宋体" w:hAnsi="Helvetica" w:cs="Helvetica"/>
                 <w:color w:val="333333"/>
                 <w:kern w:val="0"/>
                 <w:szCs w:val="21"/>
@@ -9890,7 +10765,7 @@
               <w:spacing w:after="300"/>
               <w:jc w:val="right"/>
               <w:rPr>
-                <w:rFonts w:ascii="Helvetica" w:eastAsia="SimSun" w:hAnsi="Helvetica" w:cs="Helvetica"/>
+                <w:rFonts w:ascii="Helvetica" w:eastAsia="宋体" w:hAnsi="Helvetica" w:cs="Helvetica"/>
                 <w:color w:val="333333"/>
                 <w:kern w:val="0"/>
                 <w:szCs w:val="21"/>
@@ -9898,7 +10773,7 @@
             </w:pPr>
             <w:r>
               <w:rPr>
-                <w:rFonts w:ascii="Helvetica" w:eastAsia="SimSun" w:hAnsi="Helvetica" w:cs="Helvetica"/>
+                <w:rFonts w:ascii="Helvetica" w:eastAsia="宋体" w:hAnsi="Helvetica" w:cs="Helvetica"/>
                 <w:color w:val="333333"/>
                 <w:kern w:val="0"/>
                 <w:szCs w:val="21"/>
@@ -9931,7 +10806,7 @@
               <w:spacing w:after="300"/>
               <w:jc w:val="right"/>
               <w:rPr>
-                <w:rFonts w:ascii="Helvetica" w:eastAsia="SimSun" w:hAnsi="Helvetica" w:cs="Helvetica"/>
+                <w:rFonts w:ascii="Helvetica" w:eastAsia="宋体" w:hAnsi="Helvetica" w:cs="Helvetica"/>
                 <w:color w:val="333333"/>
                 <w:kern w:val="0"/>
                 <w:szCs w:val="21"/>
@@ -9939,7 +10814,7 @@
             </w:pPr>
             <w:r>
               <w:rPr>
-                <w:rFonts w:ascii="Helvetica" w:eastAsia="SimSun" w:hAnsi="Helvetica" w:cs="Helvetica"/>
+                <w:rFonts w:ascii="Helvetica" w:eastAsia="宋体" w:hAnsi="Helvetica" w:cs="Helvetica"/>
                 <w:color w:val="333333"/>
                 <w:kern w:val="0"/>
                 <w:szCs w:val="21"/>
@@ -9967,23 +10842,14 @@
           <w:iCs/>
           <w:szCs w:val="21"/>
         </w:rPr>
-        <w:t xml:space="preserve">* </w:t>
-      </w:r>
-      <w:r>
-        <w:rPr>
-          <w:rFonts w:ascii="Times New Roman" w:hAnsi="Times New Roman" w:cs="Times New Roman"/>
-          <w:i/>
-          <w:iCs/>
-          <w:szCs w:val="21"/>
-        </w:rPr>
-        <w:t>Further omitted observation 2</w:t>
+        <w:t>* Further omitted observation 2</w:t>
       </w:r>
     </w:p>
     <w:p>
       <w:pPr>
         <w:spacing w:beforeLines="100" w:before="312"/>
         <w:rPr>
-          <w:rFonts w:ascii="Times New Roman" w:hAnsi="Times New Roman" w:cs="Times New Roman" w:hint="eastAsia"/>
+          <w:rFonts w:ascii="Times New Roman" w:hAnsi="Times New Roman" w:cs="Times New Roman"/>
           <w:b/>
           <w:bCs/>
           <w:szCs w:val="21"/>
@@ -11035,7 +11901,7 @@
       <w:jc w:val="left"/>
     </w:pPr>
     <w:rPr>
-      <w:rFonts w:ascii="SimSun" w:eastAsia="SimSun" w:hAnsi="SimSun" w:cs="SimSun"/>
+      <w:rFonts w:ascii="宋体" w:eastAsia="宋体" w:hAnsi="宋体" w:cs="宋体"/>
       <w:kern w:val="0"/>
       <w:sz w:val="24"/>
       <w:szCs w:val="24"/>
@@ -11049,7 +11915,7 @@
     <w:unhideWhenUsed/>
     <w:rsid w:val="003F181C"/>
     <w:rPr>
-      <w:rFonts w:ascii="SimSun" w:eastAsia="SimSun" w:hAnsi="SimSun" w:cs="SimSun"/>
+      <w:rFonts w:ascii="宋体" w:eastAsia="宋体" w:hAnsi="宋体" w:cs="宋体"/>
       <w:sz w:val="24"/>
       <w:szCs w:val="24"/>
     </w:rPr>

--- a/report.docx
+++ b/report.docx
@@ -154,7 +154,21 @@
         <w:rPr>
           <w:rFonts w:ascii="Arial" w:hAnsi="Arial" w:cs="Arial"/>
         </w:rPr>
-        <w:t xml:space="preserve">. Through the process of data visualization and descriptive statistics, reduction of explanatory variables, model selection, validation and diagnostics, we find the most significant </w:t>
+        <w:t xml:space="preserve">. Through the process of data visualization and descriptive statistics, reduction of explanatory variables, model selection, </w:t>
+      </w:r>
+      <w:proofErr w:type="gramStart"/>
+      <w:r>
+        <w:rPr>
+          <w:rFonts w:ascii="Arial" w:hAnsi="Arial" w:cs="Arial"/>
+        </w:rPr>
+        <w:t>validation</w:t>
+      </w:r>
+      <w:proofErr w:type="gramEnd"/>
+      <w:r>
+        <w:rPr>
+          <w:rFonts w:ascii="Arial" w:hAnsi="Arial" w:cs="Arial"/>
+        </w:rPr>
+        <w:t xml:space="preserve"> and diagnostics, we find the most significant </w:t>
       </w:r>
       <w:r>
         <w:rPr>
@@ -312,7 +326,27 @@
           <w:sz w:val="21"/>
           <w:szCs w:val="22"/>
         </w:rPr>
-        <w:t>we work on contains detailed information on hate crime which happened in 51 states in the United States in 2016. This dataset was adapted from the one used by a FiveThirtyEight article to analyze the same topic. Our dataset contains 51 rows, corresponding to 51 states, and 9 columns. After dropping NAs, there are 45 rows in our dataset</w:t>
+        <w:t xml:space="preserve">we work on contains detailed information on hate crime which happened in 51 states in the United States in 2016. This dataset was adapted from the one used by a FiveThirtyEight article to analyze the same topic. Our dataset contains 51 rows, corresponding to 51 states, and 9 columns. </w:t>
+      </w:r>
+      <w:proofErr w:type="gramStart"/>
+      <w:r>
+        <w:rPr>
+          <w:rFonts w:ascii="Arial" w:eastAsiaTheme="minorEastAsia" w:hAnsi="Arial" w:cs="Arial"/>
+          <w:kern w:val="2"/>
+          <w:sz w:val="21"/>
+          <w:szCs w:val="22"/>
+        </w:rPr>
+        <w:t>After dropping NAs, there</w:t>
+      </w:r>
+      <w:proofErr w:type="gramEnd"/>
+      <w:r>
+        <w:rPr>
+          <w:rFonts w:ascii="Arial" w:eastAsiaTheme="minorEastAsia" w:hAnsi="Arial" w:cs="Arial"/>
+          <w:kern w:val="2"/>
+          <w:sz w:val="21"/>
+          <w:szCs w:val="22"/>
+        </w:rPr>
+        <w:t xml:space="preserve"> are 45 rows in our dataset</w:t>
       </w:r>
       <w:r>
         <w:rPr>
@@ -458,16 +492,47 @@
           <w:szCs w:val="22"/>
         </w:rPr>
         <w:lastRenderedPageBreak/>
-        <w:t xml:space="preserve">whether it’s an influential observation (Fig. 5). As the plot shows, case 9, which is the observation for the District of Columbia, is close to the dashed lines. Moreover, before removing case 9, there is positive linear relationship between Gini index and hate crime rate (Fig. 6), while after removing it, there is slightly negative association between Gini index and hate crime rate (Fig. 7). </w:t>
-      </w:r>
-      <w:r>
-        <w:rPr>
-          <w:rFonts w:ascii="Arial" w:eastAsiaTheme="minorEastAsia" w:hAnsi="Arial" w:cs="Arial"/>
-          <w:kern w:val="2"/>
-          <w:sz w:val="21"/>
-          <w:szCs w:val="22"/>
-        </w:rPr>
-        <w:t xml:space="preserve">So </w:t>
+        <w:t xml:space="preserve">whether </w:t>
+      </w:r>
+      <w:proofErr w:type="gramStart"/>
+      <w:r>
+        <w:rPr>
+          <w:rFonts w:ascii="Arial" w:eastAsiaTheme="minorEastAsia" w:hAnsi="Arial" w:cs="Arial"/>
+          <w:kern w:val="2"/>
+          <w:sz w:val="21"/>
+          <w:szCs w:val="22"/>
+        </w:rPr>
+        <w:t>it’s</w:t>
+      </w:r>
+      <w:proofErr w:type="gramEnd"/>
+      <w:r>
+        <w:rPr>
+          <w:rFonts w:ascii="Arial" w:eastAsiaTheme="minorEastAsia" w:hAnsi="Arial" w:cs="Arial"/>
+          <w:kern w:val="2"/>
+          <w:sz w:val="21"/>
+          <w:szCs w:val="22"/>
+        </w:rPr>
+        <w:t xml:space="preserve"> an influential observation (Fig. 5). As the plot shows, case 9, which is the observation for the District of Columbia, is close to the dashed lines. Moreover, before removing case 9, there is positive linear relationship between Gini index and hate crime rate (Fig. 6), while after removing it, there is slightly negative association between Gini index and hate crime rate (Fig. 7). </w:t>
+      </w:r>
+      <w:proofErr w:type="gramStart"/>
+      <w:r>
+        <w:rPr>
+          <w:rFonts w:ascii="Arial" w:eastAsiaTheme="minorEastAsia" w:hAnsi="Arial" w:cs="Arial"/>
+          <w:kern w:val="2"/>
+          <w:sz w:val="21"/>
+          <w:szCs w:val="22"/>
+        </w:rPr>
+        <w:t>So</w:t>
+      </w:r>
+      <w:proofErr w:type="gramEnd"/>
+      <w:r>
+        <w:rPr>
+          <w:rFonts w:ascii="Arial" w:eastAsiaTheme="minorEastAsia" w:hAnsi="Arial" w:cs="Arial"/>
+          <w:kern w:val="2"/>
+          <w:sz w:val="21"/>
+          <w:szCs w:val="22"/>
+        </w:rPr>
+        <w:t xml:space="preserve"> </w:t>
       </w:r>
       <w:r>
         <w:rPr>
@@ -1260,25 +1325,7 @@
           <w:sz w:val="21"/>
           <w:szCs w:val="22"/>
         </w:rPr>
-        <w:t xml:space="preserve">hate crime rate </w:t>
-      </w:r>
-      <w:r>
-        <w:rPr>
-          <w:rFonts w:ascii="Arial" w:eastAsiaTheme="minorEastAsia" w:hAnsi="Arial" w:cs="Arial"/>
-          <w:kern w:val="2"/>
-          <w:sz w:val="21"/>
-          <w:szCs w:val="22"/>
-        </w:rPr>
-        <w:t>stratified</w:t>
-      </w:r>
-      <w:r>
-        <w:rPr>
-          <w:rFonts w:ascii="Arial" w:eastAsiaTheme="minorEastAsia" w:hAnsi="Arial" w:cs="Arial"/>
-          <w:kern w:val="2"/>
-          <w:sz w:val="21"/>
-          <w:szCs w:val="22"/>
-        </w:rPr>
-        <w:t xml:space="preserve"> by </w:t>
+        <w:t xml:space="preserve">hate crime rate stratified by </w:t>
       </w:r>
       <w:r>
         <w:rPr>
@@ -1422,7 +1469,17 @@
           <w:sz w:val="21"/>
           <w:szCs w:val="22"/>
         </w:rPr>
-        <w:t xml:space="preserve">is equal to </w:t>
+        <w:t xml:space="preserve">is equal </w:t>
+      </w:r>
+      <w:proofErr w:type="gramStart"/>
+      <w:r>
+        <w:rPr>
+          <w:rFonts w:ascii="Arial" w:eastAsiaTheme="minorEastAsia" w:hAnsi="Arial" w:cs="Arial"/>
+          <w:kern w:val="2"/>
+          <w:sz w:val="21"/>
+          <w:szCs w:val="22"/>
+        </w:rPr>
+        <w:t xml:space="preserve">to </w:t>
       </w:r>
       <w:r>
         <w:rPr>
@@ -1443,6 +1500,7 @@
         <w:lastRenderedPageBreak/>
         <w:t>0.094</w:t>
       </w:r>
+      <w:proofErr w:type="gramEnd"/>
       <w:r>
         <w:rPr>
           <w:rFonts w:ascii="Arial" w:eastAsiaTheme="minorEastAsia" w:hAnsi="Arial" w:cs="Arial"/>
@@ -3314,7 +3372,27 @@
           <w:sz w:val="21"/>
           <w:szCs w:val="21"/>
         </w:rPr>
-        <w:t>hile in those with high unemployment, the association doesn't exist.</w:t>
+        <w:t xml:space="preserve">hile in those with high unemployment, the association </w:t>
+      </w:r>
+      <w:proofErr w:type="gramStart"/>
+      <w:r>
+        <w:rPr>
+          <w:rFonts w:ascii="Arial" w:eastAsiaTheme="minorEastAsia" w:hAnsi="Arial" w:cs="Arial"/>
+          <w:kern w:val="2"/>
+          <w:sz w:val="21"/>
+          <w:szCs w:val="21"/>
+        </w:rPr>
+        <w:t>doesn't</w:t>
+      </w:r>
+      <w:proofErr w:type="gramEnd"/>
+      <w:r>
+        <w:rPr>
+          <w:rFonts w:ascii="Arial" w:eastAsiaTheme="minorEastAsia" w:hAnsi="Arial" w:cs="Arial"/>
+          <w:kern w:val="2"/>
+          <w:sz w:val="21"/>
+          <w:szCs w:val="21"/>
+        </w:rPr>
+        <w:t xml:space="preserve"> exist.</w:t>
       </w:r>
     </w:p>
     <w:p>
@@ -3526,15 +3604,16 @@
           <w:color w:val="000000"/>
           <w:szCs w:val="21"/>
         </w:rPr>
-        <w:t xml:space="preserve"> this predictor to the model d</w:t>
-      </w:r>
+        <w:t xml:space="preserve"> this predictor to the model </w:t>
+      </w:r>
+      <w:proofErr w:type="gramStart"/>
       <w:r>
         <w:rPr>
           <w:rFonts w:ascii="Arial" w:hAnsi="Arial" w:cs="Arial"/>
           <w:color w:val="000000"/>
           <w:szCs w:val="21"/>
         </w:rPr>
-        <w:t>oes</w:t>
+        <w:t>d</w:t>
       </w:r>
       <w:r>
         <w:rPr>
@@ -3542,7 +3621,7 @@
           <w:color w:val="000000"/>
           <w:szCs w:val="21"/>
         </w:rPr>
-        <w:t>n</w:t>
+        <w:t>oes</w:t>
       </w:r>
       <w:r>
         <w:rPr>
@@ -3550,7 +3629,7 @@
           <w:color w:val="000000"/>
           <w:szCs w:val="21"/>
         </w:rPr>
-        <w:t>’t improve the fitness of model.</w:t>
+        <w:t>n</w:t>
       </w:r>
       <w:r>
         <w:rPr>
@@ -3558,15 +3637,16 @@
           <w:color w:val="000000"/>
           <w:szCs w:val="21"/>
         </w:rPr>
-        <w:t xml:space="preserve"> We identify the significant predictors associated with hate crime rate by fit</w:t>
-      </w:r>
+        <w:t>’t</w:t>
+      </w:r>
+      <w:proofErr w:type="gramEnd"/>
       <w:r>
         <w:rPr>
           <w:rFonts w:ascii="Arial" w:hAnsi="Arial" w:cs="Arial"/>
           <w:color w:val="000000"/>
           <w:szCs w:val="21"/>
         </w:rPr>
-        <w:t>ting</w:t>
+        <w:t xml:space="preserve"> improve the fitness of model.</w:t>
       </w:r>
       <w:r>
         <w:rPr>
@@ -3574,7 +3654,7 @@
           <w:color w:val="000000"/>
           <w:szCs w:val="21"/>
         </w:rPr>
-        <w:t xml:space="preserve"> a linear regression model</w:t>
+        <w:t xml:space="preserve"> We identify the significant predictors associated with hate crime rate by fit</w:t>
       </w:r>
       <w:r>
         <w:rPr>
@@ -3582,11 +3662,45 @@
           <w:color w:val="000000"/>
           <w:szCs w:val="21"/>
         </w:rPr>
-        <w:t xml:space="preserve">, and find that only </w:t>
+        <w:t>ting</w:t>
       </w:r>
       <w:r>
         <w:rPr>
           <w:rFonts w:ascii="Arial" w:hAnsi="Arial" w:cs="Arial"/>
+          <w:color w:val="000000"/>
+          <w:szCs w:val="21"/>
+        </w:rPr>
+        <w:t xml:space="preserve"> a linear regression </w:t>
+      </w:r>
+      <w:proofErr w:type="gramStart"/>
+      <w:r>
+        <w:rPr>
+          <w:rFonts w:ascii="Arial" w:hAnsi="Arial" w:cs="Arial"/>
+          <w:color w:val="000000"/>
+          <w:szCs w:val="21"/>
+        </w:rPr>
+        <w:t>model</w:t>
+      </w:r>
+      <w:r>
+        <w:rPr>
+          <w:rFonts w:ascii="Arial" w:hAnsi="Arial" w:cs="Arial"/>
+          <w:color w:val="000000"/>
+          <w:szCs w:val="21"/>
+        </w:rPr>
+        <w:t>, and</w:t>
+      </w:r>
+      <w:proofErr w:type="gramEnd"/>
+      <w:r>
+        <w:rPr>
+          <w:rFonts w:ascii="Arial" w:hAnsi="Arial" w:cs="Arial"/>
+          <w:color w:val="000000"/>
+          <w:szCs w:val="21"/>
+        </w:rPr>
+        <w:t xml:space="preserve"> find that only </w:t>
+      </w:r>
+      <w:r>
+        <w:rPr>
+          <w:rFonts w:ascii="Arial" w:hAnsi="Arial" w:cs="Arial"/>
         </w:rPr>
         <w:t>percentage of adults</w:t>
       </w:r>
@@ -3612,12 +3726,26 @@
         <w:rPr>
           <w:rFonts w:ascii="Arial" w:hAnsi="Arial" w:cs="Arial"/>
         </w:rPr>
-        <w:t>(at 0.15 significance level). In order to study potential effect of other variables, we stratif</w:t>
-      </w:r>
+        <w:t xml:space="preserve">(at 0.15 significance level). </w:t>
+      </w:r>
+      <w:proofErr w:type="gramStart"/>
       <w:r>
         <w:rPr>
           <w:rFonts w:ascii="Arial" w:hAnsi="Arial" w:cs="Arial"/>
         </w:rPr>
+        <w:t>In order to</w:t>
+      </w:r>
+      <w:proofErr w:type="gramEnd"/>
+      <w:r>
+        <w:rPr>
+          <w:rFonts w:ascii="Arial" w:hAnsi="Arial" w:cs="Arial"/>
+        </w:rPr>
+        <w:t xml:space="preserve"> study potential effect of other variables, we stratif</w:t>
+      </w:r>
+      <w:r>
+        <w:rPr>
+          <w:rFonts w:ascii="Arial" w:hAnsi="Arial" w:cs="Arial"/>
+        </w:rPr>
         <w:t>y</w:t>
       </w:r>
       <w:r>
@@ -3666,19 +3794,7 @@
         <w:rPr>
           <w:rFonts w:ascii="Arial" w:hAnsi="Arial" w:cs="Arial"/>
         </w:rPr>
-        <w:t xml:space="preserve">between </w:t>
-      </w:r>
-      <w:r>
-        <w:rPr>
-          <w:rFonts w:ascii="Arial" w:hAnsi="Arial" w:cs="Arial"/>
-        </w:rPr>
-        <w:t xml:space="preserve">unemployment </w:t>
-      </w:r>
-      <w:r>
-        <w:rPr>
-          <w:rFonts w:ascii="Arial" w:hAnsi="Arial" w:cs="Arial"/>
-        </w:rPr>
-        <w:t>and</w:t>
+        <w:t>between unemployment and</w:t>
       </w:r>
       <w:r>
         <w:rPr>
@@ -3753,7 +3869,21 @@
         <w:rPr>
           <w:rFonts w:ascii="Arial" w:hAnsi="Arial" w:cs="Arial"/>
         </w:rPr>
-        <w:t xml:space="preserve">verify the potential confounding (or interaction) of household income and percentage of population that are non-white with the two main predictors. In order to </w:t>
+        <w:t xml:space="preserve">verify the potential confounding (or interaction) of household income and percentage of population that are non-white with the two main predictors. </w:t>
+      </w:r>
+      <w:proofErr w:type="gramStart"/>
+      <w:r>
+        <w:rPr>
+          <w:rFonts w:ascii="Arial" w:hAnsi="Arial" w:cs="Arial"/>
+        </w:rPr>
+        <w:t>In order to</w:t>
+      </w:r>
+      <w:proofErr w:type="gramEnd"/>
+      <w:r>
+        <w:rPr>
+          <w:rFonts w:ascii="Arial" w:hAnsi="Arial" w:cs="Arial"/>
+        </w:rPr>
+        <w:t xml:space="preserve"> </w:t>
       </w:r>
       <w:r>
         <w:rPr>
@@ -3892,7 +4022,7 @@
         <w:spacing w:beforeLines="100" w:before="312" w:afterLines="100" w:after="312"/>
         <w:jc w:val="left"/>
         <w:rPr>
-          <w:rFonts w:ascii="Times New Roman" w:hAnsi="Times New Roman" w:cs="Times New Roman" w:hint="eastAsia"/>
+          <w:rFonts w:ascii="Times New Roman" w:hAnsi="Times New Roman" w:cs="Times New Roman"/>
           <w:kern w:val="0"/>
           <w:sz w:val="24"/>
           <w:szCs w:val="24"/>
@@ -3939,7 +4069,7 @@
         <w:spacing w:beforeLines="100" w:before="312" w:afterLines="100" w:after="312"/>
         <w:jc w:val="left"/>
         <w:rPr>
-          <w:rFonts w:ascii="Times New Roman" w:hAnsi="Times New Roman" w:cs="Times New Roman" w:hint="eastAsia"/>
+          <w:rFonts w:ascii="Times New Roman" w:hAnsi="Times New Roman" w:cs="Times New Roman"/>
           <w:kern w:val="0"/>
           <w:sz w:val="24"/>
           <w:szCs w:val="24"/>
@@ -3986,7 +4116,7 @@
         <w:spacing w:beforeLines="100" w:before="312" w:afterLines="100" w:after="312"/>
         <w:jc w:val="left"/>
         <w:rPr>
-          <w:rFonts w:ascii="Times New Roman" w:hAnsi="Times New Roman" w:cs="Times New Roman" w:hint="eastAsia"/>
+          <w:rFonts w:ascii="Times New Roman" w:hAnsi="Times New Roman" w:cs="Times New Roman"/>
           <w:kern w:val="0"/>
           <w:sz w:val="24"/>
           <w:szCs w:val="24"/>
@@ -4071,7 +4201,35 @@
           <w:szCs w:val="24"/>
           <w:shd w:val="clear" w:color="auto" w:fill="FFFFFF"/>
         </w:rPr>
-        <w:t>Higher Rates Of Hate Crimes Are Tied To Income Inequality</w:t>
+        <w:t xml:space="preserve">Higher Rates </w:t>
+      </w:r>
+      <w:proofErr w:type="gramStart"/>
+      <w:r>
+        <w:rPr>
+          <w:rFonts w:ascii="Times New Roman" w:eastAsia="Times New Roman" w:hAnsi="Times New Roman" w:cs="Times New Roman"/>
+          <w:i/>
+          <w:iCs/>
+          <w:color w:val="000000"/>
+          <w:kern w:val="0"/>
+          <w:sz w:val="24"/>
+          <w:szCs w:val="24"/>
+          <w:shd w:val="clear" w:color="auto" w:fill="FFFFFF"/>
+        </w:rPr>
+        <w:t>Of</w:t>
+      </w:r>
+      <w:proofErr w:type="gramEnd"/>
+      <w:r>
+        <w:rPr>
+          <w:rFonts w:ascii="Times New Roman" w:eastAsia="Times New Roman" w:hAnsi="Times New Roman" w:cs="Times New Roman"/>
+          <w:i/>
+          <w:iCs/>
+          <w:color w:val="000000"/>
+          <w:kern w:val="0"/>
+          <w:sz w:val="24"/>
+          <w:szCs w:val="24"/>
+          <w:shd w:val="clear" w:color="auto" w:fill="FFFFFF"/>
+        </w:rPr>
+        <w:t xml:space="preserve"> Hate Crimes Are Tied To Income Inequality</w:t>
       </w:r>
       <w:r>
         <w:rPr>
@@ -6083,7 +6241,7 @@
               <w:spacing w:beforeLines="100" w:before="312"/>
               <w:jc w:val="center"/>
               <w:rPr>
-                <w:rFonts w:ascii="Helvetica" w:eastAsia="宋体" w:hAnsi="Helvetica" w:cs="Helvetica"/>
+                <w:rFonts w:ascii="Helvetica" w:eastAsia="SimSun" w:hAnsi="Helvetica" w:cs="Helvetica"/>
                 <w:color w:val="333333"/>
                 <w:kern w:val="0"/>
                 <w:szCs w:val="21"/>
@@ -6271,10 +6429,74 @@
           <w:rFonts w:ascii="Times New Roman" w:hAnsi="Times New Roman" w:cs="Times New Roman"/>
           <w:b/>
           <w:bCs/>
+          <w:noProof/>
           <w:szCs w:val="21"/>
         </w:rPr>
       </w:pPr>
-      <w:r>
+    </w:p>
+    <w:p>
+      <w:pPr>
+        <w:jc w:val="center"/>
+        <w:rPr>
+          <w:rFonts w:ascii="Times New Roman" w:hAnsi="Times New Roman" w:cs="Times New Roman"/>
+          <w:b/>
+          <w:bCs/>
+          <w:noProof/>
+          <w:szCs w:val="21"/>
+        </w:rPr>
+      </w:pPr>
+    </w:p>
+    <w:p>
+      <w:pPr>
+        <w:jc w:val="center"/>
+        <w:rPr>
+          <w:rFonts w:ascii="Times New Roman" w:hAnsi="Times New Roman" w:cs="Times New Roman"/>
+          <w:b/>
+          <w:bCs/>
+          <w:noProof/>
+          <w:szCs w:val="21"/>
+        </w:rPr>
+      </w:pPr>
+    </w:p>
+    <w:p>
+      <w:pPr>
+        <w:jc w:val="center"/>
+        <w:rPr>
+          <w:rFonts w:ascii="Times New Roman" w:hAnsi="Times New Roman" w:cs="Times New Roman"/>
+          <w:b/>
+          <w:bCs/>
+          <w:noProof/>
+          <w:szCs w:val="21"/>
+        </w:rPr>
+      </w:pPr>
+    </w:p>
+    <w:p>
+      <w:pPr>
+        <w:jc w:val="center"/>
+        <w:rPr>
+          <w:rFonts w:ascii="Times New Roman" w:hAnsi="Times New Roman" w:cs="Times New Roman"/>
+          <w:b/>
+          <w:bCs/>
+          <w:noProof/>
+          <w:szCs w:val="21"/>
+        </w:rPr>
+      </w:pPr>
+    </w:p>
+    <w:p>
+      <w:pPr>
+        <w:jc w:val="center"/>
+        <w:rPr>
+          <w:rFonts w:ascii="Times New Roman" w:hAnsi="Times New Roman" w:cs="Times New Roman"/>
+          <w:b/>
+          <w:bCs/>
+          <w:noProof/>
+          <w:szCs w:val="21"/>
+        </w:rPr>
+      </w:pPr>
+    </w:p>
+    <w:p>
+      <w:pPr>
+        <w:jc w:val="left"/>
         <w:rPr>
           <w:rFonts w:ascii="Times New Roman" w:hAnsi="Times New Roman" w:cs="Times New Roman" w:hint="eastAsia"/>
           <w:b/>
@@ -6282,7 +6504,63 @@
           <w:noProof/>
           <w:szCs w:val="21"/>
         </w:rPr>
+      </w:pPr>
+      <w:r>
+        <w:rPr>
+          <w:rFonts w:ascii="Times New Roman" w:hAnsi="Times New Roman" w:cs="Times New Roman"/>
+          <w:b/>
+          <w:bCs/>
+          <w:szCs w:val="21"/>
+        </w:rPr>
         <w:lastRenderedPageBreak/>
+        <w:t xml:space="preserve">Model </w:t>
+      </w:r>
+      <w:r>
+        <w:rPr>
+          <w:rFonts w:ascii="Times New Roman" w:hAnsi="Times New Roman" w:cs="Times New Roman"/>
+          <w:b/>
+          <w:bCs/>
+          <w:szCs w:val="21"/>
+        </w:rPr>
+        <w:t>S</w:t>
+      </w:r>
+      <w:r>
+        <w:rPr>
+          <w:rFonts w:ascii="Times New Roman" w:hAnsi="Times New Roman" w:cs="Times New Roman"/>
+          <w:b/>
+          <w:bCs/>
+          <w:szCs w:val="21"/>
+        </w:rPr>
+        <w:t>election</w:t>
+      </w:r>
+      <w:r>
+        <w:rPr>
+          <w:rFonts w:ascii="Times New Roman" w:hAnsi="Times New Roman" w:cs="Times New Roman"/>
+          <w:b/>
+          <w:bCs/>
+          <w:szCs w:val="21"/>
+        </w:rPr>
+        <w:t xml:space="preserve"> Based on Multiple Criteria</w:t>
+      </w:r>
+    </w:p>
+    <w:p>
+      <w:pPr>
+        <w:jc w:val="center"/>
+        <w:rPr>
+          <w:rFonts w:ascii="Times New Roman" w:hAnsi="Times New Roman" w:cs="Times New Roman"/>
+          <w:b/>
+          <w:bCs/>
+          <w:szCs w:val="21"/>
+        </w:rPr>
+      </w:pPr>
+      <w:r>
+        <w:rPr>
+          <w:rFonts w:ascii="Times New Roman" w:hAnsi="Times New Roman" w:cs="Times New Roman" w:hint="eastAsia"/>
+          <w:b/>
+          <w:bCs/>
+          <w:noProof/>
+          <w:szCs w:val="21"/>
+        </w:rPr>
         <w:drawing>
           <wp:inline distT="0" distB="0" distL="0" distR="0" wp14:anchorId="21DF38A9" wp14:editId="3C94161A">
             <wp:extent cx="5274310" cy="3767455"/>
@@ -6362,6 +6640,44 @@
         </w:rPr>
         <w:t>ig. 8</w:t>
       </w:r>
+      <w:r>
+        <w:rPr>
+          <w:rFonts w:ascii="Times New Roman" w:hAnsi="Times New Roman" w:cs="Times New Roman"/>
+          <w:b/>
+          <w:bCs/>
+          <w:szCs w:val="21"/>
+        </w:rPr>
+        <w:t xml:space="preserve"> </w:t>
+      </w:r>
+    </w:p>
+    <w:p>
+      <w:pPr>
+        <w:jc w:val="left"/>
+        <w:rPr>
+          <w:rFonts w:ascii="Times New Roman" w:hAnsi="Times New Roman" w:cs="Times New Roman" w:hint="eastAsia"/>
+          <w:b/>
+          <w:bCs/>
+          <w:szCs w:val="21"/>
+        </w:rPr>
+      </w:pPr>
+      <w:r>
+        <w:rPr>
+          <w:rFonts w:ascii="Times New Roman" w:hAnsi="Times New Roman" w:cs="Times New Roman" w:hint="eastAsia"/>
+          <w:b/>
+          <w:bCs/>
+          <w:szCs w:val="21"/>
+        </w:rPr>
+        <w:t>M</w:t>
+      </w:r>
+      <w:r>
+        <w:rPr>
+          <w:rFonts w:ascii="Times New Roman" w:hAnsi="Times New Roman" w:cs="Times New Roman"/>
+          <w:b/>
+          <w:bCs/>
+          <w:szCs w:val="21"/>
+        </w:rPr>
+        <w:t>odel Comparison for RMSE –Criteria Based Selection</w:t>
+      </w:r>
     </w:p>
     <w:p>
       <w:pPr>
@@ -6372,9 +6688,9 @@
           <w:noProof/>
         </w:rPr>
         <w:drawing>
-          <wp:inline distT="0" distB="0" distL="0" distR="0" wp14:anchorId="3235562F" wp14:editId="489A3BB8">
-            <wp:extent cx="5274310" cy="3767455"/>
-            <wp:effectExtent l="0" t="0" r="2540" b="4445"/>
+          <wp:inline distT="0" distB="0" distL="0" distR="0" wp14:anchorId="3235562F" wp14:editId="6D7DC8D0">
+            <wp:extent cx="5013960" cy="3581486"/>
+            <wp:effectExtent l="0" t="0" r="0" b="0"/>
             <wp:docPr id="3" name="图片 3"/>
             <wp:cNvGraphicFramePr>
               <a:graphicFrameLocks xmlns:a="http://schemas.openxmlformats.org/drawingml/2006/main" noChangeAspect="1"/>
@@ -6395,7 +6711,7 @@
                   <pic:spPr>
                     <a:xfrm>
                       <a:off x="0" y="0"/>
-                      <a:ext cx="5274310" cy="3767455"/>
+                      <a:ext cx="5018713" cy="3584881"/>
                     </a:xfrm>
                     <a:prstGeom prst="rect">
                       <a:avLst/>
@@ -7339,16 +7655,116 @@
     </w:p>
     <w:p>
       <w:pPr>
-        <w:spacing w:beforeLines="100" w:before="312"/>
-        <w:jc w:val="center"/>
-        <w:rPr>
-          <w:noProof/>
+        <w:jc w:val="left"/>
+        <w:rPr>
+          <w:rFonts w:ascii="Times New Roman" w:hAnsi="Times New Roman" w:cs="Times New Roman"/>
+          <w:b/>
+          <w:bCs/>
+          <w:szCs w:val="21"/>
         </w:rPr>
       </w:pPr>
+      <w:r>
+        <w:rPr>
+          <w:rFonts w:ascii="Times New Roman" w:hAnsi="Times New Roman" w:cs="Times New Roman"/>
+          <w:b/>
+          <w:bCs/>
+          <w:szCs w:val="21"/>
+        </w:rPr>
+        <w:t xml:space="preserve">Gini </w:t>
+      </w:r>
+      <w:r>
+        <w:rPr>
+          <w:rFonts w:ascii="Times New Roman" w:hAnsi="Times New Roman" w:cs="Times New Roman"/>
+          <w:b/>
+          <w:bCs/>
+          <w:szCs w:val="21"/>
+        </w:rPr>
+        <w:t>I</w:t>
+      </w:r>
+      <w:r>
+        <w:rPr>
+          <w:rFonts w:ascii="Times New Roman" w:hAnsi="Times New Roman" w:cs="Times New Roman"/>
+          <w:b/>
+          <w:bCs/>
+          <w:szCs w:val="21"/>
+        </w:rPr>
+        <w:t xml:space="preserve">ndex vs Hate </w:t>
+      </w:r>
+      <w:r>
+        <w:rPr>
+          <w:rFonts w:ascii="Times New Roman" w:hAnsi="Times New Roman" w:cs="Times New Roman"/>
+          <w:b/>
+          <w:bCs/>
+          <w:szCs w:val="21"/>
+        </w:rPr>
+        <w:t>C</w:t>
+      </w:r>
+      <w:r>
+        <w:rPr>
+          <w:rFonts w:ascii="Times New Roman" w:hAnsi="Times New Roman" w:cs="Times New Roman"/>
+          <w:b/>
+          <w:bCs/>
+          <w:szCs w:val="21"/>
+        </w:rPr>
+        <w:t xml:space="preserve">rime </w:t>
+      </w:r>
+      <w:r>
+        <w:rPr>
+          <w:rFonts w:ascii="Times New Roman" w:hAnsi="Times New Roman" w:cs="Times New Roman"/>
+          <w:b/>
+          <w:bCs/>
+          <w:szCs w:val="21"/>
+        </w:rPr>
+        <w:t>R</w:t>
+      </w:r>
+      <w:r>
+        <w:rPr>
+          <w:rFonts w:ascii="Times New Roman" w:hAnsi="Times New Roman" w:cs="Times New Roman"/>
+          <w:b/>
+          <w:bCs/>
+          <w:szCs w:val="21"/>
+        </w:rPr>
+        <w:t xml:space="preserve">ate </w:t>
+      </w:r>
+      <w:r>
+        <w:rPr>
+          <w:rFonts w:ascii="Times New Roman" w:hAnsi="Times New Roman" w:cs="Times New Roman"/>
+          <w:b/>
+          <w:bCs/>
+          <w:szCs w:val="21"/>
+        </w:rPr>
+        <w:t>S</w:t>
+      </w:r>
+      <w:r>
+        <w:rPr>
+          <w:rFonts w:ascii="Times New Roman" w:hAnsi="Times New Roman" w:cs="Times New Roman"/>
+          <w:b/>
+          <w:bCs/>
+          <w:szCs w:val="21"/>
+        </w:rPr>
+        <w:t xml:space="preserve">tratified by </w:t>
+      </w:r>
+      <w:r>
+        <w:rPr>
+          <w:rFonts w:ascii="Times New Roman" w:hAnsi="Times New Roman" w:cs="Times New Roman"/>
+          <w:b/>
+          <w:bCs/>
+          <w:szCs w:val="21"/>
+        </w:rPr>
+        <w:t>U</w:t>
+      </w:r>
+      <w:r>
+        <w:rPr>
+          <w:rFonts w:ascii="Times New Roman" w:hAnsi="Times New Roman" w:cs="Times New Roman"/>
+          <w:b/>
+          <w:bCs/>
+          <w:szCs w:val="21"/>
+        </w:rPr>
+        <w:t>nemployment</w:t>
+      </w:r>
     </w:p>
     <w:p>
       <w:pPr>
-        <w:spacing w:beforeLines="100" w:before="312"/>
         <w:jc w:val="center"/>
         <w:rPr>
           <w:rFonts w:ascii="Times New Roman" w:hAnsi="Times New Roman" w:cs="Times New Roman"/>
@@ -7446,7 +7862,7 @@
     </w:p>
     <w:p>
       <w:pPr>
-        <w:spacing w:beforeLines="100" w:before="312"/>
+        <w:spacing w:afterLines="100" w:after="312"/>
         <w:jc w:val="center"/>
         <w:rPr>
           <w:rFonts w:ascii="Times New Roman" w:hAnsi="Times New Roman" w:cs="Times New Roman"/>
@@ -7455,11 +7871,72 @@
           <w:szCs w:val="21"/>
         </w:rPr>
       </w:pPr>
+    </w:p>
+    <w:p>
+      <w:pPr>
+        <w:spacing w:afterLines="100" w:after="312"/>
+        <w:jc w:val="center"/>
+        <w:rPr>
+          <w:rFonts w:ascii="Times New Roman" w:hAnsi="Times New Roman" w:cs="Times New Roman"/>
+          <w:b/>
+          <w:bCs/>
+          <w:szCs w:val="21"/>
+        </w:rPr>
+      </w:pPr>
+    </w:p>
+    <w:p>
+      <w:pPr>
+        <w:jc w:val="left"/>
+        <w:rPr>
+          <w:rFonts w:ascii="Times New Roman" w:hAnsi="Times New Roman" w:cs="Times New Roman" w:hint="eastAsia"/>
+          <w:b/>
+          <w:bCs/>
+          <w:szCs w:val="21"/>
+        </w:rPr>
+      </w:pPr>
+      <w:r>
+        <w:rPr>
+          <w:rFonts w:ascii="Times New Roman" w:hAnsi="Times New Roman" w:cs="Times New Roman" w:hint="eastAsia"/>
+          <w:b/>
+          <w:bCs/>
+          <w:szCs w:val="21"/>
+        </w:rPr>
+        <w:lastRenderedPageBreak/>
+        <w:t>M</w:t>
+      </w:r>
+      <w:r>
+        <w:rPr>
+          <w:rFonts w:ascii="Times New Roman" w:hAnsi="Times New Roman" w:cs="Times New Roman"/>
+          <w:b/>
+          <w:bCs/>
+          <w:szCs w:val="21"/>
+        </w:rPr>
+        <w:t>odel Comparison for RMSE –</w:t>
+      </w:r>
+      <w:r>
+        <w:rPr>
+          <w:rFonts w:ascii="Times New Roman" w:hAnsi="Times New Roman" w:cs="Times New Roman"/>
+          <w:b/>
+          <w:bCs/>
+          <w:szCs w:val="21"/>
+        </w:rPr>
+        <w:t>Model Modification1</w:t>
+      </w:r>
+    </w:p>
+    <w:p>
+      <w:pPr>
+        <w:jc w:val="center"/>
+        <w:rPr>
+          <w:rFonts w:ascii="Times New Roman" w:hAnsi="Times New Roman" w:cs="Times New Roman"/>
+          <w:b/>
+          <w:bCs/>
+          <w:szCs w:val="21"/>
+        </w:rPr>
+      </w:pPr>
       <w:r>
         <w:rPr>
           <w:noProof/>
         </w:rPr>
-        <w:lastRenderedPageBreak/>
         <w:drawing>
           <wp:inline distT="0" distB="0" distL="0" distR="0" wp14:anchorId="1A0FF821" wp14:editId="7E730C32">
             <wp:extent cx="4997450" cy="3331463"/>
@@ -7538,8 +8015,7 @@
     </w:p>
     <w:p>
       <w:pPr>
-        <w:spacing w:beforeLines="100" w:before="312"/>
-        <w:jc w:val="center"/>
+        <w:jc w:val="left"/>
         <w:rPr>
           <w:rFonts w:ascii="Times New Roman" w:hAnsi="Times New Roman" w:cs="Times New Roman"/>
           <w:b/>
@@ -7549,12 +8025,32 @@
       </w:pPr>
       <w:r>
         <w:rPr>
+          <w:rFonts w:ascii="Times New Roman" w:hAnsi="Times New Roman" w:cs="Times New Roman"/>
+          <w:b/>
+          <w:bCs/>
+          <w:szCs w:val="21"/>
+        </w:rPr>
+        <w:t>Model Diagnostic 1</w:t>
+      </w:r>
+    </w:p>
+    <w:p>
+      <w:pPr>
+        <w:jc w:val="center"/>
+        <w:rPr>
+          <w:rFonts w:ascii="Times New Roman" w:hAnsi="Times New Roman" w:cs="Times New Roman"/>
+          <w:b/>
+          <w:bCs/>
+          <w:szCs w:val="21"/>
+        </w:rPr>
+      </w:pPr>
+      <w:r>
+        <w:rPr>
           <w:noProof/>
         </w:rPr>
         <w:drawing>
-          <wp:inline distT="0" distB="0" distL="0" distR="0" wp14:anchorId="1C822EE4" wp14:editId="42E8D14D">
-            <wp:extent cx="4654550" cy="4394262"/>
-            <wp:effectExtent l="0" t="0" r="0" b="6350"/>
+          <wp:inline distT="0" distB="0" distL="0" distR="0" wp14:anchorId="1C822EE4" wp14:editId="2992FA80">
+            <wp:extent cx="4654484" cy="4097020"/>
+            <wp:effectExtent l="0" t="0" r="0" b="0"/>
             <wp:docPr id="7" name="图片 7"/>
             <wp:cNvGraphicFramePr>
               <a:graphicFrameLocks xmlns:a="http://schemas.openxmlformats.org/drawingml/2006/main" noChangeAspect="1"/>
@@ -7566,20 +8062,27 @@
                     <pic:cNvPr id="1" name=""/>
                     <pic:cNvPicPr/>
                   </pic:nvPicPr>
-                  <pic:blipFill>
+                  <pic:blipFill rotWithShape="1">
                     <a:blip r:embed="rId18"/>
-                    <a:stretch>
-                      <a:fillRect/>
-                    </a:stretch>
+                    <a:srcRect t="6438" b="-1"/>
+                    <a:stretch/>
                   </pic:blipFill>
-                  <pic:spPr>
+                  <pic:spPr bwMode="auto">
                     <a:xfrm>
                       <a:off x="0" y="0"/>
-                      <a:ext cx="4672881" cy="4411568"/>
+                      <a:ext cx="4672881" cy="4113213"/>
                     </a:xfrm>
                     <a:prstGeom prst="rect">
                       <a:avLst/>
                     </a:prstGeom>
+                    <a:ln>
+                      <a:noFill/>
+                    </a:ln>
+                    <a:extLst>
+                      <a:ext uri="{53640926-AAD7-44D8-BBD7-CCE9431645EC}">
+                        <a14:shadowObscured xmlns:a14="http://schemas.microsoft.com/office/drawing/2010/main"/>
+                      </a:ext>
+                    </a:extLst>
                   </pic:spPr>
                 </pic:pic>
               </a:graphicData>
@@ -7593,20 +8096,29 @@
         <w:spacing w:afterLines="100" w:after="312"/>
         <w:jc w:val="center"/>
         <w:rPr>
+          <w:rFonts w:ascii="Times New Roman" w:hAnsi="Times New Roman" w:cs="Times New Roman" w:hint="eastAsia"/>
+          <w:b/>
+          <w:bCs/>
+          <w:szCs w:val="21"/>
+        </w:rPr>
+      </w:pPr>
+      <w:r>
+        <w:rPr>
+          <w:rFonts w:ascii="Times New Roman" w:hAnsi="Times New Roman" w:cs="Times New Roman" w:hint="eastAsia"/>
+          <w:b/>
+          <w:bCs/>
+          <w:szCs w:val="21"/>
+        </w:rPr>
+        <w:t>F</w:t>
+      </w:r>
+      <w:r>
+        <w:rPr>
           <w:rFonts w:ascii="Times New Roman" w:hAnsi="Times New Roman" w:cs="Times New Roman"/>
           <w:b/>
           <w:bCs/>
           <w:szCs w:val="21"/>
         </w:rPr>
-      </w:pPr>
-      <w:r>
-        <w:rPr>
-          <w:rFonts w:ascii="Times New Roman" w:hAnsi="Times New Roman" w:cs="Times New Roman" w:hint="eastAsia"/>
-          <w:b/>
-          <w:bCs/>
-          <w:szCs w:val="21"/>
-        </w:rPr>
-        <w:t>F</w:t>
+        <w:t xml:space="preserve">ig. </w:t>
       </w:r>
       <w:r>
         <w:rPr>
@@ -7615,29 +8127,8 @@
           <w:bCs/>
           <w:szCs w:val="21"/>
         </w:rPr>
-        <w:t xml:space="preserve">ig. </w:t>
-      </w:r>
-      <w:r>
-        <w:rPr>
-          <w:rFonts w:ascii="Times New Roman" w:hAnsi="Times New Roman" w:cs="Times New Roman"/>
-          <w:b/>
-          <w:bCs/>
-          <w:szCs w:val="21"/>
-        </w:rPr>
         <w:t>12</w:t>
       </w:r>
-    </w:p>
-    <w:p>
-      <w:pPr>
-        <w:widowControl/>
-        <w:jc w:val="left"/>
-        <w:rPr>
-          <w:rFonts w:ascii="Times New Roman" w:hAnsi="Times New Roman" w:cs="Times New Roman"/>
-          <w:b/>
-          <w:bCs/>
-          <w:szCs w:val="21"/>
-        </w:rPr>
-      </w:pPr>
     </w:p>
     <w:p>
       <w:pPr>
@@ -7658,6 +8149,7 @@
           <w:bCs/>
           <w:szCs w:val="21"/>
         </w:rPr>
+        <w:lastRenderedPageBreak/>
         <w:t>T</w:t>
       </w:r>
       <w:r>
@@ -8038,7 +8530,7 @@
               <w:spacing w:after="300"/>
               <w:jc w:val="left"/>
               <w:rPr>
-                <w:rFonts w:ascii="Helvetica" w:eastAsia="宋体" w:hAnsi="Helvetica" w:cs="Helvetica"/>
+                <w:rFonts w:ascii="Helvetica" w:eastAsia="SimSun" w:hAnsi="Helvetica" w:cs="Helvetica"/>
                 <w:color w:val="333333"/>
                 <w:kern w:val="0"/>
                 <w:szCs w:val="21"/>
@@ -8046,7 +8538,7 @@
             </w:pPr>
             <w:r>
               <w:rPr>
-                <w:rFonts w:ascii="Helvetica" w:eastAsia="宋体" w:hAnsi="Helvetica" w:cs="Helvetica"/>
+                <w:rFonts w:ascii="Helvetica" w:eastAsia="SimSun" w:hAnsi="Helvetica" w:cs="Helvetica"/>
                 <w:color w:val="333333"/>
                 <w:kern w:val="0"/>
                 <w:szCs w:val="21"/>
@@ -8073,7 +8565,7 @@
               <w:spacing w:after="300"/>
               <w:jc w:val="right"/>
               <w:rPr>
-                <w:rFonts w:ascii="Helvetica" w:eastAsia="宋体" w:hAnsi="Helvetica" w:cs="Helvetica"/>
+                <w:rFonts w:ascii="Helvetica" w:eastAsia="SimSun" w:hAnsi="Helvetica" w:cs="Helvetica"/>
                 <w:color w:val="333333"/>
                 <w:kern w:val="0"/>
                 <w:szCs w:val="21"/>
@@ -8106,7 +8598,7 @@
               <w:spacing w:after="300"/>
               <w:jc w:val="right"/>
               <w:rPr>
-                <w:rFonts w:ascii="Helvetica" w:eastAsia="宋体" w:hAnsi="Helvetica" w:cs="Helvetica"/>
+                <w:rFonts w:ascii="Helvetica" w:eastAsia="SimSun" w:hAnsi="Helvetica" w:cs="Helvetica"/>
                 <w:color w:val="333333"/>
                 <w:kern w:val="0"/>
                 <w:szCs w:val="21"/>
@@ -8114,7 +8606,7 @@
             </w:pPr>
             <w:r>
               <w:rPr>
-                <w:rFonts w:ascii="Helvetica" w:eastAsia="宋体" w:hAnsi="Helvetica" w:cs="Helvetica"/>
+                <w:rFonts w:ascii="Helvetica" w:eastAsia="SimSun" w:hAnsi="Helvetica" w:cs="Helvetica"/>
                 <w:color w:val="333333"/>
                 <w:kern w:val="0"/>
                 <w:szCs w:val="21"/>
@@ -8148,7 +8640,7 @@
               <w:spacing w:after="300"/>
               <w:jc w:val="right"/>
               <w:rPr>
-                <w:rFonts w:ascii="Helvetica" w:eastAsia="宋体" w:hAnsi="Helvetica" w:cs="Helvetica"/>
+                <w:rFonts w:ascii="Helvetica" w:eastAsia="SimSun" w:hAnsi="Helvetica" w:cs="Helvetica"/>
                 <w:color w:val="333333"/>
                 <w:kern w:val="0"/>
                 <w:szCs w:val="21"/>
@@ -8156,7 +8648,7 @@
             </w:pPr>
             <w:r>
               <w:rPr>
-                <w:rFonts w:ascii="Helvetica" w:eastAsia="宋体" w:hAnsi="Helvetica" w:cs="Helvetica"/>
+                <w:rFonts w:ascii="Helvetica" w:eastAsia="SimSun" w:hAnsi="Helvetica" w:cs="Helvetica"/>
                 <w:color w:val="333333"/>
                 <w:kern w:val="0"/>
                 <w:szCs w:val="21"/>
@@ -8190,7 +8682,7 @@
               <w:spacing w:after="300"/>
               <w:jc w:val="right"/>
               <w:rPr>
-                <w:rFonts w:ascii="Helvetica" w:eastAsia="宋体" w:hAnsi="Helvetica" w:cs="Helvetica"/>
+                <w:rFonts w:ascii="Helvetica" w:eastAsia="SimSun" w:hAnsi="Helvetica" w:cs="Helvetica"/>
                 <w:color w:val="333333"/>
                 <w:kern w:val="0"/>
                 <w:szCs w:val="21"/>
@@ -8198,7 +8690,7 @@
             </w:pPr>
             <w:r>
               <w:rPr>
-                <w:rFonts w:ascii="Helvetica" w:eastAsia="宋体" w:hAnsi="Helvetica" w:cs="Helvetica"/>
+                <w:rFonts w:ascii="Helvetica" w:eastAsia="SimSun" w:hAnsi="Helvetica" w:cs="Helvetica"/>
                 <w:color w:val="333333"/>
                 <w:kern w:val="0"/>
                 <w:szCs w:val="21"/>
@@ -8232,7 +8724,7 @@
               <w:spacing w:after="300"/>
               <w:jc w:val="right"/>
               <w:rPr>
-                <w:rFonts w:ascii="Helvetica" w:eastAsia="宋体" w:hAnsi="Helvetica" w:cs="Helvetica"/>
+                <w:rFonts w:ascii="Helvetica" w:eastAsia="SimSun" w:hAnsi="Helvetica" w:cs="Helvetica"/>
                 <w:color w:val="333333"/>
                 <w:kern w:val="0"/>
                 <w:szCs w:val="21"/>
@@ -8240,7 +8732,7 @@
             </w:pPr>
             <w:r>
               <w:rPr>
-                <w:rFonts w:ascii="Helvetica" w:eastAsia="宋体" w:hAnsi="Helvetica" w:cs="Helvetica"/>
+                <w:rFonts w:ascii="Helvetica" w:eastAsia="SimSun" w:hAnsi="Helvetica" w:cs="Helvetica"/>
                 <w:color w:val="333333"/>
                 <w:kern w:val="0"/>
                 <w:szCs w:val="21"/>
@@ -8280,7 +8772,7 @@
               <w:spacing w:after="300"/>
               <w:jc w:val="left"/>
               <w:rPr>
-                <w:rFonts w:ascii="Helvetica" w:eastAsia="宋体" w:hAnsi="Helvetica" w:cs="Helvetica"/>
+                <w:rFonts w:ascii="Helvetica" w:eastAsia="SimSun" w:hAnsi="Helvetica" w:cs="Helvetica"/>
                 <w:color w:val="333333"/>
                 <w:kern w:val="0"/>
                 <w:szCs w:val="21"/>
@@ -8289,7 +8781,7 @@
             <w:proofErr w:type="spellStart"/>
             <w:r>
               <w:rPr>
-                <w:rFonts w:ascii="Helvetica" w:eastAsia="宋体" w:hAnsi="Helvetica" w:cs="Helvetica"/>
+                <w:rFonts w:ascii="Helvetica" w:eastAsia="SimSun" w:hAnsi="Helvetica" w:cs="Helvetica"/>
                 <w:color w:val="333333"/>
                 <w:kern w:val="0"/>
                 <w:szCs w:val="21"/>
@@ -8317,7 +8809,7 @@
               <w:spacing w:after="300"/>
               <w:jc w:val="right"/>
               <w:rPr>
-                <w:rFonts w:ascii="Helvetica" w:eastAsia="宋体" w:hAnsi="Helvetica" w:cs="Helvetica"/>
+                <w:rFonts w:ascii="Helvetica" w:eastAsia="SimSun" w:hAnsi="Helvetica" w:cs="Helvetica"/>
                 <w:color w:val="333333"/>
                 <w:kern w:val="0"/>
                 <w:szCs w:val="21"/>
@@ -8350,7 +8842,7 @@
               <w:spacing w:after="300"/>
               <w:jc w:val="right"/>
               <w:rPr>
-                <w:rFonts w:ascii="Helvetica" w:eastAsia="宋体" w:hAnsi="Helvetica" w:cs="Helvetica"/>
+                <w:rFonts w:ascii="Helvetica" w:eastAsia="SimSun" w:hAnsi="Helvetica" w:cs="Helvetica"/>
                 <w:color w:val="333333"/>
                 <w:kern w:val="0"/>
                 <w:szCs w:val="21"/>
@@ -8358,7 +8850,7 @@
             </w:pPr>
             <w:r>
               <w:rPr>
-                <w:rFonts w:ascii="Helvetica" w:eastAsia="宋体" w:hAnsi="Helvetica" w:cs="Helvetica"/>
+                <w:rFonts w:ascii="Helvetica" w:eastAsia="SimSun" w:hAnsi="Helvetica" w:cs="Helvetica"/>
                 <w:color w:val="333333"/>
                 <w:kern w:val="0"/>
                 <w:szCs w:val="21"/>
@@ -8392,7 +8884,7 @@
               <w:spacing w:after="300"/>
               <w:jc w:val="right"/>
               <w:rPr>
-                <w:rFonts w:ascii="Helvetica" w:eastAsia="宋体" w:hAnsi="Helvetica" w:cs="Helvetica"/>
+                <w:rFonts w:ascii="Helvetica" w:eastAsia="SimSun" w:hAnsi="Helvetica" w:cs="Helvetica"/>
                 <w:color w:val="333333"/>
                 <w:kern w:val="0"/>
                 <w:szCs w:val="21"/>
@@ -8400,7 +8892,7 @@
             </w:pPr>
             <w:r>
               <w:rPr>
-                <w:rFonts w:ascii="Helvetica" w:eastAsia="宋体" w:hAnsi="Helvetica" w:cs="Helvetica"/>
+                <w:rFonts w:ascii="Helvetica" w:eastAsia="SimSun" w:hAnsi="Helvetica" w:cs="Helvetica"/>
                 <w:color w:val="333333"/>
                 <w:kern w:val="0"/>
                 <w:szCs w:val="21"/>
@@ -8434,7 +8926,7 @@
               <w:spacing w:after="300"/>
               <w:jc w:val="right"/>
               <w:rPr>
-                <w:rFonts w:ascii="Helvetica" w:eastAsia="宋体" w:hAnsi="Helvetica" w:cs="Helvetica"/>
+                <w:rFonts w:ascii="Helvetica" w:eastAsia="SimSun" w:hAnsi="Helvetica" w:cs="Helvetica"/>
                 <w:color w:val="333333"/>
                 <w:kern w:val="0"/>
                 <w:szCs w:val="21"/>
@@ -8442,7 +8934,7 @@
             </w:pPr>
             <w:r>
               <w:rPr>
-                <w:rFonts w:ascii="Helvetica" w:eastAsia="宋体" w:hAnsi="Helvetica" w:cs="Helvetica"/>
+                <w:rFonts w:ascii="Helvetica" w:eastAsia="SimSun" w:hAnsi="Helvetica" w:cs="Helvetica"/>
                 <w:color w:val="333333"/>
                 <w:kern w:val="0"/>
                 <w:szCs w:val="21"/>
@@ -8476,7 +8968,7 @@
               <w:spacing w:after="300"/>
               <w:jc w:val="right"/>
               <w:rPr>
-                <w:rFonts w:ascii="Helvetica" w:eastAsia="宋体" w:hAnsi="Helvetica" w:cs="Helvetica"/>
+                <w:rFonts w:ascii="Helvetica" w:eastAsia="SimSun" w:hAnsi="Helvetica" w:cs="Helvetica"/>
                 <w:color w:val="333333"/>
                 <w:kern w:val="0"/>
                 <w:szCs w:val="21"/>
@@ -8484,7 +8976,7 @@
             </w:pPr>
             <w:r>
               <w:rPr>
-                <w:rFonts w:ascii="Helvetica" w:eastAsia="宋体" w:hAnsi="Helvetica" w:cs="Helvetica"/>
+                <w:rFonts w:ascii="Helvetica" w:eastAsia="SimSun" w:hAnsi="Helvetica" w:cs="Helvetica"/>
                 <w:color w:val="333333"/>
                 <w:kern w:val="0"/>
                 <w:szCs w:val="21"/>
@@ -8524,7 +9016,7 @@
               <w:spacing w:after="300"/>
               <w:jc w:val="left"/>
               <w:rPr>
-                <w:rFonts w:ascii="Helvetica" w:eastAsia="宋体" w:hAnsi="Helvetica" w:cs="Helvetica"/>
+                <w:rFonts w:ascii="Helvetica" w:eastAsia="SimSun" w:hAnsi="Helvetica" w:cs="Helvetica"/>
                 <w:color w:val="333333"/>
                 <w:kern w:val="0"/>
                 <w:szCs w:val="21"/>
@@ -8533,7 +9025,7 @@
             <w:proofErr w:type="spellStart"/>
             <w:r>
               <w:rPr>
-                <w:rFonts w:ascii="Helvetica" w:eastAsia="宋体" w:hAnsi="Helvetica" w:cs="Helvetica"/>
+                <w:rFonts w:ascii="Helvetica" w:eastAsia="SimSun" w:hAnsi="Helvetica" w:cs="Helvetica"/>
                 <w:color w:val="333333"/>
                 <w:kern w:val="0"/>
                 <w:szCs w:val="21"/>
@@ -8561,7 +9053,7 @@
               <w:spacing w:after="300"/>
               <w:jc w:val="right"/>
               <w:rPr>
-                <w:rFonts w:ascii="Helvetica" w:eastAsia="宋体" w:hAnsi="Helvetica" w:cs="Helvetica"/>
+                <w:rFonts w:ascii="Helvetica" w:eastAsia="SimSun" w:hAnsi="Helvetica" w:cs="Helvetica"/>
                 <w:color w:val="333333"/>
                 <w:kern w:val="0"/>
                 <w:szCs w:val="21"/>
@@ -8594,7 +9086,7 @@
               <w:spacing w:after="300"/>
               <w:jc w:val="right"/>
               <w:rPr>
-                <w:rFonts w:ascii="Helvetica" w:eastAsia="宋体" w:hAnsi="Helvetica" w:cs="Helvetica"/>
+                <w:rFonts w:ascii="Helvetica" w:eastAsia="SimSun" w:hAnsi="Helvetica" w:cs="Helvetica"/>
                 <w:color w:val="333333"/>
                 <w:kern w:val="0"/>
                 <w:szCs w:val="21"/>
@@ -8602,7 +9094,7 @@
             </w:pPr>
             <w:r>
               <w:rPr>
-                <w:rFonts w:ascii="Helvetica" w:eastAsia="宋体" w:hAnsi="Helvetica" w:cs="Helvetica"/>
+                <w:rFonts w:ascii="Helvetica" w:eastAsia="SimSun" w:hAnsi="Helvetica" w:cs="Helvetica"/>
                 <w:color w:val="333333"/>
                 <w:kern w:val="0"/>
                 <w:szCs w:val="21"/>
@@ -8636,7 +9128,7 @@
               <w:spacing w:after="300"/>
               <w:jc w:val="right"/>
               <w:rPr>
-                <w:rFonts w:ascii="Helvetica" w:eastAsia="宋体" w:hAnsi="Helvetica" w:cs="Helvetica"/>
+                <w:rFonts w:ascii="Helvetica" w:eastAsia="SimSun" w:hAnsi="Helvetica" w:cs="Helvetica"/>
                 <w:color w:val="333333"/>
                 <w:kern w:val="0"/>
                 <w:szCs w:val="21"/>
@@ -8644,7 +9136,7 @@
             </w:pPr>
             <w:r>
               <w:rPr>
-                <w:rFonts w:ascii="Helvetica" w:eastAsia="宋体" w:hAnsi="Helvetica" w:cs="Helvetica"/>
+                <w:rFonts w:ascii="Helvetica" w:eastAsia="SimSun" w:hAnsi="Helvetica" w:cs="Helvetica"/>
                 <w:color w:val="333333"/>
                 <w:kern w:val="0"/>
                 <w:szCs w:val="21"/>
@@ -8678,7 +9170,7 @@
               <w:spacing w:after="300"/>
               <w:jc w:val="right"/>
               <w:rPr>
-                <w:rFonts w:ascii="Helvetica" w:eastAsia="宋体" w:hAnsi="Helvetica" w:cs="Helvetica"/>
+                <w:rFonts w:ascii="Helvetica" w:eastAsia="SimSun" w:hAnsi="Helvetica" w:cs="Helvetica"/>
                 <w:color w:val="333333"/>
                 <w:kern w:val="0"/>
                 <w:szCs w:val="21"/>
@@ -8686,7 +9178,7 @@
             </w:pPr>
             <w:r>
               <w:rPr>
-                <w:rFonts w:ascii="Helvetica" w:eastAsia="宋体" w:hAnsi="Helvetica" w:cs="Helvetica"/>
+                <w:rFonts w:ascii="Helvetica" w:eastAsia="SimSun" w:hAnsi="Helvetica" w:cs="Helvetica"/>
                 <w:color w:val="333333"/>
                 <w:kern w:val="0"/>
                 <w:szCs w:val="21"/>
@@ -8720,7 +9212,7 @@
               <w:spacing w:after="300"/>
               <w:jc w:val="right"/>
               <w:rPr>
-                <w:rFonts w:ascii="Helvetica" w:eastAsia="宋体" w:hAnsi="Helvetica" w:cs="Helvetica"/>
+                <w:rFonts w:ascii="Helvetica" w:eastAsia="SimSun" w:hAnsi="Helvetica" w:cs="Helvetica"/>
                 <w:color w:val="333333"/>
                 <w:kern w:val="0"/>
                 <w:szCs w:val="21"/>
@@ -8728,7 +9220,7 @@
             </w:pPr>
             <w:r>
               <w:rPr>
-                <w:rFonts w:ascii="Helvetica" w:eastAsia="宋体" w:hAnsi="Helvetica" w:cs="Helvetica"/>
+                <w:rFonts w:ascii="Helvetica" w:eastAsia="SimSun" w:hAnsi="Helvetica" w:cs="Helvetica"/>
                 <w:color w:val="333333"/>
                 <w:kern w:val="0"/>
                 <w:szCs w:val="21"/>
@@ -8768,7 +9260,7 @@
               <w:spacing w:after="300"/>
               <w:jc w:val="left"/>
               <w:rPr>
-                <w:rFonts w:ascii="Helvetica" w:eastAsia="宋体" w:hAnsi="Helvetica" w:cs="Helvetica"/>
+                <w:rFonts w:ascii="Helvetica" w:eastAsia="SimSun" w:hAnsi="Helvetica" w:cs="Helvetica"/>
                 <w:color w:val="333333"/>
                 <w:kern w:val="0"/>
                 <w:szCs w:val="21"/>
@@ -8777,7 +9269,7 @@
             <w:proofErr w:type="spellStart"/>
             <w:r>
               <w:rPr>
-                <w:rFonts w:ascii="Helvetica" w:eastAsia="宋体" w:hAnsi="Helvetica" w:cs="Helvetica"/>
+                <w:rFonts w:ascii="Helvetica" w:eastAsia="SimSun" w:hAnsi="Helvetica" w:cs="Helvetica"/>
                 <w:color w:val="333333"/>
                 <w:kern w:val="0"/>
                 <w:szCs w:val="21"/>
@@ -8805,7 +9297,7 @@
               <w:spacing w:after="300"/>
               <w:jc w:val="right"/>
               <w:rPr>
-                <w:rFonts w:ascii="Helvetica" w:eastAsia="宋体" w:hAnsi="Helvetica" w:cs="Helvetica"/>
+                <w:rFonts w:ascii="Helvetica" w:eastAsia="SimSun" w:hAnsi="Helvetica" w:cs="Helvetica"/>
                 <w:color w:val="333333"/>
                 <w:kern w:val="0"/>
                 <w:szCs w:val="21"/>
@@ -8838,7 +9330,7 @@
               <w:spacing w:after="300"/>
               <w:jc w:val="right"/>
               <w:rPr>
-                <w:rFonts w:ascii="Helvetica" w:eastAsia="宋体" w:hAnsi="Helvetica" w:cs="Helvetica"/>
+                <w:rFonts w:ascii="Helvetica" w:eastAsia="SimSun" w:hAnsi="Helvetica" w:cs="Helvetica"/>
                 <w:color w:val="333333"/>
                 <w:kern w:val="0"/>
                 <w:szCs w:val="21"/>
@@ -8846,7 +9338,7 @@
             </w:pPr>
             <w:r>
               <w:rPr>
-                <w:rFonts w:ascii="Helvetica" w:eastAsia="宋体" w:hAnsi="Helvetica" w:cs="Helvetica"/>
+                <w:rFonts w:ascii="Helvetica" w:eastAsia="SimSun" w:hAnsi="Helvetica" w:cs="Helvetica"/>
                 <w:color w:val="333333"/>
                 <w:kern w:val="0"/>
                 <w:szCs w:val="21"/>
@@ -8880,7 +9372,7 @@
               <w:spacing w:after="300"/>
               <w:jc w:val="right"/>
               <w:rPr>
-                <w:rFonts w:ascii="Helvetica" w:eastAsia="宋体" w:hAnsi="Helvetica" w:cs="Helvetica"/>
+                <w:rFonts w:ascii="Helvetica" w:eastAsia="SimSun" w:hAnsi="Helvetica" w:cs="Helvetica"/>
                 <w:color w:val="333333"/>
                 <w:kern w:val="0"/>
                 <w:szCs w:val="21"/>
@@ -8888,7 +9380,7 @@
             </w:pPr>
             <w:r>
               <w:rPr>
-                <w:rFonts w:ascii="Helvetica" w:eastAsia="宋体" w:hAnsi="Helvetica" w:cs="Helvetica"/>
+                <w:rFonts w:ascii="Helvetica" w:eastAsia="SimSun" w:hAnsi="Helvetica" w:cs="Helvetica"/>
                 <w:color w:val="333333"/>
                 <w:kern w:val="0"/>
                 <w:szCs w:val="21"/>
@@ -8922,7 +9414,7 @@
               <w:spacing w:after="300"/>
               <w:jc w:val="right"/>
               <w:rPr>
-                <w:rFonts w:ascii="Helvetica" w:eastAsia="宋体" w:hAnsi="Helvetica" w:cs="Helvetica"/>
+                <w:rFonts w:ascii="Helvetica" w:eastAsia="SimSun" w:hAnsi="Helvetica" w:cs="Helvetica"/>
                 <w:color w:val="333333"/>
                 <w:kern w:val="0"/>
                 <w:szCs w:val="21"/>
@@ -8930,7 +9422,7 @@
             </w:pPr>
             <w:r>
               <w:rPr>
-                <w:rFonts w:ascii="Helvetica" w:eastAsia="宋体" w:hAnsi="Helvetica" w:cs="Helvetica"/>
+                <w:rFonts w:ascii="Helvetica" w:eastAsia="SimSun" w:hAnsi="Helvetica" w:cs="Helvetica"/>
                 <w:color w:val="333333"/>
                 <w:kern w:val="0"/>
                 <w:szCs w:val="21"/>
@@ -8964,7 +9456,7 @@
               <w:spacing w:after="300"/>
               <w:jc w:val="right"/>
               <w:rPr>
-                <w:rFonts w:ascii="Helvetica" w:eastAsia="宋体" w:hAnsi="Helvetica" w:cs="Helvetica"/>
+                <w:rFonts w:ascii="Helvetica" w:eastAsia="SimSun" w:hAnsi="Helvetica" w:cs="Helvetica"/>
                 <w:color w:val="333333"/>
                 <w:kern w:val="0"/>
                 <w:szCs w:val="21"/>
@@ -8972,7 +9464,7 @@
             </w:pPr>
             <w:r>
               <w:rPr>
-                <w:rFonts w:ascii="Helvetica" w:eastAsia="宋体" w:hAnsi="Helvetica" w:cs="Helvetica"/>
+                <w:rFonts w:ascii="Helvetica" w:eastAsia="SimSun" w:hAnsi="Helvetica" w:cs="Helvetica"/>
                 <w:color w:val="333333"/>
                 <w:kern w:val="0"/>
                 <w:szCs w:val="21"/>
@@ -9012,7 +9504,7 @@
               <w:spacing w:after="300"/>
               <w:jc w:val="left"/>
               <w:rPr>
-                <w:rFonts w:ascii="Helvetica" w:eastAsia="宋体" w:hAnsi="Helvetica" w:cs="Helvetica"/>
+                <w:rFonts w:ascii="Helvetica" w:eastAsia="SimSun" w:hAnsi="Helvetica" w:cs="Helvetica"/>
                 <w:color w:val="333333"/>
                 <w:kern w:val="0"/>
                 <w:szCs w:val="21"/>
@@ -9021,14 +9513,25 @@
             <w:proofErr w:type="spellStart"/>
             <w:r>
               <w:rPr>
-                <w:rFonts w:ascii="Helvetica" w:eastAsia="宋体" w:hAnsi="Helvetica" w:cs="Helvetica"/>
+                <w:rFonts w:ascii="Helvetica" w:eastAsia="SimSun" w:hAnsi="Helvetica" w:cs="Helvetica"/>
                 <w:color w:val="333333"/>
                 <w:kern w:val="0"/>
                 <w:szCs w:val="21"/>
               </w:rPr>
-              <w:t>gini_index:unemploymenthigh</w:t>
+              <w:t>gini_</w:t>
+            </w:r>
+            <w:proofErr w:type="gramStart"/>
+            <w:r>
+              <w:rPr>
+                <w:rFonts w:ascii="Helvetica" w:eastAsia="SimSun" w:hAnsi="Helvetica" w:cs="Helvetica"/>
+                <w:color w:val="333333"/>
+                <w:kern w:val="0"/>
+                <w:szCs w:val="21"/>
+              </w:rPr>
+              <w:t>index:unemploymenthigh</w:t>
             </w:r>
             <w:proofErr w:type="spellEnd"/>
+            <w:proofErr w:type="gramEnd"/>
           </w:p>
         </w:tc>
         <w:tc>
@@ -9049,7 +9552,7 @@
               <w:spacing w:after="300"/>
               <w:jc w:val="right"/>
               <w:rPr>
-                <w:rFonts w:ascii="Helvetica" w:eastAsia="宋体" w:hAnsi="Helvetica" w:cs="Helvetica"/>
+                <w:rFonts w:ascii="Helvetica" w:eastAsia="SimSun" w:hAnsi="Helvetica" w:cs="Helvetica"/>
                 <w:color w:val="333333"/>
                 <w:kern w:val="0"/>
                 <w:szCs w:val="21"/>
@@ -9082,7 +9585,7 @@
               <w:spacing w:after="300"/>
               <w:jc w:val="right"/>
               <w:rPr>
-                <w:rFonts w:ascii="Helvetica" w:eastAsia="宋体" w:hAnsi="Helvetica" w:cs="Helvetica"/>
+                <w:rFonts w:ascii="Helvetica" w:eastAsia="SimSun" w:hAnsi="Helvetica" w:cs="Helvetica"/>
                 <w:color w:val="333333"/>
                 <w:kern w:val="0"/>
                 <w:szCs w:val="21"/>
@@ -9090,7 +9593,7 @@
             </w:pPr>
             <w:r>
               <w:rPr>
-                <w:rFonts w:ascii="Helvetica" w:eastAsia="宋体" w:hAnsi="Helvetica" w:cs="Helvetica"/>
+                <w:rFonts w:ascii="Helvetica" w:eastAsia="SimSun" w:hAnsi="Helvetica" w:cs="Helvetica"/>
                 <w:color w:val="333333"/>
                 <w:kern w:val="0"/>
                 <w:szCs w:val="21"/>
@@ -9124,7 +9627,7 @@
               <w:spacing w:after="300"/>
               <w:jc w:val="right"/>
               <w:rPr>
-                <w:rFonts w:ascii="Helvetica" w:eastAsia="宋体" w:hAnsi="Helvetica" w:cs="Helvetica"/>
+                <w:rFonts w:ascii="Helvetica" w:eastAsia="SimSun" w:hAnsi="Helvetica" w:cs="Helvetica"/>
                 <w:color w:val="333333"/>
                 <w:kern w:val="0"/>
                 <w:szCs w:val="21"/>
@@ -9132,7 +9635,7 @@
             </w:pPr>
             <w:r>
               <w:rPr>
-                <w:rFonts w:ascii="Helvetica" w:eastAsia="宋体" w:hAnsi="Helvetica" w:cs="Helvetica"/>
+                <w:rFonts w:ascii="Helvetica" w:eastAsia="SimSun" w:hAnsi="Helvetica" w:cs="Helvetica"/>
                 <w:color w:val="333333"/>
                 <w:kern w:val="0"/>
                 <w:szCs w:val="21"/>
@@ -9166,7 +9669,7 @@
               <w:spacing w:after="300"/>
               <w:jc w:val="right"/>
               <w:rPr>
-                <w:rFonts w:ascii="Helvetica" w:eastAsia="宋体" w:hAnsi="Helvetica" w:cs="Helvetica"/>
+                <w:rFonts w:ascii="Helvetica" w:eastAsia="SimSun" w:hAnsi="Helvetica" w:cs="Helvetica"/>
                 <w:color w:val="333333"/>
                 <w:kern w:val="0"/>
                 <w:szCs w:val="21"/>
@@ -9174,7 +9677,7 @@
             </w:pPr>
             <w:r>
               <w:rPr>
-                <w:rFonts w:ascii="Helvetica" w:eastAsia="宋体" w:hAnsi="Helvetica" w:cs="Helvetica"/>
+                <w:rFonts w:ascii="Helvetica" w:eastAsia="SimSun" w:hAnsi="Helvetica" w:cs="Helvetica"/>
                 <w:color w:val="333333"/>
                 <w:kern w:val="0"/>
                 <w:szCs w:val="21"/>
@@ -9208,7 +9711,7 @@
               <w:spacing w:after="300"/>
               <w:jc w:val="right"/>
               <w:rPr>
-                <w:rFonts w:ascii="Helvetica" w:eastAsia="宋体" w:hAnsi="Helvetica" w:cs="Helvetica"/>
+                <w:rFonts w:ascii="Helvetica" w:eastAsia="SimSun" w:hAnsi="Helvetica" w:cs="Helvetica"/>
                 <w:color w:val="333333"/>
                 <w:kern w:val="0"/>
                 <w:szCs w:val="21"/>
@@ -9216,7 +9719,7 @@
             </w:pPr>
             <w:r>
               <w:rPr>
-                <w:rFonts w:ascii="Helvetica" w:eastAsia="宋体" w:hAnsi="Helvetica" w:cs="Helvetica"/>
+                <w:rFonts w:ascii="Helvetica" w:eastAsia="SimSun" w:hAnsi="Helvetica" w:cs="Helvetica"/>
                 <w:color w:val="333333"/>
                 <w:kern w:val="0"/>
                 <w:szCs w:val="21"/>
@@ -9226,11 +9729,61 @@
           </w:p>
         </w:tc>
       </w:tr>
+      <w:bookmarkEnd w:id="2"/>
     </w:tbl>
-    <w:bookmarkEnd w:id="2"/>
     <w:p>
       <w:pPr>
-        <w:spacing w:beforeLines="100" w:before="312"/>
+        <w:jc w:val="left"/>
+        <w:rPr>
+          <w:rFonts w:ascii="Times New Roman" w:hAnsi="Times New Roman" w:cs="Times New Roman"/>
+          <w:b/>
+          <w:bCs/>
+          <w:szCs w:val="21"/>
+        </w:rPr>
+      </w:pPr>
+    </w:p>
+    <w:p>
+      <w:pPr>
+        <w:jc w:val="left"/>
+        <w:rPr>
+          <w:rFonts w:ascii="Times New Roman" w:hAnsi="Times New Roman" w:cs="Times New Roman"/>
+          <w:b/>
+          <w:bCs/>
+          <w:szCs w:val="21"/>
+        </w:rPr>
+      </w:pPr>
+    </w:p>
+    <w:p>
+      <w:pPr>
+        <w:jc w:val="left"/>
+        <w:rPr>
+          <w:rFonts w:ascii="Times New Roman" w:hAnsi="Times New Roman" w:cs="Times New Roman" w:hint="eastAsia"/>
+          <w:b/>
+          <w:bCs/>
+          <w:szCs w:val="21"/>
+        </w:rPr>
+      </w:pPr>
+      <w:r>
+        <w:rPr>
+          <w:rFonts w:ascii="Times New Roman" w:hAnsi="Times New Roman" w:cs="Times New Roman"/>
+          <w:b/>
+          <w:bCs/>
+          <w:szCs w:val="21"/>
+        </w:rPr>
+        <w:t xml:space="preserve">Model Diagnostic </w:t>
+      </w:r>
+      <w:r>
+        <w:rPr>
+          <w:rFonts w:ascii="Times New Roman" w:hAnsi="Times New Roman" w:cs="Times New Roman"/>
+          <w:b/>
+          <w:bCs/>
+          <w:szCs w:val="21"/>
+        </w:rPr>
+        <w:t>2</w:t>
+      </w:r>
+    </w:p>
+    <w:p>
+      <w:pPr>
         <w:jc w:val="center"/>
         <w:rPr>
           <w:rFonts w:ascii="Times New Roman" w:hAnsi="Times New Roman" w:cs="Times New Roman"/>
@@ -9321,8 +9874,7 @@
     </w:p>
     <w:p>
       <w:pPr>
-        <w:spacing w:beforeLines="100" w:before="312"/>
-        <w:jc w:val="center"/>
+        <w:jc w:val="left"/>
         <w:rPr>
           <w:rFonts w:ascii="Times New Roman" w:hAnsi="Times New Roman" w:cs="Times New Roman"/>
           <w:b/>
@@ -9330,11 +9882,60 @@
           <w:szCs w:val="21"/>
         </w:rPr>
       </w:pPr>
+    </w:p>
+    <w:p>
+      <w:pPr>
+        <w:jc w:val="left"/>
+        <w:rPr>
+          <w:rFonts w:ascii="Times New Roman" w:hAnsi="Times New Roman" w:cs="Times New Roman" w:hint="eastAsia"/>
+          <w:b/>
+          <w:bCs/>
+          <w:szCs w:val="21"/>
+        </w:rPr>
+      </w:pPr>
+      <w:r>
+        <w:rPr>
+          <w:rFonts w:ascii="Times New Roman" w:hAnsi="Times New Roman" w:cs="Times New Roman" w:hint="eastAsia"/>
+          <w:b/>
+          <w:bCs/>
+          <w:szCs w:val="21"/>
+        </w:rPr>
+        <w:lastRenderedPageBreak/>
+        <w:t>M</w:t>
+      </w:r>
+      <w:r>
+        <w:rPr>
+          <w:rFonts w:ascii="Times New Roman" w:hAnsi="Times New Roman" w:cs="Times New Roman"/>
+          <w:b/>
+          <w:bCs/>
+          <w:szCs w:val="21"/>
+        </w:rPr>
+        <w:t>odel Comparison for RMSE –Model Modification</w:t>
+      </w:r>
+      <w:r>
+        <w:rPr>
+          <w:rFonts w:ascii="Times New Roman" w:hAnsi="Times New Roman" w:cs="Times New Roman"/>
+          <w:b/>
+          <w:bCs/>
+          <w:szCs w:val="21"/>
+        </w:rPr>
+        <w:t>2</w:t>
+      </w:r>
+    </w:p>
+    <w:p>
+      <w:pPr>
+        <w:jc w:val="center"/>
+        <w:rPr>
+          <w:rFonts w:ascii="Times New Roman" w:hAnsi="Times New Roman" w:cs="Times New Roman"/>
+          <w:b/>
+          <w:bCs/>
+          <w:szCs w:val="21"/>
+        </w:rPr>
+      </w:pPr>
       <w:r>
         <w:rPr>
           <w:noProof/>
         </w:rPr>
-        <w:lastRenderedPageBreak/>
         <w:drawing>
           <wp:inline distT="0" distB="0" distL="0" distR="0" wp14:anchorId="4C590BB5" wp14:editId="3211FAB4">
             <wp:extent cx="4701600" cy="4068000"/>
@@ -9825,7 +10426,7 @@
               <w:spacing w:after="300"/>
               <w:jc w:val="left"/>
               <w:rPr>
-                <w:rFonts w:ascii="Helvetica" w:eastAsia="宋体" w:hAnsi="Helvetica" w:cs="Helvetica"/>
+                <w:rFonts w:ascii="Helvetica" w:eastAsia="SimSun" w:hAnsi="Helvetica" w:cs="Helvetica"/>
                 <w:color w:val="333333"/>
                 <w:kern w:val="0"/>
                 <w:szCs w:val="21"/>
@@ -9833,7 +10434,7 @@
             </w:pPr>
             <w:r>
               <w:rPr>
-                <w:rFonts w:ascii="Helvetica" w:eastAsia="宋体" w:hAnsi="Helvetica" w:cs="Helvetica"/>
+                <w:rFonts w:ascii="Helvetica" w:eastAsia="SimSun" w:hAnsi="Helvetica" w:cs="Helvetica"/>
                 <w:color w:val="333333"/>
                 <w:kern w:val="0"/>
                 <w:szCs w:val="21"/>
@@ -9859,7 +10460,7 @@
               <w:spacing w:after="300"/>
               <w:jc w:val="right"/>
               <w:rPr>
-                <w:rFonts w:ascii="Helvetica" w:eastAsia="宋体" w:hAnsi="Helvetica" w:cs="Helvetica"/>
+                <w:rFonts w:ascii="Helvetica" w:eastAsia="SimSun" w:hAnsi="Helvetica" w:cs="Helvetica"/>
                 <w:color w:val="333333"/>
                 <w:kern w:val="0"/>
                 <w:szCs w:val="21"/>
@@ -9867,7 +10468,7 @@
             </w:pPr>
             <w:r>
               <w:rPr>
-                <w:rFonts w:ascii="Helvetica" w:eastAsia="宋体" w:hAnsi="Helvetica" w:cs="Helvetica"/>
+                <w:rFonts w:ascii="Helvetica" w:eastAsia="SimSun" w:hAnsi="Helvetica" w:cs="Helvetica"/>
                 <w:color w:val="333333"/>
                 <w:kern w:val="0"/>
                 <w:szCs w:val="21"/>
@@ -9900,7 +10501,7 @@
               <w:spacing w:after="300"/>
               <w:jc w:val="right"/>
               <w:rPr>
-                <w:rFonts w:ascii="Helvetica" w:eastAsia="宋体" w:hAnsi="Helvetica" w:cs="Helvetica"/>
+                <w:rFonts w:ascii="Helvetica" w:eastAsia="SimSun" w:hAnsi="Helvetica" w:cs="Helvetica"/>
                 <w:color w:val="333333"/>
                 <w:kern w:val="0"/>
                 <w:szCs w:val="21"/>
@@ -9908,7 +10509,7 @@
             </w:pPr>
             <w:r>
               <w:rPr>
-                <w:rFonts w:ascii="Helvetica" w:eastAsia="宋体" w:hAnsi="Helvetica" w:cs="Helvetica"/>
+                <w:rFonts w:ascii="Helvetica" w:eastAsia="SimSun" w:hAnsi="Helvetica" w:cs="Helvetica"/>
                 <w:color w:val="333333"/>
                 <w:kern w:val="0"/>
                 <w:szCs w:val="21"/>
@@ -9941,7 +10542,7 @@
               <w:spacing w:after="300"/>
               <w:jc w:val="right"/>
               <w:rPr>
-                <w:rFonts w:ascii="Helvetica" w:eastAsia="宋体" w:hAnsi="Helvetica" w:cs="Helvetica"/>
+                <w:rFonts w:ascii="Helvetica" w:eastAsia="SimSun" w:hAnsi="Helvetica" w:cs="Helvetica"/>
                 <w:color w:val="333333"/>
                 <w:kern w:val="0"/>
                 <w:szCs w:val="21"/>
@@ -9949,7 +10550,7 @@
             </w:pPr>
             <w:r>
               <w:rPr>
-                <w:rFonts w:ascii="Helvetica" w:eastAsia="宋体" w:hAnsi="Helvetica" w:cs="Helvetica"/>
+                <w:rFonts w:ascii="Helvetica" w:eastAsia="SimSun" w:hAnsi="Helvetica" w:cs="Helvetica"/>
                 <w:color w:val="333333"/>
                 <w:kern w:val="0"/>
                 <w:szCs w:val="21"/>
@@ -9982,7 +10583,7 @@
               <w:spacing w:after="300"/>
               <w:jc w:val="right"/>
               <w:rPr>
-                <w:rFonts w:ascii="Helvetica" w:eastAsia="宋体" w:hAnsi="Helvetica" w:cs="Helvetica"/>
+                <w:rFonts w:ascii="Helvetica" w:eastAsia="SimSun" w:hAnsi="Helvetica" w:cs="Helvetica"/>
                 <w:color w:val="333333"/>
                 <w:kern w:val="0"/>
                 <w:szCs w:val="21"/>
@@ -9990,7 +10591,7 @@
             </w:pPr>
             <w:r>
               <w:rPr>
-                <w:rFonts w:ascii="Helvetica" w:eastAsia="宋体" w:hAnsi="Helvetica" w:cs="Helvetica"/>
+                <w:rFonts w:ascii="Helvetica" w:eastAsia="SimSun" w:hAnsi="Helvetica" w:cs="Helvetica"/>
                 <w:color w:val="333333"/>
                 <w:kern w:val="0"/>
                 <w:szCs w:val="21"/>
@@ -10029,7 +10630,7 @@
               <w:spacing w:after="300"/>
               <w:jc w:val="left"/>
               <w:rPr>
-                <w:rFonts w:ascii="Helvetica" w:eastAsia="宋体" w:hAnsi="Helvetica" w:cs="Helvetica"/>
+                <w:rFonts w:ascii="Helvetica" w:eastAsia="SimSun" w:hAnsi="Helvetica" w:cs="Helvetica"/>
                 <w:color w:val="333333"/>
                 <w:kern w:val="0"/>
                 <w:szCs w:val="21"/>
@@ -10038,7 +10639,7 @@
             <w:proofErr w:type="spellStart"/>
             <w:r>
               <w:rPr>
-                <w:rFonts w:ascii="Helvetica" w:eastAsia="宋体" w:hAnsi="Helvetica" w:cs="Helvetica"/>
+                <w:rFonts w:ascii="Helvetica" w:eastAsia="SimSun" w:hAnsi="Helvetica" w:cs="Helvetica"/>
                 <w:color w:val="333333"/>
                 <w:kern w:val="0"/>
                 <w:szCs w:val="21"/>
@@ -10065,7 +10666,7 @@
               <w:spacing w:after="300"/>
               <w:jc w:val="right"/>
               <w:rPr>
-                <w:rFonts w:ascii="Helvetica" w:eastAsia="宋体" w:hAnsi="Helvetica" w:cs="Helvetica"/>
+                <w:rFonts w:ascii="Helvetica" w:eastAsia="SimSun" w:hAnsi="Helvetica" w:cs="Helvetica"/>
                 <w:color w:val="333333"/>
                 <w:kern w:val="0"/>
                 <w:szCs w:val="21"/>
@@ -10073,7 +10674,7 @@
             </w:pPr>
             <w:r>
               <w:rPr>
-                <w:rFonts w:ascii="Helvetica" w:eastAsia="宋体" w:hAnsi="Helvetica" w:cs="Helvetica"/>
+                <w:rFonts w:ascii="Helvetica" w:eastAsia="SimSun" w:hAnsi="Helvetica" w:cs="Helvetica"/>
                 <w:color w:val="333333"/>
                 <w:kern w:val="0"/>
                 <w:szCs w:val="21"/>
@@ -10106,7 +10707,7 @@
               <w:spacing w:after="300"/>
               <w:jc w:val="right"/>
               <w:rPr>
-                <w:rFonts w:ascii="Helvetica" w:eastAsia="宋体" w:hAnsi="Helvetica" w:cs="Helvetica"/>
+                <w:rFonts w:ascii="Helvetica" w:eastAsia="SimSun" w:hAnsi="Helvetica" w:cs="Helvetica"/>
                 <w:color w:val="333333"/>
                 <w:kern w:val="0"/>
                 <w:szCs w:val="21"/>
@@ -10114,7 +10715,7 @@
             </w:pPr>
             <w:r>
               <w:rPr>
-                <w:rFonts w:ascii="Helvetica" w:eastAsia="宋体" w:hAnsi="Helvetica" w:cs="Helvetica"/>
+                <w:rFonts w:ascii="Helvetica" w:eastAsia="SimSun" w:hAnsi="Helvetica" w:cs="Helvetica"/>
                 <w:color w:val="333333"/>
                 <w:kern w:val="0"/>
                 <w:szCs w:val="21"/>
@@ -10147,7 +10748,7 @@
               <w:spacing w:after="300"/>
               <w:jc w:val="right"/>
               <w:rPr>
-                <w:rFonts w:ascii="Helvetica" w:eastAsia="宋体" w:hAnsi="Helvetica" w:cs="Helvetica"/>
+                <w:rFonts w:ascii="Helvetica" w:eastAsia="SimSun" w:hAnsi="Helvetica" w:cs="Helvetica"/>
                 <w:color w:val="333333"/>
                 <w:kern w:val="0"/>
                 <w:szCs w:val="21"/>
@@ -10155,7 +10756,7 @@
             </w:pPr>
             <w:r>
               <w:rPr>
-                <w:rFonts w:ascii="Helvetica" w:eastAsia="宋体" w:hAnsi="Helvetica" w:cs="Helvetica"/>
+                <w:rFonts w:ascii="Helvetica" w:eastAsia="SimSun" w:hAnsi="Helvetica" w:cs="Helvetica"/>
                 <w:color w:val="333333"/>
                 <w:kern w:val="0"/>
                 <w:szCs w:val="21"/>
@@ -10188,7 +10789,7 @@
               <w:spacing w:after="300"/>
               <w:jc w:val="right"/>
               <w:rPr>
-                <w:rFonts w:ascii="Helvetica" w:eastAsia="宋体" w:hAnsi="Helvetica" w:cs="Helvetica"/>
+                <w:rFonts w:ascii="Helvetica" w:eastAsia="SimSun" w:hAnsi="Helvetica" w:cs="Helvetica"/>
                 <w:color w:val="333333"/>
                 <w:kern w:val="0"/>
                 <w:szCs w:val="21"/>
@@ -10196,7 +10797,7 @@
             </w:pPr>
             <w:r>
               <w:rPr>
-                <w:rFonts w:ascii="Helvetica" w:eastAsia="宋体" w:hAnsi="Helvetica" w:cs="Helvetica"/>
+                <w:rFonts w:ascii="Helvetica" w:eastAsia="SimSun" w:hAnsi="Helvetica" w:cs="Helvetica"/>
                 <w:color w:val="333333"/>
                 <w:kern w:val="0"/>
                 <w:szCs w:val="21"/>
@@ -10235,7 +10836,7 @@
               <w:spacing w:after="300"/>
               <w:jc w:val="left"/>
               <w:rPr>
-                <w:rFonts w:ascii="Helvetica" w:eastAsia="宋体" w:hAnsi="Helvetica" w:cs="Helvetica"/>
+                <w:rFonts w:ascii="Helvetica" w:eastAsia="SimSun" w:hAnsi="Helvetica" w:cs="Helvetica"/>
                 <w:color w:val="333333"/>
                 <w:kern w:val="0"/>
                 <w:szCs w:val="21"/>
@@ -10244,7 +10845,7 @@
             <w:proofErr w:type="spellStart"/>
             <w:r>
               <w:rPr>
-                <w:rFonts w:ascii="Helvetica" w:eastAsia="宋体" w:hAnsi="Helvetica" w:cs="Helvetica"/>
+                <w:rFonts w:ascii="Helvetica" w:eastAsia="SimSun" w:hAnsi="Helvetica" w:cs="Helvetica"/>
                 <w:color w:val="333333"/>
                 <w:kern w:val="0"/>
                 <w:szCs w:val="21"/>
@@ -10271,7 +10872,7 @@
               <w:spacing w:after="300"/>
               <w:jc w:val="right"/>
               <w:rPr>
-                <w:rFonts w:ascii="Helvetica" w:eastAsia="宋体" w:hAnsi="Helvetica" w:cs="Helvetica"/>
+                <w:rFonts w:ascii="Helvetica" w:eastAsia="SimSun" w:hAnsi="Helvetica" w:cs="Helvetica"/>
                 <w:color w:val="333333"/>
                 <w:kern w:val="0"/>
                 <w:szCs w:val="21"/>
@@ -10279,7 +10880,7 @@
             </w:pPr>
             <w:r>
               <w:rPr>
-                <w:rFonts w:ascii="Helvetica" w:eastAsia="宋体" w:hAnsi="Helvetica" w:cs="Helvetica"/>
+                <w:rFonts w:ascii="Helvetica" w:eastAsia="SimSun" w:hAnsi="Helvetica" w:cs="Helvetica"/>
                 <w:color w:val="333333"/>
                 <w:kern w:val="0"/>
                 <w:szCs w:val="21"/>
@@ -10312,7 +10913,7 @@
               <w:spacing w:after="300"/>
               <w:jc w:val="right"/>
               <w:rPr>
-                <w:rFonts w:ascii="Helvetica" w:eastAsia="宋体" w:hAnsi="Helvetica" w:cs="Helvetica"/>
+                <w:rFonts w:ascii="Helvetica" w:eastAsia="SimSun" w:hAnsi="Helvetica" w:cs="Helvetica"/>
                 <w:color w:val="333333"/>
                 <w:kern w:val="0"/>
                 <w:szCs w:val="21"/>
@@ -10320,7 +10921,7 @@
             </w:pPr>
             <w:r>
               <w:rPr>
-                <w:rFonts w:ascii="Helvetica" w:eastAsia="宋体" w:hAnsi="Helvetica" w:cs="Helvetica"/>
+                <w:rFonts w:ascii="Helvetica" w:eastAsia="SimSun" w:hAnsi="Helvetica" w:cs="Helvetica"/>
                 <w:color w:val="333333"/>
                 <w:kern w:val="0"/>
                 <w:szCs w:val="21"/>
@@ -10353,7 +10954,7 @@
               <w:spacing w:after="300"/>
               <w:jc w:val="right"/>
               <w:rPr>
-                <w:rFonts w:ascii="Helvetica" w:eastAsia="宋体" w:hAnsi="Helvetica" w:cs="Helvetica"/>
+                <w:rFonts w:ascii="Helvetica" w:eastAsia="SimSun" w:hAnsi="Helvetica" w:cs="Helvetica"/>
                 <w:color w:val="333333"/>
                 <w:kern w:val="0"/>
                 <w:szCs w:val="21"/>
@@ -10361,7 +10962,7 @@
             </w:pPr>
             <w:r>
               <w:rPr>
-                <w:rFonts w:ascii="Helvetica" w:eastAsia="宋体" w:hAnsi="Helvetica" w:cs="Helvetica"/>
+                <w:rFonts w:ascii="Helvetica" w:eastAsia="SimSun" w:hAnsi="Helvetica" w:cs="Helvetica"/>
                 <w:color w:val="333333"/>
                 <w:kern w:val="0"/>
                 <w:szCs w:val="21"/>
@@ -10394,7 +10995,7 @@
               <w:spacing w:after="300"/>
               <w:jc w:val="right"/>
               <w:rPr>
-                <w:rFonts w:ascii="Helvetica" w:eastAsia="宋体" w:hAnsi="Helvetica" w:cs="Helvetica"/>
+                <w:rFonts w:ascii="Helvetica" w:eastAsia="SimSun" w:hAnsi="Helvetica" w:cs="Helvetica"/>
                 <w:color w:val="333333"/>
                 <w:kern w:val="0"/>
                 <w:szCs w:val="21"/>
@@ -10402,7 +11003,7 @@
             </w:pPr>
             <w:r>
               <w:rPr>
-                <w:rFonts w:ascii="Helvetica" w:eastAsia="宋体" w:hAnsi="Helvetica" w:cs="Helvetica"/>
+                <w:rFonts w:ascii="Helvetica" w:eastAsia="SimSun" w:hAnsi="Helvetica" w:cs="Helvetica"/>
                 <w:color w:val="333333"/>
                 <w:kern w:val="0"/>
                 <w:szCs w:val="21"/>
@@ -10441,7 +11042,7 @@
               <w:spacing w:after="300"/>
               <w:jc w:val="left"/>
               <w:rPr>
-                <w:rFonts w:ascii="Helvetica" w:eastAsia="宋体" w:hAnsi="Helvetica" w:cs="Helvetica"/>
+                <w:rFonts w:ascii="Helvetica" w:eastAsia="SimSun" w:hAnsi="Helvetica" w:cs="Helvetica"/>
                 <w:color w:val="333333"/>
                 <w:kern w:val="0"/>
                 <w:szCs w:val="21"/>
@@ -10450,7 +11051,7 @@
             <w:proofErr w:type="spellStart"/>
             <w:r>
               <w:rPr>
-                <w:rFonts w:ascii="Helvetica" w:eastAsia="宋体" w:hAnsi="Helvetica" w:cs="Helvetica"/>
+                <w:rFonts w:ascii="Helvetica" w:eastAsia="SimSun" w:hAnsi="Helvetica" w:cs="Helvetica"/>
                 <w:color w:val="333333"/>
                 <w:kern w:val="0"/>
                 <w:szCs w:val="21"/>
@@ -10477,7 +11078,7 @@
               <w:spacing w:after="300"/>
               <w:jc w:val="right"/>
               <w:rPr>
-                <w:rFonts w:ascii="Helvetica" w:eastAsia="宋体" w:hAnsi="Helvetica" w:cs="Helvetica"/>
+                <w:rFonts w:ascii="Helvetica" w:eastAsia="SimSun" w:hAnsi="Helvetica" w:cs="Helvetica"/>
                 <w:color w:val="333333"/>
                 <w:kern w:val="0"/>
                 <w:szCs w:val="21"/>
@@ -10485,7 +11086,7 @@
             </w:pPr>
             <w:r>
               <w:rPr>
-                <w:rFonts w:ascii="Helvetica" w:eastAsia="宋体" w:hAnsi="Helvetica" w:cs="Helvetica"/>
+                <w:rFonts w:ascii="Helvetica" w:eastAsia="SimSun" w:hAnsi="Helvetica" w:cs="Helvetica"/>
                 <w:color w:val="333333"/>
                 <w:kern w:val="0"/>
                 <w:szCs w:val="21"/>
@@ -10518,7 +11119,7 @@
               <w:spacing w:after="300"/>
               <w:jc w:val="right"/>
               <w:rPr>
-                <w:rFonts w:ascii="Helvetica" w:eastAsia="宋体" w:hAnsi="Helvetica" w:cs="Helvetica"/>
+                <w:rFonts w:ascii="Helvetica" w:eastAsia="SimSun" w:hAnsi="Helvetica" w:cs="Helvetica"/>
                 <w:color w:val="333333"/>
                 <w:kern w:val="0"/>
                 <w:szCs w:val="21"/>
@@ -10526,7 +11127,7 @@
             </w:pPr>
             <w:r>
               <w:rPr>
-                <w:rFonts w:ascii="Helvetica" w:eastAsia="宋体" w:hAnsi="Helvetica" w:cs="Helvetica"/>
+                <w:rFonts w:ascii="Helvetica" w:eastAsia="SimSun" w:hAnsi="Helvetica" w:cs="Helvetica"/>
                 <w:color w:val="333333"/>
                 <w:kern w:val="0"/>
                 <w:szCs w:val="21"/>
@@ -10559,7 +11160,7 @@
               <w:spacing w:after="300"/>
               <w:jc w:val="right"/>
               <w:rPr>
-                <w:rFonts w:ascii="Helvetica" w:eastAsia="宋体" w:hAnsi="Helvetica" w:cs="Helvetica"/>
+                <w:rFonts w:ascii="Helvetica" w:eastAsia="SimSun" w:hAnsi="Helvetica" w:cs="Helvetica"/>
                 <w:color w:val="333333"/>
                 <w:kern w:val="0"/>
                 <w:szCs w:val="21"/>
@@ -10567,7 +11168,7 @@
             </w:pPr>
             <w:r>
               <w:rPr>
-                <w:rFonts w:ascii="Helvetica" w:eastAsia="宋体" w:hAnsi="Helvetica" w:cs="Helvetica"/>
+                <w:rFonts w:ascii="Helvetica" w:eastAsia="SimSun" w:hAnsi="Helvetica" w:cs="Helvetica"/>
                 <w:color w:val="333333"/>
                 <w:kern w:val="0"/>
                 <w:szCs w:val="21"/>
@@ -10600,7 +11201,7 @@
               <w:spacing w:after="300"/>
               <w:jc w:val="right"/>
               <w:rPr>
-                <w:rFonts w:ascii="Helvetica" w:eastAsia="宋体" w:hAnsi="Helvetica" w:cs="Helvetica"/>
+                <w:rFonts w:ascii="Helvetica" w:eastAsia="SimSun" w:hAnsi="Helvetica" w:cs="Helvetica"/>
                 <w:color w:val="333333"/>
                 <w:kern w:val="0"/>
                 <w:szCs w:val="21"/>
@@ -10608,7 +11209,7 @@
             </w:pPr>
             <w:r>
               <w:rPr>
-                <w:rFonts w:ascii="Helvetica" w:eastAsia="宋体" w:hAnsi="Helvetica" w:cs="Helvetica"/>
+                <w:rFonts w:ascii="Helvetica" w:eastAsia="SimSun" w:hAnsi="Helvetica" w:cs="Helvetica"/>
                 <w:color w:val="333333"/>
                 <w:kern w:val="0"/>
                 <w:szCs w:val="21"/>
@@ -10647,7 +11248,7 @@
               <w:spacing w:after="300"/>
               <w:jc w:val="left"/>
               <w:rPr>
-                <w:rFonts w:ascii="Helvetica" w:eastAsia="宋体" w:hAnsi="Helvetica" w:cs="Helvetica"/>
+                <w:rFonts w:ascii="Helvetica" w:eastAsia="SimSun" w:hAnsi="Helvetica" w:cs="Helvetica"/>
                 <w:color w:val="333333"/>
                 <w:kern w:val="0"/>
                 <w:szCs w:val="21"/>
@@ -10656,14 +11257,25 @@
             <w:proofErr w:type="spellStart"/>
             <w:r>
               <w:rPr>
-                <w:rFonts w:ascii="Helvetica" w:eastAsia="宋体" w:hAnsi="Helvetica" w:cs="Helvetica"/>
+                <w:rFonts w:ascii="Helvetica" w:eastAsia="SimSun" w:hAnsi="Helvetica" w:cs="Helvetica"/>
                 <w:color w:val="333333"/>
                 <w:kern w:val="0"/>
                 <w:szCs w:val="21"/>
               </w:rPr>
-              <w:t>gini_index:unemploymenthigh</w:t>
+              <w:t>gini_</w:t>
+            </w:r>
+            <w:proofErr w:type="gramStart"/>
+            <w:r>
+              <w:rPr>
+                <w:rFonts w:ascii="Helvetica" w:eastAsia="SimSun" w:hAnsi="Helvetica" w:cs="Helvetica"/>
+                <w:color w:val="333333"/>
+                <w:kern w:val="0"/>
+                <w:szCs w:val="21"/>
+              </w:rPr>
+              <w:t>index:unemploymenthigh</w:t>
             </w:r>
             <w:proofErr w:type="spellEnd"/>
+            <w:proofErr w:type="gramEnd"/>
           </w:p>
         </w:tc>
         <w:tc>
@@ -10683,7 +11295,7 @@
               <w:spacing w:after="300"/>
               <w:jc w:val="right"/>
               <w:rPr>
-                <w:rFonts w:ascii="Helvetica" w:eastAsia="宋体" w:hAnsi="Helvetica" w:cs="Helvetica"/>
+                <w:rFonts w:ascii="Helvetica" w:eastAsia="SimSun" w:hAnsi="Helvetica" w:cs="Helvetica"/>
                 <w:color w:val="333333"/>
                 <w:kern w:val="0"/>
                 <w:szCs w:val="21"/>
@@ -10691,7 +11303,7 @@
             </w:pPr>
             <w:r>
               <w:rPr>
-                <w:rFonts w:ascii="Helvetica" w:eastAsia="宋体" w:hAnsi="Helvetica" w:cs="Helvetica"/>
+                <w:rFonts w:ascii="Helvetica" w:eastAsia="SimSun" w:hAnsi="Helvetica" w:cs="Helvetica"/>
                 <w:color w:val="333333"/>
                 <w:kern w:val="0"/>
                 <w:szCs w:val="21"/>
@@ -10724,7 +11336,7 @@
               <w:spacing w:after="300"/>
               <w:jc w:val="right"/>
               <w:rPr>
-                <w:rFonts w:ascii="Helvetica" w:eastAsia="宋体" w:hAnsi="Helvetica" w:cs="Helvetica"/>
+                <w:rFonts w:ascii="Helvetica" w:eastAsia="SimSun" w:hAnsi="Helvetica" w:cs="Helvetica"/>
                 <w:color w:val="333333"/>
                 <w:kern w:val="0"/>
                 <w:szCs w:val="21"/>
@@ -10732,7 +11344,7 @@
             </w:pPr>
             <w:r>
               <w:rPr>
-                <w:rFonts w:ascii="Helvetica" w:eastAsia="宋体" w:hAnsi="Helvetica" w:cs="Helvetica"/>
+                <w:rFonts w:ascii="Helvetica" w:eastAsia="SimSun" w:hAnsi="Helvetica" w:cs="Helvetica"/>
                 <w:color w:val="333333"/>
                 <w:kern w:val="0"/>
                 <w:szCs w:val="21"/>
@@ -10765,7 +11377,7 @@
               <w:spacing w:after="300"/>
               <w:jc w:val="right"/>
               <w:rPr>
-                <w:rFonts w:ascii="Helvetica" w:eastAsia="宋体" w:hAnsi="Helvetica" w:cs="Helvetica"/>
+                <w:rFonts w:ascii="Helvetica" w:eastAsia="SimSun" w:hAnsi="Helvetica" w:cs="Helvetica"/>
                 <w:color w:val="333333"/>
                 <w:kern w:val="0"/>
                 <w:szCs w:val="21"/>
@@ -10773,7 +11385,7 @@
             </w:pPr>
             <w:r>
               <w:rPr>
-                <w:rFonts w:ascii="Helvetica" w:eastAsia="宋体" w:hAnsi="Helvetica" w:cs="Helvetica"/>
+                <w:rFonts w:ascii="Helvetica" w:eastAsia="SimSun" w:hAnsi="Helvetica" w:cs="Helvetica"/>
                 <w:color w:val="333333"/>
                 <w:kern w:val="0"/>
                 <w:szCs w:val="21"/>
@@ -10806,7 +11418,7 @@
               <w:spacing w:after="300"/>
               <w:jc w:val="right"/>
               <w:rPr>
-                <w:rFonts w:ascii="Helvetica" w:eastAsia="宋体" w:hAnsi="Helvetica" w:cs="Helvetica"/>
+                <w:rFonts w:ascii="Helvetica" w:eastAsia="SimSun" w:hAnsi="Helvetica" w:cs="Helvetica"/>
                 <w:color w:val="333333"/>
                 <w:kern w:val="0"/>
                 <w:szCs w:val="21"/>
@@ -10814,7 +11426,7 @@
             </w:pPr>
             <w:r>
               <w:rPr>
-                <w:rFonts w:ascii="Helvetica" w:eastAsia="宋体" w:hAnsi="Helvetica" w:cs="Helvetica"/>
+                <w:rFonts w:ascii="Helvetica" w:eastAsia="SimSun" w:hAnsi="Helvetica" w:cs="Helvetica"/>
                 <w:color w:val="333333"/>
                 <w:kern w:val="0"/>
                 <w:szCs w:val="21"/>
@@ -10831,7 +11443,7 @@
         <w:spacing w:afterLines="100" w:after="312"/>
         <w:ind w:left="360" w:firstLineChars="0" w:firstLine="0"/>
         <w:rPr>
-          <w:rFonts w:ascii="Times New Roman" w:hAnsi="Times New Roman" w:cs="Times New Roman"/>
+          <w:rFonts w:ascii="Times New Roman" w:hAnsi="Times New Roman" w:cs="Times New Roman" w:hint="eastAsia"/>
           <w:szCs w:val="21"/>
         </w:rPr>
       </w:pPr>
@@ -10844,17 +11456,6 @@
         </w:rPr>
         <w:t>* Further omitted observation 2</w:t>
       </w:r>
-    </w:p>
-    <w:p>
-      <w:pPr>
-        <w:spacing w:beforeLines="100" w:before="312"/>
-        <w:rPr>
-          <w:rFonts w:ascii="Times New Roman" w:hAnsi="Times New Roman" w:cs="Times New Roman"/>
-          <w:b/>
-          <w:bCs/>
-          <w:szCs w:val="21"/>
-        </w:rPr>
-      </w:pPr>
     </w:p>
     <w:sectPr>
       <w:pgSz w:w="11906" w:h="16838"/>
@@ -11901,7 +12502,7 @@
       <w:jc w:val="left"/>
     </w:pPr>
     <w:rPr>
-      <w:rFonts w:ascii="宋体" w:eastAsia="宋体" w:hAnsi="宋体" w:cs="宋体"/>
+      <w:rFonts w:ascii="SimSun" w:eastAsia="SimSun" w:hAnsi="SimSun" w:cs="SimSun"/>
       <w:kern w:val="0"/>
       <w:sz w:val="24"/>
       <w:szCs w:val="24"/>
@@ -11915,7 +12516,7 @@
     <w:unhideWhenUsed/>
     <w:rsid w:val="003F181C"/>
     <w:rPr>
-      <w:rFonts w:ascii="宋体" w:eastAsia="宋体" w:hAnsi="宋体" w:cs="宋体"/>
+      <w:rFonts w:ascii="SimSun" w:eastAsia="SimSun" w:hAnsi="SimSun" w:cs="SimSun"/>
       <w:sz w:val="24"/>
       <w:szCs w:val="24"/>
     </w:rPr>
